--- a/КвасовУА_09.03.04._2.docx
+++ b/КвасовУА_09.03.04._2.docx
@@ -1088,6 +1088,11 @@
     <w:bookmarkStart w:id="2" w:name="_Toc137846124" w:displacedByCustomXml="next"/>
     <w:sdt>
       <w:sdtPr>
+        <w:rPr>
+          <w:rFonts w:ascii="Times New Roman" w:hAnsi="Times New Roman" w:cs="Times New Roman"/>
+          <w:sz w:val="28"/>
+          <w:szCs w:val="28"/>
+        </w:rPr>
         <w:id w:val="-1652907769"/>
         <w:docPartObj>
           <w:docPartGallery w:val="Table of Contents"/>
@@ -1096,12 +1101,10 @@
       </w:sdtPr>
       <w:sdtEndPr>
         <w:rPr>
-          <w:rFonts w:asciiTheme="minorHAnsi" w:eastAsiaTheme="minorHAnsi" w:hAnsiTheme="minorHAnsi" w:cstheme="minorBidi"/>
+          <w:rFonts w:eastAsiaTheme="minorHAnsi"/>
           <w:b/>
           <w:bCs/>
           <w:color w:val="auto"/>
-          <w:sz w:val="22"/>
-          <w:szCs w:val="22"/>
           <w:lang w:eastAsia="en-US"/>
         </w:rPr>
       </w:sdtEndPr>
@@ -1179,7 +1182,7 @@
             </w:rPr>
             <w:fldChar w:fldCharType="separate"/>
           </w:r>
-          <w:hyperlink w:anchor="_Toc137846617" w:history="1">
+          <w:hyperlink w:anchor="_Toc137846849" w:history="1">
             <w:r>
               <w:rPr>
                 <w:rStyle w:val="a4"/>
@@ -1218,7 +1221,7 @@
                 <w:sz w:val="28"/>
                 <w:szCs w:val="28"/>
               </w:rPr>
-              <w:instrText xml:space="preserve"> PAGEREF _Toc137846617 \h </w:instrText>
+              <w:instrText xml:space="preserve"> PAGEREF _Toc137846849 \h </w:instrText>
             </w:r>
             <w:r>
               <w:rPr>
@@ -1247,7 +1250,7 @@
                 <w:sz w:val="28"/>
                 <w:szCs w:val="28"/>
               </w:rPr>
-              <w:t>5</w:t>
+              <w:t>4</w:t>
             </w:r>
             <w:r>
               <w:rPr>
@@ -1275,7 +1278,7 @@
               <w:lang w:eastAsia="ru-RU"/>
             </w:rPr>
           </w:pPr>
-          <w:hyperlink w:anchor="_Toc137846618" w:history="1">
+          <w:hyperlink w:anchor="_Toc137846850" w:history="1">
             <w:r>
               <w:rPr>
                 <w:rStyle w:val="a4"/>
@@ -1284,7 +1287,7 @@
                 <w:sz w:val="28"/>
                 <w:szCs w:val="28"/>
               </w:rPr>
-              <w:t>Идентификация</w:t>
+              <w:t>Глава 1 Теоретические основы машинного зрения</w:t>
             </w:r>
             <w:r>
               <w:rPr>
@@ -1314,487 +1317,7 @@
                 <w:sz w:val="28"/>
                 <w:szCs w:val="28"/>
               </w:rPr>
-              <w:instrText xml:space="preserve"> PAGEREF _Toc137846618 \h </w:instrText>
-            </w:r>
-            <w:r>
-              <w:rPr>
-                <w:rFonts w:ascii="Times New Roman" w:hAnsi="Times New Roman" w:cs="Times New Roman"/>
-                <w:noProof/>
-                <w:webHidden/>
-                <w:sz w:val="28"/>
-                <w:szCs w:val="28"/>
-              </w:rPr>
-            </w:r>
-            <w:r>
-              <w:rPr>
-                <w:rFonts w:ascii="Times New Roman" w:hAnsi="Times New Roman" w:cs="Times New Roman"/>
-                <w:noProof/>
-                <w:webHidden/>
-                <w:sz w:val="28"/>
-                <w:szCs w:val="28"/>
-              </w:rPr>
-              <w:fldChar w:fldCharType="separate"/>
-            </w:r>
-            <w:r>
-              <w:rPr>
-                <w:rFonts w:ascii="Times New Roman" w:hAnsi="Times New Roman" w:cs="Times New Roman"/>
-                <w:noProof/>
-                <w:webHidden/>
-                <w:sz w:val="28"/>
-                <w:szCs w:val="28"/>
-              </w:rPr>
-              <w:t>6</w:t>
-            </w:r>
-            <w:r>
-              <w:rPr>
-                <w:rFonts w:ascii="Times New Roman" w:hAnsi="Times New Roman" w:cs="Times New Roman"/>
-                <w:noProof/>
-                <w:webHidden/>
-                <w:sz w:val="28"/>
-                <w:szCs w:val="28"/>
-              </w:rPr>
-              <w:fldChar w:fldCharType="end"/>
-            </w:r>
-          </w:hyperlink>
-        </w:p>
-        <w:p>
-          <w:pPr>
-            <w:pStyle w:val="11"/>
-            <w:tabs>
-              <w:tab w:val="right" w:leader="dot" w:pos="9911"/>
-            </w:tabs>
-            <w:rPr>
-              <w:rFonts w:ascii="Times New Roman" w:eastAsiaTheme="minorEastAsia" w:hAnsi="Times New Roman" w:cs="Times New Roman"/>
-              <w:noProof/>
-              <w:sz w:val="28"/>
-              <w:szCs w:val="28"/>
-              <w:lang w:eastAsia="ru-RU"/>
-            </w:rPr>
-          </w:pPr>
-          <w:hyperlink w:anchor="_Toc137846619" w:history="1">
-            <w:r>
-              <w:rPr>
-                <w:rStyle w:val="a4"/>
-                <w:rFonts w:ascii="Times New Roman" w:hAnsi="Times New Roman" w:cs="Times New Roman"/>
-                <w:noProof/>
-                <w:sz w:val="28"/>
-                <w:szCs w:val="28"/>
-              </w:rPr>
-              <w:t>Обнаружение</w:t>
-            </w:r>
-            <w:r>
-              <w:rPr>
-                <w:rFonts w:ascii="Times New Roman" w:hAnsi="Times New Roman" w:cs="Times New Roman"/>
-                <w:noProof/>
-                <w:webHidden/>
-                <w:sz w:val="28"/>
-                <w:szCs w:val="28"/>
-              </w:rPr>
-              <w:tab/>
-            </w:r>
-            <w:r>
-              <w:rPr>
-                <w:rFonts w:ascii="Times New Roman" w:hAnsi="Times New Roman" w:cs="Times New Roman"/>
-                <w:noProof/>
-                <w:webHidden/>
-                <w:sz w:val="28"/>
-                <w:szCs w:val="28"/>
-              </w:rPr>
-              <w:fldChar w:fldCharType="begin"/>
-            </w:r>
-            <w:r>
-              <w:rPr>
-                <w:rFonts w:ascii="Times New Roman" w:hAnsi="Times New Roman" w:cs="Times New Roman"/>
-                <w:noProof/>
-                <w:webHidden/>
-                <w:sz w:val="28"/>
-                <w:szCs w:val="28"/>
-              </w:rPr>
-              <w:instrText xml:space="preserve"> PAGEREF _Toc137846619 \h </w:instrText>
-            </w:r>
-            <w:r>
-              <w:rPr>
-                <w:rFonts w:ascii="Times New Roman" w:hAnsi="Times New Roman" w:cs="Times New Roman"/>
-                <w:noProof/>
-                <w:webHidden/>
-                <w:sz w:val="28"/>
-                <w:szCs w:val="28"/>
-              </w:rPr>
-            </w:r>
-            <w:r>
-              <w:rPr>
-                <w:rFonts w:ascii="Times New Roman" w:hAnsi="Times New Roman" w:cs="Times New Roman"/>
-                <w:noProof/>
-                <w:webHidden/>
-                <w:sz w:val="28"/>
-                <w:szCs w:val="28"/>
-              </w:rPr>
-              <w:fldChar w:fldCharType="separate"/>
-            </w:r>
-            <w:r>
-              <w:rPr>
-                <w:rFonts w:ascii="Times New Roman" w:hAnsi="Times New Roman" w:cs="Times New Roman"/>
-                <w:noProof/>
-                <w:webHidden/>
-                <w:sz w:val="28"/>
-                <w:szCs w:val="28"/>
-              </w:rPr>
-              <w:t>6</w:t>
-            </w:r>
-            <w:r>
-              <w:rPr>
-                <w:rFonts w:ascii="Times New Roman" w:hAnsi="Times New Roman" w:cs="Times New Roman"/>
-                <w:noProof/>
-                <w:webHidden/>
-                <w:sz w:val="28"/>
-                <w:szCs w:val="28"/>
-              </w:rPr>
-              <w:fldChar w:fldCharType="end"/>
-            </w:r>
-          </w:hyperlink>
-        </w:p>
-        <w:p>
-          <w:pPr>
-            <w:pStyle w:val="11"/>
-            <w:tabs>
-              <w:tab w:val="right" w:leader="dot" w:pos="9911"/>
-            </w:tabs>
-            <w:rPr>
-              <w:rFonts w:ascii="Times New Roman" w:eastAsiaTheme="minorEastAsia" w:hAnsi="Times New Roman" w:cs="Times New Roman"/>
-              <w:noProof/>
-              <w:sz w:val="28"/>
-              <w:szCs w:val="28"/>
-              <w:lang w:eastAsia="ru-RU"/>
-            </w:rPr>
-          </w:pPr>
-          <w:hyperlink w:anchor="_Toc137846620" w:history="1">
-            <w:r>
-              <w:rPr>
-                <w:rStyle w:val="a4"/>
-                <w:rFonts w:ascii="Times New Roman" w:hAnsi="Times New Roman" w:cs="Times New Roman"/>
-                <w:noProof/>
-                <w:sz w:val="28"/>
-                <w:szCs w:val="28"/>
-              </w:rPr>
-              <w:t>Распознавание текста</w:t>
-            </w:r>
-            <w:r>
-              <w:rPr>
-                <w:rFonts w:ascii="Times New Roman" w:hAnsi="Times New Roman" w:cs="Times New Roman"/>
-                <w:noProof/>
-                <w:webHidden/>
-                <w:sz w:val="28"/>
-                <w:szCs w:val="28"/>
-              </w:rPr>
-              <w:tab/>
-            </w:r>
-            <w:r>
-              <w:rPr>
-                <w:rFonts w:ascii="Times New Roman" w:hAnsi="Times New Roman" w:cs="Times New Roman"/>
-                <w:noProof/>
-                <w:webHidden/>
-                <w:sz w:val="28"/>
-                <w:szCs w:val="28"/>
-              </w:rPr>
-              <w:fldChar w:fldCharType="begin"/>
-            </w:r>
-            <w:r>
-              <w:rPr>
-                <w:rFonts w:ascii="Times New Roman" w:hAnsi="Times New Roman" w:cs="Times New Roman"/>
-                <w:noProof/>
-                <w:webHidden/>
-                <w:sz w:val="28"/>
-                <w:szCs w:val="28"/>
-              </w:rPr>
-              <w:instrText xml:space="preserve"> PAGEREF _Toc137846620 \h </w:instrText>
-            </w:r>
-            <w:r>
-              <w:rPr>
-                <w:rFonts w:ascii="Times New Roman" w:hAnsi="Times New Roman" w:cs="Times New Roman"/>
-                <w:noProof/>
-                <w:webHidden/>
-                <w:sz w:val="28"/>
-                <w:szCs w:val="28"/>
-              </w:rPr>
-            </w:r>
-            <w:r>
-              <w:rPr>
-                <w:rFonts w:ascii="Times New Roman" w:hAnsi="Times New Roman" w:cs="Times New Roman"/>
-                <w:noProof/>
-                <w:webHidden/>
-                <w:sz w:val="28"/>
-                <w:szCs w:val="28"/>
-              </w:rPr>
-              <w:fldChar w:fldCharType="separate"/>
-            </w:r>
-            <w:r>
-              <w:rPr>
-                <w:rFonts w:ascii="Times New Roman" w:hAnsi="Times New Roman" w:cs="Times New Roman"/>
-                <w:noProof/>
-                <w:webHidden/>
-                <w:sz w:val="28"/>
-                <w:szCs w:val="28"/>
-              </w:rPr>
-              <w:t>6</w:t>
-            </w:r>
-            <w:r>
-              <w:rPr>
-                <w:rFonts w:ascii="Times New Roman" w:hAnsi="Times New Roman" w:cs="Times New Roman"/>
-                <w:noProof/>
-                <w:webHidden/>
-                <w:sz w:val="28"/>
-                <w:szCs w:val="28"/>
-              </w:rPr>
-              <w:fldChar w:fldCharType="end"/>
-            </w:r>
-          </w:hyperlink>
-        </w:p>
-        <w:p>
-          <w:pPr>
-            <w:pStyle w:val="11"/>
-            <w:tabs>
-              <w:tab w:val="right" w:leader="dot" w:pos="9911"/>
-            </w:tabs>
-            <w:rPr>
-              <w:rFonts w:ascii="Times New Roman" w:eastAsiaTheme="minorEastAsia" w:hAnsi="Times New Roman" w:cs="Times New Roman"/>
-              <w:noProof/>
-              <w:sz w:val="28"/>
-              <w:szCs w:val="28"/>
-              <w:lang w:eastAsia="ru-RU"/>
-            </w:rPr>
-          </w:pPr>
-          <w:hyperlink w:anchor="_Toc137846621" w:history="1">
-            <w:r>
-              <w:rPr>
-                <w:rStyle w:val="a4"/>
-                <w:rFonts w:ascii="Times New Roman" w:hAnsi="Times New Roman" w:cs="Times New Roman"/>
-                <w:noProof/>
-                <w:sz w:val="28"/>
-                <w:szCs w:val="28"/>
-              </w:rPr>
-              <w:t>Оценка движения</w:t>
-            </w:r>
-            <w:r>
-              <w:rPr>
-                <w:rFonts w:ascii="Times New Roman" w:hAnsi="Times New Roman" w:cs="Times New Roman"/>
-                <w:noProof/>
-                <w:webHidden/>
-                <w:sz w:val="28"/>
-                <w:szCs w:val="28"/>
-              </w:rPr>
-              <w:tab/>
-            </w:r>
-            <w:r>
-              <w:rPr>
-                <w:rFonts w:ascii="Times New Roman" w:hAnsi="Times New Roman" w:cs="Times New Roman"/>
-                <w:noProof/>
-                <w:webHidden/>
-                <w:sz w:val="28"/>
-                <w:szCs w:val="28"/>
-              </w:rPr>
-              <w:fldChar w:fldCharType="begin"/>
-            </w:r>
-            <w:r>
-              <w:rPr>
-                <w:rFonts w:ascii="Times New Roman" w:hAnsi="Times New Roman" w:cs="Times New Roman"/>
-                <w:noProof/>
-                <w:webHidden/>
-                <w:sz w:val="28"/>
-                <w:szCs w:val="28"/>
-              </w:rPr>
-              <w:instrText xml:space="preserve"> PAGEREF _Toc137846621 \h </w:instrText>
-            </w:r>
-            <w:r>
-              <w:rPr>
-                <w:rFonts w:ascii="Times New Roman" w:hAnsi="Times New Roman" w:cs="Times New Roman"/>
-                <w:noProof/>
-                <w:webHidden/>
-                <w:sz w:val="28"/>
-                <w:szCs w:val="28"/>
-              </w:rPr>
-            </w:r>
-            <w:r>
-              <w:rPr>
-                <w:rFonts w:ascii="Times New Roman" w:hAnsi="Times New Roman" w:cs="Times New Roman"/>
-                <w:noProof/>
-                <w:webHidden/>
-                <w:sz w:val="28"/>
-                <w:szCs w:val="28"/>
-              </w:rPr>
-              <w:fldChar w:fldCharType="separate"/>
-            </w:r>
-            <w:r>
-              <w:rPr>
-                <w:rFonts w:ascii="Times New Roman" w:hAnsi="Times New Roman" w:cs="Times New Roman"/>
-                <w:noProof/>
-                <w:webHidden/>
-                <w:sz w:val="28"/>
-                <w:szCs w:val="28"/>
-              </w:rPr>
-              <w:t>6</w:t>
-            </w:r>
-            <w:r>
-              <w:rPr>
-                <w:rFonts w:ascii="Times New Roman" w:hAnsi="Times New Roman" w:cs="Times New Roman"/>
-                <w:noProof/>
-                <w:webHidden/>
-                <w:sz w:val="28"/>
-                <w:szCs w:val="28"/>
-              </w:rPr>
-              <w:fldChar w:fldCharType="end"/>
-            </w:r>
-          </w:hyperlink>
-        </w:p>
-        <w:p>
-          <w:pPr>
-            <w:pStyle w:val="11"/>
-            <w:tabs>
-              <w:tab w:val="right" w:leader="dot" w:pos="9911"/>
-            </w:tabs>
-            <w:rPr>
-              <w:rFonts w:ascii="Times New Roman" w:eastAsiaTheme="minorEastAsia" w:hAnsi="Times New Roman" w:cs="Times New Roman"/>
-              <w:noProof/>
-              <w:sz w:val="28"/>
-              <w:szCs w:val="28"/>
-              <w:lang w:eastAsia="ru-RU"/>
-            </w:rPr>
-          </w:pPr>
-          <w:hyperlink w:anchor="_Toc137846622" w:history="1">
-            <w:r>
-              <w:rPr>
-                <w:rStyle w:val="a4"/>
-                <w:rFonts w:ascii="Times New Roman" w:hAnsi="Times New Roman" w:cs="Times New Roman"/>
-                <w:noProof/>
-                <w:sz w:val="28"/>
-                <w:szCs w:val="28"/>
-              </w:rPr>
-              <w:t>Восстановление сцены</w:t>
-            </w:r>
-            <w:r>
-              <w:rPr>
-                <w:rFonts w:ascii="Times New Roman" w:hAnsi="Times New Roman" w:cs="Times New Roman"/>
-                <w:noProof/>
-                <w:webHidden/>
-                <w:sz w:val="28"/>
-                <w:szCs w:val="28"/>
-              </w:rPr>
-              <w:tab/>
-            </w:r>
-            <w:r>
-              <w:rPr>
-                <w:rFonts w:ascii="Times New Roman" w:hAnsi="Times New Roman" w:cs="Times New Roman"/>
-                <w:noProof/>
-                <w:webHidden/>
-                <w:sz w:val="28"/>
-                <w:szCs w:val="28"/>
-              </w:rPr>
-              <w:fldChar w:fldCharType="begin"/>
-            </w:r>
-            <w:r>
-              <w:rPr>
-                <w:rFonts w:ascii="Times New Roman" w:hAnsi="Times New Roman" w:cs="Times New Roman"/>
-                <w:noProof/>
-                <w:webHidden/>
-                <w:sz w:val="28"/>
-                <w:szCs w:val="28"/>
-              </w:rPr>
-              <w:instrText xml:space="preserve"> PAGEREF _Toc137846622 \h </w:instrText>
-            </w:r>
-            <w:r>
-              <w:rPr>
-                <w:rFonts w:ascii="Times New Roman" w:hAnsi="Times New Roman" w:cs="Times New Roman"/>
-                <w:noProof/>
-                <w:webHidden/>
-                <w:sz w:val="28"/>
-                <w:szCs w:val="28"/>
-              </w:rPr>
-            </w:r>
-            <w:r>
-              <w:rPr>
-                <w:rFonts w:ascii="Times New Roman" w:hAnsi="Times New Roman" w:cs="Times New Roman"/>
-                <w:noProof/>
-                <w:webHidden/>
-                <w:sz w:val="28"/>
-                <w:szCs w:val="28"/>
-              </w:rPr>
-              <w:fldChar w:fldCharType="separate"/>
-            </w:r>
-            <w:r>
-              <w:rPr>
-                <w:rFonts w:ascii="Times New Roman" w:hAnsi="Times New Roman" w:cs="Times New Roman"/>
-                <w:noProof/>
-                <w:webHidden/>
-                <w:sz w:val="28"/>
-                <w:szCs w:val="28"/>
-              </w:rPr>
-              <w:t>6</w:t>
-            </w:r>
-            <w:r>
-              <w:rPr>
-                <w:rFonts w:ascii="Times New Roman" w:hAnsi="Times New Roman" w:cs="Times New Roman"/>
-                <w:noProof/>
-                <w:webHidden/>
-                <w:sz w:val="28"/>
-                <w:szCs w:val="28"/>
-              </w:rPr>
-              <w:fldChar w:fldCharType="end"/>
-            </w:r>
-          </w:hyperlink>
-        </w:p>
-        <w:p>
-          <w:pPr>
-            <w:pStyle w:val="11"/>
-            <w:tabs>
-              <w:tab w:val="right" w:leader="dot" w:pos="9911"/>
-            </w:tabs>
-            <w:rPr>
-              <w:rFonts w:ascii="Times New Roman" w:eastAsiaTheme="minorEastAsia" w:hAnsi="Times New Roman" w:cs="Times New Roman"/>
-              <w:noProof/>
-              <w:sz w:val="28"/>
-              <w:szCs w:val="28"/>
-              <w:lang w:eastAsia="ru-RU"/>
-            </w:rPr>
-          </w:pPr>
-          <w:hyperlink w:anchor="_Toc137846623" w:history="1">
-            <w:r>
-              <w:rPr>
-                <w:rStyle w:val="a4"/>
-                <w:rFonts w:ascii="Times New Roman" w:hAnsi="Times New Roman" w:cs="Times New Roman"/>
-                <w:noProof/>
-                <w:sz w:val="28"/>
-                <w:szCs w:val="28"/>
-              </w:rPr>
-              <w:t>Восстановление изображений</w:t>
-            </w:r>
-            <w:r>
-              <w:rPr>
-                <w:rFonts w:ascii="Times New Roman" w:hAnsi="Times New Roman" w:cs="Times New Roman"/>
-                <w:noProof/>
-                <w:webHidden/>
-                <w:sz w:val="28"/>
-                <w:szCs w:val="28"/>
-              </w:rPr>
-              <w:tab/>
-            </w:r>
-            <w:r>
-              <w:rPr>
-                <w:rFonts w:ascii="Times New Roman" w:hAnsi="Times New Roman" w:cs="Times New Roman"/>
-                <w:noProof/>
-                <w:webHidden/>
-                <w:sz w:val="28"/>
-                <w:szCs w:val="28"/>
-              </w:rPr>
-              <w:fldChar w:fldCharType="begin"/>
-            </w:r>
-            <w:r>
-              <w:rPr>
-                <w:rFonts w:ascii="Times New Roman" w:hAnsi="Times New Roman" w:cs="Times New Roman"/>
-                <w:noProof/>
-                <w:webHidden/>
-                <w:sz w:val="28"/>
-                <w:szCs w:val="28"/>
-              </w:rPr>
-              <w:instrText xml:space="preserve"> PAGEREF _Toc137846623 \h </w:instrText>
+              <w:instrText xml:space="preserve"> PAGEREF _Toc137846850 \h </w:instrText>
             </w:r>
             <w:r>
               <w:rPr>
@@ -1841,102 +1364,6 @@
           <w:pPr>
             <w:pStyle w:val="11"/>
             <w:tabs>
-              <w:tab w:val="right" w:leader="dot" w:pos="9911"/>
-            </w:tabs>
-            <w:rPr>
-              <w:rFonts w:ascii="Times New Roman" w:eastAsiaTheme="minorEastAsia" w:hAnsi="Times New Roman" w:cs="Times New Roman"/>
-              <w:noProof/>
-              <w:sz w:val="28"/>
-              <w:szCs w:val="28"/>
-              <w:lang w:eastAsia="ru-RU"/>
-            </w:rPr>
-          </w:pPr>
-          <w:hyperlink w:anchor="_Toc137846624" w:history="1">
-            <w:r>
-              <w:rPr>
-                <w:rStyle w:val="a4"/>
-                <w:rFonts w:ascii="Times New Roman" w:hAnsi="Times New Roman" w:cs="Times New Roman"/>
-                <w:noProof/>
-                <w:sz w:val="28"/>
-                <w:szCs w:val="28"/>
-              </w:rPr>
-              <w:t>Глава 1 Теоретические основы машинного зрения</w:t>
-            </w:r>
-            <w:r>
-              <w:rPr>
-                <w:rFonts w:ascii="Times New Roman" w:hAnsi="Times New Roman" w:cs="Times New Roman"/>
-                <w:noProof/>
-                <w:webHidden/>
-                <w:sz w:val="28"/>
-                <w:szCs w:val="28"/>
-              </w:rPr>
-              <w:tab/>
-            </w:r>
-            <w:r>
-              <w:rPr>
-                <w:rFonts w:ascii="Times New Roman" w:hAnsi="Times New Roman" w:cs="Times New Roman"/>
-                <w:noProof/>
-                <w:webHidden/>
-                <w:sz w:val="28"/>
-                <w:szCs w:val="28"/>
-              </w:rPr>
-              <w:fldChar w:fldCharType="begin"/>
-            </w:r>
-            <w:r>
-              <w:rPr>
-                <w:rFonts w:ascii="Times New Roman" w:hAnsi="Times New Roman" w:cs="Times New Roman"/>
-                <w:noProof/>
-                <w:webHidden/>
-                <w:sz w:val="28"/>
-                <w:szCs w:val="28"/>
-              </w:rPr>
-              <w:instrText xml:space="preserve"> PAGEREF _Toc137846624 \h </w:instrText>
-            </w:r>
-            <w:r>
-              <w:rPr>
-                <w:rFonts w:ascii="Times New Roman" w:hAnsi="Times New Roman" w:cs="Times New Roman"/>
-                <w:noProof/>
-                <w:webHidden/>
-                <w:sz w:val="28"/>
-                <w:szCs w:val="28"/>
-              </w:rPr>
-            </w:r>
-            <w:r>
-              <w:rPr>
-                <w:rFonts w:ascii="Times New Roman" w:hAnsi="Times New Roman" w:cs="Times New Roman"/>
-                <w:noProof/>
-                <w:webHidden/>
-                <w:sz w:val="28"/>
-                <w:szCs w:val="28"/>
-              </w:rPr>
-              <w:fldChar w:fldCharType="separate"/>
-            </w:r>
-            <w:r>
-              <w:rPr>
-                <w:rFonts w:ascii="Times New Roman" w:hAnsi="Times New Roman" w:cs="Times New Roman"/>
-                <w:noProof/>
-                <w:webHidden/>
-                <w:sz w:val="28"/>
-                <w:szCs w:val="28"/>
-              </w:rPr>
-              <w:t>8</w:t>
-            </w:r>
-            <w:r>
-              <w:rPr>
-                <w:rFonts w:ascii="Times New Roman" w:hAnsi="Times New Roman" w:cs="Times New Roman"/>
-                <w:noProof/>
-                <w:webHidden/>
-                <w:sz w:val="28"/>
-                <w:szCs w:val="28"/>
-              </w:rPr>
-              <w:fldChar w:fldCharType="end"/>
-            </w:r>
-          </w:hyperlink>
-        </w:p>
-        <w:p>
-          <w:pPr>
-            <w:pStyle w:val="11"/>
-            <w:tabs>
               <w:tab w:val="left" w:pos="660"/>
               <w:tab w:val="right" w:leader="dot" w:pos="9911"/>
             </w:tabs>
@@ -1948,7 +1375,7 @@
               <w:lang w:eastAsia="ru-RU"/>
             </w:rPr>
           </w:pPr>
-          <w:hyperlink w:anchor="_Toc137846625" w:history="1">
+          <w:hyperlink w:anchor="_Toc137846851" w:history="1">
             <w:r>
               <w:rPr>
                 <w:rStyle w:val="a4"/>
@@ -2007,7 +1434,199 @@
                 <w:sz w:val="28"/>
                 <w:szCs w:val="28"/>
               </w:rPr>
-              <w:instrText xml:space="preserve"> PAGEREF _Toc137846625 \h </w:instrText>
+              <w:instrText xml:space="preserve"> PAGEREF _Toc137846851 \h </w:instrText>
+            </w:r>
+            <w:r>
+              <w:rPr>
+                <w:rFonts w:ascii="Times New Roman" w:hAnsi="Times New Roman" w:cs="Times New Roman"/>
+                <w:noProof/>
+                <w:webHidden/>
+                <w:sz w:val="28"/>
+                <w:szCs w:val="28"/>
+              </w:rPr>
+            </w:r>
+            <w:r>
+              <w:rPr>
+                <w:rFonts w:ascii="Times New Roman" w:hAnsi="Times New Roman" w:cs="Times New Roman"/>
+                <w:noProof/>
+                <w:webHidden/>
+                <w:sz w:val="28"/>
+                <w:szCs w:val="28"/>
+              </w:rPr>
+              <w:fldChar w:fldCharType="separate"/>
+            </w:r>
+            <w:r>
+              <w:rPr>
+                <w:rFonts w:ascii="Times New Roman" w:hAnsi="Times New Roman" w:cs="Times New Roman"/>
+                <w:noProof/>
+                <w:webHidden/>
+                <w:sz w:val="28"/>
+                <w:szCs w:val="28"/>
+              </w:rPr>
+              <w:t>7</w:t>
+            </w:r>
+            <w:r>
+              <w:rPr>
+                <w:rFonts w:ascii="Times New Roman" w:hAnsi="Times New Roman" w:cs="Times New Roman"/>
+                <w:noProof/>
+                <w:webHidden/>
+                <w:sz w:val="28"/>
+                <w:szCs w:val="28"/>
+              </w:rPr>
+              <w:fldChar w:fldCharType="end"/>
+            </w:r>
+          </w:hyperlink>
+        </w:p>
+        <w:p>
+          <w:pPr>
+            <w:pStyle w:val="11"/>
+            <w:tabs>
+              <w:tab w:val="right" w:leader="dot" w:pos="9911"/>
+            </w:tabs>
+            <w:rPr>
+              <w:rFonts w:ascii="Times New Roman" w:eastAsiaTheme="minorEastAsia" w:hAnsi="Times New Roman" w:cs="Times New Roman"/>
+              <w:noProof/>
+              <w:sz w:val="28"/>
+              <w:szCs w:val="28"/>
+              <w:lang w:eastAsia="ru-RU"/>
+            </w:rPr>
+          </w:pPr>
+          <w:hyperlink w:anchor="_Toc137846852" w:history="1">
+            <w:r>
+              <w:rPr>
+                <w:rStyle w:val="a4"/>
+                <w:rFonts w:ascii="Times New Roman" w:hAnsi="Times New Roman" w:cs="Times New Roman"/>
+                <w:noProof/>
+                <w:sz w:val="28"/>
+                <w:szCs w:val="28"/>
+              </w:rPr>
+              <w:t>1.1.1 Алгоритмы распознавания</w:t>
+            </w:r>
+            <w:r>
+              <w:rPr>
+                <w:rFonts w:ascii="Times New Roman" w:hAnsi="Times New Roman" w:cs="Times New Roman"/>
+                <w:noProof/>
+                <w:webHidden/>
+                <w:sz w:val="28"/>
+                <w:szCs w:val="28"/>
+              </w:rPr>
+              <w:tab/>
+            </w:r>
+            <w:r>
+              <w:rPr>
+                <w:rFonts w:ascii="Times New Roman" w:hAnsi="Times New Roman" w:cs="Times New Roman"/>
+                <w:noProof/>
+                <w:webHidden/>
+                <w:sz w:val="28"/>
+                <w:szCs w:val="28"/>
+              </w:rPr>
+              <w:fldChar w:fldCharType="begin"/>
+            </w:r>
+            <w:r>
+              <w:rPr>
+                <w:rFonts w:ascii="Times New Roman" w:hAnsi="Times New Roman" w:cs="Times New Roman"/>
+                <w:noProof/>
+                <w:webHidden/>
+                <w:sz w:val="28"/>
+                <w:szCs w:val="28"/>
+              </w:rPr>
+              <w:instrText xml:space="preserve"> PAGEREF _Toc137846852 \h </w:instrText>
+            </w:r>
+            <w:r>
+              <w:rPr>
+                <w:rFonts w:ascii="Times New Roman" w:hAnsi="Times New Roman" w:cs="Times New Roman"/>
+                <w:noProof/>
+                <w:webHidden/>
+                <w:sz w:val="28"/>
+                <w:szCs w:val="28"/>
+              </w:rPr>
+            </w:r>
+            <w:r>
+              <w:rPr>
+                <w:rFonts w:ascii="Times New Roman" w:hAnsi="Times New Roman" w:cs="Times New Roman"/>
+                <w:noProof/>
+                <w:webHidden/>
+                <w:sz w:val="28"/>
+                <w:szCs w:val="28"/>
+              </w:rPr>
+              <w:fldChar w:fldCharType="separate"/>
+            </w:r>
+            <w:r>
+              <w:rPr>
+                <w:rFonts w:ascii="Times New Roman" w:hAnsi="Times New Roman" w:cs="Times New Roman"/>
+                <w:noProof/>
+                <w:webHidden/>
+                <w:sz w:val="28"/>
+                <w:szCs w:val="28"/>
+              </w:rPr>
+              <w:t>7</w:t>
+            </w:r>
+            <w:r>
+              <w:rPr>
+                <w:rFonts w:ascii="Times New Roman" w:hAnsi="Times New Roman" w:cs="Times New Roman"/>
+                <w:noProof/>
+                <w:webHidden/>
+                <w:sz w:val="28"/>
+                <w:szCs w:val="28"/>
+              </w:rPr>
+              <w:fldChar w:fldCharType="end"/>
+            </w:r>
+          </w:hyperlink>
+        </w:p>
+        <w:p>
+          <w:pPr>
+            <w:pStyle w:val="11"/>
+            <w:tabs>
+              <w:tab w:val="right" w:leader="dot" w:pos="9911"/>
+            </w:tabs>
+            <w:rPr>
+              <w:rFonts w:ascii="Times New Roman" w:eastAsiaTheme="minorEastAsia" w:hAnsi="Times New Roman" w:cs="Times New Roman"/>
+              <w:noProof/>
+              <w:sz w:val="28"/>
+              <w:szCs w:val="28"/>
+              <w:lang w:eastAsia="ru-RU"/>
+            </w:rPr>
+          </w:pPr>
+          <w:hyperlink w:anchor="_Toc137846853" w:history="1">
+            <w:r>
+              <w:rPr>
+                <w:rStyle w:val="a4"/>
+                <w:rFonts w:ascii="Times New Roman" w:hAnsi="Times New Roman" w:cs="Times New Roman"/>
+                <w:noProof/>
+                <w:sz w:val="28"/>
+                <w:szCs w:val="28"/>
+              </w:rPr>
+              <w:t>1.1.2 История алгоритмов распознавания лиц</w:t>
+            </w:r>
+            <w:r>
+              <w:rPr>
+                <w:rFonts w:ascii="Times New Roman" w:hAnsi="Times New Roman" w:cs="Times New Roman"/>
+                <w:noProof/>
+                <w:webHidden/>
+                <w:sz w:val="28"/>
+                <w:szCs w:val="28"/>
+              </w:rPr>
+              <w:tab/>
+            </w:r>
+            <w:r>
+              <w:rPr>
+                <w:rFonts w:ascii="Times New Roman" w:hAnsi="Times New Roman" w:cs="Times New Roman"/>
+                <w:noProof/>
+                <w:webHidden/>
+                <w:sz w:val="28"/>
+                <w:szCs w:val="28"/>
+              </w:rPr>
+              <w:fldChar w:fldCharType="begin"/>
+            </w:r>
+            <w:r>
+              <w:rPr>
+                <w:rFonts w:ascii="Times New Roman" w:hAnsi="Times New Roman" w:cs="Times New Roman"/>
+                <w:noProof/>
+                <w:webHidden/>
+                <w:sz w:val="28"/>
+                <w:szCs w:val="28"/>
+              </w:rPr>
+              <w:instrText xml:space="preserve"> PAGEREF _Toc137846853 \h </w:instrText>
             </w:r>
             <w:r>
               <w:rPr>
@@ -2064,199 +1683,7 @@
               <w:lang w:eastAsia="ru-RU"/>
             </w:rPr>
           </w:pPr>
-          <w:hyperlink w:anchor="_Toc137846626" w:history="1">
-            <w:r>
-              <w:rPr>
-                <w:rStyle w:val="a4"/>
-                <w:rFonts w:ascii="Times New Roman" w:hAnsi="Times New Roman" w:cs="Times New Roman"/>
-                <w:noProof/>
-                <w:sz w:val="28"/>
-                <w:szCs w:val="28"/>
-              </w:rPr>
-              <w:t>1.1.1 Алгоритмы распознавания</w:t>
-            </w:r>
-            <w:r>
-              <w:rPr>
-                <w:rFonts w:ascii="Times New Roman" w:hAnsi="Times New Roman" w:cs="Times New Roman"/>
-                <w:noProof/>
-                <w:webHidden/>
-                <w:sz w:val="28"/>
-                <w:szCs w:val="28"/>
-              </w:rPr>
-              <w:tab/>
-            </w:r>
-            <w:r>
-              <w:rPr>
-                <w:rFonts w:ascii="Times New Roman" w:hAnsi="Times New Roman" w:cs="Times New Roman"/>
-                <w:noProof/>
-                <w:webHidden/>
-                <w:sz w:val="28"/>
-                <w:szCs w:val="28"/>
-              </w:rPr>
-              <w:fldChar w:fldCharType="begin"/>
-            </w:r>
-            <w:r>
-              <w:rPr>
-                <w:rFonts w:ascii="Times New Roman" w:hAnsi="Times New Roman" w:cs="Times New Roman"/>
-                <w:noProof/>
-                <w:webHidden/>
-                <w:sz w:val="28"/>
-                <w:szCs w:val="28"/>
-              </w:rPr>
-              <w:instrText xml:space="preserve"> PAGEREF _Toc137846626 \h </w:instrText>
-            </w:r>
-            <w:r>
-              <w:rPr>
-                <w:rFonts w:ascii="Times New Roman" w:hAnsi="Times New Roman" w:cs="Times New Roman"/>
-                <w:noProof/>
-                <w:webHidden/>
-                <w:sz w:val="28"/>
-                <w:szCs w:val="28"/>
-              </w:rPr>
-            </w:r>
-            <w:r>
-              <w:rPr>
-                <w:rFonts w:ascii="Times New Roman" w:hAnsi="Times New Roman" w:cs="Times New Roman"/>
-                <w:noProof/>
-                <w:webHidden/>
-                <w:sz w:val="28"/>
-                <w:szCs w:val="28"/>
-              </w:rPr>
-              <w:fldChar w:fldCharType="separate"/>
-            </w:r>
-            <w:r>
-              <w:rPr>
-                <w:rFonts w:ascii="Times New Roman" w:hAnsi="Times New Roman" w:cs="Times New Roman"/>
-                <w:noProof/>
-                <w:webHidden/>
-                <w:sz w:val="28"/>
-                <w:szCs w:val="28"/>
-              </w:rPr>
-              <w:t>8</w:t>
-            </w:r>
-            <w:r>
-              <w:rPr>
-                <w:rFonts w:ascii="Times New Roman" w:hAnsi="Times New Roman" w:cs="Times New Roman"/>
-                <w:noProof/>
-                <w:webHidden/>
-                <w:sz w:val="28"/>
-                <w:szCs w:val="28"/>
-              </w:rPr>
-              <w:fldChar w:fldCharType="end"/>
-            </w:r>
-          </w:hyperlink>
-        </w:p>
-        <w:p>
-          <w:pPr>
-            <w:pStyle w:val="11"/>
-            <w:tabs>
-              <w:tab w:val="right" w:leader="dot" w:pos="9911"/>
-            </w:tabs>
-            <w:rPr>
-              <w:rFonts w:ascii="Times New Roman" w:eastAsiaTheme="minorEastAsia" w:hAnsi="Times New Roman" w:cs="Times New Roman"/>
-              <w:noProof/>
-              <w:sz w:val="28"/>
-              <w:szCs w:val="28"/>
-              <w:lang w:eastAsia="ru-RU"/>
-            </w:rPr>
-          </w:pPr>
-          <w:hyperlink w:anchor="_Toc137846627" w:history="1">
-            <w:r>
-              <w:rPr>
-                <w:rStyle w:val="a4"/>
-                <w:rFonts w:ascii="Times New Roman" w:hAnsi="Times New Roman" w:cs="Times New Roman"/>
-                <w:noProof/>
-                <w:sz w:val="28"/>
-                <w:szCs w:val="28"/>
-              </w:rPr>
-              <w:t>1.1.2 История алгоритмов распознавания лиц</w:t>
-            </w:r>
-            <w:r>
-              <w:rPr>
-                <w:rFonts w:ascii="Times New Roman" w:hAnsi="Times New Roman" w:cs="Times New Roman"/>
-                <w:noProof/>
-                <w:webHidden/>
-                <w:sz w:val="28"/>
-                <w:szCs w:val="28"/>
-              </w:rPr>
-              <w:tab/>
-            </w:r>
-            <w:r>
-              <w:rPr>
-                <w:rFonts w:ascii="Times New Roman" w:hAnsi="Times New Roman" w:cs="Times New Roman"/>
-                <w:noProof/>
-                <w:webHidden/>
-                <w:sz w:val="28"/>
-                <w:szCs w:val="28"/>
-              </w:rPr>
-              <w:fldChar w:fldCharType="begin"/>
-            </w:r>
-            <w:r>
-              <w:rPr>
-                <w:rFonts w:ascii="Times New Roman" w:hAnsi="Times New Roman" w:cs="Times New Roman"/>
-                <w:noProof/>
-                <w:webHidden/>
-                <w:sz w:val="28"/>
-                <w:szCs w:val="28"/>
-              </w:rPr>
-              <w:instrText xml:space="preserve"> PAGEREF _Toc137846627 \h </w:instrText>
-            </w:r>
-            <w:r>
-              <w:rPr>
-                <w:rFonts w:ascii="Times New Roman" w:hAnsi="Times New Roman" w:cs="Times New Roman"/>
-                <w:noProof/>
-                <w:webHidden/>
-                <w:sz w:val="28"/>
-                <w:szCs w:val="28"/>
-              </w:rPr>
-            </w:r>
-            <w:r>
-              <w:rPr>
-                <w:rFonts w:ascii="Times New Roman" w:hAnsi="Times New Roman" w:cs="Times New Roman"/>
-                <w:noProof/>
-                <w:webHidden/>
-                <w:sz w:val="28"/>
-                <w:szCs w:val="28"/>
-              </w:rPr>
-              <w:fldChar w:fldCharType="separate"/>
-            </w:r>
-            <w:r>
-              <w:rPr>
-                <w:rFonts w:ascii="Times New Roman" w:hAnsi="Times New Roman" w:cs="Times New Roman"/>
-                <w:noProof/>
-                <w:webHidden/>
-                <w:sz w:val="28"/>
-                <w:szCs w:val="28"/>
-              </w:rPr>
-              <w:t>9</w:t>
-            </w:r>
-            <w:r>
-              <w:rPr>
-                <w:rFonts w:ascii="Times New Roman" w:hAnsi="Times New Roman" w:cs="Times New Roman"/>
-                <w:noProof/>
-                <w:webHidden/>
-                <w:sz w:val="28"/>
-                <w:szCs w:val="28"/>
-              </w:rPr>
-              <w:fldChar w:fldCharType="end"/>
-            </w:r>
-          </w:hyperlink>
-        </w:p>
-        <w:p>
-          <w:pPr>
-            <w:pStyle w:val="11"/>
-            <w:tabs>
-              <w:tab w:val="right" w:leader="dot" w:pos="9911"/>
-            </w:tabs>
-            <w:rPr>
-              <w:rFonts w:ascii="Times New Roman" w:eastAsiaTheme="minorEastAsia" w:hAnsi="Times New Roman" w:cs="Times New Roman"/>
-              <w:noProof/>
-              <w:sz w:val="28"/>
-              <w:szCs w:val="28"/>
-              <w:lang w:eastAsia="ru-RU"/>
-            </w:rPr>
-          </w:pPr>
-          <w:hyperlink w:anchor="_Toc137846628" w:history="1">
+          <w:hyperlink w:anchor="_Toc137846854" w:history="1">
             <w:r>
               <w:rPr>
                 <w:rStyle w:val="a4"/>
@@ -2316,7 +1743,7 @@
                 <w:sz w:val="28"/>
                 <w:szCs w:val="28"/>
               </w:rPr>
-              <w:instrText xml:space="preserve"> PAGEREF _Toc137846628 \h </w:instrText>
+              <w:instrText xml:space="preserve"> PAGEREF _Toc137846854 \h </w:instrText>
             </w:r>
             <w:r>
               <w:rPr>
@@ -2345,7 +1772,7 @@
                 <w:sz w:val="28"/>
                 <w:szCs w:val="28"/>
               </w:rPr>
-              <w:t>11</w:t>
+              <w:t>10</w:t>
             </w:r>
             <w:r>
               <w:rPr>
@@ -2374,7 +1801,7 @@
               <w:lang w:eastAsia="ru-RU"/>
             </w:rPr>
           </w:pPr>
-          <w:hyperlink w:anchor="_Toc137846629" w:history="1">
+          <w:hyperlink w:anchor="_Toc137846855" w:history="1">
             <w:r>
               <w:rPr>
                 <w:rStyle w:val="a4"/>
@@ -2433,7 +1860,7 @@
                 <w:sz w:val="28"/>
                 <w:szCs w:val="28"/>
               </w:rPr>
-              <w:instrText xml:space="preserve"> PAGEREF _Toc137846629 \h </w:instrText>
+              <w:instrText xml:space="preserve"> PAGEREF _Toc137846855 \h </w:instrText>
             </w:r>
             <w:r>
               <w:rPr>
@@ -2462,7 +1889,7 @@
                 <w:sz w:val="28"/>
                 <w:szCs w:val="28"/>
               </w:rPr>
-              <w:t>14</w:t>
+              <w:t>13</w:t>
             </w:r>
             <w:r>
               <w:rPr>
@@ -2490,7 +1917,7 @@
               <w:lang w:eastAsia="ru-RU"/>
             </w:rPr>
           </w:pPr>
-          <w:hyperlink w:anchor="_Toc137846630" w:history="1">
+          <w:hyperlink w:anchor="_Toc137846856" w:history="1">
             <w:r>
               <w:rPr>
                 <w:rStyle w:val="a4"/>
@@ -2529,7 +1956,7 @@
                 <w:sz w:val="28"/>
                 <w:szCs w:val="28"/>
               </w:rPr>
-              <w:instrText xml:space="preserve"> PAGEREF _Toc137846630 \h </w:instrText>
+              <w:instrText xml:space="preserve"> PAGEREF _Toc137846856 \h </w:instrText>
             </w:r>
             <w:r>
               <w:rPr>
@@ -2558,7 +1985,7 @@
                 <w:sz w:val="28"/>
                 <w:szCs w:val="28"/>
               </w:rPr>
-              <w:t>14</w:t>
+              <w:t>13</w:t>
             </w:r>
             <w:r>
               <w:rPr>
@@ -2586,7 +2013,7 @@
               <w:lang w:eastAsia="ru-RU"/>
             </w:rPr>
           </w:pPr>
-          <w:hyperlink w:anchor="_Toc137846631" w:history="1">
+          <w:hyperlink w:anchor="_Toc137846857" w:history="1">
             <w:r>
               <w:rPr>
                 <w:rStyle w:val="a4"/>
@@ -2625,7 +2052,7 @@
                 <w:sz w:val="28"/>
                 <w:szCs w:val="28"/>
               </w:rPr>
-              <w:instrText xml:space="preserve"> PAGEREF _Toc137846631 \h </w:instrText>
+              <w:instrText xml:space="preserve"> PAGEREF _Toc137846857 \h </w:instrText>
             </w:r>
             <w:r>
               <w:rPr>
@@ -2654,7 +2081,7 @@
                 <w:sz w:val="28"/>
                 <w:szCs w:val="28"/>
               </w:rPr>
-              <w:t>14</w:t>
+              <w:t>13</w:t>
             </w:r>
             <w:r>
               <w:rPr>
@@ -2683,7 +2110,7 @@
               <w:lang w:eastAsia="ru-RU"/>
             </w:rPr>
           </w:pPr>
-          <w:hyperlink w:anchor="_Toc137846632" w:history="1">
+          <w:hyperlink w:anchor="_Toc137846858" w:history="1">
             <w:r>
               <w:rPr>
                 <w:rStyle w:val="a4"/>
@@ -2742,7 +2169,7 @@
                 <w:sz w:val="28"/>
                 <w:szCs w:val="28"/>
               </w:rPr>
-              <w:instrText xml:space="preserve"> PAGEREF _Toc137846632 \h </w:instrText>
+              <w:instrText xml:space="preserve"> PAGEREF _Toc137846858 \h </w:instrText>
             </w:r>
             <w:r>
               <w:rPr>
@@ -2771,7 +2198,7 @@
                 <w:sz w:val="28"/>
                 <w:szCs w:val="28"/>
               </w:rPr>
-              <w:t>16</w:t>
+              <w:t>15</w:t>
             </w:r>
             <w:r>
               <w:rPr>
@@ -2799,7 +2226,7 @@
               <w:lang w:eastAsia="ru-RU"/>
             </w:rPr>
           </w:pPr>
-          <w:hyperlink w:anchor="_Toc137846633" w:history="1">
+          <w:hyperlink w:anchor="_Toc137846859" w:history="1">
             <w:r>
               <w:rPr>
                 <w:rStyle w:val="a4"/>
@@ -2838,7 +2265,7 @@
                 <w:sz w:val="28"/>
                 <w:szCs w:val="28"/>
               </w:rPr>
-              <w:instrText xml:space="preserve"> PAGEREF _Toc137846633 \h </w:instrText>
+              <w:instrText xml:space="preserve"> PAGEREF _Toc137846859 \h </w:instrText>
             </w:r>
             <w:r>
               <w:rPr>
@@ -2867,7 +2294,7 @@
                 <w:sz w:val="28"/>
                 <w:szCs w:val="28"/>
               </w:rPr>
-              <w:t>16</w:t>
+              <w:t>15</w:t>
             </w:r>
             <w:r>
               <w:rPr>
@@ -2896,7 +2323,7 @@
               <w:lang w:eastAsia="ru-RU"/>
             </w:rPr>
           </w:pPr>
-          <w:hyperlink w:anchor="_Toc137846634" w:history="1">
+          <w:hyperlink w:anchor="_Toc137846860" w:history="1">
             <w:r>
               <w:rPr>
                 <w:rStyle w:val="a4"/>
@@ -2955,7 +2382,7 @@
                 <w:sz w:val="28"/>
                 <w:szCs w:val="28"/>
               </w:rPr>
-              <w:instrText xml:space="preserve"> PAGEREF _Toc137846634 \h </w:instrText>
+              <w:instrText xml:space="preserve"> PAGEREF _Toc137846860 \h </w:instrText>
             </w:r>
             <w:r>
               <w:rPr>
@@ -2984,7 +2411,7 @@
                 <w:sz w:val="28"/>
                 <w:szCs w:val="28"/>
               </w:rPr>
-              <w:t>22</w:t>
+              <w:t>21</w:t>
             </w:r>
             <w:r>
               <w:rPr>
@@ -3012,7 +2439,7 @@
               <w:lang w:eastAsia="ru-RU"/>
             </w:rPr>
           </w:pPr>
-          <w:hyperlink w:anchor="_Toc137846635" w:history="1">
+          <w:hyperlink w:anchor="_Toc137846861" w:history="1">
             <w:r>
               <w:rPr>
                 <w:rStyle w:val="a4"/>
@@ -3051,7 +2478,7 @@
                 <w:sz w:val="28"/>
                 <w:szCs w:val="28"/>
               </w:rPr>
-              <w:instrText xml:space="preserve"> PAGEREF _Toc137846635 \h </w:instrText>
+              <w:instrText xml:space="preserve"> PAGEREF _Toc137846861 \h </w:instrText>
             </w:r>
             <w:r>
               <w:rPr>
@@ -3080,7 +2507,7 @@
                 <w:sz w:val="28"/>
                 <w:szCs w:val="28"/>
               </w:rPr>
-              <w:t>22</w:t>
+              <w:t>21</w:t>
             </w:r>
             <w:r>
               <w:rPr>
@@ -3108,7 +2535,7 @@
               <w:lang w:eastAsia="ru-RU"/>
             </w:rPr>
           </w:pPr>
-          <w:hyperlink w:anchor="_Toc137846636" w:history="1">
+          <w:hyperlink w:anchor="_Toc137846862" w:history="1">
             <w:r>
               <w:rPr>
                 <w:rStyle w:val="a4"/>
@@ -3147,7 +2574,103 @@
                 <w:sz w:val="28"/>
                 <w:szCs w:val="28"/>
               </w:rPr>
-              <w:instrText xml:space="preserve"> PAGEREF _Toc137846636 \h </w:instrText>
+              <w:instrText xml:space="preserve"> PAGEREF _Toc137846862 \h </w:instrText>
+            </w:r>
+            <w:r>
+              <w:rPr>
+                <w:rFonts w:ascii="Times New Roman" w:hAnsi="Times New Roman" w:cs="Times New Roman"/>
+                <w:noProof/>
+                <w:webHidden/>
+                <w:sz w:val="28"/>
+                <w:szCs w:val="28"/>
+              </w:rPr>
+            </w:r>
+            <w:r>
+              <w:rPr>
+                <w:rFonts w:ascii="Times New Roman" w:hAnsi="Times New Roman" w:cs="Times New Roman"/>
+                <w:noProof/>
+                <w:webHidden/>
+                <w:sz w:val="28"/>
+                <w:szCs w:val="28"/>
+              </w:rPr>
+              <w:fldChar w:fldCharType="separate"/>
+            </w:r>
+            <w:r>
+              <w:rPr>
+                <w:rFonts w:ascii="Times New Roman" w:hAnsi="Times New Roman" w:cs="Times New Roman"/>
+                <w:noProof/>
+                <w:webHidden/>
+                <w:sz w:val="28"/>
+                <w:szCs w:val="28"/>
+              </w:rPr>
+              <w:t>23</w:t>
+            </w:r>
+            <w:r>
+              <w:rPr>
+                <w:rFonts w:ascii="Times New Roman" w:hAnsi="Times New Roman" w:cs="Times New Roman"/>
+                <w:noProof/>
+                <w:webHidden/>
+                <w:sz w:val="28"/>
+                <w:szCs w:val="28"/>
+              </w:rPr>
+              <w:fldChar w:fldCharType="end"/>
+            </w:r>
+          </w:hyperlink>
+        </w:p>
+        <w:p>
+          <w:pPr>
+            <w:pStyle w:val="11"/>
+            <w:tabs>
+              <w:tab w:val="right" w:leader="dot" w:pos="9911"/>
+            </w:tabs>
+            <w:rPr>
+              <w:rFonts w:ascii="Times New Roman" w:eastAsiaTheme="minorEastAsia" w:hAnsi="Times New Roman" w:cs="Times New Roman"/>
+              <w:noProof/>
+              <w:sz w:val="28"/>
+              <w:szCs w:val="28"/>
+              <w:lang w:eastAsia="ru-RU"/>
+            </w:rPr>
+          </w:pPr>
+          <w:hyperlink w:anchor="_Toc137846863" w:history="1">
+            <w:r>
+              <w:rPr>
+                <w:rStyle w:val="a4"/>
+                <w:rFonts w:ascii="Times New Roman" w:hAnsi="Times New Roman" w:cs="Times New Roman"/>
+                <w:noProof/>
+                <w:sz w:val="28"/>
+                <w:szCs w:val="28"/>
+              </w:rPr>
+              <w:t>1.4 Выбранные методы</w:t>
+            </w:r>
+            <w:r>
+              <w:rPr>
+                <w:rFonts w:ascii="Times New Roman" w:hAnsi="Times New Roman" w:cs="Times New Roman"/>
+                <w:noProof/>
+                <w:webHidden/>
+                <w:sz w:val="28"/>
+                <w:szCs w:val="28"/>
+              </w:rPr>
+              <w:tab/>
+            </w:r>
+            <w:r>
+              <w:rPr>
+                <w:rFonts w:ascii="Times New Roman" w:hAnsi="Times New Roman" w:cs="Times New Roman"/>
+                <w:noProof/>
+                <w:webHidden/>
+                <w:sz w:val="28"/>
+                <w:szCs w:val="28"/>
+              </w:rPr>
+              <w:fldChar w:fldCharType="begin"/>
+            </w:r>
+            <w:r>
+              <w:rPr>
+                <w:rFonts w:ascii="Times New Roman" w:hAnsi="Times New Roman" w:cs="Times New Roman"/>
+                <w:noProof/>
+                <w:webHidden/>
+                <w:sz w:val="28"/>
+                <w:szCs w:val="28"/>
+              </w:rPr>
+              <w:instrText xml:space="preserve"> PAGEREF _Toc137846863 \h </w:instrText>
             </w:r>
             <w:r>
               <w:rPr>
@@ -3204,103 +2727,7 @@
               <w:lang w:eastAsia="ru-RU"/>
             </w:rPr>
           </w:pPr>
-          <w:hyperlink w:anchor="_Toc137846637" w:history="1">
-            <w:r>
-              <w:rPr>
-                <w:rStyle w:val="a4"/>
-                <w:rFonts w:ascii="Times New Roman" w:hAnsi="Times New Roman" w:cs="Times New Roman"/>
-                <w:noProof/>
-                <w:sz w:val="28"/>
-                <w:szCs w:val="28"/>
-              </w:rPr>
-              <w:t>1.4 Выбранные методы</w:t>
-            </w:r>
-            <w:r>
-              <w:rPr>
-                <w:rFonts w:ascii="Times New Roman" w:hAnsi="Times New Roman" w:cs="Times New Roman"/>
-                <w:noProof/>
-                <w:webHidden/>
-                <w:sz w:val="28"/>
-                <w:szCs w:val="28"/>
-              </w:rPr>
-              <w:tab/>
-            </w:r>
-            <w:r>
-              <w:rPr>
-                <w:rFonts w:ascii="Times New Roman" w:hAnsi="Times New Roman" w:cs="Times New Roman"/>
-                <w:noProof/>
-                <w:webHidden/>
-                <w:sz w:val="28"/>
-                <w:szCs w:val="28"/>
-              </w:rPr>
-              <w:fldChar w:fldCharType="begin"/>
-            </w:r>
-            <w:r>
-              <w:rPr>
-                <w:rFonts w:ascii="Times New Roman" w:hAnsi="Times New Roman" w:cs="Times New Roman"/>
-                <w:noProof/>
-                <w:webHidden/>
-                <w:sz w:val="28"/>
-                <w:szCs w:val="28"/>
-              </w:rPr>
-              <w:instrText xml:space="preserve"> PAGEREF _Toc137846637 \h </w:instrText>
-            </w:r>
-            <w:r>
-              <w:rPr>
-                <w:rFonts w:ascii="Times New Roman" w:hAnsi="Times New Roman" w:cs="Times New Roman"/>
-                <w:noProof/>
-                <w:webHidden/>
-                <w:sz w:val="28"/>
-                <w:szCs w:val="28"/>
-              </w:rPr>
-            </w:r>
-            <w:r>
-              <w:rPr>
-                <w:rFonts w:ascii="Times New Roman" w:hAnsi="Times New Roman" w:cs="Times New Roman"/>
-                <w:noProof/>
-                <w:webHidden/>
-                <w:sz w:val="28"/>
-                <w:szCs w:val="28"/>
-              </w:rPr>
-              <w:fldChar w:fldCharType="separate"/>
-            </w:r>
-            <w:r>
-              <w:rPr>
-                <w:rFonts w:ascii="Times New Roman" w:hAnsi="Times New Roman" w:cs="Times New Roman"/>
-                <w:noProof/>
-                <w:webHidden/>
-                <w:sz w:val="28"/>
-                <w:szCs w:val="28"/>
-              </w:rPr>
-              <w:t>25</w:t>
-            </w:r>
-            <w:r>
-              <w:rPr>
-                <w:rFonts w:ascii="Times New Roman" w:hAnsi="Times New Roman" w:cs="Times New Roman"/>
-                <w:noProof/>
-                <w:webHidden/>
-                <w:sz w:val="28"/>
-                <w:szCs w:val="28"/>
-              </w:rPr>
-              <w:fldChar w:fldCharType="end"/>
-            </w:r>
-          </w:hyperlink>
-        </w:p>
-        <w:p>
-          <w:pPr>
-            <w:pStyle w:val="11"/>
-            <w:tabs>
-              <w:tab w:val="right" w:leader="dot" w:pos="9911"/>
-            </w:tabs>
-            <w:rPr>
-              <w:rFonts w:ascii="Times New Roman" w:eastAsiaTheme="minorEastAsia" w:hAnsi="Times New Roman" w:cs="Times New Roman"/>
-              <w:noProof/>
-              <w:sz w:val="28"/>
-              <w:szCs w:val="28"/>
-              <w:lang w:eastAsia="ru-RU"/>
-            </w:rPr>
-          </w:pPr>
-          <w:hyperlink w:anchor="_Toc137846638" w:history="1">
+          <w:hyperlink w:anchor="_Toc137846864" w:history="1">
             <w:r>
               <w:rPr>
                 <w:rStyle w:val="a4"/>
@@ -3339,7 +2766,7 @@
                 <w:sz w:val="28"/>
                 <w:szCs w:val="28"/>
               </w:rPr>
-              <w:instrText xml:space="preserve"> PAGEREF _Toc137846638 \h </w:instrText>
+              <w:instrText xml:space="preserve"> PAGEREF _Toc137846864 \h </w:instrText>
             </w:r>
             <w:r>
               <w:rPr>
@@ -3368,7 +2795,7 @@
                 <w:sz w:val="28"/>
                 <w:szCs w:val="28"/>
               </w:rPr>
-              <w:t>28</w:t>
+              <w:t>27</w:t>
             </w:r>
             <w:r>
               <w:rPr>
@@ -3397,7 +2824,7 @@
               <w:lang w:eastAsia="ru-RU"/>
             </w:rPr>
           </w:pPr>
-          <w:hyperlink w:anchor="_Toc137846639" w:history="1">
+          <w:hyperlink w:anchor="_Toc137846865" w:history="1">
             <w:r>
               <w:rPr>
                 <w:rStyle w:val="a4"/>
@@ -3456,7 +2883,7 @@
                 <w:sz w:val="28"/>
                 <w:szCs w:val="28"/>
               </w:rPr>
-              <w:instrText xml:space="preserve"> PAGEREF _Toc137846639 \h </w:instrText>
+              <w:instrText xml:space="preserve"> PAGEREF _Toc137846865 \h </w:instrText>
             </w:r>
             <w:r>
               <w:rPr>
@@ -3485,7 +2912,7 @@
                 <w:sz w:val="28"/>
                 <w:szCs w:val="28"/>
               </w:rPr>
-              <w:t>28</w:t>
+              <w:t>27</w:t>
             </w:r>
             <w:r>
               <w:rPr>
@@ -3514,7 +2941,7 @@
               <w:lang w:eastAsia="ru-RU"/>
             </w:rPr>
           </w:pPr>
-          <w:hyperlink w:anchor="_Toc137846640" w:history="1">
+          <w:hyperlink w:anchor="_Toc137846866" w:history="1">
             <w:r>
               <w:rPr>
                 <w:rStyle w:val="a4"/>
@@ -3573,7 +3000,7 @@
                 <w:sz w:val="28"/>
                 <w:szCs w:val="28"/>
               </w:rPr>
-              <w:instrText xml:space="preserve"> PAGEREF _Toc137846640 \h </w:instrText>
+              <w:instrText xml:space="preserve"> PAGEREF _Toc137846866 \h </w:instrText>
             </w:r>
             <w:r>
               <w:rPr>
@@ -3602,7 +3029,7 @@
                 <w:sz w:val="28"/>
                 <w:szCs w:val="28"/>
               </w:rPr>
-              <w:t>30</w:t>
+              <w:t>29</w:t>
             </w:r>
             <w:r>
               <w:rPr>
@@ -3630,7 +3057,7 @@
               <w:lang w:eastAsia="ru-RU"/>
             </w:rPr>
           </w:pPr>
-          <w:hyperlink w:anchor="_Toc137846641" w:history="1">
+          <w:hyperlink w:anchor="_Toc137846867" w:history="1">
             <w:r>
               <w:rPr>
                 <w:rStyle w:val="a4"/>
@@ -3669,7 +3096,7 @@
                 <w:sz w:val="28"/>
                 <w:szCs w:val="28"/>
               </w:rPr>
-              <w:instrText xml:space="preserve"> PAGEREF _Toc137846641 \h </w:instrText>
+              <w:instrText xml:space="preserve"> PAGEREF _Toc137846867 \h </w:instrText>
             </w:r>
             <w:r>
               <w:rPr>
@@ -3698,7 +3125,7 @@
                 <w:sz w:val="28"/>
                 <w:szCs w:val="28"/>
               </w:rPr>
-              <w:t>30</w:t>
+              <w:t>29</w:t>
             </w:r>
             <w:r>
               <w:rPr>
@@ -3727,7 +3154,7 @@
               <w:lang w:eastAsia="ru-RU"/>
             </w:rPr>
           </w:pPr>
-          <w:hyperlink w:anchor="_Toc137846642" w:history="1">
+          <w:hyperlink w:anchor="_Toc137846868" w:history="1">
             <w:r>
               <w:rPr>
                 <w:rStyle w:val="a4"/>
@@ -3786,7 +3213,103 @@
                 <w:sz w:val="28"/>
                 <w:szCs w:val="28"/>
               </w:rPr>
-              <w:instrText xml:space="preserve"> PAGEREF _Toc137846642 \h </w:instrText>
+              <w:instrText xml:space="preserve"> PAGEREF _Toc137846868 \h </w:instrText>
+            </w:r>
+            <w:r>
+              <w:rPr>
+                <w:rFonts w:ascii="Times New Roman" w:hAnsi="Times New Roman" w:cs="Times New Roman"/>
+                <w:noProof/>
+                <w:webHidden/>
+                <w:sz w:val="28"/>
+                <w:szCs w:val="28"/>
+              </w:rPr>
+            </w:r>
+            <w:r>
+              <w:rPr>
+                <w:rFonts w:ascii="Times New Roman" w:hAnsi="Times New Roman" w:cs="Times New Roman"/>
+                <w:noProof/>
+                <w:webHidden/>
+                <w:sz w:val="28"/>
+                <w:szCs w:val="28"/>
+              </w:rPr>
+              <w:fldChar w:fldCharType="separate"/>
+            </w:r>
+            <w:r>
+              <w:rPr>
+                <w:rFonts w:ascii="Times New Roman" w:hAnsi="Times New Roman" w:cs="Times New Roman"/>
+                <w:noProof/>
+                <w:webHidden/>
+                <w:sz w:val="28"/>
+                <w:szCs w:val="28"/>
+              </w:rPr>
+              <w:t>31</w:t>
+            </w:r>
+            <w:r>
+              <w:rPr>
+                <w:rFonts w:ascii="Times New Roman" w:hAnsi="Times New Roman" w:cs="Times New Roman"/>
+                <w:noProof/>
+                <w:webHidden/>
+                <w:sz w:val="28"/>
+                <w:szCs w:val="28"/>
+              </w:rPr>
+              <w:fldChar w:fldCharType="end"/>
+            </w:r>
+          </w:hyperlink>
+        </w:p>
+        <w:p>
+          <w:pPr>
+            <w:pStyle w:val="11"/>
+            <w:tabs>
+              <w:tab w:val="right" w:leader="dot" w:pos="9911"/>
+            </w:tabs>
+            <w:rPr>
+              <w:rFonts w:ascii="Times New Roman" w:eastAsiaTheme="minorEastAsia" w:hAnsi="Times New Roman" w:cs="Times New Roman"/>
+              <w:noProof/>
+              <w:sz w:val="28"/>
+              <w:szCs w:val="28"/>
+              <w:lang w:eastAsia="ru-RU"/>
+            </w:rPr>
+          </w:pPr>
+          <w:hyperlink w:anchor="_Toc137846869" w:history="1">
+            <w:r>
+              <w:rPr>
+                <w:rStyle w:val="a4"/>
+                <w:rFonts w:ascii="Times New Roman" w:hAnsi="Times New Roman" w:cs="Times New Roman"/>
+                <w:noProof/>
+                <w:sz w:val="28"/>
+                <w:szCs w:val="28"/>
+              </w:rPr>
+              <w:t>2.3 Сравнение библиотек и примеры имплементации</w:t>
+            </w:r>
+            <w:r>
+              <w:rPr>
+                <w:rFonts w:ascii="Times New Roman" w:hAnsi="Times New Roman" w:cs="Times New Roman"/>
+                <w:noProof/>
+                <w:webHidden/>
+                <w:sz w:val="28"/>
+                <w:szCs w:val="28"/>
+              </w:rPr>
+              <w:tab/>
+            </w:r>
+            <w:r>
+              <w:rPr>
+                <w:rFonts w:ascii="Times New Roman" w:hAnsi="Times New Roman" w:cs="Times New Roman"/>
+                <w:noProof/>
+                <w:webHidden/>
+                <w:sz w:val="28"/>
+                <w:szCs w:val="28"/>
+              </w:rPr>
+              <w:fldChar w:fldCharType="begin"/>
+            </w:r>
+            <w:r>
+              <w:rPr>
+                <w:rFonts w:ascii="Times New Roman" w:hAnsi="Times New Roman" w:cs="Times New Roman"/>
+                <w:noProof/>
+                <w:webHidden/>
+                <w:sz w:val="28"/>
+                <w:szCs w:val="28"/>
+              </w:rPr>
+              <w:instrText xml:space="preserve"> PAGEREF _Toc137846869 \h </w:instrText>
             </w:r>
             <w:r>
               <w:rPr>
@@ -3843,103 +3366,7 @@
               <w:lang w:eastAsia="ru-RU"/>
             </w:rPr>
           </w:pPr>
-          <w:hyperlink w:anchor="_Toc137846643" w:history="1">
-            <w:r>
-              <w:rPr>
-                <w:rStyle w:val="a4"/>
-                <w:rFonts w:ascii="Times New Roman" w:hAnsi="Times New Roman" w:cs="Times New Roman"/>
-                <w:noProof/>
-                <w:sz w:val="28"/>
-                <w:szCs w:val="28"/>
-              </w:rPr>
-              <w:t>2.3 Сравнение библиотек и примеры имплементации</w:t>
-            </w:r>
-            <w:r>
-              <w:rPr>
-                <w:rFonts w:ascii="Times New Roman" w:hAnsi="Times New Roman" w:cs="Times New Roman"/>
-                <w:noProof/>
-                <w:webHidden/>
-                <w:sz w:val="28"/>
-                <w:szCs w:val="28"/>
-              </w:rPr>
-              <w:tab/>
-            </w:r>
-            <w:r>
-              <w:rPr>
-                <w:rFonts w:ascii="Times New Roman" w:hAnsi="Times New Roman" w:cs="Times New Roman"/>
-                <w:noProof/>
-                <w:webHidden/>
-                <w:sz w:val="28"/>
-                <w:szCs w:val="28"/>
-              </w:rPr>
-              <w:fldChar w:fldCharType="begin"/>
-            </w:r>
-            <w:r>
-              <w:rPr>
-                <w:rFonts w:ascii="Times New Roman" w:hAnsi="Times New Roman" w:cs="Times New Roman"/>
-                <w:noProof/>
-                <w:webHidden/>
-                <w:sz w:val="28"/>
-                <w:szCs w:val="28"/>
-              </w:rPr>
-              <w:instrText xml:space="preserve"> PAGEREF _Toc137846643 \h </w:instrText>
-            </w:r>
-            <w:r>
-              <w:rPr>
-                <w:rFonts w:ascii="Times New Roman" w:hAnsi="Times New Roman" w:cs="Times New Roman"/>
-                <w:noProof/>
-                <w:webHidden/>
-                <w:sz w:val="28"/>
-                <w:szCs w:val="28"/>
-              </w:rPr>
-            </w:r>
-            <w:r>
-              <w:rPr>
-                <w:rFonts w:ascii="Times New Roman" w:hAnsi="Times New Roman" w:cs="Times New Roman"/>
-                <w:noProof/>
-                <w:webHidden/>
-                <w:sz w:val="28"/>
-                <w:szCs w:val="28"/>
-              </w:rPr>
-              <w:fldChar w:fldCharType="separate"/>
-            </w:r>
-            <w:r>
-              <w:rPr>
-                <w:rFonts w:ascii="Times New Roman" w:hAnsi="Times New Roman" w:cs="Times New Roman"/>
-                <w:noProof/>
-                <w:webHidden/>
-                <w:sz w:val="28"/>
-                <w:szCs w:val="28"/>
-              </w:rPr>
-              <w:t>33</w:t>
-            </w:r>
-            <w:r>
-              <w:rPr>
-                <w:rFonts w:ascii="Times New Roman" w:hAnsi="Times New Roman" w:cs="Times New Roman"/>
-                <w:noProof/>
-                <w:webHidden/>
-                <w:sz w:val="28"/>
-                <w:szCs w:val="28"/>
-              </w:rPr>
-              <w:fldChar w:fldCharType="end"/>
-            </w:r>
-          </w:hyperlink>
-        </w:p>
-        <w:p>
-          <w:pPr>
-            <w:pStyle w:val="11"/>
-            <w:tabs>
-              <w:tab w:val="right" w:leader="dot" w:pos="9911"/>
-            </w:tabs>
-            <w:rPr>
-              <w:rFonts w:ascii="Times New Roman" w:eastAsiaTheme="minorEastAsia" w:hAnsi="Times New Roman" w:cs="Times New Roman"/>
-              <w:noProof/>
-              <w:sz w:val="28"/>
-              <w:szCs w:val="28"/>
-              <w:lang w:eastAsia="ru-RU"/>
-            </w:rPr>
-          </w:pPr>
-          <w:hyperlink w:anchor="_Toc137846644" w:history="1">
+          <w:hyperlink w:anchor="_Toc137846870" w:history="1">
             <w:r>
               <w:rPr>
                 <w:rStyle w:val="a4"/>
@@ -3978,7 +3405,7 @@
                 <w:sz w:val="28"/>
                 <w:szCs w:val="28"/>
               </w:rPr>
-              <w:instrText xml:space="preserve"> PAGEREF _Toc137846644 \h </w:instrText>
+              <w:instrText xml:space="preserve"> PAGEREF _Toc137846870 \h </w:instrText>
             </w:r>
             <w:r>
               <w:rPr>
@@ -4007,7 +3434,7 @@
                 <w:sz w:val="28"/>
                 <w:szCs w:val="28"/>
               </w:rPr>
-              <w:t>33</w:t>
+              <w:t>32</w:t>
             </w:r>
             <w:r>
               <w:rPr>
@@ -4035,7 +3462,7 @@
               <w:lang w:eastAsia="ru-RU"/>
             </w:rPr>
           </w:pPr>
-          <w:hyperlink w:anchor="_Toc137846645" w:history="1">
+          <w:hyperlink w:anchor="_Toc137846871" w:history="1">
             <w:r>
               <w:rPr>
                 <w:rStyle w:val="a4"/>
@@ -4074,7 +3501,7 @@
                 <w:sz w:val="28"/>
                 <w:szCs w:val="28"/>
               </w:rPr>
-              <w:instrText xml:space="preserve"> PAGEREF _Toc137846645 \h </w:instrText>
+              <w:instrText xml:space="preserve"> PAGEREF _Toc137846871 \h </w:instrText>
             </w:r>
             <w:r>
               <w:rPr>
@@ -4103,7 +3530,7 @@
                 <w:sz w:val="28"/>
                 <w:szCs w:val="28"/>
               </w:rPr>
-              <w:t>36</w:t>
+              <w:t>35</w:t>
             </w:r>
             <w:r>
               <w:rPr>
@@ -4131,7 +3558,7 @@
               <w:lang w:eastAsia="ru-RU"/>
             </w:rPr>
           </w:pPr>
-          <w:hyperlink w:anchor="_Toc137846646" w:history="1">
+          <w:hyperlink w:anchor="_Toc137846872" w:history="1">
             <w:r>
               <w:rPr>
                 <w:rStyle w:val="a4"/>
@@ -4170,7 +3597,7 @@
                 <w:sz w:val="28"/>
                 <w:szCs w:val="28"/>
               </w:rPr>
-              <w:instrText xml:space="preserve"> PAGEREF _Toc137846646 \h </w:instrText>
+              <w:instrText xml:space="preserve"> PAGEREF _Toc137846872 \h </w:instrText>
             </w:r>
             <w:r>
               <w:rPr>
@@ -4199,7 +3626,7 @@
                 <w:sz w:val="28"/>
                 <w:szCs w:val="28"/>
               </w:rPr>
-              <w:t>42</w:t>
+              <w:t>41</w:t>
             </w:r>
             <w:r>
               <w:rPr>
@@ -4228,7 +3655,7 @@
               <w:lang w:eastAsia="ru-RU"/>
             </w:rPr>
           </w:pPr>
-          <w:hyperlink w:anchor="_Toc137846647" w:history="1">
+          <w:hyperlink w:anchor="_Toc137846873" w:history="1">
             <w:r>
               <w:rPr>
                 <w:rStyle w:val="a4"/>
@@ -4288,7 +3715,7 @@
                 <w:sz w:val="28"/>
                 <w:szCs w:val="28"/>
               </w:rPr>
-              <w:instrText xml:space="preserve"> PAGEREF _Toc137846647 \h </w:instrText>
+              <w:instrText xml:space="preserve"> PAGEREF _Toc137846873 \h </w:instrText>
             </w:r>
             <w:r>
               <w:rPr>
@@ -4317,7 +3744,7 @@
                 <w:sz w:val="28"/>
                 <w:szCs w:val="28"/>
               </w:rPr>
-              <w:t>45</w:t>
+              <w:t>44</w:t>
             </w:r>
             <w:r>
               <w:rPr>
@@ -4345,7 +3772,7 @@
               <w:lang w:eastAsia="ru-RU"/>
             </w:rPr>
           </w:pPr>
-          <w:hyperlink w:anchor="_Toc137846648" w:history="1">
+          <w:hyperlink w:anchor="_Toc137846874" w:history="1">
             <w:r>
               <w:rPr>
                 <w:rStyle w:val="a4"/>
@@ -4384,7 +3811,7 @@
                 <w:sz w:val="28"/>
                 <w:szCs w:val="28"/>
               </w:rPr>
-              <w:instrText xml:space="preserve"> PAGEREF _Toc137846648 \h </w:instrText>
+              <w:instrText xml:space="preserve"> PAGEREF _Toc137846874 \h </w:instrText>
             </w:r>
             <w:r>
               <w:rPr>
@@ -4413,7 +3840,7 @@
                 <w:sz w:val="28"/>
                 <w:szCs w:val="28"/>
               </w:rPr>
-              <w:t>50</w:t>
+              <w:t>49</w:t>
             </w:r>
             <w:r>
               <w:rPr>
@@ -4442,7 +3869,7 @@
               <w:lang w:eastAsia="ru-RU"/>
             </w:rPr>
           </w:pPr>
-          <w:hyperlink w:anchor="_Toc137846649" w:history="1">
+          <w:hyperlink w:anchor="_Toc137846875" w:history="1">
             <w:r>
               <w:rPr>
                 <w:rStyle w:val="a4"/>
@@ -4501,7 +3928,7 @@
                 <w:sz w:val="28"/>
                 <w:szCs w:val="28"/>
               </w:rPr>
-              <w:instrText xml:space="preserve"> PAGEREF _Toc137846649 \h </w:instrText>
+              <w:instrText xml:space="preserve"> PAGEREF _Toc137846875 \h </w:instrText>
             </w:r>
             <w:r>
               <w:rPr>
@@ -4530,7 +3957,7 @@
                 <w:sz w:val="28"/>
                 <w:szCs w:val="28"/>
               </w:rPr>
-              <w:t>50</w:t>
+              <w:t>49</w:t>
             </w:r>
             <w:r>
               <w:rPr>
@@ -4559,7 +3986,7 @@
               <w:lang w:eastAsia="ru-RU"/>
             </w:rPr>
           </w:pPr>
-          <w:hyperlink w:anchor="_Toc137846650" w:history="1">
+          <w:hyperlink w:anchor="_Toc137846876" w:history="1">
             <w:r>
               <w:rPr>
                 <w:rStyle w:val="a4"/>
@@ -4618,7 +4045,7 @@
                 <w:sz w:val="28"/>
                 <w:szCs w:val="28"/>
               </w:rPr>
-              <w:instrText xml:space="preserve"> PAGEREF _Toc137846650 \h </w:instrText>
+              <w:instrText xml:space="preserve"> PAGEREF _Toc137846876 \h </w:instrText>
             </w:r>
             <w:r>
               <w:rPr>
@@ -4647,7 +4074,7 @@
                 <w:sz w:val="28"/>
                 <w:szCs w:val="28"/>
               </w:rPr>
-              <w:t>52</w:t>
+              <w:t>51</w:t>
             </w:r>
             <w:r>
               <w:rPr>
@@ -4675,7 +4102,7 @@
               <w:lang w:eastAsia="ru-RU"/>
             </w:rPr>
           </w:pPr>
-          <w:hyperlink w:anchor="_Toc137846651" w:history="1">
+          <w:hyperlink w:anchor="_Toc137846877" w:history="1">
             <w:r>
               <w:rPr>
                 <w:rStyle w:val="a4"/>
@@ -4714,7 +4141,103 @@
                 <w:sz w:val="28"/>
                 <w:szCs w:val="28"/>
               </w:rPr>
-              <w:instrText xml:space="preserve"> PAGEREF _Toc137846651 \h </w:instrText>
+              <w:instrText xml:space="preserve"> PAGEREF _Toc137846877 \h </w:instrText>
+            </w:r>
+            <w:r>
+              <w:rPr>
+                <w:rFonts w:ascii="Times New Roman" w:hAnsi="Times New Roman" w:cs="Times New Roman"/>
+                <w:noProof/>
+                <w:webHidden/>
+                <w:sz w:val="28"/>
+                <w:szCs w:val="28"/>
+              </w:rPr>
+            </w:r>
+            <w:r>
+              <w:rPr>
+                <w:rFonts w:ascii="Times New Roman" w:hAnsi="Times New Roman" w:cs="Times New Roman"/>
+                <w:noProof/>
+                <w:webHidden/>
+                <w:sz w:val="28"/>
+                <w:szCs w:val="28"/>
+              </w:rPr>
+              <w:fldChar w:fldCharType="separate"/>
+            </w:r>
+            <w:r>
+              <w:rPr>
+                <w:rFonts w:ascii="Times New Roman" w:hAnsi="Times New Roman" w:cs="Times New Roman"/>
+                <w:noProof/>
+                <w:webHidden/>
+                <w:sz w:val="28"/>
+                <w:szCs w:val="28"/>
+              </w:rPr>
+              <w:t>67</w:t>
+            </w:r>
+            <w:r>
+              <w:rPr>
+                <w:rFonts w:ascii="Times New Roman" w:hAnsi="Times New Roman" w:cs="Times New Roman"/>
+                <w:noProof/>
+                <w:webHidden/>
+                <w:sz w:val="28"/>
+                <w:szCs w:val="28"/>
+              </w:rPr>
+              <w:fldChar w:fldCharType="end"/>
+            </w:r>
+          </w:hyperlink>
+        </w:p>
+        <w:p>
+          <w:pPr>
+            <w:pStyle w:val="11"/>
+            <w:tabs>
+              <w:tab w:val="right" w:leader="dot" w:pos="9911"/>
+            </w:tabs>
+            <w:rPr>
+              <w:rFonts w:ascii="Times New Roman" w:eastAsiaTheme="minorEastAsia" w:hAnsi="Times New Roman" w:cs="Times New Roman"/>
+              <w:noProof/>
+              <w:sz w:val="28"/>
+              <w:szCs w:val="28"/>
+              <w:lang w:eastAsia="ru-RU"/>
+            </w:rPr>
+          </w:pPr>
+          <w:hyperlink w:anchor="_Toc137846878" w:history="1">
+            <w:r>
+              <w:rPr>
+                <w:rStyle w:val="a4"/>
+                <w:rFonts w:ascii="Times New Roman" w:hAnsi="Times New Roman" w:cs="Times New Roman"/>
+                <w:noProof/>
+                <w:sz w:val="28"/>
+                <w:szCs w:val="28"/>
+              </w:rPr>
+              <w:t>Список литературы</w:t>
+            </w:r>
+            <w:r>
+              <w:rPr>
+                <w:rFonts w:ascii="Times New Roman" w:hAnsi="Times New Roman" w:cs="Times New Roman"/>
+                <w:noProof/>
+                <w:webHidden/>
+                <w:sz w:val="28"/>
+                <w:szCs w:val="28"/>
+              </w:rPr>
+              <w:tab/>
+            </w:r>
+            <w:r>
+              <w:rPr>
+                <w:rFonts w:ascii="Times New Roman" w:hAnsi="Times New Roman" w:cs="Times New Roman"/>
+                <w:noProof/>
+                <w:webHidden/>
+                <w:sz w:val="28"/>
+                <w:szCs w:val="28"/>
+              </w:rPr>
+              <w:fldChar w:fldCharType="begin"/>
+            </w:r>
+            <w:r>
+              <w:rPr>
+                <w:rFonts w:ascii="Times New Roman" w:hAnsi="Times New Roman" w:cs="Times New Roman"/>
+                <w:noProof/>
+                <w:webHidden/>
+                <w:sz w:val="28"/>
+                <w:szCs w:val="28"/>
+              </w:rPr>
+              <w:instrText xml:space="preserve"> PAGEREF _Toc137846878 \h </w:instrText>
             </w:r>
             <w:r>
               <w:rPr>
@@ -4771,7 +4294,7 @@
               <w:lang w:eastAsia="ru-RU"/>
             </w:rPr>
           </w:pPr>
-          <w:hyperlink w:anchor="_Toc137846652" w:history="1">
+          <w:hyperlink w:anchor="_Toc137846879" w:history="1">
             <w:r>
               <w:rPr>
                 <w:rStyle w:val="a4"/>
@@ -4780,7 +4303,7 @@
                 <w:sz w:val="28"/>
                 <w:szCs w:val="28"/>
               </w:rPr>
-              <w:t>Список литературы</w:t>
+              <w:t>Приложение 1</w:t>
             </w:r>
             <w:r>
               <w:rPr>
@@ -4810,7 +4333,7 @@
                 <w:sz w:val="28"/>
                 <w:szCs w:val="28"/>
               </w:rPr>
-              <w:instrText xml:space="preserve"> PAGEREF _Toc137846652 \h </w:instrText>
+              <w:instrText xml:space="preserve"> PAGEREF _Toc137846879 \h </w:instrText>
             </w:r>
             <w:r>
               <w:rPr>
@@ -4855,101 +4378,12 @@
         </w:p>
         <w:p>
           <w:pPr>
-            <w:pStyle w:val="11"/>
-            <w:tabs>
-              <w:tab w:val="right" w:leader="dot" w:pos="9911"/>
-            </w:tabs>
             <w:rPr>
-              <w:rFonts w:ascii="Times New Roman" w:eastAsiaTheme="minorEastAsia" w:hAnsi="Times New Roman" w:cs="Times New Roman"/>
-              <w:noProof/>
+              <w:rFonts w:ascii="Times New Roman" w:hAnsi="Times New Roman" w:cs="Times New Roman"/>
               <w:sz w:val="28"/>
               <w:szCs w:val="28"/>
-              <w:lang w:eastAsia="ru-RU"/>
             </w:rPr>
           </w:pPr>
-          <w:hyperlink w:anchor="_Toc137846653" w:history="1">
-            <w:r>
-              <w:rPr>
-                <w:rStyle w:val="a4"/>
-                <w:rFonts w:ascii="Times New Roman" w:hAnsi="Times New Roman" w:cs="Times New Roman"/>
-                <w:noProof/>
-                <w:sz w:val="28"/>
-                <w:szCs w:val="28"/>
-              </w:rPr>
-              <w:t>Приложение 1</w:t>
-            </w:r>
-            <w:r>
-              <w:rPr>
-                <w:rFonts w:ascii="Times New Roman" w:hAnsi="Times New Roman" w:cs="Times New Roman"/>
-                <w:noProof/>
-                <w:webHidden/>
-                <w:sz w:val="28"/>
-                <w:szCs w:val="28"/>
-              </w:rPr>
-              <w:tab/>
-            </w:r>
-            <w:r>
-              <w:rPr>
-                <w:rFonts w:ascii="Times New Roman" w:hAnsi="Times New Roman" w:cs="Times New Roman"/>
-                <w:noProof/>
-                <w:webHidden/>
-                <w:sz w:val="28"/>
-                <w:szCs w:val="28"/>
-              </w:rPr>
-              <w:fldChar w:fldCharType="begin"/>
-            </w:r>
-            <w:r>
-              <w:rPr>
-                <w:rFonts w:ascii="Times New Roman" w:hAnsi="Times New Roman" w:cs="Times New Roman"/>
-                <w:noProof/>
-                <w:webHidden/>
-                <w:sz w:val="28"/>
-                <w:szCs w:val="28"/>
-              </w:rPr>
-              <w:instrText xml:space="preserve"> PAGEREF _Toc137846653 \h </w:instrText>
-            </w:r>
-            <w:r>
-              <w:rPr>
-                <w:rFonts w:ascii="Times New Roman" w:hAnsi="Times New Roman" w:cs="Times New Roman"/>
-                <w:noProof/>
-                <w:webHidden/>
-                <w:sz w:val="28"/>
-                <w:szCs w:val="28"/>
-              </w:rPr>
-            </w:r>
-            <w:r>
-              <w:rPr>
-                <w:rFonts w:ascii="Times New Roman" w:hAnsi="Times New Roman" w:cs="Times New Roman"/>
-                <w:noProof/>
-                <w:webHidden/>
-                <w:sz w:val="28"/>
-                <w:szCs w:val="28"/>
-              </w:rPr>
-              <w:fldChar w:fldCharType="separate"/>
-            </w:r>
-            <w:r>
-              <w:rPr>
-                <w:rFonts w:ascii="Times New Roman" w:hAnsi="Times New Roman" w:cs="Times New Roman"/>
-                <w:noProof/>
-                <w:webHidden/>
-                <w:sz w:val="28"/>
-                <w:szCs w:val="28"/>
-              </w:rPr>
-              <w:t>70</w:t>
-            </w:r>
-            <w:r>
-              <w:rPr>
-                <w:rFonts w:ascii="Times New Roman" w:hAnsi="Times New Roman" w:cs="Times New Roman"/>
-                <w:noProof/>
-                <w:webHidden/>
-                <w:sz w:val="28"/>
-                <w:szCs w:val="28"/>
-              </w:rPr>
-              <w:fldChar w:fldCharType="end"/>
-            </w:r>
-          </w:hyperlink>
-        </w:p>
-        <w:p>
           <w:r>
             <w:rPr>
               <w:rFonts w:ascii="Times New Roman" w:hAnsi="Times New Roman" w:cs="Times New Roman"/>
@@ -4983,7 +4417,7 @@
         <w:pStyle w:val="a6"/>
         <w:spacing w:before="0" w:line="360" w:lineRule="auto"/>
       </w:pPr>
-      <w:bookmarkStart w:id="3" w:name="_Toc137846617"/>
+      <w:bookmarkStart w:id="3" w:name="_Toc137846849"/>
       <w:commentRangeStart w:id="4"/>
       <w:r>
         <w:lastRenderedPageBreak/>
@@ -5543,28 +4977,21 @@
     </w:p>
     <w:p>
       <w:pPr>
-        <w:pStyle w:val="a6"/>
-        <w:spacing w:before="0" w:line="360" w:lineRule="auto"/>
-        <w:jc w:val="both"/>
-        <w:rPr>
-          <w:rFonts w:eastAsiaTheme="minorHAnsi"/>
-          <w:b w:val="0"/>
-          <w:bCs w:val="0"/>
-          <w:color w:val="auto"/>
-        </w:rPr>
-      </w:pPr>
-      <w:r>
-        <w:tab/>
-      </w:r>
+        <w:ind w:firstLine="708"/>
+        <w:rPr>
+          <w:rFonts w:ascii="Times New Roman" w:hAnsi="Times New Roman" w:cs="Times New Roman"/>
+          <w:sz w:val="28"/>
+          <w:szCs w:val="28"/>
+        </w:rPr>
+      </w:pPr>
       <w:bookmarkStart w:id="5" w:name="_Toc137846125"/>
       <w:bookmarkStart w:id="6" w:name="_Toc137846257"/>
       <w:bookmarkStart w:id="7" w:name="_Toc137846618"/>
       <w:r>
         <w:rPr>
-          <w:rFonts w:eastAsiaTheme="minorHAnsi"/>
-          <w:b w:val="0"/>
-          <w:bCs w:val="0"/>
-          <w:color w:val="auto"/>
+          <w:rFonts w:ascii="Times New Roman" w:hAnsi="Times New Roman" w:cs="Times New Roman"/>
+          <w:sz w:val="28"/>
+          <w:szCs w:val="28"/>
         </w:rPr>
         <w:t>Идентификация</w:t>
       </w:r>
@@ -5573,10 +5000,9 @@
       <w:bookmarkEnd w:id="7"/>
       <w:r>
         <w:rPr>
-          <w:rFonts w:eastAsiaTheme="minorHAnsi"/>
-          <w:b w:val="0"/>
-          <w:bCs w:val="0"/>
-          <w:color w:val="auto"/>
+          <w:rFonts w:ascii="Times New Roman" w:hAnsi="Times New Roman" w:cs="Times New Roman"/>
+          <w:sz w:val="28"/>
+          <w:szCs w:val="28"/>
         </w:rPr>
         <w:t xml:space="preserve"> </w:t>
       </w:r>
@@ -5584,6 +5010,7 @@
     <w:p>
       <w:pPr>
         <w:spacing w:after="0" w:line="360" w:lineRule="auto"/>
+        <w:ind w:firstLine="708"/>
         <w:jc w:val="both"/>
         <w:rPr>
           <w:rFonts w:ascii="Times New Roman" w:hAnsi="Times New Roman" w:cs="Times New Roman"/>
@@ -5612,34 +5039,21 @@
     </w:p>
     <w:p>
       <w:pPr>
-        <w:pStyle w:val="a6"/>
-        <w:spacing w:before="0" w:line="360" w:lineRule="auto"/>
-        <w:jc w:val="both"/>
-        <w:rPr>
-          <w:rFonts w:eastAsiaTheme="minorHAnsi"/>
-          <w:b w:val="0"/>
-          <w:bCs w:val="0"/>
-          <w:color w:val="auto"/>
-        </w:rPr>
-      </w:pPr>
-      <w:r>
-        <w:rPr>
-          <w:rFonts w:eastAsiaTheme="minorHAnsi"/>
-          <w:b w:val="0"/>
-          <w:bCs w:val="0"/>
-          <w:color w:val="auto"/>
-        </w:rPr>
-        <w:tab/>
-      </w:r>
+        <w:ind w:firstLine="708"/>
+        <w:rPr>
+          <w:rFonts w:ascii="Times New Roman" w:hAnsi="Times New Roman" w:cs="Times New Roman"/>
+          <w:sz w:val="28"/>
+          <w:szCs w:val="28"/>
+        </w:rPr>
+      </w:pPr>
       <w:bookmarkStart w:id="8" w:name="_Toc137846126"/>
       <w:bookmarkStart w:id="9" w:name="_Toc137846258"/>
       <w:bookmarkStart w:id="10" w:name="_Toc137846619"/>
       <w:r>
         <w:rPr>
-          <w:rFonts w:eastAsiaTheme="minorHAnsi"/>
-          <w:b w:val="0"/>
-          <w:bCs w:val="0"/>
-          <w:color w:val="auto"/>
+          <w:rFonts w:ascii="Times New Roman" w:hAnsi="Times New Roman" w:cs="Times New Roman"/>
+          <w:sz w:val="28"/>
+          <w:szCs w:val="28"/>
         </w:rPr>
         <w:t>Обнаружение</w:t>
       </w:r>
@@ -5648,10 +5062,9 @@
       <w:bookmarkEnd w:id="10"/>
       <w:r>
         <w:rPr>
-          <w:rFonts w:eastAsiaTheme="minorHAnsi"/>
-          <w:b w:val="0"/>
-          <w:bCs w:val="0"/>
-          <w:color w:val="auto"/>
+          <w:rFonts w:ascii="Times New Roman" w:hAnsi="Times New Roman" w:cs="Times New Roman"/>
+          <w:sz w:val="28"/>
+          <w:szCs w:val="28"/>
         </w:rPr>
         <w:t xml:space="preserve"> </w:t>
       </w:r>
@@ -5659,6 +5072,7 @@
     <w:p>
       <w:pPr>
         <w:spacing w:after="0" w:line="360" w:lineRule="auto"/>
+        <w:ind w:firstLine="708"/>
         <w:jc w:val="both"/>
         <w:rPr>
           <w:rFonts w:ascii="Times New Roman" w:hAnsi="Times New Roman" w:cs="Times New Roman"/>
@@ -5677,34 +5091,21 @@
     </w:p>
     <w:p>
       <w:pPr>
-        <w:pStyle w:val="a6"/>
-        <w:spacing w:before="0" w:line="360" w:lineRule="auto"/>
-        <w:jc w:val="both"/>
-        <w:rPr>
-          <w:rFonts w:eastAsiaTheme="minorHAnsi"/>
-          <w:b w:val="0"/>
-          <w:bCs w:val="0"/>
-          <w:color w:val="auto"/>
-        </w:rPr>
-      </w:pPr>
-      <w:r>
-        <w:rPr>
-          <w:rFonts w:eastAsiaTheme="minorHAnsi"/>
-          <w:b w:val="0"/>
-          <w:bCs w:val="0"/>
-          <w:color w:val="auto"/>
-        </w:rPr>
-        <w:tab/>
-      </w:r>
+        <w:ind w:firstLine="708"/>
+        <w:rPr>
+          <w:rFonts w:ascii="Times New Roman" w:hAnsi="Times New Roman" w:cs="Times New Roman"/>
+          <w:sz w:val="28"/>
+          <w:szCs w:val="28"/>
+        </w:rPr>
+      </w:pPr>
       <w:bookmarkStart w:id="11" w:name="_Toc137846127"/>
       <w:bookmarkStart w:id="12" w:name="_Toc137846259"/>
       <w:bookmarkStart w:id="13" w:name="_Toc137846620"/>
       <w:r>
         <w:rPr>
-          <w:rFonts w:eastAsiaTheme="minorHAnsi"/>
-          <w:b w:val="0"/>
-          <w:bCs w:val="0"/>
-          <w:color w:val="auto"/>
+          <w:rFonts w:ascii="Times New Roman" w:hAnsi="Times New Roman" w:cs="Times New Roman"/>
+          <w:sz w:val="28"/>
+          <w:szCs w:val="28"/>
         </w:rPr>
         <w:t>Распознавание текста</w:t>
       </w:r>
@@ -5734,34 +5135,21 @@
     </w:p>
     <w:p>
       <w:pPr>
-        <w:pStyle w:val="a6"/>
-        <w:spacing w:before="0" w:line="360" w:lineRule="auto"/>
-        <w:jc w:val="both"/>
-        <w:rPr>
-          <w:rFonts w:eastAsiaTheme="minorHAnsi"/>
-          <w:b w:val="0"/>
-          <w:bCs w:val="0"/>
-          <w:color w:val="auto"/>
-        </w:rPr>
-      </w:pPr>
-      <w:r>
-        <w:rPr>
-          <w:rFonts w:eastAsiaTheme="minorHAnsi"/>
-          <w:b w:val="0"/>
-          <w:bCs w:val="0"/>
-          <w:color w:val="auto"/>
-        </w:rPr>
-        <w:tab/>
-      </w:r>
+        <w:ind w:firstLine="708"/>
+        <w:rPr>
+          <w:rFonts w:ascii="Times New Roman" w:hAnsi="Times New Roman" w:cs="Times New Roman"/>
+          <w:sz w:val="28"/>
+          <w:szCs w:val="28"/>
+        </w:rPr>
+      </w:pPr>
       <w:bookmarkStart w:id="14" w:name="_Toc137846128"/>
       <w:bookmarkStart w:id="15" w:name="_Toc137846260"/>
       <w:bookmarkStart w:id="16" w:name="_Toc137846621"/>
       <w:r>
         <w:rPr>
-          <w:rFonts w:eastAsiaTheme="minorHAnsi"/>
-          <w:b w:val="0"/>
-          <w:bCs w:val="0"/>
-          <w:color w:val="auto"/>
+          <w:rFonts w:ascii="Times New Roman" w:hAnsi="Times New Roman" w:cs="Times New Roman"/>
+          <w:sz w:val="28"/>
+          <w:szCs w:val="28"/>
         </w:rPr>
         <w:t>Оценка движения</w:t>
       </w:r>
@@ -5847,34 +5235,21 @@
     </w:p>
     <w:p>
       <w:pPr>
-        <w:pStyle w:val="a6"/>
-        <w:spacing w:before="0" w:line="360" w:lineRule="auto"/>
-        <w:jc w:val="both"/>
-        <w:rPr>
-          <w:rFonts w:eastAsiaTheme="minorHAnsi"/>
-          <w:b w:val="0"/>
-          <w:bCs w:val="0"/>
-          <w:color w:val="auto"/>
-        </w:rPr>
-      </w:pPr>
-      <w:r>
-        <w:rPr>
-          <w:rFonts w:eastAsiaTheme="minorHAnsi"/>
-          <w:b w:val="0"/>
-          <w:bCs w:val="0"/>
-          <w:color w:val="auto"/>
-        </w:rPr>
-        <w:tab/>
-      </w:r>
+        <w:ind w:firstLine="708"/>
+        <w:rPr>
+          <w:rFonts w:ascii="Times New Roman" w:hAnsi="Times New Roman" w:cs="Times New Roman"/>
+          <w:sz w:val="28"/>
+          <w:szCs w:val="28"/>
+        </w:rPr>
+      </w:pPr>
       <w:bookmarkStart w:id="17" w:name="_Toc137846129"/>
       <w:bookmarkStart w:id="18" w:name="_Toc137846261"/>
       <w:bookmarkStart w:id="19" w:name="_Toc137846622"/>
       <w:r>
         <w:rPr>
-          <w:rFonts w:eastAsiaTheme="minorHAnsi"/>
-          <w:b w:val="0"/>
-          <w:bCs w:val="0"/>
-          <w:color w:val="auto"/>
+          <w:rFonts w:ascii="Times New Roman" w:hAnsi="Times New Roman" w:cs="Times New Roman"/>
+          <w:sz w:val="28"/>
+          <w:szCs w:val="28"/>
         </w:rPr>
         <w:t>Восстановление сцены</w:t>
       </w:r>
@@ -5883,10 +5258,9 @@
       <w:bookmarkEnd w:id="19"/>
       <w:r>
         <w:rPr>
-          <w:rFonts w:eastAsiaTheme="minorHAnsi"/>
-          <w:b w:val="0"/>
-          <w:bCs w:val="0"/>
-          <w:color w:val="auto"/>
+          <w:rFonts w:ascii="Times New Roman" w:hAnsi="Times New Roman" w:cs="Times New Roman"/>
+          <w:sz w:val="28"/>
+          <w:szCs w:val="28"/>
         </w:rPr>
         <w:t xml:space="preserve"> </w:t>
       </w:r>
@@ -5894,53 +5268,40 @@
     <w:p>
       <w:pPr>
         <w:spacing w:after="0" w:line="360" w:lineRule="auto"/>
-        <w:jc w:val="both"/>
-        <w:rPr>
-          <w:rFonts w:ascii="Times New Roman" w:hAnsi="Times New Roman" w:cs="Times New Roman"/>
-          <w:sz w:val="28"/>
-          <w:szCs w:val="28"/>
-        </w:rPr>
-      </w:pPr>
-      <w:r>
-        <w:rPr>
-          <w:rFonts w:ascii="Times New Roman" w:hAnsi="Times New Roman" w:cs="Times New Roman"/>
-          <w:sz w:val="28"/>
-          <w:szCs w:val="28"/>
-        </w:rPr>
-        <w:t xml:space="preserve"> Задачей является восстановление трехмерной сцены из набора изображений с разных углов.</w:t>
-      </w:r>
-    </w:p>
-    <w:p>
-      <w:pPr>
-        <w:pStyle w:val="a6"/>
-        <w:spacing w:before="0" w:line="360" w:lineRule="auto"/>
-        <w:jc w:val="both"/>
-        <w:rPr>
-          <w:rFonts w:eastAsiaTheme="minorHAnsi"/>
-          <w:b w:val="0"/>
-          <w:bCs w:val="0"/>
-          <w:color w:val="auto"/>
-        </w:rPr>
-      </w:pPr>
-      <w:r>
-        <w:rPr>
-          <w:rFonts w:eastAsiaTheme="minorHAnsi"/>
-          <w:b w:val="0"/>
-          <w:bCs w:val="0"/>
-          <w:color w:val="auto"/>
-        </w:rPr>
-        <w:lastRenderedPageBreak/>
-        <w:tab/>
-      </w:r>
+        <w:ind w:firstLine="708"/>
+        <w:jc w:val="both"/>
+        <w:rPr>
+          <w:rFonts w:ascii="Times New Roman" w:hAnsi="Times New Roman" w:cs="Times New Roman"/>
+          <w:sz w:val="28"/>
+          <w:szCs w:val="28"/>
+        </w:rPr>
+      </w:pPr>
+      <w:r>
+        <w:rPr>
+          <w:rFonts w:ascii="Times New Roman" w:hAnsi="Times New Roman" w:cs="Times New Roman"/>
+          <w:sz w:val="28"/>
+          <w:szCs w:val="28"/>
+        </w:rPr>
+        <w:t>Задачей является восстановление трехмерной сцены из набора изображений с разных углов.</w:t>
+      </w:r>
+    </w:p>
+    <w:p>
+      <w:pPr>
+        <w:ind w:firstLine="708"/>
+        <w:rPr>
+          <w:rFonts w:ascii="Times New Roman" w:hAnsi="Times New Roman" w:cs="Times New Roman"/>
+          <w:sz w:val="28"/>
+          <w:szCs w:val="28"/>
+        </w:rPr>
+      </w:pPr>
       <w:bookmarkStart w:id="20" w:name="_Toc137846130"/>
       <w:bookmarkStart w:id="21" w:name="_Toc137846262"/>
       <w:bookmarkStart w:id="22" w:name="_Toc137846623"/>
       <w:r>
         <w:rPr>
-          <w:rFonts w:eastAsiaTheme="minorHAnsi"/>
-          <w:b w:val="0"/>
-          <w:bCs w:val="0"/>
-          <w:color w:val="auto"/>
+          <w:rFonts w:ascii="Times New Roman" w:hAnsi="Times New Roman" w:cs="Times New Roman"/>
+          <w:sz w:val="28"/>
+          <w:szCs w:val="28"/>
         </w:rPr>
         <w:t>Восстановление изображений</w:t>
       </w:r>
@@ -5965,6 +5326,7 @@
           <w:sz w:val="28"/>
           <w:szCs w:val="28"/>
         </w:rPr>
+        <w:lastRenderedPageBreak/>
         <w:t xml:space="preserve">Здесь задачей является обработка изображения для достижения необходимого результата. Здесь может </w:t>
       </w:r>
       <w:proofErr w:type="gramStart"/>
@@ -6289,7 +5651,7 @@
         <w:spacing w:before="0" w:line="360" w:lineRule="auto"/>
       </w:pPr>
       <w:bookmarkStart w:id="24" w:name="_Toc137846131"/>
-      <w:bookmarkStart w:id="25" w:name="_Toc137846624"/>
+      <w:bookmarkStart w:id="25" w:name="_Toc137846850"/>
       <w:r>
         <w:lastRenderedPageBreak/>
         <w:t>Глава 1 Теоретические основы</w:t>
@@ -6319,7 +5681,7 @@
         <w:jc w:val="both"/>
       </w:pPr>
       <w:bookmarkStart w:id="26" w:name="_Toc137846132"/>
-      <w:bookmarkStart w:id="27" w:name="_Toc137846625"/>
+      <w:bookmarkStart w:id="27" w:name="_Toc137846851"/>
       <w:r>
         <w:t xml:space="preserve">Теория и </w:t>
       </w:r>
@@ -6357,7 +5719,7 @@
         </w:rPr>
       </w:pPr>
       <w:bookmarkStart w:id="28" w:name="_Toc137846133"/>
-      <w:bookmarkStart w:id="29" w:name="_Toc137846626"/>
+      <w:bookmarkStart w:id="29" w:name="_Toc137846852"/>
       <w:r>
         <w:rPr>
           <w:rStyle w:val="a7"/>
@@ -6789,7 +6151,7 @@
         </w:rPr>
       </w:pPr>
       <w:bookmarkStart w:id="30" w:name="_Toc137846134"/>
-      <w:bookmarkStart w:id="31" w:name="_Toc137846627"/>
+      <w:bookmarkStart w:id="31" w:name="_Toc137846853"/>
       <w:r>
         <w:rPr>
           <w:rStyle w:val="a7"/>
@@ -7608,7 +6970,7 @@
         </w:rPr>
       </w:pPr>
       <w:bookmarkStart w:id="32" w:name="_Toc137846135"/>
-      <w:bookmarkStart w:id="33" w:name="_Toc137846628"/>
+      <w:bookmarkStart w:id="33" w:name="_Toc137846854"/>
       <w:r>
         <w:t xml:space="preserve">1.1.2.1 </w:t>
       </w:r>
@@ -8773,7 +8135,7 @@
         <w:ind w:left="0"/>
       </w:pPr>
       <w:bookmarkStart w:id="34" w:name="_Toc137846136"/>
-      <w:bookmarkStart w:id="35" w:name="_Toc137846629"/>
+      <w:bookmarkStart w:id="35" w:name="_Toc137846855"/>
       <w:r>
         <w:t>Теория и ис</w:t>
       </w:r>
@@ -8814,7 +8176,7 @@
         </w:rPr>
       </w:pPr>
       <w:bookmarkStart w:id="36" w:name="_Toc137846137"/>
-      <w:bookmarkStart w:id="37" w:name="_Toc137846630"/>
+      <w:bookmarkStart w:id="37" w:name="_Toc137846856"/>
       <w:r>
         <w:rPr>
           <w:rStyle w:val="a7"/>
@@ -8845,7 +8207,7 @@
       </w:pPr>
       <w:bookmarkStart w:id="38" w:name="_Toc137846138"/>
       <w:bookmarkStart w:id="39" w:name="_Toc137846270"/>
-      <w:bookmarkStart w:id="40" w:name="_Toc137846631"/>
+      <w:bookmarkStart w:id="40" w:name="_Toc137846857"/>
       <w:r>
         <w:rPr>
           <w:rStyle w:val="a7"/>
@@ -9288,7 +8650,7 @@
         </w:rPr>
       </w:pPr>
       <w:bookmarkStart w:id="41" w:name="_Toc137846139"/>
-      <w:bookmarkStart w:id="42" w:name="_Toc137846632"/>
+      <w:bookmarkStart w:id="42" w:name="_Toc137846858"/>
       <w:r>
         <w:rPr>
           <w:rStyle w:val="a7"/>
@@ -9408,7 +8770,7 @@
         <w:jc w:val="both"/>
       </w:pPr>
       <w:bookmarkStart w:id="43" w:name="_Toc137846140"/>
-      <w:bookmarkStart w:id="44" w:name="_Toc137846633"/>
+      <w:bookmarkStart w:id="44" w:name="_Toc137846859"/>
       <w:r>
         <w:t xml:space="preserve">1.2.2.1 </w:t>
       </w:r>
@@ -11697,7 +11059,7 @@
         <w:jc w:val="left"/>
       </w:pPr>
       <w:bookmarkStart w:id="45" w:name="_Toc137846141"/>
-      <w:bookmarkStart w:id="46" w:name="_Toc137846634"/>
+      <w:bookmarkStart w:id="46" w:name="_Toc137846860"/>
       <w:r>
         <w:t>Сравнительный анализ методов</w:t>
       </w:r>
@@ -11712,7 +11074,7 @@
         <w:jc w:val="left"/>
       </w:pPr>
       <w:bookmarkStart w:id="47" w:name="_Toc137846142"/>
-      <w:bookmarkStart w:id="48" w:name="_Toc137846635"/>
+      <w:bookmarkStart w:id="48" w:name="_Toc137846861"/>
       <w:r>
         <w:t>1.</w:t>
       </w:r>
@@ -12316,7 +11678,7 @@
         <w:jc w:val="left"/>
       </w:pPr>
       <w:bookmarkStart w:id="49" w:name="_Toc137846143"/>
-      <w:bookmarkStart w:id="50" w:name="_Toc137846636"/>
+      <w:bookmarkStart w:id="50" w:name="_Toc137846862"/>
       <w:r>
         <w:lastRenderedPageBreak/>
         <w:t>1.</w:t>
@@ -13037,7 +12399,7 @@
         <w:jc w:val="left"/>
       </w:pPr>
       <w:bookmarkStart w:id="51" w:name="_Toc137846144"/>
-      <w:bookmarkStart w:id="52" w:name="_Toc137846637"/>
+      <w:bookmarkStart w:id="52" w:name="_Toc137846863"/>
       <w:r>
         <w:t xml:space="preserve">1.4 </w:t>
       </w:r>
@@ -13712,7 +13074,7 @@
         <w:spacing w:before="0" w:line="360" w:lineRule="auto"/>
       </w:pPr>
       <w:bookmarkStart w:id="53" w:name="_Toc137846145"/>
-      <w:bookmarkStart w:id="54" w:name="_Toc137846638"/>
+      <w:bookmarkStart w:id="54" w:name="_Toc137846864"/>
       <w:r>
         <w:lastRenderedPageBreak/>
         <w:t>Глава 2 Анализ современных методов и инструментов</w:t>
@@ -13739,7 +13101,7 @@
         <w:spacing w:before="0" w:line="360" w:lineRule="auto"/>
       </w:pPr>
       <w:bookmarkStart w:id="55" w:name="_Toc137846146"/>
-      <w:bookmarkStart w:id="56" w:name="_Toc137846639"/>
+      <w:bookmarkStart w:id="56" w:name="_Toc137846865"/>
       <w:r>
         <w:t>Анализ архитектуры ПО для распознавания лиц</w:t>
       </w:r>
@@ -14355,7 +13717,7 @@
         <w:ind w:left="0" w:firstLine="0"/>
       </w:pPr>
       <w:bookmarkStart w:id="57" w:name="_Toc137846147"/>
-      <w:bookmarkStart w:id="58" w:name="_Toc137846640"/>
+      <w:bookmarkStart w:id="58" w:name="_Toc137846866"/>
       <w:r>
         <w:t>Библиотеки</w:t>
       </w:r>
@@ -14383,7 +13745,7 @@
         <w:spacing w:before="0" w:line="360" w:lineRule="auto"/>
       </w:pPr>
       <w:bookmarkStart w:id="59" w:name="_Toc137846148"/>
-      <w:bookmarkStart w:id="60" w:name="_Toc137846641"/>
+      <w:bookmarkStart w:id="60" w:name="_Toc137846867"/>
       <w:r>
         <w:t xml:space="preserve">2.2.1 </w:t>
       </w:r>
@@ -15348,7 +14710,7 @@
         <w:ind w:left="0" w:firstLine="0"/>
       </w:pPr>
       <w:bookmarkStart w:id="61" w:name="_Toc137846149"/>
-      <w:bookmarkStart w:id="62" w:name="_Toc137846642"/>
+      <w:bookmarkStart w:id="62" w:name="_Toc137846868"/>
       <w:proofErr w:type="gramStart"/>
       <w:r>
         <w:lastRenderedPageBreak/>
@@ -16264,7 +15626,7 @@
         <w:spacing w:before="0" w:line="360" w:lineRule="auto"/>
       </w:pPr>
       <w:bookmarkStart w:id="63" w:name="_Toc137846150"/>
-      <w:bookmarkStart w:id="64" w:name="_Toc137846643"/>
+      <w:bookmarkStart w:id="64" w:name="_Toc137846869"/>
       <w:r>
         <w:t>2.3 Сравнение библиотек и примеры имплементации</w:t>
       </w:r>
@@ -16295,7 +15657,7 @@
         <w:tab/>
       </w:r>
       <w:bookmarkStart w:id="65" w:name="_Toc137846151"/>
-      <w:bookmarkStart w:id="66" w:name="_Toc137846644"/>
+      <w:bookmarkStart w:id="66" w:name="_Toc137846870"/>
       <w:r>
         <w:t>2.3.1 Сравнение библиотек для отслеживания объектов</w:t>
       </w:r>
@@ -17628,7 +16990,7 @@
         <w:tab/>
       </w:r>
       <w:bookmarkStart w:id="67" w:name="_Toc137846152"/>
-      <w:bookmarkStart w:id="68" w:name="_Toc137846645"/>
+      <w:bookmarkStart w:id="68" w:name="_Toc137846871"/>
       <w:r>
         <w:t xml:space="preserve">2.3.1.1 </w:t>
       </w:r>
@@ -19173,7 +18535,7 @@
         <w:tab/>
       </w:r>
       <w:bookmarkStart w:id="71" w:name="_Toc137846153"/>
-      <w:bookmarkStart w:id="72" w:name="_Toc137846646"/>
+      <w:bookmarkStart w:id="72" w:name="_Toc137846872"/>
       <w:r>
         <w:t>2.3.2 Сравнение библиотек для распознавания лиц</w:t>
       </w:r>
@@ -20296,7 +19658,7 @@
         </w:rPr>
       </w:pPr>
       <w:bookmarkStart w:id="73" w:name="_Toc137846154"/>
-      <w:bookmarkStart w:id="74" w:name="_Toc137846647"/>
+      <w:bookmarkStart w:id="74" w:name="_Toc137846873"/>
       <w:r>
         <w:lastRenderedPageBreak/>
         <w:t>Примеры имплементации</w:t>
@@ -21798,7 +21160,7 @@
         <w:spacing w:before="0" w:line="360" w:lineRule="auto"/>
       </w:pPr>
       <w:bookmarkStart w:id="75" w:name="_Toc137846155"/>
-      <w:bookmarkStart w:id="76" w:name="_Toc137846648"/>
+      <w:bookmarkStart w:id="76" w:name="_Toc137846874"/>
       <w:r>
         <w:lastRenderedPageBreak/>
         <w:t xml:space="preserve">Глава 3 </w:t>
@@ -21825,7 +21187,7 @@
         <w:spacing w:before="0" w:line="360" w:lineRule="auto"/>
       </w:pPr>
       <w:bookmarkStart w:id="77" w:name="_Toc137846156"/>
-      <w:bookmarkStart w:id="78" w:name="_Toc137846649"/>
+      <w:bookmarkStart w:id="78" w:name="_Toc137846875"/>
       <w:r>
         <w:t>Разработка</w:t>
       </w:r>
@@ -22717,7 +22079,7 @@
         <w:spacing w:before="0" w:line="360" w:lineRule="auto"/>
       </w:pPr>
       <w:bookmarkStart w:id="79" w:name="_Toc137846157"/>
-      <w:bookmarkStart w:id="80" w:name="_Toc137846650"/>
+      <w:bookmarkStart w:id="80" w:name="_Toc137846876"/>
       <w:r>
         <w:t>Разработка интерфейса и программных модулей</w:t>
       </w:r>
@@ -29077,7 +28439,7 @@
         <w:spacing w:before="0" w:line="360" w:lineRule="auto"/>
       </w:pPr>
       <w:bookmarkStart w:id="81" w:name="_Toc137846158"/>
-      <w:bookmarkStart w:id="82" w:name="_Toc137846651"/>
+      <w:bookmarkStart w:id="82" w:name="_Toc137846877"/>
       <w:r>
         <w:t>Заключение</w:t>
       </w:r>
@@ -29311,7 +28673,7 @@
         <w:spacing w:before="0" w:line="360" w:lineRule="auto"/>
       </w:pPr>
       <w:bookmarkStart w:id="83" w:name="_Toc137846159"/>
-      <w:bookmarkStart w:id="84" w:name="_Toc137846652"/>
+      <w:bookmarkStart w:id="84" w:name="_Toc137846878"/>
       <w:r>
         <w:lastRenderedPageBreak/>
         <w:t>Список</w:t>
@@ -29981,7 +29343,7 @@
         <w:jc w:val="right"/>
       </w:pPr>
       <w:bookmarkStart w:id="86" w:name="_Toc137846160"/>
-      <w:bookmarkStart w:id="87" w:name="_Toc137846653"/>
+      <w:bookmarkStart w:id="87" w:name="_Toc137846879"/>
       <w:r>
         <w:lastRenderedPageBreak/>
         <w:t>П</w:t>

--- a/КвасовУА_09.03.04._2.docx
+++ b/КвасовУА_09.03.04._2.docx
@@ -764,15 +764,39 @@
           <w:sz w:val="28"/>
           <w:szCs w:val="28"/>
         </w:rPr>
-        <w:t xml:space="preserve"> 97</w:t>
-      </w:r>
-      <w:r>
-        <w:rPr>
-          <w:rFonts w:ascii="Times New Roman" w:hAnsi="Times New Roman" w:cs="Times New Roman"/>
-          <w:sz w:val="28"/>
-          <w:szCs w:val="28"/>
-        </w:rPr>
-        <w:t xml:space="preserve">с., 20 рис., </w:t>
+        <w:t xml:space="preserve"> 9</w:t>
+      </w:r>
+      <w:r>
+        <w:rPr>
+          <w:rFonts w:ascii="Times New Roman" w:hAnsi="Times New Roman" w:cs="Times New Roman"/>
+          <w:sz w:val="28"/>
+          <w:szCs w:val="28"/>
+        </w:rPr>
+        <w:t>0</w:t>
+      </w:r>
+      <w:r>
+        <w:rPr>
+          <w:rFonts w:ascii="Times New Roman" w:hAnsi="Times New Roman" w:cs="Times New Roman"/>
+          <w:sz w:val="28"/>
+          <w:szCs w:val="28"/>
+        </w:rPr>
+        <w:t xml:space="preserve">с., </w:t>
+      </w:r>
+      <w:r>
+        <w:rPr>
+          <w:rFonts w:ascii="Times New Roman" w:hAnsi="Times New Roman" w:cs="Times New Roman"/>
+          <w:sz w:val="28"/>
+          <w:szCs w:val="28"/>
+        </w:rPr>
+        <w:t>89</w:t>
+      </w:r>
+      <w:r>
+        <w:rPr>
+          <w:rFonts w:ascii="Times New Roman" w:hAnsi="Times New Roman" w:cs="Times New Roman"/>
+          <w:sz w:val="28"/>
+          <w:szCs w:val="28"/>
+        </w:rPr>
+        <w:t xml:space="preserve"> рис., </w:t>
       </w:r>
       <w:r>
         <w:rPr>
@@ -7326,7 +7350,7 @@
     <w:p>
       <w:pPr>
         <w:spacing w:after="0" w:line="360" w:lineRule="auto"/>
-        <w:ind w:firstLine="420"/>
+        <w:ind w:firstLine="708"/>
         <w:jc w:val="both"/>
         <w:rPr>
           <w:rFonts w:ascii="Times New Roman" w:hAnsi="Times New Roman" w:cs="Times New Roman"/>
@@ -7355,7 +7379,7 @@
     <w:p>
       <w:pPr>
         <w:spacing w:after="0" w:line="360" w:lineRule="auto"/>
-        <w:ind w:firstLine="420"/>
+        <w:ind w:firstLine="708"/>
         <w:jc w:val="both"/>
         <w:rPr>
           <w:rFonts w:ascii="Times New Roman" w:hAnsi="Times New Roman" w:cs="Times New Roman"/>
@@ -7383,7 +7407,7 @@
     <w:p>
       <w:pPr>
         <w:spacing w:after="0" w:line="360" w:lineRule="auto"/>
-        <w:ind w:firstLine="420"/>
+        <w:ind w:firstLine="708"/>
         <w:jc w:val="both"/>
         <w:rPr>
           <w:rFonts w:ascii="Times New Roman" w:hAnsi="Times New Roman" w:cs="Times New Roman"/>
@@ -7403,7 +7427,7 @@
     <w:p>
       <w:pPr>
         <w:spacing w:after="0" w:line="360" w:lineRule="auto"/>
-        <w:ind w:firstLine="420"/>
+        <w:ind w:firstLine="708"/>
         <w:jc w:val="both"/>
         <w:rPr>
           <w:rFonts w:ascii="Times New Roman" w:hAnsi="Times New Roman" w:cs="Times New Roman"/>
@@ -7439,7 +7463,7 @@
     <w:p>
       <w:pPr>
         <w:spacing w:after="0" w:line="360" w:lineRule="auto"/>
-        <w:ind w:firstLine="420"/>
+        <w:ind w:firstLine="708"/>
         <w:jc w:val="both"/>
         <w:rPr>
           <w:rFonts w:ascii="Times New Roman" w:hAnsi="Times New Roman" w:cs="Times New Roman"/>
@@ -7459,7 +7483,7 @@
     <w:p>
       <w:pPr>
         <w:spacing w:after="0" w:line="360" w:lineRule="auto"/>
-        <w:ind w:firstLine="420"/>
+        <w:ind w:firstLine="708"/>
         <w:jc w:val="both"/>
         <w:rPr>
           <w:rFonts w:ascii="Times New Roman" w:hAnsi="Times New Roman" w:cs="Times New Roman"/>
@@ -7479,6 +7503,7 @@
     <w:p>
       <w:pPr>
         <w:spacing w:after="0" w:line="360" w:lineRule="auto"/>
+        <w:jc w:val="center"/>
         <w:rPr>
           <w:rFonts w:ascii="Times New Roman" w:hAnsi="Times New Roman" w:cs="Times New Roman"/>
           <w:sz w:val="28"/>
@@ -7800,7 +7825,7 @@
     <w:p>
       <w:pPr>
         <w:spacing w:after="0" w:line="360" w:lineRule="auto"/>
-        <w:jc w:val="both"/>
+        <w:jc w:val="center"/>
         <w:rPr>
           <w:rFonts w:ascii="Times New Roman" w:hAnsi="Times New Roman" w:cs="Times New Roman"/>
           <w:sz w:val="28"/>
@@ -9453,7 +9478,7 @@
     <w:p>
       <w:pPr>
         <w:spacing w:after="0" w:line="360" w:lineRule="auto"/>
-        <w:ind w:firstLine="420"/>
+        <w:ind w:firstLine="708"/>
         <w:jc w:val="both"/>
         <w:rPr>
           <w:rFonts w:ascii="Times New Roman" w:hAnsi="Times New Roman" w:cs="Times New Roman"/>
@@ -9481,7 +9506,7 @@
     <w:p>
       <w:pPr>
         <w:spacing w:after="0" w:line="360" w:lineRule="auto"/>
-        <w:ind w:firstLine="420"/>
+        <w:ind w:firstLine="708"/>
         <w:jc w:val="both"/>
         <w:rPr>
           <w:rFonts w:ascii="Times New Roman" w:hAnsi="Times New Roman" w:cs="Times New Roman"/>
@@ -9662,6 +9687,142 @@
     <w:p>
       <w:pPr>
         <w:spacing w:after="0" w:line="360" w:lineRule="auto"/>
+        <w:ind w:firstLine="708"/>
+        <w:jc w:val="both"/>
+        <w:rPr>
+          <w:rFonts w:ascii="Times New Roman" w:hAnsi="Times New Roman" w:cs="Times New Roman"/>
+          <w:sz w:val="28"/>
+          <w:szCs w:val="28"/>
+        </w:rPr>
+      </w:pPr>
+      <w:r>
+        <w:rPr>
+          <w:rFonts w:ascii="Times New Roman" w:hAnsi="Times New Roman" w:cs="Times New Roman"/>
+          <w:sz w:val="28"/>
+          <w:szCs w:val="28"/>
+        </w:rPr>
+        <w:t xml:space="preserve">Важно отметить, что почти все признаки Хаара не будут иметь значения при обнаружении объекта, поскольку важны только признаки объекта. Однако как определить лучшие признаки, которые представляют объект, из сотен тысяч признаков Хаара? Именно здесь в игру вступает </w:t>
+      </w:r>
+      <w:proofErr w:type="spellStart"/>
+      <w:r>
+        <w:rPr>
+          <w:rFonts w:ascii="Times New Roman" w:hAnsi="Times New Roman" w:cs="Times New Roman"/>
+          <w:sz w:val="28"/>
+          <w:szCs w:val="28"/>
+        </w:rPr>
+        <w:t>Adaboost</w:t>
+      </w:r>
+      <w:proofErr w:type="spellEnd"/>
+      <w:r>
+        <w:rPr>
+          <w:rFonts w:ascii="Times New Roman" w:hAnsi="Times New Roman" w:cs="Times New Roman"/>
+          <w:sz w:val="28"/>
+          <w:szCs w:val="28"/>
+        </w:rPr>
+        <w:t>.</w:t>
+      </w:r>
+    </w:p>
+    <w:p>
+      <w:pPr>
+        <w:spacing w:after="0" w:line="360" w:lineRule="auto"/>
+        <w:ind w:firstLine="708"/>
+        <w:jc w:val="both"/>
+        <w:rPr>
+          <w:rFonts w:ascii="Times New Roman" w:hAnsi="Times New Roman" w:cs="Times New Roman"/>
+          <w:sz w:val="28"/>
+          <w:szCs w:val="28"/>
+        </w:rPr>
+      </w:pPr>
+      <w:r>
+        <w:rPr>
+          <w:rFonts w:ascii="Times New Roman" w:hAnsi="Times New Roman" w:cs="Times New Roman"/>
+          <w:sz w:val="28"/>
+          <w:szCs w:val="28"/>
+        </w:rPr>
+        <w:t xml:space="preserve">Обучение с помощью </w:t>
+      </w:r>
+      <w:proofErr w:type="spellStart"/>
+      <w:r>
+        <w:rPr>
+          <w:rFonts w:ascii="Times New Roman" w:hAnsi="Times New Roman" w:cs="Times New Roman"/>
+          <w:sz w:val="28"/>
+          <w:szCs w:val="28"/>
+        </w:rPr>
+        <w:t>Adaboost</w:t>
+      </w:r>
+      <w:proofErr w:type="spellEnd"/>
+    </w:p>
+    <w:p>
+      <w:pPr>
+        <w:spacing w:after="0" w:line="360" w:lineRule="auto"/>
+        <w:ind w:firstLine="708"/>
+        <w:jc w:val="both"/>
+        <w:rPr>
+          <w:rFonts w:ascii="Times New Roman" w:hAnsi="Times New Roman" w:cs="Times New Roman"/>
+          <w:sz w:val="28"/>
+          <w:szCs w:val="28"/>
+        </w:rPr>
+      </w:pPr>
+      <w:proofErr w:type="spellStart"/>
+      <w:r>
+        <w:rPr>
+          <w:rFonts w:ascii="Times New Roman" w:hAnsi="Times New Roman" w:cs="Times New Roman"/>
+          <w:sz w:val="28"/>
+          <w:szCs w:val="28"/>
+        </w:rPr>
+        <w:t>Adaboost</w:t>
+      </w:r>
+      <w:proofErr w:type="spellEnd"/>
+      <w:r>
+        <w:rPr>
+          <w:rFonts w:ascii="Times New Roman" w:hAnsi="Times New Roman" w:cs="Times New Roman"/>
+          <w:sz w:val="28"/>
+          <w:szCs w:val="28"/>
+        </w:rPr>
+        <w:t>, по сути, выбирает лучшие признаки и обучает классификаторы использовать их. Он использует комбинацию "слабых классификаторов" для создания "сильного классификатора", который алгоритм может использовать для обнаружения объектов.</w:t>
+      </w:r>
+    </w:p>
+    <w:p>
+      <w:pPr>
+        <w:spacing w:after="0" w:line="360" w:lineRule="auto"/>
+        <w:ind w:firstLine="708"/>
+        <w:jc w:val="both"/>
+        <w:rPr>
+          <w:rFonts w:ascii="Times New Roman" w:hAnsi="Times New Roman" w:cs="Times New Roman"/>
+          <w:sz w:val="28"/>
+          <w:szCs w:val="28"/>
+        </w:rPr>
+      </w:pPr>
+      <w:r>
+        <w:rPr>
+          <w:rFonts w:ascii="Times New Roman" w:hAnsi="Times New Roman" w:cs="Times New Roman"/>
+          <w:sz w:val="28"/>
+          <w:szCs w:val="28"/>
+        </w:rPr>
+        <w:t xml:space="preserve">Слабые классификаторы создаются путем перемещения окна по входному изображению и вычисления характеристик Хаара для каждого подраздела изображения. Эта разница сравнивается с выученным порогом, который отделяет </w:t>
+      </w:r>
+      <w:proofErr w:type="spellStart"/>
+      <w:r>
+        <w:rPr>
+          <w:rFonts w:ascii="Times New Roman" w:hAnsi="Times New Roman" w:cs="Times New Roman"/>
+          <w:sz w:val="28"/>
+          <w:szCs w:val="28"/>
+        </w:rPr>
+        <w:t>необъекты</w:t>
+      </w:r>
+      <w:proofErr w:type="spellEnd"/>
+      <w:r>
+        <w:rPr>
+          <w:rFonts w:ascii="Times New Roman" w:hAnsi="Times New Roman" w:cs="Times New Roman"/>
+          <w:sz w:val="28"/>
+          <w:szCs w:val="28"/>
+        </w:rPr>
+        <w:t xml:space="preserve"> от объектов. Поскольку это "слабые классификаторы", для формирования сильного классификатора требуется большое количество признаков Хаара.</w:t>
+      </w:r>
+    </w:p>
+    <w:p>
+      <w:pPr>
+        <w:spacing w:after="0" w:line="360" w:lineRule="auto"/>
         <w:ind w:firstLine="420"/>
         <w:jc w:val="both"/>
         <w:rPr>
@@ -9670,147 +9831,11 @@
           <w:szCs w:val="28"/>
         </w:rPr>
       </w:pPr>
-      <w:r>
-        <w:rPr>
-          <w:rFonts w:ascii="Times New Roman" w:hAnsi="Times New Roman" w:cs="Times New Roman"/>
-          <w:sz w:val="28"/>
-          <w:szCs w:val="28"/>
-        </w:rPr>
-        <w:t xml:space="preserve">Важно отметить, что почти все признаки Хаара не будут иметь значения при обнаружении объекта, поскольку важны только признаки объекта. Однако как определить лучшие признаки, которые представляют объект, из сотен тысяч признаков Хаара? Именно здесь в игру вступает </w:t>
-      </w:r>
-      <w:proofErr w:type="spellStart"/>
-      <w:r>
-        <w:rPr>
-          <w:rFonts w:ascii="Times New Roman" w:hAnsi="Times New Roman" w:cs="Times New Roman"/>
-          <w:sz w:val="28"/>
-          <w:szCs w:val="28"/>
-        </w:rPr>
-        <w:t>Adaboost</w:t>
-      </w:r>
-      <w:proofErr w:type="spellEnd"/>
-      <w:r>
-        <w:rPr>
-          <w:rFonts w:ascii="Times New Roman" w:hAnsi="Times New Roman" w:cs="Times New Roman"/>
-          <w:sz w:val="28"/>
-          <w:szCs w:val="28"/>
-        </w:rPr>
-        <w:t>.</w:t>
-      </w:r>
-    </w:p>
-    <w:p>
-      <w:pPr>
-        <w:spacing w:after="0" w:line="360" w:lineRule="auto"/>
-        <w:ind w:firstLine="420"/>
-        <w:jc w:val="both"/>
-        <w:rPr>
-          <w:rFonts w:ascii="Times New Roman" w:hAnsi="Times New Roman" w:cs="Times New Roman"/>
-          <w:sz w:val="28"/>
-          <w:szCs w:val="28"/>
-        </w:rPr>
-      </w:pPr>
-      <w:r>
-        <w:rPr>
-          <w:rFonts w:ascii="Times New Roman" w:hAnsi="Times New Roman" w:cs="Times New Roman"/>
-          <w:sz w:val="28"/>
-          <w:szCs w:val="28"/>
-        </w:rPr>
-        <w:t xml:space="preserve">Обучение с помощью </w:t>
-      </w:r>
-      <w:proofErr w:type="spellStart"/>
-      <w:r>
-        <w:rPr>
-          <w:rFonts w:ascii="Times New Roman" w:hAnsi="Times New Roman" w:cs="Times New Roman"/>
-          <w:sz w:val="28"/>
-          <w:szCs w:val="28"/>
-        </w:rPr>
-        <w:t>Adaboost</w:t>
-      </w:r>
-      <w:proofErr w:type="spellEnd"/>
-    </w:p>
-    <w:p>
-      <w:pPr>
-        <w:spacing w:after="0" w:line="360" w:lineRule="auto"/>
-        <w:ind w:firstLine="420"/>
-        <w:jc w:val="both"/>
-        <w:rPr>
-          <w:rFonts w:ascii="Times New Roman" w:hAnsi="Times New Roman" w:cs="Times New Roman"/>
-          <w:sz w:val="28"/>
-          <w:szCs w:val="28"/>
-        </w:rPr>
-      </w:pPr>
-      <w:proofErr w:type="spellStart"/>
-      <w:r>
-        <w:rPr>
-          <w:rFonts w:ascii="Times New Roman" w:hAnsi="Times New Roman" w:cs="Times New Roman"/>
-          <w:sz w:val="28"/>
-          <w:szCs w:val="28"/>
-        </w:rPr>
-        <w:t>Adaboost</w:t>
-      </w:r>
-      <w:proofErr w:type="spellEnd"/>
-      <w:r>
-        <w:rPr>
-          <w:rFonts w:ascii="Times New Roman" w:hAnsi="Times New Roman" w:cs="Times New Roman"/>
-          <w:sz w:val="28"/>
-          <w:szCs w:val="28"/>
-        </w:rPr>
-        <w:t>, по сути, выбирает лучшие признаки и обучает классификаторы использовать их. Он использует комбинацию "слабых классификаторов" для создания "сильного классификатора", который алгоритм может использовать для обнаружения объектов.</w:t>
-      </w:r>
-    </w:p>
-    <w:p>
-      <w:pPr>
-        <w:spacing w:after="0" w:line="360" w:lineRule="auto"/>
-        <w:ind w:firstLine="420"/>
-        <w:jc w:val="both"/>
-        <w:rPr>
-          <w:rFonts w:ascii="Times New Roman" w:hAnsi="Times New Roman" w:cs="Times New Roman"/>
-          <w:sz w:val="28"/>
-          <w:szCs w:val="28"/>
-        </w:rPr>
-      </w:pPr>
-      <w:r>
-        <w:rPr>
-          <w:rFonts w:ascii="Times New Roman" w:hAnsi="Times New Roman" w:cs="Times New Roman"/>
-          <w:sz w:val="28"/>
-          <w:szCs w:val="28"/>
-        </w:rPr>
-        <w:t xml:space="preserve">Слабые классификаторы создаются путем перемещения окна по входному изображению и вычисления характеристик Хаара для каждого подраздела изображения. Эта разница сравнивается с выученным порогом, который отделяет </w:t>
-      </w:r>
-      <w:proofErr w:type="spellStart"/>
-      <w:r>
-        <w:rPr>
-          <w:rFonts w:ascii="Times New Roman" w:hAnsi="Times New Roman" w:cs="Times New Roman"/>
-          <w:sz w:val="28"/>
-          <w:szCs w:val="28"/>
-        </w:rPr>
-        <w:t>необъекты</w:t>
-      </w:r>
-      <w:proofErr w:type="spellEnd"/>
-      <w:r>
-        <w:rPr>
-          <w:rFonts w:ascii="Times New Roman" w:hAnsi="Times New Roman" w:cs="Times New Roman"/>
-          <w:sz w:val="28"/>
-          <w:szCs w:val="28"/>
-        </w:rPr>
-        <w:t xml:space="preserve"> от объектов. Поскольку это "слабые классификаторы", для формирования сильного классификатора требуется большое количество признаков Хаара.</w:t>
-      </w:r>
-    </w:p>
-    <w:p>
-      <w:pPr>
-        <w:spacing w:after="0" w:line="360" w:lineRule="auto"/>
-        <w:ind w:firstLine="420"/>
-        <w:jc w:val="both"/>
-        <w:rPr>
-          <w:rFonts w:ascii="Times New Roman" w:hAnsi="Times New Roman" w:cs="Times New Roman"/>
-          <w:sz w:val="28"/>
-          <w:szCs w:val="28"/>
-        </w:rPr>
-      </w:pPr>
-    </w:p>
-    <w:p>
-      <w:pPr>
-        <w:spacing w:after="0" w:line="360" w:lineRule="auto"/>
-        <w:jc w:val="both"/>
+    </w:p>
+    <w:p>
+      <w:pPr>
+        <w:spacing w:after="0" w:line="360" w:lineRule="auto"/>
+        <w:jc w:val="center"/>
         <w:rPr>
           <w:rFonts w:ascii="Times New Roman" w:hAnsi="Times New Roman" w:cs="Times New Roman"/>
           <w:sz w:val="28"/>
@@ -10562,14 +10587,69 @@
       <w:pPr>
         <w:pStyle w:val="a3"/>
         <w:spacing w:after="0" w:line="360" w:lineRule="auto"/>
-        <w:ind w:left="0"/>
-        <w:jc w:val="both"/>
-        <w:rPr>
-          <w:rFonts w:ascii="Times New Roman" w:hAnsi="Times New Roman" w:cs="Times New Roman"/>
-          <w:sz w:val="28"/>
-          <w:szCs w:val="28"/>
-        </w:rPr>
-      </w:pPr>
+        <w:ind w:left="0" w:firstLine="708"/>
+        <w:jc w:val="both"/>
+        <w:rPr>
+          <w:rFonts w:ascii="Times New Roman" w:hAnsi="Times New Roman" w:cs="Times New Roman"/>
+          <w:sz w:val="28"/>
+          <w:szCs w:val="28"/>
+        </w:rPr>
+      </w:pPr>
+      <w:r>
+        <w:rPr>
+          <w:rFonts w:ascii="Times New Roman" w:hAnsi="Times New Roman" w:cs="Times New Roman"/>
+          <w:sz w:val="28"/>
+          <w:szCs w:val="28"/>
+        </w:rPr>
+        <w:t>Революция глубокого обучения (2012 год - настоящее время):</w:t>
+      </w:r>
+    </w:p>
+    <w:p>
+      <w:pPr>
+        <w:spacing w:after="0" w:line="360" w:lineRule="auto"/>
+        <w:ind w:firstLine="708"/>
+        <w:jc w:val="both"/>
+        <w:rPr>
+          <w:rFonts w:ascii="Times New Roman" w:hAnsi="Times New Roman" w:cs="Times New Roman"/>
+          <w:sz w:val="28"/>
+          <w:szCs w:val="28"/>
+        </w:rPr>
+      </w:pPr>
+      <w:r>
+        <w:rPr>
+          <w:rFonts w:ascii="Times New Roman" w:hAnsi="Times New Roman" w:cs="Times New Roman"/>
+          <w:sz w:val="28"/>
+          <w:szCs w:val="28"/>
+        </w:rPr>
+        <w:t xml:space="preserve">Появление моделей глубокого обучения оказало глубокое влияние на обнаружение лиц. Глубокие нейронные сети, в частности, </w:t>
+      </w:r>
+      <w:proofErr w:type="spellStart"/>
+      <w:r>
+        <w:rPr>
+          <w:rFonts w:ascii="Times New Roman" w:hAnsi="Times New Roman" w:cs="Times New Roman"/>
+          <w:sz w:val="28"/>
+          <w:szCs w:val="28"/>
+        </w:rPr>
+        <w:t>конволюционные</w:t>
+      </w:r>
+      <w:proofErr w:type="spellEnd"/>
+      <w:r>
+        <w:rPr>
+          <w:rFonts w:ascii="Times New Roman" w:hAnsi="Times New Roman" w:cs="Times New Roman"/>
+          <w:sz w:val="28"/>
+          <w:szCs w:val="28"/>
+        </w:rPr>
+        <w:t xml:space="preserve"> нейронные сети (CNN), продемонстрировали исключительную производительность в различных задачах компьютерного зрения, включая </w:t>
+      </w:r>
+      <w:r>
+        <w:rPr>
+          <w:rFonts w:ascii="Times New Roman" w:hAnsi="Times New Roman" w:cs="Times New Roman"/>
+          <w:sz w:val="28"/>
+          <w:szCs w:val="28"/>
+        </w:rPr>
+        <w:lastRenderedPageBreak/>
+        <w:t>распознавание лиц. Модели глубокого обучения могут автоматически изучать иерархические представления лиц, что делает их очень эффективными в обнаружении сложных моделей.</w:t>
+      </w:r>
     </w:p>
     <w:p>
       <w:pPr>
@@ -10583,13 +10663,23 @@
           <w:szCs w:val="28"/>
         </w:rPr>
       </w:pPr>
-      <w:r>
-        <w:rPr>
-          <w:rFonts w:ascii="Times New Roman" w:hAnsi="Times New Roman" w:cs="Times New Roman"/>
-          <w:sz w:val="28"/>
-          <w:szCs w:val="28"/>
-        </w:rPr>
-        <w:t>Революция глубокого обучения (2012 год - настоящее время):</w:t>
+      <w:proofErr w:type="spellStart"/>
+      <w:r>
+        <w:rPr>
+          <w:rFonts w:ascii="Times New Roman" w:hAnsi="Times New Roman" w:cs="Times New Roman"/>
+          <w:sz w:val="28"/>
+          <w:szCs w:val="28"/>
+        </w:rPr>
+        <w:t>Конволюционные</w:t>
+      </w:r>
+      <w:proofErr w:type="spellEnd"/>
+      <w:r>
+        <w:rPr>
+          <w:rFonts w:ascii="Times New Roman" w:hAnsi="Times New Roman" w:cs="Times New Roman"/>
+          <w:sz w:val="28"/>
+          <w:szCs w:val="28"/>
+        </w:rPr>
+        <w:t xml:space="preserve"> нейронные сети на основе регионов (R-CNN) (2014):</w:t>
       </w:r>
     </w:p>
     <w:p>
@@ -10609,7 +10699,7 @@
           <w:sz w:val="28"/>
           <w:szCs w:val="28"/>
         </w:rPr>
-        <w:t xml:space="preserve">Появление моделей глубокого обучения оказало глубокое влияние на обнаружение лиц. Глубокие нейронные сети, в частности, </w:t>
+        <w:t xml:space="preserve">R-CNN, предложенная Россом </w:t>
       </w:r>
       <w:proofErr w:type="spellStart"/>
       <w:r>
@@ -10618,7 +10708,7 @@
           <w:sz w:val="28"/>
           <w:szCs w:val="28"/>
         </w:rPr>
-        <w:t>конволюционные</w:t>
+        <w:t>Гиршиком</w:t>
       </w:r>
       <w:proofErr w:type="spellEnd"/>
       <w:r>
@@ -10627,16 +10717,7 @@
           <w:sz w:val="28"/>
           <w:szCs w:val="28"/>
         </w:rPr>
-        <w:t xml:space="preserve"> нейронные сети (CNN), продемонстрировали исключительную </w:t>
-      </w:r>
-      <w:r>
-        <w:rPr>
-          <w:rFonts w:ascii="Times New Roman" w:hAnsi="Times New Roman" w:cs="Times New Roman"/>
-          <w:sz w:val="28"/>
-          <w:szCs w:val="28"/>
-        </w:rPr>
-        <w:lastRenderedPageBreak/>
-        <w:t>производительность в различных задачах компьютерного зрения, включая распознавание лиц. Модели глубокого обучения могут автоматически изучать иерархические представления лиц, что делает их очень эффективными в обнаружении сложных моделей.</w:t>
+        <w:t xml:space="preserve"> и др. в 2014 году, ознаменовала значительный прогресс в обнаружении объектов, включая обнаружение лиц. R-CNN разделила задачу обнаружения на два этапа: генерация предложения региона и тонкая настройка с помощью CNN. Этот метод достиг впечатляющей точности, но был вычислительно дорогим.</w:t>
       </w:r>
     </w:p>
     <w:p>
@@ -10649,16 +10730,27 @@
           <w:rFonts w:ascii="Times New Roman" w:hAnsi="Times New Roman" w:cs="Times New Roman"/>
           <w:sz w:val="28"/>
           <w:szCs w:val="28"/>
-        </w:rPr>
-      </w:pPr>
+          <w:lang w:val="en-US"/>
+        </w:rPr>
+      </w:pPr>
+      <w:r>
+        <w:rPr>
+          <w:rFonts w:ascii="Times New Roman" w:hAnsi="Times New Roman" w:cs="Times New Roman"/>
+          <w:sz w:val="28"/>
+          <w:szCs w:val="28"/>
+          <w:lang w:val="en-US"/>
+        </w:rPr>
+        <w:t xml:space="preserve">Single Shot </w:t>
+      </w:r>
       <w:proofErr w:type="spellStart"/>
       <w:r>
         <w:rPr>
           <w:rFonts w:ascii="Times New Roman" w:hAnsi="Times New Roman" w:cs="Times New Roman"/>
           <w:sz w:val="28"/>
           <w:szCs w:val="28"/>
-        </w:rPr>
-        <w:t>Конволюционные</w:t>
+          <w:lang w:val="en-US"/>
+        </w:rPr>
+        <w:t>MultiBox</w:t>
       </w:r>
       <w:proofErr w:type="spellEnd"/>
       <w:r>
@@ -10666,8 +10758,9 @@
           <w:rFonts w:ascii="Times New Roman" w:hAnsi="Times New Roman" w:cs="Times New Roman"/>
           <w:sz w:val="28"/>
           <w:szCs w:val="28"/>
-        </w:rPr>
-        <w:t xml:space="preserve"> нейронные сети на основе регионов (R-CNN) (2014):</w:t>
+          <w:lang w:val="en-US"/>
+        </w:rPr>
+        <w:t xml:space="preserve"> Detector (SSD) (2016):</w:t>
       </w:r>
     </w:p>
     <w:p>
@@ -10687,7 +10780,7 @@
           <w:sz w:val="28"/>
           <w:szCs w:val="28"/>
         </w:rPr>
-        <w:t xml:space="preserve">R-CNN, предложенная Россом </w:t>
+        <w:t xml:space="preserve">SSD, представленный </w:t>
       </w:r>
       <w:proofErr w:type="spellStart"/>
       <w:r>
@@ -10696,7 +10789,7 @@
           <w:sz w:val="28"/>
           <w:szCs w:val="28"/>
         </w:rPr>
-        <w:t>Гиршиком</w:t>
+        <w:t>Вэй</w:t>
       </w:r>
       <w:proofErr w:type="spellEnd"/>
       <w:r>
@@ -10705,7 +10798,43 @@
           <w:sz w:val="28"/>
           <w:szCs w:val="28"/>
         </w:rPr>
-        <w:t xml:space="preserve"> и др. в 2014 году, ознаменовала значительный прогресс в обнаружении объектов, включая обнаружение лиц. R-CNN разделила задачу обнаружения на два этапа: генерация предложения региона и тонкая настройка с помощью CNN. Этот метод достиг впечатляющей точности, но был вычислительно дорогим.</w:t>
+        <w:t xml:space="preserve"> </w:t>
+      </w:r>
+      <w:proofErr w:type="spellStart"/>
+      <w:r>
+        <w:rPr>
+          <w:rFonts w:ascii="Times New Roman" w:hAnsi="Times New Roman" w:cs="Times New Roman"/>
+          <w:sz w:val="28"/>
+          <w:szCs w:val="28"/>
+        </w:rPr>
+        <w:t>Лю</w:t>
+      </w:r>
+      <w:proofErr w:type="spellEnd"/>
+      <w:r>
+        <w:rPr>
+          <w:rFonts w:ascii="Times New Roman" w:hAnsi="Times New Roman" w:cs="Times New Roman"/>
+          <w:sz w:val="28"/>
+          <w:szCs w:val="28"/>
+        </w:rPr>
+        <w:t xml:space="preserve"> и др. в 2016 году, был нацелен на повышение скорости обнаружения объектов. Он объединил преимущества методов предложения областей с производительностью в реальном времени, используя набор ограничительных рамок по умолчанию и применяя несколько </w:t>
+      </w:r>
+      <w:proofErr w:type="spellStart"/>
+      <w:r>
+        <w:rPr>
+          <w:rFonts w:ascii="Times New Roman" w:hAnsi="Times New Roman" w:cs="Times New Roman"/>
+          <w:sz w:val="28"/>
+          <w:szCs w:val="28"/>
+        </w:rPr>
+        <w:t>конволюционных</w:t>
+      </w:r>
+      <w:proofErr w:type="spellEnd"/>
+      <w:r>
+        <w:rPr>
+          <w:rFonts w:ascii="Times New Roman" w:hAnsi="Times New Roman" w:cs="Times New Roman"/>
+          <w:sz w:val="28"/>
+          <w:szCs w:val="28"/>
+        </w:rPr>
+        <w:t xml:space="preserve"> слоев для предсказания классов объектов и уточнения координат ограничительных рамок.</w:t>
       </w:r>
     </w:p>
     <w:p>
@@ -10728,7 +10857,27 @@
           <w:szCs w:val="28"/>
           <w:lang w:val="en-US"/>
         </w:rPr>
-        <w:t xml:space="preserve">Single Shot </w:t>
+        <w:t>You Only Look Once (YOLO) (2016):</w:t>
+      </w:r>
+    </w:p>
+    <w:p>
+      <w:pPr>
+        <w:spacing w:after="0" w:line="360" w:lineRule="auto"/>
+        <w:ind w:firstLine="708"/>
+        <w:jc w:val="both"/>
+        <w:rPr>
+          <w:rFonts w:ascii="Times New Roman" w:hAnsi="Times New Roman" w:cs="Times New Roman"/>
+          <w:sz w:val="28"/>
+          <w:szCs w:val="28"/>
+        </w:rPr>
+      </w:pPr>
+      <w:r>
+        <w:rPr>
+          <w:rFonts w:ascii="Times New Roman" w:hAnsi="Times New Roman" w:cs="Times New Roman"/>
+          <w:sz w:val="28"/>
+          <w:szCs w:val="28"/>
+        </w:rPr>
+        <w:t xml:space="preserve">YOLO, предложенная Джозефом </w:t>
       </w:r>
       <w:proofErr w:type="spellStart"/>
       <w:r>
@@ -10736,9 +10885,8 @@
           <w:rFonts w:ascii="Times New Roman" w:hAnsi="Times New Roman" w:cs="Times New Roman"/>
           <w:sz w:val="28"/>
           <w:szCs w:val="28"/>
-          <w:lang w:val="en-US"/>
-        </w:rPr>
-        <w:t>MultiBox</w:t>
+        </w:rPr>
+        <w:t>Редмоном</w:t>
       </w:r>
       <w:proofErr w:type="spellEnd"/>
       <w:r>
@@ -10746,9 +10894,39 @@
           <w:rFonts w:ascii="Times New Roman" w:hAnsi="Times New Roman" w:cs="Times New Roman"/>
           <w:sz w:val="28"/>
           <w:szCs w:val="28"/>
-          <w:lang w:val="en-US"/>
-        </w:rPr>
-        <w:t xml:space="preserve"> Detector (SSD) (2016):</w:t>
+        </w:rPr>
+        <w:t xml:space="preserve"> и др. в 2016 году, представила систему обнаружения объектов в реальном времени, которая достигла впечатляющей скорости и точности. YOLO рассматривает обнаружение объектов как проблему регрессии и делит входное изображение на сетку, каждая ячейка которой отвечает за предсказание объектов и их соответствующих ограничительных рамок.</w:t>
+      </w:r>
+    </w:p>
+    <w:p>
+      <w:pPr>
+        <w:pStyle w:val="a3"/>
+        <w:spacing w:after="0" w:line="360" w:lineRule="auto"/>
+        <w:ind w:left="0" w:firstLine="708"/>
+        <w:jc w:val="both"/>
+        <w:rPr>
+          <w:rFonts w:ascii="Times New Roman" w:hAnsi="Times New Roman" w:cs="Times New Roman"/>
+          <w:sz w:val="28"/>
+          <w:szCs w:val="28"/>
+        </w:rPr>
+      </w:pPr>
+      <w:proofErr w:type="spellStart"/>
+      <w:r>
+        <w:rPr>
+          <w:rFonts w:ascii="Times New Roman" w:hAnsi="Times New Roman" w:cs="Times New Roman"/>
+          <w:sz w:val="28"/>
+          <w:szCs w:val="28"/>
+        </w:rPr>
+        <w:t>EfficientDet</w:t>
+      </w:r>
+      <w:proofErr w:type="spellEnd"/>
+      <w:r>
+        <w:rPr>
+          <w:rFonts w:ascii="Times New Roman" w:hAnsi="Times New Roman" w:cs="Times New Roman"/>
+          <w:sz w:val="28"/>
+          <w:szCs w:val="28"/>
+        </w:rPr>
+        <w:t xml:space="preserve"> (2019):</w:t>
       </w:r>
     </w:p>
     <w:p>
@@ -10762,14 +10940,6 @@
           <w:szCs w:val="28"/>
         </w:rPr>
       </w:pPr>
-      <w:r>
-        <w:rPr>
-          <w:rFonts w:ascii="Times New Roman" w:hAnsi="Times New Roman" w:cs="Times New Roman"/>
-          <w:sz w:val="28"/>
-          <w:szCs w:val="28"/>
-        </w:rPr>
-        <w:t xml:space="preserve">SSD, представленный </w:t>
-      </w:r>
       <w:proofErr w:type="spellStart"/>
       <w:r>
         <w:rPr>
@@ -10777,7 +10947,15 @@
           <w:sz w:val="28"/>
           <w:szCs w:val="28"/>
         </w:rPr>
-        <w:t>Вэй</w:t>
+        <w:t>E</w:t>
+      </w:r>
+      <w:r>
+        <w:rPr>
+          <w:rFonts w:ascii="Times New Roman" w:hAnsi="Times New Roman" w:cs="Times New Roman"/>
+          <w:sz w:val="28"/>
+          <w:szCs w:val="28"/>
+        </w:rPr>
+        <w:t>fficientDet</w:t>
       </w:r>
       <w:proofErr w:type="spellEnd"/>
       <w:r>
@@ -10786,6 +10964,24 @@
           <w:sz w:val="28"/>
           <w:szCs w:val="28"/>
         </w:rPr>
+        <w:t xml:space="preserve">, разработанный </w:t>
+      </w:r>
+      <w:proofErr w:type="spellStart"/>
+      <w:r>
+        <w:rPr>
+          <w:rFonts w:ascii="Times New Roman" w:hAnsi="Times New Roman" w:cs="Times New Roman"/>
+          <w:sz w:val="28"/>
+          <w:szCs w:val="28"/>
+        </w:rPr>
+        <w:t>Mingxing</w:t>
+      </w:r>
+      <w:proofErr w:type="spellEnd"/>
+      <w:r>
+        <w:rPr>
+          <w:rFonts w:ascii="Times New Roman" w:hAnsi="Times New Roman" w:cs="Times New Roman"/>
+          <w:sz w:val="28"/>
+          <w:szCs w:val="28"/>
+        </w:rPr>
         <w:t xml:space="preserve"> </w:t>
       </w:r>
       <w:proofErr w:type="spellStart"/>
@@ -10795,7 +10991,7 @@
           <w:sz w:val="28"/>
           <w:szCs w:val="28"/>
         </w:rPr>
-        <w:t>Лю</w:t>
+        <w:t>Tan</w:t>
       </w:r>
       <w:proofErr w:type="spellEnd"/>
       <w:r>
@@ -10804,7 +11000,7 @@
           <w:sz w:val="28"/>
           <w:szCs w:val="28"/>
         </w:rPr>
-        <w:t xml:space="preserve"> и др. в 2016 году, был нацелен на повышение скорости обнаружения объектов. Он объединил преимущества методов предложения областей с производительностью в реальном времени, используя набор ограничительных рамок по умолчанию и применяя несколько </w:t>
+        <w:t xml:space="preserve"> и </w:t>
       </w:r>
       <w:proofErr w:type="spellStart"/>
       <w:r>
@@ -10813,7 +11009,7 @@
           <w:sz w:val="28"/>
           <w:szCs w:val="28"/>
         </w:rPr>
-        <w:t>конволюционных</w:t>
+        <w:t>Quoc</w:t>
       </w:r>
       <w:proofErr w:type="spellEnd"/>
       <w:r>
@@ -10822,50 +11018,7 @@
           <w:sz w:val="28"/>
           <w:szCs w:val="28"/>
         </w:rPr>
-        <w:t xml:space="preserve"> слоев для предсказания классов объектов и уточнения координат ограничительных рамок.</w:t>
-      </w:r>
-    </w:p>
-    <w:p>
-      <w:pPr>
-        <w:pStyle w:val="a3"/>
-        <w:spacing w:after="0" w:line="360" w:lineRule="auto"/>
-        <w:ind w:left="0" w:firstLine="708"/>
-        <w:jc w:val="both"/>
-        <w:rPr>
-          <w:rFonts w:ascii="Times New Roman" w:hAnsi="Times New Roman" w:cs="Times New Roman"/>
-          <w:sz w:val="28"/>
-          <w:szCs w:val="28"/>
-          <w:lang w:val="en-US"/>
-        </w:rPr>
-      </w:pPr>
-      <w:r>
-        <w:rPr>
-          <w:rFonts w:ascii="Times New Roman" w:hAnsi="Times New Roman" w:cs="Times New Roman"/>
-          <w:sz w:val="28"/>
-          <w:szCs w:val="28"/>
-          <w:lang w:val="en-US"/>
-        </w:rPr>
-        <w:t>You Only Look Once (YOLO) (2016):</w:t>
-      </w:r>
-    </w:p>
-    <w:p>
-      <w:pPr>
-        <w:spacing w:after="0" w:line="360" w:lineRule="auto"/>
-        <w:ind w:firstLine="708"/>
-        <w:jc w:val="both"/>
-        <w:rPr>
-          <w:rFonts w:ascii="Times New Roman" w:hAnsi="Times New Roman" w:cs="Times New Roman"/>
-          <w:sz w:val="28"/>
-          <w:szCs w:val="28"/>
-        </w:rPr>
-      </w:pPr>
-      <w:r>
-        <w:rPr>
-          <w:rFonts w:ascii="Times New Roman" w:hAnsi="Times New Roman" w:cs="Times New Roman"/>
-          <w:sz w:val="28"/>
-          <w:szCs w:val="28"/>
-        </w:rPr>
-        <w:t xml:space="preserve">YOLO, предложенная Джозефом </w:t>
+        <w:t xml:space="preserve"> V. </w:t>
       </w:r>
       <w:proofErr w:type="spellStart"/>
       <w:r>
@@ -10874,7 +11027,7 @@
           <w:sz w:val="28"/>
           <w:szCs w:val="28"/>
         </w:rPr>
-        <w:t>Редмоном</w:t>
+        <w:t>Le</w:t>
       </w:r>
       <w:proofErr w:type="spellEnd"/>
       <w:r>
@@ -10883,157 +11036,7 @@
           <w:sz w:val="28"/>
           <w:szCs w:val="28"/>
         </w:rPr>
-        <w:t xml:space="preserve"> и др. в 2016 году, представила систему обнаружения объектов в реальном времени, которая достигла впечатляющей скорости и точности. YOLO рассматривает обнаружение объектов как проблему регрессии и делит входное изображение на сетку, каждая ячейка которой отвечает за предсказание объектов и их соответствующих ограничительных рамок.</w:t>
-      </w:r>
-    </w:p>
-    <w:p>
-      <w:pPr>
-        <w:pStyle w:val="a3"/>
-        <w:spacing w:after="0" w:line="360" w:lineRule="auto"/>
-        <w:ind w:left="0" w:firstLine="708"/>
-        <w:jc w:val="both"/>
-        <w:rPr>
-          <w:rFonts w:ascii="Times New Roman" w:hAnsi="Times New Roman" w:cs="Times New Roman"/>
-          <w:sz w:val="28"/>
-          <w:szCs w:val="28"/>
-        </w:rPr>
-      </w:pPr>
-      <w:proofErr w:type="spellStart"/>
-      <w:r>
-        <w:rPr>
-          <w:rFonts w:ascii="Times New Roman" w:hAnsi="Times New Roman" w:cs="Times New Roman"/>
-          <w:sz w:val="28"/>
-          <w:szCs w:val="28"/>
-        </w:rPr>
-        <w:t>EfficientDet</w:t>
-      </w:r>
-      <w:proofErr w:type="spellEnd"/>
-      <w:r>
-        <w:rPr>
-          <w:rFonts w:ascii="Times New Roman" w:hAnsi="Times New Roman" w:cs="Times New Roman"/>
-          <w:sz w:val="28"/>
-          <w:szCs w:val="28"/>
-        </w:rPr>
-        <w:t xml:space="preserve"> (2019):</w:t>
-      </w:r>
-    </w:p>
-    <w:p>
-      <w:pPr>
-        <w:spacing w:after="0" w:line="360" w:lineRule="auto"/>
-        <w:ind w:firstLine="708"/>
-        <w:jc w:val="both"/>
-        <w:rPr>
-          <w:rFonts w:ascii="Times New Roman" w:hAnsi="Times New Roman" w:cs="Times New Roman"/>
-          <w:sz w:val="28"/>
-          <w:szCs w:val="28"/>
-        </w:rPr>
-      </w:pPr>
-      <w:proofErr w:type="spellStart"/>
-      <w:r>
-        <w:rPr>
-          <w:rFonts w:ascii="Times New Roman" w:hAnsi="Times New Roman" w:cs="Times New Roman"/>
-          <w:sz w:val="28"/>
-          <w:szCs w:val="28"/>
-        </w:rPr>
-        <w:t>E</w:t>
-      </w:r>
-      <w:r>
-        <w:rPr>
-          <w:rFonts w:ascii="Times New Roman" w:hAnsi="Times New Roman" w:cs="Times New Roman"/>
-          <w:sz w:val="28"/>
-          <w:szCs w:val="28"/>
-        </w:rPr>
-        <w:t>fficientDet</w:t>
-      </w:r>
-      <w:proofErr w:type="spellEnd"/>
-      <w:r>
-        <w:rPr>
-          <w:rFonts w:ascii="Times New Roman" w:hAnsi="Times New Roman" w:cs="Times New Roman"/>
-          <w:sz w:val="28"/>
-          <w:szCs w:val="28"/>
-        </w:rPr>
-        <w:t xml:space="preserve">, разработанный </w:t>
-      </w:r>
-      <w:proofErr w:type="spellStart"/>
-      <w:r>
-        <w:rPr>
-          <w:rFonts w:ascii="Times New Roman" w:hAnsi="Times New Roman" w:cs="Times New Roman"/>
-          <w:sz w:val="28"/>
-          <w:szCs w:val="28"/>
-        </w:rPr>
-        <w:t>Mingxing</w:t>
-      </w:r>
-      <w:proofErr w:type="spellEnd"/>
-      <w:r>
-        <w:rPr>
-          <w:rFonts w:ascii="Times New Roman" w:hAnsi="Times New Roman" w:cs="Times New Roman"/>
-          <w:sz w:val="28"/>
-          <w:szCs w:val="28"/>
-        </w:rPr>
-        <w:t xml:space="preserve"> </w:t>
-      </w:r>
-      <w:proofErr w:type="spellStart"/>
-      <w:r>
-        <w:rPr>
-          <w:rFonts w:ascii="Times New Roman" w:hAnsi="Times New Roman" w:cs="Times New Roman"/>
-          <w:sz w:val="28"/>
-          <w:szCs w:val="28"/>
-        </w:rPr>
-        <w:t>Tan</w:t>
-      </w:r>
-      <w:proofErr w:type="spellEnd"/>
-      <w:r>
-        <w:rPr>
-          <w:rFonts w:ascii="Times New Roman" w:hAnsi="Times New Roman" w:cs="Times New Roman"/>
-          <w:sz w:val="28"/>
-          <w:szCs w:val="28"/>
-        </w:rPr>
-        <w:t xml:space="preserve"> и </w:t>
-      </w:r>
-      <w:proofErr w:type="spellStart"/>
-      <w:r>
-        <w:rPr>
-          <w:rFonts w:ascii="Times New Roman" w:hAnsi="Times New Roman" w:cs="Times New Roman"/>
-          <w:sz w:val="28"/>
-          <w:szCs w:val="28"/>
-        </w:rPr>
-        <w:t>Quoc</w:t>
-      </w:r>
-      <w:proofErr w:type="spellEnd"/>
-      <w:r>
-        <w:rPr>
-          <w:rFonts w:ascii="Times New Roman" w:hAnsi="Times New Roman" w:cs="Times New Roman"/>
-          <w:sz w:val="28"/>
-          <w:szCs w:val="28"/>
-        </w:rPr>
-        <w:t xml:space="preserve"> V. </w:t>
-      </w:r>
-      <w:proofErr w:type="spellStart"/>
-      <w:r>
-        <w:rPr>
-          <w:rFonts w:ascii="Times New Roman" w:hAnsi="Times New Roman" w:cs="Times New Roman"/>
-          <w:sz w:val="28"/>
-          <w:szCs w:val="28"/>
-        </w:rPr>
-        <w:t>Le</w:t>
-      </w:r>
-      <w:proofErr w:type="spellEnd"/>
-      <w:r>
-        <w:rPr>
-          <w:rFonts w:ascii="Times New Roman" w:hAnsi="Times New Roman" w:cs="Times New Roman"/>
-          <w:sz w:val="28"/>
-          <w:szCs w:val="28"/>
-        </w:rPr>
-        <w:t xml:space="preserve"> в 2019 году, расширил границы обнаружения объектов, представив эффективные и масштабируемые модели. В ней использовалась комбинированная техника масштабирования, которая оптимизировала глубину, ширину и разрешение сетевой архитектуры для </w:t>
-      </w:r>
-      <w:r>
-        <w:rPr>
-          <w:rFonts w:ascii="Times New Roman" w:hAnsi="Times New Roman" w:cs="Times New Roman"/>
-          <w:sz w:val="28"/>
-          <w:szCs w:val="28"/>
-        </w:rPr>
-        <w:lastRenderedPageBreak/>
-        <w:t>достижения самой современной производительности при различных ограничениях ресурсов.</w:t>
+        <w:t xml:space="preserve"> в 2019 году, расширил границы обнаружения объектов, представив эффективные и масштабируемые модели. В ней использовалась комбинированная техника масштабирования, которая оптимизировала глубину, ширину и разрешение сетевой архитектуры для достижения самой современной производительности при различных ограничениях ресурсов.</w:t>
       </w:r>
     </w:p>
     <w:p>
@@ -11055,7 +11058,7 @@
           <w:numId w:val="26"/>
         </w:numPr>
         <w:spacing w:before="0" w:line="360" w:lineRule="auto"/>
-        <w:ind w:left="0" w:firstLine="567"/>
+        <w:ind w:left="0" w:firstLine="709"/>
         <w:jc w:val="left"/>
       </w:pPr>
       <w:bookmarkStart w:id="45" w:name="_Toc137846141"/>
@@ -11070,7 +11073,7 @@
       <w:pPr>
         <w:pStyle w:val="a6"/>
         <w:spacing w:before="0" w:line="360" w:lineRule="auto"/>
-        <w:ind w:firstLine="567"/>
+        <w:ind w:firstLine="709"/>
         <w:jc w:val="left"/>
       </w:pPr>
       <w:bookmarkStart w:id="47" w:name="_Toc137846142"/>
@@ -11099,6 +11102,7 @@
     <w:p>
       <w:pPr>
         <w:spacing w:after="0" w:line="360" w:lineRule="auto"/>
+        <w:ind w:firstLine="708"/>
         <w:jc w:val="both"/>
         <w:rPr>
           <w:rFonts w:ascii="Times New Roman" w:hAnsi="Times New Roman" w:cs="Times New Roman"/>
@@ -11118,58 +11122,61 @@
     <w:p>
       <w:pPr>
         <w:spacing w:after="0" w:line="360" w:lineRule="auto"/>
-        <w:jc w:val="both"/>
-        <w:rPr>
-          <w:rFonts w:ascii="Times New Roman" w:hAnsi="Times New Roman" w:cs="Times New Roman"/>
-          <w:sz w:val="28"/>
-          <w:szCs w:val="28"/>
-        </w:rPr>
-      </w:pPr>
-      <w:r>
-        <w:rPr>
-          <w:rFonts w:ascii="Times New Roman" w:hAnsi="Times New Roman" w:cs="Times New Roman"/>
-          <w:sz w:val="28"/>
-          <w:szCs w:val="28"/>
-        </w:rPr>
-        <w:t xml:space="preserve">        Плюсы:</w:t>
-      </w:r>
-    </w:p>
-    <w:p>
-      <w:pPr>
-        <w:spacing w:after="0" w:line="360" w:lineRule="auto"/>
-        <w:jc w:val="both"/>
-        <w:rPr>
-          <w:rFonts w:ascii="Times New Roman" w:hAnsi="Times New Roman" w:cs="Times New Roman"/>
-          <w:sz w:val="28"/>
-          <w:szCs w:val="28"/>
-        </w:rPr>
-      </w:pPr>
-      <w:r>
-        <w:rPr>
-          <w:rFonts w:ascii="Times New Roman" w:hAnsi="Times New Roman" w:cs="Times New Roman"/>
-          <w:sz w:val="28"/>
-          <w:szCs w:val="28"/>
-        </w:rPr>
-        <w:t xml:space="preserve">            Работа в режиме реального времени: Алгоритм Виола-Джонса был специально разработан для обнаружения лиц в режиме реального времени, что делает его подходящим для приложений, требующих высокой скорости обработки.</w:t>
-      </w:r>
-    </w:p>
-    <w:p>
-      <w:pPr>
-        <w:spacing w:after="0" w:line="360" w:lineRule="auto"/>
-        <w:jc w:val="both"/>
-        <w:rPr>
-          <w:rFonts w:ascii="Times New Roman" w:hAnsi="Times New Roman" w:cs="Times New Roman"/>
-          <w:sz w:val="28"/>
-          <w:szCs w:val="28"/>
-        </w:rPr>
-      </w:pPr>
-      <w:r>
-        <w:rPr>
-          <w:rFonts w:ascii="Times New Roman" w:hAnsi="Times New Roman" w:cs="Times New Roman"/>
-          <w:sz w:val="28"/>
-          <w:szCs w:val="28"/>
-        </w:rPr>
-        <w:t xml:space="preserve">            Устойчивость к изменениям: Алгоритм включает в себя каскад классификаторов, которые постепенно отфильтровывают </w:t>
+        <w:ind w:firstLine="708"/>
+        <w:jc w:val="both"/>
+        <w:rPr>
+          <w:rFonts w:ascii="Times New Roman" w:hAnsi="Times New Roman" w:cs="Times New Roman"/>
+          <w:sz w:val="28"/>
+          <w:szCs w:val="28"/>
+        </w:rPr>
+      </w:pPr>
+      <w:r>
+        <w:rPr>
+          <w:rFonts w:ascii="Times New Roman" w:hAnsi="Times New Roman" w:cs="Times New Roman"/>
+          <w:sz w:val="28"/>
+          <w:szCs w:val="28"/>
+        </w:rPr>
+        <w:t>Плюсы:</w:t>
+      </w:r>
+    </w:p>
+    <w:p>
+      <w:pPr>
+        <w:spacing w:after="0" w:line="360" w:lineRule="auto"/>
+        <w:ind w:firstLine="708"/>
+        <w:jc w:val="both"/>
+        <w:rPr>
+          <w:rFonts w:ascii="Times New Roman" w:hAnsi="Times New Roman" w:cs="Times New Roman"/>
+          <w:sz w:val="28"/>
+          <w:szCs w:val="28"/>
+        </w:rPr>
+      </w:pPr>
+      <w:r>
+        <w:rPr>
+          <w:rFonts w:ascii="Times New Roman" w:hAnsi="Times New Roman" w:cs="Times New Roman"/>
+          <w:sz w:val="28"/>
+          <w:szCs w:val="28"/>
+        </w:rPr>
+        <w:t>Работа в режиме реального времени: Алгоритм Виола-Джонса был специально разработан для обнаружения лиц в режиме реального времени, что делает его подходящим для приложений, требующих высокой скорости обработки.</w:t>
+      </w:r>
+    </w:p>
+    <w:p>
+      <w:pPr>
+        <w:spacing w:after="0" w:line="360" w:lineRule="auto"/>
+        <w:ind w:firstLine="708"/>
+        <w:jc w:val="both"/>
+        <w:rPr>
+          <w:rFonts w:ascii="Times New Roman" w:hAnsi="Times New Roman" w:cs="Times New Roman"/>
+          <w:sz w:val="28"/>
+          <w:szCs w:val="28"/>
+        </w:rPr>
+      </w:pPr>
+      <w:r>
+        <w:rPr>
+          <w:rFonts w:ascii="Times New Roman" w:hAnsi="Times New Roman" w:cs="Times New Roman"/>
+          <w:sz w:val="28"/>
+          <w:szCs w:val="28"/>
+        </w:rPr>
+        <w:t xml:space="preserve">Устойчивость к изменениям: Алгоритм включает в себя каскад классификаторов, которые постепенно отфильтровывают </w:t>
       </w:r>
       <w:proofErr w:type="spellStart"/>
       <w:r>
@@ -11193,58 +11200,61 @@
     <w:p>
       <w:pPr>
         <w:spacing w:after="0" w:line="360" w:lineRule="auto"/>
-        <w:jc w:val="both"/>
-        <w:rPr>
-          <w:rFonts w:ascii="Times New Roman" w:hAnsi="Times New Roman" w:cs="Times New Roman"/>
-          <w:sz w:val="28"/>
-          <w:szCs w:val="28"/>
-        </w:rPr>
-      </w:pPr>
-      <w:r>
-        <w:rPr>
-          <w:rFonts w:ascii="Times New Roman" w:hAnsi="Times New Roman" w:cs="Times New Roman"/>
-          <w:sz w:val="28"/>
-          <w:szCs w:val="28"/>
-        </w:rPr>
-        <w:t xml:space="preserve">            Относительно низкие вычислительные требования: По сравнению с более сложными моделями глубокого обучения, алгоритм Виолы-Джонса является вычислительно эффективным и может работать на устройствах с ограниченными ресурсами.</w:t>
-      </w:r>
-    </w:p>
-    <w:p>
-      <w:pPr>
-        <w:spacing w:after="0" w:line="360" w:lineRule="auto"/>
-        <w:jc w:val="both"/>
-        <w:rPr>
-          <w:rFonts w:ascii="Times New Roman" w:hAnsi="Times New Roman" w:cs="Times New Roman"/>
-          <w:sz w:val="28"/>
-          <w:szCs w:val="28"/>
-        </w:rPr>
-      </w:pPr>
-      <w:r>
-        <w:rPr>
-          <w:rFonts w:ascii="Times New Roman" w:hAnsi="Times New Roman" w:cs="Times New Roman"/>
-          <w:sz w:val="28"/>
-          <w:szCs w:val="28"/>
-        </w:rPr>
-        <w:t xml:space="preserve">        Минусы:</w:t>
-      </w:r>
-    </w:p>
-    <w:p>
-      <w:pPr>
-        <w:spacing w:after="0" w:line="360" w:lineRule="auto"/>
-        <w:jc w:val="both"/>
-        <w:rPr>
-          <w:rFonts w:ascii="Times New Roman" w:hAnsi="Times New Roman" w:cs="Times New Roman"/>
-          <w:sz w:val="28"/>
-          <w:szCs w:val="28"/>
-        </w:rPr>
-      </w:pPr>
-      <w:r>
-        <w:rPr>
-          <w:rFonts w:ascii="Times New Roman" w:hAnsi="Times New Roman" w:cs="Times New Roman"/>
-          <w:sz w:val="28"/>
-          <w:szCs w:val="28"/>
-        </w:rPr>
-        <w:t xml:space="preserve">            Ограниченная точность</w:t>
+        <w:ind w:firstLine="708"/>
+        <w:jc w:val="both"/>
+        <w:rPr>
+          <w:rFonts w:ascii="Times New Roman" w:hAnsi="Times New Roman" w:cs="Times New Roman"/>
+          <w:sz w:val="28"/>
+          <w:szCs w:val="28"/>
+        </w:rPr>
+      </w:pPr>
+      <w:r>
+        <w:rPr>
+          <w:rFonts w:ascii="Times New Roman" w:hAnsi="Times New Roman" w:cs="Times New Roman"/>
+          <w:sz w:val="28"/>
+          <w:szCs w:val="28"/>
+        </w:rPr>
+        <w:t>Относительно низкие вычислительные требования: По сравнению с более сложными моделями глубокого обучения, алгоритм Виолы-Джонса является вычислительно эффективным и может работать на устройствах с ограниченными ресурсами.</w:t>
+      </w:r>
+    </w:p>
+    <w:p>
+      <w:pPr>
+        <w:spacing w:after="0" w:line="360" w:lineRule="auto"/>
+        <w:ind w:firstLine="708"/>
+        <w:jc w:val="both"/>
+        <w:rPr>
+          <w:rFonts w:ascii="Times New Roman" w:hAnsi="Times New Roman" w:cs="Times New Roman"/>
+          <w:sz w:val="28"/>
+          <w:szCs w:val="28"/>
+        </w:rPr>
+      </w:pPr>
+      <w:r>
+        <w:rPr>
+          <w:rFonts w:ascii="Times New Roman" w:hAnsi="Times New Roman" w:cs="Times New Roman"/>
+          <w:sz w:val="28"/>
+          <w:szCs w:val="28"/>
+        </w:rPr>
+        <w:t>Минусы:</w:t>
+      </w:r>
+    </w:p>
+    <w:p>
+      <w:pPr>
+        <w:spacing w:after="0" w:line="360" w:lineRule="auto"/>
+        <w:ind w:firstLine="708"/>
+        <w:jc w:val="both"/>
+        <w:rPr>
+          <w:rFonts w:ascii="Times New Roman" w:hAnsi="Times New Roman" w:cs="Times New Roman"/>
+          <w:sz w:val="28"/>
+          <w:szCs w:val="28"/>
+        </w:rPr>
+      </w:pPr>
+      <w:r>
+        <w:rPr>
+          <w:rFonts w:ascii="Times New Roman" w:hAnsi="Times New Roman" w:cs="Times New Roman"/>
+          <w:sz w:val="28"/>
+          <w:szCs w:val="28"/>
+        </w:rPr>
+        <w:t>Ограниченная точность</w:t>
       </w:r>
       <w:proofErr w:type="gramStart"/>
       <w:r>
@@ -11268,25 +11278,6 @@
     <w:p>
       <w:pPr>
         <w:spacing w:after="0" w:line="360" w:lineRule="auto"/>
-        <w:jc w:val="both"/>
-        <w:rPr>
-          <w:rFonts w:ascii="Times New Roman" w:hAnsi="Times New Roman" w:cs="Times New Roman"/>
-          <w:sz w:val="28"/>
-          <w:szCs w:val="28"/>
-        </w:rPr>
-      </w:pPr>
-      <w:r>
-        <w:rPr>
-          <w:rFonts w:ascii="Times New Roman" w:hAnsi="Times New Roman" w:cs="Times New Roman"/>
-          <w:sz w:val="28"/>
-          <w:szCs w:val="28"/>
-        </w:rPr>
-        <w:t xml:space="preserve">            Отсутствие тонкой локализации: Алгоритм обеспечивает определение границ лица, но не обеспечивает детальной локализации ориентиров лица, что ограничивает его применение в задачах, требующих точного анализа лица.</w:t>
-      </w:r>
-    </w:p>
-    <w:p>
-      <w:pPr>
-        <w:spacing w:after="0" w:line="360" w:lineRule="auto"/>
         <w:ind w:firstLine="708"/>
         <w:jc w:val="both"/>
         <w:rPr>
@@ -11301,35 +11292,40 @@
           <w:sz w:val="28"/>
           <w:szCs w:val="28"/>
         </w:rPr>
+        <w:t>Отсутствие тонкой локализации: Алгоритм обеспечивает определение границ лица, но не обеспечивает детальной локализации ориентиров лица, что ограничивает его применение в задачах, требующих точного анализа лица.</w:t>
+      </w:r>
+    </w:p>
+    <w:p>
+      <w:pPr>
+        <w:spacing w:after="0" w:line="360" w:lineRule="auto"/>
+        <w:ind w:firstLine="708"/>
+        <w:jc w:val="both"/>
+        <w:rPr>
+          <w:rFonts w:ascii="Times New Roman" w:hAnsi="Times New Roman" w:cs="Times New Roman"/>
+          <w:sz w:val="28"/>
+          <w:szCs w:val="28"/>
+        </w:rPr>
+      </w:pPr>
+      <w:r>
+        <w:rPr>
+          <w:rFonts w:ascii="Times New Roman" w:hAnsi="Times New Roman" w:cs="Times New Roman"/>
+          <w:sz w:val="28"/>
+          <w:szCs w:val="28"/>
+        </w:rPr>
         <w:t>Гистограмма ориентированных градиентов (HOG):</w:t>
       </w:r>
     </w:p>
     <w:p>
       <w:pPr>
         <w:spacing w:after="0" w:line="360" w:lineRule="auto"/>
-        <w:jc w:val="both"/>
-        <w:rPr>
-          <w:rFonts w:ascii="Times New Roman" w:hAnsi="Times New Roman" w:cs="Times New Roman"/>
-          <w:sz w:val="28"/>
-          <w:szCs w:val="28"/>
-        </w:rPr>
-      </w:pPr>
-      <w:r>
-        <w:rPr>
-          <w:rFonts w:ascii="Times New Roman" w:hAnsi="Times New Roman" w:cs="Times New Roman"/>
-          <w:sz w:val="28"/>
-          <w:szCs w:val="28"/>
-        </w:rPr>
-        <w:t xml:space="preserve">    </w:t>
-      </w:r>
-      <w:r>
-        <w:rPr>
-          <w:rFonts w:ascii="Times New Roman" w:hAnsi="Times New Roman" w:cs="Times New Roman"/>
-          <w:sz w:val="28"/>
-          <w:szCs w:val="28"/>
-        </w:rPr>
-        <w:tab/>
-      </w:r>
+        <w:ind w:firstLine="708"/>
+        <w:jc w:val="both"/>
+        <w:rPr>
+          <w:rFonts w:ascii="Times New Roman" w:hAnsi="Times New Roman" w:cs="Times New Roman"/>
+          <w:sz w:val="28"/>
+          <w:szCs w:val="28"/>
+        </w:rPr>
+      </w:pPr>
       <w:r>
         <w:rPr>
           <w:rFonts w:ascii="Times New Roman" w:hAnsi="Times New Roman" w:cs="Times New Roman"/>
@@ -11357,8 +11353,67 @@
           <w:sz w:val="28"/>
           <w:szCs w:val="28"/>
         </w:rPr>
+        <w:t>Более высокая точность, чем у Виола-Джонса: Методы на основе HOG могут захватывать более сложную информацию о форме и текстуре, что делает их более точными в обнаружении лиц с различными вариациями.</w:t>
+      </w:r>
+    </w:p>
+    <w:p>
+      <w:pPr>
+        <w:pStyle w:val="a3"/>
+        <w:spacing w:after="0" w:line="360" w:lineRule="auto"/>
+        <w:ind w:left="0" w:firstLine="708"/>
+        <w:jc w:val="both"/>
+        <w:rPr>
+          <w:rFonts w:ascii="Times New Roman" w:hAnsi="Times New Roman" w:cs="Times New Roman"/>
+          <w:sz w:val="28"/>
+          <w:szCs w:val="28"/>
+        </w:rPr>
+      </w:pPr>
+      <w:r>
+        <w:rPr>
+          <w:rFonts w:ascii="Times New Roman" w:hAnsi="Times New Roman" w:cs="Times New Roman"/>
+          <w:sz w:val="28"/>
+          <w:szCs w:val="28"/>
+        </w:rPr>
         <w:lastRenderedPageBreak/>
-        <w:t>Более высокая точность, чем у Виола-Джонса: Методы на основе HOG могут захватывать более сложную информацию о форме и текстуре, что делает их более точными в обнаружении лиц с различными вариациями.</w:t>
+        <w:t>Подходит для умеренных требований к ресурсам</w:t>
+      </w:r>
+      <w:proofErr w:type="gramStart"/>
+      <w:r>
+        <w:rPr>
+          <w:rFonts w:ascii="Times New Roman" w:hAnsi="Times New Roman" w:cs="Times New Roman"/>
+          <w:sz w:val="28"/>
+          <w:szCs w:val="28"/>
+        </w:rPr>
+        <w:t>: Хотя</w:t>
+      </w:r>
+      <w:proofErr w:type="gramEnd"/>
+      <w:r>
+        <w:rPr>
+          <w:rFonts w:ascii="Times New Roman" w:hAnsi="Times New Roman" w:cs="Times New Roman"/>
+          <w:sz w:val="28"/>
+          <w:szCs w:val="28"/>
+        </w:rPr>
+        <w:t xml:space="preserve"> методы на основе HOG не так эффективны, как Виола-Джонса, они все же могут обеспечить достаточно высокую производительность на современном оборудовании.</w:t>
+      </w:r>
+    </w:p>
+    <w:p>
+      <w:pPr>
+        <w:spacing w:after="0" w:line="360" w:lineRule="auto"/>
+        <w:ind w:firstLine="708"/>
+        <w:jc w:val="both"/>
+        <w:rPr>
+          <w:rFonts w:ascii="Times New Roman" w:hAnsi="Times New Roman" w:cs="Times New Roman"/>
+          <w:sz w:val="28"/>
+          <w:szCs w:val="28"/>
+        </w:rPr>
+      </w:pPr>
+      <w:r>
+        <w:rPr>
+          <w:rFonts w:ascii="Times New Roman" w:hAnsi="Times New Roman" w:cs="Times New Roman"/>
+          <w:sz w:val="28"/>
+          <w:szCs w:val="28"/>
+        </w:rPr>
+        <w:t>Минусы:</w:t>
       </w:r>
     </w:p>
     <w:p>
@@ -11379,60 +11434,7 @@
           <w:sz w:val="28"/>
           <w:szCs w:val="28"/>
         </w:rPr>
-        <w:t>Подходит для умеренных требований к ресурсам</w:t>
-      </w:r>
-      <w:proofErr w:type="gramStart"/>
-      <w:r>
-        <w:rPr>
-          <w:rFonts w:ascii="Times New Roman" w:hAnsi="Times New Roman" w:cs="Times New Roman"/>
-          <w:sz w:val="28"/>
-          <w:szCs w:val="28"/>
-        </w:rPr>
-        <w:t>: Хотя</w:t>
-      </w:r>
-      <w:proofErr w:type="gramEnd"/>
-      <w:r>
-        <w:rPr>
-          <w:rFonts w:ascii="Times New Roman" w:hAnsi="Times New Roman" w:cs="Times New Roman"/>
-          <w:sz w:val="28"/>
-          <w:szCs w:val="28"/>
-        </w:rPr>
-        <w:t xml:space="preserve"> методы на основе HOG не так эффективны, как Виола-Джонса, они все же могут обеспечить достаточно высокую производительность на современном оборудовании.</w:t>
-      </w:r>
-    </w:p>
-    <w:p>
-      <w:pPr>
-        <w:spacing w:after="0" w:line="360" w:lineRule="auto"/>
-        <w:jc w:val="both"/>
-        <w:rPr>
-          <w:rFonts w:ascii="Times New Roman" w:hAnsi="Times New Roman" w:cs="Times New Roman"/>
-          <w:sz w:val="28"/>
-          <w:szCs w:val="28"/>
-        </w:rPr>
-      </w:pPr>
-      <w:r>
-        <w:rPr>
-          <w:rFonts w:ascii="Times New Roman" w:hAnsi="Times New Roman" w:cs="Times New Roman"/>
-          <w:sz w:val="28"/>
-          <w:szCs w:val="28"/>
-        </w:rPr>
-        <w:t xml:space="preserve">    </w:t>
-      </w:r>
-      <w:r>
-        <w:rPr>
-          <w:rFonts w:ascii="Times New Roman" w:hAnsi="Times New Roman" w:cs="Times New Roman"/>
-          <w:sz w:val="28"/>
-          <w:szCs w:val="28"/>
-        </w:rPr>
-        <w:tab/>
-      </w:r>
-      <w:r>
-        <w:rPr>
-          <w:rFonts w:ascii="Times New Roman" w:hAnsi="Times New Roman" w:cs="Times New Roman"/>
-          <w:sz w:val="28"/>
-          <w:szCs w:val="28"/>
-        </w:rPr>
-        <w:t>Минусы:</w:t>
+        <w:t>Медленнее, чем Виола-Джонс: Методы на основе HOG в целом медленнее, чем Виола-Джонса, особенно при использовании в сочетании с традиционными классификаторами машинного обучения.</w:t>
       </w:r>
     </w:p>
     <w:p>
@@ -11453,7 +11455,25 @@
           <w:sz w:val="28"/>
           <w:szCs w:val="28"/>
         </w:rPr>
-        <w:t>Медленнее, чем Виола-Джонс: Методы на основе HOG в целом медленнее, чем Виола-Джонса, особенно при использовании в сочетании с традиционными классификаторами машинного обучения.</w:t>
+        <w:t xml:space="preserve">Ограниченная устойчивость к экстремальным вариациям: Методы на основе HOG могут не справляться с экстремальными изменениями позы, не фронтальными лицами или </w:t>
+      </w:r>
+      <w:proofErr w:type="spellStart"/>
+      <w:r>
+        <w:rPr>
+          <w:rFonts w:ascii="Times New Roman" w:hAnsi="Times New Roman" w:cs="Times New Roman"/>
+          <w:sz w:val="28"/>
+          <w:szCs w:val="28"/>
+        </w:rPr>
+        <w:t>окклюзивными</w:t>
+      </w:r>
+      <w:proofErr w:type="spellEnd"/>
+      <w:r>
+        <w:rPr>
+          <w:rFonts w:ascii="Times New Roman" w:hAnsi="Times New Roman" w:cs="Times New Roman"/>
+          <w:sz w:val="28"/>
+          <w:szCs w:val="28"/>
+        </w:rPr>
+        <w:t xml:space="preserve"> лицами из-за того, что они полагаются на информацию о локальном градиенте.</w:t>
       </w:r>
     </w:p>
     <w:p>
@@ -11474,45 +11494,6 @@
           <w:sz w:val="28"/>
           <w:szCs w:val="28"/>
         </w:rPr>
-        <w:t xml:space="preserve">Ограниченная устойчивость к экстремальным вариациям: Методы на основе HOG могут не справляться с экстремальными изменениями позы, не фронтальными лицами или </w:t>
-      </w:r>
-      <w:proofErr w:type="spellStart"/>
-      <w:r>
-        <w:rPr>
-          <w:rFonts w:ascii="Times New Roman" w:hAnsi="Times New Roman" w:cs="Times New Roman"/>
-          <w:sz w:val="28"/>
-          <w:szCs w:val="28"/>
-        </w:rPr>
-        <w:t>окклюзивными</w:t>
-      </w:r>
-      <w:proofErr w:type="spellEnd"/>
-      <w:r>
-        <w:rPr>
-          <w:rFonts w:ascii="Times New Roman" w:hAnsi="Times New Roman" w:cs="Times New Roman"/>
-          <w:sz w:val="28"/>
-          <w:szCs w:val="28"/>
-        </w:rPr>
-        <w:t xml:space="preserve"> лицами из-за того, что они полагаются на информацию о локальном градиенте.</w:t>
-      </w:r>
-    </w:p>
-    <w:p>
-      <w:pPr>
-        <w:pStyle w:val="a3"/>
-        <w:spacing w:after="0" w:line="360" w:lineRule="auto"/>
-        <w:ind w:left="0" w:firstLine="708"/>
-        <w:jc w:val="both"/>
-        <w:rPr>
-          <w:rFonts w:ascii="Times New Roman" w:hAnsi="Times New Roman" w:cs="Times New Roman"/>
-          <w:sz w:val="28"/>
-          <w:szCs w:val="28"/>
-        </w:rPr>
-      </w:pPr>
-      <w:r>
-        <w:rPr>
-          <w:rFonts w:ascii="Times New Roman" w:hAnsi="Times New Roman" w:cs="Times New Roman"/>
-          <w:sz w:val="28"/>
-          <w:szCs w:val="28"/>
-        </w:rPr>
         <w:t>Подходы на основе глубокого обучения (например, R-CNN, YOLO):</w:t>
       </w:r>
     </w:p>
@@ -11526,14 +11507,6 @@
           <w:szCs w:val="28"/>
         </w:rPr>
       </w:pPr>
-      <w:r>
-        <w:rPr>
-          <w:rFonts w:ascii="Times New Roman" w:hAnsi="Times New Roman" w:cs="Times New Roman"/>
-          <w:sz w:val="28"/>
-          <w:szCs w:val="28"/>
-        </w:rPr>
-        <w:t xml:space="preserve">    </w:t>
-      </w:r>
       <w:r>
         <w:rPr>
           <w:rFonts w:ascii="Times New Roman" w:hAnsi="Times New Roman" w:cs="Times New Roman"/>
@@ -11674,13 +11647,12 @@
       <w:pPr>
         <w:pStyle w:val="a6"/>
         <w:spacing w:before="0"/>
-        <w:ind w:firstLine="567"/>
+        <w:ind w:firstLine="709"/>
         <w:jc w:val="left"/>
       </w:pPr>
       <w:bookmarkStart w:id="49" w:name="_Toc137846143"/>
       <w:bookmarkStart w:id="50" w:name="_Toc137846862"/>
       <w:r>
-        <w:lastRenderedPageBreak/>
         <w:t>1.</w:t>
       </w:r>
       <w:r>
@@ -11820,6 +11792,7 @@
           <w:sz w:val="28"/>
           <w:szCs w:val="28"/>
         </w:rPr>
+        <w:lastRenderedPageBreak/>
         <w:t xml:space="preserve">    </w:t>
       </w:r>
       <w:r>
@@ -11974,20 +11947,21 @@
     <w:p>
       <w:pPr>
         <w:spacing w:after="0" w:line="360" w:lineRule="auto"/>
-        <w:jc w:val="both"/>
-        <w:rPr>
-          <w:rFonts w:ascii="Times New Roman" w:hAnsi="Times New Roman" w:cs="Times New Roman"/>
-          <w:sz w:val="28"/>
-          <w:szCs w:val="28"/>
-        </w:rPr>
-      </w:pPr>
-      <w:r>
-        <w:rPr>
-          <w:rFonts w:ascii="Times New Roman" w:hAnsi="Times New Roman" w:cs="Times New Roman"/>
-          <w:sz w:val="28"/>
-          <w:szCs w:val="28"/>
-        </w:rPr>
-        <w:t xml:space="preserve">        Минусы:</w:t>
+        <w:ind w:firstLine="708"/>
+        <w:jc w:val="both"/>
+        <w:rPr>
+          <w:rFonts w:ascii="Times New Roman" w:hAnsi="Times New Roman" w:cs="Times New Roman"/>
+          <w:sz w:val="28"/>
+          <w:szCs w:val="28"/>
+        </w:rPr>
+      </w:pPr>
+      <w:r>
+        <w:rPr>
+          <w:rFonts w:ascii="Times New Roman" w:hAnsi="Times New Roman" w:cs="Times New Roman"/>
+          <w:sz w:val="28"/>
+          <w:szCs w:val="28"/>
+        </w:rPr>
+        <w:t>Минусы:</w:t>
       </w:r>
     </w:p>
     <w:p>
@@ -12144,20 +12118,21 @@
     <w:p>
       <w:pPr>
         <w:spacing w:after="0" w:line="360" w:lineRule="auto"/>
-        <w:jc w:val="both"/>
-        <w:rPr>
-          <w:rFonts w:ascii="Times New Roman" w:hAnsi="Times New Roman" w:cs="Times New Roman"/>
-          <w:sz w:val="28"/>
-          <w:szCs w:val="28"/>
-        </w:rPr>
-      </w:pPr>
-      <w:r>
-        <w:rPr>
-          <w:rFonts w:ascii="Times New Roman" w:hAnsi="Times New Roman" w:cs="Times New Roman"/>
-          <w:sz w:val="28"/>
-          <w:szCs w:val="28"/>
-        </w:rPr>
-        <w:t xml:space="preserve">        Плюсы:</w:t>
+        <w:ind w:firstLine="708"/>
+        <w:jc w:val="both"/>
+        <w:rPr>
+          <w:rFonts w:ascii="Times New Roman" w:hAnsi="Times New Roman" w:cs="Times New Roman"/>
+          <w:sz w:val="28"/>
+          <w:szCs w:val="28"/>
+        </w:rPr>
+      </w:pPr>
+      <w:r>
+        <w:rPr>
+          <w:rFonts w:ascii="Times New Roman" w:hAnsi="Times New Roman" w:cs="Times New Roman"/>
+          <w:sz w:val="28"/>
+          <w:szCs w:val="28"/>
+        </w:rPr>
+        <w:t>Плюсы:</w:t>
       </w:r>
     </w:p>
     <w:p>
@@ -12255,28 +12230,28 @@
           <w:sz w:val="28"/>
           <w:szCs w:val="28"/>
         </w:rPr>
+        <w:t>Лучшая обобщенность: Модели глубокого обучения способны улавливать сложные и абстрактные черты лица, что делает их более эффективными в работе с вариациями и позволяет достичь высокой эффективности распознавания.</w:t>
+      </w:r>
+    </w:p>
+    <w:p>
+      <w:pPr>
+        <w:pStyle w:val="a3"/>
+        <w:spacing w:after="0" w:line="360" w:lineRule="auto"/>
+        <w:ind w:left="0" w:firstLine="708"/>
+        <w:jc w:val="both"/>
+        <w:rPr>
+          <w:rFonts w:ascii="Times New Roman" w:hAnsi="Times New Roman" w:cs="Times New Roman"/>
+          <w:sz w:val="28"/>
+          <w:szCs w:val="28"/>
+        </w:rPr>
+      </w:pPr>
+      <w:r>
+        <w:rPr>
+          <w:rFonts w:ascii="Times New Roman" w:hAnsi="Times New Roman" w:cs="Times New Roman"/>
+          <w:sz w:val="28"/>
+          <w:szCs w:val="28"/>
+        </w:rPr>
         <w:lastRenderedPageBreak/>
-        <w:t>Лучшая обобщенность: Модели глубокого обучения способны улавливать сложные и абстрактные черты лица, что делает их более эффективными в работе с вариациями и позволяет достичь высокой эффективности распознавания.</w:t>
-      </w:r>
-    </w:p>
-    <w:p>
-      <w:pPr>
-        <w:pStyle w:val="a3"/>
-        <w:spacing w:after="0" w:line="360" w:lineRule="auto"/>
-        <w:ind w:left="0" w:firstLine="708"/>
-        <w:jc w:val="both"/>
-        <w:rPr>
-          <w:rFonts w:ascii="Times New Roman" w:hAnsi="Times New Roman" w:cs="Times New Roman"/>
-          <w:sz w:val="28"/>
-          <w:szCs w:val="28"/>
-        </w:rPr>
-      </w:pPr>
-      <w:r>
-        <w:rPr>
-          <w:rFonts w:ascii="Times New Roman" w:hAnsi="Times New Roman" w:cs="Times New Roman"/>
-          <w:sz w:val="28"/>
-          <w:szCs w:val="28"/>
-        </w:rPr>
         <w:t>Сквозное обучение: Модели глубокого обучения могут изучать представления признаков непосредственно из необработанных значений пикселей, что устраняет необходимость в ручной разработке признаков.</w:t>
       </w:r>
     </w:p>
@@ -12296,7 +12271,15 @@
           <w:sz w:val="28"/>
           <w:szCs w:val="28"/>
         </w:rPr>
-        <w:t xml:space="preserve">        Минусы:</w:t>
+        <w:tab/>
+      </w:r>
+      <w:r>
+        <w:rPr>
+          <w:rFonts w:ascii="Times New Roman" w:hAnsi="Times New Roman" w:cs="Times New Roman"/>
+          <w:sz w:val="28"/>
+          <w:szCs w:val="28"/>
+        </w:rPr>
+        <w:t>Минусы:</w:t>
       </w:r>
     </w:p>
     <w:p>
@@ -12395,7 +12378,7 @@
       <w:pPr>
         <w:pStyle w:val="a6"/>
         <w:spacing w:before="0" w:line="360" w:lineRule="auto"/>
-        <w:ind w:firstLine="426"/>
+        <w:ind w:firstLine="708"/>
         <w:jc w:val="left"/>
       </w:pPr>
       <w:bookmarkStart w:id="51" w:name="_Toc137846144"/>
@@ -12412,7 +12395,7 @@
     <w:p>
       <w:pPr>
         <w:spacing w:after="0" w:line="360" w:lineRule="auto"/>
-        <w:ind w:firstLine="426"/>
+        <w:ind w:firstLine="708"/>
         <w:jc w:val="both"/>
         <w:rPr>
           <w:rFonts w:ascii="Times New Roman" w:hAnsi="Times New Roman" w:cs="Times New Roman"/>
@@ -12519,7 +12502,7 @@
       <w:pPr>
         <w:pStyle w:val="a3"/>
         <w:spacing w:after="0" w:line="360" w:lineRule="auto"/>
-        <w:ind w:left="0" w:firstLine="420"/>
+        <w:ind w:left="0" w:firstLine="426"/>
         <w:jc w:val="both"/>
         <w:rPr>
           <w:rFonts w:ascii="Times New Roman" w:hAnsi="Times New Roman" w:cs="Times New Roman"/>
@@ -12539,7 +12522,7 @@
     <w:p>
       <w:pPr>
         <w:spacing w:after="0" w:line="360" w:lineRule="auto"/>
-        <w:ind w:firstLine="420"/>
+        <w:ind w:firstLine="708"/>
         <w:jc w:val="both"/>
         <w:rPr>
           <w:rFonts w:ascii="Times New Roman" w:hAnsi="Times New Roman" w:cs="Times New Roman"/>
@@ -12578,14 +12561,42 @@
       <w:pPr>
         <w:pStyle w:val="a3"/>
         <w:spacing w:after="0" w:line="360" w:lineRule="auto"/>
-        <w:ind w:left="0" w:firstLine="420"/>
-        <w:jc w:val="both"/>
-        <w:rPr>
-          <w:rFonts w:ascii="Times New Roman" w:hAnsi="Times New Roman" w:cs="Times New Roman"/>
-          <w:sz w:val="28"/>
-          <w:szCs w:val="28"/>
-        </w:rPr>
-      </w:pPr>
+        <w:ind w:left="0" w:firstLine="708"/>
+        <w:jc w:val="both"/>
+        <w:rPr>
+          <w:rFonts w:ascii="Times New Roman" w:hAnsi="Times New Roman" w:cs="Times New Roman"/>
+          <w:sz w:val="28"/>
+          <w:szCs w:val="28"/>
+        </w:rPr>
+      </w:pPr>
+      <w:r>
+        <w:rPr>
+          <w:rFonts w:ascii="Times New Roman" w:hAnsi="Times New Roman" w:cs="Times New Roman"/>
+          <w:sz w:val="28"/>
+          <w:szCs w:val="28"/>
+        </w:rPr>
+        <w:t xml:space="preserve">Производительность в реальном времени: </w:t>
+      </w:r>
+    </w:p>
+    <w:p>
+      <w:pPr>
+        <w:spacing w:after="0" w:line="360" w:lineRule="auto"/>
+        <w:ind w:firstLine="708"/>
+        <w:jc w:val="both"/>
+        <w:rPr>
+          <w:rFonts w:ascii="Times New Roman" w:hAnsi="Times New Roman" w:cs="Times New Roman"/>
+          <w:sz w:val="28"/>
+          <w:szCs w:val="28"/>
+        </w:rPr>
+      </w:pPr>
+      <w:r>
+        <w:rPr>
+          <w:rFonts w:ascii="Times New Roman" w:hAnsi="Times New Roman" w:cs="Times New Roman"/>
+          <w:sz w:val="28"/>
+          <w:szCs w:val="28"/>
+        </w:rPr>
+        <w:t xml:space="preserve">Каскады Хаара известны своей вычислительной эффективностью, что позволяет распознавать лица в режиме реального времени. Это делает их </w:t>
+      </w:r>
       <w:r>
         <w:rPr>
           <w:rFonts w:ascii="Times New Roman" w:hAnsi="Times New Roman" w:cs="Times New Roman"/>
@@ -12593,34 +12604,14 @@
           <w:szCs w:val="28"/>
         </w:rPr>
         <w:lastRenderedPageBreak/>
-        <w:t xml:space="preserve">Производительность в реальном времени: </w:t>
-      </w:r>
-    </w:p>
-    <w:p>
-      <w:pPr>
-        <w:spacing w:after="0" w:line="360" w:lineRule="auto"/>
-        <w:ind w:firstLine="420"/>
-        <w:jc w:val="both"/>
-        <w:rPr>
-          <w:rFonts w:ascii="Times New Roman" w:hAnsi="Times New Roman" w:cs="Times New Roman"/>
-          <w:sz w:val="28"/>
-          <w:szCs w:val="28"/>
-        </w:rPr>
-      </w:pPr>
-      <w:r>
-        <w:rPr>
-          <w:rFonts w:ascii="Times New Roman" w:hAnsi="Times New Roman" w:cs="Times New Roman"/>
-          <w:sz w:val="28"/>
-          <w:szCs w:val="28"/>
-        </w:rPr>
-        <w:t>Каскады Хаара известны своей вычислительной эффективностью, что позволяет распознавать лица в режиме реального времени. Это делает их подходящими для приложений, требующих быстрой и оперативной обработки, таких как системы видеонаблюдения или мониторинга в реальном времени.</w:t>
+        <w:t>подходящими для приложений, требующих быстрой и оперативной обработки, таких как системы видеонаблюдения или мониторинга в реальном времени.</w:t>
       </w:r>
     </w:p>
     <w:p>
       <w:pPr>
         <w:pStyle w:val="a3"/>
         <w:spacing w:after="0" w:line="360" w:lineRule="auto"/>
-        <w:ind w:left="0" w:firstLine="420"/>
+        <w:ind w:left="0" w:firstLine="708"/>
         <w:jc w:val="both"/>
         <w:rPr>
           <w:rFonts w:ascii="Times New Roman" w:hAnsi="Times New Roman" w:cs="Times New Roman"/>
@@ -12640,7 +12631,7 @@
     <w:p>
       <w:pPr>
         <w:spacing w:after="0" w:line="360" w:lineRule="auto"/>
-        <w:ind w:firstLine="420"/>
+        <w:ind w:firstLine="708"/>
         <w:jc w:val="both"/>
         <w:rPr>
           <w:rFonts w:ascii="Times New Roman" w:hAnsi="Times New Roman" w:cs="Times New Roman"/>
@@ -12670,7 +12661,7 @@
       <w:pPr>
         <w:pStyle w:val="a3"/>
         <w:spacing w:after="0" w:line="360" w:lineRule="auto"/>
-        <w:ind w:left="0" w:firstLine="420"/>
+        <w:ind w:left="0" w:firstLine="708"/>
         <w:jc w:val="both"/>
         <w:rPr>
           <w:rFonts w:ascii="Times New Roman" w:hAnsi="Times New Roman" w:cs="Times New Roman"/>
@@ -12690,7 +12681,7 @@
     <w:p>
       <w:pPr>
         <w:spacing w:after="0" w:line="360" w:lineRule="auto"/>
-        <w:ind w:firstLine="420"/>
+        <w:ind w:firstLine="708"/>
         <w:jc w:val="both"/>
         <w:rPr>
           <w:rFonts w:ascii="Times New Roman" w:hAnsi="Times New Roman" w:cs="Times New Roman"/>
@@ -12720,7 +12711,7 @@
       <w:pPr>
         <w:pStyle w:val="a3"/>
         <w:spacing w:after="0" w:line="360" w:lineRule="auto"/>
-        <w:ind w:left="0" w:firstLine="420"/>
+        <w:ind w:left="0" w:firstLine="708"/>
         <w:jc w:val="both"/>
         <w:rPr>
           <w:rFonts w:ascii="Times New Roman" w:hAnsi="Times New Roman" w:cs="Times New Roman"/>
@@ -12740,7 +12731,7 @@
     <w:p>
       <w:pPr>
         <w:spacing w:after="0" w:line="360" w:lineRule="auto"/>
-        <w:ind w:firstLine="420"/>
+        <w:ind w:firstLine="708"/>
         <w:jc w:val="both"/>
         <w:rPr>
           <w:rFonts w:ascii="Times New Roman" w:hAnsi="Times New Roman" w:cs="Times New Roman"/>
@@ -12770,7 +12761,7 @@
       <w:pPr>
         <w:pStyle w:val="a3"/>
         <w:spacing w:after="0" w:line="360" w:lineRule="auto"/>
-        <w:ind w:left="0" w:firstLine="420"/>
+        <w:ind w:left="0" w:firstLine="708"/>
         <w:jc w:val="both"/>
         <w:rPr>
           <w:rFonts w:ascii="Times New Roman" w:hAnsi="Times New Roman" w:cs="Times New Roman"/>
@@ -12790,7 +12781,7 @@
     <w:p>
       <w:pPr>
         <w:spacing w:after="0" w:line="360" w:lineRule="auto"/>
-        <w:ind w:firstLine="420"/>
+        <w:ind w:firstLine="708"/>
         <w:jc w:val="both"/>
         <w:rPr>
           <w:rFonts w:ascii="Times New Roman" w:hAnsi="Times New Roman" w:cs="Times New Roman"/>
@@ -12858,7 +12849,7 @@
           <w:sz w:val="28"/>
           <w:szCs w:val="28"/>
         </w:rPr>
-        <w:t xml:space="preserve"> для представления и распознавания лиц, можно получить преимущества надежного и </w:t>
+        <w:t xml:space="preserve"> для представления и распознавания лиц, можно получить преимущества надежного и эффективного обнаружения лиц, точного распознавания лиц в режиме реального времени и компактного представления, передающего важную информацию о текстуре лица. Эта комбинация особенно полезна в приложениях, где требуется </w:t>
       </w:r>
       <w:r>
         <w:rPr>
@@ -12867,7 +12858,7 @@
           <w:szCs w:val="28"/>
         </w:rPr>
         <w:lastRenderedPageBreak/>
-        <w:t xml:space="preserve">эффективного обнаружения лиц, точного распознавания лиц в режиме реального времени и компактного представления, передающего важную информацию о текстуре лица. Эта комбинация особенно полезна в приложениях, где требуется быстрое и надежное распознавание лиц, например, в системах контроля доступа, отслеживания посещаемости или идентификации личности. Что и является целью разработки </w:t>
+        <w:t xml:space="preserve">быстрое и надежное распознавание лиц, например, в системах контроля доступа, отслеживания посещаемости или идентификации личности. Что и является целью разработки </w:t>
       </w:r>
     </w:p>
     <w:p>
@@ -13076,7 +13067,6 @@
       <w:bookmarkStart w:id="53" w:name="_Toc137846145"/>
       <w:bookmarkStart w:id="54" w:name="_Toc137846864"/>
       <w:r>
-        <w:lastRenderedPageBreak/>
         <w:t>Глава 2 Анализ современных методов и инструментов</w:t>
       </w:r>
       <w:bookmarkEnd w:id="53"/>
@@ -13161,7 +13151,16 @@
           <w:sz w:val="28"/>
           <w:szCs w:val="28"/>
         </w:rPr>
-        <w:t>: Программное обеспечение получает входные данные, содержащие изображения или видеокадры, которые необходимо обработать для распознавания лиц. Эти данные могут поступать из различных источников, таких как камеры, видеофайлы или наборы данных изображений.</w:t>
+        <w:t xml:space="preserve">: Программное обеспечение получает входные данные, содержащие изображения или видеокадры, которые необходимо обработать для </w:t>
+      </w:r>
+      <w:r>
+        <w:rPr>
+          <w:rFonts w:ascii="Times New Roman" w:hAnsi="Times New Roman" w:cs="Times New Roman"/>
+          <w:sz w:val="28"/>
+          <w:szCs w:val="28"/>
+        </w:rPr>
+        <w:lastRenderedPageBreak/>
+        <w:t>распознавания лиц. Эти данные могут поступать из различных источников, таких как камеры, видеофайлы или наборы данных изображений.</w:t>
       </w:r>
     </w:p>
     <w:p>
@@ -13350,16 +13349,7 @@
           <w:sz w:val="28"/>
           <w:szCs w:val="28"/>
         </w:rPr>
-        <w:t xml:space="preserve"> нейронных сетей </w:t>
-      </w:r>
-      <w:r>
-        <w:rPr>
-          <w:rFonts w:ascii="Times New Roman" w:hAnsi="Times New Roman" w:cs="Times New Roman"/>
-          <w:sz w:val="28"/>
-          <w:szCs w:val="28"/>
-        </w:rPr>
-        <w:lastRenderedPageBreak/>
-        <w:t>(</w:t>
+        <w:t xml:space="preserve"> нейронных сетей (</w:t>
       </w:r>
       <w:r>
         <w:rPr>
@@ -13446,7 +13436,16 @@
           <w:sz w:val="28"/>
           <w:szCs w:val="28"/>
         </w:rPr>
-        <w:t xml:space="preserve"> этапе распознавания система сравнивает извлеченные черты лица из входного изображения или видеокадра с хранящимися в базе данных вкраплениями лица. Для сравнения и классификации могут использоваться различные алгоритмы, такие как евклидово расстояние, косинусное сходство или классификаторы </w:t>
+        <w:t xml:space="preserve"> этапе распознавания система сравнивает извлеченные черты лица из входного изображения или видеокадра с хранящимися в базе данных вкраплениями лица. Для сравнения и классификации могут </w:t>
+      </w:r>
+      <w:r>
+        <w:rPr>
+          <w:rFonts w:ascii="Times New Roman" w:hAnsi="Times New Roman" w:cs="Times New Roman"/>
+          <w:sz w:val="28"/>
+          <w:szCs w:val="28"/>
+        </w:rPr>
+        <w:lastRenderedPageBreak/>
+        <w:t xml:space="preserve">использоваться различные алгоритмы, такие как евклидово расстояние, косинусное сходство или классификаторы </w:t>
       </w:r>
       <w:r>
         <w:rPr>
@@ -13585,7 +13584,6 @@
           <w:sz w:val="28"/>
           <w:szCs w:val="28"/>
         </w:rPr>
-        <w:lastRenderedPageBreak/>
         <w:drawing>
           <wp:inline distT="0" distB="0" distL="0" distR="0" wp14:anchorId="792EBE13" wp14:editId="1BEFBD94">
             <wp:extent cx="5934075" cy="3171825"/>
@@ -13811,6 +13809,7 @@
           <w:sz w:val="28"/>
           <w:szCs w:val="28"/>
         </w:rPr>
+        <w:lastRenderedPageBreak/>
         <w:t>OpenCV</w:t>
       </w:r>
       <w:proofErr w:type="spellEnd"/>
@@ -14169,8 +14168,259 @@
           <w:sz w:val="28"/>
           <w:szCs w:val="28"/>
         </w:rPr>
-        <w:t xml:space="preserve"> R-CNN) и предоставляет инструменты для обучения и оценки. API поддерживает </w:t>
-      </w:r>
+        <w:t xml:space="preserve"> R-CNN) и предоставляет инструменты для обучения и оценки. API поддерживает как традиционные методы машинного обучения, так и подходы на основе глубокого обучения.</w:t>
+      </w:r>
+    </w:p>
+    <w:p>
+      <w:pPr>
+        <w:pStyle w:val="a3"/>
+        <w:spacing w:after="0" w:line="360" w:lineRule="auto"/>
+        <w:ind w:left="0" w:firstLine="420"/>
+        <w:jc w:val="both"/>
+        <w:rPr>
+          <w:rFonts w:ascii="Times New Roman" w:hAnsi="Times New Roman" w:cs="Times New Roman"/>
+          <w:sz w:val="28"/>
+          <w:szCs w:val="28"/>
+        </w:rPr>
+      </w:pPr>
+      <w:proofErr w:type="spellStart"/>
+      <w:r>
+        <w:rPr>
+          <w:rFonts w:ascii="Times New Roman" w:hAnsi="Times New Roman" w:cs="Times New Roman"/>
+          <w:sz w:val="28"/>
+          <w:szCs w:val="28"/>
+        </w:rPr>
+        <w:t>PyTorch</w:t>
+      </w:r>
+      <w:proofErr w:type="spellEnd"/>
+      <w:r>
+        <w:rPr>
+          <w:rFonts w:ascii="Times New Roman" w:hAnsi="Times New Roman" w:cs="Times New Roman"/>
+          <w:sz w:val="28"/>
+          <w:szCs w:val="28"/>
+        </w:rPr>
+        <w:t xml:space="preserve">: </w:t>
+      </w:r>
+    </w:p>
+    <w:p>
+      <w:pPr>
+        <w:spacing w:after="0" w:line="360" w:lineRule="auto"/>
+        <w:ind w:firstLine="420"/>
+        <w:jc w:val="both"/>
+        <w:rPr>
+          <w:rFonts w:ascii="Times New Roman" w:hAnsi="Times New Roman" w:cs="Times New Roman"/>
+          <w:sz w:val="28"/>
+          <w:szCs w:val="28"/>
+        </w:rPr>
+      </w:pPr>
+      <w:proofErr w:type="spellStart"/>
+      <w:r>
+        <w:rPr>
+          <w:rFonts w:ascii="Times New Roman" w:hAnsi="Times New Roman" w:cs="Times New Roman"/>
+          <w:sz w:val="28"/>
+          <w:szCs w:val="28"/>
+        </w:rPr>
+        <w:t>PyTorch</w:t>
+      </w:r>
+      <w:proofErr w:type="spellEnd"/>
+      <w:r>
+        <w:rPr>
+          <w:rFonts w:ascii="Times New Roman" w:hAnsi="Times New Roman" w:cs="Times New Roman"/>
+          <w:sz w:val="28"/>
+          <w:szCs w:val="28"/>
+        </w:rPr>
+        <w:t xml:space="preserve"> </w:t>
+      </w:r>
+      <w:proofErr w:type="gramStart"/>
+      <w:r>
+        <w:rPr>
+          <w:rFonts w:ascii="Times New Roman" w:hAnsi="Times New Roman" w:cs="Times New Roman"/>
+          <w:sz w:val="28"/>
+          <w:szCs w:val="28"/>
+        </w:rPr>
+        <w:t>- это</w:t>
+      </w:r>
+      <w:proofErr w:type="gramEnd"/>
+      <w:r>
+        <w:rPr>
+          <w:rFonts w:ascii="Times New Roman" w:hAnsi="Times New Roman" w:cs="Times New Roman"/>
+          <w:sz w:val="28"/>
+          <w:szCs w:val="28"/>
+        </w:rPr>
+        <w:t xml:space="preserve"> популярный фреймворк глубокого обучения, который обеспечивает эффективную реализацию различных задач компьютерного зрения, включая обнаружение объектов. Он предлагает предварительно обученные модели, такие как </w:t>
+      </w:r>
+      <w:proofErr w:type="spellStart"/>
+      <w:r>
+        <w:rPr>
+          <w:rFonts w:ascii="Times New Roman" w:hAnsi="Times New Roman" w:cs="Times New Roman"/>
+          <w:sz w:val="28"/>
+          <w:szCs w:val="28"/>
+        </w:rPr>
+        <w:t>Faster</w:t>
+      </w:r>
+      <w:proofErr w:type="spellEnd"/>
+      <w:r>
+        <w:rPr>
+          <w:rFonts w:ascii="Times New Roman" w:hAnsi="Times New Roman" w:cs="Times New Roman"/>
+          <w:sz w:val="28"/>
+          <w:szCs w:val="28"/>
+        </w:rPr>
+        <w:t xml:space="preserve"> R-CNN, </w:t>
+      </w:r>
+      <w:proofErr w:type="spellStart"/>
+      <w:r>
+        <w:rPr>
+          <w:rFonts w:ascii="Times New Roman" w:hAnsi="Times New Roman" w:cs="Times New Roman"/>
+          <w:sz w:val="28"/>
+          <w:szCs w:val="28"/>
+        </w:rPr>
+        <w:t>Mask</w:t>
+      </w:r>
+      <w:proofErr w:type="spellEnd"/>
+      <w:r>
+        <w:rPr>
+          <w:rFonts w:ascii="Times New Roman" w:hAnsi="Times New Roman" w:cs="Times New Roman"/>
+          <w:sz w:val="28"/>
+          <w:szCs w:val="28"/>
+        </w:rPr>
+        <w:t xml:space="preserve"> R-CNN и YOLO, а также обеспечивает гибкость для создания собственных архитектур обнаружения объектов. </w:t>
+      </w:r>
+      <w:proofErr w:type="spellStart"/>
+      <w:r>
+        <w:rPr>
+          <w:rFonts w:ascii="Times New Roman" w:hAnsi="Times New Roman" w:cs="Times New Roman"/>
+          <w:sz w:val="28"/>
+          <w:szCs w:val="28"/>
+        </w:rPr>
+        <w:t>PyTorch</w:t>
+      </w:r>
+      <w:proofErr w:type="spellEnd"/>
+      <w:r>
+        <w:rPr>
+          <w:rFonts w:ascii="Times New Roman" w:hAnsi="Times New Roman" w:cs="Times New Roman"/>
+          <w:sz w:val="28"/>
+          <w:szCs w:val="28"/>
+        </w:rPr>
+        <w:t xml:space="preserve"> позволяет легко интегрироваться с другими библиотеками и инструментами компьютерного зрения.</w:t>
+      </w:r>
+    </w:p>
+    <w:p>
+      <w:pPr>
+        <w:pStyle w:val="a3"/>
+        <w:spacing w:after="0" w:line="360" w:lineRule="auto"/>
+        <w:ind w:left="0" w:firstLine="420"/>
+        <w:jc w:val="both"/>
+        <w:rPr>
+          <w:rFonts w:ascii="Times New Roman" w:hAnsi="Times New Roman" w:cs="Times New Roman"/>
+          <w:sz w:val="28"/>
+          <w:szCs w:val="28"/>
+        </w:rPr>
+      </w:pPr>
+      <w:r>
+        <w:rPr>
+          <w:rFonts w:ascii="Times New Roman" w:hAnsi="Times New Roman" w:cs="Times New Roman"/>
+          <w:sz w:val="28"/>
+          <w:szCs w:val="28"/>
+        </w:rPr>
+        <w:t>Detectron2</w:t>
+      </w:r>
+      <w:r>
+        <w:rPr>
+          <w:rFonts w:ascii="Times New Roman" w:hAnsi="Times New Roman" w:cs="Times New Roman"/>
+          <w:sz w:val="28"/>
+          <w:szCs w:val="28"/>
+        </w:rPr>
+        <w:t xml:space="preserve">: </w:t>
+      </w:r>
+    </w:p>
+    <w:p>
+      <w:pPr>
+        <w:spacing w:after="0" w:line="360" w:lineRule="auto"/>
+        <w:ind w:firstLine="420"/>
+        <w:jc w:val="both"/>
+        <w:rPr>
+          <w:rFonts w:ascii="Times New Roman" w:hAnsi="Times New Roman" w:cs="Times New Roman"/>
+          <w:sz w:val="28"/>
+          <w:szCs w:val="28"/>
+        </w:rPr>
+      </w:pPr>
+      <w:r>
+        <w:rPr>
+          <w:rFonts w:ascii="Times New Roman" w:hAnsi="Times New Roman" w:cs="Times New Roman"/>
+          <w:sz w:val="28"/>
+          <w:szCs w:val="28"/>
+        </w:rPr>
+        <w:t xml:space="preserve">Detectron2 </w:t>
+      </w:r>
+      <w:proofErr w:type="gramStart"/>
+      <w:r>
+        <w:rPr>
+          <w:rFonts w:ascii="Times New Roman" w:hAnsi="Times New Roman" w:cs="Times New Roman"/>
+          <w:sz w:val="28"/>
+          <w:szCs w:val="28"/>
+        </w:rPr>
+        <w:t>- это</w:t>
+      </w:r>
+      <w:proofErr w:type="gramEnd"/>
+      <w:r>
+        <w:rPr>
+          <w:rFonts w:ascii="Times New Roman" w:hAnsi="Times New Roman" w:cs="Times New Roman"/>
+          <w:sz w:val="28"/>
+          <w:szCs w:val="28"/>
+        </w:rPr>
+        <w:t xml:space="preserve"> высокопроизводительная модульная система обнаружения объектов, построенная на базе </w:t>
+      </w:r>
+      <w:proofErr w:type="spellStart"/>
+      <w:r>
+        <w:rPr>
+          <w:rFonts w:ascii="Times New Roman" w:hAnsi="Times New Roman" w:cs="Times New Roman"/>
+          <w:sz w:val="28"/>
+          <w:szCs w:val="28"/>
+        </w:rPr>
+        <w:t>PyTorch</w:t>
+      </w:r>
+      <w:proofErr w:type="spellEnd"/>
+      <w:r>
+        <w:rPr>
+          <w:rFonts w:ascii="Times New Roman" w:hAnsi="Times New Roman" w:cs="Times New Roman"/>
+          <w:sz w:val="28"/>
+          <w:szCs w:val="28"/>
+        </w:rPr>
+        <w:t>. Он предоставляет коллекцию самых современных моделей обнаружения объектов и позволяет настраивать и дорабатывать их. Detectron2 предлагает богатый набор функциональных возможностей для обучения, вывода и оценки, что делает его подходящим для исследований и развертывания на производственном уровне.</w:t>
+      </w:r>
+    </w:p>
+    <w:p>
+      <w:pPr>
+        <w:pStyle w:val="a3"/>
+        <w:spacing w:after="0" w:line="360" w:lineRule="auto"/>
+        <w:ind w:left="0" w:firstLine="420"/>
+        <w:jc w:val="both"/>
+        <w:rPr>
+          <w:rFonts w:ascii="Times New Roman" w:hAnsi="Times New Roman" w:cs="Times New Roman"/>
+          <w:sz w:val="28"/>
+          <w:szCs w:val="28"/>
+        </w:rPr>
+      </w:pPr>
+      <w:r>
+        <w:rPr>
+          <w:rFonts w:ascii="Times New Roman" w:hAnsi="Times New Roman" w:cs="Times New Roman"/>
+          <w:sz w:val="28"/>
+          <w:szCs w:val="28"/>
+        </w:rPr>
+        <w:t xml:space="preserve">YOLO (You Only Look Once): </w:t>
+      </w:r>
+    </w:p>
+    <w:p>
+      <w:pPr>
+        <w:spacing w:after="0" w:line="360" w:lineRule="auto"/>
+        <w:ind w:firstLine="420"/>
+        <w:jc w:val="both"/>
+        <w:rPr>
+          <w:rFonts w:ascii="Times New Roman" w:hAnsi="Times New Roman" w:cs="Times New Roman"/>
+          <w:sz w:val="28"/>
+          <w:szCs w:val="28"/>
+        </w:rPr>
+      </w:pPr>
       <w:r>
         <w:rPr>
           <w:rFonts w:ascii="Times New Roman" w:hAnsi="Times New Roman" w:cs="Times New Roman"/>
@@ -14178,265 +14428,6 @@
           <w:szCs w:val="28"/>
         </w:rPr>
         <w:lastRenderedPageBreak/>
-        <w:t>как традиционные методы машинного обучения, так и подходы на основе глубокого обучения.</w:t>
-      </w:r>
-    </w:p>
-    <w:p>
-      <w:pPr>
-        <w:pStyle w:val="a3"/>
-        <w:spacing w:after="0" w:line="360" w:lineRule="auto"/>
-        <w:ind w:left="0" w:firstLine="420"/>
-        <w:jc w:val="both"/>
-        <w:rPr>
-          <w:rFonts w:ascii="Times New Roman" w:hAnsi="Times New Roman" w:cs="Times New Roman"/>
-          <w:sz w:val="28"/>
-          <w:szCs w:val="28"/>
-        </w:rPr>
-      </w:pPr>
-      <w:proofErr w:type="spellStart"/>
-      <w:r>
-        <w:rPr>
-          <w:rFonts w:ascii="Times New Roman" w:hAnsi="Times New Roman" w:cs="Times New Roman"/>
-          <w:sz w:val="28"/>
-          <w:szCs w:val="28"/>
-        </w:rPr>
-        <w:t>PyTorch</w:t>
-      </w:r>
-      <w:proofErr w:type="spellEnd"/>
-      <w:r>
-        <w:rPr>
-          <w:rFonts w:ascii="Times New Roman" w:hAnsi="Times New Roman" w:cs="Times New Roman"/>
-          <w:sz w:val="28"/>
-          <w:szCs w:val="28"/>
-        </w:rPr>
-        <w:t xml:space="preserve">: </w:t>
-      </w:r>
-    </w:p>
-    <w:p>
-      <w:pPr>
-        <w:spacing w:after="0" w:line="360" w:lineRule="auto"/>
-        <w:ind w:firstLine="420"/>
-        <w:jc w:val="both"/>
-        <w:rPr>
-          <w:rFonts w:ascii="Times New Roman" w:hAnsi="Times New Roman" w:cs="Times New Roman"/>
-          <w:sz w:val="28"/>
-          <w:szCs w:val="28"/>
-        </w:rPr>
-      </w:pPr>
-      <w:proofErr w:type="spellStart"/>
-      <w:r>
-        <w:rPr>
-          <w:rFonts w:ascii="Times New Roman" w:hAnsi="Times New Roman" w:cs="Times New Roman"/>
-          <w:sz w:val="28"/>
-          <w:szCs w:val="28"/>
-        </w:rPr>
-        <w:t>PyTorch</w:t>
-      </w:r>
-      <w:proofErr w:type="spellEnd"/>
-      <w:r>
-        <w:rPr>
-          <w:rFonts w:ascii="Times New Roman" w:hAnsi="Times New Roman" w:cs="Times New Roman"/>
-          <w:sz w:val="28"/>
-          <w:szCs w:val="28"/>
-        </w:rPr>
-        <w:t xml:space="preserve"> </w:t>
-      </w:r>
-      <w:proofErr w:type="gramStart"/>
-      <w:r>
-        <w:rPr>
-          <w:rFonts w:ascii="Times New Roman" w:hAnsi="Times New Roman" w:cs="Times New Roman"/>
-          <w:sz w:val="28"/>
-          <w:szCs w:val="28"/>
-        </w:rPr>
-        <w:t>- это</w:t>
-      </w:r>
-      <w:proofErr w:type="gramEnd"/>
-      <w:r>
-        <w:rPr>
-          <w:rFonts w:ascii="Times New Roman" w:hAnsi="Times New Roman" w:cs="Times New Roman"/>
-          <w:sz w:val="28"/>
-          <w:szCs w:val="28"/>
-        </w:rPr>
-        <w:t xml:space="preserve"> популярный фреймворк глубокого обучения, который обеспечивает эффективную реализацию различных задач компьютерного зрения, включая обнаружение объектов. Он предлагает предварительно обученные модели, такие как </w:t>
-      </w:r>
-      <w:proofErr w:type="spellStart"/>
-      <w:r>
-        <w:rPr>
-          <w:rFonts w:ascii="Times New Roman" w:hAnsi="Times New Roman" w:cs="Times New Roman"/>
-          <w:sz w:val="28"/>
-          <w:szCs w:val="28"/>
-        </w:rPr>
-        <w:t>Faster</w:t>
-      </w:r>
-      <w:proofErr w:type="spellEnd"/>
-      <w:r>
-        <w:rPr>
-          <w:rFonts w:ascii="Times New Roman" w:hAnsi="Times New Roman" w:cs="Times New Roman"/>
-          <w:sz w:val="28"/>
-          <w:szCs w:val="28"/>
-        </w:rPr>
-        <w:t xml:space="preserve"> R-CNN, </w:t>
-      </w:r>
-      <w:proofErr w:type="spellStart"/>
-      <w:r>
-        <w:rPr>
-          <w:rFonts w:ascii="Times New Roman" w:hAnsi="Times New Roman" w:cs="Times New Roman"/>
-          <w:sz w:val="28"/>
-          <w:szCs w:val="28"/>
-        </w:rPr>
-        <w:t>Mask</w:t>
-      </w:r>
-      <w:proofErr w:type="spellEnd"/>
-      <w:r>
-        <w:rPr>
-          <w:rFonts w:ascii="Times New Roman" w:hAnsi="Times New Roman" w:cs="Times New Roman"/>
-          <w:sz w:val="28"/>
-          <w:szCs w:val="28"/>
-        </w:rPr>
-        <w:t xml:space="preserve"> R-CNN и YOLO, а также обеспечивает гибкость для создания собственных архитектур обнаружения объектов. </w:t>
-      </w:r>
-      <w:proofErr w:type="spellStart"/>
-      <w:r>
-        <w:rPr>
-          <w:rFonts w:ascii="Times New Roman" w:hAnsi="Times New Roman" w:cs="Times New Roman"/>
-          <w:sz w:val="28"/>
-          <w:szCs w:val="28"/>
-        </w:rPr>
-        <w:t>PyTorch</w:t>
-      </w:r>
-      <w:proofErr w:type="spellEnd"/>
-      <w:r>
-        <w:rPr>
-          <w:rFonts w:ascii="Times New Roman" w:hAnsi="Times New Roman" w:cs="Times New Roman"/>
-          <w:sz w:val="28"/>
-          <w:szCs w:val="28"/>
-        </w:rPr>
-        <w:t xml:space="preserve"> позволяет легко интегрироваться с другими библиотеками и инструментами компьютерного зрения.</w:t>
-      </w:r>
-    </w:p>
-    <w:p>
-      <w:pPr>
-        <w:pStyle w:val="a3"/>
-        <w:spacing w:after="0" w:line="360" w:lineRule="auto"/>
-        <w:ind w:left="0" w:firstLine="420"/>
-        <w:jc w:val="both"/>
-        <w:rPr>
-          <w:rFonts w:ascii="Times New Roman" w:hAnsi="Times New Roman" w:cs="Times New Roman"/>
-          <w:sz w:val="28"/>
-          <w:szCs w:val="28"/>
-        </w:rPr>
-      </w:pPr>
-      <w:r>
-        <w:rPr>
-          <w:rFonts w:ascii="Times New Roman" w:hAnsi="Times New Roman" w:cs="Times New Roman"/>
-          <w:sz w:val="28"/>
-          <w:szCs w:val="28"/>
-        </w:rPr>
-        <w:t>Detectron2</w:t>
-      </w:r>
-      <w:r>
-        <w:rPr>
-          <w:rFonts w:ascii="Times New Roman" w:hAnsi="Times New Roman" w:cs="Times New Roman"/>
-          <w:sz w:val="28"/>
-          <w:szCs w:val="28"/>
-        </w:rPr>
-        <w:t xml:space="preserve">: </w:t>
-      </w:r>
-    </w:p>
-    <w:p>
-      <w:pPr>
-        <w:spacing w:after="0" w:line="360" w:lineRule="auto"/>
-        <w:ind w:firstLine="420"/>
-        <w:jc w:val="both"/>
-        <w:rPr>
-          <w:rFonts w:ascii="Times New Roman" w:hAnsi="Times New Roman" w:cs="Times New Roman"/>
-          <w:sz w:val="28"/>
-          <w:szCs w:val="28"/>
-        </w:rPr>
-      </w:pPr>
-      <w:r>
-        <w:rPr>
-          <w:rFonts w:ascii="Times New Roman" w:hAnsi="Times New Roman" w:cs="Times New Roman"/>
-          <w:sz w:val="28"/>
-          <w:szCs w:val="28"/>
-        </w:rPr>
-        <w:t xml:space="preserve">Detectron2 </w:t>
-      </w:r>
-      <w:proofErr w:type="gramStart"/>
-      <w:r>
-        <w:rPr>
-          <w:rFonts w:ascii="Times New Roman" w:hAnsi="Times New Roman" w:cs="Times New Roman"/>
-          <w:sz w:val="28"/>
-          <w:szCs w:val="28"/>
-        </w:rPr>
-        <w:t>- это</w:t>
-      </w:r>
-      <w:proofErr w:type="gramEnd"/>
-      <w:r>
-        <w:rPr>
-          <w:rFonts w:ascii="Times New Roman" w:hAnsi="Times New Roman" w:cs="Times New Roman"/>
-          <w:sz w:val="28"/>
-          <w:szCs w:val="28"/>
-        </w:rPr>
-        <w:t xml:space="preserve"> высокопроизводительная модульная система обнаружения объектов, построенная на базе </w:t>
-      </w:r>
-      <w:proofErr w:type="spellStart"/>
-      <w:r>
-        <w:rPr>
-          <w:rFonts w:ascii="Times New Roman" w:hAnsi="Times New Roman" w:cs="Times New Roman"/>
-          <w:sz w:val="28"/>
-          <w:szCs w:val="28"/>
-        </w:rPr>
-        <w:t>PyTorch</w:t>
-      </w:r>
-      <w:proofErr w:type="spellEnd"/>
-      <w:r>
-        <w:rPr>
-          <w:rFonts w:ascii="Times New Roman" w:hAnsi="Times New Roman" w:cs="Times New Roman"/>
-          <w:sz w:val="28"/>
-          <w:szCs w:val="28"/>
-        </w:rPr>
-        <w:t>. Он предоставляет коллекцию самых современных моделей обнаружения объектов и позволяет настраивать и дорабатывать их. Detectron2 предлагает богатый набор функциональных возможностей для обучения, вывода и оценки, что делает его подходящим для исследований и развертывания на производственном уровне.</w:t>
-      </w:r>
-    </w:p>
-    <w:p>
-      <w:pPr>
-        <w:pStyle w:val="a3"/>
-        <w:spacing w:after="0" w:line="360" w:lineRule="auto"/>
-        <w:ind w:left="0" w:firstLine="420"/>
-        <w:jc w:val="both"/>
-        <w:rPr>
-          <w:rFonts w:ascii="Times New Roman" w:hAnsi="Times New Roman" w:cs="Times New Roman"/>
-          <w:sz w:val="28"/>
-          <w:szCs w:val="28"/>
-        </w:rPr>
-      </w:pPr>
-      <w:r>
-        <w:rPr>
-          <w:rFonts w:ascii="Times New Roman" w:hAnsi="Times New Roman" w:cs="Times New Roman"/>
-          <w:sz w:val="28"/>
-          <w:szCs w:val="28"/>
-        </w:rPr>
-        <w:t xml:space="preserve">YOLO (You Only Look Once): </w:t>
-      </w:r>
-    </w:p>
-    <w:p>
-      <w:pPr>
-        <w:spacing w:after="0" w:line="360" w:lineRule="auto"/>
-        <w:ind w:firstLine="420"/>
-        <w:jc w:val="both"/>
-        <w:rPr>
-          <w:rFonts w:ascii="Times New Roman" w:hAnsi="Times New Roman" w:cs="Times New Roman"/>
-          <w:sz w:val="28"/>
-          <w:szCs w:val="28"/>
-        </w:rPr>
-      </w:pPr>
-      <w:r>
-        <w:rPr>
-          <w:rFonts w:ascii="Times New Roman" w:hAnsi="Times New Roman" w:cs="Times New Roman"/>
-          <w:sz w:val="28"/>
-          <w:szCs w:val="28"/>
-        </w:rPr>
         <w:t xml:space="preserve">YOLO </w:t>
       </w:r>
       <w:proofErr w:type="gramStart"/>
@@ -14713,7 +14704,6 @@
       <w:bookmarkStart w:id="62" w:name="_Toc137846868"/>
       <w:proofErr w:type="gramStart"/>
       <w:r>
-        <w:lastRenderedPageBreak/>
         <w:t>Обзор библиотек</w:t>
       </w:r>
       <w:proofErr w:type="gramEnd"/>
@@ -15216,7 +15206,16 @@
           <w:sz w:val="28"/>
           <w:szCs w:val="28"/>
         </w:rPr>
-        <w:t>, включая предварительно обученные модели, для задач распознавания лиц. Она предлагает точные и дискриминационные вкрапления лиц, которые могут быть использованы для верификации или идентификации лиц.</w:t>
+        <w:t xml:space="preserve">, включая предварительно обученные модели, для задач распознавания лиц. Она </w:t>
+      </w:r>
+      <w:r>
+        <w:rPr>
+          <w:rFonts w:ascii="Times New Roman" w:hAnsi="Times New Roman" w:cs="Times New Roman"/>
+          <w:sz w:val="28"/>
+          <w:szCs w:val="28"/>
+        </w:rPr>
+        <w:lastRenderedPageBreak/>
+        <w:t>предлагает точные и дискриминационные вкрапления лиц, которые могут быть использованы для верификации или идентификации лиц.</w:t>
       </w:r>
     </w:p>
     <w:p>
@@ -15428,16 +15427,7 @@
           <w:sz w:val="28"/>
           <w:szCs w:val="28"/>
         </w:rPr>
-        <w:t xml:space="preserve"> - популярные платформы глубокого обучения, которые предоставляют инструменты для распознавания лиц. Они предлагают </w:t>
-      </w:r>
-      <w:r>
-        <w:rPr>
-          <w:rFonts w:ascii="Times New Roman" w:hAnsi="Times New Roman" w:cs="Times New Roman"/>
-          <w:sz w:val="28"/>
-          <w:szCs w:val="28"/>
-        </w:rPr>
-        <w:lastRenderedPageBreak/>
-        <w:t xml:space="preserve">предварительно обученные модели, такие как </w:t>
+        <w:t xml:space="preserve"> - популярные платформы глубокого обучения, которые предоставляют инструменты для распознавания лиц. Они предлагают предварительно обученные модели, такие как </w:t>
       </w:r>
       <w:proofErr w:type="spellStart"/>
       <w:r>
@@ -15755,6 +15745,7 @@
           <w:sz w:val="28"/>
           <w:szCs w:val="28"/>
         </w:rPr>
+        <w:lastRenderedPageBreak/>
         <w:t xml:space="preserve">Скорость: </w:t>
       </w:r>
       <w:proofErr w:type="spellStart"/>
@@ -15951,8 +15942,358 @@
           <w:sz w:val="28"/>
           <w:szCs w:val="28"/>
         </w:rPr>
+        <w:t xml:space="preserve">Простота использования: </w:t>
+      </w:r>
+      <w:proofErr w:type="spellStart"/>
+      <w:r>
+        <w:rPr>
+          <w:rFonts w:ascii="Times New Roman" w:hAnsi="Times New Roman" w:cs="Times New Roman"/>
+          <w:sz w:val="28"/>
+          <w:szCs w:val="28"/>
+        </w:rPr>
+        <w:t>TensorFlow</w:t>
+      </w:r>
+      <w:proofErr w:type="spellEnd"/>
+      <w:r>
+        <w:rPr>
+          <w:rFonts w:ascii="Times New Roman" w:hAnsi="Times New Roman" w:cs="Times New Roman"/>
+          <w:sz w:val="28"/>
+          <w:szCs w:val="28"/>
+        </w:rPr>
+        <w:t xml:space="preserve"> </w:t>
+      </w:r>
+      <w:proofErr w:type="spellStart"/>
+      <w:r>
+        <w:rPr>
+          <w:rFonts w:ascii="Times New Roman" w:hAnsi="Times New Roman" w:cs="Times New Roman"/>
+          <w:sz w:val="28"/>
+          <w:szCs w:val="28"/>
+        </w:rPr>
+        <w:t>Object</w:t>
+      </w:r>
+      <w:proofErr w:type="spellEnd"/>
+      <w:r>
+        <w:rPr>
+          <w:rFonts w:ascii="Times New Roman" w:hAnsi="Times New Roman" w:cs="Times New Roman"/>
+          <w:sz w:val="28"/>
+          <w:szCs w:val="28"/>
+        </w:rPr>
+        <w:t xml:space="preserve"> </w:t>
+      </w:r>
+      <w:proofErr w:type="spellStart"/>
+      <w:r>
+        <w:rPr>
+          <w:rFonts w:ascii="Times New Roman" w:hAnsi="Times New Roman" w:cs="Times New Roman"/>
+          <w:sz w:val="28"/>
+          <w:szCs w:val="28"/>
+        </w:rPr>
+        <w:t>Detection</w:t>
+      </w:r>
+      <w:proofErr w:type="spellEnd"/>
+      <w:r>
+        <w:rPr>
+          <w:rFonts w:ascii="Times New Roman" w:hAnsi="Times New Roman" w:cs="Times New Roman"/>
+          <w:sz w:val="28"/>
+          <w:szCs w:val="28"/>
+        </w:rPr>
+        <w:t xml:space="preserve"> API предлагает высокоуровневый API, который упрощает процесс реализации моделей обнаружения объектов. Он предоставляет предварительно обученные модели и инструменты для обучения и оценки. Однако API может иметь более сложную кривую обучения по сравнению с </w:t>
+      </w:r>
+      <w:proofErr w:type="spellStart"/>
+      <w:r>
+        <w:rPr>
+          <w:rFonts w:ascii="Times New Roman" w:hAnsi="Times New Roman" w:cs="Times New Roman"/>
+          <w:sz w:val="28"/>
+          <w:szCs w:val="28"/>
+        </w:rPr>
+        <w:t>OpenCV</w:t>
+      </w:r>
+      <w:proofErr w:type="spellEnd"/>
+      <w:r>
+        <w:rPr>
+          <w:rFonts w:ascii="Times New Roman" w:hAnsi="Times New Roman" w:cs="Times New Roman"/>
+          <w:sz w:val="28"/>
+          <w:szCs w:val="28"/>
+        </w:rPr>
+        <w:t xml:space="preserve">, особенно если вы новичок в </w:t>
+      </w:r>
+      <w:proofErr w:type="spellStart"/>
+      <w:r>
+        <w:rPr>
+          <w:rFonts w:ascii="Times New Roman" w:hAnsi="Times New Roman" w:cs="Times New Roman"/>
+          <w:sz w:val="28"/>
+          <w:szCs w:val="28"/>
+        </w:rPr>
+        <w:t>TensorFlow</w:t>
+      </w:r>
+      <w:proofErr w:type="spellEnd"/>
+      <w:r>
+        <w:rPr>
+          <w:rFonts w:ascii="Times New Roman" w:hAnsi="Times New Roman" w:cs="Times New Roman"/>
+          <w:sz w:val="28"/>
+          <w:szCs w:val="28"/>
+        </w:rPr>
+        <w:t>.</w:t>
+      </w:r>
+    </w:p>
+    <w:p>
+      <w:pPr>
+        <w:spacing w:after="0" w:line="360" w:lineRule="auto"/>
+        <w:ind w:firstLine="708"/>
+        <w:jc w:val="both"/>
+        <w:rPr>
+          <w:rFonts w:ascii="Times New Roman" w:hAnsi="Times New Roman" w:cs="Times New Roman"/>
+          <w:sz w:val="28"/>
+          <w:szCs w:val="28"/>
+        </w:rPr>
+      </w:pPr>
+      <w:r>
+        <w:rPr>
+          <w:rFonts w:ascii="Times New Roman" w:hAnsi="Times New Roman" w:cs="Times New Roman"/>
+          <w:sz w:val="28"/>
+          <w:szCs w:val="28"/>
+        </w:rPr>
+        <w:t xml:space="preserve">Скорость: Скорость работы </w:t>
+      </w:r>
+      <w:proofErr w:type="spellStart"/>
+      <w:r>
+        <w:rPr>
+          <w:rFonts w:ascii="Times New Roman" w:hAnsi="Times New Roman" w:cs="Times New Roman"/>
+          <w:sz w:val="28"/>
+          <w:szCs w:val="28"/>
+        </w:rPr>
+        <w:t>TensorFlow</w:t>
+      </w:r>
+      <w:proofErr w:type="spellEnd"/>
+      <w:r>
+        <w:rPr>
+          <w:rFonts w:ascii="Times New Roman" w:hAnsi="Times New Roman" w:cs="Times New Roman"/>
+          <w:sz w:val="28"/>
+          <w:szCs w:val="28"/>
+        </w:rPr>
+        <w:t xml:space="preserve"> </w:t>
+      </w:r>
+      <w:proofErr w:type="spellStart"/>
+      <w:r>
+        <w:rPr>
+          <w:rFonts w:ascii="Times New Roman" w:hAnsi="Times New Roman" w:cs="Times New Roman"/>
+          <w:sz w:val="28"/>
+          <w:szCs w:val="28"/>
+        </w:rPr>
+        <w:t>Object</w:t>
+      </w:r>
+      <w:proofErr w:type="spellEnd"/>
+      <w:r>
+        <w:rPr>
+          <w:rFonts w:ascii="Times New Roman" w:hAnsi="Times New Roman" w:cs="Times New Roman"/>
+          <w:sz w:val="28"/>
+          <w:szCs w:val="28"/>
+        </w:rPr>
+        <w:t xml:space="preserve"> </w:t>
+      </w:r>
+      <w:proofErr w:type="spellStart"/>
+      <w:r>
+        <w:rPr>
+          <w:rFonts w:ascii="Times New Roman" w:hAnsi="Times New Roman" w:cs="Times New Roman"/>
+          <w:sz w:val="28"/>
+          <w:szCs w:val="28"/>
+        </w:rPr>
+        <w:t>Detection</w:t>
+      </w:r>
+      <w:proofErr w:type="spellEnd"/>
+      <w:r>
+        <w:rPr>
+          <w:rFonts w:ascii="Times New Roman" w:hAnsi="Times New Roman" w:cs="Times New Roman"/>
+          <w:sz w:val="28"/>
+          <w:szCs w:val="28"/>
+        </w:rPr>
+        <w:t xml:space="preserve"> API зависит от архитектуры модели и аппаратных настроек. </w:t>
+      </w:r>
+      <w:proofErr w:type="spellStart"/>
+      <w:r>
+        <w:rPr>
+          <w:rFonts w:ascii="Times New Roman" w:hAnsi="Times New Roman" w:cs="Times New Roman"/>
+          <w:sz w:val="28"/>
+          <w:szCs w:val="28"/>
+        </w:rPr>
+        <w:t>TensorFlow</w:t>
+      </w:r>
+      <w:proofErr w:type="spellEnd"/>
+      <w:r>
+        <w:rPr>
+          <w:rFonts w:ascii="Times New Roman" w:hAnsi="Times New Roman" w:cs="Times New Roman"/>
+          <w:sz w:val="28"/>
+          <w:szCs w:val="28"/>
+        </w:rPr>
+        <w:t xml:space="preserve"> поддерживает аппаратное ускорение с помощью GPU и TPU, что может значительно повысить скорость выводов.</w:t>
+      </w:r>
+    </w:p>
+    <w:p>
+      <w:pPr>
+        <w:spacing w:after="0" w:line="360" w:lineRule="auto"/>
+        <w:ind w:firstLine="708"/>
+        <w:jc w:val="both"/>
+        <w:rPr>
+          <w:rFonts w:ascii="Times New Roman" w:hAnsi="Times New Roman" w:cs="Times New Roman"/>
+          <w:sz w:val="28"/>
+          <w:szCs w:val="28"/>
+        </w:rPr>
+      </w:pPr>
+      <w:r>
+        <w:rPr>
+          <w:rFonts w:ascii="Times New Roman" w:hAnsi="Times New Roman" w:cs="Times New Roman"/>
+          <w:sz w:val="28"/>
+          <w:szCs w:val="28"/>
+        </w:rPr>
+        <w:t xml:space="preserve">Другие факторы: </w:t>
+      </w:r>
+      <w:proofErr w:type="spellStart"/>
+      <w:r>
+        <w:rPr>
+          <w:rFonts w:ascii="Times New Roman" w:hAnsi="Times New Roman" w:cs="Times New Roman"/>
+          <w:sz w:val="28"/>
+          <w:szCs w:val="28"/>
+        </w:rPr>
+        <w:t>TensorFlow</w:t>
+      </w:r>
+      <w:proofErr w:type="spellEnd"/>
+      <w:r>
+        <w:rPr>
+          <w:rFonts w:ascii="Times New Roman" w:hAnsi="Times New Roman" w:cs="Times New Roman"/>
+          <w:sz w:val="28"/>
+          <w:szCs w:val="28"/>
+        </w:rPr>
+        <w:t xml:space="preserve"> </w:t>
+      </w:r>
+      <w:proofErr w:type="gramStart"/>
+      <w:r>
+        <w:rPr>
+          <w:rFonts w:ascii="Times New Roman" w:hAnsi="Times New Roman" w:cs="Times New Roman"/>
+          <w:sz w:val="28"/>
+          <w:szCs w:val="28"/>
+        </w:rPr>
+        <w:t>- это</w:t>
+      </w:r>
+      <w:proofErr w:type="gramEnd"/>
+      <w:r>
+        <w:rPr>
+          <w:rFonts w:ascii="Times New Roman" w:hAnsi="Times New Roman" w:cs="Times New Roman"/>
+          <w:sz w:val="28"/>
+          <w:szCs w:val="28"/>
+        </w:rPr>
+        <w:t xml:space="preserve"> широко распространенный фреймворк глубокого обучения с обширным сообществом и экосистемой. Он предлагает обширную документацию, учебники и ресурсы. API для обнаружения объектов предоставляет широкий спектр предварительно обученных моделей, включая такие популярные, как </w:t>
+      </w:r>
+      <w:proofErr w:type="spellStart"/>
+      <w:r>
+        <w:rPr>
+          <w:rFonts w:ascii="Times New Roman" w:hAnsi="Times New Roman" w:cs="Times New Roman"/>
+          <w:sz w:val="28"/>
+          <w:szCs w:val="28"/>
+        </w:rPr>
+        <w:t>Faster</w:t>
+      </w:r>
+      <w:proofErr w:type="spellEnd"/>
+      <w:r>
+        <w:rPr>
+          <w:rFonts w:ascii="Times New Roman" w:hAnsi="Times New Roman" w:cs="Times New Roman"/>
+          <w:sz w:val="28"/>
+          <w:szCs w:val="28"/>
+        </w:rPr>
+        <w:t xml:space="preserve"> R-CNN и SSD, что делает его подходящим для различных задач обнаружения объектов.</w:t>
+      </w:r>
+    </w:p>
+    <w:p>
+      <w:pPr>
+        <w:spacing w:after="0" w:line="360" w:lineRule="auto"/>
+        <w:ind w:firstLine="708"/>
+        <w:jc w:val="both"/>
+        <w:rPr>
+          <w:rFonts w:ascii="Times New Roman" w:hAnsi="Times New Roman" w:cs="Times New Roman"/>
+          <w:sz w:val="28"/>
+          <w:szCs w:val="28"/>
+        </w:rPr>
+      </w:pPr>
+      <w:proofErr w:type="spellStart"/>
+      <w:r>
+        <w:rPr>
+          <w:rFonts w:ascii="Times New Roman" w:hAnsi="Times New Roman" w:cs="Times New Roman"/>
+          <w:sz w:val="28"/>
+          <w:szCs w:val="28"/>
+        </w:rPr>
+        <w:t>PyTorch</w:t>
+      </w:r>
+      <w:proofErr w:type="spellEnd"/>
+      <w:r>
+        <w:rPr>
+          <w:rFonts w:ascii="Times New Roman" w:hAnsi="Times New Roman" w:cs="Times New Roman"/>
+          <w:sz w:val="28"/>
+          <w:szCs w:val="28"/>
+        </w:rPr>
+        <w:t>:</w:t>
+      </w:r>
+    </w:p>
+    <w:p>
+      <w:pPr>
+        <w:spacing w:after="0" w:line="360" w:lineRule="auto"/>
+        <w:ind w:firstLine="708"/>
+        <w:jc w:val="both"/>
+        <w:rPr>
+          <w:rFonts w:ascii="Times New Roman" w:hAnsi="Times New Roman" w:cs="Times New Roman"/>
+          <w:sz w:val="28"/>
+          <w:szCs w:val="28"/>
+        </w:rPr>
+      </w:pPr>
+      <w:r>
+        <w:rPr>
+          <w:rFonts w:ascii="Times New Roman" w:hAnsi="Times New Roman" w:cs="Times New Roman"/>
+          <w:sz w:val="28"/>
+          <w:szCs w:val="28"/>
+        </w:rPr>
+        <w:t xml:space="preserve">Простота использования: </w:t>
+      </w:r>
+      <w:proofErr w:type="spellStart"/>
+      <w:r>
+        <w:rPr>
+          <w:rFonts w:ascii="Times New Roman" w:hAnsi="Times New Roman" w:cs="Times New Roman"/>
+          <w:sz w:val="28"/>
+          <w:szCs w:val="28"/>
+        </w:rPr>
+        <w:t>PyTorch</w:t>
+      </w:r>
+      <w:proofErr w:type="spellEnd"/>
+      <w:r>
+        <w:rPr>
+          <w:rFonts w:ascii="Times New Roman" w:hAnsi="Times New Roman" w:cs="Times New Roman"/>
+          <w:sz w:val="28"/>
+          <w:szCs w:val="28"/>
+        </w:rPr>
+        <w:t xml:space="preserve"> известен своим интуитивно понятным и </w:t>
+      </w:r>
+      <w:proofErr w:type="spellStart"/>
+      <w:r>
+        <w:rPr>
+          <w:rFonts w:ascii="Times New Roman" w:hAnsi="Times New Roman" w:cs="Times New Roman"/>
+          <w:sz w:val="28"/>
+          <w:szCs w:val="28"/>
+        </w:rPr>
+        <w:t>питоническим</w:t>
+      </w:r>
+      <w:proofErr w:type="spellEnd"/>
+      <w:r>
+        <w:rPr>
+          <w:rFonts w:ascii="Times New Roman" w:hAnsi="Times New Roman" w:cs="Times New Roman"/>
+          <w:sz w:val="28"/>
+          <w:szCs w:val="28"/>
+        </w:rPr>
+        <w:t xml:space="preserve"> синтаксисом, что делает его относительно простым в изучении и использовании. Он предоставляет динамический вычислительный граф, что </w:t>
+      </w:r>
+      <w:r>
+        <w:rPr>
+          <w:rFonts w:ascii="Times New Roman" w:hAnsi="Times New Roman" w:cs="Times New Roman"/>
+          <w:sz w:val="28"/>
+          <w:szCs w:val="28"/>
+        </w:rPr>
         <w:lastRenderedPageBreak/>
-        <w:t xml:space="preserve">Простота использования: </w:t>
+        <w:t xml:space="preserve">обеспечивает большую гибкость при проектировании и отладке моделей. Однако, по сравнению с </w:t>
       </w:r>
       <w:proofErr w:type="spellStart"/>
       <w:r>
@@ -15961,7 +16302,7 @@
           <w:sz w:val="28"/>
           <w:szCs w:val="28"/>
         </w:rPr>
-        <w:t>TensorFlow</w:t>
+        <w:t>OpenCV</w:t>
       </w:r>
       <w:proofErr w:type="spellEnd"/>
       <w:r>
@@ -15970,7 +16311,7 @@
           <w:sz w:val="28"/>
           <w:szCs w:val="28"/>
         </w:rPr>
-        <w:t xml:space="preserve"> </w:t>
+        <w:t xml:space="preserve">, </w:t>
       </w:r>
       <w:proofErr w:type="spellStart"/>
       <w:r>
@@ -15979,7 +16320,7 @@
           <w:sz w:val="28"/>
           <w:szCs w:val="28"/>
         </w:rPr>
-        <w:t>Object</w:t>
+        <w:t>PyTorch</w:t>
       </w:r>
       <w:proofErr w:type="spellEnd"/>
       <w:r>
@@ -15988,7 +16329,27 @@
           <w:sz w:val="28"/>
           <w:szCs w:val="28"/>
         </w:rPr>
-        <w:t xml:space="preserve"> </w:t>
+        <w:t xml:space="preserve"> может иметь более сложную кривую обучения, если вы новичок в использовании фреймворков глубокого обучения.</w:t>
+      </w:r>
+    </w:p>
+    <w:p>
+      <w:pPr>
+        <w:spacing w:after="0" w:line="360" w:lineRule="auto"/>
+        <w:ind w:firstLine="708"/>
+        <w:jc w:val="both"/>
+        <w:rPr>
+          <w:rFonts w:ascii="Times New Roman" w:hAnsi="Times New Roman" w:cs="Times New Roman"/>
+          <w:sz w:val="28"/>
+          <w:szCs w:val="28"/>
+        </w:rPr>
+      </w:pPr>
+      <w:r>
+        <w:rPr>
+          <w:rFonts w:ascii="Times New Roman" w:hAnsi="Times New Roman" w:cs="Times New Roman"/>
+          <w:sz w:val="28"/>
+          <w:szCs w:val="28"/>
+        </w:rPr>
+        <w:t xml:space="preserve">Скорость: Скорость </w:t>
       </w:r>
       <w:proofErr w:type="spellStart"/>
       <w:r>
@@ -15997,7 +16358,7 @@
           <w:sz w:val="28"/>
           <w:szCs w:val="28"/>
         </w:rPr>
-        <w:t>Detection</w:t>
+        <w:t>PyTorch</w:t>
       </w:r>
       <w:proofErr w:type="spellEnd"/>
       <w:r>
@@ -16006,7 +16367,7 @@
           <w:sz w:val="28"/>
           <w:szCs w:val="28"/>
         </w:rPr>
-        <w:t xml:space="preserve"> API предлагает высокоуровневый API, который упрощает процесс реализации моделей обнаружения объектов. Он предоставляет предварительно обученные модели и инструменты для обучения и оценки. Однако API может иметь более сложную кривую обучения по сравнению с </w:t>
+        <w:t xml:space="preserve"> зависит от реализации модели и аппаратной настройки. Он поддерживает GPU-ускорение, что может повысить скорость вычислений. Кроме того, </w:t>
       </w:r>
       <w:proofErr w:type="spellStart"/>
       <w:r>
@@ -16015,7 +16376,7 @@
           <w:sz w:val="28"/>
           <w:szCs w:val="28"/>
         </w:rPr>
-        <w:t>OpenCV</w:t>
+        <w:t>PyTorch</w:t>
       </w:r>
       <w:proofErr w:type="spellEnd"/>
       <w:r>
@@ -16024,7 +16385,27 @@
           <w:sz w:val="28"/>
           <w:szCs w:val="28"/>
         </w:rPr>
-        <w:t xml:space="preserve">, особенно если вы новичок в </w:t>
+        <w:t xml:space="preserve"> постоянно оптимизирует свою производительность, и в последних версиях достигнуты значительные успехи в скорости и эффективности.</w:t>
+      </w:r>
+    </w:p>
+    <w:p>
+      <w:pPr>
+        <w:spacing w:after="0" w:line="360" w:lineRule="auto"/>
+        <w:ind w:firstLine="708"/>
+        <w:jc w:val="both"/>
+        <w:rPr>
+          <w:rFonts w:ascii="Times New Roman" w:hAnsi="Times New Roman" w:cs="Times New Roman"/>
+          <w:sz w:val="28"/>
+          <w:szCs w:val="28"/>
+        </w:rPr>
+      </w:pPr>
+      <w:r>
+        <w:rPr>
+          <w:rFonts w:ascii="Times New Roman" w:hAnsi="Times New Roman" w:cs="Times New Roman"/>
+          <w:sz w:val="28"/>
+          <w:szCs w:val="28"/>
+        </w:rPr>
+        <w:t xml:space="preserve">Другие факторы: </w:t>
       </w:r>
       <w:proofErr w:type="spellStart"/>
       <w:r>
@@ -16033,7 +16414,7 @@
           <w:sz w:val="28"/>
           <w:szCs w:val="28"/>
         </w:rPr>
-        <w:t>TensorFlow</w:t>
+        <w:t>PyTorch</w:t>
       </w:r>
       <w:proofErr w:type="spellEnd"/>
       <w:r>
@@ -16042,6 +16423,116 @@
           <w:sz w:val="28"/>
           <w:szCs w:val="28"/>
         </w:rPr>
+        <w:t xml:space="preserve"> завоевал популярность благодаря своей гибкости, позволяющей исследователям и разработчикам легко экспериментировать с новыми идеями. Он предлагает богатую экосистему с различными предварительно обученными моделями и самыми современными архитектурами. </w:t>
+      </w:r>
+      <w:proofErr w:type="spellStart"/>
+      <w:r>
+        <w:rPr>
+          <w:rFonts w:ascii="Times New Roman" w:hAnsi="Times New Roman" w:cs="Times New Roman"/>
+          <w:sz w:val="28"/>
+          <w:szCs w:val="28"/>
+        </w:rPr>
+        <w:t>PyTorch</w:t>
+      </w:r>
+      <w:proofErr w:type="spellEnd"/>
+      <w:r>
+        <w:rPr>
+          <w:rFonts w:ascii="Times New Roman" w:hAnsi="Times New Roman" w:cs="Times New Roman"/>
+          <w:sz w:val="28"/>
+          <w:szCs w:val="28"/>
+        </w:rPr>
+        <w:t xml:space="preserve"> также имеет активное сообщество и обширную документацию.</w:t>
+      </w:r>
+    </w:p>
+    <w:p>
+      <w:pPr>
+        <w:spacing w:after="0" w:line="360" w:lineRule="auto"/>
+        <w:ind w:firstLine="708"/>
+        <w:rPr>
+          <w:rFonts w:ascii="Times New Roman" w:hAnsi="Times New Roman" w:cs="Times New Roman"/>
+          <w:sz w:val="28"/>
+          <w:szCs w:val="28"/>
+        </w:rPr>
+      </w:pPr>
+      <w:r>
+        <w:rPr>
+          <w:rFonts w:ascii="Times New Roman" w:hAnsi="Times New Roman" w:cs="Times New Roman"/>
+          <w:sz w:val="28"/>
+          <w:szCs w:val="28"/>
+        </w:rPr>
+        <w:t>Detectron2:</w:t>
+      </w:r>
+    </w:p>
+    <w:p>
+      <w:pPr>
+        <w:spacing w:after="0" w:line="360" w:lineRule="auto"/>
+        <w:ind w:firstLine="708"/>
+        <w:rPr>
+          <w:rFonts w:ascii="Times New Roman" w:hAnsi="Times New Roman" w:cs="Times New Roman"/>
+          <w:sz w:val="28"/>
+          <w:szCs w:val="28"/>
+        </w:rPr>
+      </w:pPr>
+      <w:r>
+        <w:rPr>
+          <w:rFonts w:ascii="Times New Roman" w:hAnsi="Times New Roman" w:cs="Times New Roman"/>
+          <w:sz w:val="28"/>
+          <w:szCs w:val="28"/>
+        </w:rPr>
+        <w:t xml:space="preserve">Простота использования: Detectron2 основан на </w:t>
+      </w:r>
+      <w:proofErr w:type="spellStart"/>
+      <w:r>
+        <w:rPr>
+          <w:rFonts w:ascii="Times New Roman" w:hAnsi="Times New Roman" w:cs="Times New Roman"/>
+          <w:sz w:val="28"/>
+          <w:szCs w:val="28"/>
+        </w:rPr>
+        <w:t>PyTorch</w:t>
+      </w:r>
+      <w:proofErr w:type="spellEnd"/>
+      <w:r>
+        <w:rPr>
+          <w:rFonts w:ascii="Times New Roman" w:hAnsi="Times New Roman" w:cs="Times New Roman"/>
+          <w:sz w:val="28"/>
+          <w:szCs w:val="28"/>
+        </w:rPr>
+        <w:t xml:space="preserve"> и предоставляет API более высокого уровня для задач обнаружения объектов. По сравнению со своим предшественником, </w:t>
+      </w:r>
+      <w:proofErr w:type="spellStart"/>
+      <w:r>
+        <w:rPr>
+          <w:rFonts w:ascii="Times New Roman" w:hAnsi="Times New Roman" w:cs="Times New Roman"/>
+          <w:sz w:val="28"/>
+          <w:szCs w:val="28"/>
+        </w:rPr>
+        <w:t>Detectron</w:t>
+      </w:r>
+      <w:proofErr w:type="spellEnd"/>
+      <w:r>
+        <w:rPr>
+          <w:rFonts w:ascii="Times New Roman" w:hAnsi="Times New Roman" w:cs="Times New Roman"/>
+          <w:sz w:val="28"/>
+          <w:szCs w:val="28"/>
+        </w:rPr>
+        <w:t xml:space="preserve">, он имеет более упрощенную и модульную конструкцию. API упрощает процесс построения и обучения моделей обнаружения объектов, но все же может потребовать некоторого знакомства с </w:t>
+      </w:r>
+      <w:proofErr w:type="spellStart"/>
+      <w:r>
+        <w:rPr>
+          <w:rFonts w:ascii="Times New Roman" w:hAnsi="Times New Roman" w:cs="Times New Roman"/>
+          <w:sz w:val="28"/>
+          <w:szCs w:val="28"/>
+        </w:rPr>
+        <w:t>PyTorch</w:t>
+      </w:r>
+      <w:proofErr w:type="spellEnd"/>
+      <w:r>
+        <w:rPr>
+          <w:rFonts w:ascii="Times New Roman" w:hAnsi="Times New Roman" w:cs="Times New Roman"/>
+          <w:sz w:val="28"/>
+          <w:szCs w:val="28"/>
+        </w:rPr>
         <w:t>.</w:t>
       </w:r>
     </w:p>
@@ -16049,20 +16540,19 @@
       <w:pPr>
         <w:spacing w:after="0" w:line="360" w:lineRule="auto"/>
         <w:ind w:firstLine="708"/>
-        <w:jc w:val="both"/>
-        <w:rPr>
-          <w:rFonts w:ascii="Times New Roman" w:hAnsi="Times New Roman" w:cs="Times New Roman"/>
-          <w:sz w:val="28"/>
-          <w:szCs w:val="28"/>
-        </w:rPr>
-      </w:pPr>
-      <w:r>
-        <w:rPr>
-          <w:rFonts w:ascii="Times New Roman" w:hAnsi="Times New Roman" w:cs="Times New Roman"/>
-          <w:sz w:val="28"/>
-          <w:szCs w:val="28"/>
-        </w:rPr>
-        <w:t xml:space="preserve">Скорость: Скорость работы </w:t>
+        <w:rPr>
+          <w:rFonts w:ascii="Times New Roman" w:hAnsi="Times New Roman" w:cs="Times New Roman"/>
+          <w:sz w:val="28"/>
+          <w:szCs w:val="28"/>
+        </w:rPr>
+      </w:pPr>
+      <w:r>
+        <w:rPr>
+          <w:rFonts w:ascii="Times New Roman" w:hAnsi="Times New Roman" w:cs="Times New Roman"/>
+          <w:sz w:val="28"/>
+          <w:szCs w:val="28"/>
+        </w:rPr>
+        <w:t xml:space="preserve">Скорость: Detectron2 использует преимущества оптимизации </w:t>
       </w:r>
       <w:proofErr w:type="spellStart"/>
       <w:r>
@@ -16071,7 +16561,7 @@
           <w:sz w:val="28"/>
           <w:szCs w:val="28"/>
         </w:rPr>
-        <w:t>TensorFlow</w:t>
+        <w:t>PyTorch</w:t>
       </w:r>
       <w:proofErr w:type="spellEnd"/>
       <w:r>
@@ -16080,611 +16570,103 @@
           <w:sz w:val="28"/>
           <w:szCs w:val="28"/>
         </w:rPr>
-        <w:t xml:space="preserve"> </w:t>
-      </w:r>
-      <w:proofErr w:type="spellStart"/>
-      <w:r>
-        <w:rPr>
-          <w:rFonts w:ascii="Times New Roman" w:hAnsi="Times New Roman" w:cs="Times New Roman"/>
-          <w:sz w:val="28"/>
-          <w:szCs w:val="28"/>
-        </w:rPr>
-        <w:t>Object</w:t>
-      </w:r>
-      <w:proofErr w:type="spellEnd"/>
-      <w:r>
-        <w:rPr>
-          <w:rFonts w:ascii="Times New Roman" w:hAnsi="Times New Roman" w:cs="Times New Roman"/>
-          <w:sz w:val="28"/>
-          <w:szCs w:val="28"/>
-        </w:rPr>
-        <w:t xml:space="preserve"> </w:t>
-      </w:r>
-      <w:proofErr w:type="spellStart"/>
-      <w:r>
-        <w:rPr>
-          <w:rFonts w:ascii="Times New Roman" w:hAnsi="Times New Roman" w:cs="Times New Roman"/>
-          <w:sz w:val="28"/>
-          <w:szCs w:val="28"/>
-        </w:rPr>
-        <w:t>Detection</w:t>
-      </w:r>
-      <w:proofErr w:type="spellEnd"/>
-      <w:r>
-        <w:rPr>
-          <w:rFonts w:ascii="Times New Roman" w:hAnsi="Times New Roman" w:cs="Times New Roman"/>
-          <w:sz w:val="28"/>
-          <w:szCs w:val="28"/>
-        </w:rPr>
-        <w:t xml:space="preserve"> API зависит от архитектуры модели и аппаратных настроек. </w:t>
-      </w:r>
-      <w:proofErr w:type="spellStart"/>
-      <w:r>
-        <w:rPr>
-          <w:rFonts w:ascii="Times New Roman" w:hAnsi="Times New Roman" w:cs="Times New Roman"/>
-          <w:sz w:val="28"/>
-          <w:szCs w:val="28"/>
-        </w:rPr>
-        <w:t>TensorFlow</w:t>
-      </w:r>
-      <w:proofErr w:type="spellEnd"/>
-      <w:r>
-        <w:rPr>
-          <w:rFonts w:ascii="Times New Roman" w:hAnsi="Times New Roman" w:cs="Times New Roman"/>
-          <w:sz w:val="28"/>
-          <w:szCs w:val="28"/>
-        </w:rPr>
-        <w:t xml:space="preserve"> поддерживает аппаратное ускорение с помощью GPU и TPU, что может значительно повысить скорость выводов.</w:t>
+        <w:t xml:space="preserve"> и обеспечивает эффективное обучение и выводы. Он поддерживает GPU-ускорение, что может значительно ускорить время обработки.</w:t>
       </w:r>
     </w:p>
     <w:p>
       <w:pPr>
         <w:spacing w:after="0" w:line="360" w:lineRule="auto"/>
         <w:ind w:firstLine="708"/>
-        <w:jc w:val="both"/>
-        <w:rPr>
-          <w:rFonts w:ascii="Times New Roman" w:hAnsi="Times New Roman" w:cs="Times New Roman"/>
-          <w:sz w:val="28"/>
-          <w:szCs w:val="28"/>
-        </w:rPr>
-      </w:pPr>
-      <w:r>
-        <w:rPr>
-          <w:rFonts w:ascii="Times New Roman" w:hAnsi="Times New Roman" w:cs="Times New Roman"/>
-          <w:sz w:val="28"/>
-          <w:szCs w:val="28"/>
-        </w:rPr>
-        <w:t xml:space="preserve">Другие факторы: </w:t>
-      </w:r>
-      <w:proofErr w:type="spellStart"/>
-      <w:r>
-        <w:rPr>
-          <w:rFonts w:ascii="Times New Roman" w:hAnsi="Times New Roman" w:cs="Times New Roman"/>
-          <w:sz w:val="28"/>
-          <w:szCs w:val="28"/>
-        </w:rPr>
-        <w:t>TensorFlow</w:t>
-      </w:r>
-      <w:proofErr w:type="spellEnd"/>
-      <w:r>
-        <w:rPr>
-          <w:rFonts w:ascii="Times New Roman" w:hAnsi="Times New Roman" w:cs="Times New Roman"/>
-          <w:sz w:val="28"/>
-          <w:szCs w:val="28"/>
-        </w:rPr>
-        <w:t xml:space="preserve"> </w:t>
-      </w:r>
-      <w:proofErr w:type="gramStart"/>
-      <w:r>
-        <w:rPr>
-          <w:rFonts w:ascii="Times New Roman" w:hAnsi="Times New Roman" w:cs="Times New Roman"/>
-          <w:sz w:val="28"/>
-          <w:szCs w:val="28"/>
-        </w:rPr>
-        <w:t>- это</w:t>
-      </w:r>
-      <w:proofErr w:type="gramEnd"/>
-      <w:r>
-        <w:rPr>
-          <w:rFonts w:ascii="Times New Roman" w:hAnsi="Times New Roman" w:cs="Times New Roman"/>
-          <w:sz w:val="28"/>
-          <w:szCs w:val="28"/>
-        </w:rPr>
-        <w:t xml:space="preserve"> широко распространенный фреймворк глубокого обучения с обширным сообществом и экосистемой. Он предлагает обширную документацию, учебники и ресурсы. API для обнаружения объектов предоставляет широкий спектр предварительно обученных моделей, включая такие популярные, как </w:t>
-      </w:r>
-      <w:proofErr w:type="spellStart"/>
-      <w:r>
-        <w:rPr>
-          <w:rFonts w:ascii="Times New Roman" w:hAnsi="Times New Roman" w:cs="Times New Roman"/>
-          <w:sz w:val="28"/>
-          <w:szCs w:val="28"/>
-        </w:rPr>
-        <w:t>Faster</w:t>
-      </w:r>
-      <w:proofErr w:type="spellEnd"/>
-      <w:r>
-        <w:rPr>
-          <w:rFonts w:ascii="Times New Roman" w:hAnsi="Times New Roman" w:cs="Times New Roman"/>
-          <w:sz w:val="28"/>
-          <w:szCs w:val="28"/>
-        </w:rPr>
-        <w:t xml:space="preserve"> R-CNN и SSD, что делает его подходящим для различных задач обнаружения объектов.</w:t>
+        <w:rPr>
+          <w:rFonts w:ascii="Times New Roman" w:hAnsi="Times New Roman" w:cs="Times New Roman"/>
+          <w:sz w:val="28"/>
+          <w:szCs w:val="28"/>
+        </w:rPr>
+      </w:pPr>
+      <w:r>
+        <w:rPr>
+          <w:rFonts w:ascii="Times New Roman" w:hAnsi="Times New Roman" w:cs="Times New Roman"/>
+          <w:sz w:val="28"/>
+          <w:szCs w:val="28"/>
+        </w:rPr>
+        <w:t>Другие факторы: Detectron2 широко используется в исследовательском сообществе благодаря своей модульной конструкции и поддержке передовых алгоритмов обнаружения объектов. Он предоставляет богатый набор предварительно обученных моделей, а его модульная структура позволяет легко настраивать и экспериментировать. Detectron2 также имеет активное сообщество и постоянно развивается.</w:t>
       </w:r>
     </w:p>
     <w:p>
       <w:pPr>
         <w:spacing w:after="0" w:line="360" w:lineRule="auto"/>
         <w:ind w:firstLine="708"/>
-        <w:jc w:val="both"/>
-        <w:rPr>
-          <w:rFonts w:ascii="Times New Roman" w:hAnsi="Times New Roman" w:cs="Times New Roman"/>
-          <w:sz w:val="28"/>
-          <w:szCs w:val="28"/>
-        </w:rPr>
-      </w:pPr>
-      <w:proofErr w:type="spellStart"/>
-      <w:r>
-        <w:rPr>
-          <w:rFonts w:ascii="Times New Roman" w:hAnsi="Times New Roman" w:cs="Times New Roman"/>
-          <w:sz w:val="28"/>
-          <w:szCs w:val="28"/>
-        </w:rPr>
-        <w:t>PyTorch</w:t>
-      </w:r>
-      <w:proofErr w:type="spellEnd"/>
-      <w:r>
-        <w:rPr>
-          <w:rFonts w:ascii="Times New Roman" w:hAnsi="Times New Roman" w:cs="Times New Roman"/>
-          <w:sz w:val="28"/>
-          <w:szCs w:val="28"/>
-        </w:rPr>
-        <w:t>:</w:t>
+        <w:rPr>
+          <w:rFonts w:ascii="Times New Roman" w:hAnsi="Times New Roman" w:cs="Times New Roman"/>
+          <w:sz w:val="28"/>
+          <w:szCs w:val="28"/>
+        </w:rPr>
+      </w:pPr>
+      <w:r>
+        <w:rPr>
+          <w:rFonts w:ascii="Times New Roman" w:hAnsi="Times New Roman" w:cs="Times New Roman"/>
+          <w:sz w:val="28"/>
+          <w:szCs w:val="28"/>
+        </w:rPr>
+        <w:t>YOLO (You Only Look Once):</w:t>
       </w:r>
     </w:p>
     <w:p>
       <w:pPr>
         <w:spacing w:after="0" w:line="360" w:lineRule="auto"/>
         <w:ind w:firstLine="708"/>
-        <w:jc w:val="both"/>
-        <w:rPr>
-          <w:rFonts w:ascii="Times New Roman" w:hAnsi="Times New Roman" w:cs="Times New Roman"/>
-          <w:sz w:val="28"/>
-          <w:szCs w:val="28"/>
-        </w:rPr>
-      </w:pPr>
-      <w:r>
-        <w:rPr>
-          <w:rFonts w:ascii="Times New Roman" w:hAnsi="Times New Roman" w:cs="Times New Roman"/>
-          <w:sz w:val="28"/>
-          <w:szCs w:val="28"/>
-        </w:rPr>
-        <w:t xml:space="preserve">Простота использования: </w:t>
-      </w:r>
-      <w:proofErr w:type="spellStart"/>
-      <w:r>
-        <w:rPr>
-          <w:rFonts w:ascii="Times New Roman" w:hAnsi="Times New Roman" w:cs="Times New Roman"/>
-          <w:sz w:val="28"/>
-          <w:szCs w:val="28"/>
-        </w:rPr>
-        <w:t>PyTorch</w:t>
-      </w:r>
-      <w:proofErr w:type="spellEnd"/>
-      <w:r>
-        <w:rPr>
-          <w:rFonts w:ascii="Times New Roman" w:hAnsi="Times New Roman" w:cs="Times New Roman"/>
-          <w:sz w:val="28"/>
-          <w:szCs w:val="28"/>
-        </w:rPr>
-        <w:t xml:space="preserve"> известен своим интуитивно понятным и </w:t>
-      </w:r>
-      <w:proofErr w:type="spellStart"/>
-      <w:r>
-        <w:rPr>
-          <w:rFonts w:ascii="Times New Roman" w:hAnsi="Times New Roman" w:cs="Times New Roman"/>
-          <w:sz w:val="28"/>
-          <w:szCs w:val="28"/>
-        </w:rPr>
-        <w:t>питоническим</w:t>
-      </w:r>
-      <w:proofErr w:type="spellEnd"/>
-      <w:r>
-        <w:rPr>
-          <w:rFonts w:ascii="Times New Roman" w:hAnsi="Times New Roman" w:cs="Times New Roman"/>
-          <w:sz w:val="28"/>
-          <w:szCs w:val="28"/>
-        </w:rPr>
-        <w:t xml:space="preserve"> синтаксисом, что делает его относительно простым в изучении и использовании. Он предоставляет динамический вычислительный граф, что обеспечивает большую гибкость при проектировании и отладке моделей. Однако, по сравнению с </w:t>
-      </w:r>
-      <w:proofErr w:type="spellStart"/>
-      <w:r>
-        <w:rPr>
-          <w:rFonts w:ascii="Times New Roman" w:hAnsi="Times New Roman" w:cs="Times New Roman"/>
-          <w:sz w:val="28"/>
-          <w:szCs w:val="28"/>
-        </w:rPr>
-        <w:t>OpenCV</w:t>
-      </w:r>
-      <w:proofErr w:type="spellEnd"/>
-      <w:r>
-        <w:rPr>
-          <w:rFonts w:ascii="Times New Roman" w:hAnsi="Times New Roman" w:cs="Times New Roman"/>
-          <w:sz w:val="28"/>
-          <w:szCs w:val="28"/>
-        </w:rPr>
-        <w:t xml:space="preserve">, </w:t>
-      </w:r>
-      <w:proofErr w:type="spellStart"/>
-      <w:r>
-        <w:rPr>
-          <w:rFonts w:ascii="Times New Roman" w:hAnsi="Times New Roman" w:cs="Times New Roman"/>
-          <w:sz w:val="28"/>
-          <w:szCs w:val="28"/>
-        </w:rPr>
-        <w:t>PyTorch</w:t>
-      </w:r>
-      <w:proofErr w:type="spellEnd"/>
-      <w:r>
-        <w:rPr>
-          <w:rFonts w:ascii="Times New Roman" w:hAnsi="Times New Roman" w:cs="Times New Roman"/>
-          <w:sz w:val="28"/>
-          <w:szCs w:val="28"/>
-        </w:rPr>
-        <w:t xml:space="preserve"> может иметь более сложную кривую обучения, если вы новичок в использовании фреймворков глубокого обучения.</w:t>
+        <w:rPr>
+          <w:rFonts w:ascii="Times New Roman" w:hAnsi="Times New Roman" w:cs="Times New Roman"/>
+          <w:sz w:val="28"/>
+          <w:szCs w:val="28"/>
+        </w:rPr>
+      </w:pPr>
+      <w:r>
+        <w:rPr>
+          <w:rFonts w:ascii="Times New Roman" w:hAnsi="Times New Roman" w:cs="Times New Roman"/>
+          <w:sz w:val="28"/>
+          <w:szCs w:val="28"/>
+        </w:rPr>
+        <w:lastRenderedPageBreak/>
+        <w:t>Простота использования: Реализации YOLO могут различаться по простоте использования в зависимости от конкретной библиотеки или фреймворка, который вы выберете. В целом, YOLO имеет простой конвейер, что делает его относительно легким для понимания и внедрения.</w:t>
       </w:r>
     </w:p>
     <w:p>
       <w:pPr>
         <w:spacing w:after="0" w:line="360" w:lineRule="auto"/>
         <w:ind w:firstLine="708"/>
-        <w:jc w:val="both"/>
-        <w:rPr>
-          <w:rFonts w:ascii="Times New Roman" w:hAnsi="Times New Roman" w:cs="Times New Roman"/>
-          <w:sz w:val="28"/>
-          <w:szCs w:val="28"/>
-        </w:rPr>
-      </w:pPr>
-      <w:r>
-        <w:rPr>
-          <w:rFonts w:ascii="Times New Roman" w:hAnsi="Times New Roman" w:cs="Times New Roman"/>
-          <w:sz w:val="28"/>
-          <w:szCs w:val="28"/>
-        </w:rPr>
-        <w:t xml:space="preserve">Скорость: Скорость </w:t>
-      </w:r>
-      <w:proofErr w:type="spellStart"/>
-      <w:r>
-        <w:rPr>
-          <w:rFonts w:ascii="Times New Roman" w:hAnsi="Times New Roman" w:cs="Times New Roman"/>
-          <w:sz w:val="28"/>
-          <w:szCs w:val="28"/>
-        </w:rPr>
-        <w:t>PyTorch</w:t>
-      </w:r>
-      <w:proofErr w:type="spellEnd"/>
-      <w:r>
-        <w:rPr>
-          <w:rFonts w:ascii="Times New Roman" w:hAnsi="Times New Roman" w:cs="Times New Roman"/>
-          <w:sz w:val="28"/>
-          <w:szCs w:val="28"/>
-        </w:rPr>
-        <w:t xml:space="preserve"> зависит от реализации модели и аппаратной настройки. Он поддерживает GPU-ускорение, что может повысить скорость вычислений. Кроме того, </w:t>
-      </w:r>
-      <w:proofErr w:type="spellStart"/>
-      <w:r>
-        <w:rPr>
-          <w:rFonts w:ascii="Times New Roman" w:hAnsi="Times New Roman" w:cs="Times New Roman"/>
-          <w:sz w:val="28"/>
-          <w:szCs w:val="28"/>
-        </w:rPr>
-        <w:t>PyTorch</w:t>
-      </w:r>
-      <w:proofErr w:type="spellEnd"/>
-      <w:r>
-        <w:rPr>
-          <w:rFonts w:ascii="Times New Roman" w:hAnsi="Times New Roman" w:cs="Times New Roman"/>
-          <w:sz w:val="28"/>
-          <w:szCs w:val="28"/>
-        </w:rPr>
-        <w:t xml:space="preserve"> постоянно оптимизирует свою производительность, и в последних версиях достигнуты значительные успехи в скорости и эффективности.</w:t>
+        <w:rPr>
+          <w:rFonts w:ascii="Times New Roman" w:hAnsi="Times New Roman" w:cs="Times New Roman"/>
+          <w:sz w:val="28"/>
+          <w:szCs w:val="28"/>
+        </w:rPr>
+      </w:pPr>
+      <w:r>
+        <w:rPr>
+          <w:rFonts w:ascii="Times New Roman" w:hAnsi="Times New Roman" w:cs="Times New Roman"/>
+          <w:sz w:val="28"/>
+          <w:szCs w:val="28"/>
+        </w:rPr>
+        <w:t>Скорость: YOLO славится своей производительностью в режиме реального времени. Она достигается за счет того, что обнаружение объектов рассматривается как единая регрессионная задача, что приводит к быстрым вычислениям. Реализации на основе YOLO сильно оптимизированы для скорости.</w:t>
       </w:r>
     </w:p>
     <w:p>
       <w:pPr>
         <w:spacing w:after="0" w:line="360" w:lineRule="auto"/>
         <w:ind w:firstLine="708"/>
-        <w:jc w:val="both"/>
-        <w:rPr>
-          <w:rFonts w:ascii="Times New Roman" w:hAnsi="Times New Roman" w:cs="Times New Roman"/>
-          <w:sz w:val="28"/>
-          <w:szCs w:val="28"/>
-        </w:rPr>
-      </w:pPr>
-      <w:r>
-        <w:rPr>
-          <w:rFonts w:ascii="Times New Roman" w:hAnsi="Times New Roman" w:cs="Times New Roman"/>
-          <w:sz w:val="28"/>
-          <w:szCs w:val="28"/>
-        </w:rPr>
-        <w:t xml:space="preserve">Другие факторы: </w:t>
-      </w:r>
-      <w:proofErr w:type="spellStart"/>
-      <w:r>
-        <w:rPr>
-          <w:rFonts w:ascii="Times New Roman" w:hAnsi="Times New Roman" w:cs="Times New Roman"/>
-          <w:sz w:val="28"/>
-          <w:szCs w:val="28"/>
-        </w:rPr>
-        <w:t>PyTorch</w:t>
-      </w:r>
-      <w:proofErr w:type="spellEnd"/>
-      <w:r>
-        <w:rPr>
-          <w:rFonts w:ascii="Times New Roman" w:hAnsi="Times New Roman" w:cs="Times New Roman"/>
-          <w:sz w:val="28"/>
-          <w:szCs w:val="28"/>
-        </w:rPr>
-        <w:t xml:space="preserve"> завоевал популярность благодаря своей гибкости, позволяющей исследователям и разработчикам легко экспериментировать с новыми идеями. Он предлагает богатую экосистему с различными предварительно </w:t>
-      </w:r>
-      <w:r>
-        <w:rPr>
-          <w:rFonts w:ascii="Times New Roman" w:hAnsi="Times New Roman" w:cs="Times New Roman"/>
-          <w:sz w:val="28"/>
-          <w:szCs w:val="28"/>
-        </w:rPr>
-        <w:lastRenderedPageBreak/>
-        <w:t xml:space="preserve">обученными моделями и самыми современными архитектурами. </w:t>
-      </w:r>
-      <w:proofErr w:type="spellStart"/>
-      <w:r>
-        <w:rPr>
-          <w:rFonts w:ascii="Times New Roman" w:hAnsi="Times New Roman" w:cs="Times New Roman"/>
-          <w:sz w:val="28"/>
-          <w:szCs w:val="28"/>
-        </w:rPr>
-        <w:t>PyTorch</w:t>
-      </w:r>
-      <w:proofErr w:type="spellEnd"/>
-      <w:r>
-        <w:rPr>
-          <w:rFonts w:ascii="Times New Roman" w:hAnsi="Times New Roman" w:cs="Times New Roman"/>
-          <w:sz w:val="28"/>
-          <w:szCs w:val="28"/>
-        </w:rPr>
-        <w:t xml:space="preserve"> также имеет активное сообщество и обширную документацию.</w:t>
-      </w:r>
-    </w:p>
-    <w:p>
-      <w:pPr>
-        <w:spacing w:after="0" w:line="360" w:lineRule="auto"/>
-        <w:ind w:firstLine="708"/>
-        <w:rPr>
-          <w:rFonts w:ascii="Times New Roman" w:hAnsi="Times New Roman" w:cs="Times New Roman"/>
-          <w:sz w:val="28"/>
-          <w:szCs w:val="28"/>
-        </w:rPr>
-      </w:pPr>
-      <w:r>
-        <w:rPr>
-          <w:rFonts w:ascii="Times New Roman" w:hAnsi="Times New Roman" w:cs="Times New Roman"/>
-          <w:sz w:val="28"/>
-          <w:szCs w:val="28"/>
-        </w:rPr>
-        <w:t>Detectron2:</w:t>
-      </w:r>
-    </w:p>
-    <w:p>
-      <w:pPr>
-        <w:spacing w:after="0" w:line="360" w:lineRule="auto"/>
-        <w:ind w:firstLine="708"/>
-        <w:rPr>
-          <w:rFonts w:ascii="Times New Roman" w:hAnsi="Times New Roman" w:cs="Times New Roman"/>
-          <w:sz w:val="28"/>
-          <w:szCs w:val="28"/>
-        </w:rPr>
-      </w:pPr>
-      <w:r>
-        <w:rPr>
-          <w:rFonts w:ascii="Times New Roman" w:hAnsi="Times New Roman" w:cs="Times New Roman"/>
-          <w:sz w:val="28"/>
-          <w:szCs w:val="28"/>
-        </w:rPr>
-        <w:t xml:space="preserve">Простота использования: Detectron2 основан на </w:t>
-      </w:r>
-      <w:proofErr w:type="spellStart"/>
-      <w:r>
-        <w:rPr>
-          <w:rFonts w:ascii="Times New Roman" w:hAnsi="Times New Roman" w:cs="Times New Roman"/>
-          <w:sz w:val="28"/>
-          <w:szCs w:val="28"/>
-        </w:rPr>
-        <w:t>PyTorch</w:t>
-      </w:r>
-      <w:proofErr w:type="spellEnd"/>
-      <w:r>
-        <w:rPr>
-          <w:rFonts w:ascii="Times New Roman" w:hAnsi="Times New Roman" w:cs="Times New Roman"/>
-          <w:sz w:val="28"/>
-          <w:szCs w:val="28"/>
-        </w:rPr>
-        <w:t xml:space="preserve"> и предоставляет API более высокого уровня для задач обнаружения объектов. По сравнению со своим предшественником, </w:t>
-      </w:r>
-      <w:proofErr w:type="spellStart"/>
-      <w:r>
-        <w:rPr>
-          <w:rFonts w:ascii="Times New Roman" w:hAnsi="Times New Roman" w:cs="Times New Roman"/>
-          <w:sz w:val="28"/>
-          <w:szCs w:val="28"/>
-        </w:rPr>
-        <w:t>Detectron</w:t>
-      </w:r>
-      <w:proofErr w:type="spellEnd"/>
-      <w:r>
-        <w:rPr>
-          <w:rFonts w:ascii="Times New Roman" w:hAnsi="Times New Roman" w:cs="Times New Roman"/>
-          <w:sz w:val="28"/>
-          <w:szCs w:val="28"/>
-        </w:rPr>
-        <w:t xml:space="preserve">, он имеет более упрощенную и модульную конструкцию. API упрощает процесс построения и обучения моделей обнаружения объектов, но все же может потребовать некоторого знакомства с </w:t>
-      </w:r>
-      <w:proofErr w:type="spellStart"/>
-      <w:r>
-        <w:rPr>
-          <w:rFonts w:ascii="Times New Roman" w:hAnsi="Times New Roman" w:cs="Times New Roman"/>
-          <w:sz w:val="28"/>
-          <w:szCs w:val="28"/>
-        </w:rPr>
-        <w:t>PyTorch</w:t>
-      </w:r>
-      <w:proofErr w:type="spellEnd"/>
-      <w:r>
-        <w:rPr>
-          <w:rFonts w:ascii="Times New Roman" w:hAnsi="Times New Roman" w:cs="Times New Roman"/>
-          <w:sz w:val="28"/>
-          <w:szCs w:val="28"/>
-        </w:rPr>
-        <w:t>.</w:t>
-      </w:r>
-    </w:p>
-    <w:p>
-      <w:pPr>
-        <w:spacing w:after="0" w:line="360" w:lineRule="auto"/>
-        <w:ind w:firstLine="708"/>
-        <w:rPr>
-          <w:rFonts w:ascii="Times New Roman" w:hAnsi="Times New Roman" w:cs="Times New Roman"/>
-          <w:sz w:val="28"/>
-          <w:szCs w:val="28"/>
-        </w:rPr>
-      </w:pPr>
-      <w:r>
-        <w:rPr>
-          <w:rFonts w:ascii="Times New Roman" w:hAnsi="Times New Roman" w:cs="Times New Roman"/>
-          <w:sz w:val="28"/>
-          <w:szCs w:val="28"/>
-        </w:rPr>
-        <w:t xml:space="preserve">Скорость: Detectron2 использует преимущества оптимизации </w:t>
-      </w:r>
-      <w:proofErr w:type="spellStart"/>
-      <w:r>
-        <w:rPr>
-          <w:rFonts w:ascii="Times New Roman" w:hAnsi="Times New Roman" w:cs="Times New Roman"/>
-          <w:sz w:val="28"/>
-          <w:szCs w:val="28"/>
-        </w:rPr>
-        <w:t>PyTorch</w:t>
-      </w:r>
-      <w:proofErr w:type="spellEnd"/>
-      <w:r>
-        <w:rPr>
-          <w:rFonts w:ascii="Times New Roman" w:hAnsi="Times New Roman" w:cs="Times New Roman"/>
-          <w:sz w:val="28"/>
-          <w:szCs w:val="28"/>
-        </w:rPr>
-        <w:t xml:space="preserve"> и обеспечивает эффективное обучение и выводы. Он поддерживает GPU-ускорение, что может значительно ускорить время обработки.</w:t>
-      </w:r>
-    </w:p>
-    <w:p>
-      <w:pPr>
-        <w:spacing w:after="0" w:line="360" w:lineRule="auto"/>
-        <w:ind w:firstLine="708"/>
-        <w:rPr>
-          <w:rFonts w:ascii="Times New Roman" w:hAnsi="Times New Roman" w:cs="Times New Roman"/>
-          <w:sz w:val="28"/>
-          <w:szCs w:val="28"/>
-        </w:rPr>
-      </w:pPr>
-      <w:r>
-        <w:rPr>
-          <w:rFonts w:ascii="Times New Roman" w:hAnsi="Times New Roman" w:cs="Times New Roman"/>
-          <w:sz w:val="28"/>
-          <w:szCs w:val="28"/>
-        </w:rPr>
-        <w:t>Другие факторы: Detectron2 широко используется в исследовательском сообществе благодаря своей модульной конструкции и поддержке передовых алгоритмов обнаружения объектов. Он предоставляет богатый набор предварительно обученных моделей, а его модульная структура позволяет легко настраивать и экспериментировать. Detectron2 также имеет активное сообщество и постоянно развивается.</w:t>
-      </w:r>
-    </w:p>
-    <w:p>
-      <w:pPr>
-        <w:spacing w:after="0" w:line="360" w:lineRule="auto"/>
-        <w:ind w:firstLine="708"/>
-        <w:rPr>
-          <w:rFonts w:ascii="Times New Roman" w:hAnsi="Times New Roman" w:cs="Times New Roman"/>
-          <w:sz w:val="28"/>
-          <w:szCs w:val="28"/>
-        </w:rPr>
-      </w:pPr>
-      <w:r>
-        <w:rPr>
-          <w:rFonts w:ascii="Times New Roman" w:hAnsi="Times New Roman" w:cs="Times New Roman"/>
-          <w:sz w:val="28"/>
-          <w:szCs w:val="28"/>
-        </w:rPr>
-        <w:t>YOLO (You Only Look Once):</w:t>
-      </w:r>
-    </w:p>
-    <w:p>
-      <w:pPr>
-        <w:spacing w:after="0" w:line="360" w:lineRule="auto"/>
-        <w:ind w:firstLine="708"/>
-        <w:rPr>
-          <w:rFonts w:ascii="Times New Roman" w:hAnsi="Times New Roman" w:cs="Times New Roman"/>
-          <w:sz w:val="28"/>
-          <w:szCs w:val="28"/>
-        </w:rPr>
-      </w:pPr>
-      <w:r>
-        <w:rPr>
-          <w:rFonts w:ascii="Times New Roman" w:hAnsi="Times New Roman" w:cs="Times New Roman"/>
-          <w:sz w:val="28"/>
-          <w:szCs w:val="28"/>
-        </w:rPr>
-        <w:t>Простота использования: Реализации YOLO могут различаться по простоте использования в зависимости от конкретной библиотеки или фреймворка, который вы выберете. В целом, YOLO имеет простой конвейер, что делает его относительно легким для понимания и внедрения.</w:t>
-      </w:r>
-    </w:p>
-    <w:p>
-      <w:pPr>
-        <w:spacing w:after="0" w:line="360" w:lineRule="auto"/>
-        <w:ind w:firstLine="708"/>
-        <w:rPr>
-          <w:rFonts w:ascii="Times New Roman" w:hAnsi="Times New Roman" w:cs="Times New Roman"/>
-          <w:sz w:val="28"/>
-          <w:szCs w:val="28"/>
-        </w:rPr>
-      </w:pPr>
-      <w:r>
-        <w:rPr>
-          <w:rFonts w:ascii="Times New Roman" w:hAnsi="Times New Roman" w:cs="Times New Roman"/>
-          <w:sz w:val="28"/>
-          <w:szCs w:val="28"/>
-        </w:rPr>
-        <w:t>Скорость: YOLO славится своей производительностью в режиме реального времени. Она достигается за счет того, что обнаружение объектов рассматривается как единая регрессионная задача, что приводит к быстрым вычислениям. Реализации на основе YOLO сильно оптимизированы для скорости.</w:t>
-      </w:r>
-    </w:p>
-    <w:p>
-      <w:pPr>
-        <w:spacing w:after="0" w:line="360" w:lineRule="auto"/>
-        <w:ind w:firstLine="708"/>
-        <w:rPr>
-          <w:rFonts w:ascii="Times New Roman" w:hAnsi="Times New Roman" w:cs="Times New Roman"/>
-          <w:sz w:val="28"/>
-          <w:szCs w:val="28"/>
-        </w:rPr>
-      </w:pPr>
-      <w:r>
-        <w:rPr>
-          <w:rFonts w:ascii="Times New Roman" w:hAnsi="Times New Roman" w:cs="Times New Roman"/>
-          <w:sz w:val="28"/>
-          <w:szCs w:val="28"/>
-        </w:rPr>
-        <w:t xml:space="preserve">Другие факторы: YOLO часто предпочитают использовать в приложениях, требующих обнаружения объектов в реальном времени, например, в системах видеонаблюдения или автономного вождения. Он обеспечивает хороший баланс </w:t>
-      </w:r>
-      <w:r>
-        <w:rPr>
-          <w:rFonts w:ascii="Times New Roman" w:hAnsi="Times New Roman" w:cs="Times New Roman"/>
-          <w:sz w:val="28"/>
-          <w:szCs w:val="28"/>
-        </w:rPr>
-        <w:lastRenderedPageBreak/>
-        <w:t xml:space="preserve">между точностью и скоростью. Реализации YOLO доступны в различных фреймворках, включая </w:t>
+        <w:rPr>
+          <w:rFonts w:ascii="Times New Roman" w:hAnsi="Times New Roman" w:cs="Times New Roman"/>
+          <w:sz w:val="28"/>
+          <w:szCs w:val="28"/>
+        </w:rPr>
+      </w:pPr>
+      <w:r>
+        <w:rPr>
+          <w:rFonts w:ascii="Times New Roman" w:hAnsi="Times New Roman" w:cs="Times New Roman"/>
+          <w:sz w:val="28"/>
+          <w:szCs w:val="28"/>
+        </w:rPr>
+        <w:t xml:space="preserve">Другие факторы: YOLO часто предпочитают использовать в приложениях, требующих обнаружения объектов в реальном времени, например, в системах видеонаблюдения или автономного вождения. Он обеспечивает хороший баланс между точностью и скоростью. Реализации YOLO доступны в различных фреймворках, включая </w:t>
       </w:r>
       <w:proofErr w:type="spellStart"/>
       <w:r>
@@ -16987,6 +16969,7 @@
         <w:spacing w:before="0" w:line="360" w:lineRule="auto"/>
       </w:pPr>
       <w:r>
+        <w:lastRenderedPageBreak/>
         <w:tab/>
       </w:r>
       <w:bookmarkStart w:id="67" w:name="_Toc137846152"/>
@@ -17088,7 +17071,6 @@
           <w:sz w:val="28"/>
           <w:szCs w:val="28"/>
         </w:rPr>
-        <w:lastRenderedPageBreak/>
         <w:drawing>
           <wp:inline distT="0" distB="0" distL="0" distR="0" wp14:anchorId="69F716FD" wp14:editId="7149AE36">
             <wp:extent cx="5332067" cy="2952750"/>
@@ -17381,6 +17363,7 @@
           <w:szCs w:val="28"/>
           <w:lang w:val="en-US"/>
         </w:rPr>
+        <w:lastRenderedPageBreak/>
         <w:drawing>
           <wp:inline distT="0" distB="0" distL="0" distR="0" wp14:anchorId="2E8702A2" wp14:editId="0C7CC484">
             <wp:extent cx="5542486" cy="3505200"/>
@@ -17450,7 +17433,6 @@
           <w:szCs w:val="28"/>
           <w:lang w:val="en-US"/>
         </w:rPr>
-        <w:lastRenderedPageBreak/>
         <w:drawing>
           <wp:inline distT="0" distB="0" distL="0" distR="0" wp14:anchorId="69372753" wp14:editId="4CD490F7">
             <wp:extent cx="5600700" cy="4410075"/>
@@ -17627,6 +17609,7 @@
           <w:sz w:val="28"/>
           <w:szCs w:val="28"/>
         </w:rPr>
+        <w:lastRenderedPageBreak/>
         <w:t xml:space="preserve">На следующем рисунке приведен код имплементации </w:t>
       </w:r>
       <w:r>
@@ -17660,7 +17643,6 @@
           <w:sz w:val="28"/>
           <w:szCs w:val="28"/>
         </w:rPr>
-        <w:lastRenderedPageBreak/>
         <w:drawing>
           <wp:inline distT="0" distB="0" distL="0" distR="0" wp14:anchorId="10A89934" wp14:editId="2F0A26ED">
             <wp:extent cx="5323809" cy="5733333"/>
@@ -28704,19 +28686,26 @@
         <w:pStyle w:val="a3"/>
         <w:numPr>
           <w:ilvl w:val="0"/>
-          <w:numId w:val="18"/>
+          <w:numId w:val="44"/>
         </w:numPr>
         <w:spacing w:after="0" w:line="360" w:lineRule="auto"/>
-        <w:ind w:left="0" w:firstLine="709"/>
-        <w:jc w:val="both"/>
-        <w:rPr>
-          <w:rFonts w:ascii="Times New Roman" w:hAnsi="Times New Roman" w:cs="Times New Roman"/>
-          <w:sz w:val="28"/>
-          <w:szCs w:val="28"/>
-          <w:lang w:val="en-US"/>
-        </w:rPr>
-      </w:pPr>
-      <w:hyperlink r:id="rId59" w:anchor="local-binary-patterns-histograms" w:history="1">
+        <w:ind w:left="0" w:firstLine="708"/>
+        <w:jc w:val="both"/>
+        <w:rPr>
+          <w:rFonts w:ascii="Times New Roman" w:hAnsi="Times New Roman" w:cs="Times New Roman"/>
+          <w:sz w:val="28"/>
+          <w:szCs w:val="28"/>
+        </w:rPr>
+      </w:pPr>
+      <w:r>
+        <w:rPr>
+          <w:rFonts w:ascii="Times New Roman" w:hAnsi="Times New Roman" w:cs="Times New Roman"/>
+          <w:sz w:val="28"/>
+          <w:szCs w:val="28"/>
+        </w:rPr>
+        <w:t xml:space="preserve">Интернет источник: </w:t>
+      </w:r>
+      <w:hyperlink r:id="rId59" w:history="1">
         <w:r>
           <w:rPr>
             <w:rStyle w:val="a4"/>
@@ -28725,7 +28714,222 @@
             <w:szCs w:val="28"/>
             <w:lang w:val="en-US"/>
           </w:rPr>
-          <w:t>https://docs.opencv.org/2.4/modules/contrib/doc/facerec/facerec_tutorial.html#local-binary-patterns-histograms</w:t>
+          <w:t>https</w:t>
+        </w:r>
+        <w:r>
+          <w:rPr>
+            <w:rStyle w:val="a4"/>
+            <w:rFonts w:ascii="Times New Roman" w:hAnsi="Times New Roman" w:cs="Times New Roman"/>
+            <w:sz w:val="28"/>
+            <w:szCs w:val="28"/>
+          </w:rPr>
+          <w:t>://</w:t>
+        </w:r>
+        <w:proofErr w:type="spellStart"/>
+        <w:r>
+          <w:rPr>
+            <w:rStyle w:val="a4"/>
+            <w:rFonts w:ascii="Times New Roman" w:hAnsi="Times New Roman" w:cs="Times New Roman"/>
+            <w:sz w:val="28"/>
+            <w:szCs w:val="28"/>
+            <w:lang w:val="en-US"/>
+          </w:rPr>
+          <w:t>towardsdatascience</w:t>
+        </w:r>
+        <w:proofErr w:type="spellEnd"/>
+        <w:r>
+          <w:rPr>
+            <w:rStyle w:val="a4"/>
+            <w:rFonts w:ascii="Times New Roman" w:hAnsi="Times New Roman" w:cs="Times New Roman"/>
+            <w:sz w:val="28"/>
+            <w:szCs w:val="28"/>
+          </w:rPr>
+          <w:t>.</w:t>
+        </w:r>
+        <w:r>
+          <w:rPr>
+            <w:rStyle w:val="a4"/>
+            <w:rFonts w:ascii="Times New Roman" w:hAnsi="Times New Roman" w:cs="Times New Roman"/>
+            <w:sz w:val="28"/>
+            <w:szCs w:val="28"/>
+            <w:lang w:val="en-US"/>
+          </w:rPr>
+          <w:t>com</w:t>
+        </w:r>
+        <w:r>
+          <w:rPr>
+            <w:rStyle w:val="a4"/>
+            <w:rFonts w:ascii="Times New Roman" w:hAnsi="Times New Roman" w:cs="Times New Roman"/>
+            <w:sz w:val="28"/>
+            <w:szCs w:val="28"/>
+          </w:rPr>
+          <w:t>/</w:t>
+        </w:r>
+        <w:r>
+          <w:rPr>
+            <w:rStyle w:val="a4"/>
+            <w:rFonts w:ascii="Times New Roman" w:hAnsi="Times New Roman" w:cs="Times New Roman"/>
+            <w:sz w:val="28"/>
+            <w:szCs w:val="28"/>
+            <w:lang w:val="en-US"/>
+          </w:rPr>
+          <w:t>face</w:t>
+        </w:r>
+        <w:r>
+          <w:rPr>
+            <w:rStyle w:val="a4"/>
+            <w:rFonts w:ascii="Times New Roman" w:hAnsi="Times New Roman" w:cs="Times New Roman"/>
+            <w:sz w:val="28"/>
+            <w:szCs w:val="28"/>
+          </w:rPr>
+          <w:t>-</w:t>
+        </w:r>
+        <w:r>
+          <w:rPr>
+            <w:rStyle w:val="a4"/>
+            <w:rFonts w:ascii="Times New Roman" w:hAnsi="Times New Roman" w:cs="Times New Roman"/>
+            <w:sz w:val="28"/>
+            <w:szCs w:val="28"/>
+            <w:lang w:val="en-US"/>
+          </w:rPr>
+          <w:t>recognition</w:t>
+        </w:r>
+        <w:r>
+          <w:rPr>
+            <w:rStyle w:val="a4"/>
+            <w:rFonts w:ascii="Times New Roman" w:hAnsi="Times New Roman" w:cs="Times New Roman"/>
+            <w:sz w:val="28"/>
+            <w:szCs w:val="28"/>
+          </w:rPr>
+          <w:t>-</w:t>
+        </w:r>
+        <w:r>
+          <w:rPr>
+            <w:rStyle w:val="a4"/>
+            <w:rFonts w:ascii="Times New Roman" w:hAnsi="Times New Roman" w:cs="Times New Roman"/>
+            <w:sz w:val="28"/>
+            <w:szCs w:val="28"/>
+            <w:lang w:val="en-US"/>
+          </w:rPr>
+          <w:t>how</w:t>
+        </w:r>
+        <w:r>
+          <w:rPr>
+            <w:rStyle w:val="a4"/>
+            <w:rFonts w:ascii="Times New Roman" w:hAnsi="Times New Roman" w:cs="Times New Roman"/>
+            <w:sz w:val="28"/>
+            <w:szCs w:val="28"/>
+          </w:rPr>
+          <w:t>-</w:t>
+        </w:r>
+        <w:proofErr w:type="spellStart"/>
+        <w:r>
+          <w:rPr>
+            <w:rStyle w:val="a4"/>
+            <w:rFonts w:ascii="Times New Roman" w:hAnsi="Times New Roman" w:cs="Times New Roman"/>
+            <w:sz w:val="28"/>
+            <w:szCs w:val="28"/>
+            <w:lang w:val="en-US"/>
+          </w:rPr>
+          <w:t>lbph</w:t>
+        </w:r>
+        <w:proofErr w:type="spellEnd"/>
+        <w:r>
+          <w:rPr>
+            <w:rStyle w:val="a4"/>
+            <w:rFonts w:ascii="Times New Roman" w:hAnsi="Times New Roman" w:cs="Times New Roman"/>
+            <w:sz w:val="28"/>
+            <w:szCs w:val="28"/>
+          </w:rPr>
+          <w:t>-</w:t>
+        </w:r>
+        <w:r>
+          <w:rPr>
+            <w:rStyle w:val="a4"/>
+            <w:rFonts w:ascii="Times New Roman" w:hAnsi="Times New Roman" w:cs="Times New Roman"/>
+            <w:sz w:val="28"/>
+            <w:szCs w:val="28"/>
+            <w:lang w:val="en-US"/>
+          </w:rPr>
+          <w:t>works</w:t>
+        </w:r>
+        <w:r>
+          <w:rPr>
+            <w:rStyle w:val="a4"/>
+            <w:rFonts w:ascii="Times New Roman" w:hAnsi="Times New Roman" w:cs="Times New Roman"/>
+            <w:sz w:val="28"/>
+            <w:szCs w:val="28"/>
+          </w:rPr>
+          <w:t>-90</w:t>
+        </w:r>
+        <w:proofErr w:type="spellStart"/>
+        <w:r>
+          <w:rPr>
+            <w:rStyle w:val="a4"/>
+            <w:rFonts w:ascii="Times New Roman" w:hAnsi="Times New Roman" w:cs="Times New Roman"/>
+            <w:sz w:val="28"/>
+            <w:szCs w:val="28"/>
+            <w:lang w:val="en-US"/>
+          </w:rPr>
+          <w:t>ec</w:t>
+        </w:r>
+        <w:proofErr w:type="spellEnd"/>
+        <w:r>
+          <w:rPr>
+            <w:rStyle w:val="a4"/>
+            <w:rFonts w:ascii="Times New Roman" w:hAnsi="Times New Roman" w:cs="Times New Roman"/>
+            <w:sz w:val="28"/>
+            <w:szCs w:val="28"/>
+          </w:rPr>
+          <w:t>258</w:t>
+        </w:r>
+        <w:r>
+          <w:rPr>
+            <w:rStyle w:val="a4"/>
+            <w:rFonts w:ascii="Times New Roman" w:hAnsi="Times New Roman" w:cs="Times New Roman"/>
+            <w:sz w:val="28"/>
+            <w:szCs w:val="28"/>
+            <w:lang w:val="en-US"/>
+          </w:rPr>
+          <w:t>c</w:t>
+        </w:r>
+        <w:r>
+          <w:rPr>
+            <w:rStyle w:val="a4"/>
+            <w:rFonts w:ascii="Times New Roman" w:hAnsi="Times New Roman" w:cs="Times New Roman"/>
+            <w:sz w:val="28"/>
+            <w:szCs w:val="28"/>
+          </w:rPr>
+          <w:t>3</w:t>
+        </w:r>
+        <w:r>
+          <w:rPr>
+            <w:rStyle w:val="a4"/>
+            <w:rFonts w:ascii="Times New Roman" w:hAnsi="Times New Roman" w:cs="Times New Roman"/>
+            <w:sz w:val="28"/>
+            <w:szCs w:val="28"/>
+            <w:lang w:val="en-US"/>
+          </w:rPr>
+          <w:t>d</w:t>
+        </w:r>
+        <w:r>
+          <w:rPr>
+            <w:rStyle w:val="a4"/>
+            <w:rFonts w:ascii="Times New Roman" w:hAnsi="Times New Roman" w:cs="Times New Roman"/>
+            <w:sz w:val="28"/>
+            <w:szCs w:val="28"/>
+          </w:rPr>
+          <w:t>6</w:t>
+        </w:r>
+        <w:r>
+          <w:rPr>
+            <w:rStyle w:val="a4"/>
+            <w:rFonts w:ascii="Times New Roman" w:hAnsi="Times New Roman" w:cs="Times New Roman"/>
+            <w:sz w:val="28"/>
+            <w:szCs w:val="28"/>
+            <w:lang w:val="en-US"/>
+          </w:rPr>
+          <w:t>b</w:t>
         </w:r>
       </w:hyperlink>
     </w:p>
@@ -28734,17 +28938,25 @@
         <w:pStyle w:val="a3"/>
         <w:numPr>
           <w:ilvl w:val="0"/>
-          <w:numId w:val="18"/>
+          <w:numId w:val="44"/>
         </w:numPr>
         <w:spacing w:after="0" w:line="360" w:lineRule="auto"/>
-        <w:ind w:left="0" w:firstLine="709"/>
-        <w:jc w:val="both"/>
-        <w:rPr>
-          <w:rFonts w:ascii="Times New Roman" w:hAnsi="Times New Roman" w:cs="Times New Roman"/>
-          <w:sz w:val="28"/>
-          <w:szCs w:val="28"/>
-        </w:rPr>
-      </w:pPr>
+        <w:ind w:left="0" w:firstLine="708"/>
+        <w:jc w:val="both"/>
+        <w:rPr>
+          <w:rFonts w:ascii="Times New Roman" w:hAnsi="Times New Roman" w:cs="Times New Roman"/>
+          <w:sz w:val="28"/>
+          <w:szCs w:val="28"/>
+        </w:rPr>
+      </w:pPr>
+      <w:r>
+        <w:rPr>
+          <w:rFonts w:ascii="Times New Roman" w:hAnsi="Times New Roman" w:cs="Times New Roman"/>
+          <w:sz w:val="28"/>
+          <w:szCs w:val="28"/>
+        </w:rPr>
+        <w:t xml:space="preserve">Интернет источник: </w:t>
+      </w:r>
       <w:hyperlink r:id="rId60" w:history="1">
         <w:r>
           <w:rPr>
@@ -28752,8 +28964,283 @@
             <w:rFonts w:ascii="Times New Roman" w:hAnsi="Times New Roman" w:cs="Times New Roman"/>
             <w:sz w:val="28"/>
             <w:szCs w:val="28"/>
+            <w:lang w:val="en-US"/>
           </w:rPr>
-          <w:t>https://towardsdatascience.com/face-recognition-how-lbph-works-90ec258c3d6b</w:t>
+          <w:t>https</w:t>
+        </w:r>
+        <w:r>
+          <w:rPr>
+            <w:rStyle w:val="a4"/>
+            <w:rFonts w:ascii="Times New Roman" w:hAnsi="Times New Roman" w:cs="Times New Roman"/>
+            <w:sz w:val="28"/>
+            <w:szCs w:val="28"/>
+          </w:rPr>
+          <w:t>://</w:t>
+        </w:r>
+        <w:r>
+          <w:rPr>
+            <w:rStyle w:val="a4"/>
+            <w:rFonts w:ascii="Times New Roman" w:hAnsi="Times New Roman" w:cs="Times New Roman"/>
+            <w:sz w:val="28"/>
+            <w:szCs w:val="28"/>
+            <w:lang w:val="en-US"/>
+          </w:rPr>
+          <w:t>docs</w:t>
+        </w:r>
+        <w:r>
+          <w:rPr>
+            <w:rStyle w:val="a4"/>
+            <w:rFonts w:ascii="Times New Roman" w:hAnsi="Times New Roman" w:cs="Times New Roman"/>
+            <w:sz w:val="28"/>
+            <w:szCs w:val="28"/>
+          </w:rPr>
+          <w:t>.</w:t>
+        </w:r>
+        <w:proofErr w:type="spellStart"/>
+        <w:r>
+          <w:rPr>
+            <w:rStyle w:val="a4"/>
+            <w:rFonts w:ascii="Times New Roman" w:hAnsi="Times New Roman" w:cs="Times New Roman"/>
+            <w:sz w:val="28"/>
+            <w:szCs w:val="28"/>
+            <w:lang w:val="en-US"/>
+          </w:rPr>
+          <w:t>opencv</w:t>
+        </w:r>
+        <w:proofErr w:type="spellEnd"/>
+        <w:r>
+          <w:rPr>
+            <w:rStyle w:val="a4"/>
+            <w:rFonts w:ascii="Times New Roman" w:hAnsi="Times New Roman" w:cs="Times New Roman"/>
+            <w:sz w:val="28"/>
+            <w:szCs w:val="28"/>
+          </w:rPr>
+          <w:t>.</w:t>
+        </w:r>
+        <w:r>
+          <w:rPr>
+            <w:rStyle w:val="a4"/>
+            <w:rFonts w:ascii="Times New Roman" w:hAnsi="Times New Roman" w:cs="Times New Roman"/>
+            <w:sz w:val="28"/>
+            <w:szCs w:val="28"/>
+            <w:lang w:val="en-US"/>
+          </w:rPr>
+          <w:t>org</w:t>
+        </w:r>
+        <w:r>
+          <w:rPr>
+            <w:rStyle w:val="a4"/>
+            <w:rFonts w:ascii="Times New Roman" w:hAnsi="Times New Roman" w:cs="Times New Roman"/>
+            <w:sz w:val="28"/>
+            <w:szCs w:val="28"/>
+          </w:rPr>
+          <w:t>/2.4/</w:t>
+        </w:r>
+        <w:r>
+          <w:rPr>
+            <w:rStyle w:val="a4"/>
+            <w:rFonts w:ascii="Times New Roman" w:hAnsi="Times New Roman" w:cs="Times New Roman"/>
+            <w:sz w:val="28"/>
+            <w:szCs w:val="28"/>
+            <w:lang w:val="en-US"/>
+          </w:rPr>
+          <w:t>modules</w:t>
+        </w:r>
+        <w:r>
+          <w:rPr>
+            <w:rStyle w:val="a4"/>
+            <w:rFonts w:ascii="Times New Roman" w:hAnsi="Times New Roman" w:cs="Times New Roman"/>
+            <w:sz w:val="28"/>
+            <w:szCs w:val="28"/>
+          </w:rPr>
+          <w:t>/</w:t>
+        </w:r>
+        <w:proofErr w:type="spellStart"/>
+        <w:r>
+          <w:rPr>
+            <w:rStyle w:val="a4"/>
+            <w:rFonts w:ascii="Times New Roman" w:hAnsi="Times New Roman" w:cs="Times New Roman"/>
+            <w:sz w:val="28"/>
+            <w:szCs w:val="28"/>
+            <w:lang w:val="en-US"/>
+          </w:rPr>
+          <w:t>contrib</w:t>
+        </w:r>
+        <w:proofErr w:type="spellEnd"/>
+        <w:r>
+          <w:rPr>
+            <w:rStyle w:val="a4"/>
+            <w:rFonts w:ascii="Times New Roman" w:hAnsi="Times New Roman" w:cs="Times New Roman"/>
+            <w:sz w:val="28"/>
+            <w:szCs w:val="28"/>
+          </w:rPr>
+          <w:t>/</w:t>
+        </w:r>
+        <w:r>
+          <w:rPr>
+            <w:rStyle w:val="a4"/>
+            <w:rFonts w:ascii="Times New Roman" w:hAnsi="Times New Roman" w:cs="Times New Roman"/>
+            <w:sz w:val="28"/>
+            <w:szCs w:val="28"/>
+            <w:lang w:val="en-US"/>
+          </w:rPr>
+          <w:t>doc</w:t>
+        </w:r>
+        <w:r>
+          <w:rPr>
+            <w:rStyle w:val="a4"/>
+            <w:rFonts w:ascii="Times New Roman" w:hAnsi="Times New Roman" w:cs="Times New Roman"/>
+            <w:sz w:val="28"/>
+            <w:szCs w:val="28"/>
+          </w:rPr>
+          <w:t>/</w:t>
+        </w:r>
+        <w:proofErr w:type="spellStart"/>
+        <w:r>
+          <w:rPr>
+            <w:rStyle w:val="a4"/>
+            <w:rFonts w:ascii="Times New Roman" w:hAnsi="Times New Roman" w:cs="Times New Roman"/>
+            <w:sz w:val="28"/>
+            <w:szCs w:val="28"/>
+            <w:lang w:val="en-US"/>
+          </w:rPr>
+          <w:t>facerec</w:t>
+        </w:r>
+        <w:proofErr w:type="spellEnd"/>
+        <w:r>
+          <w:rPr>
+            <w:rStyle w:val="a4"/>
+            <w:rFonts w:ascii="Times New Roman" w:hAnsi="Times New Roman" w:cs="Times New Roman"/>
+            <w:sz w:val="28"/>
+            <w:szCs w:val="28"/>
+          </w:rPr>
+          <w:t>/</w:t>
+        </w:r>
+        <w:proofErr w:type="spellStart"/>
+        <w:r>
+          <w:rPr>
+            <w:rStyle w:val="a4"/>
+            <w:rFonts w:ascii="Times New Roman" w:hAnsi="Times New Roman" w:cs="Times New Roman"/>
+            <w:sz w:val="28"/>
+            <w:szCs w:val="28"/>
+            <w:lang w:val="en-US"/>
+          </w:rPr>
+          <w:t>facerec</w:t>
+        </w:r>
+        <w:proofErr w:type="spellEnd"/>
+        <w:r>
+          <w:rPr>
+            <w:rStyle w:val="a4"/>
+            <w:rFonts w:ascii="Times New Roman" w:hAnsi="Times New Roman" w:cs="Times New Roman"/>
+            <w:sz w:val="28"/>
+            <w:szCs w:val="28"/>
+          </w:rPr>
+          <w:t>_</w:t>
+        </w:r>
+        <w:r>
+          <w:rPr>
+            <w:rStyle w:val="a4"/>
+            <w:rFonts w:ascii="Times New Roman" w:hAnsi="Times New Roman" w:cs="Times New Roman"/>
+            <w:sz w:val="28"/>
+            <w:szCs w:val="28"/>
+            <w:lang w:val="en-US"/>
+          </w:rPr>
+          <w:t>tutorial</w:t>
+        </w:r>
+        <w:r>
+          <w:rPr>
+            <w:rStyle w:val="a4"/>
+            <w:rFonts w:ascii="Times New Roman" w:hAnsi="Times New Roman" w:cs="Times New Roman"/>
+            <w:sz w:val="28"/>
+            <w:szCs w:val="28"/>
+          </w:rPr>
+          <w:t>.</w:t>
+        </w:r>
+        <w:r>
+          <w:rPr>
+            <w:rStyle w:val="a4"/>
+            <w:rFonts w:ascii="Times New Roman" w:hAnsi="Times New Roman" w:cs="Times New Roman"/>
+            <w:sz w:val="28"/>
+            <w:szCs w:val="28"/>
+            <w:lang w:val="en-US"/>
+          </w:rPr>
+          <w:t>html</w:t>
+        </w:r>
+        <w:r>
+          <w:rPr>
+            <w:rStyle w:val="a4"/>
+            <w:rFonts w:ascii="Times New Roman" w:hAnsi="Times New Roman" w:cs="Times New Roman"/>
+            <w:sz w:val="28"/>
+            <w:szCs w:val="28"/>
+          </w:rPr>
+          <w:t>#</w:t>
+        </w:r>
+        <w:r>
+          <w:rPr>
+            <w:rStyle w:val="a4"/>
+            <w:rFonts w:ascii="Times New Roman" w:hAnsi="Times New Roman" w:cs="Times New Roman"/>
+            <w:sz w:val="28"/>
+            <w:szCs w:val="28"/>
+            <w:lang w:val="en-US"/>
+          </w:rPr>
+          <w:t>local</w:t>
+        </w:r>
+        <w:r>
+          <w:rPr>
+            <w:rStyle w:val="a4"/>
+            <w:rFonts w:ascii="Times New Roman" w:hAnsi="Times New Roman" w:cs="Times New Roman"/>
+            <w:sz w:val="28"/>
+            <w:szCs w:val="28"/>
+          </w:rPr>
+          <w:t>-</w:t>
+        </w:r>
+        <w:r>
+          <w:rPr>
+            <w:rStyle w:val="a4"/>
+            <w:rFonts w:ascii="Times New Roman" w:hAnsi="Times New Roman" w:cs="Times New Roman"/>
+            <w:sz w:val="28"/>
+            <w:szCs w:val="28"/>
+            <w:lang w:val="en-US"/>
+          </w:rPr>
+          <w:t>binary</w:t>
+        </w:r>
+        <w:r>
+          <w:rPr>
+            <w:rStyle w:val="a4"/>
+            <w:rFonts w:ascii="Times New Roman" w:hAnsi="Times New Roman" w:cs="Times New Roman"/>
+            <w:sz w:val="28"/>
+            <w:szCs w:val="28"/>
+          </w:rPr>
+          <w:t>-</w:t>
+        </w:r>
+        <w:r>
+          <w:rPr>
+            <w:rStyle w:val="a4"/>
+            <w:rFonts w:ascii="Times New Roman" w:hAnsi="Times New Roman" w:cs="Times New Roman"/>
+            <w:sz w:val="28"/>
+            <w:szCs w:val="28"/>
+            <w:lang w:val="en-US"/>
+          </w:rPr>
+          <w:t>patterns</w:t>
+        </w:r>
+        <w:r>
+          <w:rPr>
+            <w:rStyle w:val="a4"/>
+            <w:rFonts w:ascii="Times New Roman" w:hAnsi="Times New Roman" w:cs="Times New Roman"/>
+            <w:sz w:val="28"/>
+            <w:szCs w:val="28"/>
+          </w:rPr>
+          <w:t>-</w:t>
+        </w:r>
+        <w:r>
+          <w:rPr>
+            <w:rStyle w:val="a4"/>
+            <w:rFonts w:ascii="Times New Roman" w:hAnsi="Times New Roman" w:cs="Times New Roman"/>
+            <w:sz w:val="28"/>
+            <w:szCs w:val="28"/>
+            <w:lang w:val="en-US"/>
+          </w:rPr>
+          <w:t>histograms</w:t>
         </w:r>
       </w:hyperlink>
     </w:p>
@@ -28762,17 +29249,25 @@
         <w:pStyle w:val="a3"/>
         <w:numPr>
           <w:ilvl w:val="0"/>
-          <w:numId w:val="18"/>
+          <w:numId w:val="44"/>
         </w:numPr>
         <w:spacing w:after="0" w:line="360" w:lineRule="auto"/>
-        <w:ind w:left="0" w:firstLine="709"/>
-        <w:jc w:val="both"/>
-        <w:rPr>
-          <w:rFonts w:ascii="Times New Roman" w:hAnsi="Times New Roman" w:cs="Times New Roman"/>
-          <w:sz w:val="28"/>
-          <w:szCs w:val="28"/>
-        </w:rPr>
-      </w:pPr>
+        <w:ind w:left="0" w:firstLine="708"/>
+        <w:jc w:val="both"/>
+        <w:rPr>
+          <w:rFonts w:ascii="Times New Roman" w:hAnsi="Times New Roman" w:cs="Times New Roman"/>
+          <w:sz w:val="28"/>
+          <w:szCs w:val="28"/>
+        </w:rPr>
+      </w:pPr>
+      <w:r>
+        <w:rPr>
+          <w:rFonts w:ascii="Times New Roman" w:hAnsi="Times New Roman" w:cs="Times New Roman"/>
+          <w:sz w:val="28"/>
+          <w:szCs w:val="28"/>
+        </w:rPr>
+        <w:t xml:space="preserve">Интернет источник: </w:t>
+      </w:r>
       <w:hyperlink r:id="rId61" w:history="1">
         <w:r>
           <w:rPr>
@@ -28780,8 +29275,106 @@
             <w:rFonts w:ascii="Times New Roman" w:hAnsi="Times New Roman" w:cs="Times New Roman"/>
             <w:sz w:val="28"/>
             <w:szCs w:val="28"/>
+            <w:lang w:val="en-US"/>
           </w:rPr>
-          <w:t>http://www.scholarpedia.org/article/Eigenfaces</w:t>
+          <w:t>http</w:t>
+        </w:r>
+        <w:r>
+          <w:rPr>
+            <w:rStyle w:val="a4"/>
+            <w:rFonts w:ascii="Times New Roman" w:hAnsi="Times New Roman" w:cs="Times New Roman"/>
+            <w:sz w:val="28"/>
+            <w:szCs w:val="28"/>
+          </w:rPr>
+          <w:t>://</w:t>
+        </w:r>
+        <w:r>
+          <w:rPr>
+            <w:rStyle w:val="a4"/>
+            <w:rFonts w:ascii="Times New Roman" w:hAnsi="Times New Roman" w:cs="Times New Roman"/>
+            <w:sz w:val="28"/>
+            <w:szCs w:val="28"/>
+            <w:lang w:val="en-US"/>
+          </w:rPr>
+          <w:t>www</w:t>
+        </w:r>
+        <w:r>
+          <w:rPr>
+            <w:rStyle w:val="a4"/>
+            <w:rFonts w:ascii="Times New Roman" w:hAnsi="Times New Roman" w:cs="Times New Roman"/>
+            <w:sz w:val="28"/>
+            <w:szCs w:val="28"/>
+          </w:rPr>
+          <w:t>.</w:t>
+        </w:r>
+        <w:proofErr w:type="spellStart"/>
+        <w:r>
+          <w:rPr>
+            <w:rStyle w:val="a4"/>
+            <w:rFonts w:ascii="Times New Roman" w:hAnsi="Times New Roman" w:cs="Times New Roman"/>
+            <w:sz w:val="28"/>
+            <w:szCs w:val="28"/>
+            <w:lang w:val="en-US"/>
+          </w:rPr>
+          <w:t>scholarpedia</w:t>
+        </w:r>
+        <w:proofErr w:type="spellEnd"/>
+        <w:r>
+          <w:rPr>
+            <w:rStyle w:val="a4"/>
+            <w:rFonts w:ascii="Times New Roman" w:hAnsi="Times New Roman" w:cs="Times New Roman"/>
+            <w:sz w:val="28"/>
+            <w:szCs w:val="28"/>
+          </w:rPr>
+          <w:t>.</w:t>
+        </w:r>
+        <w:r>
+          <w:rPr>
+            <w:rStyle w:val="a4"/>
+            <w:rFonts w:ascii="Times New Roman" w:hAnsi="Times New Roman" w:cs="Times New Roman"/>
+            <w:sz w:val="28"/>
+            <w:szCs w:val="28"/>
+            <w:lang w:val="en-US"/>
+          </w:rPr>
+          <w:t>org</w:t>
+        </w:r>
+        <w:r>
+          <w:rPr>
+            <w:rStyle w:val="a4"/>
+            <w:rFonts w:ascii="Times New Roman" w:hAnsi="Times New Roman" w:cs="Times New Roman"/>
+            <w:sz w:val="28"/>
+            <w:szCs w:val="28"/>
+          </w:rPr>
+          <w:t>/</w:t>
+        </w:r>
+        <w:r>
+          <w:rPr>
+            <w:rStyle w:val="a4"/>
+            <w:rFonts w:ascii="Times New Roman" w:hAnsi="Times New Roman" w:cs="Times New Roman"/>
+            <w:sz w:val="28"/>
+            <w:szCs w:val="28"/>
+            <w:lang w:val="en-US"/>
+          </w:rPr>
+          <w:t>article</w:t>
+        </w:r>
+        <w:r>
+          <w:rPr>
+            <w:rStyle w:val="a4"/>
+            <w:rFonts w:ascii="Times New Roman" w:hAnsi="Times New Roman" w:cs="Times New Roman"/>
+            <w:sz w:val="28"/>
+            <w:szCs w:val="28"/>
+          </w:rPr>
+          <w:t>/</w:t>
+        </w:r>
+        <w:r>
+          <w:rPr>
+            <w:rStyle w:val="a4"/>
+            <w:rFonts w:ascii="Times New Roman" w:hAnsi="Times New Roman" w:cs="Times New Roman"/>
+            <w:sz w:val="28"/>
+            <w:szCs w:val="28"/>
+            <w:lang w:val="en-US"/>
+          </w:rPr>
+          <w:t>Eigenfaces</w:t>
         </w:r>
       </w:hyperlink>
     </w:p>
@@ -28790,17 +29383,25 @@
         <w:pStyle w:val="a3"/>
         <w:numPr>
           <w:ilvl w:val="0"/>
-          <w:numId w:val="18"/>
+          <w:numId w:val="44"/>
         </w:numPr>
         <w:spacing w:after="0" w:line="360" w:lineRule="auto"/>
-        <w:ind w:left="0" w:firstLine="709"/>
-        <w:jc w:val="both"/>
-        <w:rPr>
-          <w:rFonts w:ascii="Times New Roman" w:hAnsi="Times New Roman" w:cs="Times New Roman"/>
-          <w:sz w:val="28"/>
-          <w:szCs w:val="28"/>
-        </w:rPr>
-      </w:pPr>
+        <w:ind w:left="0" w:firstLine="708"/>
+        <w:jc w:val="both"/>
+        <w:rPr>
+          <w:rFonts w:ascii="Times New Roman" w:hAnsi="Times New Roman" w:cs="Times New Roman"/>
+          <w:sz w:val="28"/>
+          <w:szCs w:val="28"/>
+        </w:rPr>
+      </w:pPr>
+      <w:r>
+        <w:rPr>
+          <w:rFonts w:ascii="Times New Roman" w:hAnsi="Times New Roman" w:cs="Times New Roman"/>
+          <w:sz w:val="28"/>
+          <w:szCs w:val="28"/>
+        </w:rPr>
+        <w:t xml:space="preserve">Интернет источник: </w:t>
+      </w:r>
       <w:hyperlink r:id="rId62" w:history="1">
         <w:r>
           <w:rPr>
@@ -28808,8 +29409,146 @@
             <w:rFonts w:ascii="Times New Roman" w:hAnsi="Times New Roman" w:cs="Times New Roman"/>
             <w:sz w:val="28"/>
             <w:szCs w:val="28"/>
+            <w:lang w:val="en-US"/>
           </w:rPr>
-          <w:t>https://en.wikipedia.org/wiki/Local_binary_patterns</w:t>
+          <w:t>https</w:t>
+        </w:r>
+        <w:r>
+          <w:rPr>
+            <w:rStyle w:val="a4"/>
+            <w:rFonts w:ascii="Times New Roman" w:hAnsi="Times New Roman" w:cs="Times New Roman"/>
+            <w:sz w:val="28"/>
+            <w:szCs w:val="28"/>
+          </w:rPr>
+          <w:t>://</w:t>
+        </w:r>
+        <w:proofErr w:type="spellStart"/>
+        <w:r>
+          <w:rPr>
+            <w:rStyle w:val="a4"/>
+            <w:rFonts w:ascii="Times New Roman" w:hAnsi="Times New Roman" w:cs="Times New Roman"/>
+            <w:sz w:val="28"/>
+            <w:szCs w:val="28"/>
+            <w:lang w:val="en-US"/>
+          </w:rPr>
+          <w:t>en</w:t>
+        </w:r>
+        <w:proofErr w:type="spellEnd"/>
+        <w:r>
+          <w:rPr>
+            <w:rStyle w:val="a4"/>
+            <w:rFonts w:ascii="Times New Roman" w:hAnsi="Times New Roman" w:cs="Times New Roman"/>
+            <w:sz w:val="28"/>
+            <w:szCs w:val="28"/>
+          </w:rPr>
+          <w:t>.</w:t>
+        </w:r>
+        <w:proofErr w:type="spellStart"/>
+        <w:r>
+          <w:rPr>
+            <w:rStyle w:val="a4"/>
+            <w:rFonts w:ascii="Times New Roman" w:hAnsi="Times New Roman" w:cs="Times New Roman"/>
+            <w:sz w:val="28"/>
+            <w:szCs w:val="28"/>
+            <w:lang w:val="en-US"/>
+          </w:rPr>
+          <w:t>wikipedia</w:t>
+        </w:r>
+        <w:proofErr w:type="spellEnd"/>
+        <w:r>
+          <w:rPr>
+            <w:rStyle w:val="a4"/>
+            <w:rFonts w:ascii="Times New Roman" w:hAnsi="Times New Roman" w:cs="Times New Roman"/>
+            <w:sz w:val="28"/>
+            <w:szCs w:val="28"/>
+          </w:rPr>
+          <w:t>.</w:t>
+        </w:r>
+        <w:r>
+          <w:rPr>
+            <w:rStyle w:val="a4"/>
+            <w:rFonts w:ascii="Times New Roman" w:hAnsi="Times New Roman" w:cs="Times New Roman"/>
+            <w:sz w:val="28"/>
+            <w:szCs w:val="28"/>
+            <w:lang w:val="en-US"/>
+          </w:rPr>
+          <w:t>org</w:t>
+        </w:r>
+        <w:r>
+          <w:rPr>
+            <w:rStyle w:val="a4"/>
+            <w:rFonts w:ascii="Times New Roman" w:hAnsi="Times New Roman" w:cs="Times New Roman"/>
+            <w:sz w:val="28"/>
+            <w:szCs w:val="28"/>
+          </w:rPr>
+          <w:t>/</w:t>
+        </w:r>
+        <w:r>
+          <w:rPr>
+            <w:rStyle w:val="a4"/>
+            <w:rFonts w:ascii="Times New Roman" w:hAnsi="Times New Roman" w:cs="Times New Roman"/>
+            <w:sz w:val="28"/>
+            <w:szCs w:val="28"/>
+            <w:lang w:val="en-US"/>
+          </w:rPr>
+          <w:t>wiki</w:t>
+        </w:r>
+        <w:r>
+          <w:rPr>
+            <w:rStyle w:val="a4"/>
+            <w:rFonts w:ascii="Times New Roman" w:hAnsi="Times New Roman" w:cs="Times New Roman"/>
+            <w:sz w:val="28"/>
+            <w:szCs w:val="28"/>
+          </w:rPr>
+          <w:t>/</w:t>
+        </w:r>
+        <w:r>
+          <w:rPr>
+            <w:rStyle w:val="a4"/>
+            <w:rFonts w:ascii="Times New Roman" w:hAnsi="Times New Roman" w:cs="Times New Roman"/>
+            <w:sz w:val="28"/>
+            <w:szCs w:val="28"/>
+            <w:lang w:val="en-US"/>
+          </w:rPr>
+          <w:t>Local</w:t>
+        </w:r>
+        <w:r>
+          <w:rPr>
+            <w:rStyle w:val="a4"/>
+            <w:rFonts w:ascii="Times New Roman" w:hAnsi="Times New Roman" w:cs="Times New Roman"/>
+            <w:sz w:val="28"/>
+            <w:szCs w:val="28"/>
+          </w:rPr>
+          <w:t>_</w:t>
+        </w:r>
+        <w:r>
+          <w:rPr>
+            <w:rStyle w:val="a4"/>
+            <w:rFonts w:ascii="Times New Roman" w:hAnsi="Times New Roman" w:cs="Times New Roman"/>
+            <w:sz w:val="28"/>
+            <w:szCs w:val="28"/>
+            <w:lang w:val="en-US"/>
+          </w:rPr>
+          <w:t>binary</w:t>
+        </w:r>
+        <w:r>
+          <w:rPr>
+            <w:rStyle w:val="a4"/>
+            <w:rFonts w:ascii="Times New Roman" w:hAnsi="Times New Roman" w:cs="Times New Roman"/>
+            <w:sz w:val="28"/>
+            <w:szCs w:val="28"/>
+          </w:rPr>
+          <w:t>_</w:t>
+        </w:r>
+        <w:r>
+          <w:rPr>
+            <w:rStyle w:val="a4"/>
+            <w:rFonts w:ascii="Times New Roman" w:hAnsi="Times New Roman" w:cs="Times New Roman"/>
+            <w:sz w:val="28"/>
+            <w:szCs w:val="28"/>
+            <w:lang w:val="en-US"/>
+          </w:rPr>
+          <w:t>patterns</w:t>
         </w:r>
       </w:hyperlink>
     </w:p>
@@ -28818,17 +29557,25 @@
         <w:pStyle w:val="a3"/>
         <w:numPr>
           <w:ilvl w:val="0"/>
-          <w:numId w:val="18"/>
+          <w:numId w:val="44"/>
         </w:numPr>
         <w:spacing w:after="0" w:line="360" w:lineRule="auto"/>
-        <w:ind w:left="0" w:firstLine="709"/>
-        <w:jc w:val="both"/>
-        <w:rPr>
-          <w:rFonts w:ascii="Times New Roman" w:hAnsi="Times New Roman" w:cs="Times New Roman"/>
-          <w:sz w:val="28"/>
-          <w:szCs w:val="28"/>
-        </w:rPr>
-      </w:pPr>
+        <w:ind w:left="0" w:firstLine="708"/>
+        <w:jc w:val="both"/>
+        <w:rPr>
+          <w:rFonts w:ascii="Times New Roman" w:hAnsi="Times New Roman" w:cs="Times New Roman"/>
+          <w:sz w:val="28"/>
+          <w:szCs w:val="28"/>
+        </w:rPr>
+      </w:pPr>
+      <w:r>
+        <w:rPr>
+          <w:rFonts w:ascii="Times New Roman" w:hAnsi="Times New Roman" w:cs="Times New Roman"/>
+          <w:sz w:val="28"/>
+          <w:szCs w:val="28"/>
+        </w:rPr>
+        <w:t xml:space="preserve">Интернет источник: </w:t>
+      </w:r>
       <w:hyperlink r:id="rId63" w:history="1">
         <w:r>
           <w:rPr>
@@ -28836,9 +29583,109 @@
             <w:rFonts w:ascii="Times New Roman" w:hAnsi="Times New Roman" w:cs="Times New Roman"/>
             <w:sz w:val="28"/>
             <w:szCs w:val="28"/>
+            <w:lang w:val="en-US"/>
           </w:rPr>
-          <w:t>http://www.scholarpedia.org/article/Fisherfaces</w:t>
+          <w:t>http</w:t>
         </w:r>
+        <w:r>
+          <w:rPr>
+            <w:rStyle w:val="a4"/>
+            <w:rFonts w:ascii="Times New Roman" w:hAnsi="Times New Roman" w:cs="Times New Roman"/>
+            <w:sz w:val="28"/>
+            <w:szCs w:val="28"/>
+          </w:rPr>
+          <w:t>://</w:t>
+        </w:r>
+        <w:r>
+          <w:rPr>
+            <w:rStyle w:val="a4"/>
+            <w:rFonts w:ascii="Times New Roman" w:hAnsi="Times New Roman" w:cs="Times New Roman"/>
+            <w:sz w:val="28"/>
+            <w:szCs w:val="28"/>
+            <w:lang w:val="en-US"/>
+          </w:rPr>
+          <w:t>www</w:t>
+        </w:r>
+        <w:r>
+          <w:rPr>
+            <w:rStyle w:val="a4"/>
+            <w:rFonts w:ascii="Times New Roman" w:hAnsi="Times New Roman" w:cs="Times New Roman"/>
+            <w:sz w:val="28"/>
+            <w:szCs w:val="28"/>
+          </w:rPr>
+          <w:t>.</w:t>
+        </w:r>
+        <w:proofErr w:type="spellStart"/>
+        <w:r>
+          <w:rPr>
+            <w:rStyle w:val="a4"/>
+            <w:rFonts w:ascii="Times New Roman" w:hAnsi="Times New Roman" w:cs="Times New Roman"/>
+            <w:sz w:val="28"/>
+            <w:szCs w:val="28"/>
+            <w:lang w:val="en-US"/>
+          </w:rPr>
+          <w:t>scholarpedia</w:t>
+        </w:r>
+        <w:proofErr w:type="spellEnd"/>
+        <w:r>
+          <w:rPr>
+            <w:rStyle w:val="a4"/>
+            <w:rFonts w:ascii="Times New Roman" w:hAnsi="Times New Roman" w:cs="Times New Roman"/>
+            <w:sz w:val="28"/>
+            <w:szCs w:val="28"/>
+          </w:rPr>
+          <w:t>.</w:t>
+        </w:r>
+        <w:r>
+          <w:rPr>
+            <w:rStyle w:val="a4"/>
+            <w:rFonts w:ascii="Times New Roman" w:hAnsi="Times New Roman" w:cs="Times New Roman"/>
+            <w:sz w:val="28"/>
+            <w:szCs w:val="28"/>
+            <w:lang w:val="en-US"/>
+          </w:rPr>
+          <w:t>org</w:t>
+        </w:r>
+        <w:r>
+          <w:rPr>
+            <w:rStyle w:val="a4"/>
+            <w:rFonts w:ascii="Times New Roman" w:hAnsi="Times New Roman" w:cs="Times New Roman"/>
+            <w:sz w:val="28"/>
+            <w:szCs w:val="28"/>
+          </w:rPr>
+          <w:t>/</w:t>
+        </w:r>
+        <w:r>
+          <w:rPr>
+            <w:rStyle w:val="a4"/>
+            <w:rFonts w:ascii="Times New Roman" w:hAnsi="Times New Roman" w:cs="Times New Roman"/>
+            <w:sz w:val="28"/>
+            <w:szCs w:val="28"/>
+            <w:lang w:val="en-US"/>
+          </w:rPr>
+          <w:t>article</w:t>
+        </w:r>
+        <w:r>
+          <w:rPr>
+            <w:rStyle w:val="a4"/>
+            <w:rFonts w:ascii="Times New Roman" w:hAnsi="Times New Roman" w:cs="Times New Roman"/>
+            <w:sz w:val="28"/>
+            <w:szCs w:val="28"/>
+          </w:rPr>
+          <w:t>/</w:t>
+        </w:r>
+        <w:proofErr w:type="spellStart"/>
+        <w:r>
+          <w:rPr>
+            <w:rStyle w:val="a4"/>
+            <w:rFonts w:ascii="Times New Roman" w:hAnsi="Times New Roman" w:cs="Times New Roman"/>
+            <w:sz w:val="28"/>
+            <w:szCs w:val="28"/>
+            <w:lang w:val="en-US"/>
+          </w:rPr>
+          <w:t>Fisherfaces</w:t>
+        </w:r>
+        <w:proofErr w:type="spellEnd"/>
       </w:hyperlink>
     </w:p>
     <w:p>
@@ -28846,10 +29693,10 @@
         <w:pStyle w:val="a3"/>
         <w:numPr>
           <w:ilvl w:val="0"/>
-          <w:numId w:val="18"/>
+          <w:numId w:val="44"/>
         </w:numPr>
         <w:spacing w:after="0" w:line="360" w:lineRule="auto"/>
-        <w:ind w:left="0" w:firstLine="709"/>
+        <w:ind w:left="0" w:firstLine="708"/>
         <w:jc w:val="both"/>
         <w:rPr>
           <w:rFonts w:ascii="Times New Roman" w:hAnsi="Times New Roman" w:cs="Times New Roman"/>
@@ -28909,10 +29756,10 @@
         <w:pStyle w:val="a3"/>
         <w:numPr>
           <w:ilvl w:val="0"/>
-          <w:numId w:val="18"/>
+          <w:numId w:val="44"/>
         </w:numPr>
         <w:spacing w:after="0" w:line="360" w:lineRule="auto"/>
-        <w:ind w:left="0" w:firstLine="709"/>
+        <w:ind w:left="0" w:firstLine="708"/>
         <w:jc w:val="both"/>
         <w:rPr>
           <w:rFonts w:ascii="Times New Roman" w:hAnsi="Times New Roman" w:cs="Times New Roman"/>
@@ -28972,10 +29819,10 @@
         <w:pStyle w:val="a3"/>
         <w:numPr>
           <w:ilvl w:val="0"/>
-          <w:numId w:val="18"/>
+          <w:numId w:val="44"/>
         </w:numPr>
         <w:spacing w:after="0" w:line="360" w:lineRule="auto"/>
-        <w:ind w:left="0" w:firstLine="709"/>
+        <w:ind w:left="0" w:firstLine="708"/>
         <w:jc w:val="both"/>
         <w:rPr>
           <w:rFonts w:ascii="Times New Roman" w:hAnsi="Times New Roman" w:cs="Times New Roman"/>
@@ -29103,10 +29950,10 @@
         <w:pStyle w:val="a3"/>
         <w:numPr>
           <w:ilvl w:val="0"/>
-          <w:numId w:val="18"/>
+          <w:numId w:val="44"/>
         </w:numPr>
         <w:spacing w:after="0" w:line="360" w:lineRule="auto"/>
-        <w:ind w:left="0" w:firstLine="709"/>
+        <w:ind w:left="0" w:firstLine="708"/>
         <w:jc w:val="both"/>
         <w:rPr>
           <w:rFonts w:ascii="Times New Roman" w:hAnsi="Times New Roman" w:cs="Times New Roman"/>
@@ -29206,18 +30053,25 @@
         <w:pStyle w:val="a3"/>
         <w:numPr>
           <w:ilvl w:val="0"/>
-          <w:numId w:val="18"/>
+          <w:numId w:val="44"/>
         </w:numPr>
         <w:spacing w:after="0" w:line="360" w:lineRule="auto"/>
-        <w:ind w:left="0" w:firstLine="709"/>
-        <w:jc w:val="both"/>
-        <w:rPr>
-          <w:rFonts w:ascii="Times New Roman" w:hAnsi="Times New Roman" w:cs="Times New Roman"/>
-          <w:sz w:val="28"/>
-          <w:szCs w:val="28"/>
-          <w:lang w:val="en-US"/>
-        </w:rPr>
-      </w:pPr>
+        <w:ind w:left="0" w:firstLine="708"/>
+        <w:jc w:val="both"/>
+        <w:rPr>
+          <w:rFonts w:ascii="Times New Roman" w:hAnsi="Times New Roman" w:cs="Times New Roman"/>
+          <w:sz w:val="28"/>
+          <w:szCs w:val="28"/>
+        </w:rPr>
+      </w:pPr>
+      <w:r>
+        <w:rPr>
+          <w:rFonts w:ascii="Times New Roman" w:hAnsi="Times New Roman" w:cs="Times New Roman"/>
+          <w:sz w:val="28"/>
+          <w:szCs w:val="28"/>
+        </w:rPr>
+        <w:t xml:space="preserve">Интернет источник: </w:t>
+      </w:r>
       <w:hyperlink r:id="rId64" w:history="1">
         <w:r>
           <w:rPr>
@@ -29227,7 +30081,75 @@
             <w:szCs w:val="28"/>
             <w:lang w:val="en-US"/>
           </w:rPr>
-          <w:t>https://arxiv.org/abs/2207.02696</w:t>
+          <w:t>https</w:t>
+        </w:r>
+        <w:r>
+          <w:rPr>
+            <w:rStyle w:val="a4"/>
+            <w:rFonts w:ascii="Times New Roman" w:hAnsi="Times New Roman" w:cs="Times New Roman"/>
+            <w:sz w:val="28"/>
+            <w:szCs w:val="28"/>
+          </w:rPr>
+          <w:t>://</w:t>
+        </w:r>
+        <w:proofErr w:type="spellStart"/>
+        <w:r>
+          <w:rPr>
+            <w:rStyle w:val="a4"/>
+            <w:rFonts w:ascii="Times New Roman" w:hAnsi="Times New Roman" w:cs="Times New Roman"/>
+            <w:sz w:val="28"/>
+            <w:szCs w:val="28"/>
+            <w:lang w:val="en-US"/>
+          </w:rPr>
+          <w:t>arxiv</w:t>
+        </w:r>
+        <w:proofErr w:type="spellEnd"/>
+        <w:r>
+          <w:rPr>
+            <w:rStyle w:val="a4"/>
+            <w:rFonts w:ascii="Times New Roman" w:hAnsi="Times New Roman" w:cs="Times New Roman"/>
+            <w:sz w:val="28"/>
+            <w:szCs w:val="28"/>
+          </w:rPr>
+          <w:t>.</w:t>
+        </w:r>
+        <w:r>
+          <w:rPr>
+            <w:rStyle w:val="a4"/>
+            <w:rFonts w:ascii="Times New Roman" w:hAnsi="Times New Roman" w:cs="Times New Roman"/>
+            <w:sz w:val="28"/>
+            <w:szCs w:val="28"/>
+            <w:lang w:val="en-US"/>
+          </w:rPr>
+          <w:t>org</w:t>
+        </w:r>
+        <w:r>
+          <w:rPr>
+            <w:rStyle w:val="a4"/>
+            <w:rFonts w:ascii="Times New Roman" w:hAnsi="Times New Roman" w:cs="Times New Roman"/>
+            <w:sz w:val="28"/>
+            <w:szCs w:val="28"/>
+          </w:rPr>
+          <w:t>/</w:t>
+        </w:r>
+        <w:r>
+          <w:rPr>
+            <w:rStyle w:val="a4"/>
+            <w:rFonts w:ascii="Times New Roman" w:hAnsi="Times New Roman" w:cs="Times New Roman"/>
+            <w:sz w:val="28"/>
+            <w:szCs w:val="28"/>
+            <w:lang w:val="en-US"/>
+          </w:rPr>
+          <w:t>abs</w:t>
+        </w:r>
+        <w:r>
+          <w:rPr>
+            <w:rStyle w:val="a4"/>
+            <w:rFonts w:ascii="Times New Roman" w:hAnsi="Times New Roman" w:cs="Times New Roman"/>
+            <w:sz w:val="28"/>
+            <w:szCs w:val="28"/>
+          </w:rPr>
+          <w:t>/2207.02696</w:t>
         </w:r>
       </w:hyperlink>
     </w:p>
@@ -29236,18 +30158,25 @@
         <w:pStyle w:val="a3"/>
         <w:numPr>
           <w:ilvl w:val="0"/>
-          <w:numId w:val="18"/>
+          <w:numId w:val="44"/>
         </w:numPr>
         <w:spacing w:after="0" w:line="360" w:lineRule="auto"/>
-        <w:ind w:left="0" w:firstLine="709"/>
-        <w:jc w:val="both"/>
-        <w:rPr>
-          <w:rFonts w:ascii="Times New Roman" w:hAnsi="Times New Roman" w:cs="Times New Roman"/>
-          <w:sz w:val="28"/>
-          <w:szCs w:val="28"/>
-          <w:lang w:val="en-US"/>
-        </w:rPr>
-      </w:pPr>
+        <w:ind w:left="0" w:firstLine="708"/>
+        <w:jc w:val="both"/>
+        <w:rPr>
+          <w:rFonts w:ascii="Times New Roman" w:hAnsi="Times New Roman" w:cs="Times New Roman"/>
+          <w:sz w:val="28"/>
+          <w:szCs w:val="28"/>
+        </w:rPr>
+      </w:pPr>
+      <w:r>
+        <w:rPr>
+          <w:rFonts w:ascii="Times New Roman" w:hAnsi="Times New Roman" w:cs="Times New Roman"/>
+          <w:sz w:val="28"/>
+          <w:szCs w:val="28"/>
+        </w:rPr>
+        <w:t xml:space="preserve">Интернет источник: </w:t>
+      </w:r>
       <w:hyperlink r:id="rId65" w:history="1">
         <w:r>
           <w:rPr>
@@ -29257,7 +30186,119 @@
             <w:szCs w:val="28"/>
             <w:lang w:val="en-US"/>
           </w:rPr>
-          <w:t>https://imageai.readthedocs.io/en/latest/</w:t>
+          <w:t>https</w:t>
+        </w:r>
+        <w:r>
+          <w:rPr>
+            <w:rStyle w:val="a4"/>
+            <w:rFonts w:ascii="Times New Roman" w:hAnsi="Times New Roman" w:cs="Times New Roman"/>
+            <w:sz w:val="28"/>
+            <w:szCs w:val="28"/>
+          </w:rPr>
+          <w:t>://</w:t>
+        </w:r>
+        <w:proofErr w:type="spellStart"/>
+        <w:r>
+          <w:rPr>
+            <w:rStyle w:val="a4"/>
+            <w:rFonts w:ascii="Times New Roman" w:hAnsi="Times New Roman" w:cs="Times New Roman"/>
+            <w:sz w:val="28"/>
+            <w:szCs w:val="28"/>
+            <w:lang w:val="en-US"/>
+          </w:rPr>
+          <w:t>imageai</w:t>
+        </w:r>
+        <w:proofErr w:type="spellEnd"/>
+        <w:r>
+          <w:rPr>
+            <w:rStyle w:val="a4"/>
+            <w:rFonts w:ascii="Times New Roman" w:hAnsi="Times New Roman" w:cs="Times New Roman"/>
+            <w:sz w:val="28"/>
+            <w:szCs w:val="28"/>
+          </w:rPr>
+          <w:t>.</w:t>
+        </w:r>
+        <w:proofErr w:type="spellStart"/>
+        <w:r>
+          <w:rPr>
+            <w:rStyle w:val="a4"/>
+            <w:rFonts w:ascii="Times New Roman" w:hAnsi="Times New Roman" w:cs="Times New Roman"/>
+            <w:sz w:val="28"/>
+            <w:szCs w:val="28"/>
+            <w:lang w:val="en-US"/>
+          </w:rPr>
+          <w:t>readthedocs</w:t>
+        </w:r>
+        <w:proofErr w:type="spellEnd"/>
+        <w:r>
+          <w:rPr>
+            <w:rStyle w:val="a4"/>
+            <w:rFonts w:ascii="Times New Roman" w:hAnsi="Times New Roman" w:cs="Times New Roman"/>
+            <w:sz w:val="28"/>
+            <w:szCs w:val="28"/>
+          </w:rPr>
+          <w:t>.</w:t>
+        </w:r>
+        <w:proofErr w:type="spellStart"/>
+        <w:r>
+          <w:rPr>
+            <w:rStyle w:val="a4"/>
+            <w:rFonts w:ascii="Times New Roman" w:hAnsi="Times New Roman" w:cs="Times New Roman"/>
+            <w:sz w:val="28"/>
+            <w:szCs w:val="28"/>
+            <w:lang w:val="en-US"/>
+          </w:rPr>
+          <w:t>io</w:t>
+        </w:r>
+        <w:proofErr w:type="spellEnd"/>
+        <w:r>
+          <w:rPr>
+            <w:rStyle w:val="a4"/>
+            <w:rFonts w:ascii="Times New Roman" w:hAnsi="Times New Roman" w:cs="Times New Roman"/>
+            <w:sz w:val="28"/>
+            <w:szCs w:val="28"/>
+          </w:rPr>
+          <w:t>/</w:t>
+        </w:r>
+        <w:proofErr w:type="spellStart"/>
+        <w:r>
+          <w:rPr>
+            <w:rStyle w:val="a4"/>
+            <w:rFonts w:ascii="Times New Roman" w:hAnsi="Times New Roman" w:cs="Times New Roman"/>
+            <w:sz w:val="28"/>
+            <w:szCs w:val="28"/>
+            <w:lang w:val="en-US"/>
+          </w:rPr>
+          <w:t>en</w:t>
+        </w:r>
+        <w:proofErr w:type="spellEnd"/>
+        <w:r>
+          <w:rPr>
+            <w:rStyle w:val="a4"/>
+            <w:rFonts w:ascii="Times New Roman" w:hAnsi="Times New Roman" w:cs="Times New Roman"/>
+            <w:sz w:val="28"/>
+            <w:szCs w:val="28"/>
+          </w:rPr>
+          <w:t>/</w:t>
+        </w:r>
+        <w:r>
+          <w:rPr>
+            <w:rStyle w:val="a4"/>
+            <w:rFonts w:ascii="Times New Roman" w:hAnsi="Times New Roman" w:cs="Times New Roman"/>
+            <w:sz w:val="28"/>
+            <w:szCs w:val="28"/>
+            <w:lang w:val="en-US"/>
+          </w:rPr>
+          <w:t>latest</w:t>
+        </w:r>
+        <w:r>
+          <w:rPr>
+            <w:rStyle w:val="a4"/>
+            <w:rFonts w:ascii="Times New Roman" w:hAnsi="Times New Roman" w:cs="Times New Roman"/>
+            <w:sz w:val="28"/>
+            <w:szCs w:val="28"/>
+          </w:rPr>
+          <w:t>/</w:t>
         </w:r>
       </w:hyperlink>
     </w:p>
@@ -29266,18 +30307,25 @@
         <w:pStyle w:val="a3"/>
         <w:numPr>
           <w:ilvl w:val="0"/>
-          <w:numId w:val="18"/>
+          <w:numId w:val="44"/>
         </w:numPr>
         <w:spacing w:after="0" w:line="360" w:lineRule="auto"/>
-        <w:ind w:left="0" w:firstLine="709"/>
-        <w:jc w:val="both"/>
-        <w:rPr>
-          <w:rFonts w:ascii="Times New Roman" w:hAnsi="Times New Roman" w:cs="Times New Roman"/>
-          <w:sz w:val="28"/>
-          <w:szCs w:val="28"/>
-          <w:lang w:val="en-US"/>
-        </w:rPr>
-      </w:pPr>
+        <w:ind w:left="0" w:firstLine="708"/>
+        <w:jc w:val="both"/>
+        <w:rPr>
+          <w:rFonts w:ascii="Times New Roman" w:hAnsi="Times New Roman" w:cs="Times New Roman"/>
+          <w:sz w:val="28"/>
+          <w:szCs w:val="28"/>
+        </w:rPr>
+      </w:pPr>
+      <w:r>
+        <w:rPr>
+          <w:rFonts w:ascii="Times New Roman" w:hAnsi="Times New Roman" w:cs="Times New Roman"/>
+          <w:sz w:val="28"/>
+          <w:szCs w:val="28"/>
+        </w:rPr>
+        <w:t xml:space="preserve">Интернет источник: </w:t>
+      </w:r>
       <w:hyperlink r:id="rId66" w:history="1">
         <w:r>
           <w:rPr>
@@ -29287,7 +30335,161 @@
             <w:szCs w:val="28"/>
             <w:lang w:val="en-US"/>
           </w:rPr>
-          <w:t>https://neptune.ai/blog/object-detection-algorithms-and-libraries</w:t>
+          <w:t>https</w:t>
+        </w:r>
+        <w:r>
+          <w:rPr>
+            <w:rStyle w:val="a4"/>
+            <w:rFonts w:ascii="Times New Roman" w:hAnsi="Times New Roman" w:cs="Times New Roman"/>
+            <w:sz w:val="28"/>
+            <w:szCs w:val="28"/>
+          </w:rPr>
+          <w:t>://</w:t>
+        </w:r>
+        <w:proofErr w:type="spellStart"/>
+        <w:r>
+          <w:rPr>
+            <w:rStyle w:val="a4"/>
+            <w:rFonts w:ascii="Times New Roman" w:hAnsi="Times New Roman" w:cs="Times New Roman"/>
+            <w:sz w:val="28"/>
+            <w:szCs w:val="28"/>
+            <w:lang w:val="en-US"/>
+          </w:rPr>
+          <w:t>neptune</w:t>
+        </w:r>
+        <w:proofErr w:type="spellEnd"/>
+        <w:r>
+          <w:rPr>
+            <w:rStyle w:val="a4"/>
+            <w:rFonts w:ascii="Times New Roman" w:hAnsi="Times New Roman" w:cs="Times New Roman"/>
+            <w:sz w:val="28"/>
+            <w:szCs w:val="28"/>
+          </w:rPr>
+          <w:t>.</w:t>
+        </w:r>
+        <w:r>
+          <w:rPr>
+            <w:rStyle w:val="a4"/>
+            <w:rFonts w:ascii="Times New Roman" w:hAnsi="Times New Roman" w:cs="Times New Roman"/>
+            <w:sz w:val="28"/>
+            <w:szCs w:val="28"/>
+            <w:lang w:val="en-US"/>
+          </w:rPr>
+          <w:t>ai</w:t>
+        </w:r>
+        <w:r>
+          <w:rPr>
+            <w:rStyle w:val="a4"/>
+            <w:rFonts w:ascii="Times New Roman" w:hAnsi="Times New Roman" w:cs="Times New Roman"/>
+            <w:sz w:val="28"/>
+            <w:szCs w:val="28"/>
+          </w:rPr>
+          <w:t>/</w:t>
+        </w:r>
+        <w:r>
+          <w:rPr>
+            <w:rStyle w:val="a4"/>
+            <w:rFonts w:ascii="Times New Roman" w:hAnsi="Times New Roman" w:cs="Times New Roman"/>
+            <w:sz w:val="28"/>
+            <w:szCs w:val="28"/>
+            <w:lang w:val="en-US"/>
+          </w:rPr>
+          <w:t>blog</w:t>
+        </w:r>
+        <w:r>
+          <w:rPr>
+            <w:rStyle w:val="a4"/>
+            <w:rFonts w:ascii="Times New Roman" w:hAnsi="Times New Roman" w:cs="Times New Roman"/>
+            <w:sz w:val="28"/>
+            <w:szCs w:val="28"/>
+          </w:rPr>
+          <w:t>/</w:t>
+        </w:r>
+        <w:r>
+          <w:rPr>
+            <w:rStyle w:val="a4"/>
+            <w:rFonts w:ascii="Times New Roman" w:hAnsi="Times New Roman" w:cs="Times New Roman"/>
+            <w:sz w:val="28"/>
+            <w:szCs w:val="28"/>
+            <w:lang w:val="en-US"/>
+          </w:rPr>
+          <w:t>object</w:t>
+        </w:r>
+        <w:r>
+          <w:rPr>
+            <w:rStyle w:val="a4"/>
+            <w:rFonts w:ascii="Times New Roman" w:hAnsi="Times New Roman" w:cs="Times New Roman"/>
+            <w:sz w:val="28"/>
+            <w:szCs w:val="28"/>
+          </w:rPr>
+          <w:t>-</w:t>
+        </w:r>
+        <w:r>
+          <w:rPr>
+            <w:rStyle w:val="a4"/>
+            <w:rFonts w:ascii="Times New Roman" w:hAnsi="Times New Roman" w:cs="Times New Roman"/>
+            <w:sz w:val="28"/>
+            <w:szCs w:val="28"/>
+            <w:lang w:val="en-US"/>
+          </w:rPr>
+          <w:t>detection</w:t>
+        </w:r>
+        <w:r>
+          <w:rPr>
+            <w:rStyle w:val="a4"/>
+            <w:rFonts w:ascii="Times New Roman" w:hAnsi="Times New Roman" w:cs="Times New Roman"/>
+            <w:sz w:val="28"/>
+            <w:szCs w:val="28"/>
+          </w:rPr>
+          <w:t>-</w:t>
+        </w:r>
+        <w:r>
+          <w:rPr>
+            <w:rStyle w:val="a4"/>
+            <w:rFonts w:ascii="Times New Roman" w:hAnsi="Times New Roman" w:cs="Times New Roman"/>
+            <w:sz w:val="28"/>
+            <w:szCs w:val="28"/>
+            <w:lang w:val="en-US"/>
+          </w:rPr>
+          <w:t>algorithms</w:t>
+        </w:r>
+        <w:r>
+          <w:rPr>
+            <w:rStyle w:val="a4"/>
+            <w:rFonts w:ascii="Times New Roman" w:hAnsi="Times New Roman" w:cs="Times New Roman"/>
+            <w:sz w:val="28"/>
+            <w:szCs w:val="28"/>
+          </w:rPr>
+          <w:t>-</w:t>
+        </w:r>
+        <w:r>
+          <w:rPr>
+            <w:rStyle w:val="a4"/>
+            <w:rFonts w:ascii="Times New Roman" w:hAnsi="Times New Roman" w:cs="Times New Roman"/>
+            <w:sz w:val="28"/>
+            <w:szCs w:val="28"/>
+            <w:lang w:val="en-US"/>
+          </w:rPr>
+          <w:t>and</w:t>
+        </w:r>
+        <w:r>
+          <w:rPr>
+            <w:rStyle w:val="a4"/>
+            <w:rFonts w:ascii="Times New Roman" w:hAnsi="Times New Roman" w:cs="Times New Roman"/>
+            <w:sz w:val="28"/>
+            <w:szCs w:val="28"/>
+          </w:rPr>
+          <w:t>-</w:t>
+        </w:r>
+        <w:r>
+          <w:rPr>
+            <w:rStyle w:val="a4"/>
+            <w:rFonts w:ascii="Times New Roman" w:hAnsi="Times New Roman" w:cs="Times New Roman"/>
+            <w:sz w:val="28"/>
+            <w:szCs w:val="28"/>
+            <w:lang w:val="en-US"/>
+          </w:rPr>
+          <w:t>libraries</w:t>
         </w:r>
       </w:hyperlink>
     </w:p>
@@ -29295,43 +30497,39 @@
       <w:pPr>
         <w:pStyle w:val="a3"/>
         <w:spacing w:after="0" w:line="360" w:lineRule="auto"/>
-        <w:ind w:left="0"/>
-        <w:jc w:val="both"/>
-        <w:rPr>
-          <w:rFonts w:ascii="Times New Roman" w:hAnsi="Times New Roman" w:cs="Times New Roman"/>
-          <w:sz w:val="28"/>
-          <w:szCs w:val="28"/>
-          <w:lang w:val="en-US"/>
-        </w:rPr>
-      </w:pPr>
-    </w:p>
-    <w:p>
-      <w:pPr>
-        <w:spacing w:after="0" w:line="360" w:lineRule="auto"/>
-        <w:jc w:val="both"/>
-        <w:rPr>
-          <w:rFonts w:ascii="Times New Roman" w:hAnsi="Times New Roman" w:cs="Times New Roman"/>
-          <w:sz w:val="28"/>
-          <w:szCs w:val="28"/>
-          <w:lang w:val="en-US"/>
-        </w:rPr>
-      </w:pPr>
-    </w:p>
-    <w:p>
-      <w:pPr>
-        <w:rPr>
-          <w:rFonts w:ascii="Times New Roman" w:hAnsi="Times New Roman" w:cs="Times New Roman"/>
-          <w:sz w:val="28"/>
-          <w:szCs w:val="28"/>
-          <w:lang w:val="en-US"/>
-        </w:rPr>
-      </w:pPr>
-      <w:r>
-        <w:rPr>
-          <w:rFonts w:ascii="Times New Roman" w:hAnsi="Times New Roman" w:cs="Times New Roman"/>
-          <w:sz w:val="28"/>
-          <w:szCs w:val="28"/>
-          <w:lang w:val="en-US"/>
+        <w:ind w:left="0" w:firstLine="708"/>
+        <w:jc w:val="both"/>
+        <w:rPr>
+          <w:rFonts w:ascii="Times New Roman" w:hAnsi="Times New Roman" w:cs="Times New Roman"/>
+          <w:sz w:val="28"/>
+          <w:szCs w:val="28"/>
+        </w:rPr>
+      </w:pPr>
+    </w:p>
+    <w:p>
+      <w:pPr>
+        <w:spacing w:after="0" w:line="360" w:lineRule="auto"/>
+        <w:jc w:val="both"/>
+        <w:rPr>
+          <w:rFonts w:ascii="Times New Roman" w:hAnsi="Times New Roman" w:cs="Times New Roman"/>
+          <w:sz w:val="28"/>
+          <w:szCs w:val="28"/>
+        </w:rPr>
+      </w:pPr>
+    </w:p>
+    <w:p>
+      <w:pPr>
+        <w:rPr>
+          <w:rFonts w:ascii="Times New Roman" w:hAnsi="Times New Roman" w:cs="Times New Roman"/>
+          <w:sz w:val="28"/>
+          <w:szCs w:val="28"/>
+        </w:rPr>
+      </w:pPr>
+      <w:r>
+        <w:rPr>
+          <w:rFonts w:ascii="Times New Roman" w:hAnsi="Times New Roman" w:cs="Times New Roman"/>
+          <w:sz w:val="28"/>
+          <w:szCs w:val="28"/>
         </w:rPr>
         <w:br w:type="page"/>
       </w:r>
@@ -37160,6 +38358,95 @@
     </w:lvl>
   </w:abstractNum>
   <w:abstractNum w:abstractNumId="28" w15:restartNumberingAfterBreak="0">
+    <w:nsid w:val="55C52B40"/>
+    <w:multiLevelType w:val="hybridMultilevel"/>
+    <w:tmpl w:val="FEF242A0"/>
+    <w:lvl w:ilvl="0" w:tplc="C7883252">
+      <w:start w:val="1"/>
+      <w:numFmt w:val="decimal"/>
+      <w:lvlText w:val="%1."/>
+      <w:lvlJc w:val="left"/>
+      <w:pPr>
+        <w:ind w:left="1068" w:hanging="360"/>
+      </w:pPr>
+      <w:rPr>
+        <w:rFonts w:hint="default"/>
+      </w:rPr>
+    </w:lvl>
+    <w:lvl w:ilvl="1" w:tplc="04190019" w:tentative="1">
+      <w:start w:val="1"/>
+      <w:numFmt w:val="lowerLetter"/>
+      <w:lvlText w:val="%2."/>
+      <w:lvlJc w:val="left"/>
+      <w:pPr>
+        <w:ind w:left="1788" w:hanging="360"/>
+      </w:pPr>
+    </w:lvl>
+    <w:lvl w:ilvl="2" w:tplc="0419001B" w:tentative="1">
+      <w:start w:val="1"/>
+      <w:numFmt w:val="lowerRoman"/>
+      <w:lvlText w:val="%3."/>
+      <w:lvlJc w:val="right"/>
+      <w:pPr>
+        <w:ind w:left="2508" w:hanging="180"/>
+      </w:pPr>
+    </w:lvl>
+    <w:lvl w:ilvl="3" w:tplc="0419000F" w:tentative="1">
+      <w:start w:val="1"/>
+      <w:numFmt w:val="decimal"/>
+      <w:lvlText w:val="%4."/>
+      <w:lvlJc w:val="left"/>
+      <w:pPr>
+        <w:ind w:left="3228" w:hanging="360"/>
+      </w:pPr>
+    </w:lvl>
+    <w:lvl w:ilvl="4" w:tplc="04190019" w:tentative="1">
+      <w:start w:val="1"/>
+      <w:numFmt w:val="lowerLetter"/>
+      <w:lvlText w:val="%5."/>
+      <w:lvlJc w:val="left"/>
+      <w:pPr>
+        <w:ind w:left="3948" w:hanging="360"/>
+      </w:pPr>
+    </w:lvl>
+    <w:lvl w:ilvl="5" w:tplc="0419001B" w:tentative="1">
+      <w:start w:val="1"/>
+      <w:numFmt w:val="lowerRoman"/>
+      <w:lvlText w:val="%6."/>
+      <w:lvlJc w:val="right"/>
+      <w:pPr>
+        <w:ind w:left="4668" w:hanging="180"/>
+      </w:pPr>
+    </w:lvl>
+    <w:lvl w:ilvl="6" w:tplc="0419000F" w:tentative="1">
+      <w:start w:val="1"/>
+      <w:numFmt w:val="decimal"/>
+      <w:lvlText w:val="%7."/>
+      <w:lvlJc w:val="left"/>
+      <w:pPr>
+        <w:ind w:left="5388" w:hanging="360"/>
+      </w:pPr>
+    </w:lvl>
+    <w:lvl w:ilvl="7" w:tplc="04190019" w:tentative="1">
+      <w:start w:val="1"/>
+      <w:numFmt w:val="lowerLetter"/>
+      <w:lvlText w:val="%8."/>
+      <w:lvlJc w:val="left"/>
+      <w:pPr>
+        <w:ind w:left="6108" w:hanging="360"/>
+      </w:pPr>
+    </w:lvl>
+    <w:lvl w:ilvl="8" w:tplc="0419001B" w:tentative="1">
+      <w:start w:val="1"/>
+      <w:numFmt w:val="lowerRoman"/>
+      <w:lvlText w:val="%9."/>
+      <w:lvlJc w:val="right"/>
+      <w:pPr>
+        <w:ind w:left="6828" w:hanging="180"/>
+      </w:pPr>
+    </w:lvl>
+  </w:abstractNum>
+  <w:abstractNum w:abstractNumId="29" w15:restartNumberingAfterBreak="0">
     <w:nsid w:val="56F959DC"/>
     <w:multiLevelType w:val="multilevel"/>
     <w:tmpl w:val="B74EB1E2"/>
@@ -37272,7 +38559,7 @@
       </w:rPr>
     </w:lvl>
   </w:abstractNum>
-  <w:abstractNum w:abstractNumId="29" w15:restartNumberingAfterBreak="0">
+  <w:abstractNum w:abstractNumId="30" w15:restartNumberingAfterBreak="0">
     <w:nsid w:val="59BA0B7C"/>
     <w:multiLevelType w:val="multilevel"/>
     <w:tmpl w:val="82322B9E"/>
@@ -37385,7 +38672,7 @@
       </w:rPr>
     </w:lvl>
   </w:abstractNum>
-  <w:abstractNum w:abstractNumId="30" w15:restartNumberingAfterBreak="0">
+  <w:abstractNum w:abstractNumId="31" w15:restartNumberingAfterBreak="0">
     <w:nsid w:val="5AE71B7F"/>
     <w:multiLevelType w:val="hybridMultilevel"/>
     <w:tmpl w:val="1D6C2AEA"/>
@@ -37498,7 +38785,7 @@
       </w:rPr>
     </w:lvl>
   </w:abstractNum>
-  <w:abstractNum w:abstractNumId="31" w15:restartNumberingAfterBreak="0">
+  <w:abstractNum w:abstractNumId="32" w15:restartNumberingAfterBreak="0">
     <w:nsid w:val="5BE642C5"/>
     <w:multiLevelType w:val="hybridMultilevel"/>
     <w:tmpl w:val="7F88FCF4"/>
@@ -37584,7 +38871,7 @@
       </w:pPr>
     </w:lvl>
   </w:abstractNum>
-  <w:abstractNum w:abstractNumId="32" w15:restartNumberingAfterBreak="0">
+  <w:abstractNum w:abstractNumId="33" w15:restartNumberingAfterBreak="0">
     <w:nsid w:val="5BFD30F7"/>
     <w:multiLevelType w:val="hybridMultilevel"/>
     <w:tmpl w:val="42922F10"/>
@@ -37670,7 +38957,7 @@
       </w:pPr>
     </w:lvl>
   </w:abstractNum>
-  <w:abstractNum w:abstractNumId="33" w15:restartNumberingAfterBreak="0">
+  <w:abstractNum w:abstractNumId="34" w15:restartNumberingAfterBreak="0">
     <w:nsid w:val="5C5159A0"/>
     <w:multiLevelType w:val="multilevel"/>
     <w:tmpl w:val="B74EB1E2"/>
@@ -37783,7 +39070,7 @@
       </w:rPr>
     </w:lvl>
   </w:abstractNum>
-  <w:abstractNum w:abstractNumId="34" w15:restartNumberingAfterBreak="0">
+  <w:abstractNum w:abstractNumId="35" w15:restartNumberingAfterBreak="0">
     <w:nsid w:val="5C7B29FC"/>
     <w:multiLevelType w:val="hybridMultilevel"/>
     <w:tmpl w:val="D8023EE8"/>
@@ -37896,7 +39183,7 @@
       </w:rPr>
     </w:lvl>
   </w:abstractNum>
-  <w:abstractNum w:abstractNumId="35" w15:restartNumberingAfterBreak="0">
+  <w:abstractNum w:abstractNumId="36" w15:restartNumberingAfterBreak="0">
     <w:nsid w:val="643B6CC4"/>
     <w:multiLevelType w:val="hybridMultilevel"/>
     <w:tmpl w:val="D09218E4"/>
@@ -37985,7 +39272,7 @@
       </w:pPr>
     </w:lvl>
   </w:abstractNum>
-  <w:abstractNum w:abstractNumId="36" w15:restartNumberingAfterBreak="0">
+  <w:abstractNum w:abstractNumId="37" w15:restartNumberingAfterBreak="0">
     <w:nsid w:val="65CF10BB"/>
     <w:multiLevelType w:val="hybridMultilevel"/>
     <w:tmpl w:val="15DA98FC"/>
@@ -38074,7 +39361,7 @@
       </w:pPr>
     </w:lvl>
   </w:abstractNum>
-  <w:abstractNum w:abstractNumId="37" w15:restartNumberingAfterBreak="0">
+  <w:abstractNum w:abstractNumId="38" w15:restartNumberingAfterBreak="0">
     <w:nsid w:val="69DE2660"/>
     <w:multiLevelType w:val="multilevel"/>
     <w:tmpl w:val="B74EB1E2"/>
@@ -38187,7 +39474,7 @@
       </w:rPr>
     </w:lvl>
   </w:abstractNum>
-  <w:abstractNum w:abstractNumId="38" w15:restartNumberingAfterBreak="0">
+  <w:abstractNum w:abstractNumId="39" w15:restartNumberingAfterBreak="0">
     <w:nsid w:val="6E2256EC"/>
     <w:multiLevelType w:val="multilevel"/>
     <w:tmpl w:val="4D4CB2BE"/>
@@ -38300,7 +39587,7 @@
       </w:rPr>
     </w:lvl>
   </w:abstractNum>
-  <w:abstractNum w:abstractNumId="39" w15:restartNumberingAfterBreak="0">
+  <w:abstractNum w:abstractNumId="40" w15:restartNumberingAfterBreak="0">
     <w:nsid w:val="73641762"/>
     <w:multiLevelType w:val="multilevel"/>
     <w:tmpl w:val="889AEE3A"/>
@@ -38413,7 +39700,7 @@
       </w:rPr>
     </w:lvl>
   </w:abstractNum>
-  <w:abstractNum w:abstractNumId="40" w15:restartNumberingAfterBreak="0">
+  <w:abstractNum w:abstractNumId="41" w15:restartNumberingAfterBreak="0">
     <w:nsid w:val="73D16960"/>
     <w:multiLevelType w:val="multilevel"/>
     <w:tmpl w:val="D05AC0B8"/>
@@ -38526,7 +39813,7 @@
       </w:rPr>
     </w:lvl>
   </w:abstractNum>
-  <w:abstractNum w:abstractNumId="41" w15:restartNumberingAfterBreak="0">
+  <w:abstractNum w:abstractNumId="42" w15:restartNumberingAfterBreak="0">
     <w:nsid w:val="76CB2D2A"/>
     <w:multiLevelType w:val="multilevel"/>
     <w:tmpl w:val="B74EB1E2"/>
@@ -38639,7 +39926,7 @@
       </w:rPr>
     </w:lvl>
   </w:abstractNum>
-  <w:abstractNum w:abstractNumId="42" w15:restartNumberingAfterBreak="0">
+  <w:abstractNum w:abstractNumId="43" w15:restartNumberingAfterBreak="0">
     <w:nsid w:val="7C4830E5"/>
     <w:multiLevelType w:val="multilevel"/>
     <w:tmpl w:val="FFFAA560"/>
@@ -38649,7 +39936,7 @@
       <w:lvlText w:val="%1."/>
       <w:lvlJc w:val="left"/>
       <w:pPr>
-        <w:ind w:left="720" w:hanging="360"/>
+        <w:ind w:left="1068" w:hanging="360"/>
       </w:pPr>
       <w:rPr>
         <w:rFonts w:hint="default"/>
@@ -38662,7 +39949,7 @@
       <w:lvlText w:val="%1.%2"/>
       <w:lvlJc w:val="left"/>
       <w:pPr>
-        <w:ind w:left="1179" w:hanging="645"/>
+        <w:ind w:left="1527" w:hanging="645"/>
       </w:pPr>
       <w:rPr>
         <w:rFonts w:eastAsiaTheme="majorEastAsia" w:hint="default"/>
@@ -38677,7 +39964,7 @@
       <w:lvlText w:val="%1.%2.%3"/>
       <w:lvlJc w:val="left"/>
       <w:pPr>
-        <w:ind w:left="1428" w:hanging="720"/>
+        <w:ind w:left="1776" w:hanging="720"/>
       </w:pPr>
       <w:rPr>
         <w:rFonts w:eastAsiaTheme="majorEastAsia" w:hint="default"/>
@@ -38692,7 +39979,7 @@
       <w:lvlText w:val="%1.%2.%3.%4"/>
       <w:lvlJc w:val="left"/>
       <w:pPr>
-        <w:ind w:left="1962" w:hanging="1080"/>
+        <w:ind w:left="2310" w:hanging="1080"/>
       </w:pPr>
       <w:rPr>
         <w:rFonts w:eastAsiaTheme="majorEastAsia" w:hint="default"/>
@@ -38707,7 +39994,7 @@
       <w:lvlText w:val="%1.%2.%3.%4.%5"/>
       <w:lvlJc w:val="left"/>
       <w:pPr>
-        <w:ind w:left="2136" w:hanging="1080"/>
+        <w:ind w:left="2484" w:hanging="1080"/>
       </w:pPr>
       <w:rPr>
         <w:rFonts w:eastAsiaTheme="majorEastAsia" w:hint="default"/>
@@ -38722,7 +40009,7 @@
       <w:lvlText w:val="%1.%2.%3.%4.%5.%6"/>
       <w:lvlJc w:val="left"/>
       <w:pPr>
-        <w:ind w:left="2670" w:hanging="1440"/>
+        <w:ind w:left="3018" w:hanging="1440"/>
       </w:pPr>
       <w:rPr>
         <w:rFonts w:eastAsiaTheme="majorEastAsia" w:hint="default"/>
@@ -38737,7 +40024,7 @@
       <w:lvlText w:val="%1.%2.%3.%4.%5.%6.%7"/>
       <w:lvlJc w:val="left"/>
       <w:pPr>
-        <w:ind w:left="2844" w:hanging="1440"/>
+        <w:ind w:left="3192" w:hanging="1440"/>
       </w:pPr>
       <w:rPr>
         <w:rFonts w:eastAsiaTheme="majorEastAsia" w:hint="default"/>
@@ -38752,7 +40039,7 @@
       <w:lvlText w:val="%1.%2.%3.%4.%5.%6.%7.%8"/>
       <w:lvlJc w:val="left"/>
       <w:pPr>
-        <w:ind w:left="3378" w:hanging="1800"/>
+        <w:ind w:left="3726" w:hanging="1800"/>
       </w:pPr>
       <w:rPr>
         <w:rFonts w:eastAsiaTheme="majorEastAsia" w:hint="default"/>
@@ -38767,7 +40054,7 @@
       <w:lvlText w:val="%1.%2.%3.%4.%5.%6.%7.%8.%9"/>
       <w:lvlJc w:val="left"/>
       <w:pPr>
-        <w:ind w:left="3912" w:hanging="2160"/>
+        <w:ind w:left="4260" w:hanging="2160"/>
       </w:pPr>
       <w:rPr>
         <w:rFonts w:eastAsiaTheme="majorEastAsia" w:hint="default"/>
@@ -38780,19 +40067,19 @@
     <w:abstractNumId w:val="16"/>
   </w:num>
   <w:num w:numId="2">
-    <w:abstractNumId w:val="32"/>
+    <w:abstractNumId w:val="33"/>
   </w:num>
   <w:num w:numId="3">
-    <w:abstractNumId w:val="29"/>
+    <w:abstractNumId w:val="30"/>
   </w:num>
   <w:num w:numId="4">
-    <w:abstractNumId w:val="41"/>
+    <w:abstractNumId w:val="42"/>
   </w:num>
   <w:num w:numId="5">
     <w:abstractNumId w:val="11"/>
   </w:num>
   <w:num w:numId="6">
-    <w:abstractNumId w:val="38"/>
+    <w:abstractNumId w:val="39"/>
   </w:num>
   <w:num w:numId="7">
     <w:abstractNumId w:val="4"/>
@@ -38801,16 +40088,16 @@
     <w:abstractNumId w:val="27"/>
   </w:num>
   <w:num w:numId="9">
-    <w:abstractNumId w:val="33"/>
+    <w:abstractNumId w:val="34"/>
   </w:num>
   <w:num w:numId="10">
-    <w:abstractNumId w:val="37"/>
+    <w:abstractNumId w:val="38"/>
   </w:num>
   <w:num w:numId="11">
     <w:abstractNumId w:val="24"/>
   </w:num>
   <w:num w:numId="12">
-    <w:abstractNumId w:val="28"/>
+    <w:abstractNumId w:val="29"/>
   </w:num>
   <w:num w:numId="13">
     <w:abstractNumId w:val="8"/>
@@ -38819,7 +40106,7 @@
     <w:abstractNumId w:val="13"/>
   </w:num>
   <w:num w:numId="15">
-    <w:abstractNumId w:val="39"/>
+    <w:abstractNumId w:val="40"/>
   </w:num>
   <w:num w:numId="16">
     <w:abstractNumId w:val="19"/>
@@ -38834,7 +40121,7 @@
     <w:abstractNumId w:val="5"/>
   </w:num>
   <w:num w:numId="20">
-    <w:abstractNumId w:val="35"/>
+    <w:abstractNumId w:val="36"/>
   </w:num>
   <w:num w:numId="21">
     <w:abstractNumId w:val="25"/>
@@ -38846,7 +40133,7 @@
     <w:abstractNumId w:val="7"/>
   </w:num>
   <w:num w:numId="24">
-    <w:abstractNumId w:val="36"/>
+    <w:abstractNumId w:val="37"/>
   </w:num>
   <w:num w:numId="25">
     <w:abstractNumId w:val="6"/>
@@ -38855,10 +40142,10 @@
     <w:abstractNumId w:val="0"/>
   </w:num>
   <w:num w:numId="27">
-    <w:abstractNumId w:val="34"/>
+    <w:abstractNumId w:val="35"/>
   </w:num>
   <w:num w:numId="28">
-    <w:abstractNumId w:val="30"/>
+    <w:abstractNumId w:val="31"/>
   </w:num>
   <w:num w:numId="29">
     <w:abstractNumId w:val="22"/>
@@ -38885,13 +40172,13 @@
     <w:abstractNumId w:val="23"/>
   </w:num>
   <w:num w:numId="37">
-    <w:abstractNumId w:val="42"/>
+    <w:abstractNumId w:val="43"/>
   </w:num>
   <w:num w:numId="38">
-    <w:abstractNumId w:val="40"/>
+    <w:abstractNumId w:val="41"/>
   </w:num>
   <w:num w:numId="39">
-    <w:abstractNumId w:val="31"/>
+    <w:abstractNumId w:val="32"/>
   </w:num>
   <w:num w:numId="40">
     <w:abstractNumId w:val="3"/>
@@ -38904,6 +40191,9 @@
   </w:num>
   <w:num w:numId="43">
     <w:abstractNumId w:val="17"/>
+  </w:num>
+  <w:num w:numId="44">
+    <w:abstractNumId w:val="28"/>
   </w:num>
 </w:numbering>
 </file>

--- a/КвасовУА_09.03.04._2.docx
+++ b/КвасовУА_09.03.04._2.docx
@@ -820,7 +820,7 @@
           <w:sz w:val="28"/>
           <w:szCs w:val="28"/>
         </w:rPr>
-        <w:t>15</w:t>
+        <w:t>20</w:t>
       </w:r>
       <w:r>
         <w:rPr>
@@ -5042,23 +5042,13 @@
           <w:szCs w:val="28"/>
         </w:rPr>
       </w:pPr>
-      <w:proofErr w:type="gramStart"/>
-      <w:r>
-        <w:rPr>
-          <w:rFonts w:ascii="Times New Roman" w:hAnsi="Times New Roman" w:cs="Times New Roman"/>
-          <w:sz w:val="28"/>
-          <w:szCs w:val="28"/>
-        </w:rPr>
-        <w:t>Задача</w:t>
-      </w:r>
-      <w:proofErr w:type="gramEnd"/>
-      <w:r>
-        <w:rPr>
-          <w:rFonts w:ascii="Times New Roman" w:hAnsi="Times New Roman" w:cs="Times New Roman"/>
-          <w:sz w:val="28"/>
-          <w:szCs w:val="28"/>
-        </w:rPr>
-        <w:t xml:space="preserve"> при которой распознается объект обладающий набором информации. Как пример может служить распознавание лица или номера авто.</w:t>
+      <w:r>
+        <w:rPr>
+          <w:rFonts w:ascii="Times New Roman" w:hAnsi="Times New Roman" w:cs="Times New Roman"/>
+          <w:sz w:val="28"/>
+          <w:szCs w:val="28"/>
+        </w:rPr>
+        <w:t>Задача при которой распознается объект обладающий набором информации. Как пример может служить распознавание лица или номера авто.</w:t>
       </w:r>
     </w:p>
     <w:p>
@@ -5351,25 +5341,7 @@
           <w:szCs w:val="28"/>
         </w:rPr>
         <w:lastRenderedPageBreak/>
-        <w:t xml:space="preserve">Здесь задачей является обработка изображения для достижения необходимого результата. Здесь может </w:t>
-      </w:r>
-      <w:proofErr w:type="gramStart"/>
-      <w:r>
-        <w:rPr>
-          <w:rFonts w:ascii="Times New Roman" w:hAnsi="Times New Roman" w:cs="Times New Roman"/>
-          <w:sz w:val="28"/>
-          <w:szCs w:val="28"/>
-        </w:rPr>
-        <w:t>использоваться</w:t>
-      </w:r>
-      <w:proofErr w:type="gramEnd"/>
-      <w:r>
-        <w:rPr>
-          <w:rFonts w:ascii="Times New Roman" w:hAnsi="Times New Roman" w:cs="Times New Roman"/>
-          <w:sz w:val="28"/>
-          <w:szCs w:val="28"/>
-        </w:rPr>
-        <w:t xml:space="preserve"> как и удаление шумов так и восстановления участков поврежденных изображений</w:t>
+        <w:t>Здесь задачей является обработка изображения для достижения необходимого результата. Здесь может использоваться как и удаление шумов так и восстановления участков поврежденных изображений</w:t>
       </w:r>
     </w:p>
     <w:p>
@@ -7105,25 +7077,7 @@
           <w:sz w:val="28"/>
           <w:szCs w:val="28"/>
         </w:rPr>
-        <w:t xml:space="preserve"> (LBPH) </w:t>
-      </w:r>
-      <w:proofErr w:type="gramStart"/>
-      <w:r>
-        <w:rPr>
-          <w:rFonts w:ascii="Times New Roman" w:hAnsi="Times New Roman" w:cs="Times New Roman"/>
-          <w:sz w:val="28"/>
-          <w:szCs w:val="28"/>
-        </w:rPr>
-        <w:t>- это</w:t>
-      </w:r>
-      <w:proofErr w:type="gramEnd"/>
-      <w:r>
-        <w:rPr>
-          <w:rFonts w:ascii="Times New Roman" w:hAnsi="Times New Roman" w:cs="Times New Roman"/>
-          <w:sz w:val="28"/>
-          <w:szCs w:val="28"/>
-        </w:rPr>
-        <w:t xml:space="preserve"> широко используемый метод распознавания лиц и анализа текстуры. Впервые он был представлен Тимо </w:t>
+        <w:t xml:space="preserve"> (LBPH) - это широко используемый метод распознавания лиц и анализа текстуры. Впервые он был представлен Тимо </w:t>
       </w:r>
       <w:proofErr w:type="spellStart"/>
       <w:r>
@@ -8397,25 +8351,7 @@
           <w:sz w:val="28"/>
           <w:szCs w:val="28"/>
         </w:rPr>
-        <w:t xml:space="preserve">Селективный поиск </w:t>
-      </w:r>
-      <w:proofErr w:type="gramStart"/>
-      <w:r>
-        <w:rPr>
-          <w:rFonts w:ascii="Times New Roman" w:hAnsi="Times New Roman" w:cs="Times New Roman"/>
-          <w:sz w:val="28"/>
-          <w:szCs w:val="28"/>
-        </w:rPr>
-        <w:t>- это</w:t>
-      </w:r>
-      <w:proofErr w:type="gramEnd"/>
-      <w:r>
-        <w:rPr>
-          <w:rFonts w:ascii="Times New Roman" w:hAnsi="Times New Roman" w:cs="Times New Roman"/>
-          <w:sz w:val="28"/>
-          <w:szCs w:val="28"/>
-        </w:rPr>
-        <w:t xml:space="preserve"> алгоритм предложения региона, который сегментирует изображение на основе различных признаков изображения, таких как цвет, текстура и форма. Он генерирует иерархию предложений регионов, которые </w:t>
+        <w:t xml:space="preserve">Селективный поиск - это алгоритм предложения региона, который сегментирует изображение на основе различных признаков изображения, таких как цвет, текстура и форма. Он генерирует иерархию предложений регионов, которые </w:t>
       </w:r>
       <w:r>
         <w:rPr>
@@ -8876,25 +8812,7 @@
           <w:sz w:val="28"/>
           <w:szCs w:val="28"/>
         </w:rPr>
-        <w:t xml:space="preserve"> - классификаторы, которые использовались в первом детекторе лиц в реальном времени. Классификатор Хаара, или каскадный классификатор Хаара, </w:t>
-      </w:r>
-      <w:proofErr w:type="gramStart"/>
-      <w:r>
-        <w:rPr>
-          <w:rFonts w:ascii="Times New Roman" w:hAnsi="Times New Roman" w:cs="Times New Roman"/>
-          <w:sz w:val="28"/>
-          <w:szCs w:val="28"/>
-        </w:rPr>
-        <w:t>- это</w:t>
-      </w:r>
-      <w:proofErr w:type="gramEnd"/>
-      <w:r>
-        <w:rPr>
-          <w:rFonts w:ascii="Times New Roman" w:hAnsi="Times New Roman" w:cs="Times New Roman"/>
-          <w:sz w:val="28"/>
-          <w:szCs w:val="28"/>
-        </w:rPr>
-        <w:t xml:space="preserve"> программа машинного обучения для обнаружения объектов, которая идентифицирует объекты на изображениях и видео.</w:t>
+        <w:t xml:space="preserve"> - классификаторы, которые использовались в первом детекторе лиц в реальном времени. Классификатор Хаара, или каскадный классификатор Хаара, - это программа машинного обучения для обнаружения объектов, которая идентифицирует объекты на изображениях и видео.</w:t>
       </w:r>
     </w:p>
     <w:p>
@@ -9310,25 +9228,7 @@
           <w:sz w:val="28"/>
           <w:szCs w:val="28"/>
         </w:rPr>
-        <w:t xml:space="preserve">Первым шагом является сбор признаков Хаара. Признак Хаара </w:t>
-      </w:r>
-      <w:proofErr w:type="gramStart"/>
-      <w:r>
-        <w:rPr>
-          <w:rFonts w:ascii="Times New Roman" w:hAnsi="Times New Roman" w:cs="Times New Roman"/>
-          <w:sz w:val="28"/>
-          <w:szCs w:val="28"/>
-        </w:rPr>
-        <w:t>- это</w:t>
-      </w:r>
-      <w:proofErr w:type="gramEnd"/>
-      <w:r>
-        <w:rPr>
-          <w:rFonts w:ascii="Times New Roman" w:hAnsi="Times New Roman" w:cs="Times New Roman"/>
-          <w:sz w:val="28"/>
-          <w:szCs w:val="28"/>
-        </w:rPr>
-        <w:t>, по сути, вычисления, которые выполняются для смежных прямоугольных областей в определенном месте окна обнаружения. Вычисления включают суммирование интенсивностей пикселей в каждой области и вычисление разницы между этими суммами. Ниже приведены примеры признаков Хаара.</w:t>
+        <w:t>Первым шагом является сбор признаков Хаара. Признак Хаара - это, по сути, вычисления, которые выполняются для смежных прямоугольных областей в определенном месте окна обнаружения. Вычисления включают суммирование интенсивностей пикселей в каждой области и вычисление разницы между этими суммами. Ниже приведены примеры признаков Хаара.</w:t>
       </w:r>
     </w:p>
     <w:p>
@@ -10104,7 +10004,6 @@
           <w:szCs w:val="28"/>
         </w:rPr>
       </w:pPr>
-      <w:proofErr w:type="gramStart"/>
       <w:r>
         <w:rPr>
           <w:rFonts w:ascii="Times New Roman" w:hAnsi="Times New Roman" w:cs="Times New Roman"/>
@@ -10137,7 +10036,6 @@
         </w:rPr>
         <w:t>6</w:t>
       </w:r>
-      <w:proofErr w:type="gramEnd"/>
       <w:r>
         <w:rPr>
           <w:rFonts w:ascii="Times New Roman" w:hAnsi="Times New Roman" w:cs="Times New Roman"/>
@@ -11254,25 +11152,7 @@
           <w:sz w:val="28"/>
           <w:szCs w:val="28"/>
         </w:rPr>
-        <w:t>Ограниченная точность</w:t>
-      </w:r>
-      <w:proofErr w:type="gramStart"/>
-      <w:r>
-        <w:rPr>
-          <w:rFonts w:ascii="Times New Roman" w:hAnsi="Times New Roman" w:cs="Times New Roman"/>
-          <w:sz w:val="28"/>
-          <w:szCs w:val="28"/>
-        </w:rPr>
-        <w:t>: Хотя</w:t>
-      </w:r>
-      <w:proofErr w:type="gramEnd"/>
-      <w:r>
-        <w:rPr>
-          <w:rFonts w:ascii="Times New Roman" w:hAnsi="Times New Roman" w:cs="Times New Roman"/>
-          <w:sz w:val="28"/>
-          <w:szCs w:val="28"/>
-        </w:rPr>
-        <w:t xml:space="preserve"> алгоритм Виолы-Джонса хорошо работает во многих сценариях, он может испытывать трудности при более сложных изменениях лица или окклюзиях из-за того, что он опирается на простые признаки, подобные Хаару.</w:t>
+        <w:t>Ограниченная точность: Хотя алгоритм Виолы-Джонса хорошо работает во многих сценариях, он может испытывать трудности при более сложных изменениях лица или окклюзиях из-за того, что он опирается на простые признаки, подобные Хаару.</w:t>
       </w:r>
     </w:p>
     <w:p>
@@ -11375,25 +11255,7 @@
           <w:szCs w:val="28"/>
         </w:rPr>
         <w:lastRenderedPageBreak/>
-        <w:t>Подходит для умеренных требований к ресурсам</w:t>
-      </w:r>
-      <w:proofErr w:type="gramStart"/>
-      <w:r>
-        <w:rPr>
-          <w:rFonts w:ascii="Times New Roman" w:hAnsi="Times New Roman" w:cs="Times New Roman"/>
-          <w:sz w:val="28"/>
-          <w:szCs w:val="28"/>
-        </w:rPr>
-        <w:t>: Хотя</w:t>
-      </w:r>
-      <w:proofErr w:type="gramEnd"/>
-      <w:r>
-        <w:rPr>
-          <w:rFonts w:ascii="Times New Roman" w:hAnsi="Times New Roman" w:cs="Times New Roman"/>
-          <w:sz w:val="28"/>
-          <w:szCs w:val="28"/>
-        </w:rPr>
-        <w:t xml:space="preserve"> методы на основе HOG не так эффективны, как Виола-Джонса, они все же могут обеспечить достаточно высокую производительность на современном оборудовании.</w:t>
+        <w:t>Подходит для умеренных требований к ресурсам: Хотя методы на основе HOG не так эффективны, как Виола-Джонса, они все же могут обеспечить достаточно высокую производительность на современном оборудовании.</w:t>
       </w:r>
     </w:p>
     <w:p>
@@ -11847,25 +11709,7 @@
           <w:sz w:val="28"/>
           <w:szCs w:val="28"/>
         </w:rPr>
-        <w:t xml:space="preserve"> </w:t>
-      </w:r>
-      <w:proofErr w:type="gramStart"/>
-      <w:r>
-        <w:rPr>
-          <w:rFonts w:ascii="Times New Roman" w:hAnsi="Times New Roman" w:cs="Times New Roman"/>
-          <w:sz w:val="28"/>
-          <w:szCs w:val="28"/>
-        </w:rPr>
-        <w:t>- это</w:t>
-      </w:r>
-      <w:proofErr w:type="gramEnd"/>
-      <w:r>
-        <w:rPr>
-          <w:rFonts w:ascii="Times New Roman" w:hAnsi="Times New Roman" w:cs="Times New Roman"/>
-          <w:sz w:val="28"/>
-          <w:szCs w:val="28"/>
-        </w:rPr>
-        <w:t xml:space="preserve"> относительно простой и эффективный с вычислительной точки зрения метод распознавания лиц. Он работает путем извлечения локальных бинарных паттернов из изображения лица и построения гистограммного представления. Такая простота делает его пригодным для использования в условиях ограниченных ресурсов.</w:t>
+        <w:t xml:space="preserve"> - это относительно простой и эффективный с вычислительной точки зрения метод распознавания лиц. Он работает путем извлечения локальных бинарных паттернов из изображения лица и построения гистограммного представления. Такая простота делает его пригодным для использования в условиях ограниченных ресурсов.</w:t>
       </w:r>
     </w:p>
     <w:p>
@@ -12300,25 +12144,7 @@
           <w:sz w:val="28"/>
           <w:szCs w:val="28"/>
         </w:rPr>
-        <w:t>Необходимость в большом наборе обучающих данных</w:t>
-      </w:r>
-      <w:proofErr w:type="gramStart"/>
-      <w:r>
-        <w:rPr>
-          <w:rFonts w:ascii="Times New Roman" w:hAnsi="Times New Roman" w:cs="Times New Roman"/>
-          <w:sz w:val="28"/>
-          <w:szCs w:val="28"/>
-        </w:rPr>
-        <w:t>: Для</w:t>
-      </w:r>
-      <w:proofErr w:type="gramEnd"/>
-      <w:r>
-        <w:rPr>
-          <w:rFonts w:ascii="Times New Roman" w:hAnsi="Times New Roman" w:cs="Times New Roman"/>
-          <w:sz w:val="28"/>
-          <w:szCs w:val="28"/>
-        </w:rPr>
-        <w:t xml:space="preserve"> достижения оптимальной производительности моделям глубокого обучения часто требуются большие аннотированные наборы данных. Получение и маркировка таких наборов данных может занять много времени и ресурсов.</w:t>
+        <w:t>Необходимость в большом наборе обучающих данных: Для достижения оптимальной производительности моделям глубокого обучения часто требуются большие аннотированные наборы данных. Получение и маркировка таких наборов данных может занять много времени и ресурсов.</w:t>
       </w:r>
     </w:p>
     <w:p>
@@ -13231,23 +13057,13 @@
         </w:rPr>
         <w:t>Выравнивание и предварительная обработка лица</w:t>
       </w:r>
-      <w:proofErr w:type="gramStart"/>
-      <w:r>
-        <w:rPr>
-          <w:rFonts w:ascii="Times New Roman" w:hAnsi="Times New Roman" w:cs="Times New Roman"/>
-          <w:sz w:val="28"/>
-          <w:szCs w:val="28"/>
-        </w:rPr>
-        <w:t>: После</w:t>
-      </w:r>
-      <w:proofErr w:type="gramEnd"/>
-      <w:r>
-        <w:rPr>
-          <w:rFonts w:ascii="Times New Roman" w:hAnsi="Times New Roman" w:cs="Times New Roman"/>
-          <w:sz w:val="28"/>
-          <w:szCs w:val="28"/>
-        </w:rPr>
-        <w:t xml:space="preserve"> обнаружения лиц может быть использован модуль выравнивания лиц для нормализации изображений лиц путем их выравнивания на основе лицевых ориентиров или других геометрических преобразований. Этот шаг помогает уменьшить отклонения, связанные с позой головы, и повышает точность последующей обработки. Кроме того, для повышения качества и согласованности изображений лица могут применяться такие этапы предварительной обработки, как нормализация, изменение размера и выравнивание гистограммы.</w:t>
+      <w:r>
+        <w:rPr>
+          <w:rFonts w:ascii="Times New Roman" w:hAnsi="Times New Roman" w:cs="Times New Roman"/>
+          <w:sz w:val="28"/>
+          <w:szCs w:val="28"/>
+        </w:rPr>
+        <w:t>: После обнаружения лиц может быть использован модуль выравнивания лиц для нормализации изображений лиц путем их выравнивания на основе лицевых ориентиров или других геометрических преобразований. Этот шаг помогает уменьшить отклонения, связанные с позой головы, и повышает точность последующей обработки. Кроме того, для повышения качества и согласованности изображений лица могут применяться такие этапы предварительной обработки, как нормализация, изменение размера и выравнивание гистограммы.</w:t>
       </w:r>
     </w:p>
     <w:p>
@@ -13269,9 +13085,97 @@
           <w:sz w:val="28"/>
           <w:szCs w:val="28"/>
         </w:rPr>
-        <w:t>Извлечение признаков</w:t>
-      </w:r>
-      <w:proofErr w:type="gramStart"/>
+        <w:t>Извлечение признаков:</w:t>
+      </w:r>
+      <w:r>
+        <w:rPr>
+          <w:rFonts w:ascii="Times New Roman" w:hAnsi="Times New Roman" w:cs="Times New Roman"/>
+          <w:sz w:val="28"/>
+          <w:szCs w:val="28"/>
+        </w:rPr>
+        <w:t xml:space="preserve"> На этапе извлечения признаков создается представление для каждой области лица, чтобы передать ее уникальные характеристики. Для извлечения признаков могут использоваться различные алгоритмы, включая традиционные методы, такие как </w:t>
+      </w:r>
+      <w:r>
+        <w:rPr>
+          <w:rFonts w:ascii="Times New Roman" w:hAnsi="Times New Roman" w:cs="Times New Roman"/>
+          <w:sz w:val="28"/>
+          <w:szCs w:val="28"/>
+          <w:lang w:val="en-US"/>
+        </w:rPr>
+        <w:t>LBPH</w:t>
+      </w:r>
+      <w:r>
+        <w:rPr>
+          <w:rFonts w:ascii="Times New Roman" w:hAnsi="Times New Roman" w:cs="Times New Roman"/>
+          <w:sz w:val="28"/>
+          <w:szCs w:val="28"/>
+        </w:rPr>
+        <w:t xml:space="preserve">, </w:t>
+      </w:r>
+      <w:r>
+        <w:rPr>
+          <w:rFonts w:ascii="Times New Roman" w:hAnsi="Times New Roman" w:cs="Times New Roman"/>
+          <w:sz w:val="28"/>
+          <w:szCs w:val="28"/>
+          <w:lang w:val="en-US"/>
+        </w:rPr>
+        <w:t>Eigenfaces</w:t>
+      </w:r>
+      <w:r>
+        <w:rPr>
+          <w:rFonts w:ascii="Times New Roman" w:hAnsi="Times New Roman" w:cs="Times New Roman"/>
+          <w:sz w:val="28"/>
+          <w:szCs w:val="28"/>
+        </w:rPr>
+        <w:t xml:space="preserve">, или методы глубокого обучения с использованием </w:t>
+      </w:r>
+      <w:proofErr w:type="spellStart"/>
+      <w:r>
+        <w:rPr>
+          <w:rFonts w:ascii="Times New Roman" w:hAnsi="Times New Roman" w:cs="Times New Roman"/>
+          <w:sz w:val="28"/>
+          <w:szCs w:val="28"/>
+        </w:rPr>
+        <w:t>сверточных</w:t>
+      </w:r>
+      <w:proofErr w:type="spellEnd"/>
+      <w:r>
+        <w:rPr>
+          <w:rFonts w:ascii="Times New Roman" w:hAnsi="Times New Roman" w:cs="Times New Roman"/>
+          <w:sz w:val="28"/>
+          <w:szCs w:val="28"/>
+        </w:rPr>
+        <w:t xml:space="preserve"> нейронных сетей (</w:t>
+      </w:r>
+      <w:r>
+        <w:rPr>
+          <w:rFonts w:ascii="Times New Roman" w:hAnsi="Times New Roman" w:cs="Times New Roman"/>
+          <w:sz w:val="28"/>
+          <w:szCs w:val="28"/>
+          <w:lang w:val="en-US"/>
+        </w:rPr>
+        <w:t>CNN</w:t>
+      </w:r>
+      <w:r>
+        <w:rPr>
+          <w:rFonts w:ascii="Times New Roman" w:hAnsi="Times New Roman" w:cs="Times New Roman"/>
+          <w:sz w:val="28"/>
+          <w:szCs w:val="28"/>
+        </w:rPr>
+        <w:t>). Результатом этого этапа является вектор признаков или вставка, в которой закодированы отличительные атрибуты лица.</w:t>
+      </w:r>
+    </w:p>
+    <w:p>
+      <w:pPr>
+        <w:spacing w:after="0" w:line="360" w:lineRule="auto"/>
+        <w:ind w:firstLine="708"/>
+        <w:jc w:val="both"/>
+        <w:rPr>
+          <w:rFonts w:ascii="Times New Roman" w:hAnsi="Times New Roman" w:cs="Times New Roman"/>
+          <w:sz w:val="28"/>
+          <w:szCs w:val="28"/>
+        </w:rPr>
+      </w:pPr>
       <w:r>
         <w:rPr>
           <w:rFonts w:ascii="Times New Roman" w:hAnsi="Times New Roman" w:cs="Times New Roman"/>
@@ -13280,93 +13184,15 @@
           <w:sz w:val="28"/>
           <w:szCs w:val="28"/>
         </w:rPr>
-        <w:t>:</w:t>
-      </w:r>
-      <w:r>
-        <w:rPr>
-          <w:rFonts w:ascii="Times New Roman" w:hAnsi="Times New Roman" w:cs="Times New Roman"/>
-          <w:sz w:val="28"/>
-          <w:szCs w:val="28"/>
-        </w:rPr>
-        <w:t xml:space="preserve"> На</w:t>
-      </w:r>
-      <w:proofErr w:type="gramEnd"/>
-      <w:r>
-        <w:rPr>
-          <w:rFonts w:ascii="Times New Roman" w:hAnsi="Times New Roman" w:cs="Times New Roman"/>
-          <w:sz w:val="28"/>
-          <w:szCs w:val="28"/>
-        </w:rPr>
-        <w:t xml:space="preserve"> этапе извлечения признаков создается представление для каждой области лица, чтобы передать ее уникальные характеристики. Для извлечения признаков могут использоваться различные алгоритмы, включая традиционные методы, такие как </w:t>
-      </w:r>
-      <w:r>
-        <w:rPr>
-          <w:rFonts w:ascii="Times New Roman" w:hAnsi="Times New Roman" w:cs="Times New Roman"/>
-          <w:sz w:val="28"/>
-          <w:szCs w:val="28"/>
-          <w:lang w:val="en-US"/>
-        </w:rPr>
-        <w:t>LBPH</w:t>
-      </w:r>
-      <w:r>
-        <w:rPr>
-          <w:rFonts w:ascii="Times New Roman" w:hAnsi="Times New Roman" w:cs="Times New Roman"/>
-          <w:sz w:val="28"/>
-          <w:szCs w:val="28"/>
-        </w:rPr>
-        <w:t xml:space="preserve">, </w:t>
-      </w:r>
-      <w:r>
-        <w:rPr>
-          <w:rFonts w:ascii="Times New Roman" w:hAnsi="Times New Roman" w:cs="Times New Roman"/>
-          <w:sz w:val="28"/>
-          <w:szCs w:val="28"/>
-          <w:lang w:val="en-US"/>
-        </w:rPr>
-        <w:t>Eigenfaces</w:t>
-      </w:r>
-      <w:r>
-        <w:rPr>
-          <w:rFonts w:ascii="Times New Roman" w:hAnsi="Times New Roman" w:cs="Times New Roman"/>
-          <w:sz w:val="28"/>
-          <w:szCs w:val="28"/>
-        </w:rPr>
-        <w:t xml:space="preserve">, или методы глубокого обучения с использованием </w:t>
-      </w:r>
-      <w:proofErr w:type="spellStart"/>
-      <w:r>
-        <w:rPr>
-          <w:rFonts w:ascii="Times New Roman" w:hAnsi="Times New Roman" w:cs="Times New Roman"/>
-          <w:sz w:val="28"/>
-          <w:szCs w:val="28"/>
-        </w:rPr>
-        <w:t>сверточных</w:t>
-      </w:r>
-      <w:proofErr w:type="spellEnd"/>
-      <w:r>
-        <w:rPr>
-          <w:rFonts w:ascii="Times New Roman" w:hAnsi="Times New Roman" w:cs="Times New Roman"/>
-          <w:sz w:val="28"/>
-          <w:szCs w:val="28"/>
-        </w:rPr>
-        <w:t xml:space="preserve"> нейронных сетей (</w:t>
-      </w:r>
-      <w:r>
-        <w:rPr>
-          <w:rFonts w:ascii="Times New Roman" w:hAnsi="Times New Roman" w:cs="Times New Roman"/>
-          <w:sz w:val="28"/>
-          <w:szCs w:val="28"/>
-          <w:lang w:val="en-US"/>
-        </w:rPr>
-        <w:t>CNN</w:t>
-      </w:r>
-      <w:r>
-        <w:rPr>
-          <w:rFonts w:ascii="Times New Roman" w:hAnsi="Times New Roman" w:cs="Times New Roman"/>
-          <w:sz w:val="28"/>
-          <w:szCs w:val="28"/>
-        </w:rPr>
-        <w:t>). Результатом этого этапа является вектор признаков или вставка, в которой закодированы отличительные атрибуты лица.</w:t>
+        <w:t>База данных лиц или хранилище вкраплений</w:t>
+      </w:r>
+      <w:r>
+        <w:rPr>
+          <w:rFonts w:ascii="Times New Roman" w:hAnsi="Times New Roman" w:cs="Times New Roman"/>
+          <w:sz w:val="28"/>
+          <w:szCs w:val="28"/>
+        </w:rPr>
+        <w:t>: Сгенерированные вкрапления или векторы признаков лица обычно хранятся в базе данных лиц или в хранилище вкраплений. Эта база данных служит в качестве эталона для сравнения на этапе распознавания. Каждое хранимое вкрапление связано с идентификационной меткой или метаданными.</w:t>
       </w:r>
     </w:p>
     <w:p>
@@ -13388,15 +13214,92 @@
           <w:sz w:val="28"/>
           <w:szCs w:val="28"/>
         </w:rPr>
-        <w:t>База данных лиц или хранилище вкраплений</w:t>
-      </w:r>
-      <w:r>
-        <w:rPr>
-          <w:rFonts w:ascii="Times New Roman" w:hAnsi="Times New Roman" w:cs="Times New Roman"/>
-          <w:sz w:val="28"/>
-          <w:szCs w:val="28"/>
-        </w:rPr>
-        <w:t>: Сгенерированные вкрапления или векторы признаков лица обычно хранятся в базе данных лиц или в хранилище вкраплений. Эта база данных служит в качестве эталона для сравнения на этапе распознавания. Каждое хранимое вкрапление связано с идентификационной меткой или метаданными.</w:t>
+        <w:t>Распознавание лица</w:t>
+      </w:r>
+      <w:r>
+        <w:rPr>
+          <w:rFonts w:ascii="Times New Roman" w:hAnsi="Times New Roman" w:cs="Times New Roman"/>
+          <w:sz w:val="28"/>
+          <w:szCs w:val="28"/>
+        </w:rPr>
+        <w:t xml:space="preserve">: На этапе распознавания система сравнивает извлеченные черты лица из входного изображения или видеокадра с хранящимися в базе данных вкраплениями лица. Для сравнения и классификации могут </w:t>
+      </w:r>
+      <w:r>
+        <w:rPr>
+          <w:rFonts w:ascii="Times New Roman" w:hAnsi="Times New Roman" w:cs="Times New Roman"/>
+          <w:sz w:val="28"/>
+          <w:szCs w:val="28"/>
+        </w:rPr>
+        <w:lastRenderedPageBreak/>
+        <w:t xml:space="preserve">использоваться различные алгоритмы, такие как евклидово расстояние, косинусное сходство или классификаторы </w:t>
+      </w:r>
+      <w:r>
+        <w:rPr>
+          <w:rFonts w:ascii="Times New Roman" w:hAnsi="Times New Roman" w:cs="Times New Roman"/>
+          <w:sz w:val="28"/>
+          <w:szCs w:val="28"/>
+          <w:lang w:val="en-US"/>
+        </w:rPr>
+        <w:t>SVM</w:t>
+      </w:r>
+      <w:r>
+        <w:rPr>
+          <w:rFonts w:ascii="Times New Roman" w:hAnsi="Times New Roman" w:cs="Times New Roman"/>
+          <w:sz w:val="28"/>
+          <w:szCs w:val="28"/>
+        </w:rPr>
+        <w:t xml:space="preserve"> (</w:t>
+      </w:r>
+      <w:r>
+        <w:rPr>
+          <w:rFonts w:ascii="Times New Roman" w:hAnsi="Times New Roman" w:cs="Times New Roman"/>
+          <w:sz w:val="28"/>
+          <w:szCs w:val="28"/>
+          <w:lang w:val="en-US"/>
+        </w:rPr>
+        <w:t>Support</w:t>
+      </w:r>
+      <w:r>
+        <w:rPr>
+          <w:rFonts w:ascii="Times New Roman" w:hAnsi="Times New Roman" w:cs="Times New Roman"/>
+          <w:sz w:val="28"/>
+          <w:szCs w:val="28"/>
+        </w:rPr>
+        <w:t xml:space="preserve"> </w:t>
+      </w:r>
+      <w:r>
+        <w:rPr>
+          <w:rFonts w:ascii="Times New Roman" w:hAnsi="Times New Roman" w:cs="Times New Roman"/>
+          <w:sz w:val="28"/>
+          <w:szCs w:val="28"/>
+          <w:lang w:val="en-US"/>
+        </w:rPr>
+        <w:t>Vector</w:t>
+      </w:r>
+      <w:r>
+        <w:rPr>
+          <w:rFonts w:ascii="Times New Roman" w:hAnsi="Times New Roman" w:cs="Times New Roman"/>
+          <w:sz w:val="28"/>
+          <w:szCs w:val="28"/>
+        </w:rPr>
+        <w:t xml:space="preserve"> </w:t>
+      </w:r>
+      <w:r>
+        <w:rPr>
+          <w:rFonts w:ascii="Times New Roman" w:hAnsi="Times New Roman" w:cs="Times New Roman"/>
+          <w:sz w:val="28"/>
+          <w:szCs w:val="28"/>
+          <w:lang w:val="en-US"/>
+        </w:rPr>
+        <w:t>Machine</w:t>
+      </w:r>
+      <w:r>
+        <w:rPr>
+          <w:rFonts w:ascii="Times New Roman" w:hAnsi="Times New Roman" w:cs="Times New Roman"/>
+          <w:sz w:val="28"/>
+          <w:szCs w:val="28"/>
+        </w:rPr>
+        <w:t>). Система определяет идентичность входного лица путем поиска наиболее похожего или ближайшего соседа в базе данных.</w:t>
       </w:r>
     </w:p>
     <w:p>
@@ -13418,142 +13321,15 @@
           <w:sz w:val="28"/>
           <w:szCs w:val="28"/>
         </w:rPr>
-        <w:t>Распознавание лица</w:t>
-      </w:r>
-      <w:proofErr w:type="gramStart"/>
-      <w:r>
-        <w:rPr>
-          <w:rFonts w:ascii="Times New Roman" w:hAnsi="Times New Roman" w:cs="Times New Roman"/>
-          <w:sz w:val="28"/>
-          <w:szCs w:val="28"/>
-        </w:rPr>
-        <w:t>: На</w:t>
-      </w:r>
-      <w:proofErr w:type="gramEnd"/>
-      <w:r>
-        <w:rPr>
-          <w:rFonts w:ascii="Times New Roman" w:hAnsi="Times New Roman" w:cs="Times New Roman"/>
-          <w:sz w:val="28"/>
-          <w:szCs w:val="28"/>
-        </w:rPr>
-        <w:t xml:space="preserve"> этапе распознавания система сравнивает извлеченные черты лица из входного изображения или видеокадра с хранящимися в базе данных вкраплениями лица. Для сравнения и классификации могут </w:t>
-      </w:r>
-      <w:r>
-        <w:rPr>
-          <w:rFonts w:ascii="Times New Roman" w:hAnsi="Times New Roman" w:cs="Times New Roman"/>
-          <w:sz w:val="28"/>
-          <w:szCs w:val="28"/>
-        </w:rPr>
-        <w:lastRenderedPageBreak/>
-        <w:t xml:space="preserve">использоваться различные алгоритмы, такие как евклидово расстояние, косинусное сходство или классификаторы </w:t>
-      </w:r>
-      <w:r>
-        <w:rPr>
-          <w:rFonts w:ascii="Times New Roman" w:hAnsi="Times New Roman" w:cs="Times New Roman"/>
-          <w:sz w:val="28"/>
-          <w:szCs w:val="28"/>
-          <w:lang w:val="en-US"/>
-        </w:rPr>
-        <w:t>SVM</w:t>
-      </w:r>
-      <w:r>
-        <w:rPr>
-          <w:rFonts w:ascii="Times New Roman" w:hAnsi="Times New Roman" w:cs="Times New Roman"/>
-          <w:sz w:val="28"/>
-          <w:szCs w:val="28"/>
-        </w:rPr>
-        <w:t xml:space="preserve"> (</w:t>
-      </w:r>
-      <w:r>
-        <w:rPr>
-          <w:rFonts w:ascii="Times New Roman" w:hAnsi="Times New Roman" w:cs="Times New Roman"/>
-          <w:sz w:val="28"/>
-          <w:szCs w:val="28"/>
-          <w:lang w:val="en-US"/>
-        </w:rPr>
-        <w:t>Support</w:t>
-      </w:r>
-      <w:r>
-        <w:rPr>
-          <w:rFonts w:ascii="Times New Roman" w:hAnsi="Times New Roman" w:cs="Times New Roman"/>
-          <w:sz w:val="28"/>
-          <w:szCs w:val="28"/>
-        </w:rPr>
-        <w:t xml:space="preserve"> </w:t>
-      </w:r>
-      <w:r>
-        <w:rPr>
-          <w:rFonts w:ascii="Times New Roman" w:hAnsi="Times New Roman" w:cs="Times New Roman"/>
-          <w:sz w:val="28"/>
-          <w:szCs w:val="28"/>
-          <w:lang w:val="en-US"/>
-        </w:rPr>
-        <w:t>Vector</w:t>
-      </w:r>
-      <w:r>
-        <w:rPr>
-          <w:rFonts w:ascii="Times New Roman" w:hAnsi="Times New Roman" w:cs="Times New Roman"/>
-          <w:sz w:val="28"/>
-          <w:szCs w:val="28"/>
-        </w:rPr>
-        <w:t xml:space="preserve"> </w:t>
-      </w:r>
-      <w:r>
-        <w:rPr>
-          <w:rFonts w:ascii="Times New Roman" w:hAnsi="Times New Roman" w:cs="Times New Roman"/>
-          <w:sz w:val="28"/>
-          <w:szCs w:val="28"/>
-          <w:lang w:val="en-US"/>
-        </w:rPr>
-        <w:t>Machine</w:t>
-      </w:r>
-      <w:r>
-        <w:rPr>
-          <w:rFonts w:ascii="Times New Roman" w:hAnsi="Times New Roman" w:cs="Times New Roman"/>
-          <w:sz w:val="28"/>
-          <w:szCs w:val="28"/>
-        </w:rPr>
-        <w:t>). Система определяет идентичность входного лица путем поиска наиболее похожего или ближайшего соседа в базе данных.</w:t>
-      </w:r>
-    </w:p>
-    <w:p>
-      <w:pPr>
-        <w:spacing w:after="0" w:line="360" w:lineRule="auto"/>
-        <w:ind w:firstLine="708"/>
-        <w:jc w:val="both"/>
-        <w:rPr>
-          <w:rFonts w:ascii="Times New Roman" w:hAnsi="Times New Roman" w:cs="Times New Roman"/>
-          <w:sz w:val="28"/>
-          <w:szCs w:val="28"/>
-        </w:rPr>
-      </w:pPr>
-      <w:r>
-        <w:rPr>
-          <w:rFonts w:ascii="Times New Roman" w:hAnsi="Times New Roman" w:cs="Times New Roman"/>
-          <w:b/>
-          <w:bCs/>
-          <w:sz w:val="28"/>
-          <w:szCs w:val="28"/>
-        </w:rPr>
         <w:t>Вывод и принятие решений</w:t>
       </w:r>
-      <w:proofErr w:type="gramStart"/>
-      <w:r>
-        <w:rPr>
-          <w:rFonts w:ascii="Times New Roman" w:hAnsi="Times New Roman" w:cs="Times New Roman"/>
-          <w:sz w:val="28"/>
-          <w:szCs w:val="28"/>
-        </w:rPr>
-        <w:t>: Последний</w:t>
-      </w:r>
-      <w:proofErr w:type="gramEnd"/>
-      <w:r>
-        <w:rPr>
-          <w:rFonts w:ascii="Times New Roman" w:hAnsi="Times New Roman" w:cs="Times New Roman"/>
-          <w:sz w:val="28"/>
-          <w:szCs w:val="28"/>
-        </w:rPr>
-        <w:t xml:space="preserve"> этап включает в себя принятие решений на основе результатов распознавания лиц. Система может выводить распознанную личность, баллы доверия или дополнительные метаданные, связанные с идентифицированными лицами. В зависимости от приложения могут быть инициированы дальнейшие действия, такие как контроль доступа, отслеживание посещаемости или персонализация пользовательского опыта.</w:t>
+      <w:r>
+        <w:rPr>
+          <w:rFonts w:ascii="Times New Roman" w:hAnsi="Times New Roman" w:cs="Times New Roman"/>
+          <w:sz w:val="28"/>
+          <w:szCs w:val="28"/>
+        </w:rPr>
+        <w:t>: Последний этап включает в себя принятие решений на основе результатов распознавания лиц. Система может выводить распознанную личность, баллы доверия или дополнительные метаданные, связанные с идентифицированными лицами. В зависимости от приложения могут быть инициированы дальнейшие действия, такие как контроль доступа, отслеживание посещаемости или персонализация пользовательского опыта.</w:t>
       </w:r>
     </w:p>
     <w:p>
@@ -13909,25 +13685,7 @@
           <w:sz w:val="28"/>
           <w:szCs w:val="28"/>
         </w:rPr>
-        <w:t xml:space="preserve">) </w:t>
-      </w:r>
-      <w:proofErr w:type="gramStart"/>
-      <w:r>
-        <w:rPr>
-          <w:rFonts w:ascii="Times New Roman" w:hAnsi="Times New Roman" w:cs="Times New Roman"/>
-          <w:sz w:val="28"/>
-          <w:szCs w:val="28"/>
-        </w:rPr>
-        <w:t>- это</w:t>
-      </w:r>
-      <w:proofErr w:type="gramEnd"/>
-      <w:r>
-        <w:rPr>
-          <w:rFonts w:ascii="Times New Roman" w:hAnsi="Times New Roman" w:cs="Times New Roman"/>
-          <w:sz w:val="28"/>
-          <w:szCs w:val="28"/>
-        </w:rPr>
-        <w:t xml:space="preserve"> широко используемая библиотека компьютерного зрения, которая предоставляет различные алгоритмы и функции, включая обнаружение объектов. Она предлагает предварительно обученные модели для обнаружения объектов, такие как каскады Хаара и детекторы на основе HOG. </w:t>
+        <w:t xml:space="preserve">) - это широко используемая библиотека компьютерного зрения, которая предоставляет различные алгоритмы и функции, включая обнаружение объектов. Она предлагает предварительно обученные модели для обнаружения объектов, такие как каскады Хаара и детекторы на основе HOG. </w:t>
       </w:r>
       <w:proofErr w:type="spellStart"/>
       <w:r>
@@ -14114,25 +13872,7 @@
           <w:sz w:val="28"/>
           <w:szCs w:val="28"/>
         </w:rPr>
-        <w:t xml:space="preserve"> API </w:t>
-      </w:r>
-      <w:proofErr w:type="gramStart"/>
-      <w:r>
-        <w:rPr>
-          <w:rFonts w:ascii="Times New Roman" w:hAnsi="Times New Roman" w:cs="Times New Roman"/>
-          <w:sz w:val="28"/>
-          <w:szCs w:val="28"/>
-        </w:rPr>
-        <w:t>- это</w:t>
-      </w:r>
-      <w:proofErr w:type="gramEnd"/>
-      <w:r>
-        <w:rPr>
-          <w:rFonts w:ascii="Times New Roman" w:hAnsi="Times New Roman" w:cs="Times New Roman"/>
-          <w:sz w:val="28"/>
-          <w:szCs w:val="28"/>
-        </w:rPr>
-        <w:t xml:space="preserve"> мощный фреймворк, построенный поверх </w:t>
+        <w:t xml:space="preserve"> API - это мощный фреймворк, построенный поверх </w:t>
       </w:r>
       <w:proofErr w:type="spellStart"/>
       <w:r>
@@ -14229,26 +13969,207 @@
           <w:sz w:val="28"/>
           <w:szCs w:val="28"/>
         </w:rPr>
+        <w:t xml:space="preserve"> - это популярный фреймворк глубокого обучения, который обеспечивает эффективную реализацию различных задач компьютерного зрения, включая обнаружение объектов. Он предлагает предварительно обученные модели, такие как </w:t>
+      </w:r>
+      <w:proofErr w:type="spellStart"/>
+      <w:r>
+        <w:rPr>
+          <w:rFonts w:ascii="Times New Roman" w:hAnsi="Times New Roman" w:cs="Times New Roman"/>
+          <w:sz w:val="28"/>
+          <w:szCs w:val="28"/>
+        </w:rPr>
+        <w:t>Faster</w:t>
+      </w:r>
+      <w:proofErr w:type="spellEnd"/>
+      <w:r>
+        <w:rPr>
+          <w:rFonts w:ascii="Times New Roman" w:hAnsi="Times New Roman" w:cs="Times New Roman"/>
+          <w:sz w:val="28"/>
+          <w:szCs w:val="28"/>
+        </w:rPr>
+        <w:t xml:space="preserve"> R-CNN, </w:t>
+      </w:r>
+      <w:proofErr w:type="spellStart"/>
+      <w:r>
+        <w:rPr>
+          <w:rFonts w:ascii="Times New Roman" w:hAnsi="Times New Roman" w:cs="Times New Roman"/>
+          <w:sz w:val="28"/>
+          <w:szCs w:val="28"/>
+        </w:rPr>
+        <w:t>Mask</w:t>
+      </w:r>
+      <w:proofErr w:type="spellEnd"/>
+      <w:r>
+        <w:rPr>
+          <w:rFonts w:ascii="Times New Roman" w:hAnsi="Times New Roman" w:cs="Times New Roman"/>
+          <w:sz w:val="28"/>
+          <w:szCs w:val="28"/>
+        </w:rPr>
+        <w:t xml:space="preserve"> R-CNN и YOLO, а также обеспечивает гибкость для создания собственных архитектур обнаружения объектов. </w:t>
+      </w:r>
+      <w:proofErr w:type="spellStart"/>
+      <w:r>
+        <w:rPr>
+          <w:rFonts w:ascii="Times New Roman" w:hAnsi="Times New Roman" w:cs="Times New Roman"/>
+          <w:sz w:val="28"/>
+          <w:szCs w:val="28"/>
+        </w:rPr>
+        <w:t>PyTorch</w:t>
+      </w:r>
+      <w:proofErr w:type="spellEnd"/>
+      <w:r>
+        <w:rPr>
+          <w:rFonts w:ascii="Times New Roman" w:hAnsi="Times New Roman" w:cs="Times New Roman"/>
+          <w:sz w:val="28"/>
+          <w:szCs w:val="28"/>
+        </w:rPr>
+        <w:t xml:space="preserve"> позволяет легко интегрироваться с другими библиотеками и инструментами компьютерного зрения.</w:t>
+      </w:r>
+    </w:p>
+    <w:p>
+      <w:pPr>
+        <w:pStyle w:val="a3"/>
+        <w:spacing w:after="0" w:line="360" w:lineRule="auto"/>
+        <w:ind w:left="0" w:firstLine="420"/>
+        <w:jc w:val="both"/>
+        <w:rPr>
+          <w:rFonts w:ascii="Times New Roman" w:hAnsi="Times New Roman" w:cs="Times New Roman"/>
+          <w:sz w:val="28"/>
+          <w:szCs w:val="28"/>
+        </w:rPr>
+      </w:pPr>
+      <w:r>
+        <w:rPr>
+          <w:rFonts w:ascii="Times New Roman" w:hAnsi="Times New Roman" w:cs="Times New Roman"/>
+          <w:sz w:val="28"/>
+          <w:szCs w:val="28"/>
+        </w:rPr>
+        <w:t>Detectron2</w:t>
+      </w:r>
+      <w:r>
+        <w:rPr>
+          <w:rFonts w:ascii="Times New Roman" w:hAnsi="Times New Roman" w:cs="Times New Roman"/>
+          <w:sz w:val="28"/>
+          <w:szCs w:val="28"/>
+        </w:rPr>
+        <w:t xml:space="preserve">: </w:t>
+      </w:r>
+    </w:p>
+    <w:p>
+      <w:pPr>
+        <w:spacing w:after="0" w:line="360" w:lineRule="auto"/>
+        <w:ind w:firstLine="420"/>
+        <w:jc w:val="both"/>
+        <w:rPr>
+          <w:rFonts w:ascii="Times New Roman" w:hAnsi="Times New Roman" w:cs="Times New Roman"/>
+          <w:sz w:val="28"/>
+          <w:szCs w:val="28"/>
+        </w:rPr>
+      </w:pPr>
+      <w:r>
+        <w:rPr>
+          <w:rFonts w:ascii="Times New Roman" w:hAnsi="Times New Roman" w:cs="Times New Roman"/>
+          <w:sz w:val="28"/>
+          <w:szCs w:val="28"/>
+        </w:rPr>
+        <w:t xml:space="preserve">Detectron2 - это высокопроизводительная модульная система обнаружения объектов, построенная на базе </w:t>
+      </w:r>
+      <w:proofErr w:type="spellStart"/>
+      <w:r>
+        <w:rPr>
+          <w:rFonts w:ascii="Times New Roman" w:hAnsi="Times New Roman" w:cs="Times New Roman"/>
+          <w:sz w:val="28"/>
+          <w:szCs w:val="28"/>
+        </w:rPr>
+        <w:t>PyTorch</w:t>
+      </w:r>
+      <w:proofErr w:type="spellEnd"/>
+      <w:r>
+        <w:rPr>
+          <w:rFonts w:ascii="Times New Roman" w:hAnsi="Times New Roman" w:cs="Times New Roman"/>
+          <w:sz w:val="28"/>
+          <w:szCs w:val="28"/>
+        </w:rPr>
+        <w:t>. Он предоставляет коллекцию самых современных моделей обнаружения объектов и позволяет настраивать и дорабатывать их. Detectron2 предлагает богатый набор функциональных возможностей для обучения, вывода и оценки, что делает его подходящим для исследований и развертывания на производственном уровне.</w:t>
+      </w:r>
+    </w:p>
+    <w:p>
+      <w:pPr>
+        <w:pStyle w:val="a3"/>
+        <w:spacing w:after="0" w:line="360" w:lineRule="auto"/>
+        <w:ind w:left="0" w:firstLine="420"/>
+        <w:jc w:val="both"/>
+        <w:rPr>
+          <w:rFonts w:ascii="Times New Roman" w:hAnsi="Times New Roman" w:cs="Times New Roman"/>
+          <w:sz w:val="28"/>
+          <w:szCs w:val="28"/>
+        </w:rPr>
+      </w:pPr>
+      <w:r>
+        <w:rPr>
+          <w:rFonts w:ascii="Times New Roman" w:hAnsi="Times New Roman" w:cs="Times New Roman"/>
+          <w:sz w:val="28"/>
+          <w:szCs w:val="28"/>
+        </w:rPr>
+        <w:t xml:space="preserve">YOLO (You Only Look Once): </w:t>
+      </w:r>
+    </w:p>
+    <w:p>
+      <w:pPr>
+        <w:spacing w:after="0" w:line="360" w:lineRule="auto"/>
+        <w:ind w:firstLine="420"/>
+        <w:jc w:val="both"/>
+        <w:rPr>
+          <w:rFonts w:ascii="Times New Roman" w:hAnsi="Times New Roman" w:cs="Times New Roman"/>
+          <w:sz w:val="28"/>
+          <w:szCs w:val="28"/>
+        </w:rPr>
+      </w:pPr>
+      <w:r>
+        <w:rPr>
+          <w:rFonts w:ascii="Times New Roman" w:hAnsi="Times New Roman" w:cs="Times New Roman"/>
+          <w:sz w:val="28"/>
+          <w:szCs w:val="28"/>
+        </w:rPr>
+        <w:lastRenderedPageBreak/>
+        <w:t xml:space="preserve">YOLO - это алгоритм обнаружения объектов, известный своей производительностью в режиме реального времени. Существует несколько реализаций YOLO, таких как </w:t>
+      </w:r>
+      <w:proofErr w:type="spellStart"/>
+      <w:r>
+        <w:rPr>
+          <w:rFonts w:ascii="Times New Roman" w:hAnsi="Times New Roman" w:cs="Times New Roman"/>
+          <w:sz w:val="28"/>
+          <w:szCs w:val="28"/>
+        </w:rPr>
+        <w:t>Darknet</w:t>
+      </w:r>
+      <w:proofErr w:type="spellEnd"/>
+      <w:r>
+        <w:rPr>
+          <w:rFonts w:ascii="Times New Roman" w:hAnsi="Times New Roman" w:cs="Times New Roman"/>
+          <w:sz w:val="28"/>
+          <w:szCs w:val="28"/>
+        </w:rPr>
+        <w:t xml:space="preserve">, </w:t>
+      </w:r>
+      <w:proofErr w:type="spellStart"/>
+      <w:r>
+        <w:rPr>
+          <w:rFonts w:ascii="Times New Roman" w:hAnsi="Times New Roman" w:cs="Times New Roman"/>
+          <w:sz w:val="28"/>
+          <w:szCs w:val="28"/>
+        </w:rPr>
+        <w:t>Darknet</w:t>
+      </w:r>
+      <w:proofErr w:type="spellEnd"/>
+      <w:r>
+        <w:rPr>
+          <w:rFonts w:ascii="Times New Roman" w:hAnsi="Times New Roman" w:cs="Times New Roman"/>
+          <w:sz w:val="28"/>
+          <w:szCs w:val="28"/>
+        </w:rPr>
         <w:t xml:space="preserve"> </w:t>
       </w:r>
-      <w:proofErr w:type="gramStart"/>
-      <w:r>
-        <w:rPr>
-          <w:rFonts w:ascii="Times New Roman" w:hAnsi="Times New Roman" w:cs="Times New Roman"/>
-          <w:sz w:val="28"/>
-          <w:szCs w:val="28"/>
-        </w:rPr>
-        <w:t>- это</w:t>
-      </w:r>
-      <w:proofErr w:type="gramEnd"/>
-      <w:r>
-        <w:rPr>
-          <w:rFonts w:ascii="Times New Roman" w:hAnsi="Times New Roman" w:cs="Times New Roman"/>
-          <w:sz w:val="28"/>
-          <w:szCs w:val="28"/>
-        </w:rPr>
-        <w:t xml:space="preserve"> популярный фреймворк глубокого обучения, который обеспечивает эффективную реализацию различных задач компьютерного зрения, включая обнаружение объектов. Он предлагает предварительно обученные модели, такие как </w:t>
-      </w:r>
       <w:proofErr w:type="spellStart"/>
       <w:r>
         <w:rPr>
@@ -14256,7 +14177,7 @@
           <w:sz w:val="28"/>
           <w:szCs w:val="28"/>
         </w:rPr>
-        <w:t>Faster</w:t>
+        <w:t>PyTorch</w:t>
       </w:r>
       <w:proofErr w:type="spellEnd"/>
       <w:r>
@@ -14265,8 +14186,21 @@
           <w:sz w:val="28"/>
           <w:szCs w:val="28"/>
         </w:rPr>
-        <w:t xml:space="preserve"> R-CNN, </w:t>
-      </w:r>
+        <w:t xml:space="preserve"> и YOLOv5, которые предоставляют предварительно обученные модели и код для обнаружения объектов. Эти реализации часто предлагают баланс между скоростью и точностью</w:t>
+      </w:r>
+    </w:p>
+    <w:p>
+      <w:pPr>
+        <w:pStyle w:val="a3"/>
+        <w:spacing w:after="0" w:line="360" w:lineRule="auto"/>
+        <w:ind w:left="0" w:firstLine="420"/>
+        <w:jc w:val="both"/>
+        <w:rPr>
+          <w:rFonts w:ascii="Times New Roman" w:hAnsi="Times New Roman" w:cs="Times New Roman"/>
+          <w:sz w:val="28"/>
+          <w:szCs w:val="28"/>
+        </w:rPr>
+      </w:pPr>
       <w:proofErr w:type="spellStart"/>
       <w:r>
         <w:rPr>
@@ -14274,7 +14208,7 @@
           <w:sz w:val="28"/>
           <w:szCs w:val="28"/>
         </w:rPr>
-        <w:t>Mask</w:t>
+        <w:t>MXNet</w:t>
       </w:r>
       <w:proofErr w:type="spellEnd"/>
       <w:r>
@@ -14283,8 +14217,20 @@
           <w:sz w:val="28"/>
           <w:szCs w:val="28"/>
         </w:rPr>
-        <w:t xml:space="preserve"> R-CNN и YOLO, а также обеспечивает гибкость для создания собственных архитектур обнаружения объектов. </w:t>
-      </w:r>
+        <w:t xml:space="preserve">: </w:t>
+      </w:r>
+    </w:p>
+    <w:p>
+      <w:pPr>
+        <w:spacing w:after="0" w:line="360" w:lineRule="auto"/>
+        <w:ind w:firstLine="420"/>
+        <w:jc w:val="both"/>
+        <w:rPr>
+          <w:rFonts w:ascii="Times New Roman" w:hAnsi="Times New Roman" w:cs="Times New Roman"/>
+          <w:sz w:val="28"/>
+          <w:szCs w:val="28"/>
+        </w:rPr>
+      </w:pPr>
       <w:proofErr w:type="spellStart"/>
       <w:r>
         <w:rPr>
@@ -14292,7 +14238,7 @@
           <w:sz w:val="28"/>
           <w:szCs w:val="28"/>
         </w:rPr>
-        <w:t>PyTorch</w:t>
+        <w:t>MXNet</w:t>
       </w:r>
       <w:proofErr w:type="spellEnd"/>
       <w:r>
@@ -14301,285 +14247,7 @@
           <w:sz w:val="28"/>
           <w:szCs w:val="28"/>
         </w:rPr>
-        <w:t xml:space="preserve"> позволяет легко интегрироваться с другими библиотеками и инструментами компьютерного зрения.</w:t>
-      </w:r>
-    </w:p>
-    <w:p>
-      <w:pPr>
-        <w:pStyle w:val="a3"/>
-        <w:spacing w:after="0" w:line="360" w:lineRule="auto"/>
-        <w:ind w:left="0" w:firstLine="420"/>
-        <w:jc w:val="both"/>
-        <w:rPr>
-          <w:rFonts w:ascii="Times New Roman" w:hAnsi="Times New Roman" w:cs="Times New Roman"/>
-          <w:sz w:val="28"/>
-          <w:szCs w:val="28"/>
-        </w:rPr>
-      </w:pPr>
-      <w:r>
-        <w:rPr>
-          <w:rFonts w:ascii="Times New Roman" w:hAnsi="Times New Roman" w:cs="Times New Roman"/>
-          <w:sz w:val="28"/>
-          <w:szCs w:val="28"/>
-        </w:rPr>
-        <w:t>Detectron2</w:t>
-      </w:r>
-      <w:r>
-        <w:rPr>
-          <w:rFonts w:ascii="Times New Roman" w:hAnsi="Times New Roman" w:cs="Times New Roman"/>
-          <w:sz w:val="28"/>
-          <w:szCs w:val="28"/>
-        </w:rPr>
-        <w:t xml:space="preserve">: </w:t>
-      </w:r>
-    </w:p>
-    <w:p>
-      <w:pPr>
-        <w:spacing w:after="0" w:line="360" w:lineRule="auto"/>
-        <w:ind w:firstLine="420"/>
-        <w:jc w:val="both"/>
-        <w:rPr>
-          <w:rFonts w:ascii="Times New Roman" w:hAnsi="Times New Roman" w:cs="Times New Roman"/>
-          <w:sz w:val="28"/>
-          <w:szCs w:val="28"/>
-        </w:rPr>
-      </w:pPr>
-      <w:r>
-        <w:rPr>
-          <w:rFonts w:ascii="Times New Roman" w:hAnsi="Times New Roman" w:cs="Times New Roman"/>
-          <w:sz w:val="28"/>
-          <w:szCs w:val="28"/>
-        </w:rPr>
-        <w:t xml:space="preserve">Detectron2 </w:t>
-      </w:r>
-      <w:proofErr w:type="gramStart"/>
-      <w:r>
-        <w:rPr>
-          <w:rFonts w:ascii="Times New Roman" w:hAnsi="Times New Roman" w:cs="Times New Roman"/>
-          <w:sz w:val="28"/>
-          <w:szCs w:val="28"/>
-        </w:rPr>
-        <w:t>- это</w:t>
-      </w:r>
-      <w:proofErr w:type="gramEnd"/>
-      <w:r>
-        <w:rPr>
-          <w:rFonts w:ascii="Times New Roman" w:hAnsi="Times New Roman" w:cs="Times New Roman"/>
-          <w:sz w:val="28"/>
-          <w:szCs w:val="28"/>
-        </w:rPr>
-        <w:t xml:space="preserve"> высокопроизводительная модульная система обнаружения объектов, построенная на базе </w:t>
-      </w:r>
-      <w:proofErr w:type="spellStart"/>
-      <w:r>
-        <w:rPr>
-          <w:rFonts w:ascii="Times New Roman" w:hAnsi="Times New Roman" w:cs="Times New Roman"/>
-          <w:sz w:val="28"/>
-          <w:szCs w:val="28"/>
-        </w:rPr>
-        <w:t>PyTorch</w:t>
-      </w:r>
-      <w:proofErr w:type="spellEnd"/>
-      <w:r>
-        <w:rPr>
-          <w:rFonts w:ascii="Times New Roman" w:hAnsi="Times New Roman" w:cs="Times New Roman"/>
-          <w:sz w:val="28"/>
-          <w:szCs w:val="28"/>
-        </w:rPr>
-        <w:t>. Он предоставляет коллекцию самых современных моделей обнаружения объектов и позволяет настраивать и дорабатывать их. Detectron2 предлагает богатый набор функциональных возможностей для обучения, вывода и оценки, что делает его подходящим для исследований и развертывания на производственном уровне.</w:t>
-      </w:r>
-    </w:p>
-    <w:p>
-      <w:pPr>
-        <w:pStyle w:val="a3"/>
-        <w:spacing w:after="0" w:line="360" w:lineRule="auto"/>
-        <w:ind w:left="0" w:firstLine="420"/>
-        <w:jc w:val="both"/>
-        <w:rPr>
-          <w:rFonts w:ascii="Times New Roman" w:hAnsi="Times New Roman" w:cs="Times New Roman"/>
-          <w:sz w:val="28"/>
-          <w:szCs w:val="28"/>
-        </w:rPr>
-      </w:pPr>
-      <w:r>
-        <w:rPr>
-          <w:rFonts w:ascii="Times New Roman" w:hAnsi="Times New Roman" w:cs="Times New Roman"/>
-          <w:sz w:val="28"/>
-          <w:szCs w:val="28"/>
-        </w:rPr>
-        <w:t xml:space="preserve">YOLO (You Only Look Once): </w:t>
-      </w:r>
-    </w:p>
-    <w:p>
-      <w:pPr>
-        <w:spacing w:after="0" w:line="360" w:lineRule="auto"/>
-        <w:ind w:firstLine="420"/>
-        <w:jc w:val="both"/>
-        <w:rPr>
-          <w:rFonts w:ascii="Times New Roman" w:hAnsi="Times New Roman" w:cs="Times New Roman"/>
-          <w:sz w:val="28"/>
-          <w:szCs w:val="28"/>
-        </w:rPr>
-      </w:pPr>
-      <w:r>
-        <w:rPr>
-          <w:rFonts w:ascii="Times New Roman" w:hAnsi="Times New Roman" w:cs="Times New Roman"/>
-          <w:sz w:val="28"/>
-          <w:szCs w:val="28"/>
-        </w:rPr>
-        <w:lastRenderedPageBreak/>
-        <w:t xml:space="preserve">YOLO </w:t>
-      </w:r>
-      <w:proofErr w:type="gramStart"/>
-      <w:r>
-        <w:rPr>
-          <w:rFonts w:ascii="Times New Roman" w:hAnsi="Times New Roman" w:cs="Times New Roman"/>
-          <w:sz w:val="28"/>
-          <w:szCs w:val="28"/>
-        </w:rPr>
-        <w:t>- это</w:t>
-      </w:r>
-      <w:proofErr w:type="gramEnd"/>
-      <w:r>
-        <w:rPr>
-          <w:rFonts w:ascii="Times New Roman" w:hAnsi="Times New Roman" w:cs="Times New Roman"/>
-          <w:sz w:val="28"/>
-          <w:szCs w:val="28"/>
-        </w:rPr>
-        <w:t xml:space="preserve"> алгоритм обнаружения объектов, известный своей производительностью в режиме реального времени. Существует несколько реализаций YOLO, таких как </w:t>
-      </w:r>
-      <w:proofErr w:type="spellStart"/>
-      <w:r>
-        <w:rPr>
-          <w:rFonts w:ascii="Times New Roman" w:hAnsi="Times New Roman" w:cs="Times New Roman"/>
-          <w:sz w:val="28"/>
-          <w:szCs w:val="28"/>
-        </w:rPr>
-        <w:t>Darknet</w:t>
-      </w:r>
-      <w:proofErr w:type="spellEnd"/>
-      <w:r>
-        <w:rPr>
-          <w:rFonts w:ascii="Times New Roman" w:hAnsi="Times New Roman" w:cs="Times New Roman"/>
-          <w:sz w:val="28"/>
-          <w:szCs w:val="28"/>
-        </w:rPr>
-        <w:t xml:space="preserve">, </w:t>
-      </w:r>
-      <w:proofErr w:type="spellStart"/>
-      <w:r>
-        <w:rPr>
-          <w:rFonts w:ascii="Times New Roman" w:hAnsi="Times New Roman" w:cs="Times New Roman"/>
-          <w:sz w:val="28"/>
-          <w:szCs w:val="28"/>
-        </w:rPr>
-        <w:t>Darknet</w:t>
-      </w:r>
-      <w:proofErr w:type="spellEnd"/>
-      <w:r>
-        <w:rPr>
-          <w:rFonts w:ascii="Times New Roman" w:hAnsi="Times New Roman" w:cs="Times New Roman"/>
-          <w:sz w:val="28"/>
-          <w:szCs w:val="28"/>
-        </w:rPr>
-        <w:t xml:space="preserve"> </w:t>
-      </w:r>
-      <w:proofErr w:type="spellStart"/>
-      <w:r>
-        <w:rPr>
-          <w:rFonts w:ascii="Times New Roman" w:hAnsi="Times New Roman" w:cs="Times New Roman"/>
-          <w:sz w:val="28"/>
-          <w:szCs w:val="28"/>
-        </w:rPr>
-        <w:t>PyTorch</w:t>
-      </w:r>
-      <w:proofErr w:type="spellEnd"/>
-      <w:r>
-        <w:rPr>
-          <w:rFonts w:ascii="Times New Roman" w:hAnsi="Times New Roman" w:cs="Times New Roman"/>
-          <w:sz w:val="28"/>
-          <w:szCs w:val="28"/>
-        </w:rPr>
-        <w:t xml:space="preserve"> и YOLOv5, которые предоставляют предварительно обученные модели и код для обнаружения объектов. Эти реализации часто предлагают баланс между скоростью и точностью</w:t>
-      </w:r>
-    </w:p>
-    <w:p>
-      <w:pPr>
-        <w:pStyle w:val="a3"/>
-        <w:spacing w:after="0" w:line="360" w:lineRule="auto"/>
-        <w:ind w:left="0" w:firstLine="420"/>
-        <w:jc w:val="both"/>
-        <w:rPr>
-          <w:rFonts w:ascii="Times New Roman" w:hAnsi="Times New Roman" w:cs="Times New Roman"/>
-          <w:sz w:val="28"/>
-          <w:szCs w:val="28"/>
-        </w:rPr>
-      </w:pPr>
-      <w:proofErr w:type="spellStart"/>
-      <w:r>
-        <w:rPr>
-          <w:rFonts w:ascii="Times New Roman" w:hAnsi="Times New Roman" w:cs="Times New Roman"/>
-          <w:sz w:val="28"/>
-          <w:szCs w:val="28"/>
-        </w:rPr>
-        <w:t>MXNet</w:t>
-      </w:r>
-      <w:proofErr w:type="spellEnd"/>
-      <w:r>
-        <w:rPr>
-          <w:rFonts w:ascii="Times New Roman" w:hAnsi="Times New Roman" w:cs="Times New Roman"/>
-          <w:sz w:val="28"/>
-          <w:szCs w:val="28"/>
-        </w:rPr>
-        <w:t xml:space="preserve">: </w:t>
-      </w:r>
-    </w:p>
-    <w:p>
-      <w:pPr>
-        <w:spacing w:after="0" w:line="360" w:lineRule="auto"/>
-        <w:ind w:firstLine="420"/>
-        <w:jc w:val="both"/>
-        <w:rPr>
-          <w:rFonts w:ascii="Times New Roman" w:hAnsi="Times New Roman" w:cs="Times New Roman"/>
-          <w:sz w:val="28"/>
-          <w:szCs w:val="28"/>
-        </w:rPr>
-      </w:pPr>
-      <w:proofErr w:type="spellStart"/>
-      <w:r>
-        <w:rPr>
-          <w:rFonts w:ascii="Times New Roman" w:hAnsi="Times New Roman" w:cs="Times New Roman"/>
-          <w:sz w:val="28"/>
-          <w:szCs w:val="28"/>
-        </w:rPr>
-        <w:t>MXNet</w:t>
-      </w:r>
-      <w:proofErr w:type="spellEnd"/>
-      <w:r>
-        <w:rPr>
-          <w:rFonts w:ascii="Times New Roman" w:hAnsi="Times New Roman" w:cs="Times New Roman"/>
-          <w:sz w:val="28"/>
-          <w:szCs w:val="28"/>
-        </w:rPr>
-        <w:t xml:space="preserve"> </w:t>
-      </w:r>
-      <w:proofErr w:type="gramStart"/>
-      <w:r>
-        <w:rPr>
-          <w:rFonts w:ascii="Times New Roman" w:hAnsi="Times New Roman" w:cs="Times New Roman"/>
-          <w:sz w:val="28"/>
-          <w:szCs w:val="28"/>
-        </w:rPr>
-        <w:t>- это</w:t>
-      </w:r>
-      <w:proofErr w:type="gramEnd"/>
-      <w:r>
-        <w:rPr>
-          <w:rFonts w:ascii="Times New Roman" w:hAnsi="Times New Roman" w:cs="Times New Roman"/>
-          <w:sz w:val="28"/>
-          <w:szCs w:val="28"/>
-        </w:rPr>
-        <w:t xml:space="preserve"> гибкая система глубокого обучения, которая поддерживает задачи обнаружения объектов. Он предоставляет предварительно обученные модели, такие как SSD (</w:t>
+        <w:t xml:space="preserve"> - это гибкая система глубокого обучения, которая поддерживает задачи обнаружения объектов. Он предоставляет предварительно обученные модели, такие как SSD (</w:t>
       </w:r>
       <w:proofErr w:type="spellStart"/>
       <w:r>
@@ -14702,13 +14370,8 @@
       </w:pPr>
       <w:bookmarkStart w:id="61" w:name="_Toc137846149"/>
       <w:bookmarkStart w:id="62" w:name="_Toc137846868"/>
-      <w:proofErr w:type="gramStart"/>
-      <w:r>
-        <w:t>Обзор библиотек</w:t>
-      </w:r>
-      <w:proofErr w:type="gramEnd"/>
-      <w:r>
-        <w:t xml:space="preserve"> реализующих методы распознавания лица:</w:t>
+      <w:r>
+        <w:t>Обзор библиотек реализующих методы распознавания лица:</w:t>
       </w:r>
       <w:bookmarkEnd w:id="61"/>
       <w:bookmarkEnd w:id="62"/>
@@ -14868,25 +14531,7 @@
           <w:sz w:val="28"/>
           <w:szCs w:val="28"/>
         </w:rPr>
-        <w:t xml:space="preserve">) </w:t>
-      </w:r>
-      <w:proofErr w:type="gramStart"/>
-      <w:r>
-        <w:rPr>
-          <w:rFonts w:ascii="Times New Roman" w:hAnsi="Times New Roman" w:cs="Times New Roman"/>
-          <w:sz w:val="28"/>
-          <w:szCs w:val="28"/>
-        </w:rPr>
-        <w:t>- это</w:t>
-      </w:r>
-      <w:proofErr w:type="gramEnd"/>
-      <w:r>
-        <w:rPr>
-          <w:rFonts w:ascii="Times New Roman" w:hAnsi="Times New Roman" w:cs="Times New Roman"/>
-          <w:sz w:val="28"/>
-          <w:szCs w:val="28"/>
-        </w:rPr>
-        <w:t xml:space="preserve"> широко используемая библиотека компьютерного зрения, которая предлагает различные возможности распознавания лиц. Она предоставляет предварительно обученные модели для распознавания лиц, такие как каскады Хаара и модели на основе глубокого обучения. </w:t>
+        <w:t xml:space="preserve">) - это широко используемая библиотека компьютерного зрения, которая предлагает различные возможности распознавания лиц. Она предоставляет предварительно обученные модели для распознавания лиц, такие как каскады Хаара и модели на основе глубокого обучения. </w:t>
       </w:r>
       <w:proofErr w:type="spellStart"/>
       <w:r>
@@ -15055,25 +14700,7 @@
           <w:sz w:val="28"/>
           <w:szCs w:val="28"/>
         </w:rPr>
-        <w:t xml:space="preserve"> </w:t>
-      </w:r>
-      <w:proofErr w:type="gramStart"/>
-      <w:r>
-        <w:rPr>
-          <w:rFonts w:ascii="Times New Roman" w:hAnsi="Times New Roman" w:cs="Times New Roman"/>
-          <w:sz w:val="28"/>
-          <w:szCs w:val="28"/>
-        </w:rPr>
-        <w:t>- это</w:t>
-      </w:r>
-      <w:proofErr w:type="gramEnd"/>
-      <w:r>
-        <w:rPr>
-          <w:rFonts w:ascii="Times New Roman" w:hAnsi="Times New Roman" w:cs="Times New Roman"/>
-          <w:sz w:val="28"/>
-          <w:szCs w:val="28"/>
-        </w:rPr>
-        <w:t xml:space="preserve"> библиотека C++, известная своими надежными возможностями обнаружения и распознавания лиц. Она предлагает предварительно обученные модели для обнаружения лиц и оценки лицевых ориентиров, а также инструменты для распознавания лиц с помощью таких методов, как гистограмма ориентированных градиентов (HOG) и глубокое метрическое обучение.</w:t>
+        <w:t xml:space="preserve"> - это библиотека C++, известная своими надежными возможностями обнаружения и распознавания лиц. Она предлагает предварительно обученные модели для обнаружения лиц и оценки лицевых ориентиров, а также инструменты для распознавания лиц с помощью таких методов, как гистограмма ориентированных градиентов (HOG) и глубокое метрическое обучение.</w:t>
       </w:r>
     </w:p>
     <w:p>
@@ -15134,25 +14761,7 @@
           <w:sz w:val="28"/>
           <w:szCs w:val="28"/>
         </w:rPr>
-        <w:t xml:space="preserve"> </w:t>
-      </w:r>
-      <w:proofErr w:type="gramStart"/>
-      <w:r>
-        <w:rPr>
-          <w:rFonts w:ascii="Times New Roman" w:hAnsi="Times New Roman" w:cs="Times New Roman"/>
-          <w:sz w:val="28"/>
-          <w:szCs w:val="28"/>
-        </w:rPr>
-        <w:t>- это</w:t>
-      </w:r>
-      <w:proofErr w:type="gramEnd"/>
-      <w:r>
-        <w:rPr>
-          <w:rFonts w:ascii="Times New Roman" w:hAnsi="Times New Roman" w:cs="Times New Roman"/>
-          <w:sz w:val="28"/>
-          <w:szCs w:val="28"/>
-        </w:rPr>
-        <w:t xml:space="preserve"> модель распознавания лиц на основе глубокого обучения, разработанная компанией </w:t>
+        <w:t xml:space="preserve"> - это модель распознавания лиц на основе глубокого обучения, разработанная компанией </w:t>
       </w:r>
       <w:proofErr w:type="spellStart"/>
       <w:r>
@@ -15276,25 +14885,7 @@
           <w:sz w:val="28"/>
           <w:szCs w:val="28"/>
         </w:rPr>
-        <w:t xml:space="preserve"> </w:t>
-      </w:r>
-      <w:proofErr w:type="gramStart"/>
-      <w:r>
-        <w:rPr>
-          <w:rFonts w:ascii="Times New Roman" w:hAnsi="Times New Roman" w:cs="Times New Roman"/>
-          <w:sz w:val="28"/>
-          <w:szCs w:val="28"/>
-        </w:rPr>
-        <w:t>- это</w:t>
-      </w:r>
-      <w:proofErr w:type="gramEnd"/>
-      <w:r>
-        <w:rPr>
-          <w:rFonts w:ascii="Times New Roman" w:hAnsi="Times New Roman" w:cs="Times New Roman"/>
-          <w:sz w:val="28"/>
-          <w:szCs w:val="28"/>
-        </w:rPr>
-        <w:t xml:space="preserve"> модель глубокого обучения, разработанная Группой визуальной геометрии (VGG) Оксфордского университета. Она предоставляет предварительно обученные модели для распознавания лиц с помощью </w:t>
+        <w:t xml:space="preserve"> - это модель глубокого обучения, разработанная Группой визуальной геометрии (VGG) Оксфордского университета. Она предоставляет предварительно обученные модели для распознавания лиц с помощью </w:t>
       </w:r>
       <w:proofErr w:type="spellStart"/>
       <w:r>
@@ -15524,25 +15115,7 @@
           <w:sz w:val="28"/>
           <w:szCs w:val="28"/>
         </w:rPr>
-        <w:t xml:space="preserve"> </w:t>
-      </w:r>
-      <w:proofErr w:type="gramStart"/>
-      <w:r>
-        <w:rPr>
-          <w:rFonts w:ascii="Times New Roman" w:hAnsi="Times New Roman" w:cs="Times New Roman"/>
-          <w:sz w:val="28"/>
-          <w:szCs w:val="28"/>
-        </w:rPr>
-        <w:t>- это</w:t>
-      </w:r>
-      <w:proofErr w:type="gramEnd"/>
-      <w:r>
-        <w:rPr>
-          <w:rFonts w:ascii="Times New Roman" w:hAnsi="Times New Roman" w:cs="Times New Roman"/>
-          <w:sz w:val="28"/>
-          <w:szCs w:val="28"/>
-        </w:rPr>
-        <w:t xml:space="preserve"> модель глубокого обучения, специально разработанная для задач распознавания лиц. Она обеспечивает мощное и дискриминационное встраивание лица путем введения функции потерь на основе угловой маржи. Реализации </w:t>
+        <w:t xml:space="preserve"> - это модель глубокого обучения, специально разработанная для задач распознавания лиц. Она обеспечивает мощное и дискриминационное встраивание лица путем введения функции потерь на основе угловой маржи. Реализации </w:t>
       </w:r>
       <w:proofErr w:type="spellStart"/>
       <w:r>
@@ -16162,25 +15735,7 @@
           <w:sz w:val="28"/>
           <w:szCs w:val="28"/>
         </w:rPr>
-        <w:t xml:space="preserve"> </w:t>
-      </w:r>
-      <w:proofErr w:type="gramStart"/>
-      <w:r>
-        <w:rPr>
-          <w:rFonts w:ascii="Times New Roman" w:hAnsi="Times New Roman" w:cs="Times New Roman"/>
-          <w:sz w:val="28"/>
-          <w:szCs w:val="28"/>
-        </w:rPr>
-        <w:t>- это</w:t>
-      </w:r>
-      <w:proofErr w:type="gramEnd"/>
-      <w:r>
-        <w:rPr>
-          <w:rFonts w:ascii="Times New Roman" w:hAnsi="Times New Roman" w:cs="Times New Roman"/>
-          <w:sz w:val="28"/>
-          <w:szCs w:val="28"/>
-        </w:rPr>
-        <w:t xml:space="preserve"> широко распространенный фреймворк глубокого обучения с обширным сообществом и экосистемой. Он предлагает обширную документацию, учебники и ресурсы. API для обнаружения объектов предоставляет широкий спектр предварительно обученных моделей, включая такие популярные, как </w:t>
+        <w:t xml:space="preserve"> - это широко распространенный фреймворк глубокого обучения с обширным сообществом и экосистемой. Он предлагает обширную документацию, учебники и ресурсы. API для обнаружения объектов предоставляет широкий спектр предварительно обученных моделей, включая такие популярные, как </w:t>
       </w:r>
       <w:proofErr w:type="spellStart"/>
       <w:r>
@@ -19255,25 +18810,7 @@
           <w:szCs w:val="28"/>
         </w:rPr>
         <w:lastRenderedPageBreak/>
-        <w:t>Простота использования</w:t>
-      </w:r>
-      <w:proofErr w:type="gramStart"/>
-      <w:r>
-        <w:rPr>
-          <w:rFonts w:ascii="Times New Roman" w:hAnsi="Times New Roman" w:cs="Times New Roman"/>
-          <w:sz w:val="28"/>
-          <w:szCs w:val="28"/>
-        </w:rPr>
-        <w:t>: И</w:t>
-      </w:r>
-      <w:proofErr w:type="gramEnd"/>
-      <w:r>
-        <w:rPr>
-          <w:rFonts w:ascii="Times New Roman" w:hAnsi="Times New Roman" w:cs="Times New Roman"/>
-          <w:sz w:val="28"/>
-          <w:szCs w:val="28"/>
-        </w:rPr>
-        <w:t xml:space="preserve"> </w:t>
+        <w:t xml:space="preserve">Простота использования: И </w:t>
       </w:r>
       <w:proofErr w:type="spellStart"/>
       <w:r>
@@ -21461,25 +20998,7 @@
           <w:sz w:val="28"/>
           <w:szCs w:val="28"/>
         </w:rPr>
-        <w:t xml:space="preserve">(администратора) и студента в данной </w:t>
-      </w:r>
-      <w:proofErr w:type="gramStart"/>
-      <w:r>
-        <w:rPr>
-          <w:rFonts w:ascii="Times New Roman" w:hAnsi="Times New Roman" w:cs="Times New Roman"/>
-          <w:sz w:val="28"/>
-          <w:szCs w:val="28"/>
-        </w:rPr>
-        <w:t>программе</w:t>
-      </w:r>
-      <w:proofErr w:type="gramEnd"/>
-      <w:r>
-        <w:rPr>
-          <w:rFonts w:ascii="Times New Roman" w:hAnsi="Times New Roman" w:cs="Times New Roman"/>
-          <w:sz w:val="28"/>
-          <w:szCs w:val="28"/>
-        </w:rPr>
-        <w:t xml:space="preserve"> где учитель выступает в качестве оператора системы и ученики играют роль источника данных как на начальном этапе, так и в процессе использования программы.</w:t>
+        <w:t>(администратора) и студента в данной программе где учитель выступает в качестве оператора системы и ученики играют роль источника данных как на начальном этапе, так и в процессе использования программы.</w:t>
       </w:r>
     </w:p>
     <w:p>
@@ -22492,25 +22011,7 @@
           <w:sz w:val="28"/>
           <w:szCs w:val="28"/>
         </w:rPr>
-        <w:t xml:space="preserve">Данная форма содержит в себе кнопки для навигации по формам, а </w:t>
-      </w:r>
-      <w:proofErr w:type="gramStart"/>
-      <w:r>
-        <w:rPr>
-          <w:rFonts w:ascii="Times New Roman" w:hAnsi="Times New Roman" w:cs="Times New Roman"/>
-          <w:sz w:val="28"/>
-          <w:szCs w:val="28"/>
-        </w:rPr>
-        <w:t>так же</w:t>
-      </w:r>
-      <w:proofErr w:type="gramEnd"/>
-      <w:r>
-        <w:rPr>
-          <w:rFonts w:ascii="Times New Roman" w:hAnsi="Times New Roman" w:cs="Times New Roman"/>
-          <w:sz w:val="28"/>
-          <w:szCs w:val="28"/>
-        </w:rPr>
-        <w:t xml:space="preserve"> для сканирования лица и тренировки данных из дополнительных функций имеем кнопку для просмотра фото и помощи </w:t>
+        <w:t xml:space="preserve">Данная форма содержит в себе кнопки для навигации по формам, а так же для сканирования лица и тренировки данных из дополнительных функций имеем кнопку для просмотра фото и помощи </w:t>
       </w:r>
     </w:p>
     <w:p>
@@ -22549,25 +22050,7 @@
           <w:sz w:val="28"/>
           <w:szCs w:val="28"/>
         </w:rPr>
-        <w:t xml:space="preserve">. </w:t>
-      </w:r>
-      <w:proofErr w:type="gramStart"/>
-      <w:r>
-        <w:rPr>
-          <w:rFonts w:ascii="Times New Roman" w:hAnsi="Times New Roman" w:cs="Times New Roman"/>
-          <w:sz w:val="28"/>
-          <w:szCs w:val="28"/>
-        </w:rPr>
-        <w:t>Ее код</w:t>
-      </w:r>
-      <w:proofErr w:type="gramEnd"/>
-      <w:r>
-        <w:rPr>
-          <w:rFonts w:ascii="Times New Roman" w:hAnsi="Times New Roman" w:cs="Times New Roman"/>
-          <w:sz w:val="28"/>
-          <w:szCs w:val="28"/>
-        </w:rPr>
-        <w:t xml:space="preserve"> следующий</w:t>
+        <w:t>. Ее код следующий</w:t>
       </w:r>
       <w:r>
         <w:rPr>
@@ -22946,25 +22429,7 @@
           <w:sz w:val="28"/>
           <w:szCs w:val="28"/>
         </w:rPr>
-        <w:t xml:space="preserve">в БД, а </w:t>
-      </w:r>
-      <w:proofErr w:type="gramStart"/>
-      <w:r>
-        <w:rPr>
-          <w:rFonts w:ascii="Times New Roman" w:hAnsi="Times New Roman" w:cs="Times New Roman"/>
-          <w:sz w:val="28"/>
-          <w:szCs w:val="28"/>
-        </w:rPr>
-        <w:t>так же</w:t>
-      </w:r>
-      <w:proofErr w:type="gramEnd"/>
-      <w:r>
-        <w:rPr>
-          <w:rFonts w:ascii="Times New Roman" w:hAnsi="Times New Roman" w:cs="Times New Roman"/>
-          <w:sz w:val="28"/>
-          <w:szCs w:val="28"/>
-        </w:rPr>
-        <w:t xml:space="preserve"> для заполнения </w:t>
+        <w:t xml:space="preserve">в БД, а так же для заполнения </w:t>
       </w:r>
       <w:proofErr w:type="spellStart"/>
       <w:r>
@@ -23018,25 +22483,7 @@
           <w:sz w:val="28"/>
           <w:szCs w:val="28"/>
         </w:rPr>
-        <w:t xml:space="preserve"> </w:t>
-      </w:r>
-      <w:proofErr w:type="gramStart"/>
-      <w:r>
-        <w:rPr>
-          <w:rFonts w:ascii="Times New Roman" w:hAnsi="Times New Roman" w:cs="Times New Roman"/>
-          <w:sz w:val="28"/>
-          <w:szCs w:val="28"/>
-        </w:rPr>
-        <w:t>сервер</w:t>
-      </w:r>
-      <w:proofErr w:type="gramEnd"/>
-      <w:r>
-        <w:rPr>
-          <w:rFonts w:ascii="Times New Roman" w:hAnsi="Times New Roman" w:cs="Times New Roman"/>
-          <w:sz w:val="28"/>
-          <w:szCs w:val="28"/>
-        </w:rPr>
-        <w:t xml:space="preserve"> а также настроена БД и пользователь </w:t>
+        <w:t xml:space="preserve"> сервер а также настроена БД и пользователь </w:t>
       </w:r>
     </w:p>
     <w:p>
@@ -23316,25 +22763,7 @@
           <w:sz w:val="28"/>
           <w:szCs w:val="28"/>
         </w:rPr>
-        <w:t xml:space="preserve">Фрагмент кода, отвечающий за коммуникацию </w:t>
-      </w:r>
-      <w:proofErr w:type="gramStart"/>
-      <w:r>
-        <w:rPr>
-          <w:rFonts w:ascii="Times New Roman" w:hAnsi="Times New Roman" w:cs="Times New Roman"/>
-          <w:sz w:val="28"/>
-          <w:szCs w:val="28"/>
-        </w:rPr>
-        <w:t>с БД</w:t>
-      </w:r>
-      <w:proofErr w:type="gramEnd"/>
-      <w:r>
-        <w:rPr>
-          <w:rFonts w:ascii="Times New Roman" w:hAnsi="Times New Roman" w:cs="Times New Roman"/>
-          <w:sz w:val="28"/>
-          <w:szCs w:val="28"/>
-        </w:rPr>
-        <w:t xml:space="preserve"> выглядит следующим образом </w:t>
+        <w:t xml:space="preserve">Фрагмент кода, отвечающий за коммуникацию с БД выглядит следующим образом </w:t>
       </w:r>
     </w:p>
     <w:p>
@@ -23509,25 +22938,7 @@
           <w:sz w:val="28"/>
           <w:szCs w:val="28"/>
         </w:rPr>
-        <w:t xml:space="preserve"> </w:t>
-      </w:r>
-      <w:proofErr w:type="gramStart"/>
-      <w:r>
-        <w:rPr>
-          <w:rFonts w:ascii="Times New Roman" w:hAnsi="Times New Roman" w:cs="Times New Roman"/>
-          <w:sz w:val="28"/>
-          <w:szCs w:val="28"/>
-        </w:rPr>
-        <w:t>процесс</w:t>
-      </w:r>
-      <w:proofErr w:type="gramEnd"/>
-      <w:r>
-        <w:rPr>
-          <w:rFonts w:ascii="Times New Roman" w:hAnsi="Times New Roman" w:cs="Times New Roman"/>
-          <w:sz w:val="28"/>
-          <w:szCs w:val="28"/>
-        </w:rPr>
-        <w:t xml:space="preserve"> следующий:</w:t>
+        <w:t xml:space="preserve"> процесс следующий:</w:t>
       </w:r>
     </w:p>
     <w:p>
@@ -23852,7 +23263,6 @@
         </w:rPr>
         <w:t xml:space="preserve"> </w:t>
       </w:r>
-      <w:proofErr w:type="gramStart"/>
       <w:r>
         <w:rPr>
           <w:rFonts w:ascii="Times New Roman" w:hAnsi="Times New Roman" w:cs="Times New Roman"/>
@@ -23861,7 +23271,6 @@
         </w:rPr>
         <w:t>код программы</w:t>
       </w:r>
-      <w:proofErr w:type="gramEnd"/>
       <w:r>
         <w:rPr>
           <w:rFonts w:ascii="Times New Roman" w:hAnsi="Times New Roman" w:cs="Times New Roman"/>
@@ -24090,7 +23499,6 @@
         </w:rPr>
         <w:t xml:space="preserve"> 3.12 </w:t>
       </w:r>
-      <w:proofErr w:type="gramStart"/>
       <w:r>
         <w:rPr>
           <w:rFonts w:ascii="Times New Roman" w:hAnsi="Times New Roman" w:cs="Times New Roman"/>
@@ -24099,7 +23507,6 @@
         </w:rPr>
         <w:t>код программы</w:t>
       </w:r>
-      <w:proofErr w:type="gramEnd"/>
       <w:r>
         <w:rPr>
           <w:rFonts w:ascii="Times New Roman" w:hAnsi="Times New Roman" w:cs="Times New Roman"/>
@@ -24282,7 +23689,6 @@
         </w:rPr>
         <w:t xml:space="preserve"> 3.13 </w:t>
       </w:r>
-      <w:proofErr w:type="gramStart"/>
       <w:r>
         <w:rPr>
           <w:rFonts w:ascii="Times New Roman" w:hAnsi="Times New Roman" w:cs="Times New Roman"/>
@@ -24291,7 +23697,6 @@
         </w:rPr>
         <w:t>код программы</w:t>
       </w:r>
-      <w:proofErr w:type="gramEnd"/>
       <w:r>
         <w:rPr>
           <w:rFonts w:ascii="Times New Roman" w:hAnsi="Times New Roman" w:cs="Times New Roman"/>
@@ -24506,25 +23911,7 @@
           <w:sz w:val="28"/>
           <w:szCs w:val="28"/>
         </w:rPr>
-        <w:t xml:space="preserve">Следующий шаг </w:t>
-      </w:r>
-      <w:proofErr w:type="gramStart"/>
-      <w:r>
-        <w:rPr>
-          <w:rFonts w:ascii="Times New Roman" w:hAnsi="Times New Roman" w:cs="Times New Roman"/>
-          <w:sz w:val="28"/>
-          <w:szCs w:val="28"/>
-        </w:rPr>
-        <w:t>- это</w:t>
-      </w:r>
-      <w:proofErr w:type="gramEnd"/>
-      <w:r>
-        <w:rPr>
-          <w:rFonts w:ascii="Times New Roman" w:hAnsi="Times New Roman" w:cs="Times New Roman"/>
-          <w:sz w:val="28"/>
-          <w:szCs w:val="28"/>
-        </w:rPr>
-        <w:t xml:space="preserve"> тренировка классификатора по полученным данным</w:t>
+        <w:t>Следующий шаг - это тренировка классификатора по полученным данным</w:t>
       </w:r>
     </w:p>
     <w:p>
@@ -24604,23 +23991,13 @@
         <w:t>data_dir</w:t>
       </w:r>
       <w:proofErr w:type="spellEnd"/>
-      <w:proofErr w:type="gramStart"/>
-      <w:r>
-        <w:rPr>
-          <w:rFonts w:ascii="Times New Roman" w:hAnsi="Times New Roman" w:cs="Times New Roman"/>
-          <w:sz w:val="28"/>
-          <w:szCs w:val="28"/>
-        </w:rPr>
-        <w:t>: Указывает</w:t>
-      </w:r>
-      <w:proofErr w:type="gramEnd"/>
-      <w:r>
-        <w:rPr>
-          <w:rFonts w:ascii="Times New Roman" w:hAnsi="Times New Roman" w:cs="Times New Roman"/>
-          <w:sz w:val="28"/>
-          <w:szCs w:val="28"/>
-        </w:rPr>
-        <w:t xml:space="preserve"> путь к каталогу, в котором находятся обучающие данные.</w:t>
+      <w:r>
+        <w:rPr>
+          <w:rFonts w:ascii="Times New Roman" w:hAnsi="Times New Roman" w:cs="Times New Roman"/>
+          <w:sz w:val="28"/>
+          <w:szCs w:val="28"/>
+        </w:rPr>
+        <w:t>: Указывает путь к каталогу, в котором находятся обучающие данные.</w:t>
       </w:r>
     </w:p>
     <w:p>
@@ -24649,23 +24026,13 @@
         <w:t>path</w:t>
       </w:r>
       <w:proofErr w:type="spellEnd"/>
-      <w:proofErr w:type="gramStart"/>
-      <w:r>
-        <w:rPr>
-          <w:rFonts w:ascii="Times New Roman" w:hAnsi="Times New Roman" w:cs="Times New Roman"/>
-          <w:sz w:val="28"/>
-          <w:szCs w:val="28"/>
-        </w:rPr>
-        <w:t>: Создает</w:t>
-      </w:r>
-      <w:proofErr w:type="gramEnd"/>
-      <w:r>
-        <w:rPr>
-          <w:rFonts w:ascii="Times New Roman" w:hAnsi="Times New Roman" w:cs="Times New Roman"/>
-          <w:sz w:val="28"/>
-          <w:szCs w:val="28"/>
-        </w:rPr>
-        <w:t xml:space="preserve"> список путей к файлам, соединяя </w:t>
+      <w:r>
+        <w:rPr>
+          <w:rFonts w:ascii="Times New Roman" w:hAnsi="Times New Roman" w:cs="Times New Roman"/>
+          <w:sz w:val="28"/>
+          <w:szCs w:val="28"/>
+        </w:rPr>
+        <w:t xml:space="preserve">: Создает список путей к файлам, соединяя </w:t>
       </w:r>
       <w:proofErr w:type="spellStart"/>
       <w:r>
@@ -25225,7 +24592,6 @@
         <w:t xml:space="preserve"> с помощью </w:t>
       </w:r>
       <w:proofErr w:type="spellStart"/>
-      <w:proofErr w:type="gramStart"/>
       <w:r>
         <w:rPr>
           <w:rFonts w:ascii="Times New Roman" w:hAnsi="Times New Roman" w:cs="Times New Roman"/>
@@ -25235,7 +24601,6 @@
         <w:t>np.array</w:t>
       </w:r>
       <w:proofErr w:type="spellEnd"/>
-      <w:proofErr w:type="gramEnd"/>
       <w:r>
         <w:rPr>
           <w:rFonts w:ascii="Times New Roman" w:hAnsi="Times New Roman" w:cs="Times New Roman"/>
@@ -25460,7 +24825,6 @@
         <w:t xml:space="preserve"> с помощью </w:t>
       </w:r>
       <w:proofErr w:type="spellStart"/>
-      <w:proofErr w:type="gramStart"/>
       <w:r>
         <w:rPr>
           <w:rFonts w:ascii="Times New Roman" w:hAnsi="Times New Roman" w:cs="Times New Roman"/>
@@ -25470,7 +24834,6 @@
         <w:t>np.array</w:t>
       </w:r>
       <w:proofErr w:type="spellEnd"/>
-      <w:proofErr w:type="gramEnd"/>
       <w:r>
         <w:rPr>
           <w:rFonts w:ascii="Times New Roman" w:hAnsi="Times New Roman" w:cs="Times New Roman"/>
@@ -25754,25 +25117,7 @@
           <w:sz w:val="28"/>
           <w:szCs w:val="28"/>
         </w:rPr>
-        <w:t xml:space="preserve">) с помощью </w:t>
-      </w:r>
-      <w:proofErr w:type="gramStart"/>
-      <w:r>
-        <w:rPr>
-          <w:rFonts w:ascii="Times New Roman" w:hAnsi="Times New Roman" w:cs="Times New Roman"/>
-          <w:sz w:val="28"/>
-          <w:szCs w:val="28"/>
-        </w:rPr>
-        <w:t>cv2.face.LBPHFaceRecognizer</w:t>
-      </w:r>
-      <w:proofErr w:type="gramEnd"/>
-      <w:r>
-        <w:rPr>
-          <w:rFonts w:ascii="Times New Roman" w:hAnsi="Times New Roman" w:cs="Times New Roman"/>
-          <w:sz w:val="28"/>
-          <w:szCs w:val="28"/>
-        </w:rPr>
-        <w:t>_create().</w:t>
+        <w:t>) с помощью cv2.face.LBPHFaceRecognizer_create().</w:t>
       </w:r>
     </w:p>
     <w:p>
@@ -25801,7 +25146,6 @@
         <w:t xml:space="preserve">Обучение классификатора с помощью метода </w:t>
       </w:r>
       <w:proofErr w:type="spellStart"/>
-      <w:proofErr w:type="gramStart"/>
       <w:r>
         <w:rPr>
           <w:rFonts w:ascii="Times New Roman" w:hAnsi="Times New Roman" w:cs="Times New Roman"/>
@@ -25817,16 +25161,7 @@
           <w:sz w:val="28"/>
           <w:szCs w:val="28"/>
         </w:rPr>
-        <w:t>(</w:t>
-      </w:r>
-      <w:proofErr w:type="gramEnd"/>
-      <w:r>
-        <w:rPr>
-          <w:rFonts w:ascii="Times New Roman" w:hAnsi="Times New Roman" w:cs="Times New Roman"/>
-          <w:sz w:val="28"/>
-          <w:szCs w:val="28"/>
-        </w:rPr>
-        <w:t>), передавая лица и идентификаторы в качестве аргументов.</w:t>
+        <w:t>(), передавая лица и идентификаторы в качестве аргументов.</w:t>
       </w:r>
     </w:p>
     <w:p>
@@ -25854,7 +25189,6 @@
         <w:t xml:space="preserve">Сохранение обученного классификатора в файл с именем "classifier.xml" с помощью метода </w:t>
       </w:r>
       <w:proofErr w:type="spellStart"/>
-      <w:proofErr w:type="gramStart"/>
       <w:r>
         <w:rPr>
           <w:rFonts w:ascii="Times New Roman" w:hAnsi="Times New Roman" w:cs="Times New Roman"/>
@@ -25870,16 +25204,7 @@
           <w:sz w:val="28"/>
           <w:szCs w:val="28"/>
         </w:rPr>
-        <w:t>(</w:t>
-      </w:r>
-      <w:proofErr w:type="gramEnd"/>
-      <w:r>
-        <w:rPr>
-          <w:rFonts w:ascii="Times New Roman" w:hAnsi="Times New Roman" w:cs="Times New Roman"/>
-          <w:sz w:val="28"/>
-          <w:szCs w:val="28"/>
-        </w:rPr>
-        <w:t>).</w:t>
+        <w:t>().</w:t>
       </w:r>
     </w:p>
     <w:p>
@@ -26170,7 +25495,6 @@
         <w:t xml:space="preserve">Усекает содержимое файла, чтобы очистить его, используя метод </w:t>
       </w:r>
       <w:proofErr w:type="spellStart"/>
-      <w:proofErr w:type="gramStart"/>
       <w:r>
         <w:rPr>
           <w:rFonts w:ascii="Times New Roman" w:hAnsi="Times New Roman" w:cs="Times New Roman"/>
@@ -26186,16 +25510,7 @@
           <w:sz w:val="28"/>
           <w:szCs w:val="28"/>
         </w:rPr>
-        <w:t>(</w:t>
-      </w:r>
-      <w:proofErr w:type="gramEnd"/>
-      <w:r>
-        <w:rPr>
-          <w:rFonts w:ascii="Times New Roman" w:hAnsi="Times New Roman" w:cs="Times New Roman"/>
-          <w:sz w:val="28"/>
-          <w:szCs w:val="28"/>
-        </w:rPr>
-        <w:t>0).</w:t>
+        <w:t>(0).</w:t>
       </w:r>
     </w:p>
     <w:p>
@@ -26222,7 +25537,6 @@
         <w:t xml:space="preserve">Закрывает файл с помощью </w:t>
       </w:r>
       <w:proofErr w:type="spellStart"/>
-      <w:proofErr w:type="gramStart"/>
       <w:r>
         <w:rPr>
           <w:rFonts w:ascii="Times New Roman" w:hAnsi="Times New Roman" w:cs="Times New Roman"/>
@@ -26232,7 +25546,6 @@
         <w:t>file.close</w:t>
       </w:r>
       <w:proofErr w:type="spellEnd"/>
-      <w:proofErr w:type="gramEnd"/>
       <w:r>
         <w:rPr>
           <w:rFonts w:ascii="Times New Roman" w:hAnsi="Times New Roman" w:cs="Times New Roman"/>
@@ -27130,25 +26443,7 @@
           <w:sz w:val="28"/>
           <w:szCs w:val="28"/>
         </w:rPr>
-        <w:t xml:space="preserve">Создает экземпляр распознавателя лиц LBPH с помощью </w:t>
-      </w:r>
-      <w:proofErr w:type="gramStart"/>
-      <w:r>
-        <w:rPr>
-          <w:rFonts w:ascii="Times New Roman" w:hAnsi="Times New Roman" w:cs="Times New Roman"/>
-          <w:sz w:val="28"/>
-          <w:szCs w:val="28"/>
-        </w:rPr>
-        <w:t>cv2.face.LBPHFaceRecognizer</w:t>
-      </w:r>
-      <w:proofErr w:type="gramEnd"/>
-      <w:r>
-        <w:rPr>
-          <w:rFonts w:ascii="Times New Roman" w:hAnsi="Times New Roman" w:cs="Times New Roman"/>
-          <w:sz w:val="28"/>
-          <w:szCs w:val="28"/>
-        </w:rPr>
-        <w:t>_create().</w:t>
+        <w:t>Создает экземпляр распознавателя лиц LBPH с помощью cv2.face.LBPHFaceRecognizer_create().</w:t>
       </w:r>
     </w:p>
     <w:p>
@@ -27176,7 +26471,6 @@
         <w:t xml:space="preserve">Загружает обученный классификатор из файла "classifier.xml" с помощью </w:t>
       </w:r>
       <w:proofErr w:type="spellStart"/>
-      <w:proofErr w:type="gramStart"/>
       <w:r>
         <w:rPr>
           <w:rFonts w:ascii="Times New Roman" w:hAnsi="Times New Roman" w:cs="Times New Roman"/>
@@ -27186,7 +26480,6 @@
         <w:t>clf.read</w:t>
       </w:r>
       <w:proofErr w:type="spellEnd"/>
-      <w:proofErr w:type="gramEnd"/>
       <w:r>
         <w:rPr>
           <w:rFonts w:ascii="Times New Roman" w:hAnsi="Times New Roman" w:cs="Times New Roman"/>
@@ -27624,19 +26917,9 @@
           <w:sz w:val="28"/>
           <w:szCs w:val="28"/>
         </w:rPr>
-        <w:t>video_</w:t>
-      </w:r>
-      <w:proofErr w:type="gramStart"/>
-      <w:r>
-        <w:rPr>
-          <w:rFonts w:ascii="Times New Roman" w:hAnsi="Times New Roman" w:cs="Times New Roman"/>
-          <w:sz w:val="28"/>
-          <w:szCs w:val="28"/>
-        </w:rPr>
-        <w:t>cap.release</w:t>
+        <w:t>video_cap.release</w:t>
       </w:r>
       <w:proofErr w:type="spellEnd"/>
-      <w:proofErr w:type="gramEnd"/>
       <w:r>
         <w:rPr>
           <w:rFonts w:ascii="Times New Roman" w:hAnsi="Times New Roman" w:cs="Times New Roman"/>
@@ -27906,25 +27189,7 @@
           <w:sz w:val="28"/>
           <w:szCs w:val="28"/>
         </w:rPr>
-        <w:t xml:space="preserve"> формате которые можно открыть в данной форме. А </w:t>
-      </w:r>
-      <w:proofErr w:type="gramStart"/>
-      <w:r>
-        <w:rPr>
-          <w:rFonts w:ascii="Times New Roman" w:hAnsi="Times New Roman" w:cs="Times New Roman"/>
-          <w:sz w:val="28"/>
-          <w:szCs w:val="28"/>
-        </w:rPr>
-        <w:t>так же</w:t>
-      </w:r>
-      <w:proofErr w:type="gramEnd"/>
-      <w:r>
-        <w:rPr>
-          <w:rFonts w:ascii="Times New Roman" w:hAnsi="Times New Roman" w:cs="Times New Roman"/>
-          <w:sz w:val="28"/>
-          <w:szCs w:val="28"/>
-        </w:rPr>
-        <w:t xml:space="preserve"> при необходимости отредактировать и сохранить </w:t>
+        <w:t xml:space="preserve"> формате которые можно открыть в данной форме. А так же при необходимости отредактировать и сохранить </w:t>
       </w:r>
     </w:p>
     <w:p>
@@ -28556,25 +27821,7 @@
           <w:sz w:val="28"/>
           <w:szCs w:val="28"/>
         </w:rPr>
-        <w:t xml:space="preserve">Работа имеет теоретическую ценность для </w:t>
-      </w:r>
-      <w:proofErr w:type="gramStart"/>
-      <w:r>
-        <w:rPr>
-          <w:rFonts w:ascii="Times New Roman" w:hAnsi="Times New Roman" w:cs="Times New Roman"/>
-          <w:sz w:val="28"/>
-          <w:szCs w:val="28"/>
-        </w:rPr>
-        <w:t>тех</w:t>
-      </w:r>
-      <w:proofErr w:type="gramEnd"/>
-      <w:r>
-        <w:rPr>
-          <w:rFonts w:ascii="Times New Roman" w:hAnsi="Times New Roman" w:cs="Times New Roman"/>
-          <w:sz w:val="28"/>
-          <w:szCs w:val="28"/>
-        </w:rPr>
-        <w:t xml:space="preserve"> кто желает ознакомиться с технологиями отвечающими за машинное зрение, понять как работают те или иные алгоритмы, в каких случаях их использовать. Также позволяет узнать какие библиотеки отвечают за применение алгоритмов и как их применить на практике. </w:t>
+        <w:t xml:space="preserve">Работа имеет теоретическую ценность для тех кто желает ознакомиться с технологиями отвечающими за машинное зрение, понять как работают те или иные алгоритмы, в каких случаях их использовать. Также позволяет узнать какие библиотеки отвечают за применение алгоритмов и как их применить на практике. </w:t>
       </w:r>
     </w:p>
     <w:p>
@@ -28593,43 +27840,7 @@
           <w:sz w:val="28"/>
           <w:szCs w:val="28"/>
         </w:rPr>
-        <w:t xml:space="preserve">С практической же стороны имеем </w:t>
-      </w:r>
-      <w:proofErr w:type="gramStart"/>
-      <w:r>
-        <w:rPr>
-          <w:rFonts w:ascii="Times New Roman" w:hAnsi="Times New Roman" w:cs="Times New Roman"/>
-          <w:sz w:val="28"/>
-          <w:szCs w:val="28"/>
-        </w:rPr>
-        <w:t>продукт</w:t>
-      </w:r>
-      <w:proofErr w:type="gramEnd"/>
-      <w:r>
-        <w:rPr>
-          <w:rFonts w:ascii="Times New Roman" w:hAnsi="Times New Roman" w:cs="Times New Roman"/>
-          <w:sz w:val="28"/>
-          <w:szCs w:val="28"/>
-        </w:rPr>
-        <w:t xml:space="preserve"> отвечающий поставленной цели и полный его разбор. Так что те, кто желает повторить данный проект или применить полученные знания </w:t>
-      </w:r>
-      <w:proofErr w:type="gramStart"/>
-      <w:r>
-        <w:rPr>
-          <w:rFonts w:ascii="Times New Roman" w:hAnsi="Times New Roman" w:cs="Times New Roman"/>
-          <w:sz w:val="28"/>
-          <w:szCs w:val="28"/>
-        </w:rPr>
-        <w:t>для  разработки</w:t>
-      </w:r>
-      <w:proofErr w:type="gramEnd"/>
-      <w:r>
-        <w:rPr>
-          <w:rFonts w:ascii="Times New Roman" w:hAnsi="Times New Roman" w:cs="Times New Roman"/>
-          <w:sz w:val="28"/>
-          <w:szCs w:val="28"/>
-        </w:rPr>
-        <w:t xml:space="preserve"> собственной системы. </w:t>
+        <w:t xml:space="preserve">С практической же стороны имеем продукт отвечающий поставленной цели и полный его разбор. Так что те, кто желает повторить данный проект или применить полученные знания для  разработки собственной системы. </w:t>
       </w:r>
     </w:p>
     <w:p>
@@ -28686,24 +27897,39 @@
         <w:pStyle w:val="a3"/>
         <w:numPr>
           <w:ilvl w:val="0"/>
-          <w:numId w:val="44"/>
+          <w:numId w:val="45"/>
         </w:numPr>
         <w:spacing w:after="0" w:line="360" w:lineRule="auto"/>
-        <w:ind w:left="0" w:firstLine="708"/>
-        <w:jc w:val="both"/>
-        <w:rPr>
-          <w:rFonts w:ascii="Times New Roman" w:hAnsi="Times New Roman" w:cs="Times New Roman"/>
-          <w:sz w:val="28"/>
-          <w:szCs w:val="28"/>
-        </w:rPr>
-      </w:pPr>
-      <w:r>
-        <w:rPr>
-          <w:rFonts w:ascii="Times New Roman" w:hAnsi="Times New Roman" w:cs="Times New Roman"/>
-          <w:sz w:val="28"/>
-          <w:szCs w:val="28"/>
-        </w:rPr>
-        <w:t xml:space="preserve">Интернет источник: </w:t>
+        <w:jc w:val="both"/>
+        <w:rPr>
+          <w:rFonts w:ascii="Times New Roman" w:hAnsi="Times New Roman" w:cs="Times New Roman"/>
+          <w:sz w:val="28"/>
+          <w:szCs w:val="28"/>
+        </w:rPr>
+      </w:pPr>
+      <w:r>
+        <w:rPr>
+          <w:rFonts w:ascii="Times New Roman" w:hAnsi="Times New Roman" w:cs="Times New Roman"/>
+          <w:sz w:val="28"/>
+          <w:szCs w:val="28"/>
+        </w:rPr>
+        <w:t>Интернет источник</w:t>
+      </w:r>
+      <w:r>
+        <w:rPr>
+          <w:rFonts w:ascii="Times New Roman" w:hAnsi="Times New Roman" w:cs="Times New Roman"/>
+          <w:sz w:val="28"/>
+          <w:szCs w:val="28"/>
+        </w:rPr>
+        <w:t>и</w:t>
+      </w:r>
+      <w:r>
+        <w:rPr>
+          <w:rFonts w:ascii="Times New Roman" w:hAnsi="Times New Roman" w:cs="Times New Roman"/>
+          <w:sz w:val="28"/>
+          <w:szCs w:val="28"/>
+        </w:rPr>
+        <w:t xml:space="preserve">: </w:t>
       </w:r>
       <w:hyperlink r:id="rId59" w:history="1">
         <w:r>
@@ -28932,31 +28158,27 @@
           <w:t>b</w:t>
         </w:r>
       </w:hyperlink>
+      <w:r>
+        <w:rPr>
+          <w:rFonts w:ascii="Times New Roman" w:hAnsi="Times New Roman" w:cs="Times New Roman"/>
+          <w:sz w:val="28"/>
+          <w:szCs w:val="28"/>
+        </w:rPr>
+        <w:t>;</w:t>
+      </w:r>
     </w:p>
     <w:p>
       <w:pPr>
         <w:pStyle w:val="a3"/>
-        <w:numPr>
-          <w:ilvl w:val="0"/>
-          <w:numId w:val="44"/>
-        </w:numPr>
-        <w:spacing w:after="0" w:line="360" w:lineRule="auto"/>
-        <w:ind w:left="0" w:firstLine="708"/>
-        <w:jc w:val="both"/>
-        <w:rPr>
-          <w:rFonts w:ascii="Times New Roman" w:hAnsi="Times New Roman" w:cs="Times New Roman"/>
-          <w:sz w:val="28"/>
-          <w:szCs w:val="28"/>
-        </w:rPr>
-      </w:pPr>
-      <w:r>
-        <w:rPr>
-          <w:rFonts w:ascii="Times New Roman" w:hAnsi="Times New Roman" w:cs="Times New Roman"/>
-          <w:sz w:val="28"/>
-          <w:szCs w:val="28"/>
-        </w:rPr>
-        <w:t xml:space="preserve">Интернет источник: </w:t>
-      </w:r>
+        <w:spacing w:after="0" w:line="360" w:lineRule="auto"/>
+        <w:ind w:left="1068"/>
+        <w:jc w:val="both"/>
+        <w:rPr>
+          <w:rFonts w:ascii="Times New Roman" w:hAnsi="Times New Roman" w:cs="Times New Roman"/>
+          <w:sz w:val="28"/>
+          <w:szCs w:val="28"/>
+        </w:rPr>
+      </w:pPr>
       <w:hyperlink r:id="rId60" w:history="1">
         <w:r>
           <w:rPr>
@@ -28996,7 +28218,6 @@
           </w:rPr>
           <w:t>.</w:t>
         </w:r>
-        <w:proofErr w:type="spellStart"/>
         <w:r>
           <w:rPr>
             <w:rStyle w:val="a4"/>
@@ -29007,7 +28228,6 @@
           </w:rPr>
           <w:t>opencv</w:t>
         </w:r>
-        <w:proofErr w:type="spellEnd"/>
         <w:r>
           <w:rPr>
             <w:rStyle w:val="a4"/>
@@ -29055,7 +28275,6 @@
           </w:rPr>
           <w:t>/</w:t>
         </w:r>
-        <w:proofErr w:type="spellStart"/>
         <w:r>
           <w:rPr>
             <w:rStyle w:val="a4"/>
@@ -29066,7 +28285,6 @@
           </w:rPr>
           <w:t>contrib</w:t>
         </w:r>
-        <w:proofErr w:type="spellEnd"/>
         <w:r>
           <w:rPr>
             <w:rStyle w:val="a4"/>
@@ -29095,7 +28313,6 @@
           </w:rPr>
           <w:t>/</w:t>
         </w:r>
-        <w:proofErr w:type="spellStart"/>
         <w:r>
           <w:rPr>
             <w:rStyle w:val="a4"/>
@@ -29106,7 +28323,6 @@
           </w:rPr>
           <w:t>facerec</w:t>
         </w:r>
-        <w:proofErr w:type="spellEnd"/>
         <w:r>
           <w:rPr>
             <w:rStyle w:val="a4"/>
@@ -29116,7 +28332,6 @@
           </w:rPr>
           <w:t>/</w:t>
         </w:r>
-        <w:proofErr w:type="spellStart"/>
         <w:r>
           <w:rPr>
             <w:rStyle w:val="a4"/>
@@ -29127,7 +28342,6 @@
           </w:rPr>
           <w:t>facerec</w:t>
         </w:r>
-        <w:proofErr w:type="spellEnd"/>
         <w:r>
           <w:rPr>
             <w:rStyle w:val="a4"/>
@@ -29249,10 +28463,9 @@
         <w:pStyle w:val="a3"/>
         <w:numPr>
           <w:ilvl w:val="0"/>
-          <w:numId w:val="44"/>
+          <w:numId w:val="45"/>
         </w:numPr>
         <w:spacing w:after="0" w:line="360" w:lineRule="auto"/>
-        <w:ind w:left="0" w:firstLine="708"/>
         <w:jc w:val="both"/>
         <w:rPr>
           <w:rFonts w:ascii="Times New Roman" w:hAnsi="Times New Roman" w:cs="Times New Roman"/>
@@ -29383,10 +28596,9 @@
         <w:pStyle w:val="a3"/>
         <w:numPr>
           <w:ilvl w:val="0"/>
-          <w:numId w:val="44"/>
+          <w:numId w:val="45"/>
         </w:numPr>
         <w:spacing w:after="0" w:line="360" w:lineRule="auto"/>
-        <w:ind w:left="0" w:firstLine="708"/>
         <w:jc w:val="both"/>
         <w:rPr>
           <w:rFonts w:ascii="Times New Roman" w:hAnsi="Times New Roman" w:cs="Times New Roman"/>
@@ -29557,10 +28769,9 @@
         <w:pStyle w:val="a3"/>
         <w:numPr>
           <w:ilvl w:val="0"/>
-          <w:numId w:val="44"/>
+          <w:numId w:val="45"/>
         </w:numPr>
         <w:spacing w:after="0" w:line="360" w:lineRule="auto"/>
-        <w:ind w:left="0" w:firstLine="708"/>
         <w:jc w:val="both"/>
         <w:rPr>
           <w:rFonts w:ascii="Times New Roman" w:hAnsi="Times New Roman" w:cs="Times New Roman"/>
@@ -29693,10 +28904,9 @@
         <w:pStyle w:val="a3"/>
         <w:numPr>
           <w:ilvl w:val="0"/>
-          <w:numId w:val="44"/>
+          <w:numId w:val="45"/>
         </w:numPr>
         <w:spacing w:after="0" w:line="360" w:lineRule="auto"/>
-        <w:ind w:left="0" w:firstLine="708"/>
         <w:jc w:val="both"/>
         <w:rPr>
           <w:rFonts w:ascii="Times New Roman" w:hAnsi="Times New Roman" w:cs="Times New Roman"/>
@@ -29705,6 +28915,14 @@
           <w:lang w:val="en-US"/>
         </w:rPr>
       </w:pPr>
+      <w:r>
+        <w:rPr>
+          <w:rFonts w:ascii="Times New Roman" w:hAnsi="Times New Roman" w:cs="Times New Roman"/>
+          <w:sz w:val="28"/>
+          <w:szCs w:val="28"/>
+        </w:rPr>
+        <w:t xml:space="preserve">Книга </w:t>
+      </w:r>
       <w:r>
         <w:rPr>
           <w:rFonts w:ascii="Times New Roman" w:hAnsi="Times New Roman" w:cs="Times New Roman"/>
@@ -29756,10 +28974,9 @@
         <w:pStyle w:val="a3"/>
         <w:numPr>
           <w:ilvl w:val="0"/>
-          <w:numId w:val="44"/>
+          <w:numId w:val="45"/>
         </w:numPr>
         <w:spacing w:after="0" w:line="360" w:lineRule="auto"/>
-        <w:ind w:left="0" w:firstLine="708"/>
         <w:jc w:val="both"/>
         <w:rPr>
           <w:rFonts w:ascii="Times New Roman" w:hAnsi="Times New Roman" w:cs="Times New Roman"/>
@@ -29768,6 +28985,23 @@
           <w:lang w:val="en-US"/>
         </w:rPr>
       </w:pPr>
+      <w:r>
+        <w:rPr>
+          <w:rFonts w:ascii="Times New Roman" w:hAnsi="Times New Roman" w:cs="Times New Roman"/>
+          <w:sz w:val="28"/>
+          <w:szCs w:val="28"/>
+        </w:rPr>
+        <w:t>Книга</w:t>
+      </w:r>
+      <w:r>
+        <w:rPr>
+          <w:rFonts w:ascii="Times New Roman" w:hAnsi="Times New Roman" w:cs="Times New Roman"/>
+          <w:sz w:val="28"/>
+          <w:szCs w:val="28"/>
+          <w:lang w:val="en-US"/>
+        </w:rPr>
+        <w:t xml:space="preserve"> </w:t>
+      </w:r>
       <w:r>
         <w:rPr>
           <w:rFonts w:ascii="Times New Roman" w:hAnsi="Times New Roman" w:cs="Times New Roman"/>
@@ -29819,10 +29053,9 @@
         <w:pStyle w:val="a3"/>
         <w:numPr>
           <w:ilvl w:val="0"/>
-          <w:numId w:val="44"/>
+          <w:numId w:val="45"/>
         </w:numPr>
         <w:spacing w:after="0" w:line="360" w:lineRule="auto"/>
-        <w:ind w:left="0" w:firstLine="708"/>
         <w:jc w:val="both"/>
         <w:rPr>
           <w:rFonts w:ascii="Times New Roman" w:hAnsi="Times New Roman" w:cs="Times New Roman"/>
@@ -29831,6 +29064,23 @@
           <w:lang w:val="en-US"/>
         </w:rPr>
       </w:pPr>
+      <w:r>
+        <w:rPr>
+          <w:rFonts w:ascii="Times New Roman" w:hAnsi="Times New Roman" w:cs="Times New Roman"/>
+          <w:sz w:val="28"/>
+          <w:szCs w:val="28"/>
+        </w:rPr>
+        <w:t>Книга</w:t>
+      </w:r>
+      <w:r>
+        <w:rPr>
+          <w:rFonts w:ascii="Times New Roman" w:hAnsi="Times New Roman" w:cs="Times New Roman"/>
+          <w:sz w:val="28"/>
+          <w:szCs w:val="28"/>
+          <w:lang w:val="en-US"/>
+        </w:rPr>
+        <w:t xml:space="preserve"> </w:t>
+      </w:r>
       <w:commentRangeStart w:id="85"/>
       <w:r>
         <w:rPr>
@@ -29950,10 +29200,9 @@
         <w:pStyle w:val="a3"/>
         <w:numPr>
           <w:ilvl w:val="0"/>
-          <w:numId w:val="44"/>
+          <w:numId w:val="45"/>
         </w:numPr>
         <w:spacing w:after="0" w:line="360" w:lineRule="auto"/>
-        <w:ind w:left="0" w:firstLine="708"/>
         <w:jc w:val="both"/>
         <w:rPr>
           <w:rFonts w:ascii="Times New Roman" w:hAnsi="Times New Roman" w:cs="Times New Roman"/>
@@ -29962,6 +29211,23 @@
           <w:lang w:val="en-US"/>
         </w:rPr>
       </w:pPr>
+      <w:r>
+        <w:rPr>
+          <w:rFonts w:ascii="Times New Roman" w:hAnsi="Times New Roman" w:cs="Times New Roman"/>
+          <w:sz w:val="28"/>
+          <w:szCs w:val="28"/>
+        </w:rPr>
+        <w:t>Книга</w:t>
+      </w:r>
+      <w:r>
+        <w:rPr>
+          <w:rFonts w:ascii="Times New Roman" w:hAnsi="Times New Roman" w:cs="Times New Roman"/>
+          <w:sz w:val="28"/>
+          <w:szCs w:val="28"/>
+          <w:lang w:val="en-US"/>
+        </w:rPr>
+        <w:t xml:space="preserve"> </w:t>
+      </w:r>
       <w:r>
         <w:rPr>
           <w:rFonts w:ascii="Times New Roman" w:hAnsi="Times New Roman" w:cs="Times New Roman"/>
@@ -30053,10 +29319,10 @@
         <w:pStyle w:val="a3"/>
         <w:numPr>
           <w:ilvl w:val="0"/>
-          <w:numId w:val="44"/>
+          <w:numId w:val="45"/>
         </w:numPr>
         <w:spacing w:after="0" w:line="360" w:lineRule="auto"/>
-        <w:ind w:left="0" w:firstLine="708"/>
+        <w:ind w:hanging="359"/>
         <w:jc w:val="both"/>
         <w:rPr>
           <w:rFonts w:ascii="Times New Roman" w:hAnsi="Times New Roman" w:cs="Times New Roman"/>
@@ -30158,10 +29424,9 @@
         <w:pStyle w:val="a3"/>
         <w:numPr>
           <w:ilvl w:val="0"/>
-          <w:numId w:val="44"/>
+          <w:numId w:val="45"/>
         </w:numPr>
         <w:spacing w:after="0" w:line="360" w:lineRule="auto"/>
-        <w:ind w:left="0" w:firstLine="708"/>
         <w:jc w:val="both"/>
         <w:rPr>
           <w:rFonts w:ascii="Times New Roman" w:hAnsi="Times New Roman" w:cs="Times New Roman"/>
@@ -30307,24 +29572,40 @@
         <w:pStyle w:val="a3"/>
         <w:numPr>
           <w:ilvl w:val="0"/>
-          <w:numId w:val="44"/>
+          <w:numId w:val="45"/>
         </w:numPr>
         <w:spacing w:after="0" w:line="360" w:lineRule="auto"/>
-        <w:ind w:left="0" w:firstLine="708"/>
-        <w:jc w:val="both"/>
-        <w:rPr>
-          <w:rFonts w:ascii="Times New Roman" w:hAnsi="Times New Roman" w:cs="Times New Roman"/>
-          <w:sz w:val="28"/>
-          <w:szCs w:val="28"/>
-        </w:rPr>
-      </w:pPr>
-      <w:r>
-        <w:rPr>
-          <w:rFonts w:ascii="Times New Roman" w:hAnsi="Times New Roman" w:cs="Times New Roman"/>
-          <w:sz w:val="28"/>
-          <w:szCs w:val="28"/>
-        </w:rPr>
-        <w:t xml:space="preserve">Интернет источник: </w:t>
+        <w:ind w:hanging="359"/>
+        <w:jc w:val="both"/>
+        <w:rPr>
+          <w:rFonts w:ascii="Times New Roman" w:hAnsi="Times New Roman" w:cs="Times New Roman"/>
+          <w:sz w:val="28"/>
+          <w:szCs w:val="28"/>
+        </w:rPr>
+      </w:pPr>
+      <w:r>
+        <w:rPr>
+          <w:rFonts w:ascii="Times New Roman" w:hAnsi="Times New Roman" w:cs="Times New Roman"/>
+          <w:sz w:val="28"/>
+          <w:szCs w:val="28"/>
+        </w:rPr>
+        <w:t>Интернет источник</w:t>
+      </w:r>
+      <w:r>
+        <w:rPr>
+          <w:rFonts w:ascii="Times New Roman" w:hAnsi="Times New Roman" w:cs="Times New Roman"/>
+          <w:sz w:val="28"/>
+          <w:szCs w:val="28"/>
+        </w:rPr>
+        <w:t>и</w:t>
+      </w:r>
+      <w:r>
+        <w:rPr>
+          <w:rFonts w:ascii="Times New Roman" w:hAnsi="Times New Roman" w:cs="Times New Roman"/>
+          <w:sz w:val="28"/>
+          <w:szCs w:val="28"/>
+        </w:rPr>
+        <w:t xml:space="preserve">: </w:t>
       </w:r>
       <w:hyperlink r:id="rId66" w:history="1">
         <w:r>
@@ -30492,44 +29773,775 @@
           <w:t>libraries</w:t>
         </w:r>
       </w:hyperlink>
+      <w:r>
+        <w:rPr>
+          <w:rFonts w:ascii="Times New Roman" w:hAnsi="Times New Roman" w:cs="Times New Roman"/>
+          <w:sz w:val="28"/>
+          <w:szCs w:val="28"/>
+        </w:rPr>
+        <w:t>;</w:t>
+      </w:r>
     </w:p>
     <w:p>
       <w:pPr>
         <w:pStyle w:val="a3"/>
         <w:spacing w:after="0" w:line="360" w:lineRule="auto"/>
-        <w:ind w:left="0" w:firstLine="708"/>
-        <w:jc w:val="both"/>
-        <w:rPr>
-          <w:rFonts w:ascii="Times New Roman" w:hAnsi="Times New Roman" w:cs="Times New Roman"/>
-          <w:sz w:val="28"/>
-          <w:szCs w:val="28"/>
-        </w:rPr>
-      </w:pPr>
-    </w:p>
-    <w:p>
-      <w:pPr>
-        <w:spacing w:after="0" w:line="360" w:lineRule="auto"/>
-        <w:jc w:val="both"/>
-        <w:rPr>
-          <w:rFonts w:ascii="Times New Roman" w:hAnsi="Times New Roman" w:cs="Times New Roman"/>
-          <w:sz w:val="28"/>
-          <w:szCs w:val="28"/>
-        </w:rPr>
-      </w:pPr>
-    </w:p>
-    <w:p>
-      <w:pPr>
-        <w:rPr>
-          <w:rFonts w:ascii="Times New Roman" w:hAnsi="Times New Roman" w:cs="Times New Roman"/>
-          <w:sz w:val="28"/>
-          <w:szCs w:val="28"/>
-        </w:rPr>
-      </w:pPr>
-      <w:r>
-        <w:rPr>
-          <w:rFonts w:ascii="Times New Roman" w:hAnsi="Times New Roman" w:cs="Times New Roman"/>
-          <w:sz w:val="28"/>
-          <w:szCs w:val="28"/>
+        <w:ind w:left="1068"/>
+        <w:jc w:val="both"/>
+        <w:rPr>
+          <w:rFonts w:ascii="Times New Roman" w:hAnsi="Times New Roman" w:cs="Times New Roman"/>
+          <w:sz w:val="28"/>
+          <w:szCs w:val="28"/>
+        </w:rPr>
+      </w:pPr>
+      <w:hyperlink r:id="rId67" w:history="1">
+        <w:r>
+          <w:rPr>
+            <w:rStyle w:val="a4"/>
+            <w:rFonts w:ascii="Times New Roman" w:hAnsi="Times New Roman" w:cs="Times New Roman"/>
+            <w:sz w:val="28"/>
+            <w:szCs w:val="28"/>
+          </w:rPr>
+          <w:t>http://www.scholarpedia.org/article/Local_Binary_Patterns</w:t>
+        </w:r>
+      </w:hyperlink>
+      <w:r>
+        <w:rPr>
+          <w:rFonts w:ascii="Times New Roman" w:hAnsi="Times New Roman" w:cs="Times New Roman"/>
+          <w:sz w:val="28"/>
+          <w:szCs w:val="28"/>
+        </w:rPr>
+        <w:t>;</w:t>
+      </w:r>
+    </w:p>
+    <w:p>
+      <w:pPr>
+        <w:pStyle w:val="a3"/>
+        <w:spacing w:after="0" w:line="360" w:lineRule="auto"/>
+        <w:ind w:left="1068"/>
+        <w:jc w:val="both"/>
+        <w:rPr>
+          <w:rFonts w:ascii="Times New Roman" w:hAnsi="Times New Roman" w:cs="Times New Roman"/>
+          <w:sz w:val="28"/>
+          <w:szCs w:val="28"/>
+        </w:rPr>
+      </w:pPr>
+      <w:hyperlink r:id="rId68" w:history="1">
+        <w:r>
+          <w:rPr>
+            <w:rStyle w:val="a4"/>
+            <w:rFonts w:ascii="Times New Roman" w:hAnsi="Times New Roman" w:cs="Times New Roman"/>
+            <w:sz w:val="28"/>
+            <w:szCs w:val="28"/>
+          </w:rPr>
+          <w:t>https://www.section.io/engineering-education/face-detection-matlab/</w:t>
+        </w:r>
+      </w:hyperlink>
+    </w:p>
+    <w:p>
+      <w:pPr>
+        <w:pStyle w:val="a3"/>
+        <w:numPr>
+          <w:ilvl w:val="0"/>
+          <w:numId w:val="45"/>
+        </w:numPr>
+        <w:spacing w:after="0" w:line="360" w:lineRule="auto"/>
+        <w:jc w:val="both"/>
+        <w:rPr>
+          <w:rStyle w:val="reference-text"/>
+          <w:rFonts w:ascii="Times New Roman" w:hAnsi="Times New Roman" w:cs="Times New Roman"/>
+          <w:sz w:val="28"/>
+          <w:szCs w:val="28"/>
+          <w:lang w:val="en-US"/>
+        </w:rPr>
+      </w:pPr>
+      <w:r>
+        <w:rPr>
+          <w:rStyle w:val="reference-text"/>
+          <w:rFonts w:ascii="Times New Roman" w:hAnsi="Times New Roman" w:cs="Times New Roman"/>
+          <w:sz w:val="28"/>
+          <w:szCs w:val="28"/>
+        </w:rPr>
+        <w:t>Книга</w:t>
+      </w:r>
+      <w:r>
+        <w:rPr>
+          <w:rStyle w:val="reference-text"/>
+          <w:rFonts w:ascii="Times New Roman" w:hAnsi="Times New Roman" w:cs="Times New Roman"/>
+          <w:sz w:val="28"/>
+          <w:szCs w:val="28"/>
+          <w:lang w:val="en-US"/>
+        </w:rPr>
+        <w:t xml:space="preserve"> </w:t>
+      </w:r>
+      <w:proofErr w:type="spellStart"/>
+      <w:r>
+        <w:rPr>
+          <w:rStyle w:val="reference-text"/>
+          <w:rFonts w:ascii="Times New Roman" w:hAnsi="Times New Roman" w:cs="Times New Roman"/>
+          <w:sz w:val="28"/>
+          <w:szCs w:val="28"/>
+          <w:lang w:val="en-US"/>
+        </w:rPr>
+        <w:t>Messom</w:t>
+      </w:r>
+      <w:proofErr w:type="spellEnd"/>
+      <w:r>
+        <w:rPr>
+          <w:rStyle w:val="reference-text"/>
+          <w:rFonts w:ascii="Times New Roman" w:hAnsi="Times New Roman" w:cs="Times New Roman"/>
+          <w:sz w:val="28"/>
+          <w:szCs w:val="28"/>
+          <w:lang w:val="en-US"/>
+        </w:rPr>
+        <w:t xml:space="preserve">, C.H. and </w:t>
+      </w:r>
+      <w:proofErr w:type="spellStart"/>
+      <w:r>
+        <w:rPr>
+          <w:rStyle w:val="reference-text"/>
+          <w:rFonts w:ascii="Times New Roman" w:hAnsi="Times New Roman" w:cs="Times New Roman"/>
+          <w:sz w:val="28"/>
+          <w:szCs w:val="28"/>
+          <w:lang w:val="en-US"/>
+        </w:rPr>
+        <w:t>Barczak</w:t>
+      </w:r>
+      <w:proofErr w:type="spellEnd"/>
+      <w:r>
+        <w:rPr>
+          <w:rStyle w:val="reference-text"/>
+          <w:rFonts w:ascii="Times New Roman" w:hAnsi="Times New Roman" w:cs="Times New Roman"/>
+          <w:sz w:val="28"/>
+          <w:szCs w:val="28"/>
+          <w:lang w:val="en-US"/>
+        </w:rPr>
+        <w:t>, A.L.C., "</w:t>
+      </w:r>
+      <w:hyperlink r:id="rId69" w:history="1">
+        <w:r>
+          <w:rPr>
+            <w:rStyle w:val="a4"/>
+            <w:rFonts w:ascii="Times New Roman" w:hAnsi="Times New Roman" w:cs="Times New Roman"/>
+            <w:sz w:val="28"/>
+            <w:szCs w:val="28"/>
+            <w:lang w:val="en-US"/>
+          </w:rPr>
+          <w:t xml:space="preserve">Fast and Efficient Rotated </w:t>
+        </w:r>
+        <w:proofErr w:type="spellStart"/>
+        <w:r>
+          <w:rPr>
+            <w:rStyle w:val="a4"/>
+            <w:rFonts w:ascii="Times New Roman" w:hAnsi="Times New Roman" w:cs="Times New Roman"/>
+            <w:sz w:val="28"/>
+            <w:szCs w:val="28"/>
+            <w:lang w:val="en-US"/>
+          </w:rPr>
+          <w:t>Haar</w:t>
+        </w:r>
+        <w:proofErr w:type="spellEnd"/>
+        <w:r>
+          <w:rPr>
+            <w:rStyle w:val="a4"/>
+            <w:rFonts w:ascii="Times New Roman" w:hAnsi="Times New Roman" w:cs="Times New Roman"/>
+            <w:sz w:val="28"/>
+            <w:szCs w:val="28"/>
+            <w:lang w:val="en-US"/>
+          </w:rPr>
+          <w:t>-like Features Using Rotated Integral Images</w:t>
+        </w:r>
+      </w:hyperlink>
+      <w:r>
+        <w:rPr>
+          <w:rStyle w:val="reference-text"/>
+          <w:rFonts w:ascii="Times New Roman" w:hAnsi="Times New Roman" w:cs="Times New Roman"/>
+          <w:sz w:val="28"/>
+          <w:szCs w:val="28"/>
+          <w:lang w:val="en-US"/>
+        </w:rPr>
+        <w:t>", Australian Conference on Robotics and Automation (ACRA2006),</w:t>
+      </w:r>
+      <w:r>
+        <w:rPr>
+          <w:rStyle w:val="reference-text"/>
+          <w:rFonts w:ascii="Times New Roman" w:hAnsi="Times New Roman" w:cs="Times New Roman"/>
+          <w:sz w:val="28"/>
+          <w:szCs w:val="28"/>
+          <w:lang w:val="en-US"/>
+        </w:rPr>
+        <w:t xml:space="preserve"> </w:t>
+      </w:r>
+      <w:proofErr w:type="spellStart"/>
+      <w:r>
+        <w:rPr>
+          <w:rStyle w:val="reference-text"/>
+          <w:rFonts w:ascii="Times New Roman" w:hAnsi="Times New Roman" w:cs="Times New Roman"/>
+          <w:sz w:val="28"/>
+          <w:szCs w:val="28"/>
+        </w:rPr>
+        <w:t>стр</w:t>
+      </w:r>
+      <w:proofErr w:type="spellEnd"/>
+      <w:r>
+        <w:rPr>
+          <w:rStyle w:val="reference-text"/>
+          <w:rFonts w:ascii="Times New Roman" w:hAnsi="Times New Roman" w:cs="Times New Roman"/>
+          <w:sz w:val="28"/>
+          <w:szCs w:val="28"/>
+          <w:lang w:val="en-US"/>
+        </w:rPr>
+        <w:t>. 1–6, 2006</w:t>
+      </w:r>
+    </w:p>
+    <w:p>
+      <w:pPr>
+        <w:pStyle w:val="a3"/>
+        <w:numPr>
+          <w:ilvl w:val="0"/>
+          <w:numId w:val="45"/>
+        </w:numPr>
+        <w:rPr>
+          <w:rFonts w:ascii="Times New Roman" w:hAnsi="Times New Roman" w:cs="Times New Roman"/>
+          <w:sz w:val="28"/>
+          <w:szCs w:val="28"/>
+          <w:lang w:val="en-US"/>
+        </w:rPr>
+      </w:pPr>
+      <w:r>
+        <w:rPr>
+          <w:rStyle w:val="reference-text"/>
+          <w:rFonts w:ascii="Times New Roman" w:hAnsi="Times New Roman" w:cs="Times New Roman"/>
+          <w:sz w:val="28"/>
+          <w:szCs w:val="28"/>
+        </w:rPr>
+        <w:lastRenderedPageBreak/>
+        <w:t>Книга</w:t>
+      </w:r>
+      <w:r>
+        <w:rPr>
+          <w:rStyle w:val="reference-text"/>
+          <w:rFonts w:ascii="Times New Roman" w:hAnsi="Times New Roman" w:cs="Times New Roman"/>
+          <w:sz w:val="28"/>
+          <w:szCs w:val="28"/>
+          <w:lang w:val="en-US"/>
+        </w:rPr>
+        <w:t xml:space="preserve"> </w:t>
+      </w:r>
+      <w:r>
+        <w:rPr>
+          <w:rStyle w:val="reference-text"/>
+          <w:rFonts w:ascii="Times New Roman" w:hAnsi="Times New Roman" w:cs="Times New Roman"/>
+          <w:sz w:val="28"/>
+          <w:szCs w:val="28"/>
+          <w:lang w:val="en-US"/>
+        </w:rPr>
+        <w:t>Viola and Jones, "</w:t>
+      </w:r>
+      <w:hyperlink r:id="rId70" w:history="1">
+        <w:r>
+          <w:rPr>
+            <w:rStyle w:val="a4"/>
+            <w:rFonts w:ascii="Times New Roman" w:hAnsi="Times New Roman" w:cs="Times New Roman"/>
+            <w:sz w:val="28"/>
+            <w:szCs w:val="28"/>
+            <w:lang w:val="en-US"/>
+          </w:rPr>
+          <w:t>Rapid object detection using a boosted cascade of simple features</w:t>
+        </w:r>
+      </w:hyperlink>
+      <w:r>
+        <w:rPr>
+          <w:rStyle w:val="reference-text"/>
+          <w:rFonts w:ascii="Times New Roman" w:hAnsi="Times New Roman" w:cs="Times New Roman"/>
+          <w:sz w:val="28"/>
+          <w:szCs w:val="28"/>
+          <w:lang w:val="en-US"/>
+        </w:rPr>
+        <w:t xml:space="preserve">", Computer Vision and </w:t>
+      </w:r>
+      <w:hyperlink r:id="rId71" w:tooltip="Pattern Recognition" w:history="1">
+        <w:r>
+          <w:rPr>
+            <w:rStyle w:val="a4"/>
+            <w:rFonts w:ascii="Times New Roman" w:hAnsi="Times New Roman" w:cs="Times New Roman"/>
+            <w:sz w:val="28"/>
+            <w:szCs w:val="28"/>
+            <w:lang w:val="en-US"/>
+          </w:rPr>
+          <w:t>Pattern Recognition</w:t>
+        </w:r>
+      </w:hyperlink>
+      <w:r>
+        <w:rPr>
+          <w:rStyle w:val="reference-text"/>
+          <w:rFonts w:ascii="Times New Roman" w:hAnsi="Times New Roman" w:cs="Times New Roman"/>
+          <w:sz w:val="28"/>
+          <w:szCs w:val="28"/>
+          <w:lang w:val="en-US"/>
+        </w:rPr>
+        <w:t>, 2001</w:t>
+      </w:r>
+      <w:r>
+        <w:rPr>
+          <w:rFonts w:ascii="Times New Roman" w:hAnsi="Times New Roman" w:cs="Times New Roman"/>
+          <w:sz w:val="28"/>
+          <w:szCs w:val="28"/>
+          <w:lang w:val="en-US"/>
+        </w:rPr>
+        <w:t xml:space="preserve"> </w:t>
+      </w:r>
+    </w:p>
+    <w:p>
+      <w:pPr>
+        <w:pStyle w:val="a3"/>
+        <w:numPr>
+          <w:ilvl w:val="0"/>
+          <w:numId w:val="45"/>
+        </w:numPr>
+        <w:rPr>
+          <w:rFonts w:ascii="Times New Roman" w:hAnsi="Times New Roman" w:cs="Times New Roman"/>
+          <w:sz w:val="28"/>
+          <w:szCs w:val="28"/>
+          <w:lang w:val="en-US"/>
+        </w:rPr>
+      </w:pPr>
+      <w:r>
+        <w:rPr>
+          <w:rStyle w:val="reference-text"/>
+          <w:rFonts w:ascii="Times New Roman" w:hAnsi="Times New Roman" w:cs="Times New Roman"/>
+          <w:sz w:val="28"/>
+          <w:szCs w:val="28"/>
+        </w:rPr>
+        <w:t>Книга</w:t>
+      </w:r>
+      <w:r>
+        <w:rPr>
+          <w:rStyle w:val="reference-text"/>
+          <w:rFonts w:ascii="Times New Roman" w:hAnsi="Times New Roman" w:cs="Times New Roman"/>
+          <w:sz w:val="28"/>
+          <w:szCs w:val="28"/>
+          <w:lang w:val="en-US"/>
+        </w:rPr>
+        <w:t xml:space="preserve"> </w:t>
+      </w:r>
+      <w:proofErr w:type="spellStart"/>
+      <w:r>
+        <w:rPr>
+          <w:rStyle w:val="reference-text"/>
+          <w:rFonts w:ascii="Times New Roman" w:hAnsi="Times New Roman" w:cs="Times New Roman"/>
+          <w:sz w:val="28"/>
+          <w:szCs w:val="28"/>
+          <w:lang w:val="en-US"/>
+        </w:rPr>
+        <w:t>Papageorgiou</w:t>
+      </w:r>
+      <w:proofErr w:type="spellEnd"/>
+      <w:r>
+        <w:rPr>
+          <w:rStyle w:val="reference-text"/>
+          <w:rFonts w:ascii="Times New Roman" w:hAnsi="Times New Roman" w:cs="Times New Roman"/>
+          <w:sz w:val="28"/>
+          <w:szCs w:val="28"/>
+          <w:lang w:val="en-US"/>
+        </w:rPr>
+        <w:t xml:space="preserve">, Oren and </w:t>
+      </w:r>
+      <w:proofErr w:type="spellStart"/>
+      <w:r>
+        <w:rPr>
+          <w:rStyle w:val="reference-text"/>
+          <w:rFonts w:ascii="Times New Roman" w:hAnsi="Times New Roman" w:cs="Times New Roman"/>
+          <w:sz w:val="28"/>
+          <w:szCs w:val="28"/>
+          <w:lang w:val="en-US"/>
+        </w:rPr>
+        <w:t>Poggio</w:t>
+      </w:r>
+      <w:proofErr w:type="spellEnd"/>
+      <w:r>
+        <w:rPr>
+          <w:rStyle w:val="reference-text"/>
+          <w:rFonts w:ascii="Times New Roman" w:hAnsi="Times New Roman" w:cs="Times New Roman"/>
+          <w:sz w:val="28"/>
+          <w:szCs w:val="28"/>
+          <w:lang w:val="en-US"/>
+        </w:rPr>
+        <w:t>, "A general framework for object detection", International Conference on Computer Vision, 1998.</w:t>
+      </w:r>
+      <w:r>
+        <w:rPr>
+          <w:rFonts w:ascii="Times New Roman" w:hAnsi="Times New Roman" w:cs="Times New Roman"/>
+          <w:sz w:val="28"/>
+          <w:szCs w:val="28"/>
+          <w:lang w:val="en-US"/>
+        </w:rPr>
+        <w:t xml:space="preserve"> </w:t>
+      </w:r>
+    </w:p>
+    <w:p>
+      <w:pPr>
+        <w:pStyle w:val="a3"/>
+        <w:numPr>
+          <w:ilvl w:val="0"/>
+          <w:numId w:val="45"/>
+        </w:numPr>
+        <w:rPr>
+          <w:rFonts w:ascii="Times New Roman" w:hAnsi="Times New Roman" w:cs="Times New Roman"/>
+          <w:sz w:val="28"/>
+          <w:szCs w:val="28"/>
+          <w:lang w:val="en-US"/>
+        </w:rPr>
+      </w:pPr>
+      <w:r>
+        <w:rPr>
+          <w:rStyle w:val="reference-text"/>
+          <w:rFonts w:ascii="Times New Roman" w:hAnsi="Times New Roman" w:cs="Times New Roman"/>
+          <w:sz w:val="28"/>
+          <w:szCs w:val="28"/>
+        </w:rPr>
+        <w:t>Книга</w:t>
+      </w:r>
+      <w:r>
+        <w:rPr>
+          <w:rStyle w:val="reference-text"/>
+          <w:rFonts w:ascii="Times New Roman" w:hAnsi="Times New Roman" w:cs="Times New Roman"/>
+          <w:sz w:val="28"/>
+          <w:szCs w:val="28"/>
+          <w:lang w:val="en-US"/>
+        </w:rPr>
+        <w:t xml:space="preserve"> </w:t>
+      </w:r>
+      <w:r>
+        <w:rPr>
+          <w:rStyle w:val="reference-text"/>
+          <w:rFonts w:ascii="Times New Roman" w:hAnsi="Times New Roman" w:cs="Times New Roman"/>
+          <w:sz w:val="28"/>
+          <w:szCs w:val="28"/>
+          <w:lang w:val="en-US"/>
+        </w:rPr>
+        <w:t>Crow, F, "</w:t>
+      </w:r>
+      <w:hyperlink r:id="rId72" w:history="1">
+        <w:r>
+          <w:rPr>
+            <w:rStyle w:val="a4"/>
+            <w:rFonts w:ascii="Times New Roman" w:hAnsi="Times New Roman" w:cs="Times New Roman"/>
+            <w:sz w:val="28"/>
+            <w:szCs w:val="28"/>
+            <w:lang w:val="en-US"/>
+          </w:rPr>
+          <w:t>Summed-area tables for texture mapping</w:t>
+        </w:r>
+      </w:hyperlink>
+      <w:r>
+        <w:rPr>
+          <w:rStyle w:val="reference-text"/>
+          <w:rFonts w:ascii="Times New Roman" w:hAnsi="Times New Roman" w:cs="Times New Roman"/>
+          <w:sz w:val="28"/>
+          <w:szCs w:val="28"/>
+          <w:lang w:val="en-US"/>
+        </w:rPr>
+        <w:t xml:space="preserve">", in Proceedings of </w:t>
+      </w:r>
+      <w:hyperlink r:id="rId73" w:tooltip="SIGGRAPH" w:history="1">
+        <w:r>
+          <w:rPr>
+            <w:rStyle w:val="a4"/>
+            <w:rFonts w:ascii="Times New Roman" w:hAnsi="Times New Roman" w:cs="Times New Roman"/>
+            <w:sz w:val="28"/>
+            <w:szCs w:val="28"/>
+            <w:lang w:val="en-US"/>
+          </w:rPr>
+          <w:t>SIGGRAPH</w:t>
+        </w:r>
+      </w:hyperlink>
+      <w:r>
+        <w:rPr>
+          <w:rStyle w:val="reference-text"/>
+          <w:rFonts w:ascii="Times New Roman" w:hAnsi="Times New Roman" w:cs="Times New Roman"/>
+          <w:sz w:val="28"/>
+          <w:szCs w:val="28"/>
+          <w:lang w:val="en-US"/>
+        </w:rPr>
+        <w:t xml:space="preserve">, </w:t>
+      </w:r>
+      <w:r>
+        <w:rPr>
+          <w:rStyle w:val="reference-text"/>
+          <w:rFonts w:ascii="Times New Roman" w:hAnsi="Times New Roman" w:cs="Times New Roman"/>
+          <w:sz w:val="28"/>
+          <w:szCs w:val="28"/>
+        </w:rPr>
+        <w:t>глава</w:t>
+      </w:r>
+      <w:r>
+        <w:rPr>
+          <w:rStyle w:val="reference-text"/>
+          <w:rFonts w:ascii="Times New Roman" w:hAnsi="Times New Roman" w:cs="Times New Roman"/>
+          <w:sz w:val="28"/>
+          <w:szCs w:val="28"/>
+          <w:lang w:val="en-US"/>
+        </w:rPr>
+        <w:t xml:space="preserve"> </w:t>
+      </w:r>
+      <w:r>
+        <w:rPr>
+          <w:rStyle w:val="reference-text"/>
+          <w:rFonts w:ascii="Times New Roman" w:hAnsi="Times New Roman" w:cs="Times New Roman"/>
+          <w:sz w:val="28"/>
+          <w:szCs w:val="28"/>
+          <w:lang w:val="en-US"/>
+        </w:rPr>
+        <w:t>18(3)</w:t>
+      </w:r>
+      <w:r>
+        <w:rPr>
+          <w:rStyle w:val="reference-text"/>
+          <w:rFonts w:ascii="Times New Roman" w:hAnsi="Times New Roman" w:cs="Times New Roman"/>
+          <w:sz w:val="28"/>
+          <w:szCs w:val="28"/>
+          <w:lang w:val="en-US"/>
+        </w:rPr>
+        <w:t xml:space="preserve">, </w:t>
+      </w:r>
+      <w:proofErr w:type="spellStart"/>
+      <w:r>
+        <w:rPr>
+          <w:rStyle w:val="reference-text"/>
+          <w:rFonts w:ascii="Times New Roman" w:hAnsi="Times New Roman" w:cs="Times New Roman"/>
+          <w:sz w:val="28"/>
+          <w:szCs w:val="28"/>
+        </w:rPr>
+        <w:t>стр</w:t>
+      </w:r>
+      <w:proofErr w:type="spellEnd"/>
+      <w:r>
+        <w:rPr>
+          <w:rStyle w:val="reference-text"/>
+          <w:rFonts w:ascii="Times New Roman" w:hAnsi="Times New Roman" w:cs="Times New Roman"/>
+          <w:sz w:val="28"/>
+          <w:szCs w:val="28"/>
+          <w:lang w:val="en-US"/>
+        </w:rPr>
+        <w:t>.</w:t>
+      </w:r>
+      <w:r>
+        <w:rPr>
+          <w:rStyle w:val="reference-text"/>
+          <w:rFonts w:ascii="Times New Roman" w:hAnsi="Times New Roman" w:cs="Times New Roman"/>
+          <w:sz w:val="28"/>
+          <w:szCs w:val="28"/>
+          <w:lang w:val="en-US"/>
+        </w:rPr>
+        <w:t>207–212, 1984</w:t>
+      </w:r>
+      <w:r>
+        <w:rPr>
+          <w:rFonts w:ascii="Times New Roman" w:hAnsi="Times New Roman" w:cs="Times New Roman"/>
+          <w:sz w:val="28"/>
+          <w:szCs w:val="28"/>
+          <w:lang w:val="en-US"/>
+        </w:rPr>
+        <w:t xml:space="preserve"> </w:t>
+      </w:r>
+    </w:p>
+    <w:p>
+      <w:pPr>
+        <w:pStyle w:val="a3"/>
+        <w:numPr>
+          <w:ilvl w:val="0"/>
+          <w:numId w:val="45"/>
+        </w:numPr>
+        <w:spacing w:after="0" w:line="360" w:lineRule="auto"/>
+        <w:jc w:val="both"/>
+        <w:rPr>
+          <w:rFonts w:ascii="Times New Roman" w:hAnsi="Times New Roman" w:cs="Times New Roman"/>
+          <w:sz w:val="28"/>
+          <w:szCs w:val="28"/>
+          <w:lang w:val="en-US"/>
+        </w:rPr>
+      </w:pPr>
+      <w:r>
+        <w:rPr>
+          <w:rStyle w:val="reference-text"/>
+          <w:rFonts w:ascii="Times New Roman" w:hAnsi="Times New Roman" w:cs="Times New Roman"/>
+          <w:sz w:val="28"/>
+          <w:szCs w:val="28"/>
+        </w:rPr>
+        <w:t>Книга</w:t>
+      </w:r>
+      <w:r>
+        <w:rPr>
+          <w:rStyle w:val="reference-text"/>
+          <w:rFonts w:ascii="Times New Roman" w:hAnsi="Times New Roman" w:cs="Times New Roman"/>
+          <w:sz w:val="28"/>
+          <w:szCs w:val="28"/>
+          <w:lang w:val="en-US"/>
+        </w:rPr>
+        <w:t xml:space="preserve"> </w:t>
+      </w:r>
+      <w:proofErr w:type="spellStart"/>
+      <w:r>
+        <w:rPr>
+          <w:rStyle w:val="reference-text"/>
+          <w:rFonts w:ascii="Times New Roman" w:hAnsi="Times New Roman" w:cs="Times New Roman"/>
+          <w:sz w:val="28"/>
+          <w:szCs w:val="28"/>
+          <w:lang w:val="en-US"/>
+        </w:rPr>
+        <w:t>Lienhart</w:t>
+      </w:r>
+      <w:proofErr w:type="spellEnd"/>
+      <w:r>
+        <w:rPr>
+          <w:rStyle w:val="reference-text"/>
+          <w:rFonts w:ascii="Times New Roman" w:hAnsi="Times New Roman" w:cs="Times New Roman"/>
+          <w:sz w:val="28"/>
+          <w:szCs w:val="28"/>
+          <w:lang w:val="en-US"/>
+        </w:rPr>
+        <w:t xml:space="preserve">, R. and </w:t>
+      </w:r>
+      <w:proofErr w:type="spellStart"/>
+      <w:r>
+        <w:rPr>
+          <w:rStyle w:val="reference-text"/>
+          <w:rFonts w:ascii="Times New Roman" w:hAnsi="Times New Roman" w:cs="Times New Roman"/>
+          <w:sz w:val="28"/>
+          <w:szCs w:val="28"/>
+          <w:lang w:val="en-US"/>
+        </w:rPr>
+        <w:t>Maydt</w:t>
+      </w:r>
+      <w:proofErr w:type="spellEnd"/>
+      <w:r>
+        <w:rPr>
+          <w:rStyle w:val="reference-text"/>
+          <w:rFonts w:ascii="Times New Roman" w:hAnsi="Times New Roman" w:cs="Times New Roman"/>
+          <w:sz w:val="28"/>
+          <w:szCs w:val="28"/>
+          <w:lang w:val="en-US"/>
+        </w:rPr>
+        <w:t>, J., "</w:t>
+      </w:r>
+      <w:hyperlink r:id="rId74" w:history="1">
+        <w:r>
+          <w:rPr>
+            <w:rStyle w:val="a4"/>
+            <w:rFonts w:ascii="Times New Roman" w:hAnsi="Times New Roman" w:cs="Times New Roman"/>
+            <w:sz w:val="28"/>
+            <w:szCs w:val="28"/>
+            <w:lang w:val="en-US"/>
+          </w:rPr>
+          <w:t xml:space="preserve">An extended set of </w:t>
+        </w:r>
+        <w:proofErr w:type="spellStart"/>
+        <w:r>
+          <w:rPr>
+            <w:rStyle w:val="a4"/>
+            <w:rFonts w:ascii="Times New Roman" w:hAnsi="Times New Roman" w:cs="Times New Roman"/>
+            <w:sz w:val="28"/>
+            <w:szCs w:val="28"/>
+            <w:lang w:val="en-US"/>
+          </w:rPr>
+          <w:t>Haar</w:t>
+        </w:r>
+        <w:proofErr w:type="spellEnd"/>
+        <w:r>
+          <w:rPr>
+            <w:rStyle w:val="a4"/>
+            <w:rFonts w:ascii="Times New Roman" w:hAnsi="Times New Roman" w:cs="Times New Roman"/>
+            <w:sz w:val="28"/>
+            <w:szCs w:val="28"/>
+            <w:lang w:val="en-US"/>
+          </w:rPr>
+          <w:t>-like features for rapid object detection</w:t>
+        </w:r>
+      </w:hyperlink>
+      <w:r>
+        <w:rPr>
+          <w:rStyle w:val="reference-text"/>
+          <w:rFonts w:ascii="Times New Roman" w:hAnsi="Times New Roman" w:cs="Times New Roman"/>
+          <w:sz w:val="28"/>
+          <w:szCs w:val="28"/>
+          <w:lang w:val="en-US"/>
+        </w:rPr>
+        <w:t>", ICIP02,</w:t>
+      </w:r>
+      <w:r>
+        <w:rPr>
+          <w:rStyle w:val="reference-text"/>
+          <w:rFonts w:ascii="Times New Roman" w:hAnsi="Times New Roman" w:cs="Times New Roman"/>
+          <w:sz w:val="28"/>
+          <w:szCs w:val="28"/>
+          <w:lang w:val="en-US"/>
+        </w:rPr>
+        <w:t xml:space="preserve"> </w:t>
+      </w:r>
+      <w:proofErr w:type="spellStart"/>
+      <w:r>
+        <w:rPr>
+          <w:rStyle w:val="reference-text"/>
+          <w:rFonts w:ascii="Times New Roman" w:hAnsi="Times New Roman" w:cs="Times New Roman"/>
+          <w:sz w:val="28"/>
+          <w:szCs w:val="28"/>
+        </w:rPr>
+        <w:t>стр</w:t>
+      </w:r>
+      <w:proofErr w:type="spellEnd"/>
+      <w:r>
+        <w:rPr>
+          <w:rStyle w:val="reference-text"/>
+          <w:rFonts w:ascii="Times New Roman" w:hAnsi="Times New Roman" w:cs="Times New Roman"/>
+          <w:sz w:val="28"/>
+          <w:szCs w:val="28"/>
+          <w:lang w:val="en-US"/>
+        </w:rPr>
+        <w:t>. I: 900–903, 2002</w:t>
+      </w:r>
+    </w:p>
+    <w:p>
+      <w:pPr>
+        <w:pStyle w:val="a3"/>
+        <w:spacing w:after="0" w:line="360" w:lineRule="auto"/>
+        <w:ind w:left="708"/>
+        <w:jc w:val="both"/>
+        <w:rPr>
+          <w:rFonts w:ascii="Times New Roman" w:hAnsi="Times New Roman" w:cs="Times New Roman"/>
+          <w:sz w:val="28"/>
+          <w:szCs w:val="28"/>
+          <w:lang w:val="en-US"/>
+        </w:rPr>
+      </w:pPr>
+    </w:p>
+    <w:p>
+      <w:pPr>
+        <w:spacing w:after="0" w:line="360" w:lineRule="auto"/>
+        <w:jc w:val="both"/>
+        <w:rPr>
+          <w:rFonts w:ascii="Times New Roman" w:hAnsi="Times New Roman" w:cs="Times New Roman"/>
+          <w:sz w:val="28"/>
+          <w:szCs w:val="28"/>
+          <w:lang w:val="en-US"/>
+        </w:rPr>
+      </w:pPr>
+    </w:p>
+    <w:p>
+      <w:pPr>
+        <w:rPr>
+          <w:rFonts w:ascii="Times New Roman" w:hAnsi="Times New Roman" w:cs="Times New Roman"/>
+          <w:sz w:val="28"/>
+          <w:szCs w:val="28"/>
+          <w:lang w:val="en-US"/>
+        </w:rPr>
+      </w:pPr>
+      <w:r>
+        <w:rPr>
+          <w:rFonts w:ascii="Times New Roman" w:hAnsi="Times New Roman" w:cs="Times New Roman"/>
+          <w:sz w:val="28"/>
+          <w:szCs w:val="28"/>
+          <w:lang w:val="en-US"/>
         </w:rPr>
         <w:br w:type="page"/>
       </w:r>
@@ -30657,7 +30669,7 @@
                     </pic:cNvPicPr>
                   </pic:nvPicPr>
                   <pic:blipFill>
-                    <a:blip r:embed="rId67">
+                    <a:blip r:embed="rId75">
                       <a:extLst>
                         <a:ext uri="{28A0092B-C50C-407E-A947-70E740481C1C}">
                           <a14:useLocalDpi xmlns:a14="http://schemas.microsoft.com/office/drawing/2010/main" val="0"/>
@@ -30760,7 +30772,7 @@
                     </pic:cNvPicPr>
                   </pic:nvPicPr>
                   <pic:blipFill>
-                    <a:blip r:embed="rId68">
+                    <a:blip r:embed="rId76">
                       <a:extLst>
                         <a:ext uri="{28A0092B-C50C-407E-A947-70E740481C1C}">
                           <a14:useLocalDpi xmlns:a14="http://schemas.microsoft.com/office/drawing/2010/main" val="0"/>
@@ -30865,7 +30877,7 @@
                     </pic:cNvPicPr>
                   </pic:nvPicPr>
                   <pic:blipFill>
-                    <a:blip r:embed="rId69">
+                    <a:blip r:embed="rId77">
                       <a:extLst>
                         <a:ext uri="{28A0092B-C50C-407E-A947-70E740481C1C}">
                           <a14:useLocalDpi xmlns:a14="http://schemas.microsoft.com/office/drawing/2010/main" val="0"/>
@@ -30973,7 +30985,7 @@
                     </pic:cNvPicPr>
                   </pic:nvPicPr>
                   <pic:blipFill>
-                    <a:blip r:embed="rId70">
+                    <a:blip r:embed="rId78">
                       <a:extLst>
                         <a:ext uri="{28A0092B-C50C-407E-A947-70E740481C1C}">
                           <a14:useLocalDpi xmlns:a14="http://schemas.microsoft.com/office/drawing/2010/main" val="0"/>
@@ -31077,7 +31089,7 @@
                     <pic:cNvPicPr/>
                   </pic:nvPicPr>
                   <pic:blipFill>
-                    <a:blip r:embed="rId71"/>
+                    <a:blip r:embed="rId79"/>
                     <a:stretch>
                       <a:fillRect/>
                     </a:stretch>
@@ -31176,7 +31188,7 @@
                     </pic:cNvPicPr>
                   </pic:nvPicPr>
                   <pic:blipFill>
-                    <a:blip r:embed="rId72">
+                    <a:blip r:embed="rId80">
                       <a:extLst>
                         <a:ext uri="{28A0092B-C50C-407E-A947-70E740481C1C}">
                           <a14:useLocalDpi xmlns:a14="http://schemas.microsoft.com/office/drawing/2010/main" val="0"/>
@@ -31283,7 +31295,7 @@
                     </pic:cNvPicPr>
                   </pic:nvPicPr>
                   <pic:blipFill>
-                    <a:blip r:embed="rId73">
+                    <a:blip r:embed="rId81">
                       <a:extLst>
                         <a:ext uri="{28A0092B-C50C-407E-A947-70E740481C1C}">
                           <a14:useLocalDpi xmlns:a14="http://schemas.microsoft.com/office/drawing/2010/main" val="0"/>
@@ -31392,7 +31404,7 @@
                     </pic:cNvPicPr>
                   </pic:nvPicPr>
                   <pic:blipFill>
-                    <a:blip r:embed="rId74">
+                    <a:blip r:embed="rId82">
                       <a:extLst>
                         <a:ext uri="{28A0092B-C50C-407E-A947-70E740481C1C}">
                           <a14:useLocalDpi xmlns:a14="http://schemas.microsoft.com/office/drawing/2010/main" val="0"/>
@@ -31500,7 +31512,7 @@
                     </pic:cNvPicPr>
                   </pic:nvPicPr>
                   <pic:blipFill>
-                    <a:blip r:embed="rId75">
+                    <a:blip r:embed="rId83">
                       <a:extLst>
                         <a:ext uri="{28A0092B-C50C-407E-A947-70E740481C1C}">
                           <a14:useLocalDpi xmlns:a14="http://schemas.microsoft.com/office/drawing/2010/main" val="0"/>
@@ -31609,7 +31621,7 @@
                     </pic:cNvPicPr>
                   </pic:nvPicPr>
                   <pic:blipFill>
-                    <a:blip r:embed="rId76">
+                    <a:blip r:embed="rId84">
                       <a:extLst>
                         <a:ext uri="{28A0092B-C50C-407E-A947-70E740481C1C}">
                           <a14:useLocalDpi xmlns:a14="http://schemas.microsoft.com/office/drawing/2010/main" val="0"/>
@@ -31717,7 +31729,7 @@
                     </pic:cNvPicPr>
                   </pic:nvPicPr>
                   <pic:blipFill>
-                    <a:blip r:embed="rId77">
+                    <a:blip r:embed="rId85">
                       <a:extLst>
                         <a:ext uri="{28A0092B-C50C-407E-A947-70E740481C1C}">
                           <a14:useLocalDpi xmlns:a14="http://schemas.microsoft.com/office/drawing/2010/main" val="0"/>
@@ -31826,7 +31838,7 @@
                     </pic:cNvPicPr>
                   </pic:nvPicPr>
                   <pic:blipFill>
-                    <a:blip r:embed="rId78">
+                    <a:blip r:embed="rId86">
                       <a:extLst>
                         <a:ext uri="{28A0092B-C50C-407E-A947-70E740481C1C}">
                           <a14:useLocalDpi xmlns:a14="http://schemas.microsoft.com/office/drawing/2010/main" val="0"/>
@@ -31934,7 +31946,7 @@
                     </pic:cNvPicPr>
                   </pic:nvPicPr>
                   <pic:blipFill>
-                    <a:blip r:embed="rId79">
+                    <a:blip r:embed="rId87">
                       <a:extLst>
                         <a:ext uri="{28A0092B-C50C-407E-A947-70E740481C1C}">
                           <a14:useLocalDpi xmlns:a14="http://schemas.microsoft.com/office/drawing/2010/main" val="0"/>
@@ -32043,7 +32055,7 @@
                     </pic:cNvPicPr>
                   </pic:nvPicPr>
                   <pic:blipFill>
-                    <a:blip r:embed="rId80">
+                    <a:blip r:embed="rId88">
                       <a:extLst>
                         <a:ext uri="{28A0092B-C50C-407E-A947-70E740481C1C}">
                           <a14:useLocalDpi xmlns:a14="http://schemas.microsoft.com/office/drawing/2010/main" val="0"/>
@@ -32151,7 +32163,7 @@
                     </pic:cNvPicPr>
                   </pic:nvPicPr>
                   <pic:blipFill>
-                    <a:blip r:embed="rId81">
+                    <a:blip r:embed="rId89">
                       <a:extLst>
                         <a:ext uri="{28A0092B-C50C-407E-A947-70E740481C1C}">
                           <a14:useLocalDpi xmlns:a14="http://schemas.microsoft.com/office/drawing/2010/main" val="0"/>
@@ -32260,7 +32272,7 @@
                     </pic:cNvPicPr>
                   </pic:nvPicPr>
                   <pic:blipFill>
-                    <a:blip r:embed="rId82">
+                    <a:blip r:embed="rId90">
                       <a:extLst>
                         <a:ext uri="{28A0092B-C50C-407E-A947-70E740481C1C}">
                           <a14:useLocalDpi xmlns:a14="http://schemas.microsoft.com/office/drawing/2010/main" val="0"/>
@@ -32368,7 +32380,7 @@
                     </pic:cNvPicPr>
                   </pic:nvPicPr>
                   <pic:blipFill>
-                    <a:blip r:embed="rId83">
+                    <a:blip r:embed="rId91">
                       <a:extLst>
                         <a:ext uri="{28A0092B-C50C-407E-A947-70E740481C1C}">
                           <a14:useLocalDpi xmlns:a14="http://schemas.microsoft.com/office/drawing/2010/main" val="0"/>
@@ -32477,7 +32489,7 @@
                     </pic:cNvPicPr>
                   </pic:nvPicPr>
                   <pic:blipFill>
-                    <a:blip r:embed="rId84">
+                    <a:blip r:embed="rId92">
                       <a:extLst>
                         <a:ext uri="{28A0092B-C50C-407E-A947-70E740481C1C}">
                           <a14:useLocalDpi xmlns:a14="http://schemas.microsoft.com/office/drawing/2010/main" val="0"/>
@@ -32585,7 +32597,7 @@
                     </pic:cNvPicPr>
                   </pic:nvPicPr>
                   <pic:blipFill>
-                    <a:blip r:embed="rId85">
+                    <a:blip r:embed="rId93">
                       <a:extLst>
                         <a:ext uri="{28A0092B-C50C-407E-A947-70E740481C1C}">
                           <a14:useLocalDpi xmlns:a14="http://schemas.microsoft.com/office/drawing/2010/main" val="0"/>
@@ -32694,7 +32706,7 @@
                     </pic:cNvPicPr>
                   </pic:nvPicPr>
                   <pic:blipFill>
-                    <a:blip r:embed="rId86">
+                    <a:blip r:embed="rId94">
                       <a:extLst>
                         <a:ext uri="{28A0092B-C50C-407E-A947-70E740481C1C}">
                           <a14:useLocalDpi xmlns:a14="http://schemas.microsoft.com/office/drawing/2010/main" val="0"/>
@@ -32802,7 +32814,7 @@
                     </pic:cNvPicPr>
                   </pic:nvPicPr>
                   <pic:blipFill>
-                    <a:blip r:embed="rId87">
+                    <a:blip r:embed="rId95">
                       <a:extLst>
                         <a:ext uri="{28A0092B-C50C-407E-A947-70E740481C1C}">
                           <a14:useLocalDpi xmlns:a14="http://schemas.microsoft.com/office/drawing/2010/main" val="0"/>
@@ -32911,7 +32923,7 @@
                     </pic:cNvPicPr>
                   </pic:nvPicPr>
                   <pic:blipFill>
-                    <a:blip r:embed="rId88">
+                    <a:blip r:embed="rId96">
                       <a:extLst>
                         <a:ext uri="{28A0092B-C50C-407E-A947-70E740481C1C}">
                           <a14:useLocalDpi xmlns:a14="http://schemas.microsoft.com/office/drawing/2010/main" val="0"/>
@@ -33270,7 +33282,7 @@
                     </pic:cNvPicPr>
                   </pic:nvPicPr>
                   <pic:blipFill>
-                    <a:blip r:embed="rId89">
+                    <a:blip r:embed="rId97">
                       <a:extLst>
                         <a:ext uri="{28A0092B-C50C-407E-A947-70E740481C1C}">
                           <a14:useLocalDpi xmlns:a14="http://schemas.microsoft.com/office/drawing/2010/main" val="0"/>
@@ -33379,7 +33391,7 @@
                     </pic:cNvPicPr>
                   </pic:nvPicPr>
                   <pic:blipFill>
-                    <a:blip r:embed="rId90">
+                    <a:blip r:embed="rId98">
                       <a:extLst>
                         <a:ext uri="{28A0092B-C50C-407E-A947-70E740481C1C}">
                           <a14:useLocalDpi xmlns:a14="http://schemas.microsoft.com/office/drawing/2010/main" val="0"/>
@@ -33488,7 +33500,7 @@
                     </pic:cNvPicPr>
                   </pic:nvPicPr>
                   <pic:blipFill>
-                    <a:blip r:embed="rId91">
+                    <a:blip r:embed="rId99">
                       <a:extLst>
                         <a:ext uri="{28A0092B-C50C-407E-A947-70E740481C1C}">
                           <a14:useLocalDpi xmlns:a14="http://schemas.microsoft.com/office/drawing/2010/main" val="0"/>
@@ -33596,7 +33608,7 @@
                     </pic:cNvPicPr>
                   </pic:nvPicPr>
                   <pic:blipFill>
-                    <a:blip r:embed="rId92">
+                    <a:blip r:embed="rId100">
                       <a:extLst>
                         <a:ext uri="{28A0092B-C50C-407E-A947-70E740481C1C}">
                           <a14:useLocalDpi xmlns:a14="http://schemas.microsoft.com/office/drawing/2010/main" val="0"/>
@@ -33705,7 +33717,7 @@
                     </pic:cNvPicPr>
                   </pic:nvPicPr>
                   <pic:blipFill>
-                    <a:blip r:embed="rId93">
+                    <a:blip r:embed="rId101">
                       <a:extLst>
                         <a:ext uri="{28A0092B-C50C-407E-A947-70E740481C1C}">
                           <a14:useLocalDpi xmlns:a14="http://schemas.microsoft.com/office/drawing/2010/main" val="0"/>
@@ -33813,7 +33825,7 @@
                     </pic:cNvPicPr>
                   </pic:nvPicPr>
                   <pic:blipFill>
-                    <a:blip r:embed="rId94">
+                    <a:blip r:embed="rId102">
                       <a:extLst>
                         <a:ext uri="{28A0092B-C50C-407E-A947-70E740481C1C}">
                           <a14:useLocalDpi xmlns:a14="http://schemas.microsoft.com/office/drawing/2010/main" val="0"/>
@@ -33922,7 +33934,7 @@
                     </pic:cNvPicPr>
                   </pic:nvPicPr>
                   <pic:blipFill>
-                    <a:blip r:embed="rId95">
+                    <a:blip r:embed="rId103">
                       <a:extLst>
                         <a:ext uri="{28A0092B-C50C-407E-A947-70E740481C1C}">
                           <a14:useLocalDpi xmlns:a14="http://schemas.microsoft.com/office/drawing/2010/main" val="0"/>
@@ -34030,7 +34042,7 @@
                     </pic:cNvPicPr>
                   </pic:nvPicPr>
                   <pic:blipFill>
-                    <a:blip r:embed="rId96">
+                    <a:blip r:embed="rId104">
                       <a:extLst>
                         <a:ext uri="{28A0092B-C50C-407E-A947-70E740481C1C}">
                           <a14:useLocalDpi xmlns:a14="http://schemas.microsoft.com/office/drawing/2010/main" val="0"/>
@@ -34139,7 +34151,7 @@
                     </pic:cNvPicPr>
                   </pic:nvPicPr>
                   <pic:blipFill>
-                    <a:blip r:embed="rId97">
+                    <a:blip r:embed="rId105">
                       <a:extLst>
                         <a:ext uri="{28A0092B-C50C-407E-A947-70E740481C1C}">
                           <a14:useLocalDpi xmlns:a14="http://schemas.microsoft.com/office/drawing/2010/main" val="0"/>
@@ -34282,7 +34294,7 @@
                     </pic:cNvPicPr>
                   </pic:nvPicPr>
                   <pic:blipFill>
-                    <a:blip r:embed="rId98">
+                    <a:blip r:embed="rId106">
                       <a:extLst>
                         <a:ext uri="{28A0092B-C50C-407E-A947-70E740481C1C}">
                           <a14:useLocalDpi xmlns:a14="http://schemas.microsoft.com/office/drawing/2010/main" val="0"/>
@@ -34391,7 +34403,7 @@
                     </pic:cNvPicPr>
                   </pic:nvPicPr>
                   <pic:blipFill>
-                    <a:blip r:embed="rId99">
+                    <a:blip r:embed="rId107">
                       <a:extLst>
                         <a:ext uri="{28A0092B-C50C-407E-A947-70E740481C1C}">
                           <a14:useLocalDpi xmlns:a14="http://schemas.microsoft.com/office/drawing/2010/main" val="0"/>
@@ -34499,7 +34511,7 @@
                     </pic:cNvPicPr>
                   </pic:nvPicPr>
                   <pic:blipFill>
-                    <a:blip r:embed="rId100">
+                    <a:blip r:embed="rId108">
                       <a:extLst>
                         <a:ext uri="{28A0092B-C50C-407E-A947-70E740481C1C}">
                           <a14:useLocalDpi xmlns:a14="http://schemas.microsoft.com/office/drawing/2010/main" val="0"/>
@@ -34608,7 +34620,7 @@
                     </pic:cNvPicPr>
                   </pic:nvPicPr>
                   <pic:blipFill>
-                    <a:blip r:embed="rId101">
+                    <a:blip r:embed="rId109">
                       <a:extLst>
                         <a:ext uri="{28A0092B-C50C-407E-A947-70E740481C1C}">
                           <a14:useLocalDpi xmlns:a14="http://schemas.microsoft.com/office/drawing/2010/main" val="0"/>
@@ -34716,7 +34728,7 @@
                     </pic:cNvPicPr>
                   </pic:nvPicPr>
                   <pic:blipFill>
-                    <a:blip r:embed="rId102">
+                    <a:blip r:embed="rId110">
                       <a:extLst>
                         <a:ext uri="{28A0092B-C50C-407E-A947-70E740481C1C}">
                           <a14:useLocalDpi xmlns:a14="http://schemas.microsoft.com/office/drawing/2010/main" val="0"/>
@@ -34825,7 +34837,7 @@
                     </pic:cNvPicPr>
                   </pic:nvPicPr>
                   <pic:blipFill>
-                    <a:blip r:embed="rId103">
+                    <a:blip r:embed="rId111">
                       <a:extLst>
                         <a:ext uri="{28A0092B-C50C-407E-A947-70E740481C1C}">
                           <a14:useLocalDpi xmlns:a14="http://schemas.microsoft.com/office/drawing/2010/main" val="0"/>
@@ -34933,7 +34945,7 @@
                     </pic:cNvPicPr>
                   </pic:nvPicPr>
                   <pic:blipFill>
-                    <a:blip r:embed="rId104">
+                    <a:blip r:embed="rId112">
                       <a:extLst>
                         <a:ext uri="{28A0092B-C50C-407E-A947-70E740481C1C}">
                           <a14:useLocalDpi xmlns:a14="http://schemas.microsoft.com/office/drawing/2010/main" val="0"/>
@@ -35042,7 +35054,7 @@
                     </pic:cNvPicPr>
                   </pic:nvPicPr>
                   <pic:blipFill>
-                    <a:blip r:embed="rId105">
+                    <a:blip r:embed="rId113">
                       <a:extLst>
                         <a:ext uri="{28A0092B-C50C-407E-A947-70E740481C1C}">
                           <a14:useLocalDpi xmlns:a14="http://schemas.microsoft.com/office/drawing/2010/main" val="0"/>
@@ -35150,7 +35162,7 @@
                     </pic:cNvPicPr>
                   </pic:nvPicPr>
                   <pic:blipFill>
-                    <a:blip r:embed="rId106">
+                    <a:blip r:embed="rId114">
                       <a:extLst>
                         <a:ext uri="{28A0092B-C50C-407E-A947-70E740481C1C}">
                           <a14:useLocalDpi xmlns:a14="http://schemas.microsoft.com/office/drawing/2010/main" val="0"/>
@@ -35222,7 +35234,7 @@
       </w:pPr>
     </w:p>
     <w:sectPr>
-      <w:footerReference w:type="default" r:id="rId107"/>
+      <w:footerReference w:type="default" r:id="rId115"/>
       <w:pgSz w:w="11906" w:h="16838" w:code="9"/>
       <w:pgMar w:top="1134" w:right="567" w:bottom="1134" w:left="1418" w:header="170" w:footer="709" w:gutter="0"/>
       <w:cols w:space="708"/>
@@ -35246,13 +35258,8 @@
         </w:rPr>
         <w:annotationRef/>
       </w:r>
-      <w:proofErr w:type="gramStart"/>
-      <w:r>
-        <w:t>Актуальность ,</w:t>
-      </w:r>
-      <w:proofErr w:type="gramEnd"/>
-      <w:r>
-        <w:t xml:space="preserve"> проблемы рассматриваемой области (применение ) продать тему диплома </w:t>
+      <w:r>
+        <w:t xml:space="preserve">Актуальность , проблемы рассматриваемой области (применение ) продать тему диплома </w:t>
       </w:r>
     </w:p>
   </w:comment>
@@ -38560,6 +38567,95 @@
     </w:lvl>
   </w:abstractNum>
   <w:abstractNum w:abstractNumId="30" w15:restartNumberingAfterBreak="0">
+    <w:nsid w:val="59B376D7"/>
+    <w:multiLevelType w:val="hybridMultilevel"/>
+    <w:tmpl w:val="9BCA065E"/>
+    <w:lvl w:ilvl="0" w:tplc="C7883252">
+      <w:start w:val="1"/>
+      <w:numFmt w:val="decimal"/>
+      <w:lvlText w:val="%1."/>
+      <w:lvlJc w:val="left"/>
+      <w:pPr>
+        <w:ind w:left="1068" w:hanging="360"/>
+      </w:pPr>
+      <w:rPr>
+        <w:rFonts w:hint="default"/>
+      </w:rPr>
+    </w:lvl>
+    <w:lvl w:ilvl="1" w:tplc="04190019" w:tentative="1">
+      <w:start w:val="1"/>
+      <w:numFmt w:val="lowerLetter"/>
+      <w:lvlText w:val="%2."/>
+      <w:lvlJc w:val="left"/>
+      <w:pPr>
+        <w:ind w:left="1788" w:hanging="360"/>
+      </w:pPr>
+    </w:lvl>
+    <w:lvl w:ilvl="2" w:tplc="0419001B" w:tentative="1">
+      <w:start w:val="1"/>
+      <w:numFmt w:val="lowerRoman"/>
+      <w:lvlText w:val="%3."/>
+      <w:lvlJc w:val="right"/>
+      <w:pPr>
+        <w:ind w:left="2508" w:hanging="180"/>
+      </w:pPr>
+    </w:lvl>
+    <w:lvl w:ilvl="3" w:tplc="0419000F" w:tentative="1">
+      <w:start w:val="1"/>
+      <w:numFmt w:val="decimal"/>
+      <w:lvlText w:val="%4."/>
+      <w:lvlJc w:val="left"/>
+      <w:pPr>
+        <w:ind w:left="3228" w:hanging="360"/>
+      </w:pPr>
+    </w:lvl>
+    <w:lvl w:ilvl="4" w:tplc="04190019" w:tentative="1">
+      <w:start w:val="1"/>
+      <w:numFmt w:val="lowerLetter"/>
+      <w:lvlText w:val="%5."/>
+      <w:lvlJc w:val="left"/>
+      <w:pPr>
+        <w:ind w:left="3948" w:hanging="360"/>
+      </w:pPr>
+    </w:lvl>
+    <w:lvl w:ilvl="5" w:tplc="0419001B" w:tentative="1">
+      <w:start w:val="1"/>
+      <w:numFmt w:val="lowerRoman"/>
+      <w:lvlText w:val="%6."/>
+      <w:lvlJc w:val="right"/>
+      <w:pPr>
+        <w:ind w:left="4668" w:hanging="180"/>
+      </w:pPr>
+    </w:lvl>
+    <w:lvl w:ilvl="6" w:tplc="0419000F" w:tentative="1">
+      <w:start w:val="1"/>
+      <w:numFmt w:val="decimal"/>
+      <w:lvlText w:val="%7."/>
+      <w:lvlJc w:val="left"/>
+      <w:pPr>
+        <w:ind w:left="5388" w:hanging="360"/>
+      </w:pPr>
+    </w:lvl>
+    <w:lvl w:ilvl="7" w:tplc="04190019" w:tentative="1">
+      <w:start w:val="1"/>
+      <w:numFmt w:val="lowerLetter"/>
+      <w:lvlText w:val="%8."/>
+      <w:lvlJc w:val="left"/>
+      <w:pPr>
+        <w:ind w:left="6108" w:hanging="360"/>
+      </w:pPr>
+    </w:lvl>
+    <w:lvl w:ilvl="8" w:tplc="0419001B" w:tentative="1">
+      <w:start w:val="1"/>
+      <w:numFmt w:val="lowerRoman"/>
+      <w:lvlText w:val="%9."/>
+      <w:lvlJc w:val="right"/>
+      <w:pPr>
+        <w:ind w:left="6828" w:hanging="180"/>
+      </w:pPr>
+    </w:lvl>
+  </w:abstractNum>
+  <w:abstractNum w:abstractNumId="31" w15:restartNumberingAfterBreak="0">
     <w:nsid w:val="59BA0B7C"/>
     <w:multiLevelType w:val="multilevel"/>
     <w:tmpl w:val="82322B9E"/>
@@ -38672,7 +38768,7 @@
       </w:rPr>
     </w:lvl>
   </w:abstractNum>
-  <w:abstractNum w:abstractNumId="31" w15:restartNumberingAfterBreak="0">
+  <w:abstractNum w:abstractNumId="32" w15:restartNumberingAfterBreak="0">
     <w:nsid w:val="5AE71B7F"/>
     <w:multiLevelType w:val="hybridMultilevel"/>
     <w:tmpl w:val="1D6C2AEA"/>
@@ -38785,7 +38881,7 @@
       </w:rPr>
     </w:lvl>
   </w:abstractNum>
-  <w:abstractNum w:abstractNumId="32" w15:restartNumberingAfterBreak="0">
+  <w:abstractNum w:abstractNumId="33" w15:restartNumberingAfterBreak="0">
     <w:nsid w:val="5BE642C5"/>
     <w:multiLevelType w:val="hybridMultilevel"/>
     <w:tmpl w:val="7F88FCF4"/>
@@ -38871,7 +38967,7 @@
       </w:pPr>
     </w:lvl>
   </w:abstractNum>
-  <w:abstractNum w:abstractNumId="33" w15:restartNumberingAfterBreak="0">
+  <w:abstractNum w:abstractNumId="34" w15:restartNumberingAfterBreak="0">
     <w:nsid w:val="5BFD30F7"/>
     <w:multiLevelType w:val="hybridMultilevel"/>
     <w:tmpl w:val="42922F10"/>
@@ -38957,7 +39053,7 @@
       </w:pPr>
     </w:lvl>
   </w:abstractNum>
-  <w:abstractNum w:abstractNumId="34" w15:restartNumberingAfterBreak="0">
+  <w:abstractNum w:abstractNumId="35" w15:restartNumberingAfterBreak="0">
     <w:nsid w:val="5C5159A0"/>
     <w:multiLevelType w:val="multilevel"/>
     <w:tmpl w:val="B74EB1E2"/>
@@ -39070,7 +39166,7 @@
       </w:rPr>
     </w:lvl>
   </w:abstractNum>
-  <w:abstractNum w:abstractNumId="35" w15:restartNumberingAfterBreak="0">
+  <w:abstractNum w:abstractNumId="36" w15:restartNumberingAfterBreak="0">
     <w:nsid w:val="5C7B29FC"/>
     <w:multiLevelType w:val="hybridMultilevel"/>
     <w:tmpl w:val="D8023EE8"/>
@@ -39183,7 +39279,7 @@
       </w:rPr>
     </w:lvl>
   </w:abstractNum>
-  <w:abstractNum w:abstractNumId="36" w15:restartNumberingAfterBreak="0">
+  <w:abstractNum w:abstractNumId="37" w15:restartNumberingAfterBreak="0">
     <w:nsid w:val="643B6CC4"/>
     <w:multiLevelType w:val="hybridMultilevel"/>
     <w:tmpl w:val="D09218E4"/>
@@ -39272,7 +39368,7 @@
       </w:pPr>
     </w:lvl>
   </w:abstractNum>
-  <w:abstractNum w:abstractNumId="37" w15:restartNumberingAfterBreak="0">
+  <w:abstractNum w:abstractNumId="38" w15:restartNumberingAfterBreak="0">
     <w:nsid w:val="65CF10BB"/>
     <w:multiLevelType w:val="hybridMultilevel"/>
     <w:tmpl w:val="15DA98FC"/>
@@ -39361,7 +39457,7 @@
       </w:pPr>
     </w:lvl>
   </w:abstractNum>
-  <w:abstractNum w:abstractNumId="38" w15:restartNumberingAfterBreak="0">
+  <w:abstractNum w:abstractNumId="39" w15:restartNumberingAfterBreak="0">
     <w:nsid w:val="69DE2660"/>
     <w:multiLevelType w:val="multilevel"/>
     <w:tmpl w:val="B74EB1E2"/>
@@ -39474,7 +39570,7 @@
       </w:rPr>
     </w:lvl>
   </w:abstractNum>
-  <w:abstractNum w:abstractNumId="39" w15:restartNumberingAfterBreak="0">
+  <w:abstractNum w:abstractNumId="40" w15:restartNumberingAfterBreak="0">
     <w:nsid w:val="6E2256EC"/>
     <w:multiLevelType w:val="multilevel"/>
     <w:tmpl w:val="4D4CB2BE"/>
@@ -39587,7 +39683,7 @@
       </w:rPr>
     </w:lvl>
   </w:abstractNum>
-  <w:abstractNum w:abstractNumId="40" w15:restartNumberingAfterBreak="0">
+  <w:abstractNum w:abstractNumId="41" w15:restartNumberingAfterBreak="0">
     <w:nsid w:val="73641762"/>
     <w:multiLevelType w:val="multilevel"/>
     <w:tmpl w:val="889AEE3A"/>
@@ -39700,7 +39796,7 @@
       </w:rPr>
     </w:lvl>
   </w:abstractNum>
-  <w:abstractNum w:abstractNumId="41" w15:restartNumberingAfterBreak="0">
+  <w:abstractNum w:abstractNumId="42" w15:restartNumberingAfterBreak="0">
     <w:nsid w:val="73D16960"/>
     <w:multiLevelType w:val="multilevel"/>
     <w:tmpl w:val="D05AC0B8"/>
@@ -39813,7 +39909,7 @@
       </w:rPr>
     </w:lvl>
   </w:abstractNum>
-  <w:abstractNum w:abstractNumId="42" w15:restartNumberingAfterBreak="0">
+  <w:abstractNum w:abstractNumId="43" w15:restartNumberingAfterBreak="0">
     <w:nsid w:val="76CB2D2A"/>
     <w:multiLevelType w:val="multilevel"/>
     <w:tmpl w:val="B74EB1E2"/>
@@ -39926,7 +40022,7 @@
       </w:rPr>
     </w:lvl>
   </w:abstractNum>
-  <w:abstractNum w:abstractNumId="43" w15:restartNumberingAfterBreak="0">
+  <w:abstractNum w:abstractNumId="44" w15:restartNumberingAfterBreak="0">
     <w:nsid w:val="7C4830E5"/>
     <w:multiLevelType w:val="multilevel"/>
     <w:tmpl w:val="FFFAA560"/>
@@ -40063,23 +40159,112 @@
       </w:rPr>
     </w:lvl>
   </w:abstractNum>
+  <w:abstractNum w:abstractNumId="45" w15:restartNumberingAfterBreak="0">
+    <w:nsid w:val="7E554E8D"/>
+    <w:multiLevelType w:val="hybridMultilevel"/>
+    <w:tmpl w:val="FB047A92"/>
+    <w:lvl w:ilvl="0" w:tplc="C7883252">
+      <w:start w:val="1"/>
+      <w:numFmt w:val="decimal"/>
+      <w:lvlText w:val="%1."/>
+      <w:lvlJc w:val="left"/>
+      <w:pPr>
+        <w:ind w:left="1068" w:hanging="360"/>
+      </w:pPr>
+      <w:rPr>
+        <w:rFonts w:hint="default"/>
+      </w:rPr>
+    </w:lvl>
+    <w:lvl w:ilvl="1" w:tplc="04190019" w:tentative="1">
+      <w:start w:val="1"/>
+      <w:numFmt w:val="lowerLetter"/>
+      <w:lvlText w:val="%2."/>
+      <w:lvlJc w:val="left"/>
+      <w:pPr>
+        <w:ind w:left="1788" w:hanging="360"/>
+      </w:pPr>
+    </w:lvl>
+    <w:lvl w:ilvl="2" w:tplc="0419001B" w:tentative="1">
+      <w:start w:val="1"/>
+      <w:numFmt w:val="lowerRoman"/>
+      <w:lvlText w:val="%3."/>
+      <w:lvlJc w:val="right"/>
+      <w:pPr>
+        <w:ind w:left="2508" w:hanging="180"/>
+      </w:pPr>
+    </w:lvl>
+    <w:lvl w:ilvl="3" w:tplc="0419000F" w:tentative="1">
+      <w:start w:val="1"/>
+      <w:numFmt w:val="decimal"/>
+      <w:lvlText w:val="%4."/>
+      <w:lvlJc w:val="left"/>
+      <w:pPr>
+        <w:ind w:left="3228" w:hanging="360"/>
+      </w:pPr>
+    </w:lvl>
+    <w:lvl w:ilvl="4" w:tplc="04190019" w:tentative="1">
+      <w:start w:val="1"/>
+      <w:numFmt w:val="lowerLetter"/>
+      <w:lvlText w:val="%5."/>
+      <w:lvlJc w:val="left"/>
+      <w:pPr>
+        <w:ind w:left="3948" w:hanging="360"/>
+      </w:pPr>
+    </w:lvl>
+    <w:lvl w:ilvl="5" w:tplc="0419001B" w:tentative="1">
+      <w:start w:val="1"/>
+      <w:numFmt w:val="lowerRoman"/>
+      <w:lvlText w:val="%6."/>
+      <w:lvlJc w:val="right"/>
+      <w:pPr>
+        <w:ind w:left="4668" w:hanging="180"/>
+      </w:pPr>
+    </w:lvl>
+    <w:lvl w:ilvl="6" w:tplc="0419000F" w:tentative="1">
+      <w:start w:val="1"/>
+      <w:numFmt w:val="decimal"/>
+      <w:lvlText w:val="%7."/>
+      <w:lvlJc w:val="left"/>
+      <w:pPr>
+        <w:ind w:left="5388" w:hanging="360"/>
+      </w:pPr>
+    </w:lvl>
+    <w:lvl w:ilvl="7" w:tplc="04190019" w:tentative="1">
+      <w:start w:val="1"/>
+      <w:numFmt w:val="lowerLetter"/>
+      <w:lvlText w:val="%8."/>
+      <w:lvlJc w:val="left"/>
+      <w:pPr>
+        <w:ind w:left="6108" w:hanging="360"/>
+      </w:pPr>
+    </w:lvl>
+    <w:lvl w:ilvl="8" w:tplc="0419001B" w:tentative="1">
+      <w:start w:val="1"/>
+      <w:numFmt w:val="lowerRoman"/>
+      <w:lvlText w:val="%9."/>
+      <w:lvlJc w:val="right"/>
+      <w:pPr>
+        <w:ind w:left="6828" w:hanging="180"/>
+      </w:pPr>
+    </w:lvl>
+  </w:abstractNum>
   <w:num w:numId="1">
     <w:abstractNumId w:val="16"/>
   </w:num>
   <w:num w:numId="2">
-    <w:abstractNumId w:val="33"/>
+    <w:abstractNumId w:val="34"/>
   </w:num>
   <w:num w:numId="3">
-    <w:abstractNumId w:val="30"/>
+    <w:abstractNumId w:val="31"/>
   </w:num>
   <w:num w:numId="4">
-    <w:abstractNumId w:val="42"/>
+    <w:abstractNumId w:val="43"/>
   </w:num>
   <w:num w:numId="5">
     <w:abstractNumId w:val="11"/>
   </w:num>
   <w:num w:numId="6">
-    <w:abstractNumId w:val="39"/>
+    <w:abstractNumId w:val="40"/>
   </w:num>
   <w:num w:numId="7">
     <w:abstractNumId w:val="4"/>
@@ -40088,10 +40273,10 @@
     <w:abstractNumId w:val="27"/>
   </w:num>
   <w:num w:numId="9">
-    <w:abstractNumId w:val="34"/>
+    <w:abstractNumId w:val="35"/>
   </w:num>
   <w:num w:numId="10">
-    <w:abstractNumId w:val="38"/>
+    <w:abstractNumId w:val="39"/>
   </w:num>
   <w:num w:numId="11">
     <w:abstractNumId w:val="24"/>
@@ -40106,7 +40291,7 @@
     <w:abstractNumId w:val="13"/>
   </w:num>
   <w:num w:numId="15">
-    <w:abstractNumId w:val="40"/>
+    <w:abstractNumId w:val="41"/>
   </w:num>
   <w:num w:numId="16">
     <w:abstractNumId w:val="19"/>
@@ -40121,7 +40306,7 @@
     <w:abstractNumId w:val="5"/>
   </w:num>
   <w:num w:numId="20">
-    <w:abstractNumId w:val="36"/>
+    <w:abstractNumId w:val="37"/>
   </w:num>
   <w:num w:numId="21">
     <w:abstractNumId w:val="25"/>
@@ -40133,7 +40318,7 @@
     <w:abstractNumId w:val="7"/>
   </w:num>
   <w:num w:numId="24">
-    <w:abstractNumId w:val="37"/>
+    <w:abstractNumId w:val="38"/>
   </w:num>
   <w:num w:numId="25">
     <w:abstractNumId w:val="6"/>
@@ -40142,10 +40327,10 @@
     <w:abstractNumId w:val="0"/>
   </w:num>
   <w:num w:numId="27">
-    <w:abstractNumId w:val="35"/>
+    <w:abstractNumId w:val="36"/>
   </w:num>
   <w:num w:numId="28">
-    <w:abstractNumId w:val="31"/>
+    <w:abstractNumId w:val="32"/>
   </w:num>
   <w:num w:numId="29">
     <w:abstractNumId w:val="22"/>
@@ -40172,13 +40357,13 @@
     <w:abstractNumId w:val="23"/>
   </w:num>
   <w:num w:numId="37">
-    <w:abstractNumId w:val="43"/>
+    <w:abstractNumId w:val="44"/>
   </w:num>
   <w:num w:numId="38">
-    <w:abstractNumId w:val="41"/>
+    <w:abstractNumId w:val="42"/>
   </w:num>
   <w:num w:numId="39">
-    <w:abstractNumId w:val="32"/>
+    <w:abstractNumId w:val="33"/>
   </w:num>
   <w:num w:numId="40">
     <w:abstractNumId w:val="3"/>
@@ -40194,6 +40379,12 @@
   </w:num>
   <w:num w:numId="44">
     <w:abstractNumId w:val="28"/>
+  </w:num>
+  <w:num w:numId="45">
+    <w:abstractNumId w:val="45"/>
+  </w:num>
+  <w:num w:numId="46">
+    <w:abstractNumId w:val="30"/>
   </w:num>
 </w:numbering>
 </file>
@@ -40911,6 +41102,11 @@
       <w:szCs w:val="18"/>
     </w:rPr>
   </w:style>
+  <w:style w:type="character" w:customStyle="1" w:styleId="reference-text">
+    <w:name w:val="reference-text"/>
+    <w:basedOn w:val="a0"/>
+    <w:rsid w:val="007469A7"/>
+  </w:style>
 </w:styles>
 </file>
 

--- a/КвасовУА_09.03.04._2.docx
+++ b/КвасовУА_09.03.04._2.docx
@@ -5042,13 +5042,23 @@
           <w:szCs w:val="28"/>
         </w:rPr>
       </w:pPr>
-      <w:r>
-        <w:rPr>
-          <w:rFonts w:ascii="Times New Roman" w:hAnsi="Times New Roman" w:cs="Times New Roman"/>
-          <w:sz w:val="28"/>
-          <w:szCs w:val="28"/>
-        </w:rPr>
-        <w:t>Задача при которой распознается объект обладающий набором информации. Как пример может служить распознавание лица или номера авто.</w:t>
+      <w:proofErr w:type="gramStart"/>
+      <w:r>
+        <w:rPr>
+          <w:rFonts w:ascii="Times New Roman" w:hAnsi="Times New Roman" w:cs="Times New Roman"/>
+          <w:sz w:val="28"/>
+          <w:szCs w:val="28"/>
+        </w:rPr>
+        <w:t>Задача</w:t>
+      </w:r>
+      <w:proofErr w:type="gramEnd"/>
+      <w:r>
+        <w:rPr>
+          <w:rFonts w:ascii="Times New Roman" w:hAnsi="Times New Roman" w:cs="Times New Roman"/>
+          <w:sz w:val="28"/>
+          <w:szCs w:val="28"/>
+        </w:rPr>
+        <w:t xml:space="preserve"> при которой распознается объект обладающий набором информации. Как пример может служить распознавание лица или номера авто.</w:t>
       </w:r>
     </w:p>
     <w:p>
@@ -5341,7 +5351,25 @@
           <w:szCs w:val="28"/>
         </w:rPr>
         <w:lastRenderedPageBreak/>
-        <w:t>Здесь задачей является обработка изображения для достижения необходимого результата. Здесь может использоваться как и удаление шумов так и восстановления участков поврежденных изображений</w:t>
+        <w:t xml:space="preserve">Здесь задачей является обработка изображения для достижения необходимого результата. Здесь может </w:t>
+      </w:r>
+      <w:proofErr w:type="gramStart"/>
+      <w:r>
+        <w:rPr>
+          <w:rFonts w:ascii="Times New Roman" w:hAnsi="Times New Roman" w:cs="Times New Roman"/>
+          <w:sz w:val="28"/>
+          <w:szCs w:val="28"/>
+        </w:rPr>
+        <w:t>использоваться</w:t>
+      </w:r>
+      <w:proofErr w:type="gramEnd"/>
+      <w:r>
+        <w:rPr>
+          <w:rFonts w:ascii="Times New Roman" w:hAnsi="Times New Roman" w:cs="Times New Roman"/>
+          <w:sz w:val="28"/>
+          <w:szCs w:val="28"/>
+        </w:rPr>
+        <w:t xml:space="preserve"> как и удаление шумов так и восстановления участков поврежденных изображений</w:t>
       </w:r>
     </w:p>
     <w:p>
@@ -7077,7 +7105,25 @@
           <w:sz w:val="28"/>
           <w:szCs w:val="28"/>
         </w:rPr>
-        <w:t xml:space="preserve"> (LBPH) - это широко используемый метод распознавания лиц и анализа текстуры. Впервые он был представлен Тимо </w:t>
+        <w:t xml:space="preserve"> (LBPH) </w:t>
+      </w:r>
+      <w:proofErr w:type="gramStart"/>
+      <w:r>
+        <w:rPr>
+          <w:rFonts w:ascii="Times New Roman" w:hAnsi="Times New Roman" w:cs="Times New Roman"/>
+          <w:sz w:val="28"/>
+          <w:szCs w:val="28"/>
+        </w:rPr>
+        <w:t>- это</w:t>
+      </w:r>
+      <w:proofErr w:type="gramEnd"/>
+      <w:r>
+        <w:rPr>
+          <w:rFonts w:ascii="Times New Roman" w:hAnsi="Times New Roman" w:cs="Times New Roman"/>
+          <w:sz w:val="28"/>
+          <w:szCs w:val="28"/>
+        </w:rPr>
+        <w:t xml:space="preserve"> широко используемый метод распознавания лиц и анализа текстуры. Впервые он был представлен Тимо </w:t>
       </w:r>
       <w:proofErr w:type="spellStart"/>
       <w:r>
@@ -8351,7 +8397,25 @@
           <w:sz w:val="28"/>
           <w:szCs w:val="28"/>
         </w:rPr>
-        <w:t xml:space="preserve">Селективный поиск - это алгоритм предложения региона, который сегментирует изображение на основе различных признаков изображения, таких как цвет, текстура и форма. Он генерирует иерархию предложений регионов, которые </w:t>
+        <w:t xml:space="preserve">Селективный поиск </w:t>
+      </w:r>
+      <w:proofErr w:type="gramStart"/>
+      <w:r>
+        <w:rPr>
+          <w:rFonts w:ascii="Times New Roman" w:hAnsi="Times New Roman" w:cs="Times New Roman"/>
+          <w:sz w:val="28"/>
+          <w:szCs w:val="28"/>
+        </w:rPr>
+        <w:t>- это</w:t>
+      </w:r>
+      <w:proofErr w:type="gramEnd"/>
+      <w:r>
+        <w:rPr>
+          <w:rFonts w:ascii="Times New Roman" w:hAnsi="Times New Roman" w:cs="Times New Roman"/>
+          <w:sz w:val="28"/>
+          <w:szCs w:val="28"/>
+        </w:rPr>
+        <w:t xml:space="preserve"> алгоритм предложения региона, который сегментирует изображение на основе различных признаков изображения, таких как цвет, текстура и форма. Он генерирует иерархию предложений регионов, которые </w:t>
       </w:r>
       <w:r>
         <w:rPr>
@@ -8812,7 +8876,25 @@
           <w:sz w:val="28"/>
           <w:szCs w:val="28"/>
         </w:rPr>
-        <w:t xml:space="preserve"> - классификаторы, которые использовались в первом детекторе лиц в реальном времени. Классификатор Хаара, или каскадный классификатор Хаара, - это программа машинного обучения для обнаружения объектов, которая идентифицирует объекты на изображениях и видео.</w:t>
+        <w:t xml:space="preserve"> - классификаторы, которые использовались в первом детекторе лиц в реальном времени. Классификатор Хаара, или каскадный классификатор Хаара, </w:t>
+      </w:r>
+      <w:proofErr w:type="gramStart"/>
+      <w:r>
+        <w:rPr>
+          <w:rFonts w:ascii="Times New Roman" w:hAnsi="Times New Roman" w:cs="Times New Roman"/>
+          <w:sz w:val="28"/>
+          <w:szCs w:val="28"/>
+        </w:rPr>
+        <w:t>- это</w:t>
+      </w:r>
+      <w:proofErr w:type="gramEnd"/>
+      <w:r>
+        <w:rPr>
+          <w:rFonts w:ascii="Times New Roman" w:hAnsi="Times New Roman" w:cs="Times New Roman"/>
+          <w:sz w:val="28"/>
+          <w:szCs w:val="28"/>
+        </w:rPr>
+        <w:t xml:space="preserve"> программа машинного обучения для обнаружения объектов, которая идентифицирует объекты на изображениях и видео.</w:t>
       </w:r>
     </w:p>
     <w:p>
@@ -9228,7 +9310,25 @@
           <w:sz w:val="28"/>
           <w:szCs w:val="28"/>
         </w:rPr>
-        <w:t>Первым шагом является сбор признаков Хаара. Признак Хаара - это, по сути, вычисления, которые выполняются для смежных прямоугольных областей в определенном месте окна обнаружения. Вычисления включают суммирование интенсивностей пикселей в каждой области и вычисление разницы между этими суммами. Ниже приведены примеры признаков Хаара.</w:t>
+        <w:t xml:space="preserve">Первым шагом является сбор признаков Хаара. Признак Хаара </w:t>
+      </w:r>
+      <w:proofErr w:type="gramStart"/>
+      <w:r>
+        <w:rPr>
+          <w:rFonts w:ascii="Times New Roman" w:hAnsi="Times New Roman" w:cs="Times New Roman"/>
+          <w:sz w:val="28"/>
+          <w:szCs w:val="28"/>
+        </w:rPr>
+        <w:t>- это</w:t>
+      </w:r>
+      <w:proofErr w:type="gramEnd"/>
+      <w:r>
+        <w:rPr>
+          <w:rFonts w:ascii="Times New Roman" w:hAnsi="Times New Roman" w:cs="Times New Roman"/>
+          <w:sz w:val="28"/>
+          <w:szCs w:val="28"/>
+        </w:rPr>
+        <w:t>, по сути, вычисления, которые выполняются для смежных прямоугольных областей в определенном месте окна обнаружения. Вычисления включают суммирование интенсивностей пикселей в каждой области и вычисление разницы между этими суммами. Ниже приведены примеры признаков Хаара.</w:t>
       </w:r>
     </w:p>
     <w:p>
@@ -10004,6 +10104,7 @@
           <w:szCs w:val="28"/>
         </w:rPr>
       </w:pPr>
+      <w:proofErr w:type="gramStart"/>
       <w:r>
         <w:rPr>
           <w:rFonts w:ascii="Times New Roman" w:hAnsi="Times New Roman" w:cs="Times New Roman"/>
@@ -10036,6 +10137,7 @@
         </w:rPr>
         <w:t>6</w:t>
       </w:r>
+      <w:proofErr w:type="gramEnd"/>
       <w:r>
         <w:rPr>
           <w:rFonts w:ascii="Times New Roman" w:hAnsi="Times New Roman" w:cs="Times New Roman"/>
@@ -11152,7 +11254,25 @@
           <w:sz w:val="28"/>
           <w:szCs w:val="28"/>
         </w:rPr>
-        <w:t>Ограниченная точность: Хотя алгоритм Виолы-Джонса хорошо работает во многих сценариях, он может испытывать трудности при более сложных изменениях лица или окклюзиях из-за того, что он опирается на простые признаки, подобные Хаару.</w:t>
+        <w:t>Ограниченная точность</w:t>
+      </w:r>
+      <w:proofErr w:type="gramStart"/>
+      <w:r>
+        <w:rPr>
+          <w:rFonts w:ascii="Times New Roman" w:hAnsi="Times New Roman" w:cs="Times New Roman"/>
+          <w:sz w:val="28"/>
+          <w:szCs w:val="28"/>
+        </w:rPr>
+        <w:t>: Хотя</w:t>
+      </w:r>
+      <w:proofErr w:type="gramEnd"/>
+      <w:r>
+        <w:rPr>
+          <w:rFonts w:ascii="Times New Roman" w:hAnsi="Times New Roman" w:cs="Times New Roman"/>
+          <w:sz w:val="28"/>
+          <w:szCs w:val="28"/>
+        </w:rPr>
+        <w:t xml:space="preserve"> алгоритм Виолы-Джонса хорошо работает во многих сценариях, он может испытывать трудности при более сложных изменениях лица или окклюзиях из-за того, что он опирается на простые признаки, подобные Хаару.</w:t>
       </w:r>
     </w:p>
     <w:p>
@@ -11255,7 +11375,25 @@
           <w:szCs w:val="28"/>
         </w:rPr>
         <w:lastRenderedPageBreak/>
-        <w:t>Подходит для умеренных требований к ресурсам: Хотя методы на основе HOG не так эффективны, как Виола-Джонса, они все же могут обеспечить достаточно высокую производительность на современном оборудовании.</w:t>
+        <w:t>Подходит для умеренных требований к ресурсам</w:t>
+      </w:r>
+      <w:proofErr w:type="gramStart"/>
+      <w:r>
+        <w:rPr>
+          <w:rFonts w:ascii="Times New Roman" w:hAnsi="Times New Roman" w:cs="Times New Roman"/>
+          <w:sz w:val="28"/>
+          <w:szCs w:val="28"/>
+        </w:rPr>
+        <w:t>: Хотя</w:t>
+      </w:r>
+      <w:proofErr w:type="gramEnd"/>
+      <w:r>
+        <w:rPr>
+          <w:rFonts w:ascii="Times New Roman" w:hAnsi="Times New Roman" w:cs="Times New Roman"/>
+          <w:sz w:val="28"/>
+          <w:szCs w:val="28"/>
+        </w:rPr>
+        <w:t xml:space="preserve"> методы на основе HOG не так эффективны, как Виола-Джонса, они все же могут обеспечить достаточно высокую производительность на современном оборудовании.</w:t>
       </w:r>
     </w:p>
     <w:p>
@@ -11709,7 +11847,25 @@
           <w:sz w:val="28"/>
           <w:szCs w:val="28"/>
         </w:rPr>
-        <w:t xml:space="preserve"> - это относительно простой и эффективный с вычислительной точки зрения метод распознавания лиц. Он работает путем извлечения локальных бинарных паттернов из изображения лица и построения гистограммного представления. Такая простота делает его пригодным для использования в условиях ограниченных ресурсов.</w:t>
+        <w:t xml:space="preserve"> </w:t>
+      </w:r>
+      <w:proofErr w:type="gramStart"/>
+      <w:r>
+        <w:rPr>
+          <w:rFonts w:ascii="Times New Roman" w:hAnsi="Times New Roman" w:cs="Times New Roman"/>
+          <w:sz w:val="28"/>
+          <w:szCs w:val="28"/>
+        </w:rPr>
+        <w:t>- это</w:t>
+      </w:r>
+      <w:proofErr w:type="gramEnd"/>
+      <w:r>
+        <w:rPr>
+          <w:rFonts w:ascii="Times New Roman" w:hAnsi="Times New Roman" w:cs="Times New Roman"/>
+          <w:sz w:val="28"/>
+          <w:szCs w:val="28"/>
+        </w:rPr>
+        <w:t xml:space="preserve"> относительно простой и эффективный с вычислительной точки зрения метод распознавания лиц. Он работает путем извлечения локальных бинарных паттернов из изображения лица и построения гистограммного представления. Такая простота делает его пригодным для использования в условиях ограниченных ресурсов.</w:t>
       </w:r>
     </w:p>
     <w:p>
@@ -12144,7 +12300,25 @@
           <w:sz w:val="28"/>
           <w:szCs w:val="28"/>
         </w:rPr>
-        <w:t>Необходимость в большом наборе обучающих данных: Для достижения оптимальной производительности моделям глубокого обучения часто требуются большие аннотированные наборы данных. Получение и маркировка таких наборов данных может занять много времени и ресурсов.</w:t>
+        <w:t>Необходимость в большом наборе обучающих данных</w:t>
+      </w:r>
+      <w:proofErr w:type="gramStart"/>
+      <w:r>
+        <w:rPr>
+          <w:rFonts w:ascii="Times New Roman" w:hAnsi="Times New Roman" w:cs="Times New Roman"/>
+          <w:sz w:val="28"/>
+          <w:szCs w:val="28"/>
+        </w:rPr>
+        <w:t>: Для</w:t>
+      </w:r>
+      <w:proofErr w:type="gramEnd"/>
+      <w:r>
+        <w:rPr>
+          <w:rFonts w:ascii="Times New Roman" w:hAnsi="Times New Roman" w:cs="Times New Roman"/>
+          <w:sz w:val="28"/>
+          <w:szCs w:val="28"/>
+        </w:rPr>
+        <w:t xml:space="preserve"> достижения оптимальной производительности моделям глубокого обучения часто требуются большие аннотированные наборы данных. Получение и маркировка таких наборов данных может занять много времени и ресурсов.</w:t>
       </w:r>
     </w:p>
     <w:p>
@@ -13057,13 +13231,23 @@
         </w:rPr>
         <w:t>Выравнивание и предварительная обработка лица</w:t>
       </w:r>
-      <w:r>
-        <w:rPr>
-          <w:rFonts w:ascii="Times New Roman" w:hAnsi="Times New Roman" w:cs="Times New Roman"/>
-          <w:sz w:val="28"/>
-          <w:szCs w:val="28"/>
-        </w:rPr>
-        <w:t>: После обнаружения лиц может быть использован модуль выравнивания лиц для нормализации изображений лиц путем их выравнивания на основе лицевых ориентиров или других геометрических преобразований. Этот шаг помогает уменьшить отклонения, связанные с позой головы, и повышает точность последующей обработки. Кроме того, для повышения качества и согласованности изображений лица могут применяться такие этапы предварительной обработки, как нормализация, изменение размера и выравнивание гистограммы.</w:t>
+      <w:proofErr w:type="gramStart"/>
+      <w:r>
+        <w:rPr>
+          <w:rFonts w:ascii="Times New Roman" w:hAnsi="Times New Roman" w:cs="Times New Roman"/>
+          <w:sz w:val="28"/>
+          <w:szCs w:val="28"/>
+        </w:rPr>
+        <w:t>: После</w:t>
+      </w:r>
+      <w:proofErr w:type="gramEnd"/>
+      <w:r>
+        <w:rPr>
+          <w:rFonts w:ascii="Times New Roman" w:hAnsi="Times New Roman" w:cs="Times New Roman"/>
+          <w:sz w:val="28"/>
+          <w:szCs w:val="28"/>
+        </w:rPr>
+        <w:t xml:space="preserve"> обнаружения лиц может быть использован модуль выравнивания лиц для нормализации изображений лиц путем их выравнивания на основе лицевых ориентиров или других геометрических преобразований. Этот шаг помогает уменьшить отклонения, связанные с позой головы, и повышает точность последующей обработки. Кроме того, для повышения качества и согласованности изображений лица могут применяться такие этапы предварительной обработки, как нормализация, изменение размера и выравнивание гистограммы.</w:t>
       </w:r>
     </w:p>
     <w:p>
@@ -13085,97 +13269,9 @@
           <w:sz w:val="28"/>
           <w:szCs w:val="28"/>
         </w:rPr>
-        <w:t>Извлечение признаков:</w:t>
-      </w:r>
-      <w:r>
-        <w:rPr>
-          <w:rFonts w:ascii="Times New Roman" w:hAnsi="Times New Roman" w:cs="Times New Roman"/>
-          <w:sz w:val="28"/>
-          <w:szCs w:val="28"/>
-        </w:rPr>
-        <w:t xml:space="preserve"> На этапе извлечения признаков создается представление для каждой области лица, чтобы передать ее уникальные характеристики. Для извлечения признаков могут использоваться различные алгоритмы, включая традиционные методы, такие как </w:t>
-      </w:r>
-      <w:r>
-        <w:rPr>
-          <w:rFonts w:ascii="Times New Roman" w:hAnsi="Times New Roman" w:cs="Times New Roman"/>
-          <w:sz w:val="28"/>
-          <w:szCs w:val="28"/>
-          <w:lang w:val="en-US"/>
-        </w:rPr>
-        <w:t>LBPH</w:t>
-      </w:r>
-      <w:r>
-        <w:rPr>
-          <w:rFonts w:ascii="Times New Roman" w:hAnsi="Times New Roman" w:cs="Times New Roman"/>
-          <w:sz w:val="28"/>
-          <w:szCs w:val="28"/>
-        </w:rPr>
-        <w:t xml:space="preserve">, </w:t>
-      </w:r>
-      <w:r>
-        <w:rPr>
-          <w:rFonts w:ascii="Times New Roman" w:hAnsi="Times New Roman" w:cs="Times New Roman"/>
-          <w:sz w:val="28"/>
-          <w:szCs w:val="28"/>
-          <w:lang w:val="en-US"/>
-        </w:rPr>
-        <w:t>Eigenfaces</w:t>
-      </w:r>
-      <w:r>
-        <w:rPr>
-          <w:rFonts w:ascii="Times New Roman" w:hAnsi="Times New Roman" w:cs="Times New Roman"/>
-          <w:sz w:val="28"/>
-          <w:szCs w:val="28"/>
-        </w:rPr>
-        <w:t xml:space="preserve">, или методы глубокого обучения с использованием </w:t>
-      </w:r>
-      <w:proofErr w:type="spellStart"/>
-      <w:r>
-        <w:rPr>
-          <w:rFonts w:ascii="Times New Roman" w:hAnsi="Times New Roman" w:cs="Times New Roman"/>
-          <w:sz w:val="28"/>
-          <w:szCs w:val="28"/>
-        </w:rPr>
-        <w:t>сверточных</w:t>
-      </w:r>
-      <w:proofErr w:type="spellEnd"/>
-      <w:r>
-        <w:rPr>
-          <w:rFonts w:ascii="Times New Roman" w:hAnsi="Times New Roman" w:cs="Times New Roman"/>
-          <w:sz w:val="28"/>
-          <w:szCs w:val="28"/>
-        </w:rPr>
-        <w:t xml:space="preserve"> нейронных сетей (</w:t>
-      </w:r>
-      <w:r>
-        <w:rPr>
-          <w:rFonts w:ascii="Times New Roman" w:hAnsi="Times New Roman" w:cs="Times New Roman"/>
-          <w:sz w:val="28"/>
-          <w:szCs w:val="28"/>
-          <w:lang w:val="en-US"/>
-        </w:rPr>
-        <w:t>CNN</w:t>
-      </w:r>
-      <w:r>
-        <w:rPr>
-          <w:rFonts w:ascii="Times New Roman" w:hAnsi="Times New Roman" w:cs="Times New Roman"/>
-          <w:sz w:val="28"/>
-          <w:szCs w:val="28"/>
-        </w:rPr>
-        <w:t>). Результатом этого этапа является вектор признаков или вставка, в которой закодированы отличительные атрибуты лица.</w:t>
-      </w:r>
-    </w:p>
-    <w:p>
-      <w:pPr>
-        <w:spacing w:after="0" w:line="360" w:lineRule="auto"/>
-        <w:ind w:firstLine="708"/>
-        <w:jc w:val="both"/>
-        <w:rPr>
-          <w:rFonts w:ascii="Times New Roman" w:hAnsi="Times New Roman" w:cs="Times New Roman"/>
-          <w:sz w:val="28"/>
-          <w:szCs w:val="28"/>
-        </w:rPr>
-      </w:pPr>
+        <w:t>Извлечение признаков</w:t>
+      </w:r>
+      <w:proofErr w:type="gramStart"/>
       <w:r>
         <w:rPr>
           <w:rFonts w:ascii="Times New Roman" w:hAnsi="Times New Roman" w:cs="Times New Roman"/>
@@ -13184,15 +13280,93 @@
           <w:sz w:val="28"/>
           <w:szCs w:val="28"/>
         </w:rPr>
-        <w:t>База данных лиц или хранилище вкраплений</w:t>
-      </w:r>
-      <w:r>
-        <w:rPr>
-          <w:rFonts w:ascii="Times New Roman" w:hAnsi="Times New Roman" w:cs="Times New Roman"/>
-          <w:sz w:val="28"/>
-          <w:szCs w:val="28"/>
-        </w:rPr>
-        <w:t>: Сгенерированные вкрапления или векторы признаков лица обычно хранятся в базе данных лиц или в хранилище вкраплений. Эта база данных служит в качестве эталона для сравнения на этапе распознавания. Каждое хранимое вкрапление связано с идентификационной меткой или метаданными.</w:t>
+        <w:t>:</w:t>
+      </w:r>
+      <w:r>
+        <w:rPr>
+          <w:rFonts w:ascii="Times New Roman" w:hAnsi="Times New Roman" w:cs="Times New Roman"/>
+          <w:sz w:val="28"/>
+          <w:szCs w:val="28"/>
+        </w:rPr>
+        <w:t xml:space="preserve"> На</w:t>
+      </w:r>
+      <w:proofErr w:type="gramEnd"/>
+      <w:r>
+        <w:rPr>
+          <w:rFonts w:ascii="Times New Roman" w:hAnsi="Times New Roman" w:cs="Times New Roman"/>
+          <w:sz w:val="28"/>
+          <w:szCs w:val="28"/>
+        </w:rPr>
+        <w:t xml:space="preserve"> этапе извлечения признаков создается представление для каждой области лица, чтобы передать ее уникальные характеристики. Для извлечения признаков могут использоваться различные алгоритмы, включая традиционные методы, такие как </w:t>
+      </w:r>
+      <w:r>
+        <w:rPr>
+          <w:rFonts w:ascii="Times New Roman" w:hAnsi="Times New Roman" w:cs="Times New Roman"/>
+          <w:sz w:val="28"/>
+          <w:szCs w:val="28"/>
+          <w:lang w:val="en-US"/>
+        </w:rPr>
+        <w:t>LBPH</w:t>
+      </w:r>
+      <w:r>
+        <w:rPr>
+          <w:rFonts w:ascii="Times New Roman" w:hAnsi="Times New Roman" w:cs="Times New Roman"/>
+          <w:sz w:val="28"/>
+          <w:szCs w:val="28"/>
+        </w:rPr>
+        <w:t xml:space="preserve">, </w:t>
+      </w:r>
+      <w:r>
+        <w:rPr>
+          <w:rFonts w:ascii="Times New Roman" w:hAnsi="Times New Roman" w:cs="Times New Roman"/>
+          <w:sz w:val="28"/>
+          <w:szCs w:val="28"/>
+          <w:lang w:val="en-US"/>
+        </w:rPr>
+        <w:t>Eigenfaces</w:t>
+      </w:r>
+      <w:r>
+        <w:rPr>
+          <w:rFonts w:ascii="Times New Roman" w:hAnsi="Times New Roman" w:cs="Times New Roman"/>
+          <w:sz w:val="28"/>
+          <w:szCs w:val="28"/>
+        </w:rPr>
+        <w:t xml:space="preserve">, или методы глубокого обучения с использованием </w:t>
+      </w:r>
+      <w:proofErr w:type="spellStart"/>
+      <w:r>
+        <w:rPr>
+          <w:rFonts w:ascii="Times New Roman" w:hAnsi="Times New Roman" w:cs="Times New Roman"/>
+          <w:sz w:val="28"/>
+          <w:szCs w:val="28"/>
+        </w:rPr>
+        <w:t>сверточных</w:t>
+      </w:r>
+      <w:proofErr w:type="spellEnd"/>
+      <w:r>
+        <w:rPr>
+          <w:rFonts w:ascii="Times New Roman" w:hAnsi="Times New Roman" w:cs="Times New Roman"/>
+          <w:sz w:val="28"/>
+          <w:szCs w:val="28"/>
+        </w:rPr>
+        <w:t xml:space="preserve"> нейронных сетей (</w:t>
+      </w:r>
+      <w:r>
+        <w:rPr>
+          <w:rFonts w:ascii="Times New Roman" w:hAnsi="Times New Roman" w:cs="Times New Roman"/>
+          <w:sz w:val="28"/>
+          <w:szCs w:val="28"/>
+          <w:lang w:val="en-US"/>
+        </w:rPr>
+        <w:t>CNN</w:t>
+      </w:r>
+      <w:r>
+        <w:rPr>
+          <w:rFonts w:ascii="Times New Roman" w:hAnsi="Times New Roman" w:cs="Times New Roman"/>
+          <w:sz w:val="28"/>
+          <w:szCs w:val="28"/>
+        </w:rPr>
+        <w:t>). Результатом этого этапа является вектор признаков или вставка, в которой закодированы отличительные атрибуты лица.</w:t>
       </w:r>
     </w:p>
     <w:p>
@@ -13214,15 +13388,55 @@
           <w:sz w:val="28"/>
           <w:szCs w:val="28"/>
         </w:rPr>
+        <w:t>База данных лиц или хранилище вкраплений</w:t>
+      </w:r>
+      <w:r>
+        <w:rPr>
+          <w:rFonts w:ascii="Times New Roman" w:hAnsi="Times New Roman" w:cs="Times New Roman"/>
+          <w:sz w:val="28"/>
+          <w:szCs w:val="28"/>
+        </w:rPr>
+        <w:t>: Сгенерированные вкрапления или векторы признаков лица обычно хранятся в базе данных лиц или в хранилище вкраплений. Эта база данных служит в качестве эталона для сравнения на этапе распознавания. Каждое хранимое вкрапление связано с идентификационной меткой или метаданными.</w:t>
+      </w:r>
+    </w:p>
+    <w:p>
+      <w:pPr>
+        <w:spacing w:after="0" w:line="360" w:lineRule="auto"/>
+        <w:ind w:firstLine="708"/>
+        <w:jc w:val="both"/>
+        <w:rPr>
+          <w:rFonts w:ascii="Times New Roman" w:hAnsi="Times New Roman" w:cs="Times New Roman"/>
+          <w:sz w:val="28"/>
+          <w:szCs w:val="28"/>
+        </w:rPr>
+      </w:pPr>
+      <w:r>
+        <w:rPr>
+          <w:rFonts w:ascii="Times New Roman" w:hAnsi="Times New Roman" w:cs="Times New Roman"/>
+          <w:b/>
+          <w:bCs/>
+          <w:sz w:val="28"/>
+          <w:szCs w:val="28"/>
+        </w:rPr>
         <w:t>Распознавание лица</w:t>
       </w:r>
-      <w:r>
-        <w:rPr>
-          <w:rFonts w:ascii="Times New Roman" w:hAnsi="Times New Roman" w:cs="Times New Roman"/>
-          <w:sz w:val="28"/>
-          <w:szCs w:val="28"/>
-        </w:rPr>
-        <w:t xml:space="preserve">: На этапе распознавания система сравнивает извлеченные черты лица из входного изображения или видеокадра с хранящимися в базе данных вкраплениями лица. Для сравнения и классификации могут </w:t>
+      <w:proofErr w:type="gramStart"/>
+      <w:r>
+        <w:rPr>
+          <w:rFonts w:ascii="Times New Roman" w:hAnsi="Times New Roman" w:cs="Times New Roman"/>
+          <w:sz w:val="28"/>
+          <w:szCs w:val="28"/>
+        </w:rPr>
+        <w:t>: На</w:t>
+      </w:r>
+      <w:proofErr w:type="gramEnd"/>
+      <w:r>
+        <w:rPr>
+          <w:rFonts w:ascii="Times New Roman" w:hAnsi="Times New Roman" w:cs="Times New Roman"/>
+          <w:sz w:val="28"/>
+          <w:szCs w:val="28"/>
+        </w:rPr>
+        <w:t xml:space="preserve"> этапе распознавания система сравнивает извлеченные черты лица из входного изображения или видеокадра с хранящимися в базе данных вкраплениями лица. Для сравнения и классификации могут </w:t>
       </w:r>
       <w:r>
         <w:rPr>
@@ -13323,13 +13537,23 @@
         </w:rPr>
         <w:t>Вывод и принятие решений</w:t>
       </w:r>
-      <w:r>
-        <w:rPr>
-          <w:rFonts w:ascii="Times New Roman" w:hAnsi="Times New Roman" w:cs="Times New Roman"/>
-          <w:sz w:val="28"/>
-          <w:szCs w:val="28"/>
-        </w:rPr>
-        <w:t>: Последний этап включает в себя принятие решений на основе результатов распознавания лиц. Система может выводить распознанную личность, баллы доверия или дополнительные метаданные, связанные с идентифицированными лицами. В зависимости от приложения могут быть инициированы дальнейшие действия, такие как контроль доступа, отслеживание посещаемости или персонализация пользовательского опыта.</w:t>
+      <w:proofErr w:type="gramStart"/>
+      <w:r>
+        <w:rPr>
+          <w:rFonts w:ascii="Times New Roman" w:hAnsi="Times New Roman" w:cs="Times New Roman"/>
+          <w:sz w:val="28"/>
+          <w:szCs w:val="28"/>
+        </w:rPr>
+        <w:t>: Последний</w:t>
+      </w:r>
+      <w:proofErr w:type="gramEnd"/>
+      <w:r>
+        <w:rPr>
+          <w:rFonts w:ascii="Times New Roman" w:hAnsi="Times New Roman" w:cs="Times New Roman"/>
+          <w:sz w:val="28"/>
+          <w:szCs w:val="28"/>
+        </w:rPr>
+        <w:t xml:space="preserve"> этап включает в себя принятие решений на основе результатов распознавания лиц. Система может выводить распознанную личность, баллы доверия или дополнительные метаданные, связанные с идентифицированными лицами. В зависимости от приложения могут быть инициированы дальнейшие действия, такие как контроль доступа, отслеживание посещаемости или персонализация пользовательского опыта.</w:t>
       </w:r>
     </w:p>
     <w:p>
@@ -13685,7 +13909,25 @@
           <w:sz w:val="28"/>
           <w:szCs w:val="28"/>
         </w:rPr>
-        <w:t xml:space="preserve">) - это широко используемая библиотека компьютерного зрения, которая предоставляет различные алгоритмы и функции, включая обнаружение объектов. Она предлагает предварительно обученные модели для обнаружения объектов, такие как каскады Хаара и детекторы на основе HOG. </w:t>
+        <w:t xml:space="preserve">) </w:t>
+      </w:r>
+      <w:proofErr w:type="gramStart"/>
+      <w:r>
+        <w:rPr>
+          <w:rFonts w:ascii="Times New Roman" w:hAnsi="Times New Roman" w:cs="Times New Roman"/>
+          <w:sz w:val="28"/>
+          <w:szCs w:val="28"/>
+        </w:rPr>
+        <w:t>- это</w:t>
+      </w:r>
+      <w:proofErr w:type="gramEnd"/>
+      <w:r>
+        <w:rPr>
+          <w:rFonts w:ascii="Times New Roman" w:hAnsi="Times New Roman" w:cs="Times New Roman"/>
+          <w:sz w:val="28"/>
+          <w:szCs w:val="28"/>
+        </w:rPr>
+        <w:t xml:space="preserve"> широко используемая библиотека компьютерного зрения, которая предоставляет различные алгоритмы и функции, включая обнаружение объектов. Она предлагает предварительно обученные модели для обнаружения объектов, такие как каскады Хаара и детекторы на основе HOG. </w:t>
       </w:r>
       <w:proofErr w:type="spellStart"/>
       <w:r>
@@ -13872,7 +14114,25 @@
           <w:sz w:val="28"/>
           <w:szCs w:val="28"/>
         </w:rPr>
-        <w:t xml:space="preserve"> API - это мощный фреймворк, построенный поверх </w:t>
+        <w:t xml:space="preserve"> API </w:t>
+      </w:r>
+      <w:proofErr w:type="gramStart"/>
+      <w:r>
+        <w:rPr>
+          <w:rFonts w:ascii="Times New Roman" w:hAnsi="Times New Roman" w:cs="Times New Roman"/>
+          <w:sz w:val="28"/>
+          <w:szCs w:val="28"/>
+        </w:rPr>
+        <w:t>- это</w:t>
+      </w:r>
+      <w:proofErr w:type="gramEnd"/>
+      <w:r>
+        <w:rPr>
+          <w:rFonts w:ascii="Times New Roman" w:hAnsi="Times New Roman" w:cs="Times New Roman"/>
+          <w:sz w:val="28"/>
+          <w:szCs w:val="28"/>
+        </w:rPr>
+        <w:t xml:space="preserve"> мощный фреймворк, построенный поверх </w:t>
       </w:r>
       <w:proofErr w:type="spellStart"/>
       <w:r>
@@ -13969,7 +14229,25 @@
           <w:sz w:val="28"/>
           <w:szCs w:val="28"/>
         </w:rPr>
-        <w:t xml:space="preserve"> - это популярный фреймворк глубокого обучения, который обеспечивает эффективную реализацию различных задач компьютерного зрения, включая обнаружение объектов. Он предлагает предварительно обученные модели, такие как </w:t>
+        <w:t xml:space="preserve"> </w:t>
+      </w:r>
+      <w:proofErr w:type="gramStart"/>
+      <w:r>
+        <w:rPr>
+          <w:rFonts w:ascii="Times New Roman" w:hAnsi="Times New Roman" w:cs="Times New Roman"/>
+          <w:sz w:val="28"/>
+          <w:szCs w:val="28"/>
+        </w:rPr>
+        <w:t>- это</w:t>
+      </w:r>
+      <w:proofErr w:type="gramEnd"/>
+      <w:r>
+        <w:rPr>
+          <w:rFonts w:ascii="Times New Roman" w:hAnsi="Times New Roman" w:cs="Times New Roman"/>
+          <w:sz w:val="28"/>
+          <w:szCs w:val="28"/>
+        </w:rPr>
+        <w:t xml:space="preserve"> популярный фреймворк глубокого обучения, который обеспечивает эффективную реализацию различных задач компьютерного зрения, включая обнаружение объектов. Он предлагает предварительно обученные модели, такие как </w:t>
       </w:r>
       <w:proofErr w:type="spellStart"/>
       <w:r>
@@ -14072,7 +14350,25 @@
           <w:sz w:val="28"/>
           <w:szCs w:val="28"/>
         </w:rPr>
-        <w:t xml:space="preserve">Detectron2 - это высокопроизводительная модульная система обнаружения объектов, построенная на базе </w:t>
+        <w:t xml:space="preserve">Detectron2 </w:t>
+      </w:r>
+      <w:proofErr w:type="gramStart"/>
+      <w:r>
+        <w:rPr>
+          <w:rFonts w:ascii="Times New Roman" w:hAnsi="Times New Roman" w:cs="Times New Roman"/>
+          <w:sz w:val="28"/>
+          <w:szCs w:val="28"/>
+        </w:rPr>
+        <w:t>- это</w:t>
+      </w:r>
+      <w:proofErr w:type="gramEnd"/>
+      <w:r>
+        <w:rPr>
+          <w:rFonts w:ascii="Times New Roman" w:hAnsi="Times New Roman" w:cs="Times New Roman"/>
+          <w:sz w:val="28"/>
+          <w:szCs w:val="28"/>
+        </w:rPr>
+        <w:t xml:space="preserve"> высокопроизводительная модульная система обнаружения объектов, построенная на базе </w:t>
       </w:r>
       <w:proofErr w:type="spellStart"/>
       <w:r>
@@ -14132,7 +14428,25 @@
           <w:szCs w:val="28"/>
         </w:rPr>
         <w:lastRenderedPageBreak/>
-        <w:t xml:space="preserve">YOLO - это алгоритм обнаружения объектов, известный своей производительностью в режиме реального времени. Существует несколько реализаций YOLO, таких как </w:t>
+        <w:t xml:space="preserve">YOLO </w:t>
+      </w:r>
+      <w:proofErr w:type="gramStart"/>
+      <w:r>
+        <w:rPr>
+          <w:rFonts w:ascii="Times New Roman" w:hAnsi="Times New Roman" w:cs="Times New Roman"/>
+          <w:sz w:val="28"/>
+          <w:szCs w:val="28"/>
+        </w:rPr>
+        <w:t>- это</w:t>
+      </w:r>
+      <w:proofErr w:type="gramEnd"/>
+      <w:r>
+        <w:rPr>
+          <w:rFonts w:ascii="Times New Roman" w:hAnsi="Times New Roman" w:cs="Times New Roman"/>
+          <w:sz w:val="28"/>
+          <w:szCs w:val="28"/>
+        </w:rPr>
+        <w:t xml:space="preserve"> алгоритм обнаружения объектов, известный своей производительностью в режиме реального времени. Существует несколько реализаций YOLO, таких как </w:t>
       </w:r>
       <w:proofErr w:type="spellStart"/>
       <w:r>
@@ -14247,7 +14561,25 @@
           <w:sz w:val="28"/>
           <w:szCs w:val="28"/>
         </w:rPr>
-        <w:t xml:space="preserve"> - это гибкая система глубокого обучения, которая поддерживает задачи обнаружения объектов. Он предоставляет предварительно обученные модели, такие как SSD (</w:t>
+        <w:t xml:space="preserve"> </w:t>
+      </w:r>
+      <w:proofErr w:type="gramStart"/>
+      <w:r>
+        <w:rPr>
+          <w:rFonts w:ascii="Times New Roman" w:hAnsi="Times New Roman" w:cs="Times New Roman"/>
+          <w:sz w:val="28"/>
+          <w:szCs w:val="28"/>
+        </w:rPr>
+        <w:t>- это</w:t>
+      </w:r>
+      <w:proofErr w:type="gramEnd"/>
+      <w:r>
+        <w:rPr>
+          <w:rFonts w:ascii="Times New Roman" w:hAnsi="Times New Roman" w:cs="Times New Roman"/>
+          <w:sz w:val="28"/>
+          <w:szCs w:val="28"/>
+        </w:rPr>
+        <w:t xml:space="preserve"> гибкая система глубокого обучения, которая поддерживает задачи обнаружения объектов. Он предоставляет предварительно обученные модели, такие как SSD (</w:t>
       </w:r>
       <w:proofErr w:type="spellStart"/>
       <w:r>
@@ -14370,8 +14702,13 @@
       </w:pPr>
       <w:bookmarkStart w:id="61" w:name="_Toc137846149"/>
       <w:bookmarkStart w:id="62" w:name="_Toc137846868"/>
-      <w:r>
-        <w:t>Обзор библиотек реализующих методы распознавания лица:</w:t>
+      <w:proofErr w:type="gramStart"/>
+      <w:r>
+        <w:t>Обзор библиотек</w:t>
+      </w:r>
+      <w:proofErr w:type="gramEnd"/>
+      <w:r>
+        <w:t xml:space="preserve"> реализующих методы распознавания лица:</w:t>
       </w:r>
       <w:bookmarkEnd w:id="61"/>
       <w:bookmarkEnd w:id="62"/>
@@ -14531,7 +14868,25 @@
           <w:sz w:val="28"/>
           <w:szCs w:val="28"/>
         </w:rPr>
-        <w:t xml:space="preserve">) - это широко используемая библиотека компьютерного зрения, которая предлагает различные возможности распознавания лиц. Она предоставляет предварительно обученные модели для распознавания лиц, такие как каскады Хаара и модели на основе глубокого обучения. </w:t>
+        <w:t xml:space="preserve">) </w:t>
+      </w:r>
+      <w:proofErr w:type="gramStart"/>
+      <w:r>
+        <w:rPr>
+          <w:rFonts w:ascii="Times New Roman" w:hAnsi="Times New Roman" w:cs="Times New Roman"/>
+          <w:sz w:val="28"/>
+          <w:szCs w:val="28"/>
+        </w:rPr>
+        <w:t>- это</w:t>
+      </w:r>
+      <w:proofErr w:type="gramEnd"/>
+      <w:r>
+        <w:rPr>
+          <w:rFonts w:ascii="Times New Roman" w:hAnsi="Times New Roman" w:cs="Times New Roman"/>
+          <w:sz w:val="28"/>
+          <w:szCs w:val="28"/>
+        </w:rPr>
+        <w:t xml:space="preserve"> широко используемая библиотека компьютерного зрения, которая предлагает различные возможности распознавания лиц. Она предоставляет предварительно обученные модели для распознавания лиц, такие как каскады Хаара и модели на основе глубокого обучения. </w:t>
       </w:r>
       <w:proofErr w:type="spellStart"/>
       <w:r>
@@ -14700,7 +15055,25 @@
           <w:sz w:val="28"/>
           <w:szCs w:val="28"/>
         </w:rPr>
-        <w:t xml:space="preserve"> - это библиотека C++, известная своими надежными возможностями обнаружения и распознавания лиц. Она предлагает предварительно обученные модели для обнаружения лиц и оценки лицевых ориентиров, а также инструменты для распознавания лиц с помощью таких методов, как гистограмма ориентированных градиентов (HOG) и глубокое метрическое обучение.</w:t>
+        <w:t xml:space="preserve"> </w:t>
+      </w:r>
+      <w:proofErr w:type="gramStart"/>
+      <w:r>
+        <w:rPr>
+          <w:rFonts w:ascii="Times New Roman" w:hAnsi="Times New Roman" w:cs="Times New Roman"/>
+          <w:sz w:val="28"/>
+          <w:szCs w:val="28"/>
+        </w:rPr>
+        <w:t>- это</w:t>
+      </w:r>
+      <w:proofErr w:type="gramEnd"/>
+      <w:r>
+        <w:rPr>
+          <w:rFonts w:ascii="Times New Roman" w:hAnsi="Times New Roman" w:cs="Times New Roman"/>
+          <w:sz w:val="28"/>
+          <w:szCs w:val="28"/>
+        </w:rPr>
+        <w:t xml:space="preserve"> библиотека C++, известная своими надежными возможностями обнаружения и распознавания лиц. Она предлагает предварительно обученные модели для обнаружения лиц и оценки лицевых ориентиров, а также инструменты для распознавания лиц с помощью таких методов, как гистограмма ориентированных градиентов (HOG) и глубокое метрическое обучение.</w:t>
       </w:r>
     </w:p>
     <w:p>
@@ -14761,7 +15134,25 @@
           <w:sz w:val="28"/>
           <w:szCs w:val="28"/>
         </w:rPr>
-        <w:t xml:space="preserve"> - это модель распознавания лиц на основе глубокого обучения, разработанная компанией </w:t>
+        <w:t xml:space="preserve"> </w:t>
+      </w:r>
+      <w:proofErr w:type="gramStart"/>
+      <w:r>
+        <w:rPr>
+          <w:rFonts w:ascii="Times New Roman" w:hAnsi="Times New Roman" w:cs="Times New Roman"/>
+          <w:sz w:val="28"/>
+          <w:szCs w:val="28"/>
+        </w:rPr>
+        <w:t>- это</w:t>
+      </w:r>
+      <w:proofErr w:type="gramEnd"/>
+      <w:r>
+        <w:rPr>
+          <w:rFonts w:ascii="Times New Roman" w:hAnsi="Times New Roman" w:cs="Times New Roman"/>
+          <w:sz w:val="28"/>
+          <w:szCs w:val="28"/>
+        </w:rPr>
+        <w:t xml:space="preserve"> модель распознавания лиц на основе глубокого обучения, разработанная компанией </w:t>
       </w:r>
       <w:proofErr w:type="spellStart"/>
       <w:r>
@@ -14885,7 +15276,25 @@
           <w:sz w:val="28"/>
           <w:szCs w:val="28"/>
         </w:rPr>
-        <w:t xml:space="preserve"> - это модель глубокого обучения, разработанная Группой визуальной геометрии (VGG) Оксфордского университета. Она предоставляет предварительно обученные модели для распознавания лиц с помощью </w:t>
+        <w:t xml:space="preserve"> </w:t>
+      </w:r>
+      <w:proofErr w:type="gramStart"/>
+      <w:r>
+        <w:rPr>
+          <w:rFonts w:ascii="Times New Roman" w:hAnsi="Times New Roman" w:cs="Times New Roman"/>
+          <w:sz w:val="28"/>
+          <w:szCs w:val="28"/>
+        </w:rPr>
+        <w:t>- это</w:t>
+      </w:r>
+      <w:proofErr w:type="gramEnd"/>
+      <w:r>
+        <w:rPr>
+          <w:rFonts w:ascii="Times New Roman" w:hAnsi="Times New Roman" w:cs="Times New Roman"/>
+          <w:sz w:val="28"/>
+          <w:szCs w:val="28"/>
+        </w:rPr>
+        <w:t xml:space="preserve"> модель глубокого обучения, разработанная Группой визуальной геометрии (VGG) Оксфордского университета. Она предоставляет предварительно обученные модели для распознавания лиц с помощью </w:t>
       </w:r>
       <w:proofErr w:type="spellStart"/>
       <w:r>
@@ -15115,7 +15524,25 @@
           <w:sz w:val="28"/>
           <w:szCs w:val="28"/>
         </w:rPr>
-        <w:t xml:space="preserve"> - это модель глубокого обучения, специально разработанная для задач распознавания лиц. Она обеспечивает мощное и дискриминационное встраивание лица путем введения функции потерь на основе угловой маржи. Реализации </w:t>
+        <w:t xml:space="preserve"> </w:t>
+      </w:r>
+      <w:proofErr w:type="gramStart"/>
+      <w:r>
+        <w:rPr>
+          <w:rFonts w:ascii="Times New Roman" w:hAnsi="Times New Roman" w:cs="Times New Roman"/>
+          <w:sz w:val="28"/>
+          <w:szCs w:val="28"/>
+        </w:rPr>
+        <w:t>- это</w:t>
+      </w:r>
+      <w:proofErr w:type="gramEnd"/>
+      <w:r>
+        <w:rPr>
+          <w:rFonts w:ascii="Times New Roman" w:hAnsi="Times New Roman" w:cs="Times New Roman"/>
+          <w:sz w:val="28"/>
+          <w:szCs w:val="28"/>
+        </w:rPr>
+        <w:t xml:space="preserve"> модель глубокого обучения, специально разработанная для задач распознавания лиц. Она обеспечивает мощное и дискриминационное встраивание лица путем введения функции потерь на основе угловой маржи. Реализации </w:t>
       </w:r>
       <w:proofErr w:type="spellStart"/>
       <w:r>
@@ -15735,7 +16162,25 @@
           <w:sz w:val="28"/>
           <w:szCs w:val="28"/>
         </w:rPr>
-        <w:t xml:space="preserve"> - это широко распространенный фреймворк глубокого обучения с обширным сообществом и экосистемой. Он предлагает обширную документацию, учебники и ресурсы. API для обнаружения объектов предоставляет широкий спектр предварительно обученных моделей, включая такие популярные, как </w:t>
+        <w:t xml:space="preserve"> </w:t>
+      </w:r>
+      <w:proofErr w:type="gramStart"/>
+      <w:r>
+        <w:rPr>
+          <w:rFonts w:ascii="Times New Roman" w:hAnsi="Times New Roman" w:cs="Times New Roman"/>
+          <w:sz w:val="28"/>
+          <w:szCs w:val="28"/>
+        </w:rPr>
+        <w:t>- это</w:t>
+      </w:r>
+      <w:proofErr w:type="gramEnd"/>
+      <w:r>
+        <w:rPr>
+          <w:rFonts w:ascii="Times New Roman" w:hAnsi="Times New Roman" w:cs="Times New Roman"/>
+          <w:sz w:val="28"/>
+          <w:szCs w:val="28"/>
+        </w:rPr>
+        <w:t xml:space="preserve"> широко распространенный фреймворк глубокого обучения с обширным сообществом и экосистемой. Он предлагает обширную документацию, учебники и ресурсы. API для обнаружения объектов предоставляет широкий спектр предварительно обученных моделей, включая такие популярные, как </w:t>
       </w:r>
       <w:proofErr w:type="spellStart"/>
       <w:r>
@@ -18810,7 +19255,25 @@
           <w:szCs w:val="28"/>
         </w:rPr>
         <w:lastRenderedPageBreak/>
-        <w:t xml:space="preserve">Простота использования: И </w:t>
+        <w:t>Простота использования</w:t>
+      </w:r>
+      <w:proofErr w:type="gramStart"/>
+      <w:r>
+        <w:rPr>
+          <w:rFonts w:ascii="Times New Roman" w:hAnsi="Times New Roman" w:cs="Times New Roman"/>
+          <w:sz w:val="28"/>
+          <w:szCs w:val="28"/>
+        </w:rPr>
+        <w:t>: И</w:t>
+      </w:r>
+      <w:proofErr w:type="gramEnd"/>
+      <w:r>
+        <w:rPr>
+          <w:rFonts w:ascii="Times New Roman" w:hAnsi="Times New Roman" w:cs="Times New Roman"/>
+          <w:sz w:val="28"/>
+          <w:szCs w:val="28"/>
+        </w:rPr>
+        <w:t xml:space="preserve"> </w:t>
       </w:r>
       <w:proofErr w:type="spellStart"/>
       <w:r>
@@ -20998,7 +21461,25 @@
           <w:sz w:val="28"/>
           <w:szCs w:val="28"/>
         </w:rPr>
-        <w:t>(администратора) и студента в данной программе где учитель выступает в качестве оператора системы и ученики играют роль источника данных как на начальном этапе, так и в процессе использования программы.</w:t>
+        <w:t xml:space="preserve">(администратора) и студента в данной </w:t>
+      </w:r>
+      <w:proofErr w:type="gramStart"/>
+      <w:r>
+        <w:rPr>
+          <w:rFonts w:ascii="Times New Roman" w:hAnsi="Times New Roman" w:cs="Times New Roman"/>
+          <w:sz w:val="28"/>
+          <w:szCs w:val="28"/>
+        </w:rPr>
+        <w:t>программе</w:t>
+      </w:r>
+      <w:proofErr w:type="gramEnd"/>
+      <w:r>
+        <w:rPr>
+          <w:rFonts w:ascii="Times New Roman" w:hAnsi="Times New Roman" w:cs="Times New Roman"/>
+          <w:sz w:val="28"/>
+          <w:szCs w:val="28"/>
+        </w:rPr>
+        <w:t xml:space="preserve"> где учитель выступает в качестве оператора системы и ученики играют роль источника данных как на начальном этапе, так и в процессе использования программы.</w:t>
       </w:r>
     </w:p>
     <w:p>
@@ -22011,7 +22492,25 @@
           <w:sz w:val="28"/>
           <w:szCs w:val="28"/>
         </w:rPr>
-        <w:t xml:space="preserve">Данная форма содержит в себе кнопки для навигации по формам, а так же для сканирования лица и тренировки данных из дополнительных функций имеем кнопку для просмотра фото и помощи </w:t>
+        <w:t xml:space="preserve">Данная форма содержит в себе кнопки для навигации по формам, а </w:t>
+      </w:r>
+      <w:proofErr w:type="gramStart"/>
+      <w:r>
+        <w:rPr>
+          <w:rFonts w:ascii="Times New Roman" w:hAnsi="Times New Roman" w:cs="Times New Roman"/>
+          <w:sz w:val="28"/>
+          <w:szCs w:val="28"/>
+        </w:rPr>
+        <w:t>так же</w:t>
+      </w:r>
+      <w:proofErr w:type="gramEnd"/>
+      <w:r>
+        <w:rPr>
+          <w:rFonts w:ascii="Times New Roman" w:hAnsi="Times New Roman" w:cs="Times New Roman"/>
+          <w:sz w:val="28"/>
+          <w:szCs w:val="28"/>
+        </w:rPr>
+        <w:t xml:space="preserve"> для сканирования лица и тренировки данных из дополнительных функций имеем кнопку для просмотра фото и помощи </w:t>
       </w:r>
     </w:p>
     <w:p>
@@ -22050,7 +22549,25 @@
           <w:sz w:val="28"/>
           <w:szCs w:val="28"/>
         </w:rPr>
-        <w:t>. Ее код следующий</w:t>
+        <w:t xml:space="preserve">. </w:t>
+      </w:r>
+      <w:proofErr w:type="gramStart"/>
+      <w:r>
+        <w:rPr>
+          <w:rFonts w:ascii="Times New Roman" w:hAnsi="Times New Roman" w:cs="Times New Roman"/>
+          <w:sz w:val="28"/>
+          <w:szCs w:val="28"/>
+        </w:rPr>
+        <w:t>Ее код</w:t>
+      </w:r>
+      <w:proofErr w:type="gramEnd"/>
+      <w:r>
+        <w:rPr>
+          <w:rFonts w:ascii="Times New Roman" w:hAnsi="Times New Roman" w:cs="Times New Roman"/>
+          <w:sz w:val="28"/>
+          <w:szCs w:val="28"/>
+        </w:rPr>
+        <w:t xml:space="preserve"> следующий</w:t>
       </w:r>
       <w:r>
         <w:rPr>
@@ -22429,7 +22946,25 @@
           <w:sz w:val="28"/>
           <w:szCs w:val="28"/>
         </w:rPr>
-        <w:t xml:space="preserve">в БД, а так же для заполнения </w:t>
+        <w:t xml:space="preserve">в БД, а </w:t>
+      </w:r>
+      <w:proofErr w:type="gramStart"/>
+      <w:r>
+        <w:rPr>
+          <w:rFonts w:ascii="Times New Roman" w:hAnsi="Times New Roman" w:cs="Times New Roman"/>
+          <w:sz w:val="28"/>
+          <w:szCs w:val="28"/>
+        </w:rPr>
+        <w:t>так же</w:t>
+      </w:r>
+      <w:proofErr w:type="gramEnd"/>
+      <w:r>
+        <w:rPr>
+          <w:rFonts w:ascii="Times New Roman" w:hAnsi="Times New Roman" w:cs="Times New Roman"/>
+          <w:sz w:val="28"/>
+          <w:szCs w:val="28"/>
+        </w:rPr>
+        <w:t xml:space="preserve"> для заполнения </w:t>
       </w:r>
       <w:proofErr w:type="spellStart"/>
       <w:r>
@@ -22483,7 +23018,25 @@
           <w:sz w:val="28"/>
           <w:szCs w:val="28"/>
         </w:rPr>
-        <w:t xml:space="preserve"> сервер а также настроена БД и пользователь </w:t>
+        <w:t xml:space="preserve"> </w:t>
+      </w:r>
+      <w:proofErr w:type="gramStart"/>
+      <w:r>
+        <w:rPr>
+          <w:rFonts w:ascii="Times New Roman" w:hAnsi="Times New Roman" w:cs="Times New Roman"/>
+          <w:sz w:val="28"/>
+          <w:szCs w:val="28"/>
+        </w:rPr>
+        <w:t>сервер</w:t>
+      </w:r>
+      <w:proofErr w:type="gramEnd"/>
+      <w:r>
+        <w:rPr>
+          <w:rFonts w:ascii="Times New Roman" w:hAnsi="Times New Roman" w:cs="Times New Roman"/>
+          <w:sz w:val="28"/>
+          <w:szCs w:val="28"/>
+        </w:rPr>
+        <w:t xml:space="preserve"> а также настроена БД и пользователь </w:t>
       </w:r>
     </w:p>
     <w:p>
@@ -22763,7 +23316,25 @@
           <w:sz w:val="28"/>
           <w:szCs w:val="28"/>
         </w:rPr>
-        <w:t xml:space="preserve">Фрагмент кода, отвечающий за коммуникацию с БД выглядит следующим образом </w:t>
+        <w:t xml:space="preserve">Фрагмент кода, отвечающий за коммуникацию </w:t>
+      </w:r>
+      <w:proofErr w:type="gramStart"/>
+      <w:r>
+        <w:rPr>
+          <w:rFonts w:ascii="Times New Roman" w:hAnsi="Times New Roman" w:cs="Times New Roman"/>
+          <w:sz w:val="28"/>
+          <w:szCs w:val="28"/>
+        </w:rPr>
+        <w:t>с БД</w:t>
+      </w:r>
+      <w:proofErr w:type="gramEnd"/>
+      <w:r>
+        <w:rPr>
+          <w:rFonts w:ascii="Times New Roman" w:hAnsi="Times New Roman" w:cs="Times New Roman"/>
+          <w:sz w:val="28"/>
+          <w:szCs w:val="28"/>
+        </w:rPr>
+        <w:t xml:space="preserve"> выглядит следующим образом </w:t>
       </w:r>
     </w:p>
     <w:p>
@@ -22938,7 +23509,25 @@
           <w:sz w:val="28"/>
           <w:szCs w:val="28"/>
         </w:rPr>
-        <w:t xml:space="preserve"> процесс следующий:</w:t>
+        <w:t xml:space="preserve"> </w:t>
+      </w:r>
+      <w:proofErr w:type="gramStart"/>
+      <w:r>
+        <w:rPr>
+          <w:rFonts w:ascii="Times New Roman" w:hAnsi="Times New Roman" w:cs="Times New Roman"/>
+          <w:sz w:val="28"/>
+          <w:szCs w:val="28"/>
+        </w:rPr>
+        <w:t>процесс</w:t>
+      </w:r>
+      <w:proofErr w:type="gramEnd"/>
+      <w:r>
+        <w:rPr>
+          <w:rFonts w:ascii="Times New Roman" w:hAnsi="Times New Roman" w:cs="Times New Roman"/>
+          <w:sz w:val="28"/>
+          <w:szCs w:val="28"/>
+        </w:rPr>
+        <w:t xml:space="preserve"> следующий:</w:t>
       </w:r>
     </w:p>
     <w:p>
@@ -23263,6 +23852,7 @@
         </w:rPr>
         <w:t xml:space="preserve"> </w:t>
       </w:r>
+      <w:proofErr w:type="gramStart"/>
       <w:r>
         <w:rPr>
           <w:rFonts w:ascii="Times New Roman" w:hAnsi="Times New Roman" w:cs="Times New Roman"/>
@@ -23271,6 +23861,7 @@
         </w:rPr>
         <w:t>код программы</w:t>
       </w:r>
+      <w:proofErr w:type="gramEnd"/>
       <w:r>
         <w:rPr>
           <w:rFonts w:ascii="Times New Roman" w:hAnsi="Times New Roman" w:cs="Times New Roman"/>
@@ -23499,6 +24090,7 @@
         </w:rPr>
         <w:t xml:space="preserve"> 3.12 </w:t>
       </w:r>
+      <w:proofErr w:type="gramStart"/>
       <w:r>
         <w:rPr>
           <w:rFonts w:ascii="Times New Roman" w:hAnsi="Times New Roman" w:cs="Times New Roman"/>
@@ -23507,6 +24099,7 @@
         </w:rPr>
         <w:t>код программы</w:t>
       </w:r>
+      <w:proofErr w:type="gramEnd"/>
       <w:r>
         <w:rPr>
           <w:rFonts w:ascii="Times New Roman" w:hAnsi="Times New Roman" w:cs="Times New Roman"/>
@@ -23689,6 +24282,7 @@
         </w:rPr>
         <w:t xml:space="preserve"> 3.13 </w:t>
       </w:r>
+      <w:proofErr w:type="gramStart"/>
       <w:r>
         <w:rPr>
           <w:rFonts w:ascii="Times New Roman" w:hAnsi="Times New Roman" w:cs="Times New Roman"/>
@@ -23697,6 +24291,7 @@
         </w:rPr>
         <w:t>код программы</w:t>
       </w:r>
+      <w:proofErr w:type="gramEnd"/>
       <w:r>
         <w:rPr>
           <w:rFonts w:ascii="Times New Roman" w:hAnsi="Times New Roman" w:cs="Times New Roman"/>
@@ -23911,7 +24506,25 @@
           <w:sz w:val="28"/>
           <w:szCs w:val="28"/>
         </w:rPr>
-        <w:t>Следующий шаг - это тренировка классификатора по полученным данным</w:t>
+        <w:t xml:space="preserve">Следующий шаг </w:t>
+      </w:r>
+      <w:proofErr w:type="gramStart"/>
+      <w:r>
+        <w:rPr>
+          <w:rFonts w:ascii="Times New Roman" w:hAnsi="Times New Roman" w:cs="Times New Roman"/>
+          <w:sz w:val="28"/>
+          <w:szCs w:val="28"/>
+        </w:rPr>
+        <w:t>- это</w:t>
+      </w:r>
+      <w:proofErr w:type="gramEnd"/>
+      <w:r>
+        <w:rPr>
+          <w:rFonts w:ascii="Times New Roman" w:hAnsi="Times New Roman" w:cs="Times New Roman"/>
+          <w:sz w:val="28"/>
+          <w:szCs w:val="28"/>
+        </w:rPr>
+        <w:t xml:space="preserve"> тренировка классификатора по полученным данным</w:t>
       </w:r>
     </w:p>
     <w:p>
@@ -23991,13 +24604,23 @@
         <w:t>data_dir</w:t>
       </w:r>
       <w:proofErr w:type="spellEnd"/>
-      <w:r>
-        <w:rPr>
-          <w:rFonts w:ascii="Times New Roman" w:hAnsi="Times New Roman" w:cs="Times New Roman"/>
-          <w:sz w:val="28"/>
-          <w:szCs w:val="28"/>
-        </w:rPr>
-        <w:t>: Указывает путь к каталогу, в котором находятся обучающие данные.</w:t>
+      <w:proofErr w:type="gramStart"/>
+      <w:r>
+        <w:rPr>
+          <w:rFonts w:ascii="Times New Roman" w:hAnsi="Times New Roman" w:cs="Times New Roman"/>
+          <w:sz w:val="28"/>
+          <w:szCs w:val="28"/>
+        </w:rPr>
+        <w:t>: Указывает</w:t>
+      </w:r>
+      <w:proofErr w:type="gramEnd"/>
+      <w:r>
+        <w:rPr>
+          <w:rFonts w:ascii="Times New Roman" w:hAnsi="Times New Roman" w:cs="Times New Roman"/>
+          <w:sz w:val="28"/>
+          <w:szCs w:val="28"/>
+        </w:rPr>
+        <w:t xml:space="preserve"> путь к каталогу, в котором находятся обучающие данные.</w:t>
       </w:r>
     </w:p>
     <w:p>
@@ -24026,13 +24649,23 @@
         <w:t>path</w:t>
       </w:r>
       <w:proofErr w:type="spellEnd"/>
-      <w:r>
-        <w:rPr>
-          <w:rFonts w:ascii="Times New Roman" w:hAnsi="Times New Roman" w:cs="Times New Roman"/>
-          <w:sz w:val="28"/>
-          <w:szCs w:val="28"/>
-        </w:rPr>
-        <w:t xml:space="preserve">: Создает список путей к файлам, соединяя </w:t>
+      <w:proofErr w:type="gramStart"/>
+      <w:r>
+        <w:rPr>
+          <w:rFonts w:ascii="Times New Roman" w:hAnsi="Times New Roman" w:cs="Times New Roman"/>
+          <w:sz w:val="28"/>
+          <w:szCs w:val="28"/>
+        </w:rPr>
+        <w:t>: Создает</w:t>
+      </w:r>
+      <w:proofErr w:type="gramEnd"/>
+      <w:r>
+        <w:rPr>
+          <w:rFonts w:ascii="Times New Roman" w:hAnsi="Times New Roman" w:cs="Times New Roman"/>
+          <w:sz w:val="28"/>
+          <w:szCs w:val="28"/>
+        </w:rPr>
+        <w:t xml:space="preserve"> список путей к файлам, соединяя </w:t>
       </w:r>
       <w:proofErr w:type="spellStart"/>
       <w:r>
@@ -24592,6 +25225,7 @@
         <w:t xml:space="preserve"> с помощью </w:t>
       </w:r>
       <w:proofErr w:type="spellStart"/>
+      <w:proofErr w:type="gramStart"/>
       <w:r>
         <w:rPr>
           <w:rFonts w:ascii="Times New Roman" w:hAnsi="Times New Roman" w:cs="Times New Roman"/>
@@ -24601,6 +25235,7 @@
         <w:t>np.array</w:t>
       </w:r>
       <w:proofErr w:type="spellEnd"/>
+      <w:proofErr w:type="gramEnd"/>
       <w:r>
         <w:rPr>
           <w:rFonts w:ascii="Times New Roman" w:hAnsi="Times New Roman" w:cs="Times New Roman"/>
@@ -24825,6 +25460,7 @@
         <w:t xml:space="preserve"> с помощью </w:t>
       </w:r>
       <w:proofErr w:type="spellStart"/>
+      <w:proofErr w:type="gramStart"/>
       <w:r>
         <w:rPr>
           <w:rFonts w:ascii="Times New Roman" w:hAnsi="Times New Roman" w:cs="Times New Roman"/>
@@ -24834,6 +25470,7 @@
         <w:t>np.array</w:t>
       </w:r>
       <w:proofErr w:type="spellEnd"/>
+      <w:proofErr w:type="gramEnd"/>
       <w:r>
         <w:rPr>
           <w:rFonts w:ascii="Times New Roman" w:hAnsi="Times New Roman" w:cs="Times New Roman"/>
@@ -25117,7 +25754,25 @@
           <w:sz w:val="28"/>
           <w:szCs w:val="28"/>
         </w:rPr>
-        <w:t>) с помощью cv2.face.LBPHFaceRecognizer_create().</w:t>
+        <w:t xml:space="preserve">) с помощью </w:t>
+      </w:r>
+      <w:proofErr w:type="gramStart"/>
+      <w:r>
+        <w:rPr>
+          <w:rFonts w:ascii="Times New Roman" w:hAnsi="Times New Roman" w:cs="Times New Roman"/>
+          <w:sz w:val="28"/>
+          <w:szCs w:val="28"/>
+        </w:rPr>
+        <w:t>cv2.face.LBPHFaceRecognizer</w:t>
+      </w:r>
+      <w:proofErr w:type="gramEnd"/>
+      <w:r>
+        <w:rPr>
+          <w:rFonts w:ascii="Times New Roman" w:hAnsi="Times New Roman" w:cs="Times New Roman"/>
+          <w:sz w:val="28"/>
+          <w:szCs w:val="28"/>
+        </w:rPr>
+        <w:t>_create().</w:t>
       </w:r>
     </w:p>
     <w:p>
@@ -25146,6 +25801,7 @@
         <w:t xml:space="preserve">Обучение классификатора с помощью метода </w:t>
       </w:r>
       <w:proofErr w:type="spellStart"/>
+      <w:proofErr w:type="gramStart"/>
       <w:r>
         <w:rPr>
           <w:rFonts w:ascii="Times New Roman" w:hAnsi="Times New Roman" w:cs="Times New Roman"/>
@@ -25161,7 +25817,16 @@
           <w:sz w:val="28"/>
           <w:szCs w:val="28"/>
         </w:rPr>
-        <w:t>(), передавая лица и идентификаторы в качестве аргументов.</w:t>
+        <w:t>(</w:t>
+      </w:r>
+      <w:proofErr w:type="gramEnd"/>
+      <w:r>
+        <w:rPr>
+          <w:rFonts w:ascii="Times New Roman" w:hAnsi="Times New Roman" w:cs="Times New Roman"/>
+          <w:sz w:val="28"/>
+          <w:szCs w:val="28"/>
+        </w:rPr>
+        <w:t>), передавая лица и идентификаторы в качестве аргументов.</w:t>
       </w:r>
     </w:p>
     <w:p>
@@ -25189,6 +25854,7 @@
         <w:t xml:space="preserve">Сохранение обученного классификатора в файл с именем "classifier.xml" с помощью метода </w:t>
       </w:r>
       <w:proofErr w:type="spellStart"/>
+      <w:proofErr w:type="gramStart"/>
       <w:r>
         <w:rPr>
           <w:rFonts w:ascii="Times New Roman" w:hAnsi="Times New Roman" w:cs="Times New Roman"/>
@@ -25204,7 +25870,16 @@
           <w:sz w:val="28"/>
           <w:szCs w:val="28"/>
         </w:rPr>
-        <w:t>().</w:t>
+        <w:t>(</w:t>
+      </w:r>
+      <w:proofErr w:type="gramEnd"/>
+      <w:r>
+        <w:rPr>
+          <w:rFonts w:ascii="Times New Roman" w:hAnsi="Times New Roman" w:cs="Times New Roman"/>
+          <w:sz w:val="28"/>
+          <w:szCs w:val="28"/>
+        </w:rPr>
+        <w:t>).</w:t>
       </w:r>
     </w:p>
     <w:p>
@@ -25495,6 +26170,7 @@
         <w:t xml:space="preserve">Усекает содержимое файла, чтобы очистить его, используя метод </w:t>
       </w:r>
       <w:proofErr w:type="spellStart"/>
+      <w:proofErr w:type="gramStart"/>
       <w:r>
         <w:rPr>
           <w:rFonts w:ascii="Times New Roman" w:hAnsi="Times New Roman" w:cs="Times New Roman"/>
@@ -25510,7 +26186,16 @@
           <w:sz w:val="28"/>
           <w:szCs w:val="28"/>
         </w:rPr>
-        <w:t>(0).</w:t>
+        <w:t>(</w:t>
+      </w:r>
+      <w:proofErr w:type="gramEnd"/>
+      <w:r>
+        <w:rPr>
+          <w:rFonts w:ascii="Times New Roman" w:hAnsi="Times New Roman" w:cs="Times New Roman"/>
+          <w:sz w:val="28"/>
+          <w:szCs w:val="28"/>
+        </w:rPr>
+        <w:t>0).</w:t>
       </w:r>
     </w:p>
     <w:p>
@@ -25537,6 +26222,7 @@
         <w:t xml:space="preserve">Закрывает файл с помощью </w:t>
       </w:r>
       <w:proofErr w:type="spellStart"/>
+      <w:proofErr w:type="gramStart"/>
       <w:r>
         <w:rPr>
           <w:rFonts w:ascii="Times New Roman" w:hAnsi="Times New Roman" w:cs="Times New Roman"/>
@@ -25546,6 +26232,7 @@
         <w:t>file.close</w:t>
       </w:r>
       <w:proofErr w:type="spellEnd"/>
+      <w:proofErr w:type="gramEnd"/>
       <w:r>
         <w:rPr>
           <w:rFonts w:ascii="Times New Roman" w:hAnsi="Times New Roman" w:cs="Times New Roman"/>
@@ -26443,7 +27130,25 @@
           <w:sz w:val="28"/>
           <w:szCs w:val="28"/>
         </w:rPr>
-        <w:t>Создает экземпляр распознавателя лиц LBPH с помощью cv2.face.LBPHFaceRecognizer_create().</w:t>
+        <w:t xml:space="preserve">Создает экземпляр распознавателя лиц LBPH с помощью </w:t>
+      </w:r>
+      <w:proofErr w:type="gramStart"/>
+      <w:r>
+        <w:rPr>
+          <w:rFonts w:ascii="Times New Roman" w:hAnsi="Times New Roman" w:cs="Times New Roman"/>
+          <w:sz w:val="28"/>
+          <w:szCs w:val="28"/>
+        </w:rPr>
+        <w:t>cv2.face.LBPHFaceRecognizer</w:t>
+      </w:r>
+      <w:proofErr w:type="gramEnd"/>
+      <w:r>
+        <w:rPr>
+          <w:rFonts w:ascii="Times New Roman" w:hAnsi="Times New Roman" w:cs="Times New Roman"/>
+          <w:sz w:val="28"/>
+          <w:szCs w:val="28"/>
+        </w:rPr>
+        <w:t>_create().</w:t>
       </w:r>
     </w:p>
     <w:p>
@@ -26471,6 +27176,7 @@
         <w:t xml:space="preserve">Загружает обученный классификатор из файла "classifier.xml" с помощью </w:t>
       </w:r>
       <w:proofErr w:type="spellStart"/>
+      <w:proofErr w:type="gramStart"/>
       <w:r>
         <w:rPr>
           <w:rFonts w:ascii="Times New Roman" w:hAnsi="Times New Roman" w:cs="Times New Roman"/>
@@ -26480,6 +27186,7 @@
         <w:t>clf.read</w:t>
       </w:r>
       <w:proofErr w:type="spellEnd"/>
+      <w:proofErr w:type="gramEnd"/>
       <w:r>
         <w:rPr>
           <w:rFonts w:ascii="Times New Roman" w:hAnsi="Times New Roman" w:cs="Times New Roman"/>
@@ -26917,9 +27624,19 @@
           <w:sz w:val="28"/>
           <w:szCs w:val="28"/>
         </w:rPr>
-        <w:t>video_cap.release</w:t>
+        <w:t>video_</w:t>
+      </w:r>
+      <w:proofErr w:type="gramStart"/>
+      <w:r>
+        <w:rPr>
+          <w:rFonts w:ascii="Times New Roman" w:hAnsi="Times New Roman" w:cs="Times New Roman"/>
+          <w:sz w:val="28"/>
+          <w:szCs w:val="28"/>
+        </w:rPr>
+        <w:t>cap.release</w:t>
       </w:r>
       <w:proofErr w:type="spellEnd"/>
+      <w:proofErr w:type="gramEnd"/>
       <w:r>
         <w:rPr>
           <w:rFonts w:ascii="Times New Roman" w:hAnsi="Times New Roman" w:cs="Times New Roman"/>
@@ -27189,7 +27906,25 @@
           <w:sz w:val="28"/>
           <w:szCs w:val="28"/>
         </w:rPr>
-        <w:t xml:space="preserve"> формате которые можно открыть в данной форме. А так же при необходимости отредактировать и сохранить </w:t>
+        <w:t xml:space="preserve"> формате которые можно открыть в данной форме. А </w:t>
+      </w:r>
+      <w:proofErr w:type="gramStart"/>
+      <w:r>
+        <w:rPr>
+          <w:rFonts w:ascii="Times New Roman" w:hAnsi="Times New Roman" w:cs="Times New Roman"/>
+          <w:sz w:val="28"/>
+          <w:szCs w:val="28"/>
+        </w:rPr>
+        <w:t>так же</w:t>
+      </w:r>
+      <w:proofErr w:type="gramEnd"/>
+      <w:r>
+        <w:rPr>
+          <w:rFonts w:ascii="Times New Roman" w:hAnsi="Times New Roman" w:cs="Times New Roman"/>
+          <w:sz w:val="28"/>
+          <w:szCs w:val="28"/>
+        </w:rPr>
+        <w:t xml:space="preserve"> при необходимости отредактировать и сохранить </w:t>
       </w:r>
     </w:p>
     <w:p>
@@ -27802,7 +28537,7 @@
           <w:sz w:val="28"/>
           <w:szCs w:val="28"/>
         </w:rPr>
-        <w:t>Были рассмотрены различные алгоритмы для распознавания лица и отслеживания объектов. Также било рассмотрено и произведено сравнение технологий, отвечающие за вышеупомянутые алгоритмы.</w:t>
+        <w:t>В ходе работы был тщательно проанализирован целый ряд алгоритмов, относящихся к распознаванию лиц и отслеживанию объектов. Кроме того, было проведено всестороннее исследование и сравнение технологий, ответственных за эти вышеупомянутые алгоритмы.</w:t>
       </w:r>
     </w:p>
     <w:p>
@@ -27821,7 +28556,7 @@
           <w:sz w:val="28"/>
           <w:szCs w:val="28"/>
         </w:rPr>
-        <w:t xml:space="preserve">Работа имеет теоретическую ценность для тех кто желает ознакомиться с технологиями отвечающими за машинное зрение, понять как работают те или иные алгоритмы, в каких случаях их использовать. Также позволяет узнать какие библиотеки отвечают за применение алгоритмов и как их применить на практике. </w:t>
+        <w:t>Значение данной работы выходит за рамки ее практического применения, предлагая значительную теоретическую ценность для людей, желающих ознакомиться с тонкостями работы технологий компьютерного зрения. В работе раскрывается внутренняя работа конкретных алгоритмов, выясняются обстоятельства, в которых они наиболее подходят для реализации. Кроме того, он дает представление о библиотеках, используемых для работы с этими алгоритмами, и дает практические рекомендации по их практическому применению.</w:t>
       </w:r>
     </w:p>
     <w:p>
@@ -27840,7 +28575,7 @@
           <w:sz w:val="28"/>
           <w:szCs w:val="28"/>
         </w:rPr>
-        <w:t xml:space="preserve">С практической же стороны имеем продукт отвечающий поставленной цели и полный его разбор. Так что те, кто желает повторить данный проект или применить полученные знания для  разработки собственной системы. </w:t>
+        <w:t>С практической точки зрения, результатом является продукт, который эффективно выполняет поставленную перед ним задачу, сопровождаемый тщательным анализом его функциональности. Следовательно, те, кто захочет повторить этот проект или применить полученные знания для разработки собственной системы, найдут широкую поддержку и руководство.</w:t>
       </w:r>
     </w:p>
     <w:p>
@@ -35258,8 +35993,13 @@
         </w:rPr>
         <w:annotationRef/>
       </w:r>
-      <w:r>
-        <w:t xml:space="preserve">Актуальность , проблемы рассматриваемой области (применение ) продать тему диплома </w:t>
+      <w:proofErr w:type="gramStart"/>
+      <w:r>
+        <w:t>Актуальность ,</w:t>
+      </w:r>
+      <w:proofErr w:type="gramEnd"/>
+      <w:r>
+        <w:t xml:space="preserve"> проблемы рассматриваемой области (применение ) продать тему диплома </w:t>
       </w:r>
     </w:p>
   </w:comment>

--- a/КвасовУА_09.03.04._2.docx
+++ b/КвасовУА_09.03.04._2.docx
@@ -5042,23 +5042,13 @@
           <w:szCs w:val="28"/>
         </w:rPr>
       </w:pPr>
-      <w:proofErr w:type="gramStart"/>
-      <w:r>
-        <w:rPr>
-          <w:rFonts w:ascii="Times New Roman" w:hAnsi="Times New Roman" w:cs="Times New Roman"/>
-          <w:sz w:val="28"/>
-          <w:szCs w:val="28"/>
-        </w:rPr>
-        <w:t>Задача</w:t>
-      </w:r>
-      <w:proofErr w:type="gramEnd"/>
-      <w:r>
-        <w:rPr>
-          <w:rFonts w:ascii="Times New Roman" w:hAnsi="Times New Roman" w:cs="Times New Roman"/>
-          <w:sz w:val="28"/>
-          <w:szCs w:val="28"/>
-        </w:rPr>
-        <w:t xml:space="preserve"> при которой распознается объект обладающий набором информации. Как пример может служить распознавание лица или номера авто.</w:t>
+      <w:r>
+        <w:rPr>
+          <w:rFonts w:ascii="Times New Roman" w:hAnsi="Times New Roman" w:cs="Times New Roman"/>
+          <w:sz w:val="28"/>
+          <w:szCs w:val="28"/>
+        </w:rPr>
+        <w:t>Задача при которой распознается объект обладающий набором информации. Как пример может служить распознавание лица или номера авто.</w:t>
       </w:r>
     </w:p>
     <w:p>
@@ -5351,25 +5341,7 @@
           <w:szCs w:val="28"/>
         </w:rPr>
         <w:lastRenderedPageBreak/>
-        <w:t xml:space="preserve">Здесь задачей является обработка изображения для достижения необходимого результата. Здесь может </w:t>
-      </w:r>
-      <w:proofErr w:type="gramStart"/>
-      <w:r>
-        <w:rPr>
-          <w:rFonts w:ascii="Times New Roman" w:hAnsi="Times New Roman" w:cs="Times New Roman"/>
-          <w:sz w:val="28"/>
-          <w:szCs w:val="28"/>
-        </w:rPr>
-        <w:t>использоваться</w:t>
-      </w:r>
-      <w:proofErr w:type="gramEnd"/>
-      <w:r>
-        <w:rPr>
-          <w:rFonts w:ascii="Times New Roman" w:hAnsi="Times New Roman" w:cs="Times New Roman"/>
-          <w:sz w:val="28"/>
-          <w:szCs w:val="28"/>
-        </w:rPr>
-        <w:t xml:space="preserve"> как и удаление шумов так и восстановления участков поврежденных изображений</w:t>
+        <w:t>Здесь задачей является обработка изображения для достижения необходимого результата. Здесь может использоваться как и удаление шумов так и восстановления участков поврежденных изображений</w:t>
       </w:r>
     </w:p>
     <w:p>
@@ -7105,25 +7077,7 @@
           <w:sz w:val="28"/>
           <w:szCs w:val="28"/>
         </w:rPr>
-        <w:t xml:space="preserve"> (LBPH) </w:t>
-      </w:r>
-      <w:proofErr w:type="gramStart"/>
-      <w:r>
-        <w:rPr>
-          <w:rFonts w:ascii="Times New Roman" w:hAnsi="Times New Roman" w:cs="Times New Roman"/>
-          <w:sz w:val="28"/>
-          <w:szCs w:val="28"/>
-        </w:rPr>
-        <w:t>- это</w:t>
-      </w:r>
-      <w:proofErr w:type="gramEnd"/>
-      <w:r>
-        <w:rPr>
-          <w:rFonts w:ascii="Times New Roman" w:hAnsi="Times New Roman" w:cs="Times New Roman"/>
-          <w:sz w:val="28"/>
-          <w:szCs w:val="28"/>
-        </w:rPr>
-        <w:t xml:space="preserve"> широко используемый метод распознавания лиц и анализа текстуры. Впервые он был представлен Тимо </w:t>
+        <w:t xml:space="preserve"> (LBPH) - это широко используемый метод распознавания лиц и анализа текстуры. Впервые он был представлен Тимо </w:t>
       </w:r>
       <w:proofErr w:type="spellStart"/>
       <w:r>
@@ -8397,25 +8351,7 @@
           <w:sz w:val="28"/>
           <w:szCs w:val="28"/>
         </w:rPr>
-        <w:t xml:space="preserve">Селективный поиск </w:t>
-      </w:r>
-      <w:proofErr w:type="gramStart"/>
-      <w:r>
-        <w:rPr>
-          <w:rFonts w:ascii="Times New Roman" w:hAnsi="Times New Roman" w:cs="Times New Roman"/>
-          <w:sz w:val="28"/>
-          <w:szCs w:val="28"/>
-        </w:rPr>
-        <w:t>- это</w:t>
-      </w:r>
-      <w:proofErr w:type="gramEnd"/>
-      <w:r>
-        <w:rPr>
-          <w:rFonts w:ascii="Times New Roman" w:hAnsi="Times New Roman" w:cs="Times New Roman"/>
-          <w:sz w:val="28"/>
-          <w:szCs w:val="28"/>
-        </w:rPr>
-        <w:t xml:space="preserve"> алгоритм предложения региона, который сегментирует изображение на основе различных признаков изображения, таких как цвет, текстура и форма. Он генерирует иерархию предложений регионов, которые </w:t>
+        <w:t xml:space="preserve">Селективный поиск - это алгоритм предложения региона, который сегментирует изображение на основе различных признаков изображения, таких как цвет, текстура и форма. Он генерирует иерархию предложений регионов, которые </w:t>
       </w:r>
       <w:r>
         <w:rPr>
@@ -8876,25 +8812,7 @@
           <w:sz w:val="28"/>
           <w:szCs w:val="28"/>
         </w:rPr>
-        <w:t xml:space="preserve"> - классификаторы, которые использовались в первом детекторе лиц в реальном времени. Классификатор Хаара, или каскадный классификатор Хаара, </w:t>
-      </w:r>
-      <w:proofErr w:type="gramStart"/>
-      <w:r>
-        <w:rPr>
-          <w:rFonts w:ascii="Times New Roman" w:hAnsi="Times New Roman" w:cs="Times New Roman"/>
-          <w:sz w:val="28"/>
-          <w:szCs w:val="28"/>
-        </w:rPr>
-        <w:t>- это</w:t>
-      </w:r>
-      <w:proofErr w:type="gramEnd"/>
-      <w:r>
-        <w:rPr>
-          <w:rFonts w:ascii="Times New Roman" w:hAnsi="Times New Roman" w:cs="Times New Roman"/>
-          <w:sz w:val="28"/>
-          <w:szCs w:val="28"/>
-        </w:rPr>
-        <w:t xml:space="preserve"> программа машинного обучения для обнаружения объектов, которая идентифицирует объекты на изображениях и видео.</w:t>
+        <w:t xml:space="preserve"> - классификаторы, которые использовались в первом детекторе лиц в реальном времени. Классификатор Хаара, или каскадный классификатор Хаара, - это программа машинного обучения для обнаружения объектов, которая идентифицирует объекты на изображениях и видео.</w:t>
       </w:r>
     </w:p>
     <w:p>
@@ -9310,25 +9228,7 @@
           <w:sz w:val="28"/>
           <w:szCs w:val="28"/>
         </w:rPr>
-        <w:t xml:space="preserve">Первым шагом является сбор признаков Хаара. Признак Хаара </w:t>
-      </w:r>
-      <w:proofErr w:type="gramStart"/>
-      <w:r>
-        <w:rPr>
-          <w:rFonts w:ascii="Times New Roman" w:hAnsi="Times New Roman" w:cs="Times New Roman"/>
-          <w:sz w:val="28"/>
-          <w:szCs w:val="28"/>
-        </w:rPr>
-        <w:t>- это</w:t>
-      </w:r>
-      <w:proofErr w:type="gramEnd"/>
-      <w:r>
-        <w:rPr>
-          <w:rFonts w:ascii="Times New Roman" w:hAnsi="Times New Roman" w:cs="Times New Roman"/>
-          <w:sz w:val="28"/>
-          <w:szCs w:val="28"/>
-        </w:rPr>
-        <w:t>, по сути, вычисления, которые выполняются для смежных прямоугольных областей в определенном месте окна обнаружения. Вычисления включают суммирование интенсивностей пикселей в каждой области и вычисление разницы между этими суммами. Ниже приведены примеры признаков Хаара.</w:t>
+        <w:t>Первым шагом является сбор признаков Хаара. Признак Хаара - это, по сути, вычисления, которые выполняются для смежных прямоугольных областей в определенном месте окна обнаружения. Вычисления включают суммирование интенсивностей пикселей в каждой области и вычисление разницы между этими суммами. Ниже приведены примеры признаков Хаара.</w:t>
       </w:r>
     </w:p>
     <w:p>
@@ -10104,7 +10004,6 @@
           <w:szCs w:val="28"/>
         </w:rPr>
       </w:pPr>
-      <w:proofErr w:type="gramStart"/>
       <w:r>
         <w:rPr>
           <w:rFonts w:ascii="Times New Roman" w:hAnsi="Times New Roman" w:cs="Times New Roman"/>
@@ -10137,7 +10036,6 @@
         </w:rPr>
         <w:t>6</w:t>
       </w:r>
-      <w:proofErr w:type="gramEnd"/>
       <w:r>
         <w:rPr>
           <w:rFonts w:ascii="Times New Roman" w:hAnsi="Times New Roman" w:cs="Times New Roman"/>
@@ -11254,25 +11152,7 @@
           <w:sz w:val="28"/>
           <w:szCs w:val="28"/>
         </w:rPr>
-        <w:t>Ограниченная точность</w:t>
-      </w:r>
-      <w:proofErr w:type="gramStart"/>
-      <w:r>
-        <w:rPr>
-          <w:rFonts w:ascii="Times New Roman" w:hAnsi="Times New Roman" w:cs="Times New Roman"/>
-          <w:sz w:val="28"/>
-          <w:szCs w:val="28"/>
-        </w:rPr>
-        <w:t>: Хотя</w:t>
-      </w:r>
-      <w:proofErr w:type="gramEnd"/>
-      <w:r>
-        <w:rPr>
-          <w:rFonts w:ascii="Times New Roman" w:hAnsi="Times New Roman" w:cs="Times New Roman"/>
-          <w:sz w:val="28"/>
-          <w:szCs w:val="28"/>
-        </w:rPr>
-        <w:t xml:space="preserve"> алгоритм Виолы-Джонса хорошо работает во многих сценариях, он может испытывать трудности при более сложных изменениях лица или окклюзиях из-за того, что он опирается на простые признаки, подобные Хаару.</w:t>
+        <w:t>Ограниченная точность: Хотя алгоритм Виолы-Джонса хорошо работает во многих сценариях, он может испытывать трудности при более сложных изменениях лица или окклюзиях из-за того, что он опирается на простые признаки, подобные Хаару.</w:t>
       </w:r>
     </w:p>
     <w:p>
@@ -11375,25 +11255,7 @@
           <w:szCs w:val="28"/>
         </w:rPr>
         <w:lastRenderedPageBreak/>
-        <w:t>Подходит для умеренных требований к ресурсам</w:t>
-      </w:r>
-      <w:proofErr w:type="gramStart"/>
-      <w:r>
-        <w:rPr>
-          <w:rFonts w:ascii="Times New Roman" w:hAnsi="Times New Roman" w:cs="Times New Roman"/>
-          <w:sz w:val="28"/>
-          <w:szCs w:val="28"/>
-        </w:rPr>
-        <w:t>: Хотя</w:t>
-      </w:r>
-      <w:proofErr w:type="gramEnd"/>
-      <w:r>
-        <w:rPr>
-          <w:rFonts w:ascii="Times New Roman" w:hAnsi="Times New Roman" w:cs="Times New Roman"/>
-          <w:sz w:val="28"/>
-          <w:szCs w:val="28"/>
-        </w:rPr>
-        <w:t xml:space="preserve"> методы на основе HOG не так эффективны, как Виола-Джонса, они все же могут обеспечить достаточно высокую производительность на современном оборудовании.</w:t>
+        <w:t>Подходит для умеренных требований к ресурсам: Хотя методы на основе HOG не так эффективны, как Виола-Джонса, они все же могут обеспечить достаточно высокую производительность на современном оборудовании.</w:t>
       </w:r>
     </w:p>
     <w:p>
@@ -11847,25 +11709,7 @@
           <w:sz w:val="28"/>
           <w:szCs w:val="28"/>
         </w:rPr>
-        <w:t xml:space="preserve"> </w:t>
-      </w:r>
-      <w:proofErr w:type="gramStart"/>
-      <w:r>
-        <w:rPr>
-          <w:rFonts w:ascii="Times New Roman" w:hAnsi="Times New Roman" w:cs="Times New Roman"/>
-          <w:sz w:val="28"/>
-          <w:szCs w:val="28"/>
-        </w:rPr>
-        <w:t>- это</w:t>
-      </w:r>
-      <w:proofErr w:type="gramEnd"/>
-      <w:r>
-        <w:rPr>
-          <w:rFonts w:ascii="Times New Roman" w:hAnsi="Times New Roman" w:cs="Times New Roman"/>
-          <w:sz w:val="28"/>
-          <w:szCs w:val="28"/>
-        </w:rPr>
-        <w:t xml:space="preserve"> относительно простой и эффективный с вычислительной точки зрения метод распознавания лиц. Он работает путем извлечения локальных бинарных паттернов из изображения лица и построения гистограммного представления. Такая простота делает его пригодным для использования в условиях ограниченных ресурсов.</w:t>
+        <w:t xml:space="preserve"> - это относительно простой и эффективный с вычислительной точки зрения метод распознавания лиц. Он работает путем извлечения локальных бинарных паттернов из изображения лица и построения гистограммного представления. Такая простота делает его пригодным для использования в условиях ограниченных ресурсов.</w:t>
       </w:r>
     </w:p>
     <w:p>
@@ -12300,25 +12144,7 @@
           <w:sz w:val="28"/>
           <w:szCs w:val="28"/>
         </w:rPr>
-        <w:t>Необходимость в большом наборе обучающих данных</w:t>
-      </w:r>
-      <w:proofErr w:type="gramStart"/>
-      <w:r>
-        <w:rPr>
-          <w:rFonts w:ascii="Times New Roman" w:hAnsi="Times New Roman" w:cs="Times New Roman"/>
-          <w:sz w:val="28"/>
-          <w:szCs w:val="28"/>
-        </w:rPr>
-        <w:t>: Для</w:t>
-      </w:r>
-      <w:proofErr w:type="gramEnd"/>
-      <w:r>
-        <w:rPr>
-          <w:rFonts w:ascii="Times New Roman" w:hAnsi="Times New Roman" w:cs="Times New Roman"/>
-          <w:sz w:val="28"/>
-          <w:szCs w:val="28"/>
-        </w:rPr>
-        <w:t xml:space="preserve"> достижения оптимальной производительности моделям глубокого обучения часто требуются большие аннотированные наборы данных. Получение и маркировка таких наборов данных может занять много времени и ресурсов.</w:t>
+        <w:t>Необходимость в большом наборе обучающих данных: Для достижения оптимальной производительности моделям глубокого обучения часто требуются большие аннотированные наборы данных. Получение и маркировка таких наборов данных может занять много времени и ресурсов.</w:t>
       </w:r>
     </w:p>
     <w:p>
@@ -13231,23 +13057,13 @@
         </w:rPr>
         <w:t>Выравнивание и предварительная обработка лица</w:t>
       </w:r>
-      <w:proofErr w:type="gramStart"/>
-      <w:r>
-        <w:rPr>
-          <w:rFonts w:ascii="Times New Roman" w:hAnsi="Times New Roman" w:cs="Times New Roman"/>
-          <w:sz w:val="28"/>
-          <w:szCs w:val="28"/>
-        </w:rPr>
-        <w:t>: После</w:t>
-      </w:r>
-      <w:proofErr w:type="gramEnd"/>
-      <w:r>
-        <w:rPr>
-          <w:rFonts w:ascii="Times New Roman" w:hAnsi="Times New Roman" w:cs="Times New Roman"/>
-          <w:sz w:val="28"/>
-          <w:szCs w:val="28"/>
-        </w:rPr>
-        <w:t xml:space="preserve"> обнаружения лиц может быть использован модуль выравнивания лиц для нормализации изображений лиц путем их выравнивания на основе лицевых ориентиров или других геометрических преобразований. Этот шаг помогает уменьшить отклонения, связанные с позой головы, и повышает точность последующей обработки. Кроме того, для повышения качества и согласованности изображений лица могут применяться такие этапы предварительной обработки, как нормализация, изменение размера и выравнивание гистограммы.</w:t>
+      <w:r>
+        <w:rPr>
+          <w:rFonts w:ascii="Times New Roman" w:hAnsi="Times New Roman" w:cs="Times New Roman"/>
+          <w:sz w:val="28"/>
+          <w:szCs w:val="28"/>
+        </w:rPr>
+        <w:t>: После обнаружения лиц может быть использован модуль выравнивания лиц для нормализации изображений лиц путем их выравнивания на основе лицевых ориентиров или других геометрических преобразований. Этот шаг помогает уменьшить отклонения, связанные с позой головы, и повышает точность последующей обработки. Кроме того, для повышения качества и согласованности изображений лица могут применяться такие этапы предварительной обработки, как нормализация, изменение размера и выравнивание гистограммы.</w:t>
       </w:r>
     </w:p>
     <w:p>
@@ -13269,9 +13085,97 @@
           <w:sz w:val="28"/>
           <w:szCs w:val="28"/>
         </w:rPr>
-        <w:t>Извлечение признаков</w:t>
-      </w:r>
-      <w:proofErr w:type="gramStart"/>
+        <w:t>Извлечение признаков:</w:t>
+      </w:r>
+      <w:r>
+        <w:rPr>
+          <w:rFonts w:ascii="Times New Roman" w:hAnsi="Times New Roman" w:cs="Times New Roman"/>
+          <w:sz w:val="28"/>
+          <w:szCs w:val="28"/>
+        </w:rPr>
+        <w:t xml:space="preserve"> На этапе извлечения признаков создается представление для каждой области лица, чтобы передать ее уникальные характеристики. Для извлечения признаков могут использоваться различные алгоритмы, включая традиционные методы, такие как </w:t>
+      </w:r>
+      <w:r>
+        <w:rPr>
+          <w:rFonts w:ascii="Times New Roman" w:hAnsi="Times New Roman" w:cs="Times New Roman"/>
+          <w:sz w:val="28"/>
+          <w:szCs w:val="28"/>
+          <w:lang w:val="en-US"/>
+        </w:rPr>
+        <w:t>LBPH</w:t>
+      </w:r>
+      <w:r>
+        <w:rPr>
+          <w:rFonts w:ascii="Times New Roman" w:hAnsi="Times New Roman" w:cs="Times New Roman"/>
+          <w:sz w:val="28"/>
+          <w:szCs w:val="28"/>
+        </w:rPr>
+        <w:t xml:space="preserve">, </w:t>
+      </w:r>
+      <w:r>
+        <w:rPr>
+          <w:rFonts w:ascii="Times New Roman" w:hAnsi="Times New Roman" w:cs="Times New Roman"/>
+          <w:sz w:val="28"/>
+          <w:szCs w:val="28"/>
+          <w:lang w:val="en-US"/>
+        </w:rPr>
+        <w:t>Eigenfaces</w:t>
+      </w:r>
+      <w:r>
+        <w:rPr>
+          <w:rFonts w:ascii="Times New Roman" w:hAnsi="Times New Roman" w:cs="Times New Roman"/>
+          <w:sz w:val="28"/>
+          <w:szCs w:val="28"/>
+        </w:rPr>
+        <w:t xml:space="preserve">, или методы глубокого обучения с использованием </w:t>
+      </w:r>
+      <w:proofErr w:type="spellStart"/>
+      <w:r>
+        <w:rPr>
+          <w:rFonts w:ascii="Times New Roman" w:hAnsi="Times New Roman" w:cs="Times New Roman"/>
+          <w:sz w:val="28"/>
+          <w:szCs w:val="28"/>
+        </w:rPr>
+        <w:t>сверточных</w:t>
+      </w:r>
+      <w:proofErr w:type="spellEnd"/>
+      <w:r>
+        <w:rPr>
+          <w:rFonts w:ascii="Times New Roman" w:hAnsi="Times New Roman" w:cs="Times New Roman"/>
+          <w:sz w:val="28"/>
+          <w:szCs w:val="28"/>
+        </w:rPr>
+        <w:t xml:space="preserve"> нейронных сетей (</w:t>
+      </w:r>
+      <w:r>
+        <w:rPr>
+          <w:rFonts w:ascii="Times New Roman" w:hAnsi="Times New Roman" w:cs="Times New Roman"/>
+          <w:sz w:val="28"/>
+          <w:szCs w:val="28"/>
+          <w:lang w:val="en-US"/>
+        </w:rPr>
+        <w:t>CNN</w:t>
+      </w:r>
+      <w:r>
+        <w:rPr>
+          <w:rFonts w:ascii="Times New Roman" w:hAnsi="Times New Roman" w:cs="Times New Roman"/>
+          <w:sz w:val="28"/>
+          <w:szCs w:val="28"/>
+        </w:rPr>
+        <w:t>). Результатом этого этапа является вектор признаков или вставка, в которой закодированы отличительные атрибуты лица.</w:t>
+      </w:r>
+    </w:p>
+    <w:p>
+      <w:pPr>
+        <w:spacing w:after="0" w:line="360" w:lineRule="auto"/>
+        <w:ind w:firstLine="708"/>
+        <w:jc w:val="both"/>
+        <w:rPr>
+          <w:rFonts w:ascii="Times New Roman" w:hAnsi="Times New Roman" w:cs="Times New Roman"/>
+          <w:sz w:val="28"/>
+          <w:szCs w:val="28"/>
+        </w:rPr>
+      </w:pPr>
       <w:r>
         <w:rPr>
           <w:rFonts w:ascii="Times New Roman" w:hAnsi="Times New Roman" w:cs="Times New Roman"/>
@@ -13280,93 +13184,15 @@
           <w:sz w:val="28"/>
           <w:szCs w:val="28"/>
         </w:rPr>
-        <w:t>:</w:t>
-      </w:r>
-      <w:r>
-        <w:rPr>
-          <w:rFonts w:ascii="Times New Roman" w:hAnsi="Times New Roman" w:cs="Times New Roman"/>
-          <w:sz w:val="28"/>
-          <w:szCs w:val="28"/>
-        </w:rPr>
-        <w:t xml:space="preserve"> На</w:t>
-      </w:r>
-      <w:proofErr w:type="gramEnd"/>
-      <w:r>
-        <w:rPr>
-          <w:rFonts w:ascii="Times New Roman" w:hAnsi="Times New Roman" w:cs="Times New Roman"/>
-          <w:sz w:val="28"/>
-          <w:szCs w:val="28"/>
-        </w:rPr>
-        <w:t xml:space="preserve"> этапе извлечения признаков создается представление для каждой области лица, чтобы передать ее уникальные характеристики. Для извлечения признаков могут использоваться различные алгоритмы, включая традиционные методы, такие как </w:t>
-      </w:r>
-      <w:r>
-        <w:rPr>
-          <w:rFonts w:ascii="Times New Roman" w:hAnsi="Times New Roman" w:cs="Times New Roman"/>
-          <w:sz w:val="28"/>
-          <w:szCs w:val="28"/>
-          <w:lang w:val="en-US"/>
-        </w:rPr>
-        <w:t>LBPH</w:t>
-      </w:r>
-      <w:r>
-        <w:rPr>
-          <w:rFonts w:ascii="Times New Roman" w:hAnsi="Times New Roman" w:cs="Times New Roman"/>
-          <w:sz w:val="28"/>
-          <w:szCs w:val="28"/>
-        </w:rPr>
-        <w:t xml:space="preserve">, </w:t>
-      </w:r>
-      <w:r>
-        <w:rPr>
-          <w:rFonts w:ascii="Times New Roman" w:hAnsi="Times New Roman" w:cs="Times New Roman"/>
-          <w:sz w:val="28"/>
-          <w:szCs w:val="28"/>
-          <w:lang w:val="en-US"/>
-        </w:rPr>
-        <w:t>Eigenfaces</w:t>
-      </w:r>
-      <w:r>
-        <w:rPr>
-          <w:rFonts w:ascii="Times New Roman" w:hAnsi="Times New Roman" w:cs="Times New Roman"/>
-          <w:sz w:val="28"/>
-          <w:szCs w:val="28"/>
-        </w:rPr>
-        <w:t xml:space="preserve">, или методы глубокого обучения с использованием </w:t>
-      </w:r>
-      <w:proofErr w:type="spellStart"/>
-      <w:r>
-        <w:rPr>
-          <w:rFonts w:ascii="Times New Roman" w:hAnsi="Times New Roman" w:cs="Times New Roman"/>
-          <w:sz w:val="28"/>
-          <w:szCs w:val="28"/>
-        </w:rPr>
-        <w:t>сверточных</w:t>
-      </w:r>
-      <w:proofErr w:type="spellEnd"/>
-      <w:r>
-        <w:rPr>
-          <w:rFonts w:ascii="Times New Roman" w:hAnsi="Times New Roman" w:cs="Times New Roman"/>
-          <w:sz w:val="28"/>
-          <w:szCs w:val="28"/>
-        </w:rPr>
-        <w:t xml:space="preserve"> нейронных сетей (</w:t>
-      </w:r>
-      <w:r>
-        <w:rPr>
-          <w:rFonts w:ascii="Times New Roman" w:hAnsi="Times New Roman" w:cs="Times New Roman"/>
-          <w:sz w:val="28"/>
-          <w:szCs w:val="28"/>
-          <w:lang w:val="en-US"/>
-        </w:rPr>
-        <w:t>CNN</w:t>
-      </w:r>
-      <w:r>
-        <w:rPr>
-          <w:rFonts w:ascii="Times New Roman" w:hAnsi="Times New Roman" w:cs="Times New Roman"/>
-          <w:sz w:val="28"/>
-          <w:szCs w:val="28"/>
-        </w:rPr>
-        <w:t>). Результатом этого этапа является вектор признаков или вставка, в которой закодированы отличительные атрибуты лица.</w:t>
+        <w:t>База данных лиц или хранилище вкраплений</w:t>
+      </w:r>
+      <w:r>
+        <w:rPr>
+          <w:rFonts w:ascii="Times New Roman" w:hAnsi="Times New Roman" w:cs="Times New Roman"/>
+          <w:sz w:val="28"/>
+          <w:szCs w:val="28"/>
+        </w:rPr>
+        <w:t>: Сгенерированные вкрапления или векторы признаков лица обычно хранятся в базе данных лиц или в хранилище вкраплений. Эта база данных служит в качестве эталона для сравнения на этапе распознавания. Каждое хранимое вкрапление связано с идентификационной меткой или метаданными.</w:t>
       </w:r>
     </w:p>
     <w:p>
@@ -13388,15 +13214,92 @@
           <w:sz w:val="28"/>
           <w:szCs w:val="28"/>
         </w:rPr>
-        <w:t>База данных лиц или хранилище вкраплений</w:t>
-      </w:r>
-      <w:r>
-        <w:rPr>
-          <w:rFonts w:ascii="Times New Roman" w:hAnsi="Times New Roman" w:cs="Times New Roman"/>
-          <w:sz w:val="28"/>
-          <w:szCs w:val="28"/>
-        </w:rPr>
-        <w:t>: Сгенерированные вкрапления или векторы признаков лица обычно хранятся в базе данных лиц или в хранилище вкраплений. Эта база данных служит в качестве эталона для сравнения на этапе распознавания. Каждое хранимое вкрапление связано с идентификационной меткой или метаданными.</w:t>
+        <w:t>Распознавание лица</w:t>
+      </w:r>
+      <w:r>
+        <w:rPr>
+          <w:rFonts w:ascii="Times New Roman" w:hAnsi="Times New Roman" w:cs="Times New Roman"/>
+          <w:sz w:val="28"/>
+          <w:szCs w:val="28"/>
+        </w:rPr>
+        <w:t xml:space="preserve">: На этапе распознавания система сравнивает извлеченные черты лица из входного изображения или видеокадра с хранящимися в базе данных вкраплениями лица. Для сравнения и классификации могут </w:t>
+      </w:r>
+      <w:r>
+        <w:rPr>
+          <w:rFonts w:ascii="Times New Roman" w:hAnsi="Times New Roman" w:cs="Times New Roman"/>
+          <w:sz w:val="28"/>
+          <w:szCs w:val="28"/>
+        </w:rPr>
+        <w:lastRenderedPageBreak/>
+        <w:t xml:space="preserve">использоваться различные алгоритмы, такие как евклидово расстояние, косинусное сходство или классификаторы </w:t>
+      </w:r>
+      <w:r>
+        <w:rPr>
+          <w:rFonts w:ascii="Times New Roman" w:hAnsi="Times New Roman" w:cs="Times New Roman"/>
+          <w:sz w:val="28"/>
+          <w:szCs w:val="28"/>
+          <w:lang w:val="en-US"/>
+        </w:rPr>
+        <w:t>SVM</w:t>
+      </w:r>
+      <w:r>
+        <w:rPr>
+          <w:rFonts w:ascii="Times New Roman" w:hAnsi="Times New Roman" w:cs="Times New Roman"/>
+          <w:sz w:val="28"/>
+          <w:szCs w:val="28"/>
+        </w:rPr>
+        <w:t xml:space="preserve"> (</w:t>
+      </w:r>
+      <w:r>
+        <w:rPr>
+          <w:rFonts w:ascii="Times New Roman" w:hAnsi="Times New Roman" w:cs="Times New Roman"/>
+          <w:sz w:val="28"/>
+          <w:szCs w:val="28"/>
+          <w:lang w:val="en-US"/>
+        </w:rPr>
+        <w:t>Support</w:t>
+      </w:r>
+      <w:r>
+        <w:rPr>
+          <w:rFonts w:ascii="Times New Roman" w:hAnsi="Times New Roman" w:cs="Times New Roman"/>
+          <w:sz w:val="28"/>
+          <w:szCs w:val="28"/>
+        </w:rPr>
+        <w:t xml:space="preserve"> </w:t>
+      </w:r>
+      <w:r>
+        <w:rPr>
+          <w:rFonts w:ascii="Times New Roman" w:hAnsi="Times New Roman" w:cs="Times New Roman"/>
+          <w:sz w:val="28"/>
+          <w:szCs w:val="28"/>
+          <w:lang w:val="en-US"/>
+        </w:rPr>
+        <w:t>Vector</w:t>
+      </w:r>
+      <w:r>
+        <w:rPr>
+          <w:rFonts w:ascii="Times New Roman" w:hAnsi="Times New Roman" w:cs="Times New Roman"/>
+          <w:sz w:val="28"/>
+          <w:szCs w:val="28"/>
+        </w:rPr>
+        <w:t xml:space="preserve"> </w:t>
+      </w:r>
+      <w:r>
+        <w:rPr>
+          <w:rFonts w:ascii="Times New Roman" w:hAnsi="Times New Roman" w:cs="Times New Roman"/>
+          <w:sz w:val="28"/>
+          <w:szCs w:val="28"/>
+          <w:lang w:val="en-US"/>
+        </w:rPr>
+        <w:t>Machine</w:t>
+      </w:r>
+      <w:r>
+        <w:rPr>
+          <w:rFonts w:ascii="Times New Roman" w:hAnsi="Times New Roman" w:cs="Times New Roman"/>
+          <w:sz w:val="28"/>
+          <w:szCs w:val="28"/>
+        </w:rPr>
+        <w:t>). Система определяет идентичность входного лица путем поиска наиболее похожего или ближайшего соседа в базе данных.</w:t>
       </w:r>
     </w:p>
     <w:p>
@@ -13418,142 +13321,15 @@
           <w:sz w:val="28"/>
           <w:szCs w:val="28"/>
         </w:rPr>
-        <w:t>Распознавание лица</w:t>
-      </w:r>
-      <w:proofErr w:type="gramStart"/>
-      <w:r>
-        <w:rPr>
-          <w:rFonts w:ascii="Times New Roman" w:hAnsi="Times New Roman" w:cs="Times New Roman"/>
-          <w:sz w:val="28"/>
-          <w:szCs w:val="28"/>
-        </w:rPr>
-        <w:t>: На</w:t>
-      </w:r>
-      <w:proofErr w:type="gramEnd"/>
-      <w:r>
-        <w:rPr>
-          <w:rFonts w:ascii="Times New Roman" w:hAnsi="Times New Roman" w:cs="Times New Roman"/>
-          <w:sz w:val="28"/>
-          <w:szCs w:val="28"/>
-        </w:rPr>
-        <w:t xml:space="preserve"> этапе распознавания система сравнивает извлеченные черты лица из входного изображения или видеокадра с хранящимися в базе данных вкраплениями лица. Для сравнения и классификации могут </w:t>
-      </w:r>
-      <w:r>
-        <w:rPr>
-          <w:rFonts w:ascii="Times New Roman" w:hAnsi="Times New Roman" w:cs="Times New Roman"/>
-          <w:sz w:val="28"/>
-          <w:szCs w:val="28"/>
-        </w:rPr>
-        <w:lastRenderedPageBreak/>
-        <w:t xml:space="preserve">использоваться различные алгоритмы, такие как евклидово расстояние, косинусное сходство или классификаторы </w:t>
-      </w:r>
-      <w:r>
-        <w:rPr>
-          <w:rFonts w:ascii="Times New Roman" w:hAnsi="Times New Roman" w:cs="Times New Roman"/>
-          <w:sz w:val="28"/>
-          <w:szCs w:val="28"/>
-          <w:lang w:val="en-US"/>
-        </w:rPr>
-        <w:t>SVM</w:t>
-      </w:r>
-      <w:r>
-        <w:rPr>
-          <w:rFonts w:ascii="Times New Roman" w:hAnsi="Times New Roman" w:cs="Times New Roman"/>
-          <w:sz w:val="28"/>
-          <w:szCs w:val="28"/>
-        </w:rPr>
-        <w:t xml:space="preserve"> (</w:t>
-      </w:r>
-      <w:r>
-        <w:rPr>
-          <w:rFonts w:ascii="Times New Roman" w:hAnsi="Times New Roman" w:cs="Times New Roman"/>
-          <w:sz w:val="28"/>
-          <w:szCs w:val="28"/>
-          <w:lang w:val="en-US"/>
-        </w:rPr>
-        <w:t>Support</w:t>
-      </w:r>
-      <w:r>
-        <w:rPr>
-          <w:rFonts w:ascii="Times New Roman" w:hAnsi="Times New Roman" w:cs="Times New Roman"/>
-          <w:sz w:val="28"/>
-          <w:szCs w:val="28"/>
-        </w:rPr>
-        <w:t xml:space="preserve"> </w:t>
-      </w:r>
-      <w:r>
-        <w:rPr>
-          <w:rFonts w:ascii="Times New Roman" w:hAnsi="Times New Roman" w:cs="Times New Roman"/>
-          <w:sz w:val="28"/>
-          <w:szCs w:val="28"/>
-          <w:lang w:val="en-US"/>
-        </w:rPr>
-        <w:t>Vector</w:t>
-      </w:r>
-      <w:r>
-        <w:rPr>
-          <w:rFonts w:ascii="Times New Roman" w:hAnsi="Times New Roman" w:cs="Times New Roman"/>
-          <w:sz w:val="28"/>
-          <w:szCs w:val="28"/>
-        </w:rPr>
-        <w:t xml:space="preserve"> </w:t>
-      </w:r>
-      <w:r>
-        <w:rPr>
-          <w:rFonts w:ascii="Times New Roman" w:hAnsi="Times New Roman" w:cs="Times New Roman"/>
-          <w:sz w:val="28"/>
-          <w:szCs w:val="28"/>
-          <w:lang w:val="en-US"/>
-        </w:rPr>
-        <w:t>Machine</w:t>
-      </w:r>
-      <w:r>
-        <w:rPr>
-          <w:rFonts w:ascii="Times New Roman" w:hAnsi="Times New Roman" w:cs="Times New Roman"/>
-          <w:sz w:val="28"/>
-          <w:szCs w:val="28"/>
-        </w:rPr>
-        <w:t>). Система определяет идентичность входного лица путем поиска наиболее похожего или ближайшего соседа в базе данных.</w:t>
-      </w:r>
-    </w:p>
-    <w:p>
-      <w:pPr>
-        <w:spacing w:after="0" w:line="360" w:lineRule="auto"/>
-        <w:ind w:firstLine="708"/>
-        <w:jc w:val="both"/>
-        <w:rPr>
-          <w:rFonts w:ascii="Times New Roman" w:hAnsi="Times New Roman" w:cs="Times New Roman"/>
-          <w:sz w:val="28"/>
-          <w:szCs w:val="28"/>
-        </w:rPr>
-      </w:pPr>
-      <w:r>
-        <w:rPr>
-          <w:rFonts w:ascii="Times New Roman" w:hAnsi="Times New Roman" w:cs="Times New Roman"/>
-          <w:b/>
-          <w:bCs/>
-          <w:sz w:val="28"/>
-          <w:szCs w:val="28"/>
-        </w:rPr>
         <w:t>Вывод и принятие решений</w:t>
       </w:r>
-      <w:proofErr w:type="gramStart"/>
-      <w:r>
-        <w:rPr>
-          <w:rFonts w:ascii="Times New Roman" w:hAnsi="Times New Roman" w:cs="Times New Roman"/>
-          <w:sz w:val="28"/>
-          <w:szCs w:val="28"/>
-        </w:rPr>
-        <w:t>: Последний</w:t>
-      </w:r>
-      <w:proofErr w:type="gramEnd"/>
-      <w:r>
-        <w:rPr>
-          <w:rFonts w:ascii="Times New Roman" w:hAnsi="Times New Roman" w:cs="Times New Roman"/>
-          <w:sz w:val="28"/>
-          <w:szCs w:val="28"/>
-        </w:rPr>
-        <w:t xml:space="preserve"> этап включает в себя принятие решений на основе результатов распознавания лиц. Система может выводить распознанную личность, баллы доверия или дополнительные метаданные, связанные с идентифицированными лицами. В зависимости от приложения могут быть инициированы дальнейшие действия, такие как контроль доступа, отслеживание посещаемости или персонализация пользовательского опыта.</w:t>
+      <w:r>
+        <w:rPr>
+          <w:rFonts w:ascii="Times New Roman" w:hAnsi="Times New Roman" w:cs="Times New Roman"/>
+          <w:sz w:val="28"/>
+          <w:szCs w:val="28"/>
+        </w:rPr>
+        <w:t>: Последний этап включает в себя принятие решений на основе результатов распознавания лиц. Система может выводить распознанную личность, баллы доверия или дополнительные метаданные, связанные с идентифицированными лицами. В зависимости от приложения могут быть инициированы дальнейшие действия, такие как контроль доступа, отслеживание посещаемости или персонализация пользовательского опыта.</w:t>
       </w:r>
     </w:p>
     <w:p>
@@ -13909,25 +13685,7 @@
           <w:sz w:val="28"/>
           <w:szCs w:val="28"/>
         </w:rPr>
-        <w:t xml:space="preserve">) </w:t>
-      </w:r>
-      <w:proofErr w:type="gramStart"/>
-      <w:r>
-        <w:rPr>
-          <w:rFonts w:ascii="Times New Roman" w:hAnsi="Times New Roman" w:cs="Times New Roman"/>
-          <w:sz w:val="28"/>
-          <w:szCs w:val="28"/>
-        </w:rPr>
-        <w:t>- это</w:t>
-      </w:r>
-      <w:proofErr w:type="gramEnd"/>
-      <w:r>
-        <w:rPr>
-          <w:rFonts w:ascii="Times New Roman" w:hAnsi="Times New Roman" w:cs="Times New Roman"/>
-          <w:sz w:val="28"/>
-          <w:szCs w:val="28"/>
-        </w:rPr>
-        <w:t xml:space="preserve"> широко используемая библиотека компьютерного зрения, которая предоставляет различные алгоритмы и функции, включая обнаружение объектов. Она предлагает предварительно обученные модели для обнаружения объектов, такие как каскады Хаара и детекторы на основе HOG. </w:t>
+        <w:t xml:space="preserve">) - это широко используемая библиотека компьютерного зрения, которая предоставляет различные алгоритмы и функции, включая обнаружение объектов. Она предлагает предварительно обученные модели для обнаружения объектов, такие как каскады Хаара и детекторы на основе HOG. </w:t>
       </w:r>
       <w:proofErr w:type="spellStart"/>
       <w:r>
@@ -14114,25 +13872,7 @@
           <w:sz w:val="28"/>
           <w:szCs w:val="28"/>
         </w:rPr>
-        <w:t xml:space="preserve"> API </w:t>
-      </w:r>
-      <w:proofErr w:type="gramStart"/>
-      <w:r>
-        <w:rPr>
-          <w:rFonts w:ascii="Times New Roman" w:hAnsi="Times New Roman" w:cs="Times New Roman"/>
-          <w:sz w:val="28"/>
-          <w:szCs w:val="28"/>
-        </w:rPr>
-        <w:t>- это</w:t>
-      </w:r>
-      <w:proofErr w:type="gramEnd"/>
-      <w:r>
-        <w:rPr>
-          <w:rFonts w:ascii="Times New Roman" w:hAnsi="Times New Roman" w:cs="Times New Roman"/>
-          <w:sz w:val="28"/>
-          <w:szCs w:val="28"/>
-        </w:rPr>
-        <w:t xml:space="preserve"> мощный фреймворк, построенный поверх </w:t>
+        <w:t xml:space="preserve"> API - это мощный фреймворк, построенный поверх </w:t>
       </w:r>
       <w:proofErr w:type="spellStart"/>
       <w:r>
@@ -14229,26 +13969,207 @@
           <w:sz w:val="28"/>
           <w:szCs w:val="28"/>
         </w:rPr>
+        <w:t xml:space="preserve"> - это популярный фреймворк глубокого обучения, который обеспечивает эффективную реализацию различных задач компьютерного зрения, включая обнаружение объектов. Он предлагает предварительно обученные модели, такие как </w:t>
+      </w:r>
+      <w:proofErr w:type="spellStart"/>
+      <w:r>
+        <w:rPr>
+          <w:rFonts w:ascii="Times New Roman" w:hAnsi="Times New Roman" w:cs="Times New Roman"/>
+          <w:sz w:val="28"/>
+          <w:szCs w:val="28"/>
+        </w:rPr>
+        <w:t>Faster</w:t>
+      </w:r>
+      <w:proofErr w:type="spellEnd"/>
+      <w:r>
+        <w:rPr>
+          <w:rFonts w:ascii="Times New Roman" w:hAnsi="Times New Roman" w:cs="Times New Roman"/>
+          <w:sz w:val="28"/>
+          <w:szCs w:val="28"/>
+        </w:rPr>
+        <w:t xml:space="preserve"> R-CNN, </w:t>
+      </w:r>
+      <w:proofErr w:type="spellStart"/>
+      <w:r>
+        <w:rPr>
+          <w:rFonts w:ascii="Times New Roman" w:hAnsi="Times New Roman" w:cs="Times New Roman"/>
+          <w:sz w:val="28"/>
+          <w:szCs w:val="28"/>
+        </w:rPr>
+        <w:t>Mask</w:t>
+      </w:r>
+      <w:proofErr w:type="spellEnd"/>
+      <w:r>
+        <w:rPr>
+          <w:rFonts w:ascii="Times New Roman" w:hAnsi="Times New Roman" w:cs="Times New Roman"/>
+          <w:sz w:val="28"/>
+          <w:szCs w:val="28"/>
+        </w:rPr>
+        <w:t xml:space="preserve"> R-CNN и YOLO, а также обеспечивает гибкость для создания собственных архитектур обнаружения объектов. </w:t>
+      </w:r>
+      <w:proofErr w:type="spellStart"/>
+      <w:r>
+        <w:rPr>
+          <w:rFonts w:ascii="Times New Roman" w:hAnsi="Times New Roman" w:cs="Times New Roman"/>
+          <w:sz w:val="28"/>
+          <w:szCs w:val="28"/>
+        </w:rPr>
+        <w:t>PyTorch</w:t>
+      </w:r>
+      <w:proofErr w:type="spellEnd"/>
+      <w:r>
+        <w:rPr>
+          <w:rFonts w:ascii="Times New Roman" w:hAnsi="Times New Roman" w:cs="Times New Roman"/>
+          <w:sz w:val="28"/>
+          <w:szCs w:val="28"/>
+        </w:rPr>
+        <w:t xml:space="preserve"> позволяет легко интегрироваться с другими библиотеками и инструментами компьютерного зрения.</w:t>
+      </w:r>
+    </w:p>
+    <w:p>
+      <w:pPr>
+        <w:pStyle w:val="a3"/>
+        <w:spacing w:after="0" w:line="360" w:lineRule="auto"/>
+        <w:ind w:left="0" w:firstLine="420"/>
+        <w:jc w:val="both"/>
+        <w:rPr>
+          <w:rFonts w:ascii="Times New Roman" w:hAnsi="Times New Roman" w:cs="Times New Roman"/>
+          <w:sz w:val="28"/>
+          <w:szCs w:val="28"/>
+        </w:rPr>
+      </w:pPr>
+      <w:r>
+        <w:rPr>
+          <w:rFonts w:ascii="Times New Roman" w:hAnsi="Times New Roman" w:cs="Times New Roman"/>
+          <w:sz w:val="28"/>
+          <w:szCs w:val="28"/>
+        </w:rPr>
+        <w:t>Detectron2</w:t>
+      </w:r>
+      <w:r>
+        <w:rPr>
+          <w:rFonts w:ascii="Times New Roman" w:hAnsi="Times New Roman" w:cs="Times New Roman"/>
+          <w:sz w:val="28"/>
+          <w:szCs w:val="28"/>
+        </w:rPr>
+        <w:t xml:space="preserve">: </w:t>
+      </w:r>
+    </w:p>
+    <w:p>
+      <w:pPr>
+        <w:spacing w:after="0" w:line="360" w:lineRule="auto"/>
+        <w:ind w:firstLine="420"/>
+        <w:jc w:val="both"/>
+        <w:rPr>
+          <w:rFonts w:ascii="Times New Roman" w:hAnsi="Times New Roman" w:cs="Times New Roman"/>
+          <w:sz w:val="28"/>
+          <w:szCs w:val="28"/>
+        </w:rPr>
+      </w:pPr>
+      <w:r>
+        <w:rPr>
+          <w:rFonts w:ascii="Times New Roman" w:hAnsi="Times New Roman" w:cs="Times New Roman"/>
+          <w:sz w:val="28"/>
+          <w:szCs w:val="28"/>
+        </w:rPr>
+        <w:t xml:space="preserve">Detectron2 - это высокопроизводительная модульная система обнаружения объектов, построенная на базе </w:t>
+      </w:r>
+      <w:proofErr w:type="spellStart"/>
+      <w:r>
+        <w:rPr>
+          <w:rFonts w:ascii="Times New Roman" w:hAnsi="Times New Roman" w:cs="Times New Roman"/>
+          <w:sz w:val="28"/>
+          <w:szCs w:val="28"/>
+        </w:rPr>
+        <w:t>PyTorch</w:t>
+      </w:r>
+      <w:proofErr w:type="spellEnd"/>
+      <w:r>
+        <w:rPr>
+          <w:rFonts w:ascii="Times New Roman" w:hAnsi="Times New Roman" w:cs="Times New Roman"/>
+          <w:sz w:val="28"/>
+          <w:szCs w:val="28"/>
+        </w:rPr>
+        <w:t>. Он предоставляет коллекцию самых современных моделей обнаружения объектов и позволяет настраивать и дорабатывать их. Detectron2 предлагает богатый набор функциональных возможностей для обучения, вывода и оценки, что делает его подходящим для исследований и развертывания на производственном уровне.</w:t>
+      </w:r>
+    </w:p>
+    <w:p>
+      <w:pPr>
+        <w:pStyle w:val="a3"/>
+        <w:spacing w:after="0" w:line="360" w:lineRule="auto"/>
+        <w:ind w:left="0" w:firstLine="420"/>
+        <w:jc w:val="both"/>
+        <w:rPr>
+          <w:rFonts w:ascii="Times New Roman" w:hAnsi="Times New Roman" w:cs="Times New Roman"/>
+          <w:sz w:val="28"/>
+          <w:szCs w:val="28"/>
+        </w:rPr>
+      </w:pPr>
+      <w:r>
+        <w:rPr>
+          <w:rFonts w:ascii="Times New Roman" w:hAnsi="Times New Roman" w:cs="Times New Roman"/>
+          <w:sz w:val="28"/>
+          <w:szCs w:val="28"/>
+        </w:rPr>
+        <w:t xml:space="preserve">YOLO (You Only Look Once): </w:t>
+      </w:r>
+    </w:p>
+    <w:p>
+      <w:pPr>
+        <w:spacing w:after="0" w:line="360" w:lineRule="auto"/>
+        <w:ind w:firstLine="420"/>
+        <w:jc w:val="both"/>
+        <w:rPr>
+          <w:rFonts w:ascii="Times New Roman" w:hAnsi="Times New Roman" w:cs="Times New Roman"/>
+          <w:sz w:val="28"/>
+          <w:szCs w:val="28"/>
+        </w:rPr>
+      </w:pPr>
+      <w:r>
+        <w:rPr>
+          <w:rFonts w:ascii="Times New Roman" w:hAnsi="Times New Roman" w:cs="Times New Roman"/>
+          <w:sz w:val="28"/>
+          <w:szCs w:val="28"/>
+        </w:rPr>
+        <w:lastRenderedPageBreak/>
+        <w:t xml:space="preserve">YOLO - это алгоритм обнаружения объектов, известный своей производительностью в режиме реального времени. Существует несколько реализаций YOLO, таких как </w:t>
+      </w:r>
+      <w:proofErr w:type="spellStart"/>
+      <w:r>
+        <w:rPr>
+          <w:rFonts w:ascii="Times New Roman" w:hAnsi="Times New Roman" w:cs="Times New Roman"/>
+          <w:sz w:val="28"/>
+          <w:szCs w:val="28"/>
+        </w:rPr>
+        <w:t>Darknet</w:t>
+      </w:r>
+      <w:proofErr w:type="spellEnd"/>
+      <w:r>
+        <w:rPr>
+          <w:rFonts w:ascii="Times New Roman" w:hAnsi="Times New Roman" w:cs="Times New Roman"/>
+          <w:sz w:val="28"/>
+          <w:szCs w:val="28"/>
+        </w:rPr>
+        <w:t xml:space="preserve">, </w:t>
+      </w:r>
+      <w:proofErr w:type="spellStart"/>
+      <w:r>
+        <w:rPr>
+          <w:rFonts w:ascii="Times New Roman" w:hAnsi="Times New Roman" w:cs="Times New Roman"/>
+          <w:sz w:val="28"/>
+          <w:szCs w:val="28"/>
+        </w:rPr>
+        <w:t>Darknet</w:t>
+      </w:r>
+      <w:proofErr w:type="spellEnd"/>
+      <w:r>
+        <w:rPr>
+          <w:rFonts w:ascii="Times New Roman" w:hAnsi="Times New Roman" w:cs="Times New Roman"/>
+          <w:sz w:val="28"/>
+          <w:szCs w:val="28"/>
+        </w:rPr>
         <w:t xml:space="preserve"> </w:t>
       </w:r>
-      <w:proofErr w:type="gramStart"/>
-      <w:r>
-        <w:rPr>
-          <w:rFonts w:ascii="Times New Roman" w:hAnsi="Times New Roman" w:cs="Times New Roman"/>
-          <w:sz w:val="28"/>
-          <w:szCs w:val="28"/>
-        </w:rPr>
-        <w:t>- это</w:t>
-      </w:r>
-      <w:proofErr w:type="gramEnd"/>
-      <w:r>
-        <w:rPr>
-          <w:rFonts w:ascii="Times New Roman" w:hAnsi="Times New Roman" w:cs="Times New Roman"/>
-          <w:sz w:val="28"/>
-          <w:szCs w:val="28"/>
-        </w:rPr>
-        <w:t xml:space="preserve"> популярный фреймворк глубокого обучения, который обеспечивает эффективную реализацию различных задач компьютерного зрения, включая обнаружение объектов. Он предлагает предварительно обученные модели, такие как </w:t>
-      </w:r>
       <w:proofErr w:type="spellStart"/>
       <w:r>
         <w:rPr>
@@ -14256,7 +14177,7 @@
           <w:sz w:val="28"/>
           <w:szCs w:val="28"/>
         </w:rPr>
-        <w:t>Faster</w:t>
+        <w:t>PyTorch</w:t>
       </w:r>
       <w:proofErr w:type="spellEnd"/>
       <w:r>
@@ -14265,8 +14186,21 @@
           <w:sz w:val="28"/>
           <w:szCs w:val="28"/>
         </w:rPr>
-        <w:t xml:space="preserve"> R-CNN, </w:t>
-      </w:r>
+        <w:t xml:space="preserve"> и YOLOv5, которые предоставляют предварительно обученные модели и код для обнаружения объектов. Эти реализации часто предлагают баланс между скоростью и точностью</w:t>
+      </w:r>
+    </w:p>
+    <w:p>
+      <w:pPr>
+        <w:pStyle w:val="a3"/>
+        <w:spacing w:after="0" w:line="360" w:lineRule="auto"/>
+        <w:ind w:left="0" w:firstLine="420"/>
+        <w:jc w:val="both"/>
+        <w:rPr>
+          <w:rFonts w:ascii="Times New Roman" w:hAnsi="Times New Roman" w:cs="Times New Roman"/>
+          <w:sz w:val="28"/>
+          <w:szCs w:val="28"/>
+        </w:rPr>
+      </w:pPr>
       <w:proofErr w:type="spellStart"/>
       <w:r>
         <w:rPr>
@@ -14274,7 +14208,7 @@
           <w:sz w:val="28"/>
           <w:szCs w:val="28"/>
         </w:rPr>
-        <w:t>Mask</w:t>
+        <w:t>MXNet</w:t>
       </w:r>
       <w:proofErr w:type="spellEnd"/>
       <w:r>
@@ -14283,8 +14217,20 @@
           <w:sz w:val="28"/>
           <w:szCs w:val="28"/>
         </w:rPr>
-        <w:t xml:space="preserve"> R-CNN и YOLO, а также обеспечивает гибкость для создания собственных архитектур обнаружения объектов. </w:t>
-      </w:r>
+        <w:t xml:space="preserve">: </w:t>
+      </w:r>
+    </w:p>
+    <w:p>
+      <w:pPr>
+        <w:spacing w:after="0" w:line="360" w:lineRule="auto"/>
+        <w:ind w:firstLine="420"/>
+        <w:jc w:val="both"/>
+        <w:rPr>
+          <w:rFonts w:ascii="Times New Roman" w:hAnsi="Times New Roman" w:cs="Times New Roman"/>
+          <w:sz w:val="28"/>
+          <w:szCs w:val="28"/>
+        </w:rPr>
+      </w:pPr>
       <w:proofErr w:type="spellStart"/>
       <w:r>
         <w:rPr>
@@ -14292,7 +14238,7 @@
           <w:sz w:val="28"/>
           <w:szCs w:val="28"/>
         </w:rPr>
-        <w:t>PyTorch</w:t>
+        <w:t>MXNet</w:t>
       </w:r>
       <w:proofErr w:type="spellEnd"/>
       <w:r>
@@ -14301,285 +14247,7 @@
           <w:sz w:val="28"/>
           <w:szCs w:val="28"/>
         </w:rPr>
-        <w:t xml:space="preserve"> позволяет легко интегрироваться с другими библиотеками и инструментами компьютерного зрения.</w:t>
-      </w:r>
-    </w:p>
-    <w:p>
-      <w:pPr>
-        <w:pStyle w:val="a3"/>
-        <w:spacing w:after="0" w:line="360" w:lineRule="auto"/>
-        <w:ind w:left="0" w:firstLine="420"/>
-        <w:jc w:val="both"/>
-        <w:rPr>
-          <w:rFonts w:ascii="Times New Roman" w:hAnsi="Times New Roman" w:cs="Times New Roman"/>
-          <w:sz w:val="28"/>
-          <w:szCs w:val="28"/>
-        </w:rPr>
-      </w:pPr>
-      <w:r>
-        <w:rPr>
-          <w:rFonts w:ascii="Times New Roman" w:hAnsi="Times New Roman" w:cs="Times New Roman"/>
-          <w:sz w:val="28"/>
-          <w:szCs w:val="28"/>
-        </w:rPr>
-        <w:t>Detectron2</w:t>
-      </w:r>
-      <w:r>
-        <w:rPr>
-          <w:rFonts w:ascii="Times New Roman" w:hAnsi="Times New Roman" w:cs="Times New Roman"/>
-          <w:sz w:val="28"/>
-          <w:szCs w:val="28"/>
-        </w:rPr>
-        <w:t xml:space="preserve">: </w:t>
-      </w:r>
-    </w:p>
-    <w:p>
-      <w:pPr>
-        <w:spacing w:after="0" w:line="360" w:lineRule="auto"/>
-        <w:ind w:firstLine="420"/>
-        <w:jc w:val="both"/>
-        <w:rPr>
-          <w:rFonts w:ascii="Times New Roman" w:hAnsi="Times New Roman" w:cs="Times New Roman"/>
-          <w:sz w:val="28"/>
-          <w:szCs w:val="28"/>
-        </w:rPr>
-      </w:pPr>
-      <w:r>
-        <w:rPr>
-          <w:rFonts w:ascii="Times New Roman" w:hAnsi="Times New Roman" w:cs="Times New Roman"/>
-          <w:sz w:val="28"/>
-          <w:szCs w:val="28"/>
-        </w:rPr>
-        <w:t xml:space="preserve">Detectron2 </w:t>
-      </w:r>
-      <w:proofErr w:type="gramStart"/>
-      <w:r>
-        <w:rPr>
-          <w:rFonts w:ascii="Times New Roman" w:hAnsi="Times New Roman" w:cs="Times New Roman"/>
-          <w:sz w:val="28"/>
-          <w:szCs w:val="28"/>
-        </w:rPr>
-        <w:t>- это</w:t>
-      </w:r>
-      <w:proofErr w:type="gramEnd"/>
-      <w:r>
-        <w:rPr>
-          <w:rFonts w:ascii="Times New Roman" w:hAnsi="Times New Roman" w:cs="Times New Roman"/>
-          <w:sz w:val="28"/>
-          <w:szCs w:val="28"/>
-        </w:rPr>
-        <w:t xml:space="preserve"> высокопроизводительная модульная система обнаружения объектов, построенная на базе </w:t>
-      </w:r>
-      <w:proofErr w:type="spellStart"/>
-      <w:r>
-        <w:rPr>
-          <w:rFonts w:ascii="Times New Roman" w:hAnsi="Times New Roman" w:cs="Times New Roman"/>
-          <w:sz w:val="28"/>
-          <w:szCs w:val="28"/>
-        </w:rPr>
-        <w:t>PyTorch</w:t>
-      </w:r>
-      <w:proofErr w:type="spellEnd"/>
-      <w:r>
-        <w:rPr>
-          <w:rFonts w:ascii="Times New Roman" w:hAnsi="Times New Roman" w:cs="Times New Roman"/>
-          <w:sz w:val="28"/>
-          <w:szCs w:val="28"/>
-        </w:rPr>
-        <w:t>. Он предоставляет коллекцию самых современных моделей обнаружения объектов и позволяет настраивать и дорабатывать их. Detectron2 предлагает богатый набор функциональных возможностей для обучения, вывода и оценки, что делает его подходящим для исследований и развертывания на производственном уровне.</w:t>
-      </w:r>
-    </w:p>
-    <w:p>
-      <w:pPr>
-        <w:pStyle w:val="a3"/>
-        <w:spacing w:after="0" w:line="360" w:lineRule="auto"/>
-        <w:ind w:left="0" w:firstLine="420"/>
-        <w:jc w:val="both"/>
-        <w:rPr>
-          <w:rFonts w:ascii="Times New Roman" w:hAnsi="Times New Roman" w:cs="Times New Roman"/>
-          <w:sz w:val="28"/>
-          <w:szCs w:val="28"/>
-        </w:rPr>
-      </w:pPr>
-      <w:r>
-        <w:rPr>
-          <w:rFonts w:ascii="Times New Roman" w:hAnsi="Times New Roman" w:cs="Times New Roman"/>
-          <w:sz w:val="28"/>
-          <w:szCs w:val="28"/>
-        </w:rPr>
-        <w:t xml:space="preserve">YOLO (You Only Look Once): </w:t>
-      </w:r>
-    </w:p>
-    <w:p>
-      <w:pPr>
-        <w:spacing w:after="0" w:line="360" w:lineRule="auto"/>
-        <w:ind w:firstLine="420"/>
-        <w:jc w:val="both"/>
-        <w:rPr>
-          <w:rFonts w:ascii="Times New Roman" w:hAnsi="Times New Roman" w:cs="Times New Roman"/>
-          <w:sz w:val="28"/>
-          <w:szCs w:val="28"/>
-        </w:rPr>
-      </w:pPr>
-      <w:r>
-        <w:rPr>
-          <w:rFonts w:ascii="Times New Roman" w:hAnsi="Times New Roman" w:cs="Times New Roman"/>
-          <w:sz w:val="28"/>
-          <w:szCs w:val="28"/>
-        </w:rPr>
-        <w:lastRenderedPageBreak/>
-        <w:t xml:space="preserve">YOLO </w:t>
-      </w:r>
-      <w:proofErr w:type="gramStart"/>
-      <w:r>
-        <w:rPr>
-          <w:rFonts w:ascii="Times New Roman" w:hAnsi="Times New Roman" w:cs="Times New Roman"/>
-          <w:sz w:val="28"/>
-          <w:szCs w:val="28"/>
-        </w:rPr>
-        <w:t>- это</w:t>
-      </w:r>
-      <w:proofErr w:type="gramEnd"/>
-      <w:r>
-        <w:rPr>
-          <w:rFonts w:ascii="Times New Roman" w:hAnsi="Times New Roman" w:cs="Times New Roman"/>
-          <w:sz w:val="28"/>
-          <w:szCs w:val="28"/>
-        </w:rPr>
-        <w:t xml:space="preserve"> алгоритм обнаружения объектов, известный своей производительностью в режиме реального времени. Существует несколько реализаций YOLO, таких как </w:t>
-      </w:r>
-      <w:proofErr w:type="spellStart"/>
-      <w:r>
-        <w:rPr>
-          <w:rFonts w:ascii="Times New Roman" w:hAnsi="Times New Roman" w:cs="Times New Roman"/>
-          <w:sz w:val="28"/>
-          <w:szCs w:val="28"/>
-        </w:rPr>
-        <w:t>Darknet</w:t>
-      </w:r>
-      <w:proofErr w:type="spellEnd"/>
-      <w:r>
-        <w:rPr>
-          <w:rFonts w:ascii="Times New Roman" w:hAnsi="Times New Roman" w:cs="Times New Roman"/>
-          <w:sz w:val="28"/>
-          <w:szCs w:val="28"/>
-        </w:rPr>
-        <w:t xml:space="preserve">, </w:t>
-      </w:r>
-      <w:proofErr w:type="spellStart"/>
-      <w:r>
-        <w:rPr>
-          <w:rFonts w:ascii="Times New Roman" w:hAnsi="Times New Roman" w:cs="Times New Roman"/>
-          <w:sz w:val="28"/>
-          <w:szCs w:val="28"/>
-        </w:rPr>
-        <w:t>Darknet</w:t>
-      </w:r>
-      <w:proofErr w:type="spellEnd"/>
-      <w:r>
-        <w:rPr>
-          <w:rFonts w:ascii="Times New Roman" w:hAnsi="Times New Roman" w:cs="Times New Roman"/>
-          <w:sz w:val="28"/>
-          <w:szCs w:val="28"/>
-        </w:rPr>
-        <w:t xml:space="preserve"> </w:t>
-      </w:r>
-      <w:proofErr w:type="spellStart"/>
-      <w:r>
-        <w:rPr>
-          <w:rFonts w:ascii="Times New Roman" w:hAnsi="Times New Roman" w:cs="Times New Roman"/>
-          <w:sz w:val="28"/>
-          <w:szCs w:val="28"/>
-        </w:rPr>
-        <w:t>PyTorch</w:t>
-      </w:r>
-      <w:proofErr w:type="spellEnd"/>
-      <w:r>
-        <w:rPr>
-          <w:rFonts w:ascii="Times New Roman" w:hAnsi="Times New Roman" w:cs="Times New Roman"/>
-          <w:sz w:val="28"/>
-          <w:szCs w:val="28"/>
-        </w:rPr>
-        <w:t xml:space="preserve"> и YOLOv5, которые предоставляют предварительно обученные модели и код для обнаружения объектов. Эти реализации часто предлагают баланс между скоростью и точностью</w:t>
-      </w:r>
-    </w:p>
-    <w:p>
-      <w:pPr>
-        <w:pStyle w:val="a3"/>
-        <w:spacing w:after="0" w:line="360" w:lineRule="auto"/>
-        <w:ind w:left="0" w:firstLine="420"/>
-        <w:jc w:val="both"/>
-        <w:rPr>
-          <w:rFonts w:ascii="Times New Roman" w:hAnsi="Times New Roman" w:cs="Times New Roman"/>
-          <w:sz w:val="28"/>
-          <w:szCs w:val="28"/>
-        </w:rPr>
-      </w:pPr>
-      <w:proofErr w:type="spellStart"/>
-      <w:r>
-        <w:rPr>
-          <w:rFonts w:ascii="Times New Roman" w:hAnsi="Times New Roman" w:cs="Times New Roman"/>
-          <w:sz w:val="28"/>
-          <w:szCs w:val="28"/>
-        </w:rPr>
-        <w:t>MXNet</w:t>
-      </w:r>
-      <w:proofErr w:type="spellEnd"/>
-      <w:r>
-        <w:rPr>
-          <w:rFonts w:ascii="Times New Roman" w:hAnsi="Times New Roman" w:cs="Times New Roman"/>
-          <w:sz w:val="28"/>
-          <w:szCs w:val="28"/>
-        </w:rPr>
-        <w:t xml:space="preserve">: </w:t>
-      </w:r>
-    </w:p>
-    <w:p>
-      <w:pPr>
-        <w:spacing w:after="0" w:line="360" w:lineRule="auto"/>
-        <w:ind w:firstLine="420"/>
-        <w:jc w:val="both"/>
-        <w:rPr>
-          <w:rFonts w:ascii="Times New Roman" w:hAnsi="Times New Roman" w:cs="Times New Roman"/>
-          <w:sz w:val="28"/>
-          <w:szCs w:val="28"/>
-        </w:rPr>
-      </w:pPr>
-      <w:proofErr w:type="spellStart"/>
-      <w:r>
-        <w:rPr>
-          <w:rFonts w:ascii="Times New Roman" w:hAnsi="Times New Roman" w:cs="Times New Roman"/>
-          <w:sz w:val="28"/>
-          <w:szCs w:val="28"/>
-        </w:rPr>
-        <w:t>MXNet</w:t>
-      </w:r>
-      <w:proofErr w:type="spellEnd"/>
-      <w:r>
-        <w:rPr>
-          <w:rFonts w:ascii="Times New Roman" w:hAnsi="Times New Roman" w:cs="Times New Roman"/>
-          <w:sz w:val="28"/>
-          <w:szCs w:val="28"/>
-        </w:rPr>
-        <w:t xml:space="preserve"> </w:t>
-      </w:r>
-      <w:proofErr w:type="gramStart"/>
-      <w:r>
-        <w:rPr>
-          <w:rFonts w:ascii="Times New Roman" w:hAnsi="Times New Roman" w:cs="Times New Roman"/>
-          <w:sz w:val="28"/>
-          <w:szCs w:val="28"/>
-        </w:rPr>
-        <w:t>- это</w:t>
-      </w:r>
-      <w:proofErr w:type="gramEnd"/>
-      <w:r>
-        <w:rPr>
-          <w:rFonts w:ascii="Times New Roman" w:hAnsi="Times New Roman" w:cs="Times New Roman"/>
-          <w:sz w:val="28"/>
-          <w:szCs w:val="28"/>
-        </w:rPr>
-        <w:t xml:space="preserve"> гибкая система глубокого обучения, которая поддерживает задачи обнаружения объектов. Он предоставляет предварительно обученные модели, такие как SSD (</w:t>
+        <w:t xml:space="preserve"> - это гибкая система глубокого обучения, которая поддерживает задачи обнаружения объектов. Он предоставляет предварительно обученные модели, такие как SSD (</w:t>
       </w:r>
       <w:proofErr w:type="spellStart"/>
       <w:r>
@@ -14702,13 +14370,8 @@
       </w:pPr>
       <w:bookmarkStart w:id="61" w:name="_Toc137846149"/>
       <w:bookmarkStart w:id="62" w:name="_Toc137846868"/>
-      <w:proofErr w:type="gramStart"/>
-      <w:r>
-        <w:t>Обзор библиотек</w:t>
-      </w:r>
-      <w:proofErr w:type="gramEnd"/>
-      <w:r>
-        <w:t xml:space="preserve"> реализующих методы распознавания лица:</w:t>
+      <w:r>
+        <w:t>Обзор библиотек реализующих методы распознавания лица:</w:t>
       </w:r>
       <w:bookmarkEnd w:id="61"/>
       <w:bookmarkEnd w:id="62"/>
@@ -14868,25 +14531,7 @@
           <w:sz w:val="28"/>
           <w:szCs w:val="28"/>
         </w:rPr>
-        <w:t xml:space="preserve">) </w:t>
-      </w:r>
-      <w:proofErr w:type="gramStart"/>
-      <w:r>
-        <w:rPr>
-          <w:rFonts w:ascii="Times New Roman" w:hAnsi="Times New Roman" w:cs="Times New Roman"/>
-          <w:sz w:val="28"/>
-          <w:szCs w:val="28"/>
-        </w:rPr>
-        <w:t>- это</w:t>
-      </w:r>
-      <w:proofErr w:type="gramEnd"/>
-      <w:r>
-        <w:rPr>
-          <w:rFonts w:ascii="Times New Roman" w:hAnsi="Times New Roman" w:cs="Times New Roman"/>
-          <w:sz w:val="28"/>
-          <w:szCs w:val="28"/>
-        </w:rPr>
-        <w:t xml:space="preserve"> широко используемая библиотека компьютерного зрения, которая предлагает различные возможности распознавания лиц. Она предоставляет предварительно обученные модели для распознавания лиц, такие как каскады Хаара и модели на основе глубокого обучения. </w:t>
+        <w:t xml:space="preserve">) - это широко используемая библиотека компьютерного зрения, которая предлагает различные возможности распознавания лиц. Она предоставляет предварительно обученные модели для распознавания лиц, такие как каскады Хаара и модели на основе глубокого обучения. </w:t>
       </w:r>
       <w:proofErr w:type="spellStart"/>
       <w:r>
@@ -15055,25 +14700,7 @@
           <w:sz w:val="28"/>
           <w:szCs w:val="28"/>
         </w:rPr>
-        <w:t xml:space="preserve"> </w:t>
-      </w:r>
-      <w:proofErr w:type="gramStart"/>
-      <w:r>
-        <w:rPr>
-          <w:rFonts w:ascii="Times New Roman" w:hAnsi="Times New Roman" w:cs="Times New Roman"/>
-          <w:sz w:val="28"/>
-          <w:szCs w:val="28"/>
-        </w:rPr>
-        <w:t>- это</w:t>
-      </w:r>
-      <w:proofErr w:type="gramEnd"/>
-      <w:r>
-        <w:rPr>
-          <w:rFonts w:ascii="Times New Roman" w:hAnsi="Times New Roman" w:cs="Times New Roman"/>
-          <w:sz w:val="28"/>
-          <w:szCs w:val="28"/>
-        </w:rPr>
-        <w:t xml:space="preserve"> библиотека C++, известная своими надежными возможностями обнаружения и распознавания лиц. Она предлагает предварительно обученные модели для обнаружения лиц и оценки лицевых ориентиров, а также инструменты для распознавания лиц с помощью таких методов, как гистограмма ориентированных градиентов (HOG) и глубокое метрическое обучение.</w:t>
+        <w:t xml:space="preserve"> - это библиотека C++, известная своими надежными возможностями обнаружения и распознавания лиц. Она предлагает предварительно обученные модели для обнаружения лиц и оценки лицевых ориентиров, а также инструменты для распознавания лиц с помощью таких методов, как гистограмма ориентированных градиентов (HOG) и глубокое метрическое обучение.</w:t>
       </w:r>
     </w:p>
     <w:p>
@@ -15134,25 +14761,7 @@
           <w:sz w:val="28"/>
           <w:szCs w:val="28"/>
         </w:rPr>
-        <w:t xml:space="preserve"> </w:t>
-      </w:r>
-      <w:proofErr w:type="gramStart"/>
-      <w:r>
-        <w:rPr>
-          <w:rFonts w:ascii="Times New Roman" w:hAnsi="Times New Roman" w:cs="Times New Roman"/>
-          <w:sz w:val="28"/>
-          <w:szCs w:val="28"/>
-        </w:rPr>
-        <w:t>- это</w:t>
-      </w:r>
-      <w:proofErr w:type="gramEnd"/>
-      <w:r>
-        <w:rPr>
-          <w:rFonts w:ascii="Times New Roman" w:hAnsi="Times New Roman" w:cs="Times New Roman"/>
-          <w:sz w:val="28"/>
-          <w:szCs w:val="28"/>
-        </w:rPr>
-        <w:t xml:space="preserve"> модель распознавания лиц на основе глубокого обучения, разработанная компанией </w:t>
+        <w:t xml:space="preserve"> - это модель распознавания лиц на основе глубокого обучения, разработанная компанией </w:t>
       </w:r>
       <w:proofErr w:type="spellStart"/>
       <w:r>
@@ -15276,25 +14885,7 @@
           <w:sz w:val="28"/>
           <w:szCs w:val="28"/>
         </w:rPr>
-        <w:t xml:space="preserve"> </w:t>
-      </w:r>
-      <w:proofErr w:type="gramStart"/>
-      <w:r>
-        <w:rPr>
-          <w:rFonts w:ascii="Times New Roman" w:hAnsi="Times New Roman" w:cs="Times New Roman"/>
-          <w:sz w:val="28"/>
-          <w:szCs w:val="28"/>
-        </w:rPr>
-        <w:t>- это</w:t>
-      </w:r>
-      <w:proofErr w:type="gramEnd"/>
-      <w:r>
-        <w:rPr>
-          <w:rFonts w:ascii="Times New Roman" w:hAnsi="Times New Roman" w:cs="Times New Roman"/>
-          <w:sz w:val="28"/>
-          <w:szCs w:val="28"/>
-        </w:rPr>
-        <w:t xml:space="preserve"> модель глубокого обучения, разработанная Группой визуальной геометрии (VGG) Оксфордского университета. Она предоставляет предварительно обученные модели для распознавания лиц с помощью </w:t>
+        <w:t xml:space="preserve"> - это модель глубокого обучения, разработанная Группой визуальной геометрии (VGG) Оксфордского университета. Она предоставляет предварительно обученные модели для распознавания лиц с помощью </w:t>
       </w:r>
       <w:proofErr w:type="spellStart"/>
       <w:r>
@@ -15524,25 +15115,7 @@
           <w:sz w:val="28"/>
           <w:szCs w:val="28"/>
         </w:rPr>
-        <w:t xml:space="preserve"> </w:t>
-      </w:r>
-      <w:proofErr w:type="gramStart"/>
-      <w:r>
-        <w:rPr>
-          <w:rFonts w:ascii="Times New Roman" w:hAnsi="Times New Roman" w:cs="Times New Roman"/>
-          <w:sz w:val="28"/>
-          <w:szCs w:val="28"/>
-        </w:rPr>
-        <w:t>- это</w:t>
-      </w:r>
-      <w:proofErr w:type="gramEnd"/>
-      <w:r>
-        <w:rPr>
-          <w:rFonts w:ascii="Times New Roman" w:hAnsi="Times New Roman" w:cs="Times New Roman"/>
-          <w:sz w:val="28"/>
-          <w:szCs w:val="28"/>
-        </w:rPr>
-        <w:t xml:space="preserve"> модель глубокого обучения, специально разработанная для задач распознавания лиц. Она обеспечивает мощное и дискриминационное встраивание лица путем введения функции потерь на основе угловой маржи. Реализации </w:t>
+        <w:t xml:space="preserve"> - это модель глубокого обучения, специально разработанная для задач распознавания лиц. Она обеспечивает мощное и дискриминационное встраивание лица путем введения функции потерь на основе угловой маржи. Реализации </w:t>
       </w:r>
       <w:proofErr w:type="spellStart"/>
       <w:r>
@@ -16162,25 +15735,7 @@
           <w:sz w:val="28"/>
           <w:szCs w:val="28"/>
         </w:rPr>
-        <w:t xml:space="preserve"> </w:t>
-      </w:r>
-      <w:proofErr w:type="gramStart"/>
-      <w:r>
-        <w:rPr>
-          <w:rFonts w:ascii="Times New Roman" w:hAnsi="Times New Roman" w:cs="Times New Roman"/>
-          <w:sz w:val="28"/>
-          <w:szCs w:val="28"/>
-        </w:rPr>
-        <w:t>- это</w:t>
-      </w:r>
-      <w:proofErr w:type="gramEnd"/>
-      <w:r>
-        <w:rPr>
-          <w:rFonts w:ascii="Times New Roman" w:hAnsi="Times New Roman" w:cs="Times New Roman"/>
-          <w:sz w:val="28"/>
-          <w:szCs w:val="28"/>
-        </w:rPr>
-        <w:t xml:space="preserve"> широко распространенный фреймворк глубокого обучения с обширным сообществом и экосистемой. Он предлагает обширную документацию, учебники и ресурсы. API для обнаружения объектов предоставляет широкий спектр предварительно обученных моделей, включая такие популярные, как </w:t>
+        <w:t xml:space="preserve"> - это широко распространенный фреймворк глубокого обучения с обширным сообществом и экосистемой. Он предлагает обширную документацию, учебники и ресурсы. API для обнаружения объектов предоставляет широкий спектр предварительно обученных моделей, включая такие популярные, как </w:t>
       </w:r>
       <w:proofErr w:type="spellStart"/>
       <w:r>
@@ -19255,25 +18810,7 @@
           <w:szCs w:val="28"/>
         </w:rPr>
         <w:lastRenderedPageBreak/>
-        <w:t>Простота использования</w:t>
-      </w:r>
-      <w:proofErr w:type="gramStart"/>
-      <w:r>
-        <w:rPr>
-          <w:rFonts w:ascii="Times New Roman" w:hAnsi="Times New Roman" w:cs="Times New Roman"/>
-          <w:sz w:val="28"/>
-          <w:szCs w:val="28"/>
-        </w:rPr>
-        <w:t>: И</w:t>
-      </w:r>
-      <w:proofErr w:type="gramEnd"/>
-      <w:r>
-        <w:rPr>
-          <w:rFonts w:ascii="Times New Roman" w:hAnsi="Times New Roman" w:cs="Times New Roman"/>
-          <w:sz w:val="28"/>
-          <w:szCs w:val="28"/>
-        </w:rPr>
-        <w:t xml:space="preserve"> </w:t>
+        <w:t xml:space="preserve">Простота использования: И </w:t>
       </w:r>
       <w:proofErr w:type="spellStart"/>
       <w:r>
@@ -21461,25 +20998,7 @@
           <w:sz w:val="28"/>
           <w:szCs w:val="28"/>
         </w:rPr>
-        <w:t xml:space="preserve">(администратора) и студента в данной </w:t>
-      </w:r>
-      <w:proofErr w:type="gramStart"/>
-      <w:r>
-        <w:rPr>
-          <w:rFonts w:ascii="Times New Roman" w:hAnsi="Times New Roman" w:cs="Times New Roman"/>
-          <w:sz w:val="28"/>
-          <w:szCs w:val="28"/>
-        </w:rPr>
-        <w:t>программе</w:t>
-      </w:r>
-      <w:proofErr w:type="gramEnd"/>
-      <w:r>
-        <w:rPr>
-          <w:rFonts w:ascii="Times New Roman" w:hAnsi="Times New Roman" w:cs="Times New Roman"/>
-          <w:sz w:val="28"/>
-          <w:szCs w:val="28"/>
-        </w:rPr>
-        <w:t xml:space="preserve"> где учитель выступает в качестве оператора системы и ученики играют роль источника данных как на начальном этапе, так и в процессе использования программы.</w:t>
+        <w:t>(администратора) и студента в данной программе где учитель выступает в качестве оператора системы и ученики играют роль источника данных как на начальном этапе, так и в процессе использования программы.</w:t>
       </w:r>
     </w:p>
     <w:p>
@@ -22492,25 +22011,7 @@
           <w:sz w:val="28"/>
           <w:szCs w:val="28"/>
         </w:rPr>
-        <w:t xml:space="preserve">Данная форма содержит в себе кнопки для навигации по формам, а </w:t>
-      </w:r>
-      <w:proofErr w:type="gramStart"/>
-      <w:r>
-        <w:rPr>
-          <w:rFonts w:ascii="Times New Roman" w:hAnsi="Times New Roman" w:cs="Times New Roman"/>
-          <w:sz w:val="28"/>
-          <w:szCs w:val="28"/>
-        </w:rPr>
-        <w:t>так же</w:t>
-      </w:r>
-      <w:proofErr w:type="gramEnd"/>
-      <w:r>
-        <w:rPr>
-          <w:rFonts w:ascii="Times New Roman" w:hAnsi="Times New Roman" w:cs="Times New Roman"/>
-          <w:sz w:val="28"/>
-          <w:szCs w:val="28"/>
-        </w:rPr>
-        <w:t xml:space="preserve"> для сканирования лица и тренировки данных из дополнительных функций имеем кнопку для просмотра фото и помощи </w:t>
+        <w:t xml:space="preserve">Данная форма содержит в себе кнопки для навигации по формам, а так же для сканирования лица и тренировки данных из дополнительных функций имеем кнопку для просмотра фото и помощи </w:t>
       </w:r>
     </w:p>
     <w:p>
@@ -22549,25 +22050,7 @@
           <w:sz w:val="28"/>
           <w:szCs w:val="28"/>
         </w:rPr>
-        <w:t xml:space="preserve">. </w:t>
-      </w:r>
-      <w:proofErr w:type="gramStart"/>
-      <w:r>
-        <w:rPr>
-          <w:rFonts w:ascii="Times New Roman" w:hAnsi="Times New Roman" w:cs="Times New Roman"/>
-          <w:sz w:val="28"/>
-          <w:szCs w:val="28"/>
-        </w:rPr>
-        <w:t>Ее код</w:t>
-      </w:r>
-      <w:proofErr w:type="gramEnd"/>
-      <w:r>
-        <w:rPr>
-          <w:rFonts w:ascii="Times New Roman" w:hAnsi="Times New Roman" w:cs="Times New Roman"/>
-          <w:sz w:val="28"/>
-          <w:szCs w:val="28"/>
-        </w:rPr>
-        <w:t xml:space="preserve"> следующий</w:t>
+        <w:t>. Ее код следующий</w:t>
       </w:r>
       <w:r>
         <w:rPr>
@@ -22946,25 +22429,7 @@
           <w:sz w:val="28"/>
           <w:szCs w:val="28"/>
         </w:rPr>
-        <w:t xml:space="preserve">в БД, а </w:t>
-      </w:r>
-      <w:proofErr w:type="gramStart"/>
-      <w:r>
-        <w:rPr>
-          <w:rFonts w:ascii="Times New Roman" w:hAnsi="Times New Roman" w:cs="Times New Roman"/>
-          <w:sz w:val="28"/>
-          <w:szCs w:val="28"/>
-        </w:rPr>
-        <w:t>так же</w:t>
-      </w:r>
-      <w:proofErr w:type="gramEnd"/>
-      <w:r>
-        <w:rPr>
-          <w:rFonts w:ascii="Times New Roman" w:hAnsi="Times New Roman" w:cs="Times New Roman"/>
-          <w:sz w:val="28"/>
-          <w:szCs w:val="28"/>
-        </w:rPr>
-        <w:t xml:space="preserve"> для заполнения </w:t>
+        <w:t xml:space="preserve">в БД, а так же для заполнения </w:t>
       </w:r>
       <w:proofErr w:type="spellStart"/>
       <w:r>
@@ -23018,25 +22483,7 @@
           <w:sz w:val="28"/>
           <w:szCs w:val="28"/>
         </w:rPr>
-        <w:t xml:space="preserve"> </w:t>
-      </w:r>
-      <w:proofErr w:type="gramStart"/>
-      <w:r>
-        <w:rPr>
-          <w:rFonts w:ascii="Times New Roman" w:hAnsi="Times New Roman" w:cs="Times New Roman"/>
-          <w:sz w:val="28"/>
-          <w:szCs w:val="28"/>
-        </w:rPr>
-        <w:t>сервер</w:t>
-      </w:r>
-      <w:proofErr w:type="gramEnd"/>
-      <w:r>
-        <w:rPr>
-          <w:rFonts w:ascii="Times New Roman" w:hAnsi="Times New Roman" w:cs="Times New Roman"/>
-          <w:sz w:val="28"/>
-          <w:szCs w:val="28"/>
-        </w:rPr>
-        <w:t xml:space="preserve"> а также настроена БД и пользователь </w:t>
+        <w:t xml:space="preserve"> сервер а также настроена БД и пользователь </w:t>
       </w:r>
     </w:p>
     <w:p>
@@ -23316,25 +22763,7 @@
           <w:sz w:val="28"/>
           <w:szCs w:val="28"/>
         </w:rPr>
-        <w:t xml:space="preserve">Фрагмент кода, отвечающий за коммуникацию </w:t>
-      </w:r>
-      <w:proofErr w:type="gramStart"/>
-      <w:r>
-        <w:rPr>
-          <w:rFonts w:ascii="Times New Roman" w:hAnsi="Times New Roman" w:cs="Times New Roman"/>
-          <w:sz w:val="28"/>
-          <w:szCs w:val="28"/>
-        </w:rPr>
-        <w:t>с БД</w:t>
-      </w:r>
-      <w:proofErr w:type="gramEnd"/>
-      <w:r>
-        <w:rPr>
-          <w:rFonts w:ascii="Times New Roman" w:hAnsi="Times New Roman" w:cs="Times New Roman"/>
-          <w:sz w:val="28"/>
-          <w:szCs w:val="28"/>
-        </w:rPr>
-        <w:t xml:space="preserve"> выглядит следующим образом </w:t>
+        <w:t xml:space="preserve">Фрагмент кода, отвечающий за коммуникацию с БД выглядит следующим образом </w:t>
       </w:r>
     </w:p>
     <w:p>
@@ -23509,25 +22938,7 @@
           <w:sz w:val="28"/>
           <w:szCs w:val="28"/>
         </w:rPr>
-        <w:t xml:space="preserve"> </w:t>
-      </w:r>
-      <w:proofErr w:type="gramStart"/>
-      <w:r>
-        <w:rPr>
-          <w:rFonts w:ascii="Times New Roman" w:hAnsi="Times New Roman" w:cs="Times New Roman"/>
-          <w:sz w:val="28"/>
-          <w:szCs w:val="28"/>
-        </w:rPr>
-        <w:t>процесс</w:t>
-      </w:r>
-      <w:proofErr w:type="gramEnd"/>
-      <w:r>
-        <w:rPr>
-          <w:rFonts w:ascii="Times New Roman" w:hAnsi="Times New Roman" w:cs="Times New Roman"/>
-          <w:sz w:val="28"/>
-          <w:szCs w:val="28"/>
-        </w:rPr>
-        <w:t xml:space="preserve"> следующий:</w:t>
+        <w:t xml:space="preserve"> процесс следующий:</w:t>
       </w:r>
     </w:p>
     <w:p>
@@ -23852,7 +23263,6 @@
         </w:rPr>
         <w:t xml:space="preserve"> </w:t>
       </w:r>
-      <w:proofErr w:type="gramStart"/>
       <w:r>
         <w:rPr>
           <w:rFonts w:ascii="Times New Roman" w:hAnsi="Times New Roman" w:cs="Times New Roman"/>
@@ -23861,7 +23271,6 @@
         </w:rPr>
         <w:t>код программы</w:t>
       </w:r>
-      <w:proofErr w:type="gramEnd"/>
       <w:r>
         <w:rPr>
           <w:rFonts w:ascii="Times New Roman" w:hAnsi="Times New Roman" w:cs="Times New Roman"/>
@@ -24090,7 +23499,6 @@
         </w:rPr>
         <w:t xml:space="preserve"> 3.12 </w:t>
       </w:r>
-      <w:proofErr w:type="gramStart"/>
       <w:r>
         <w:rPr>
           <w:rFonts w:ascii="Times New Roman" w:hAnsi="Times New Roman" w:cs="Times New Roman"/>
@@ -24099,7 +23507,6 @@
         </w:rPr>
         <w:t>код программы</w:t>
       </w:r>
-      <w:proofErr w:type="gramEnd"/>
       <w:r>
         <w:rPr>
           <w:rFonts w:ascii="Times New Roman" w:hAnsi="Times New Roman" w:cs="Times New Roman"/>
@@ -24282,7 +23689,6 @@
         </w:rPr>
         <w:t xml:space="preserve"> 3.13 </w:t>
       </w:r>
-      <w:proofErr w:type="gramStart"/>
       <w:r>
         <w:rPr>
           <w:rFonts w:ascii="Times New Roman" w:hAnsi="Times New Roman" w:cs="Times New Roman"/>
@@ -24291,7 +23697,6 @@
         </w:rPr>
         <w:t>код программы</w:t>
       </w:r>
-      <w:proofErr w:type="gramEnd"/>
       <w:r>
         <w:rPr>
           <w:rFonts w:ascii="Times New Roman" w:hAnsi="Times New Roman" w:cs="Times New Roman"/>
@@ -24506,25 +23911,7 @@
           <w:sz w:val="28"/>
           <w:szCs w:val="28"/>
         </w:rPr>
-        <w:t xml:space="preserve">Следующий шаг </w:t>
-      </w:r>
-      <w:proofErr w:type="gramStart"/>
-      <w:r>
-        <w:rPr>
-          <w:rFonts w:ascii="Times New Roman" w:hAnsi="Times New Roman" w:cs="Times New Roman"/>
-          <w:sz w:val="28"/>
-          <w:szCs w:val="28"/>
-        </w:rPr>
-        <w:t>- это</w:t>
-      </w:r>
-      <w:proofErr w:type="gramEnd"/>
-      <w:r>
-        <w:rPr>
-          <w:rFonts w:ascii="Times New Roman" w:hAnsi="Times New Roman" w:cs="Times New Roman"/>
-          <w:sz w:val="28"/>
-          <w:szCs w:val="28"/>
-        </w:rPr>
-        <w:t xml:space="preserve"> тренировка классификатора по полученным данным</w:t>
+        <w:t>Следующий шаг - это тренировка классификатора по полученным данным</w:t>
       </w:r>
     </w:p>
     <w:p>
@@ -24604,23 +23991,13 @@
         <w:t>data_dir</w:t>
       </w:r>
       <w:proofErr w:type="spellEnd"/>
-      <w:proofErr w:type="gramStart"/>
-      <w:r>
-        <w:rPr>
-          <w:rFonts w:ascii="Times New Roman" w:hAnsi="Times New Roman" w:cs="Times New Roman"/>
-          <w:sz w:val="28"/>
-          <w:szCs w:val="28"/>
-        </w:rPr>
-        <w:t>: Указывает</w:t>
-      </w:r>
-      <w:proofErr w:type="gramEnd"/>
-      <w:r>
-        <w:rPr>
-          <w:rFonts w:ascii="Times New Roman" w:hAnsi="Times New Roman" w:cs="Times New Roman"/>
-          <w:sz w:val="28"/>
-          <w:szCs w:val="28"/>
-        </w:rPr>
-        <w:t xml:space="preserve"> путь к каталогу, в котором находятся обучающие данные.</w:t>
+      <w:r>
+        <w:rPr>
+          <w:rFonts w:ascii="Times New Roman" w:hAnsi="Times New Roman" w:cs="Times New Roman"/>
+          <w:sz w:val="28"/>
+          <w:szCs w:val="28"/>
+        </w:rPr>
+        <w:t>: Указывает путь к каталогу, в котором находятся обучающие данные.</w:t>
       </w:r>
     </w:p>
     <w:p>
@@ -24649,23 +24026,13 @@
         <w:t>path</w:t>
       </w:r>
       <w:proofErr w:type="spellEnd"/>
-      <w:proofErr w:type="gramStart"/>
-      <w:r>
-        <w:rPr>
-          <w:rFonts w:ascii="Times New Roman" w:hAnsi="Times New Roman" w:cs="Times New Roman"/>
-          <w:sz w:val="28"/>
-          <w:szCs w:val="28"/>
-        </w:rPr>
-        <w:t>: Создает</w:t>
-      </w:r>
-      <w:proofErr w:type="gramEnd"/>
-      <w:r>
-        <w:rPr>
-          <w:rFonts w:ascii="Times New Roman" w:hAnsi="Times New Roman" w:cs="Times New Roman"/>
-          <w:sz w:val="28"/>
-          <w:szCs w:val="28"/>
-        </w:rPr>
-        <w:t xml:space="preserve"> список путей к файлам, соединяя </w:t>
+      <w:r>
+        <w:rPr>
+          <w:rFonts w:ascii="Times New Roman" w:hAnsi="Times New Roman" w:cs="Times New Roman"/>
+          <w:sz w:val="28"/>
+          <w:szCs w:val="28"/>
+        </w:rPr>
+        <w:t xml:space="preserve">: Создает список путей к файлам, соединяя </w:t>
       </w:r>
       <w:proofErr w:type="spellStart"/>
       <w:r>
@@ -24793,13 +24160,11 @@
           <w:sz w:val="28"/>
           <w:szCs w:val="28"/>
         </w:rPr>
-        <w:t xml:space="preserve"> 3.15 (</w:t>
-      </w:r>
-      <w:r>
-        <w:rPr>
-          <w:rFonts w:ascii="Times New Roman" w:hAnsi="Times New Roman" w:cs="Times New Roman"/>
-          <w:i/>
-          <w:iCs/>
+        <w:t xml:space="preserve"> 3.15 </w:t>
+      </w:r>
+      <w:r>
+        <w:rPr>
+          <w:rFonts w:ascii="Times New Roman" w:hAnsi="Times New Roman" w:cs="Times New Roman"/>
           <w:sz w:val="28"/>
           <w:szCs w:val="28"/>
         </w:rPr>
@@ -24811,23 +24176,21 @@
           <w:sz w:val="28"/>
           <w:szCs w:val="28"/>
         </w:rPr>
-        <w:t>)</w:t>
-      </w:r>
-    </w:p>
-    <w:p>
-      <w:pPr>
-        <w:spacing w:after="0" w:line="360" w:lineRule="auto"/>
-        <w:jc w:val="both"/>
-        <w:rPr>
-          <w:rFonts w:ascii="Times New Roman" w:hAnsi="Times New Roman" w:cs="Times New Roman"/>
-          <w:sz w:val="28"/>
-          <w:szCs w:val="28"/>
-        </w:rPr>
-      </w:pPr>
-    </w:p>
-    <w:p>
-      <w:pPr>
-        <w:spacing w:after="0" w:line="360" w:lineRule="auto"/>
+        <w:t xml:space="preserve"> </w:t>
+      </w:r>
+      <w:r>
+        <w:rPr>
+          <w:rFonts w:ascii="Times New Roman" w:hAnsi="Times New Roman" w:cs="Times New Roman"/>
+          <w:sz w:val="28"/>
+          <w:szCs w:val="28"/>
+        </w:rPr>
+        <w:t>отвечающий за назначение пути к данным</w:t>
+      </w:r>
+    </w:p>
+    <w:p>
+      <w:pPr>
+        <w:spacing w:after="0" w:line="360" w:lineRule="auto"/>
+        <w:ind w:firstLine="708"/>
         <w:jc w:val="both"/>
         <w:rPr>
           <w:rFonts w:ascii="Times New Roman" w:hAnsi="Times New Roman" w:cs="Times New Roman"/>
@@ -25026,25 +24389,15 @@
           <w:sz w:val="28"/>
           <w:szCs w:val="28"/>
         </w:rPr>
-        <w:t xml:space="preserve"> 3.16 (</w:t>
-      </w:r>
-      <w:r>
-        <w:rPr>
-          <w:rFonts w:ascii="Times New Roman" w:hAnsi="Times New Roman" w:cs="Times New Roman"/>
-          <w:i/>
-          <w:iCs/>
-          <w:sz w:val="28"/>
-          <w:szCs w:val="28"/>
-        </w:rPr>
-        <w:t>код программы</w:t>
-      </w:r>
-      <w:r>
-        <w:rPr>
-          <w:rFonts w:ascii="Times New Roman" w:hAnsi="Times New Roman" w:cs="Times New Roman"/>
-          <w:sz w:val="28"/>
-          <w:szCs w:val="28"/>
-        </w:rPr>
-        <w:t>)</w:t>
+        <w:t xml:space="preserve"> 3.16 </w:t>
+      </w:r>
+      <w:r>
+        <w:rPr>
+          <w:rFonts w:ascii="Times New Roman" w:hAnsi="Times New Roman" w:cs="Times New Roman"/>
+          <w:sz w:val="28"/>
+          <w:szCs w:val="28"/>
+        </w:rPr>
+        <w:t>инициализация списков</w:t>
       </w:r>
     </w:p>
     <w:p>
@@ -25225,7 +24578,6 @@
         <w:t xml:space="preserve"> с помощью </w:t>
       </w:r>
       <w:proofErr w:type="spellStart"/>
-      <w:proofErr w:type="gramStart"/>
       <w:r>
         <w:rPr>
           <w:rFonts w:ascii="Times New Roman" w:hAnsi="Times New Roman" w:cs="Times New Roman"/>
@@ -25235,7 +24587,6 @@
         <w:t>np.array</w:t>
       </w:r>
       <w:proofErr w:type="spellEnd"/>
-      <w:proofErr w:type="gramEnd"/>
       <w:r>
         <w:rPr>
           <w:rFonts w:ascii="Times New Roman" w:hAnsi="Times New Roman" w:cs="Times New Roman"/>
@@ -25460,7 +24811,6 @@
         <w:t xml:space="preserve"> с помощью </w:t>
       </w:r>
       <w:proofErr w:type="spellStart"/>
-      <w:proofErr w:type="gramStart"/>
       <w:r>
         <w:rPr>
           <w:rFonts w:ascii="Times New Roman" w:hAnsi="Times New Roman" w:cs="Times New Roman"/>
@@ -25470,7 +24820,6 @@
         <w:t>np.array</w:t>
       </w:r>
       <w:proofErr w:type="spellEnd"/>
-      <w:proofErr w:type="gramEnd"/>
       <w:r>
         <w:rPr>
           <w:rFonts w:ascii="Times New Roman" w:hAnsi="Times New Roman" w:cs="Times New Roman"/>
@@ -25608,25 +24957,15 @@
           <w:sz w:val="28"/>
           <w:szCs w:val="28"/>
         </w:rPr>
-        <w:t xml:space="preserve"> 3.17 (</w:t>
-      </w:r>
-      <w:r>
-        <w:rPr>
-          <w:rFonts w:ascii="Times New Roman" w:hAnsi="Times New Roman" w:cs="Times New Roman"/>
-          <w:i/>
-          <w:iCs/>
-          <w:sz w:val="28"/>
-          <w:szCs w:val="28"/>
-        </w:rPr>
-        <w:t>код программы</w:t>
-      </w:r>
-      <w:r>
-        <w:rPr>
-          <w:rFonts w:ascii="Times New Roman" w:hAnsi="Times New Roman" w:cs="Times New Roman"/>
-          <w:sz w:val="28"/>
-          <w:szCs w:val="28"/>
-        </w:rPr>
-        <w:t>)</w:t>
+        <w:t xml:space="preserve"> 3.17 </w:t>
+      </w:r>
+      <w:r>
+        <w:rPr>
+          <w:rFonts w:ascii="Times New Roman" w:hAnsi="Times New Roman" w:cs="Times New Roman"/>
+          <w:sz w:val="28"/>
+          <w:szCs w:val="28"/>
+        </w:rPr>
+        <w:t>загрузка данных</w:t>
       </w:r>
     </w:p>
     <w:p>
@@ -25754,25 +25093,7 @@
           <w:sz w:val="28"/>
           <w:szCs w:val="28"/>
         </w:rPr>
-        <w:t xml:space="preserve">) с помощью </w:t>
-      </w:r>
-      <w:proofErr w:type="gramStart"/>
-      <w:r>
-        <w:rPr>
-          <w:rFonts w:ascii="Times New Roman" w:hAnsi="Times New Roman" w:cs="Times New Roman"/>
-          <w:sz w:val="28"/>
-          <w:szCs w:val="28"/>
-        </w:rPr>
-        <w:t>cv2.face.LBPHFaceRecognizer</w:t>
-      </w:r>
-      <w:proofErr w:type="gramEnd"/>
-      <w:r>
-        <w:rPr>
-          <w:rFonts w:ascii="Times New Roman" w:hAnsi="Times New Roman" w:cs="Times New Roman"/>
-          <w:sz w:val="28"/>
-          <w:szCs w:val="28"/>
-        </w:rPr>
-        <w:t>_create().</w:t>
+        <w:t>) с помощью cv2.face.LBPHFaceRecognizer_create().</w:t>
       </w:r>
     </w:p>
     <w:p>
@@ -25801,7 +25122,6 @@
         <w:t xml:space="preserve">Обучение классификатора с помощью метода </w:t>
       </w:r>
       <w:proofErr w:type="spellStart"/>
-      <w:proofErr w:type="gramStart"/>
       <w:r>
         <w:rPr>
           <w:rFonts w:ascii="Times New Roman" w:hAnsi="Times New Roman" w:cs="Times New Roman"/>
@@ -25817,16 +25137,7 @@
           <w:sz w:val="28"/>
           <w:szCs w:val="28"/>
         </w:rPr>
-        <w:t>(</w:t>
-      </w:r>
-      <w:proofErr w:type="gramEnd"/>
-      <w:r>
-        <w:rPr>
-          <w:rFonts w:ascii="Times New Roman" w:hAnsi="Times New Roman" w:cs="Times New Roman"/>
-          <w:sz w:val="28"/>
-          <w:szCs w:val="28"/>
-        </w:rPr>
-        <w:t>), передавая лица и идентификаторы в качестве аргументов.</w:t>
+        <w:t>(), передавая лица и идентификаторы в качестве аргументов.</w:t>
       </w:r>
     </w:p>
     <w:p>
@@ -25854,7 +25165,6 @@
         <w:t xml:space="preserve">Сохранение обученного классификатора в файл с именем "classifier.xml" с помощью метода </w:t>
       </w:r>
       <w:proofErr w:type="spellStart"/>
-      <w:proofErr w:type="gramStart"/>
       <w:r>
         <w:rPr>
           <w:rFonts w:ascii="Times New Roman" w:hAnsi="Times New Roman" w:cs="Times New Roman"/>
@@ -25870,16 +25180,7 @@
           <w:sz w:val="28"/>
           <w:szCs w:val="28"/>
         </w:rPr>
-        <w:t>(</w:t>
-      </w:r>
-      <w:proofErr w:type="gramEnd"/>
-      <w:r>
-        <w:rPr>
-          <w:rFonts w:ascii="Times New Roman" w:hAnsi="Times New Roman" w:cs="Times New Roman"/>
-          <w:sz w:val="28"/>
-          <w:szCs w:val="28"/>
-        </w:rPr>
-        <w:t>).</w:t>
+        <w:t>().</w:t>
       </w:r>
     </w:p>
     <w:p>
@@ -26011,25 +25312,15 @@
           <w:sz w:val="28"/>
           <w:szCs w:val="28"/>
         </w:rPr>
-        <w:t xml:space="preserve"> 3.18 (</w:t>
-      </w:r>
-      <w:r>
-        <w:rPr>
-          <w:rFonts w:ascii="Times New Roman" w:hAnsi="Times New Roman" w:cs="Times New Roman"/>
-          <w:i/>
-          <w:iCs/>
-          <w:sz w:val="28"/>
-          <w:szCs w:val="28"/>
-        </w:rPr>
-        <w:t>код программы</w:t>
-      </w:r>
-      <w:r>
-        <w:rPr>
-          <w:rFonts w:ascii="Times New Roman" w:hAnsi="Times New Roman" w:cs="Times New Roman"/>
-          <w:sz w:val="28"/>
-          <w:szCs w:val="28"/>
-        </w:rPr>
-        <w:t>)</w:t>
+        <w:t xml:space="preserve"> 3.18 </w:t>
+      </w:r>
+      <w:r>
+        <w:rPr>
+          <w:rFonts w:ascii="Times New Roman" w:hAnsi="Times New Roman" w:cs="Times New Roman"/>
+          <w:sz w:val="28"/>
+          <w:szCs w:val="28"/>
+        </w:rPr>
+        <w:t>обучение классификатора</w:t>
       </w:r>
     </w:p>
     <w:p>
@@ -26170,7 +25461,6 @@
         <w:t xml:space="preserve">Усекает содержимое файла, чтобы очистить его, используя метод </w:t>
       </w:r>
       <w:proofErr w:type="spellStart"/>
-      <w:proofErr w:type="gramStart"/>
       <w:r>
         <w:rPr>
           <w:rFonts w:ascii="Times New Roman" w:hAnsi="Times New Roman" w:cs="Times New Roman"/>
@@ -26186,16 +25476,7 @@
           <w:sz w:val="28"/>
           <w:szCs w:val="28"/>
         </w:rPr>
-        <w:t>(</w:t>
-      </w:r>
-      <w:proofErr w:type="gramEnd"/>
-      <w:r>
-        <w:rPr>
-          <w:rFonts w:ascii="Times New Roman" w:hAnsi="Times New Roman" w:cs="Times New Roman"/>
-          <w:sz w:val="28"/>
-          <w:szCs w:val="28"/>
-        </w:rPr>
-        <w:t>0).</w:t>
+        <w:t>(0).</w:t>
       </w:r>
     </w:p>
     <w:p>
@@ -26222,7 +25503,6 @@
         <w:t xml:space="preserve">Закрывает файл с помощью </w:t>
       </w:r>
       <w:proofErr w:type="spellStart"/>
-      <w:proofErr w:type="gramStart"/>
       <w:r>
         <w:rPr>
           <w:rFonts w:ascii="Times New Roman" w:hAnsi="Times New Roman" w:cs="Times New Roman"/>
@@ -26232,7 +25512,6 @@
         <w:t>file.close</w:t>
       </w:r>
       <w:proofErr w:type="spellEnd"/>
-      <w:proofErr w:type="gramEnd"/>
       <w:r>
         <w:rPr>
           <w:rFonts w:ascii="Times New Roman" w:hAnsi="Times New Roman" w:cs="Times New Roman"/>
@@ -26341,25 +25620,15 @@
           <w:sz w:val="28"/>
           <w:szCs w:val="28"/>
         </w:rPr>
-        <w:t xml:space="preserve"> 3.19 (</w:t>
-      </w:r>
-      <w:r>
-        <w:rPr>
-          <w:rFonts w:ascii="Times New Roman" w:hAnsi="Times New Roman" w:cs="Times New Roman"/>
-          <w:i/>
-          <w:iCs/>
-          <w:sz w:val="28"/>
-          <w:szCs w:val="28"/>
-        </w:rPr>
-        <w:t>код программы</w:t>
-      </w:r>
-      <w:r>
-        <w:rPr>
-          <w:rFonts w:ascii="Times New Roman" w:hAnsi="Times New Roman" w:cs="Times New Roman"/>
-          <w:sz w:val="28"/>
-          <w:szCs w:val="28"/>
-        </w:rPr>
-        <w:t>)</w:t>
+        <w:t xml:space="preserve"> 3.19 </w:t>
+      </w:r>
+      <w:r>
+        <w:rPr>
+          <w:rFonts w:ascii="Times New Roman" w:hAnsi="Times New Roman" w:cs="Times New Roman"/>
+          <w:sz w:val="28"/>
+          <w:szCs w:val="28"/>
+        </w:rPr>
+        <w:t>сохранение классификатора</w:t>
       </w:r>
     </w:p>
     <w:p>
@@ -26632,25 +25901,15 @@
           <w:sz w:val="28"/>
           <w:szCs w:val="28"/>
         </w:rPr>
-        <w:t xml:space="preserve"> 3.20 (</w:t>
-      </w:r>
-      <w:r>
-        <w:rPr>
-          <w:rFonts w:ascii="Times New Roman" w:hAnsi="Times New Roman" w:cs="Times New Roman"/>
-          <w:i/>
-          <w:iCs/>
-          <w:sz w:val="28"/>
-          <w:szCs w:val="28"/>
-        </w:rPr>
-        <w:t>код программы</w:t>
-      </w:r>
-      <w:r>
-        <w:rPr>
-          <w:rFonts w:ascii="Times New Roman" w:hAnsi="Times New Roman" w:cs="Times New Roman"/>
-          <w:sz w:val="28"/>
-          <w:szCs w:val="28"/>
-        </w:rPr>
-        <w:t>)</w:t>
+        <w:t xml:space="preserve"> 3.20 </w:t>
+      </w:r>
+      <w:r>
+        <w:rPr>
+          <w:rFonts w:ascii="Times New Roman" w:hAnsi="Times New Roman" w:cs="Times New Roman"/>
+          <w:sz w:val="28"/>
+          <w:szCs w:val="28"/>
+        </w:rPr>
+        <w:t>рисование границ</w:t>
       </w:r>
     </w:p>
     <w:p>
@@ -26763,25 +26022,15 @@
           <w:sz w:val="28"/>
           <w:szCs w:val="28"/>
         </w:rPr>
-        <w:t xml:space="preserve"> 3.21 (</w:t>
-      </w:r>
-      <w:r>
-        <w:rPr>
-          <w:rFonts w:ascii="Times New Roman" w:hAnsi="Times New Roman" w:cs="Times New Roman"/>
-          <w:i/>
-          <w:iCs/>
-          <w:sz w:val="28"/>
-          <w:szCs w:val="28"/>
-        </w:rPr>
-        <w:t>код программы</w:t>
-      </w:r>
-      <w:r>
-        <w:rPr>
-          <w:rFonts w:ascii="Times New Roman" w:hAnsi="Times New Roman" w:cs="Times New Roman"/>
-          <w:sz w:val="28"/>
-          <w:szCs w:val="28"/>
-        </w:rPr>
-        <w:t>)</w:t>
+        <w:t xml:space="preserve"> 3.21 </w:t>
+      </w:r>
+      <w:r>
+        <w:rPr>
+          <w:rFonts w:ascii="Times New Roman" w:hAnsi="Times New Roman" w:cs="Times New Roman"/>
+          <w:sz w:val="28"/>
+          <w:szCs w:val="28"/>
+        </w:rPr>
+        <w:t>подпись распознавания</w:t>
       </w:r>
     </w:p>
     <w:p>
@@ -27006,6 +26255,7 @@
           <w:rFonts w:ascii="Times New Roman" w:hAnsi="Times New Roman" w:cs="Times New Roman"/>
           <w:sz w:val="28"/>
           <w:szCs w:val="28"/>
+          <w:lang w:val="en-US"/>
         </w:rPr>
       </w:pPr>
       <w:r>
@@ -27030,25 +26280,24 @@
           <w:sz w:val="28"/>
           <w:szCs w:val="28"/>
         </w:rPr>
-        <w:t xml:space="preserve"> 3.22 (</w:t>
-      </w:r>
-      <w:r>
-        <w:rPr>
-          <w:rFonts w:ascii="Times New Roman" w:hAnsi="Times New Roman" w:cs="Times New Roman"/>
-          <w:i/>
-          <w:iCs/>
-          <w:sz w:val="28"/>
-          <w:szCs w:val="28"/>
-        </w:rPr>
-        <w:t>код программы</w:t>
-      </w:r>
-      <w:r>
-        <w:rPr>
-          <w:rFonts w:ascii="Times New Roman" w:hAnsi="Times New Roman" w:cs="Times New Roman"/>
-          <w:sz w:val="28"/>
-          <w:szCs w:val="28"/>
-        </w:rPr>
-        <w:t>)</w:t>
+        <w:t xml:space="preserve"> 3.22 </w:t>
+      </w:r>
+      <w:r>
+        <w:rPr>
+          <w:rFonts w:ascii="Times New Roman" w:hAnsi="Times New Roman" w:cs="Times New Roman"/>
+          <w:sz w:val="28"/>
+          <w:szCs w:val="28"/>
+        </w:rPr>
+        <w:t xml:space="preserve">код функции </w:t>
+      </w:r>
+      <w:r>
+        <w:rPr>
+          <w:rFonts w:ascii="Times New Roman" w:hAnsi="Times New Roman" w:cs="Times New Roman"/>
+          <w:sz w:val="28"/>
+          <w:szCs w:val="28"/>
+          <w:lang w:val="en-US"/>
+        </w:rPr>
+        <w:t>recognize</w:t>
       </w:r>
     </w:p>
     <w:p>
@@ -27130,25 +26379,7 @@
           <w:sz w:val="28"/>
           <w:szCs w:val="28"/>
         </w:rPr>
-        <w:t xml:space="preserve">Создает экземпляр распознавателя лиц LBPH с помощью </w:t>
-      </w:r>
-      <w:proofErr w:type="gramStart"/>
-      <w:r>
-        <w:rPr>
-          <w:rFonts w:ascii="Times New Roman" w:hAnsi="Times New Roman" w:cs="Times New Roman"/>
-          <w:sz w:val="28"/>
-          <w:szCs w:val="28"/>
-        </w:rPr>
-        <w:t>cv2.face.LBPHFaceRecognizer</w:t>
-      </w:r>
-      <w:proofErr w:type="gramEnd"/>
-      <w:r>
-        <w:rPr>
-          <w:rFonts w:ascii="Times New Roman" w:hAnsi="Times New Roman" w:cs="Times New Roman"/>
-          <w:sz w:val="28"/>
-          <w:szCs w:val="28"/>
-        </w:rPr>
-        <w:t>_create().</w:t>
+        <w:t>Создает экземпляр распознавателя лиц LBPH с помощью cv2.face.LBPHFaceRecognizer_create().</w:t>
       </w:r>
     </w:p>
     <w:p>
@@ -27176,7 +26407,6 @@
         <w:t xml:space="preserve">Загружает обученный классификатор из файла "classifier.xml" с помощью </w:t>
       </w:r>
       <w:proofErr w:type="spellStart"/>
-      <w:proofErr w:type="gramStart"/>
       <w:r>
         <w:rPr>
           <w:rFonts w:ascii="Times New Roman" w:hAnsi="Times New Roman" w:cs="Times New Roman"/>
@@ -27186,7 +26416,6 @@
         <w:t>clf.read</w:t>
       </w:r>
       <w:proofErr w:type="spellEnd"/>
-      <w:proofErr w:type="gramEnd"/>
       <w:r>
         <w:rPr>
           <w:rFonts w:ascii="Times New Roman" w:hAnsi="Times New Roman" w:cs="Times New Roman"/>
@@ -27518,25 +26747,15 @@
           <w:sz w:val="28"/>
           <w:szCs w:val="28"/>
         </w:rPr>
-        <w:t xml:space="preserve"> 3.23 (</w:t>
-      </w:r>
-      <w:r>
-        <w:rPr>
-          <w:rFonts w:ascii="Times New Roman" w:hAnsi="Times New Roman" w:cs="Times New Roman"/>
-          <w:i/>
-          <w:iCs/>
-          <w:sz w:val="28"/>
-          <w:szCs w:val="28"/>
-        </w:rPr>
-        <w:t>код программы</w:t>
-      </w:r>
-      <w:r>
-        <w:rPr>
-          <w:rFonts w:ascii="Times New Roman" w:hAnsi="Times New Roman" w:cs="Times New Roman"/>
-          <w:sz w:val="28"/>
-          <w:szCs w:val="28"/>
-        </w:rPr>
-        <w:t>)</w:t>
+        <w:t xml:space="preserve"> 3.23 </w:t>
+      </w:r>
+      <w:r>
+        <w:rPr>
+          <w:rFonts w:ascii="Times New Roman" w:hAnsi="Times New Roman" w:cs="Times New Roman"/>
+          <w:sz w:val="28"/>
+          <w:szCs w:val="28"/>
+        </w:rPr>
+        <w:t>код главного цикла распознавания</w:t>
       </w:r>
     </w:p>
     <w:p>
@@ -27624,19 +26843,9 @@
           <w:sz w:val="28"/>
           <w:szCs w:val="28"/>
         </w:rPr>
-        <w:t>video_</w:t>
-      </w:r>
-      <w:proofErr w:type="gramStart"/>
-      <w:r>
-        <w:rPr>
-          <w:rFonts w:ascii="Times New Roman" w:hAnsi="Times New Roman" w:cs="Times New Roman"/>
-          <w:sz w:val="28"/>
-          <w:szCs w:val="28"/>
-        </w:rPr>
-        <w:t>cap.release</w:t>
+        <w:t>video_cap.release</w:t>
       </w:r>
       <w:proofErr w:type="spellEnd"/>
-      <w:proofErr w:type="gramEnd"/>
       <w:r>
         <w:rPr>
           <w:rFonts w:ascii="Times New Roman" w:hAnsi="Times New Roman" w:cs="Times New Roman"/>
@@ -27851,25 +27060,15 @@
           <w:sz w:val="28"/>
           <w:szCs w:val="28"/>
         </w:rPr>
-        <w:t xml:space="preserve"> 3.24 (</w:t>
-      </w:r>
-      <w:r>
-        <w:rPr>
-          <w:rFonts w:ascii="Times New Roman" w:hAnsi="Times New Roman" w:cs="Times New Roman"/>
-          <w:i/>
-          <w:iCs/>
-          <w:sz w:val="28"/>
-          <w:szCs w:val="28"/>
-        </w:rPr>
-        <w:t>результат</w:t>
-      </w:r>
-      <w:r>
-        <w:rPr>
-          <w:rFonts w:ascii="Times New Roman" w:hAnsi="Times New Roman" w:cs="Times New Roman"/>
-          <w:sz w:val="28"/>
-          <w:szCs w:val="28"/>
-        </w:rPr>
-        <w:t>)</w:t>
+        <w:t xml:space="preserve"> 3.24 </w:t>
+      </w:r>
+      <w:r>
+        <w:rPr>
+          <w:rFonts w:ascii="Times New Roman" w:hAnsi="Times New Roman" w:cs="Times New Roman"/>
+          <w:sz w:val="28"/>
+          <w:szCs w:val="28"/>
+        </w:rPr>
+        <w:t xml:space="preserve">результат работы программы </w:t>
       </w:r>
     </w:p>
     <w:p>
@@ -27906,25 +27105,7 @@
           <w:sz w:val="28"/>
           <w:szCs w:val="28"/>
         </w:rPr>
-        <w:t xml:space="preserve"> формате которые можно открыть в данной форме. А </w:t>
-      </w:r>
-      <w:proofErr w:type="gramStart"/>
-      <w:r>
-        <w:rPr>
-          <w:rFonts w:ascii="Times New Roman" w:hAnsi="Times New Roman" w:cs="Times New Roman"/>
-          <w:sz w:val="28"/>
-          <w:szCs w:val="28"/>
-        </w:rPr>
-        <w:t>так же</w:t>
-      </w:r>
-      <w:proofErr w:type="gramEnd"/>
-      <w:r>
-        <w:rPr>
-          <w:rFonts w:ascii="Times New Roman" w:hAnsi="Times New Roman" w:cs="Times New Roman"/>
-          <w:sz w:val="28"/>
-          <w:szCs w:val="28"/>
-        </w:rPr>
-        <w:t xml:space="preserve"> при необходимости отредактировать и сохранить </w:t>
+        <w:t xml:space="preserve"> формате которые можно открыть в данной форме. А так же при необходимости отредактировать и сохранить </w:t>
       </w:r>
     </w:p>
     <w:p>
@@ -28036,25 +27217,15 @@
           <w:sz w:val="28"/>
           <w:szCs w:val="28"/>
         </w:rPr>
-        <w:t xml:space="preserve"> 3.25 (</w:t>
-      </w:r>
-      <w:r>
-        <w:rPr>
-          <w:rFonts w:ascii="Times New Roman" w:hAnsi="Times New Roman" w:cs="Times New Roman"/>
-          <w:i/>
-          <w:iCs/>
+        <w:t xml:space="preserve"> 3.25 </w:t>
+      </w:r>
+      <w:r>
+        <w:rPr>
+          <w:rFonts w:ascii="Times New Roman" w:hAnsi="Times New Roman" w:cs="Times New Roman"/>
           <w:sz w:val="28"/>
           <w:szCs w:val="28"/>
         </w:rPr>
         <w:t>форма для отметки посещаемости</w:t>
-      </w:r>
-      <w:r>
-        <w:rPr>
-          <w:rFonts w:ascii="Times New Roman" w:hAnsi="Times New Roman" w:cs="Times New Roman"/>
-          <w:sz w:val="28"/>
-          <w:szCs w:val="28"/>
-        </w:rPr>
-        <w:t>)</w:t>
       </w:r>
     </w:p>
     <w:p>
@@ -28199,25 +27370,48 @@
           <w:sz w:val="28"/>
           <w:szCs w:val="28"/>
         </w:rPr>
-        <w:t xml:space="preserve"> 3.26 (</w:t>
-      </w:r>
-      <w:r>
-        <w:rPr>
-          <w:rFonts w:ascii="Times New Roman" w:hAnsi="Times New Roman" w:cs="Times New Roman"/>
-          <w:i/>
-          <w:iCs/>
-          <w:sz w:val="28"/>
-          <w:szCs w:val="28"/>
-        </w:rPr>
-        <w:t>код программы</w:t>
-      </w:r>
-      <w:r>
-        <w:rPr>
-          <w:rFonts w:ascii="Times New Roman" w:hAnsi="Times New Roman" w:cs="Times New Roman"/>
-          <w:sz w:val="28"/>
-          <w:szCs w:val="28"/>
-        </w:rPr>
-        <w:t>)</w:t>
+        <w:t xml:space="preserve"> 3.</w:t>
+      </w:r>
+      <w:r>
+        <w:rPr>
+          <w:rFonts w:ascii="Times New Roman" w:hAnsi="Times New Roman" w:cs="Times New Roman"/>
+          <w:sz w:val="28"/>
+          <w:szCs w:val="28"/>
+        </w:rPr>
+        <w:t xml:space="preserve">26 </w:t>
+      </w:r>
+      <w:r>
+        <w:rPr>
+          <w:rFonts w:ascii="Times New Roman" w:hAnsi="Times New Roman" w:cs="Times New Roman"/>
+          <w:sz w:val="28"/>
+          <w:szCs w:val="28"/>
+        </w:rPr>
+        <w:t xml:space="preserve">Фрагмент кода экспорта </w:t>
+      </w:r>
+      <w:r>
+        <w:rPr>
+          <w:rFonts w:ascii="Times New Roman" w:hAnsi="Times New Roman" w:cs="Times New Roman"/>
+          <w:sz w:val="28"/>
+          <w:szCs w:val="28"/>
+          <w:lang w:val="en-US"/>
+        </w:rPr>
+        <w:t>CSV</w:t>
+      </w:r>
+      <w:r>
+        <w:rPr>
+          <w:rFonts w:ascii="Times New Roman" w:hAnsi="Times New Roman" w:cs="Times New Roman"/>
+          <w:sz w:val="28"/>
+          <w:szCs w:val="28"/>
+        </w:rPr>
+        <w:t xml:space="preserve"> </w:t>
+      </w:r>
+      <w:r>
+        <w:rPr>
+          <w:rFonts w:ascii="Times New Roman" w:hAnsi="Times New Roman" w:cs="Times New Roman"/>
+          <w:sz w:val="28"/>
+          <w:szCs w:val="28"/>
+        </w:rPr>
+        <w:t>файла</w:t>
       </w:r>
     </w:p>
     <w:p>
@@ -28366,25 +27560,15 @@
           <w:sz w:val="28"/>
           <w:szCs w:val="28"/>
         </w:rPr>
-        <w:t xml:space="preserve"> 3.27 (</w:t>
-      </w:r>
-      <w:r>
-        <w:rPr>
-          <w:rFonts w:ascii="Times New Roman" w:hAnsi="Times New Roman" w:cs="Times New Roman"/>
-          <w:i/>
-          <w:iCs/>
-          <w:sz w:val="28"/>
-          <w:szCs w:val="28"/>
-        </w:rPr>
-        <w:t>результат</w:t>
-      </w:r>
-      <w:r>
-        <w:rPr>
-          <w:rFonts w:ascii="Times New Roman" w:hAnsi="Times New Roman" w:cs="Times New Roman"/>
-          <w:sz w:val="28"/>
-          <w:szCs w:val="28"/>
-        </w:rPr>
-        <w:t>)</w:t>
+        <w:t xml:space="preserve"> 3.27 </w:t>
+      </w:r>
+      <w:r>
+        <w:rPr>
+          <w:rFonts w:ascii="Times New Roman" w:hAnsi="Times New Roman" w:cs="Times New Roman"/>
+          <w:sz w:val="28"/>
+          <w:szCs w:val="28"/>
+        </w:rPr>
+        <w:t xml:space="preserve">результат работы программы </w:t>
       </w:r>
     </w:p>
     <w:p>
@@ -35993,13 +35177,8 @@
         </w:rPr>
         <w:annotationRef/>
       </w:r>
-      <w:proofErr w:type="gramStart"/>
-      <w:r>
-        <w:t>Актуальность ,</w:t>
-      </w:r>
-      <w:proofErr w:type="gramEnd"/>
-      <w:r>
-        <w:t xml:space="preserve"> проблемы рассматриваемой области (применение ) продать тему диплома </w:t>
+      <w:r>
+        <w:t xml:space="preserve">Актуальность , проблемы рассматриваемой области (применение ) продать тему диплома </w:t>
       </w:r>
     </w:p>
   </w:comment>

--- a/КвасовУА_09.03.04._2.docx
+++ b/КвасовУА_09.03.04._2.docx
@@ -1113,9 +1113,11 @@
     <w:sdt>
       <w:sdtPr>
         <w:rPr>
-          <w:rFonts w:ascii="Times New Roman" w:hAnsi="Times New Roman" w:cs="Times New Roman"/>
-          <w:sz w:val="28"/>
-          <w:szCs w:val="28"/>
+          <w:rFonts w:ascii="Times New Roman" w:eastAsiaTheme="minorHAnsi" w:hAnsi="Times New Roman" w:cs="Times New Roman"/>
+          <w:color w:val="auto"/>
+          <w:sz w:val="28"/>
+          <w:szCs w:val="28"/>
+          <w:lang w:eastAsia="en-US"/>
         </w:rPr>
         <w:id w:val="-1652907769"/>
         <w:docPartObj>
@@ -1125,11 +1127,8 @@
       </w:sdtPr>
       <w:sdtEndPr>
         <w:rPr>
-          <w:rFonts w:eastAsiaTheme="minorHAnsi"/>
           <w:b/>
           <w:bCs/>
-          <w:color w:val="auto"/>
-          <w:lang w:eastAsia="en-US"/>
         </w:rPr>
       </w:sdtEndPr>
       <w:sdtContent>
@@ -5042,13 +5041,23 @@
           <w:szCs w:val="28"/>
         </w:rPr>
       </w:pPr>
-      <w:r>
-        <w:rPr>
-          <w:rFonts w:ascii="Times New Roman" w:hAnsi="Times New Roman" w:cs="Times New Roman"/>
-          <w:sz w:val="28"/>
-          <w:szCs w:val="28"/>
-        </w:rPr>
-        <w:t>Задача при которой распознается объект обладающий набором информации. Как пример может служить распознавание лица или номера авто.</w:t>
+      <w:proofErr w:type="gramStart"/>
+      <w:r>
+        <w:rPr>
+          <w:rFonts w:ascii="Times New Roman" w:hAnsi="Times New Roman" w:cs="Times New Roman"/>
+          <w:sz w:val="28"/>
+          <w:szCs w:val="28"/>
+        </w:rPr>
+        <w:t>Задача</w:t>
+      </w:r>
+      <w:proofErr w:type="gramEnd"/>
+      <w:r>
+        <w:rPr>
+          <w:rFonts w:ascii="Times New Roman" w:hAnsi="Times New Roman" w:cs="Times New Roman"/>
+          <w:sz w:val="28"/>
+          <w:szCs w:val="28"/>
+        </w:rPr>
+        <w:t xml:space="preserve"> при которой распознается объект обладающий набором информации. Как пример может служить распознавание лица или номера авто.</w:t>
       </w:r>
     </w:p>
     <w:p>
@@ -5341,7 +5350,25 @@
           <w:szCs w:val="28"/>
         </w:rPr>
         <w:lastRenderedPageBreak/>
-        <w:t>Здесь задачей является обработка изображения для достижения необходимого результата. Здесь может использоваться как и удаление шумов так и восстановления участков поврежденных изображений</w:t>
+        <w:t xml:space="preserve">Здесь задачей является обработка изображения для достижения необходимого результата. Здесь может </w:t>
+      </w:r>
+      <w:proofErr w:type="gramStart"/>
+      <w:r>
+        <w:rPr>
+          <w:rFonts w:ascii="Times New Roman" w:hAnsi="Times New Roman" w:cs="Times New Roman"/>
+          <w:sz w:val="28"/>
+          <w:szCs w:val="28"/>
+        </w:rPr>
+        <w:t>использоваться</w:t>
+      </w:r>
+      <w:proofErr w:type="gramEnd"/>
+      <w:r>
+        <w:rPr>
+          <w:rFonts w:ascii="Times New Roman" w:hAnsi="Times New Roman" w:cs="Times New Roman"/>
+          <w:sz w:val="28"/>
+          <w:szCs w:val="28"/>
+        </w:rPr>
+        <w:t xml:space="preserve"> как и удаление шумов так и восстановления участков поврежденных изображений</w:t>
       </w:r>
     </w:p>
     <w:p>
@@ -5776,6 +5803,7 @@
     <w:p>
       <w:pPr>
         <w:spacing w:after="0" w:line="360" w:lineRule="auto"/>
+        <w:ind w:firstLine="708"/>
         <w:jc w:val="both"/>
         <w:rPr>
           <w:rFonts w:ascii="Times New Roman" w:hAnsi="Times New Roman" w:cs="Times New Roman"/>
@@ -6961,9 +6989,6 @@
         <w:spacing w:before="0" w:line="360" w:lineRule="auto"/>
         <w:ind w:firstLine="708"/>
         <w:jc w:val="both"/>
-        <w:rPr>
-          <w:lang w:val="en-US"/>
-        </w:rPr>
       </w:pPr>
       <w:bookmarkStart w:id="32" w:name="_Toc137846135"/>
       <w:bookmarkStart w:id="33" w:name="_Toc137846854"/>
@@ -6974,7 +6999,10 @@
         <w:rPr>
           <w:lang w:val="en-US"/>
         </w:rPr>
-        <w:t xml:space="preserve">LBPH </w:t>
+        <w:t>LBPH</w:t>
+      </w:r>
+      <w:r>
+        <w:t xml:space="preserve"> </w:t>
       </w:r>
       <w:r>
         <w:t>Алгоритм (1996)</w:t>
@@ -6982,9 +7010,6 @@
       <w:bookmarkEnd w:id="32"/>
       <w:bookmarkEnd w:id="33"/>
       <w:r>
-        <w:rPr>
-          <w:lang w:val="en-US"/>
-        </w:rPr>
         <w:t xml:space="preserve"> </w:t>
       </w:r>
     </w:p>
@@ -7077,7 +7102,25 @@
           <w:sz w:val="28"/>
           <w:szCs w:val="28"/>
         </w:rPr>
-        <w:t xml:space="preserve"> (LBPH) - это широко используемый метод распознавания лиц и анализа текстуры. Впервые он был представлен Тимо </w:t>
+        <w:t xml:space="preserve"> (LBPH) </w:t>
+      </w:r>
+      <w:proofErr w:type="gramStart"/>
+      <w:r>
+        <w:rPr>
+          <w:rFonts w:ascii="Times New Roman" w:hAnsi="Times New Roman" w:cs="Times New Roman"/>
+          <w:sz w:val="28"/>
+          <w:szCs w:val="28"/>
+        </w:rPr>
+        <w:t>- это</w:t>
+      </w:r>
+      <w:proofErr w:type="gramEnd"/>
+      <w:r>
+        <w:rPr>
+          <w:rFonts w:ascii="Times New Roman" w:hAnsi="Times New Roman" w:cs="Times New Roman"/>
+          <w:sz w:val="28"/>
+          <w:szCs w:val="28"/>
+        </w:rPr>
+        <w:t xml:space="preserve"> широко используемый метод распознавания лиц и анализа текстуры. Впервые он был представлен Тимо </w:t>
       </w:r>
       <w:proofErr w:type="spellStart"/>
       <w:r>
@@ -8351,7 +8394,25 @@
           <w:sz w:val="28"/>
           <w:szCs w:val="28"/>
         </w:rPr>
-        <w:t xml:space="preserve">Селективный поиск - это алгоритм предложения региона, который сегментирует изображение на основе различных признаков изображения, таких как цвет, текстура и форма. Он генерирует иерархию предложений регионов, которые </w:t>
+        <w:t xml:space="preserve">Селективный поиск </w:t>
+      </w:r>
+      <w:proofErr w:type="gramStart"/>
+      <w:r>
+        <w:rPr>
+          <w:rFonts w:ascii="Times New Roman" w:hAnsi="Times New Roman" w:cs="Times New Roman"/>
+          <w:sz w:val="28"/>
+          <w:szCs w:val="28"/>
+        </w:rPr>
+        <w:t>- это</w:t>
+      </w:r>
+      <w:proofErr w:type="gramEnd"/>
+      <w:r>
+        <w:rPr>
+          <w:rFonts w:ascii="Times New Roman" w:hAnsi="Times New Roman" w:cs="Times New Roman"/>
+          <w:sz w:val="28"/>
+          <w:szCs w:val="28"/>
+        </w:rPr>
+        <w:t xml:space="preserve"> алгоритм предложения региона, который сегментирует изображение на основе различных признаков изображения, таких как цвет, текстура и форма. Он генерирует иерархию предложений регионов, которые </w:t>
       </w:r>
       <w:r>
         <w:rPr>
@@ -8812,7 +8873,25 @@
           <w:sz w:val="28"/>
           <w:szCs w:val="28"/>
         </w:rPr>
-        <w:t xml:space="preserve"> - классификаторы, которые использовались в первом детекторе лиц в реальном времени. Классификатор Хаара, или каскадный классификатор Хаара, - это программа машинного обучения для обнаружения объектов, которая идентифицирует объекты на изображениях и видео.</w:t>
+        <w:t xml:space="preserve"> - классификаторы, которые использовались в первом детекторе лиц в реальном времени. Классификатор Хаара, или каскадный классификатор Хаара, </w:t>
+      </w:r>
+      <w:proofErr w:type="gramStart"/>
+      <w:r>
+        <w:rPr>
+          <w:rFonts w:ascii="Times New Roman" w:hAnsi="Times New Roman" w:cs="Times New Roman"/>
+          <w:sz w:val="28"/>
+          <w:szCs w:val="28"/>
+        </w:rPr>
+        <w:t>- это</w:t>
+      </w:r>
+      <w:proofErr w:type="gramEnd"/>
+      <w:r>
+        <w:rPr>
+          <w:rFonts w:ascii="Times New Roman" w:hAnsi="Times New Roman" w:cs="Times New Roman"/>
+          <w:sz w:val="28"/>
+          <w:szCs w:val="28"/>
+        </w:rPr>
+        <w:t xml:space="preserve"> программа машинного обучения для обнаружения объектов, которая идентифицирует объекты на изображениях и видео.</w:t>
       </w:r>
     </w:p>
     <w:p>
@@ -9228,7 +9307,25 @@
           <w:sz w:val="28"/>
           <w:szCs w:val="28"/>
         </w:rPr>
-        <w:t>Первым шагом является сбор признаков Хаара. Признак Хаара - это, по сути, вычисления, которые выполняются для смежных прямоугольных областей в определенном месте окна обнаружения. Вычисления включают суммирование интенсивностей пикселей в каждой области и вычисление разницы между этими суммами. Ниже приведены примеры признаков Хаара.</w:t>
+        <w:t xml:space="preserve">Первым шагом является сбор признаков Хаара. Признак Хаара </w:t>
+      </w:r>
+      <w:proofErr w:type="gramStart"/>
+      <w:r>
+        <w:rPr>
+          <w:rFonts w:ascii="Times New Roman" w:hAnsi="Times New Roman" w:cs="Times New Roman"/>
+          <w:sz w:val="28"/>
+          <w:szCs w:val="28"/>
+        </w:rPr>
+        <w:t>- это</w:t>
+      </w:r>
+      <w:proofErr w:type="gramEnd"/>
+      <w:r>
+        <w:rPr>
+          <w:rFonts w:ascii="Times New Roman" w:hAnsi="Times New Roman" w:cs="Times New Roman"/>
+          <w:sz w:val="28"/>
+          <w:szCs w:val="28"/>
+        </w:rPr>
+        <w:t>, по сути, вычисления, которые выполняются для смежных прямоугольных областей в определенном месте окна обнаружения. Вычисления включают суммирование интенсивностей пикселей в каждой области и вычисление разницы между этими суммами. Ниже приведены примеры признаков Хаара.</w:t>
       </w:r>
     </w:p>
     <w:p>
@@ -10026,7 +10123,7 @@
           <w:sz w:val="28"/>
           <w:szCs w:val="28"/>
         </w:rPr>
-        <w:t xml:space="preserve"> 1.</w:t>
+        <w:t>1.</w:t>
       </w:r>
       <w:r>
         <w:rPr>
@@ -11152,7 +11249,25 @@
           <w:sz w:val="28"/>
           <w:szCs w:val="28"/>
         </w:rPr>
-        <w:t>Ограниченная точность: Хотя алгоритм Виолы-Джонса хорошо работает во многих сценариях, он может испытывать трудности при более сложных изменениях лица или окклюзиях из-за того, что он опирается на простые признаки, подобные Хаару.</w:t>
+        <w:t>Ограниченная точность</w:t>
+      </w:r>
+      <w:proofErr w:type="gramStart"/>
+      <w:r>
+        <w:rPr>
+          <w:rFonts w:ascii="Times New Roman" w:hAnsi="Times New Roman" w:cs="Times New Roman"/>
+          <w:sz w:val="28"/>
+          <w:szCs w:val="28"/>
+        </w:rPr>
+        <w:t>: Хотя</w:t>
+      </w:r>
+      <w:proofErr w:type="gramEnd"/>
+      <w:r>
+        <w:rPr>
+          <w:rFonts w:ascii="Times New Roman" w:hAnsi="Times New Roman" w:cs="Times New Roman"/>
+          <w:sz w:val="28"/>
+          <w:szCs w:val="28"/>
+        </w:rPr>
+        <w:t xml:space="preserve"> алгоритм Виолы-Джонса хорошо работает во многих сценариях, он может испытывать трудности при более сложных изменениях лица или окклюзиях из-за того, что он опирается на простые признаки, подобные Хаару.</w:t>
       </w:r>
     </w:p>
     <w:p>
@@ -11255,7 +11370,25 @@
           <w:szCs w:val="28"/>
         </w:rPr>
         <w:lastRenderedPageBreak/>
-        <w:t>Подходит для умеренных требований к ресурсам: Хотя методы на основе HOG не так эффективны, как Виола-Джонса, они все же могут обеспечить достаточно высокую производительность на современном оборудовании.</w:t>
+        <w:t>Подходит для умеренных требований к ресурсам</w:t>
+      </w:r>
+      <w:proofErr w:type="gramStart"/>
+      <w:r>
+        <w:rPr>
+          <w:rFonts w:ascii="Times New Roman" w:hAnsi="Times New Roman" w:cs="Times New Roman"/>
+          <w:sz w:val="28"/>
+          <w:szCs w:val="28"/>
+        </w:rPr>
+        <w:t>: Хотя</w:t>
+      </w:r>
+      <w:proofErr w:type="gramEnd"/>
+      <w:r>
+        <w:rPr>
+          <w:rFonts w:ascii="Times New Roman" w:hAnsi="Times New Roman" w:cs="Times New Roman"/>
+          <w:sz w:val="28"/>
+          <w:szCs w:val="28"/>
+        </w:rPr>
+        <w:t xml:space="preserve"> методы на основе HOG не так эффективны, как Виола-Джонса, они все же могут обеспечить достаточно высокую производительность на современном оборудовании.</w:t>
       </w:r>
     </w:p>
     <w:p>
@@ -11709,7 +11842,25 @@
           <w:sz w:val="28"/>
           <w:szCs w:val="28"/>
         </w:rPr>
-        <w:t xml:space="preserve"> - это относительно простой и эффективный с вычислительной точки зрения метод распознавания лиц. Он работает путем извлечения локальных бинарных паттернов из изображения лица и построения гистограммного представления. Такая простота делает его пригодным для использования в условиях ограниченных ресурсов.</w:t>
+        <w:t xml:space="preserve"> </w:t>
+      </w:r>
+      <w:proofErr w:type="gramStart"/>
+      <w:r>
+        <w:rPr>
+          <w:rFonts w:ascii="Times New Roman" w:hAnsi="Times New Roman" w:cs="Times New Roman"/>
+          <w:sz w:val="28"/>
+          <w:szCs w:val="28"/>
+        </w:rPr>
+        <w:t>- это</w:t>
+      </w:r>
+      <w:proofErr w:type="gramEnd"/>
+      <w:r>
+        <w:rPr>
+          <w:rFonts w:ascii="Times New Roman" w:hAnsi="Times New Roman" w:cs="Times New Roman"/>
+          <w:sz w:val="28"/>
+          <w:szCs w:val="28"/>
+        </w:rPr>
+        <w:t xml:space="preserve"> относительно простой и эффективный с вычислительной точки зрения метод распознавания лиц. Он работает путем извлечения локальных бинарных паттернов из изображения лица и построения гистограммного представления. Такая простота делает его пригодным для использования в условиях ограниченных ресурсов.</w:t>
       </w:r>
     </w:p>
     <w:p>
@@ -12144,7 +12295,25 @@
           <w:sz w:val="28"/>
           <w:szCs w:val="28"/>
         </w:rPr>
-        <w:t>Необходимость в большом наборе обучающих данных: Для достижения оптимальной производительности моделям глубокого обучения часто требуются большие аннотированные наборы данных. Получение и маркировка таких наборов данных может занять много времени и ресурсов.</w:t>
+        <w:t>Необходимость в большом наборе обучающих данных</w:t>
+      </w:r>
+      <w:proofErr w:type="gramStart"/>
+      <w:r>
+        <w:rPr>
+          <w:rFonts w:ascii="Times New Roman" w:hAnsi="Times New Roman" w:cs="Times New Roman"/>
+          <w:sz w:val="28"/>
+          <w:szCs w:val="28"/>
+        </w:rPr>
+        <w:t>: Для</w:t>
+      </w:r>
+      <w:proofErr w:type="gramEnd"/>
+      <w:r>
+        <w:rPr>
+          <w:rFonts w:ascii="Times New Roman" w:hAnsi="Times New Roman" w:cs="Times New Roman"/>
+          <w:sz w:val="28"/>
+          <w:szCs w:val="28"/>
+        </w:rPr>
+        <w:t xml:space="preserve"> достижения оптимальной производительности моделям глубокого обучения часто требуются большие аннотированные наборы данных. Получение и маркировка таких наборов данных может занять много времени и ресурсов.</w:t>
       </w:r>
     </w:p>
     <w:p>
@@ -13057,13 +13226,23 @@
         </w:rPr>
         <w:t>Выравнивание и предварительная обработка лица</w:t>
       </w:r>
-      <w:r>
-        <w:rPr>
-          <w:rFonts w:ascii="Times New Roman" w:hAnsi="Times New Roman" w:cs="Times New Roman"/>
-          <w:sz w:val="28"/>
-          <w:szCs w:val="28"/>
-        </w:rPr>
-        <w:t>: После обнаружения лиц может быть использован модуль выравнивания лиц для нормализации изображений лиц путем их выравнивания на основе лицевых ориентиров или других геометрических преобразований. Этот шаг помогает уменьшить отклонения, связанные с позой головы, и повышает точность последующей обработки. Кроме того, для повышения качества и согласованности изображений лица могут применяться такие этапы предварительной обработки, как нормализация, изменение размера и выравнивание гистограммы.</w:t>
+      <w:proofErr w:type="gramStart"/>
+      <w:r>
+        <w:rPr>
+          <w:rFonts w:ascii="Times New Roman" w:hAnsi="Times New Roman" w:cs="Times New Roman"/>
+          <w:sz w:val="28"/>
+          <w:szCs w:val="28"/>
+        </w:rPr>
+        <w:t>: После</w:t>
+      </w:r>
+      <w:proofErr w:type="gramEnd"/>
+      <w:r>
+        <w:rPr>
+          <w:rFonts w:ascii="Times New Roman" w:hAnsi="Times New Roman" w:cs="Times New Roman"/>
+          <w:sz w:val="28"/>
+          <w:szCs w:val="28"/>
+        </w:rPr>
+        <w:t xml:space="preserve"> обнаружения лиц может быть использован модуль выравнивания лиц для нормализации изображений лиц путем их выравнивания на основе лицевых ориентиров или других геометрических преобразований. Этот шаг помогает уменьшить отклонения, связанные с позой головы, и повышает точность последующей обработки. Кроме того, для повышения качества и согласованности изображений лица могут применяться такие этапы предварительной обработки, как нормализация, изменение размера и выравнивание гистограммы.</w:t>
       </w:r>
     </w:p>
     <w:p>
@@ -13085,97 +13264,9 @@
           <w:sz w:val="28"/>
           <w:szCs w:val="28"/>
         </w:rPr>
-        <w:t>Извлечение признаков:</w:t>
-      </w:r>
-      <w:r>
-        <w:rPr>
-          <w:rFonts w:ascii="Times New Roman" w:hAnsi="Times New Roman" w:cs="Times New Roman"/>
-          <w:sz w:val="28"/>
-          <w:szCs w:val="28"/>
-        </w:rPr>
-        <w:t xml:space="preserve"> На этапе извлечения признаков создается представление для каждой области лица, чтобы передать ее уникальные характеристики. Для извлечения признаков могут использоваться различные алгоритмы, включая традиционные методы, такие как </w:t>
-      </w:r>
-      <w:r>
-        <w:rPr>
-          <w:rFonts w:ascii="Times New Roman" w:hAnsi="Times New Roman" w:cs="Times New Roman"/>
-          <w:sz w:val="28"/>
-          <w:szCs w:val="28"/>
-          <w:lang w:val="en-US"/>
-        </w:rPr>
-        <w:t>LBPH</w:t>
-      </w:r>
-      <w:r>
-        <w:rPr>
-          <w:rFonts w:ascii="Times New Roman" w:hAnsi="Times New Roman" w:cs="Times New Roman"/>
-          <w:sz w:val="28"/>
-          <w:szCs w:val="28"/>
-        </w:rPr>
-        <w:t xml:space="preserve">, </w:t>
-      </w:r>
-      <w:r>
-        <w:rPr>
-          <w:rFonts w:ascii="Times New Roman" w:hAnsi="Times New Roman" w:cs="Times New Roman"/>
-          <w:sz w:val="28"/>
-          <w:szCs w:val="28"/>
-          <w:lang w:val="en-US"/>
-        </w:rPr>
-        <w:t>Eigenfaces</w:t>
-      </w:r>
-      <w:r>
-        <w:rPr>
-          <w:rFonts w:ascii="Times New Roman" w:hAnsi="Times New Roman" w:cs="Times New Roman"/>
-          <w:sz w:val="28"/>
-          <w:szCs w:val="28"/>
-        </w:rPr>
-        <w:t xml:space="preserve">, или методы глубокого обучения с использованием </w:t>
-      </w:r>
-      <w:proofErr w:type="spellStart"/>
-      <w:r>
-        <w:rPr>
-          <w:rFonts w:ascii="Times New Roman" w:hAnsi="Times New Roman" w:cs="Times New Roman"/>
-          <w:sz w:val="28"/>
-          <w:szCs w:val="28"/>
-        </w:rPr>
-        <w:t>сверточных</w:t>
-      </w:r>
-      <w:proofErr w:type="spellEnd"/>
-      <w:r>
-        <w:rPr>
-          <w:rFonts w:ascii="Times New Roman" w:hAnsi="Times New Roman" w:cs="Times New Roman"/>
-          <w:sz w:val="28"/>
-          <w:szCs w:val="28"/>
-        </w:rPr>
-        <w:t xml:space="preserve"> нейронных сетей (</w:t>
-      </w:r>
-      <w:r>
-        <w:rPr>
-          <w:rFonts w:ascii="Times New Roman" w:hAnsi="Times New Roman" w:cs="Times New Roman"/>
-          <w:sz w:val="28"/>
-          <w:szCs w:val="28"/>
-          <w:lang w:val="en-US"/>
-        </w:rPr>
-        <w:t>CNN</w:t>
-      </w:r>
-      <w:r>
-        <w:rPr>
-          <w:rFonts w:ascii="Times New Roman" w:hAnsi="Times New Roman" w:cs="Times New Roman"/>
-          <w:sz w:val="28"/>
-          <w:szCs w:val="28"/>
-        </w:rPr>
-        <w:t>). Результатом этого этапа является вектор признаков или вставка, в которой закодированы отличительные атрибуты лица.</w:t>
-      </w:r>
-    </w:p>
-    <w:p>
-      <w:pPr>
-        <w:spacing w:after="0" w:line="360" w:lineRule="auto"/>
-        <w:ind w:firstLine="708"/>
-        <w:jc w:val="both"/>
-        <w:rPr>
-          <w:rFonts w:ascii="Times New Roman" w:hAnsi="Times New Roman" w:cs="Times New Roman"/>
-          <w:sz w:val="28"/>
-          <w:szCs w:val="28"/>
-        </w:rPr>
-      </w:pPr>
+        <w:t>Извлечение признаков</w:t>
+      </w:r>
+      <w:proofErr w:type="gramStart"/>
       <w:r>
         <w:rPr>
           <w:rFonts w:ascii="Times New Roman" w:hAnsi="Times New Roman" w:cs="Times New Roman"/>
@@ -13184,15 +13275,93 @@
           <w:sz w:val="28"/>
           <w:szCs w:val="28"/>
         </w:rPr>
-        <w:t>База данных лиц или хранилище вкраплений</w:t>
-      </w:r>
-      <w:r>
-        <w:rPr>
-          <w:rFonts w:ascii="Times New Roman" w:hAnsi="Times New Roman" w:cs="Times New Roman"/>
-          <w:sz w:val="28"/>
-          <w:szCs w:val="28"/>
-        </w:rPr>
-        <w:t>: Сгенерированные вкрапления или векторы признаков лица обычно хранятся в базе данных лиц или в хранилище вкраплений. Эта база данных служит в качестве эталона для сравнения на этапе распознавания. Каждое хранимое вкрапление связано с идентификационной меткой или метаданными.</w:t>
+        <w:t>:</w:t>
+      </w:r>
+      <w:r>
+        <w:rPr>
+          <w:rFonts w:ascii="Times New Roman" w:hAnsi="Times New Roman" w:cs="Times New Roman"/>
+          <w:sz w:val="28"/>
+          <w:szCs w:val="28"/>
+        </w:rPr>
+        <w:t xml:space="preserve"> На</w:t>
+      </w:r>
+      <w:proofErr w:type="gramEnd"/>
+      <w:r>
+        <w:rPr>
+          <w:rFonts w:ascii="Times New Roman" w:hAnsi="Times New Roman" w:cs="Times New Roman"/>
+          <w:sz w:val="28"/>
+          <w:szCs w:val="28"/>
+        </w:rPr>
+        <w:t xml:space="preserve"> этапе извлечения признаков создается представление для каждой области лица, чтобы передать ее уникальные характеристики. Для извлечения признаков могут использоваться различные алгоритмы, включая традиционные методы, такие как </w:t>
+      </w:r>
+      <w:r>
+        <w:rPr>
+          <w:rFonts w:ascii="Times New Roman" w:hAnsi="Times New Roman" w:cs="Times New Roman"/>
+          <w:sz w:val="28"/>
+          <w:szCs w:val="28"/>
+          <w:lang w:val="en-US"/>
+        </w:rPr>
+        <w:t>LBPH</w:t>
+      </w:r>
+      <w:r>
+        <w:rPr>
+          <w:rFonts w:ascii="Times New Roman" w:hAnsi="Times New Roman" w:cs="Times New Roman"/>
+          <w:sz w:val="28"/>
+          <w:szCs w:val="28"/>
+        </w:rPr>
+        <w:t xml:space="preserve">, </w:t>
+      </w:r>
+      <w:r>
+        <w:rPr>
+          <w:rFonts w:ascii="Times New Roman" w:hAnsi="Times New Roman" w:cs="Times New Roman"/>
+          <w:sz w:val="28"/>
+          <w:szCs w:val="28"/>
+          <w:lang w:val="en-US"/>
+        </w:rPr>
+        <w:t>Eigenfaces</w:t>
+      </w:r>
+      <w:r>
+        <w:rPr>
+          <w:rFonts w:ascii="Times New Roman" w:hAnsi="Times New Roman" w:cs="Times New Roman"/>
+          <w:sz w:val="28"/>
+          <w:szCs w:val="28"/>
+        </w:rPr>
+        <w:t xml:space="preserve">, или методы глубокого обучения с использованием </w:t>
+      </w:r>
+      <w:proofErr w:type="spellStart"/>
+      <w:r>
+        <w:rPr>
+          <w:rFonts w:ascii="Times New Roman" w:hAnsi="Times New Roman" w:cs="Times New Roman"/>
+          <w:sz w:val="28"/>
+          <w:szCs w:val="28"/>
+        </w:rPr>
+        <w:t>сверточных</w:t>
+      </w:r>
+      <w:proofErr w:type="spellEnd"/>
+      <w:r>
+        <w:rPr>
+          <w:rFonts w:ascii="Times New Roman" w:hAnsi="Times New Roman" w:cs="Times New Roman"/>
+          <w:sz w:val="28"/>
+          <w:szCs w:val="28"/>
+        </w:rPr>
+        <w:t xml:space="preserve"> нейронных сетей (</w:t>
+      </w:r>
+      <w:r>
+        <w:rPr>
+          <w:rFonts w:ascii="Times New Roman" w:hAnsi="Times New Roman" w:cs="Times New Roman"/>
+          <w:sz w:val="28"/>
+          <w:szCs w:val="28"/>
+          <w:lang w:val="en-US"/>
+        </w:rPr>
+        <w:t>CNN</w:t>
+      </w:r>
+      <w:r>
+        <w:rPr>
+          <w:rFonts w:ascii="Times New Roman" w:hAnsi="Times New Roman" w:cs="Times New Roman"/>
+          <w:sz w:val="28"/>
+          <w:szCs w:val="28"/>
+        </w:rPr>
+        <w:t>). Результатом этого этапа является вектор признаков или вставка, в которой закодированы отличительные атрибуты лица.</w:t>
       </w:r>
     </w:p>
     <w:p>
@@ -13214,15 +13383,55 @@
           <w:sz w:val="28"/>
           <w:szCs w:val="28"/>
         </w:rPr>
+        <w:t>База данных лиц или хранилище вкраплений</w:t>
+      </w:r>
+      <w:r>
+        <w:rPr>
+          <w:rFonts w:ascii="Times New Roman" w:hAnsi="Times New Roman" w:cs="Times New Roman"/>
+          <w:sz w:val="28"/>
+          <w:szCs w:val="28"/>
+        </w:rPr>
+        <w:t>: Сгенерированные вкрапления или векторы признаков лица обычно хранятся в базе данных лиц или в хранилище вкраплений. Эта база данных служит в качестве эталона для сравнения на этапе распознавания. Каждое хранимое вкрапление связано с идентификационной меткой или метаданными.</w:t>
+      </w:r>
+    </w:p>
+    <w:p>
+      <w:pPr>
+        <w:spacing w:after="0" w:line="360" w:lineRule="auto"/>
+        <w:ind w:firstLine="708"/>
+        <w:jc w:val="both"/>
+        <w:rPr>
+          <w:rFonts w:ascii="Times New Roman" w:hAnsi="Times New Roman" w:cs="Times New Roman"/>
+          <w:sz w:val="28"/>
+          <w:szCs w:val="28"/>
+        </w:rPr>
+      </w:pPr>
+      <w:r>
+        <w:rPr>
+          <w:rFonts w:ascii="Times New Roman" w:hAnsi="Times New Roman" w:cs="Times New Roman"/>
+          <w:b/>
+          <w:bCs/>
+          <w:sz w:val="28"/>
+          <w:szCs w:val="28"/>
+        </w:rPr>
         <w:t>Распознавание лица</w:t>
       </w:r>
-      <w:r>
-        <w:rPr>
-          <w:rFonts w:ascii="Times New Roman" w:hAnsi="Times New Roman" w:cs="Times New Roman"/>
-          <w:sz w:val="28"/>
-          <w:szCs w:val="28"/>
-        </w:rPr>
-        <w:t xml:space="preserve">: На этапе распознавания система сравнивает извлеченные черты лица из входного изображения или видеокадра с хранящимися в базе данных вкраплениями лица. Для сравнения и классификации могут </w:t>
+      <w:proofErr w:type="gramStart"/>
+      <w:r>
+        <w:rPr>
+          <w:rFonts w:ascii="Times New Roman" w:hAnsi="Times New Roman" w:cs="Times New Roman"/>
+          <w:sz w:val="28"/>
+          <w:szCs w:val="28"/>
+        </w:rPr>
+        <w:t>: На</w:t>
+      </w:r>
+      <w:proofErr w:type="gramEnd"/>
+      <w:r>
+        <w:rPr>
+          <w:rFonts w:ascii="Times New Roman" w:hAnsi="Times New Roman" w:cs="Times New Roman"/>
+          <w:sz w:val="28"/>
+          <w:szCs w:val="28"/>
+        </w:rPr>
+        <w:t xml:space="preserve"> этапе распознавания система сравнивает извлеченные черты лица из входного изображения или видеокадра с хранящимися в базе данных вкраплениями лица. Для сравнения и классификации могут </w:t>
       </w:r>
       <w:r>
         <w:rPr>
@@ -13323,13 +13532,23 @@
         </w:rPr>
         <w:t>Вывод и принятие решений</w:t>
       </w:r>
-      <w:r>
-        <w:rPr>
-          <w:rFonts w:ascii="Times New Roman" w:hAnsi="Times New Roman" w:cs="Times New Roman"/>
-          <w:sz w:val="28"/>
-          <w:szCs w:val="28"/>
-        </w:rPr>
-        <w:t>: Последний этап включает в себя принятие решений на основе результатов распознавания лиц. Система может выводить распознанную личность, баллы доверия или дополнительные метаданные, связанные с идентифицированными лицами. В зависимости от приложения могут быть инициированы дальнейшие действия, такие как контроль доступа, отслеживание посещаемости или персонализация пользовательского опыта.</w:t>
+      <w:proofErr w:type="gramStart"/>
+      <w:r>
+        <w:rPr>
+          <w:rFonts w:ascii="Times New Roman" w:hAnsi="Times New Roman" w:cs="Times New Roman"/>
+          <w:sz w:val="28"/>
+          <w:szCs w:val="28"/>
+        </w:rPr>
+        <w:t>: Последний</w:t>
+      </w:r>
+      <w:proofErr w:type="gramEnd"/>
+      <w:r>
+        <w:rPr>
+          <w:rFonts w:ascii="Times New Roman" w:hAnsi="Times New Roman" w:cs="Times New Roman"/>
+          <w:sz w:val="28"/>
+          <w:szCs w:val="28"/>
+        </w:rPr>
+        <w:t xml:space="preserve"> этап включает в себя принятие решений на основе результатов распознавания лиц. Система может выводить распознанную личность, баллы доверия или дополнительные метаданные, связанные с идентифицированными лицами. В зависимости от приложения могут быть инициированы дальнейшие действия, такие как контроль доступа, отслеживание посещаемости или персонализация пользовательского опыта.</w:t>
       </w:r>
     </w:p>
     <w:p>
@@ -13685,7 +13904,25 @@
           <w:sz w:val="28"/>
           <w:szCs w:val="28"/>
         </w:rPr>
-        <w:t xml:space="preserve">) - это широко используемая библиотека компьютерного зрения, которая предоставляет различные алгоритмы и функции, включая обнаружение объектов. Она предлагает предварительно обученные модели для обнаружения объектов, такие как каскады Хаара и детекторы на основе HOG. </w:t>
+        <w:t xml:space="preserve">) </w:t>
+      </w:r>
+      <w:proofErr w:type="gramStart"/>
+      <w:r>
+        <w:rPr>
+          <w:rFonts w:ascii="Times New Roman" w:hAnsi="Times New Roman" w:cs="Times New Roman"/>
+          <w:sz w:val="28"/>
+          <w:szCs w:val="28"/>
+        </w:rPr>
+        <w:t>- это</w:t>
+      </w:r>
+      <w:proofErr w:type="gramEnd"/>
+      <w:r>
+        <w:rPr>
+          <w:rFonts w:ascii="Times New Roman" w:hAnsi="Times New Roman" w:cs="Times New Roman"/>
+          <w:sz w:val="28"/>
+          <w:szCs w:val="28"/>
+        </w:rPr>
+        <w:t xml:space="preserve"> широко используемая библиотека компьютерного зрения, которая предоставляет различные алгоритмы и функции, включая обнаружение объектов. Она предлагает предварительно обученные модели для обнаружения объектов, такие как каскады Хаара и детекторы на основе HOG. </w:t>
       </w:r>
       <w:proofErr w:type="spellStart"/>
       <w:r>
@@ -13872,7 +14109,25 @@
           <w:sz w:val="28"/>
           <w:szCs w:val="28"/>
         </w:rPr>
-        <w:t xml:space="preserve"> API - это мощный фреймворк, построенный поверх </w:t>
+        <w:t xml:space="preserve"> API </w:t>
+      </w:r>
+      <w:proofErr w:type="gramStart"/>
+      <w:r>
+        <w:rPr>
+          <w:rFonts w:ascii="Times New Roman" w:hAnsi="Times New Roman" w:cs="Times New Roman"/>
+          <w:sz w:val="28"/>
+          <w:szCs w:val="28"/>
+        </w:rPr>
+        <w:t>- это</w:t>
+      </w:r>
+      <w:proofErr w:type="gramEnd"/>
+      <w:r>
+        <w:rPr>
+          <w:rFonts w:ascii="Times New Roman" w:hAnsi="Times New Roman" w:cs="Times New Roman"/>
+          <w:sz w:val="28"/>
+          <w:szCs w:val="28"/>
+        </w:rPr>
+        <w:t xml:space="preserve"> мощный фреймворк, построенный поверх </w:t>
       </w:r>
       <w:proofErr w:type="spellStart"/>
       <w:r>
@@ -13969,7 +14224,25 @@
           <w:sz w:val="28"/>
           <w:szCs w:val="28"/>
         </w:rPr>
-        <w:t xml:space="preserve"> - это популярный фреймворк глубокого обучения, который обеспечивает эффективную реализацию различных задач компьютерного зрения, включая обнаружение объектов. Он предлагает предварительно обученные модели, такие как </w:t>
+        <w:t xml:space="preserve"> </w:t>
+      </w:r>
+      <w:proofErr w:type="gramStart"/>
+      <w:r>
+        <w:rPr>
+          <w:rFonts w:ascii="Times New Roman" w:hAnsi="Times New Roman" w:cs="Times New Roman"/>
+          <w:sz w:val="28"/>
+          <w:szCs w:val="28"/>
+        </w:rPr>
+        <w:t>- это</w:t>
+      </w:r>
+      <w:proofErr w:type="gramEnd"/>
+      <w:r>
+        <w:rPr>
+          <w:rFonts w:ascii="Times New Roman" w:hAnsi="Times New Roman" w:cs="Times New Roman"/>
+          <w:sz w:val="28"/>
+          <w:szCs w:val="28"/>
+        </w:rPr>
+        <w:t xml:space="preserve"> популярный фреймворк глубокого обучения, который обеспечивает эффективную реализацию различных задач компьютерного зрения, включая обнаружение объектов. Он предлагает предварительно обученные модели, такие как </w:t>
       </w:r>
       <w:proofErr w:type="spellStart"/>
       <w:r>
@@ -14072,7 +14345,25 @@
           <w:sz w:val="28"/>
           <w:szCs w:val="28"/>
         </w:rPr>
-        <w:t xml:space="preserve">Detectron2 - это высокопроизводительная модульная система обнаружения объектов, построенная на базе </w:t>
+        <w:t xml:space="preserve">Detectron2 </w:t>
+      </w:r>
+      <w:proofErr w:type="gramStart"/>
+      <w:r>
+        <w:rPr>
+          <w:rFonts w:ascii="Times New Roman" w:hAnsi="Times New Roman" w:cs="Times New Roman"/>
+          <w:sz w:val="28"/>
+          <w:szCs w:val="28"/>
+        </w:rPr>
+        <w:t>- это</w:t>
+      </w:r>
+      <w:proofErr w:type="gramEnd"/>
+      <w:r>
+        <w:rPr>
+          <w:rFonts w:ascii="Times New Roman" w:hAnsi="Times New Roman" w:cs="Times New Roman"/>
+          <w:sz w:val="28"/>
+          <w:szCs w:val="28"/>
+        </w:rPr>
+        <w:t xml:space="preserve"> высокопроизводительная модульная система обнаружения объектов, построенная на базе </w:t>
       </w:r>
       <w:proofErr w:type="spellStart"/>
       <w:r>
@@ -14103,13 +14394,15 @@
           <w:rFonts w:ascii="Times New Roman" w:hAnsi="Times New Roman" w:cs="Times New Roman"/>
           <w:sz w:val="28"/>
           <w:szCs w:val="28"/>
-        </w:rPr>
-      </w:pPr>
-      <w:r>
-        <w:rPr>
-          <w:rFonts w:ascii="Times New Roman" w:hAnsi="Times New Roman" w:cs="Times New Roman"/>
-          <w:sz w:val="28"/>
-          <w:szCs w:val="28"/>
+          <w:lang w:val="en-US"/>
+        </w:rPr>
+      </w:pPr>
+      <w:r>
+        <w:rPr>
+          <w:rFonts w:ascii="Times New Roman" w:hAnsi="Times New Roman" w:cs="Times New Roman"/>
+          <w:sz w:val="28"/>
+          <w:szCs w:val="28"/>
+          <w:lang w:val="en-US"/>
         </w:rPr>
         <w:t xml:space="preserve">YOLO (You Only Look Once): </w:t>
       </w:r>
@@ -14132,7 +14425,25 @@
           <w:szCs w:val="28"/>
         </w:rPr>
         <w:lastRenderedPageBreak/>
-        <w:t xml:space="preserve">YOLO - это алгоритм обнаружения объектов, известный своей производительностью в режиме реального времени. Существует несколько реализаций YOLO, таких как </w:t>
+        <w:t xml:space="preserve">YOLO </w:t>
+      </w:r>
+      <w:proofErr w:type="gramStart"/>
+      <w:r>
+        <w:rPr>
+          <w:rFonts w:ascii="Times New Roman" w:hAnsi="Times New Roman" w:cs="Times New Roman"/>
+          <w:sz w:val="28"/>
+          <w:szCs w:val="28"/>
+        </w:rPr>
+        <w:t>- это</w:t>
+      </w:r>
+      <w:proofErr w:type="gramEnd"/>
+      <w:r>
+        <w:rPr>
+          <w:rFonts w:ascii="Times New Roman" w:hAnsi="Times New Roman" w:cs="Times New Roman"/>
+          <w:sz w:val="28"/>
+          <w:szCs w:val="28"/>
+        </w:rPr>
+        <w:t xml:space="preserve"> алгоритм обнаружения объектов, известный своей производительностью в режиме реального времени. Существует несколько реализаций YOLO, таких как </w:t>
       </w:r>
       <w:proofErr w:type="spellStart"/>
       <w:r>
@@ -14247,7 +14558,25 @@
           <w:sz w:val="28"/>
           <w:szCs w:val="28"/>
         </w:rPr>
-        <w:t xml:space="preserve"> - это гибкая система глубокого обучения, которая поддерживает задачи обнаружения объектов. Он предоставляет предварительно обученные модели, такие как SSD (</w:t>
+        <w:t xml:space="preserve"> </w:t>
+      </w:r>
+      <w:proofErr w:type="gramStart"/>
+      <w:r>
+        <w:rPr>
+          <w:rFonts w:ascii="Times New Roman" w:hAnsi="Times New Roman" w:cs="Times New Roman"/>
+          <w:sz w:val="28"/>
+          <w:szCs w:val="28"/>
+        </w:rPr>
+        <w:t>- это</w:t>
+      </w:r>
+      <w:proofErr w:type="gramEnd"/>
+      <w:r>
+        <w:rPr>
+          <w:rFonts w:ascii="Times New Roman" w:hAnsi="Times New Roman" w:cs="Times New Roman"/>
+          <w:sz w:val="28"/>
+          <w:szCs w:val="28"/>
+        </w:rPr>
+        <w:t xml:space="preserve"> гибкая система глубокого обучения, которая поддерживает задачи обнаружения объектов. Он предоставляет предварительно обученные модели, такие как SSD (</w:t>
       </w:r>
       <w:proofErr w:type="spellStart"/>
       <w:r>
@@ -14370,8 +14699,13 @@
       </w:pPr>
       <w:bookmarkStart w:id="61" w:name="_Toc137846149"/>
       <w:bookmarkStart w:id="62" w:name="_Toc137846868"/>
-      <w:r>
-        <w:t>Обзор библиотек реализующих методы распознавания лица:</w:t>
+      <w:proofErr w:type="gramStart"/>
+      <w:r>
+        <w:t>Обзор библиотек</w:t>
+      </w:r>
+      <w:proofErr w:type="gramEnd"/>
+      <w:r>
+        <w:t xml:space="preserve"> реализующих методы распознавания лица:</w:t>
       </w:r>
       <w:bookmarkEnd w:id="61"/>
       <w:bookmarkEnd w:id="62"/>
@@ -14531,7 +14865,25 @@
           <w:sz w:val="28"/>
           <w:szCs w:val="28"/>
         </w:rPr>
-        <w:t xml:space="preserve">) - это широко используемая библиотека компьютерного зрения, которая предлагает различные возможности распознавания лиц. Она предоставляет предварительно обученные модели для распознавания лиц, такие как каскады Хаара и модели на основе глубокого обучения. </w:t>
+        <w:t xml:space="preserve">) </w:t>
+      </w:r>
+      <w:proofErr w:type="gramStart"/>
+      <w:r>
+        <w:rPr>
+          <w:rFonts w:ascii="Times New Roman" w:hAnsi="Times New Roman" w:cs="Times New Roman"/>
+          <w:sz w:val="28"/>
+          <w:szCs w:val="28"/>
+        </w:rPr>
+        <w:t>- это</w:t>
+      </w:r>
+      <w:proofErr w:type="gramEnd"/>
+      <w:r>
+        <w:rPr>
+          <w:rFonts w:ascii="Times New Roman" w:hAnsi="Times New Roman" w:cs="Times New Roman"/>
+          <w:sz w:val="28"/>
+          <w:szCs w:val="28"/>
+        </w:rPr>
+        <w:t xml:space="preserve"> широко используемая библиотека компьютерного зрения, которая предлагает различные возможности распознавания лиц. Она предоставляет предварительно обученные модели для распознавания лиц, такие как каскады Хаара и модели на основе глубокого обучения. </w:t>
       </w:r>
       <w:proofErr w:type="spellStart"/>
       <w:r>
@@ -14700,7 +15052,25 @@
           <w:sz w:val="28"/>
           <w:szCs w:val="28"/>
         </w:rPr>
-        <w:t xml:space="preserve"> - это библиотека C++, известная своими надежными возможностями обнаружения и распознавания лиц. Она предлагает предварительно обученные модели для обнаружения лиц и оценки лицевых ориентиров, а также инструменты для распознавания лиц с помощью таких методов, как гистограмма ориентированных градиентов (HOG) и глубокое метрическое обучение.</w:t>
+        <w:t xml:space="preserve"> </w:t>
+      </w:r>
+      <w:proofErr w:type="gramStart"/>
+      <w:r>
+        <w:rPr>
+          <w:rFonts w:ascii="Times New Roman" w:hAnsi="Times New Roman" w:cs="Times New Roman"/>
+          <w:sz w:val="28"/>
+          <w:szCs w:val="28"/>
+        </w:rPr>
+        <w:t>- это</w:t>
+      </w:r>
+      <w:proofErr w:type="gramEnd"/>
+      <w:r>
+        <w:rPr>
+          <w:rFonts w:ascii="Times New Roman" w:hAnsi="Times New Roman" w:cs="Times New Roman"/>
+          <w:sz w:val="28"/>
+          <w:szCs w:val="28"/>
+        </w:rPr>
+        <w:t xml:space="preserve"> библиотека C++, известная своими надежными возможностями обнаружения и распознавания лиц. Она предлагает предварительно обученные модели для обнаружения лиц и оценки лицевых ориентиров, а также инструменты для распознавания лиц с помощью таких методов, как гистограмма ориентированных градиентов (HOG) и глубокое метрическое обучение.</w:t>
       </w:r>
     </w:p>
     <w:p>
@@ -14761,7 +15131,25 @@
           <w:sz w:val="28"/>
           <w:szCs w:val="28"/>
         </w:rPr>
-        <w:t xml:space="preserve"> - это модель распознавания лиц на основе глубокого обучения, разработанная компанией </w:t>
+        <w:t xml:space="preserve"> </w:t>
+      </w:r>
+      <w:proofErr w:type="gramStart"/>
+      <w:r>
+        <w:rPr>
+          <w:rFonts w:ascii="Times New Roman" w:hAnsi="Times New Roman" w:cs="Times New Roman"/>
+          <w:sz w:val="28"/>
+          <w:szCs w:val="28"/>
+        </w:rPr>
+        <w:t>- это</w:t>
+      </w:r>
+      <w:proofErr w:type="gramEnd"/>
+      <w:r>
+        <w:rPr>
+          <w:rFonts w:ascii="Times New Roman" w:hAnsi="Times New Roman" w:cs="Times New Roman"/>
+          <w:sz w:val="28"/>
+          <w:szCs w:val="28"/>
+        </w:rPr>
+        <w:t xml:space="preserve"> модель распознавания лиц на основе глубокого обучения, разработанная компанией </w:t>
       </w:r>
       <w:proofErr w:type="spellStart"/>
       <w:r>
@@ -14885,7 +15273,25 @@
           <w:sz w:val="28"/>
           <w:szCs w:val="28"/>
         </w:rPr>
-        <w:t xml:space="preserve"> - это модель глубокого обучения, разработанная Группой визуальной геометрии (VGG) Оксфордского университета. Она предоставляет предварительно обученные модели для распознавания лиц с помощью </w:t>
+        <w:t xml:space="preserve"> </w:t>
+      </w:r>
+      <w:proofErr w:type="gramStart"/>
+      <w:r>
+        <w:rPr>
+          <w:rFonts w:ascii="Times New Roman" w:hAnsi="Times New Roman" w:cs="Times New Roman"/>
+          <w:sz w:val="28"/>
+          <w:szCs w:val="28"/>
+        </w:rPr>
+        <w:t>- это</w:t>
+      </w:r>
+      <w:proofErr w:type="gramEnd"/>
+      <w:r>
+        <w:rPr>
+          <w:rFonts w:ascii="Times New Roman" w:hAnsi="Times New Roman" w:cs="Times New Roman"/>
+          <w:sz w:val="28"/>
+          <w:szCs w:val="28"/>
+        </w:rPr>
+        <w:t xml:space="preserve"> модель глубокого обучения, разработанная Группой визуальной геометрии (VGG) Оксфордского университета. Она предоставляет предварительно обученные модели для распознавания лиц с помощью </w:t>
       </w:r>
       <w:proofErr w:type="spellStart"/>
       <w:r>
@@ -15115,7 +15521,25 @@
           <w:sz w:val="28"/>
           <w:szCs w:val="28"/>
         </w:rPr>
-        <w:t xml:space="preserve"> - это модель глубокого обучения, специально разработанная для задач распознавания лиц. Она обеспечивает мощное и дискриминационное встраивание лица путем введения функции потерь на основе угловой маржи. Реализации </w:t>
+        <w:t xml:space="preserve"> </w:t>
+      </w:r>
+      <w:proofErr w:type="gramStart"/>
+      <w:r>
+        <w:rPr>
+          <w:rFonts w:ascii="Times New Roman" w:hAnsi="Times New Roman" w:cs="Times New Roman"/>
+          <w:sz w:val="28"/>
+          <w:szCs w:val="28"/>
+        </w:rPr>
+        <w:t>- это</w:t>
+      </w:r>
+      <w:proofErr w:type="gramEnd"/>
+      <w:r>
+        <w:rPr>
+          <w:rFonts w:ascii="Times New Roman" w:hAnsi="Times New Roman" w:cs="Times New Roman"/>
+          <w:sz w:val="28"/>
+          <w:szCs w:val="28"/>
+        </w:rPr>
+        <w:t xml:space="preserve"> модель глубокого обучения, специально разработанная для задач распознавания лиц. Она обеспечивает мощное и дискриминационное встраивание лица путем введения функции потерь на основе угловой маржи. Реализации </w:t>
       </w:r>
       <w:proofErr w:type="spellStart"/>
       <w:r>
@@ -15259,9 +15683,17 @@
           <w:sz w:val="28"/>
           <w:szCs w:val="28"/>
         </w:rPr>
-        <w:t>OpenCV:</w:t>
+        <w:t>OpenCV</w:t>
       </w:r>
       <w:proofErr w:type="spellEnd"/>
+      <w:r>
+        <w:rPr>
+          <w:rFonts w:ascii="Times New Roman" w:hAnsi="Times New Roman" w:cs="Times New Roman"/>
+          <w:sz w:val="28"/>
+          <w:szCs w:val="28"/>
+        </w:rPr>
+        <w:t>:</w:t>
+      </w:r>
     </w:p>
     <w:p>
       <w:pPr>
@@ -15735,7 +16167,25 @@
           <w:sz w:val="28"/>
           <w:szCs w:val="28"/>
         </w:rPr>
-        <w:t xml:space="preserve"> - это широко распространенный фреймворк глубокого обучения с обширным сообществом и экосистемой. Он предлагает обширную документацию, учебники и ресурсы. API для обнаружения объектов предоставляет широкий спектр предварительно обученных моделей, включая такие популярные, как </w:t>
+        <w:t xml:space="preserve"> </w:t>
+      </w:r>
+      <w:proofErr w:type="gramStart"/>
+      <w:r>
+        <w:rPr>
+          <w:rFonts w:ascii="Times New Roman" w:hAnsi="Times New Roman" w:cs="Times New Roman"/>
+          <w:sz w:val="28"/>
+          <w:szCs w:val="28"/>
+        </w:rPr>
+        <w:t>- это</w:t>
+      </w:r>
+      <w:proofErr w:type="gramEnd"/>
+      <w:r>
+        <w:rPr>
+          <w:rFonts w:ascii="Times New Roman" w:hAnsi="Times New Roman" w:cs="Times New Roman"/>
+          <w:sz w:val="28"/>
+          <w:szCs w:val="28"/>
+        </w:rPr>
+        <w:t xml:space="preserve"> широко распространенный фреймворк глубокого обучения с обширным сообществом и экосистемой. Он предлагает обширную документацию, учебники и ресурсы. API для обнаружения объектов предоставляет широкий спектр предварительно обученных моделей, включая такие популярные, как </w:t>
       </w:r>
       <w:proofErr w:type="spellStart"/>
       <w:r>
@@ -16769,61 +17219,17 @@
           <w:rFonts w:ascii="Times New Roman" w:hAnsi="Times New Roman" w:cs="Times New Roman"/>
           <w:sz w:val="28"/>
           <w:szCs w:val="28"/>
-        </w:rPr>
-      </w:pPr>
-      <w:proofErr w:type="spellStart"/>
-      <w:r>
-        <w:rPr>
-          <w:rFonts w:ascii="Times New Roman" w:hAnsi="Times New Roman" w:cs="Times New Roman"/>
-          <w:sz w:val="28"/>
-          <w:szCs w:val="28"/>
-        </w:rPr>
-        <w:t>TensorFlow</w:t>
-      </w:r>
-      <w:proofErr w:type="spellEnd"/>
-      <w:r>
-        <w:rPr>
-          <w:rFonts w:ascii="Times New Roman" w:hAnsi="Times New Roman" w:cs="Times New Roman"/>
-          <w:sz w:val="28"/>
-          <w:szCs w:val="28"/>
-        </w:rPr>
-        <w:t xml:space="preserve"> </w:t>
-      </w:r>
-      <w:proofErr w:type="spellStart"/>
-      <w:r>
-        <w:rPr>
-          <w:rFonts w:ascii="Times New Roman" w:hAnsi="Times New Roman" w:cs="Times New Roman"/>
-          <w:sz w:val="28"/>
-          <w:szCs w:val="28"/>
-        </w:rPr>
-        <w:t>Object</w:t>
-      </w:r>
-      <w:proofErr w:type="spellEnd"/>
-      <w:r>
-        <w:rPr>
-          <w:rFonts w:ascii="Times New Roman" w:hAnsi="Times New Roman" w:cs="Times New Roman"/>
-          <w:sz w:val="28"/>
-          <w:szCs w:val="28"/>
-        </w:rPr>
-        <w:t xml:space="preserve"> </w:t>
-      </w:r>
-      <w:proofErr w:type="spellStart"/>
-      <w:r>
-        <w:rPr>
-          <w:rFonts w:ascii="Times New Roman" w:hAnsi="Times New Roman" w:cs="Times New Roman"/>
-          <w:sz w:val="28"/>
-          <w:szCs w:val="28"/>
-        </w:rPr>
-        <w:t>Detection</w:t>
-      </w:r>
-      <w:proofErr w:type="spellEnd"/>
-      <w:r>
-        <w:rPr>
-          <w:rFonts w:ascii="Times New Roman" w:hAnsi="Times New Roman" w:cs="Times New Roman"/>
-          <w:sz w:val="28"/>
-          <w:szCs w:val="28"/>
-        </w:rPr>
-        <w:t xml:space="preserve"> API:</w:t>
+          <w:lang w:val="en-US"/>
+        </w:rPr>
+      </w:pPr>
+      <w:r>
+        <w:rPr>
+          <w:rFonts w:ascii="Times New Roman" w:hAnsi="Times New Roman" w:cs="Times New Roman"/>
+          <w:sz w:val="28"/>
+          <w:szCs w:val="28"/>
+          <w:lang w:val="en-US"/>
+        </w:rPr>
+        <w:t>TensorFlow Object Detection API:</w:t>
       </w:r>
     </w:p>
     <w:p>
@@ -17131,18 +17537,26 @@
           <w:noProof/>
           <w:sz w:val="28"/>
           <w:szCs w:val="28"/>
+        </w:rPr>
+      </w:pPr>
+      <w:r>
+        <w:rPr>
+          <w:rFonts w:ascii="Times New Roman" w:hAnsi="Times New Roman" w:cs="Times New Roman"/>
+          <w:noProof/>
+          <w:sz w:val="28"/>
+          <w:szCs w:val="28"/>
           <w:lang w:val="en-US"/>
         </w:rPr>
-      </w:pPr>
+        <w:t>PyTorch</w:t>
+      </w:r>
       <w:r>
         <w:rPr>
           <w:rFonts w:ascii="Times New Roman" w:hAnsi="Times New Roman" w:cs="Times New Roman"/>
           <w:noProof/>
           <w:sz w:val="28"/>
           <w:szCs w:val="28"/>
-          <w:lang w:val="en-US"/>
-        </w:rPr>
-        <w:t>PyTorch:</w:t>
+        </w:rPr>
+        <w:t>:</w:t>
       </w:r>
     </w:p>
     <w:p>
@@ -17245,77 +17659,72 @@
           <w:noProof/>
           <w:sz w:val="28"/>
           <w:szCs w:val="28"/>
+        </w:rPr>
+      </w:pPr>
+      <w:r>
+        <w:rPr>
+          <w:rFonts w:ascii="Times New Roman" w:hAnsi="Times New Roman" w:cs="Times New Roman"/>
+          <w:sz w:val="28"/>
+          <w:szCs w:val="28"/>
+        </w:rPr>
+        <w:t>Рис</w:t>
+      </w:r>
+      <w:r>
+        <w:rPr>
+          <w:rFonts w:ascii="Times New Roman" w:hAnsi="Times New Roman" w:cs="Times New Roman"/>
+          <w:sz w:val="28"/>
+          <w:szCs w:val="28"/>
+        </w:rPr>
+        <w:t>унок</w:t>
+      </w:r>
+      <w:r>
+        <w:rPr>
+          <w:rFonts w:ascii="Times New Roman" w:hAnsi="Times New Roman" w:cs="Times New Roman"/>
+          <w:sz w:val="28"/>
+          <w:szCs w:val="28"/>
+        </w:rPr>
+        <w:t xml:space="preserve"> </w:t>
+      </w:r>
+      <w:r>
+        <w:rPr>
+          <w:rFonts w:ascii="Times New Roman" w:hAnsi="Times New Roman" w:cs="Times New Roman"/>
+          <w:sz w:val="28"/>
+          <w:szCs w:val="28"/>
+        </w:rPr>
+        <w:t>2.4</w:t>
+      </w:r>
+      <w:r>
+        <w:rPr>
+          <w:rFonts w:ascii="Times New Roman" w:hAnsi="Times New Roman" w:cs="Times New Roman"/>
+          <w:sz w:val="28"/>
+          <w:szCs w:val="28"/>
+        </w:rPr>
+        <w:t xml:space="preserve"> </w:t>
+      </w:r>
+      <w:r>
+        <w:rPr>
+          <w:rFonts w:ascii="Times New Roman" w:hAnsi="Times New Roman" w:cs="Times New Roman"/>
+          <w:sz w:val="28"/>
+          <w:szCs w:val="28"/>
+        </w:rPr>
+        <w:t>имплементация</w:t>
+      </w:r>
+      <w:r>
+        <w:rPr>
+          <w:rFonts w:ascii="Times New Roman" w:hAnsi="Times New Roman" w:cs="Times New Roman"/>
+          <w:sz w:val="28"/>
+          <w:szCs w:val="28"/>
+        </w:rPr>
+        <w:t xml:space="preserve"> </w:t>
+      </w:r>
+      <w:r>
+        <w:rPr>
+          <w:rFonts w:ascii="Times New Roman" w:hAnsi="Times New Roman" w:cs="Times New Roman"/>
+          <w:noProof/>
+          <w:sz w:val="28"/>
+          <w:szCs w:val="28"/>
           <w:lang w:val="en-US"/>
         </w:rPr>
-      </w:pPr>
-      <w:r>
-        <w:rPr>
-          <w:rFonts w:ascii="Times New Roman" w:hAnsi="Times New Roman" w:cs="Times New Roman"/>
-          <w:sz w:val="28"/>
-          <w:szCs w:val="28"/>
-        </w:rPr>
-        <w:t>Рис</w:t>
-      </w:r>
-      <w:r>
-        <w:rPr>
-          <w:rFonts w:ascii="Times New Roman" w:hAnsi="Times New Roman" w:cs="Times New Roman"/>
-          <w:sz w:val="28"/>
-          <w:szCs w:val="28"/>
-        </w:rPr>
-        <w:t>унок</w:t>
-      </w:r>
-      <w:r>
-        <w:rPr>
-          <w:rFonts w:ascii="Times New Roman" w:hAnsi="Times New Roman" w:cs="Times New Roman"/>
-          <w:sz w:val="28"/>
-          <w:szCs w:val="28"/>
-          <w:lang w:val="en-US"/>
-        </w:rPr>
-        <w:t xml:space="preserve"> </w:t>
-      </w:r>
-      <w:r>
-        <w:rPr>
-          <w:rFonts w:ascii="Times New Roman" w:hAnsi="Times New Roman" w:cs="Times New Roman"/>
-          <w:sz w:val="28"/>
-          <w:szCs w:val="28"/>
-          <w:lang w:val="en-US"/>
-        </w:rPr>
-        <w:t>2.4</w:t>
-      </w:r>
-      <w:r>
-        <w:rPr>
-          <w:rFonts w:ascii="Times New Roman" w:hAnsi="Times New Roman" w:cs="Times New Roman"/>
-          <w:sz w:val="28"/>
-          <w:szCs w:val="28"/>
-          <w:lang w:val="en-US"/>
-        </w:rPr>
-        <w:t xml:space="preserve"> </w:t>
-      </w:r>
-      <w:r>
-        <w:rPr>
-          <w:rFonts w:ascii="Times New Roman" w:hAnsi="Times New Roman" w:cs="Times New Roman"/>
-          <w:sz w:val="28"/>
-          <w:szCs w:val="28"/>
-        </w:rPr>
-        <w:t>имплементация</w:t>
-      </w:r>
-      <w:r>
-        <w:rPr>
-          <w:rFonts w:ascii="Times New Roman" w:hAnsi="Times New Roman" w:cs="Times New Roman"/>
-          <w:sz w:val="28"/>
-          <w:szCs w:val="28"/>
-          <w:lang w:val="en-US"/>
-        </w:rPr>
-        <w:t xml:space="preserve"> </w:t>
-      </w:r>
-      <w:r>
-        <w:rPr>
-          <w:rFonts w:ascii="Times New Roman" w:hAnsi="Times New Roman" w:cs="Times New Roman"/>
-          <w:noProof/>
-          <w:sz w:val="28"/>
-          <w:szCs w:val="28"/>
-          <w:lang w:val="en-US"/>
-        </w:rPr>
         <w:t>PyTorch</w:t>
       </w:r>
     </w:p>
@@ -17326,7 +17735,6 @@
           <w:rFonts w:ascii="Times New Roman" w:hAnsi="Times New Roman" w:cs="Times New Roman"/>
           <w:sz w:val="28"/>
           <w:szCs w:val="28"/>
-          <w:lang w:val="en-US"/>
         </w:rPr>
       </w:pPr>
     </w:p>
@@ -17710,7 +18118,6 @@
           <w:rFonts w:ascii="Times New Roman" w:hAnsi="Times New Roman" w:cs="Times New Roman"/>
           <w:sz w:val="28"/>
           <w:szCs w:val="28"/>
-          <w:lang w:val="en-US"/>
         </w:rPr>
         <w:t xml:space="preserve"> 2.6</w:t>
       </w:r>
@@ -17719,7 +18126,6 @@
           <w:rFonts w:ascii="Times New Roman" w:hAnsi="Times New Roman" w:cs="Times New Roman"/>
           <w:sz w:val="28"/>
           <w:szCs w:val="28"/>
-          <w:lang w:val="en-US"/>
         </w:rPr>
         <w:t xml:space="preserve"> </w:t>
       </w:r>
@@ -17736,7 +18142,6 @@
           <w:rFonts w:ascii="Times New Roman" w:hAnsi="Times New Roman" w:cs="Times New Roman"/>
           <w:sz w:val="28"/>
           <w:szCs w:val="28"/>
-          <w:lang w:val="en-US"/>
         </w:rPr>
         <w:t xml:space="preserve"> </w:t>
       </w:r>
@@ -17758,7 +18163,6 @@
           <w:rFonts w:ascii="Times New Roman" w:hAnsi="Times New Roman" w:cs="Times New Roman"/>
           <w:sz w:val="28"/>
           <w:szCs w:val="28"/>
-          <w:lang w:val="en-US"/>
         </w:rPr>
       </w:pPr>
     </w:p>
@@ -18810,7 +19214,25 @@
           <w:szCs w:val="28"/>
         </w:rPr>
         <w:lastRenderedPageBreak/>
-        <w:t xml:space="preserve">Простота использования: И </w:t>
+        <w:t>Простота использования</w:t>
+      </w:r>
+      <w:proofErr w:type="gramStart"/>
+      <w:r>
+        <w:rPr>
+          <w:rFonts w:ascii="Times New Roman" w:hAnsi="Times New Roman" w:cs="Times New Roman"/>
+          <w:sz w:val="28"/>
+          <w:szCs w:val="28"/>
+        </w:rPr>
+        <w:t>: И</w:t>
+      </w:r>
+      <w:proofErr w:type="gramEnd"/>
+      <w:r>
+        <w:rPr>
+          <w:rFonts w:ascii="Times New Roman" w:hAnsi="Times New Roman" w:cs="Times New Roman"/>
+          <w:sz w:val="28"/>
+          <w:szCs w:val="28"/>
+        </w:rPr>
+        <w:t xml:space="preserve"> </w:t>
       </w:r>
       <w:proofErr w:type="spellStart"/>
       <w:r>
@@ -19286,6 +19708,7 @@
       <w:r>
         <w:rPr>
           <w:rFonts w:ascii="Times New Roman" w:hAnsi="Times New Roman" w:cs="Times New Roman"/>
+          <w:noProof/>
           <w:sz w:val="28"/>
           <w:szCs w:val="28"/>
         </w:rPr>
@@ -19629,6 +20052,7 @@
       <w:r>
         <w:rPr>
           <w:rFonts w:ascii="Times New Roman" w:hAnsi="Times New Roman" w:cs="Times New Roman"/>
+          <w:noProof/>
           <w:sz w:val="28"/>
           <w:szCs w:val="28"/>
         </w:rPr>
@@ -19999,6 +20423,7 @@
       <w:r>
         <w:rPr>
           <w:rFonts w:ascii="Times New Roman" w:hAnsi="Times New Roman" w:cs="Times New Roman"/>
+          <w:noProof/>
           <w:sz w:val="28"/>
           <w:szCs w:val="28"/>
         </w:rPr>
@@ -20236,6 +20661,7 @@
       <w:r>
         <w:rPr>
           <w:rFonts w:ascii="Times New Roman" w:hAnsi="Times New Roman" w:cs="Times New Roman"/>
+          <w:noProof/>
           <w:sz w:val="28"/>
           <w:szCs w:val="28"/>
         </w:rPr>
@@ -20473,6 +20899,7 @@
       <w:r>
         <w:rPr>
           <w:rFonts w:ascii="Times New Roman" w:hAnsi="Times New Roman" w:cs="Times New Roman"/>
+          <w:noProof/>
           <w:sz w:val="28"/>
           <w:szCs w:val="28"/>
         </w:rPr>
@@ -20566,7 +20993,6 @@
           <w:rFonts w:ascii="Times New Roman" w:hAnsi="Times New Roman" w:cs="Times New Roman"/>
           <w:sz w:val="28"/>
           <w:szCs w:val="28"/>
-          <w:lang w:val="en-US"/>
         </w:rPr>
         <w:t xml:space="preserve"> </w:t>
       </w:r>
@@ -20583,7 +21009,6 @@
           <w:rFonts w:ascii="Times New Roman" w:hAnsi="Times New Roman" w:cs="Times New Roman"/>
           <w:sz w:val="28"/>
           <w:szCs w:val="28"/>
-          <w:lang w:val="en-US"/>
         </w:rPr>
         <w:t xml:space="preserve"> </w:t>
       </w:r>
@@ -20816,7 +21241,7 @@
     <w:p>
       <w:pPr>
         <w:spacing w:after="0" w:line="360" w:lineRule="auto"/>
-        <w:jc w:val="both"/>
+        <w:jc w:val="center"/>
         <w:rPr>
           <w:rFonts w:ascii="Times New Roman" w:hAnsi="Times New Roman" w:cs="Times New Roman"/>
           <w:sz w:val="28"/>
@@ -20998,7 +21423,25 @@
           <w:sz w:val="28"/>
           <w:szCs w:val="28"/>
         </w:rPr>
-        <w:t>(администратора) и студента в данной программе где учитель выступает в качестве оператора системы и ученики играют роль источника данных как на начальном этапе, так и в процессе использования программы.</w:t>
+        <w:t xml:space="preserve">(администратора) и студента в данной </w:t>
+      </w:r>
+      <w:proofErr w:type="gramStart"/>
+      <w:r>
+        <w:rPr>
+          <w:rFonts w:ascii="Times New Roman" w:hAnsi="Times New Roman" w:cs="Times New Roman"/>
+          <w:sz w:val="28"/>
+          <w:szCs w:val="28"/>
+        </w:rPr>
+        <w:t>программе</w:t>
+      </w:r>
+      <w:proofErr w:type="gramEnd"/>
+      <w:r>
+        <w:rPr>
+          <w:rFonts w:ascii="Times New Roman" w:hAnsi="Times New Roman" w:cs="Times New Roman"/>
+          <w:sz w:val="28"/>
+          <w:szCs w:val="28"/>
+        </w:rPr>
+        <w:t xml:space="preserve"> где учитель выступает в качестве оператора системы и ученики играют роль источника данных как на начальном этапе, так и в процессе использования программы.</w:t>
       </w:r>
     </w:p>
     <w:p>
@@ -22011,7 +22454,25 @@
           <w:sz w:val="28"/>
           <w:szCs w:val="28"/>
         </w:rPr>
-        <w:t xml:space="preserve">Данная форма содержит в себе кнопки для навигации по формам, а так же для сканирования лица и тренировки данных из дополнительных функций имеем кнопку для просмотра фото и помощи </w:t>
+        <w:t xml:space="preserve">Данная форма содержит в себе кнопки для навигации по формам, а </w:t>
+      </w:r>
+      <w:proofErr w:type="gramStart"/>
+      <w:r>
+        <w:rPr>
+          <w:rFonts w:ascii="Times New Roman" w:hAnsi="Times New Roman" w:cs="Times New Roman"/>
+          <w:sz w:val="28"/>
+          <w:szCs w:val="28"/>
+        </w:rPr>
+        <w:t>так же</w:t>
+      </w:r>
+      <w:proofErr w:type="gramEnd"/>
+      <w:r>
+        <w:rPr>
+          <w:rFonts w:ascii="Times New Roman" w:hAnsi="Times New Roman" w:cs="Times New Roman"/>
+          <w:sz w:val="28"/>
+          <w:szCs w:val="28"/>
+        </w:rPr>
+        <w:t xml:space="preserve"> для сканирования лица и тренировки данных из дополнительных функций имеем кнопку для просмотра фото и помощи </w:t>
       </w:r>
     </w:p>
     <w:p>
@@ -22050,7 +22511,25 @@
           <w:sz w:val="28"/>
           <w:szCs w:val="28"/>
         </w:rPr>
-        <w:t>. Ее код следующий</w:t>
+        <w:t xml:space="preserve">. </w:t>
+      </w:r>
+      <w:proofErr w:type="gramStart"/>
+      <w:r>
+        <w:rPr>
+          <w:rFonts w:ascii="Times New Roman" w:hAnsi="Times New Roman" w:cs="Times New Roman"/>
+          <w:sz w:val="28"/>
+          <w:szCs w:val="28"/>
+        </w:rPr>
+        <w:t>Ее код</w:t>
+      </w:r>
+      <w:proofErr w:type="gramEnd"/>
+      <w:r>
+        <w:rPr>
+          <w:rFonts w:ascii="Times New Roman" w:hAnsi="Times New Roman" w:cs="Times New Roman"/>
+          <w:sz w:val="28"/>
+          <w:szCs w:val="28"/>
+        </w:rPr>
+        <w:t xml:space="preserve"> следующий</w:t>
       </w:r>
       <w:r>
         <w:rPr>
@@ -22429,7 +22908,25 @@
           <w:sz w:val="28"/>
           <w:szCs w:val="28"/>
         </w:rPr>
-        <w:t xml:space="preserve">в БД, а так же для заполнения </w:t>
+        <w:t xml:space="preserve">в БД, а </w:t>
+      </w:r>
+      <w:proofErr w:type="gramStart"/>
+      <w:r>
+        <w:rPr>
+          <w:rFonts w:ascii="Times New Roman" w:hAnsi="Times New Roman" w:cs="Times New Roman"/>
+          <w:sz w:val="28"/>
+          <w:szCs w:val="28"/>
+        </w:rPr>
+        <w:t>так же</w:t>
+      </w:r>
+      <w:proofErr w:type="gramEnd"/>
+      <w:r>
+        <w:rPr>
+          <w:rFonts w:ascii="Times New Roman" w:hAnsi="Times New Roman" w:cs="Times New Roman"/>
+          <w:sz w:val="28"/>
+          <w:szCs w:val="28"/>
+        </w:rPr>
+        <w:t xml:space="preserve"> для заполнения </w:t>
       </w:r>
       <w:proofErr w:type="spellStart"/>
       <w:r>
@@ -22483,7 +22980,25 @@
           <w:sz w:val="28"/>
           <w:szCs w:val="28"/>
         </w:rPr>
-        <w:t xml:space="preserve"> сервер а также настроена БД и пользователь </w:t>
+        <w:t xml:space="preserve"> </w:t>
+      </w:r>
+      <w:proofErr w:type="gramStart"/>
+      <w:r>
+        <w:rPr>
+          <w:rFonts w:ascii="Times New Roman" w:hAnsi="Times New Roman" w:cs="Times New Roman"/>
+          <w:sz w:val="28"/>
+          <w:szCs w:val="28"/>
+        </w:rPr>
+        <w:t>сервер</w:t>
+      </w:r>
+      <w:proofErr w:type="gramEnd"/>
+      <w:r>
+        <w:rPr>
+          <w:rFonts w:ascii="Times New Roman" w:hAnsi="Times New Roman" w:cs="Times New Roman"/>
+          <w:sz w:val="28"/>
+          <w:szCs w:val="28"/>
+        </w:rPr>
+        <w:t xml:space="preserve"> а также настроена БД и пользователь </w:t>
       </w:r>
     </w:p>
     <w:p>
@@ -22763,7 +23278,25 @@
           <w:sz w:val="28"/>
           <w:szCs w:val="28"/>
         </w:rPr>
-        <w:t xml:space="preserve">Фрагмент кода, отвечающий за коммуникацию с БД выглядит следующим образом </w:t>
+        <w:t xml:space="preserve">Фрагмент кода, отвечающий за коммуникацию </w:t>
+      </w:r>
+      <w:proofErr w:type="gramStart"/>
+      <w:r>
+        <w:rPr>
+          <w:rFonts w:ascii="Times New Roman" w:hAnsi="Times New Roman" w:cs="Times New Roman"/>
+          <w:sz w:val="28"/>
+          <w:szCs w:val="28"/>
+        </w:rPr>
+        <w:t>с БД</w:t>
+      </w:r>
+      <w:proofErr w:type="gramEnd"/>
+      <w:r>
+        <w:rPr>
+          <w:rFonts w:ascii="Times New Roman" w:hAnsi="Times New Roman" w:cs="Times New Roman"/>
+          <w:sz w:val="28"/>
+          <w:szCs w:val="28"/>
+        </w:rPr>
+        <w:t xml:space="preserve"> выглядит следующим образом </w:t>
       </w:r>
     </w:p>
     <w:p>
@@ -22938,7 +23471,25 @@
           <w:sz w:val="28"/>
           <w:szCs w:val="28"/>
         </w:rPr>
-        <w:t xml:space="preserve"> процесс следующий:</w:t>
+        <w:t xml:space="preserve"> </w:t>
+      </w:r>
+      <w:proofErr w:type="gramStart"/>
+      <w:r>
+        <w:rPr>
+          <w:rFonts w:ascii="Times New Roman" w:hAnsi="Times New Roman" w:cs="Times New Roman"/>
+          <w:sz w:val="28"/>
+          <w:szCs w:val="28"/>
+        </w:rPr>
+        <w:t>процесс</w:t>
+      </w:r>
+      <w:proofErr w:type="gramEnd"/>
+      <w:r>
+        <w:rPr>
+          <w:rFonts w:ascii="Times New Roman" w:hAnsi="Times New Roman" w:cs="Times New Roman"/>
+          <w:sz w:val="28"/>
+          <w:szCs w:val="28"/>
+        </w:rPr>
+        <w:t xml:space="preserve"> следующий:</w:t>
       </w:r>
     </w:p>
     <w:p>
@@ -23263,6 +23814,7 @@
         </w:rPr>
         <w:t xml:space="preserve"> </w:t>
       </w:r>
+      <w:proofErr w:type="gramStart"/>
       <w:r>
         <w:rPr>
           <w:rFonts w:ascii="Times New Roman" w:hAnsi="Times New Roman" w:cs="Times New Roman"/>
@@ -23271,6 +23823,7 @@
         </w:rPr>
         <w:t>код программы</w:t>
       </w:r>
+      <w:proofErr w:type="gramEnd"/>
       <w:r>
         <w:rPr>
           <w:rFonts w:ascii="Times New Roman" w:hAnsi="Times New Roman" w:cs="Times New Roman"/>
@@ -23499,6 +24052,7 @@
         </w:rPr>
         <w:t xml:space="preserve"> 3.12 </w:t>
       </w:r>
+      <w:proofErr w:type="gramStart"/>
       <w:r>
         <w:rPr>
           <w:rFonts w:ascii="Times New Roman" w:hAnsi="Times New Roman" w:cs="Times New Roman"/>
@@ -23507,6 +24061,7 @@
         </w:rPr>
         <w:t>код программы</w:t>
       </w:r>
+      <w:proofErr w:type="gramEnd"/>
       <w:r>
         <w:rPr>
           <w:rFonts w:ascii="Times New Roman" w:hAnsi="Times New Roman" w:cs="Times New Roman"/>
@@ -23689,6 +24244,7 @@
         </w:rPr>
         <w:t xml:space="preserve"> 3.13 </w:t>
       </w:r>
+      <w:proofErr w:type="gramStart"/>
       <w:r>
         <w:rPr>
           <w:rFonts w:ascii="Times New Roman" w:hAnsi="Times New Roman" w:cs="Times New Roman"/>
@@ -23697,6 +24253,7 @@
         </w:rPr>
         <w:t>код программы</w:t>
       </w:r>
+      <w:proofErr w:type="gramEnd"/>
       <w:r>
         <w:rPr>
           <w:rFonts w:ascii="Times New Roman" w:hAnsi="Times New Roman" w:cs="Times New Roman"/>
@@ -23911,7 +24468,25 @@
           <w:sz w:val="28"/>
           <w:szCs w:val="28"/>
         </w:rPr>
-        <w:t>Следующий шаг - это тренировка классификатора по полученным данным</w:t>
+        <w:t xml:space="preserve">Следующий шаг </w:t>
+      </w:r>
+      <w:proofErr w:type="gramStart"/>
+      <w:r>
+        <w:rPr>
+          <w:rFonts w:ascii="Times New Roman" w:hAnsi="Times New Roman" w:cs="Times New Roman"/>
+          <w:sz w:val="28"/>
+          <w:szCs w:val="28"/>
+        </w:rPr>
+        <w:t>- это</w:t>
+      </w:r>
+      <w:proofErr w:type="gramEnd"/>
+      <w:r>
+        <w:rPr>
+          <w:rFonts w:ascii="Times New Roman" w:hAnsi="Times New Roman" w:cs="Times New Roman"/>
+          <w:sz w:val="28"/>
+          <w:szCs w:val="28"/>
+        </w:rPr>
+        <w:t xml:space="preserve"> тренировка классификатора по полученным данным</w:t>
       </w:r>
     </w:p>
     <w:p>
@@ -23991,13 +24566,23 @@
         <w:t>data_dir</w:t>
       </w:r>
       <w:proofErr w:type="spellEnd"/>
-      <w:r>
-        <w:rPr>
-          <w:rFonts w:ascii="Times New Roman" w:hAnsi="Times New Roman" w:cs="Times New Roman"/>
-          <w:sz w:val="28"/>
-          <w:szCs w:val="28"/>
-        </w:rPr>
-        <w:t>: Указывает путь к каталогу, в котором находятся обучающие данные.</w:t>
+      <w:proofErr w:type="gramStart"/>
+      <w:r>
+        <w:rPr>
+          <w:rFonts w:ascii="Times New Roman" w:hAnsi="Times New Roman" w:cs="Times New Roman"/>
+          <w:sz w:val="28"/>
+          <w:szCs w:val="28"/>
+        </w:rPr>
+        <w:t>: Указывает</w:t>
+      </w:r>
+      <w:proofErr w:type="gramEnd"/>
+      <w:r>
+        <w:rPr>
+          <w:rFonts w:ascii="Times New Roman" w:hAnsi="Times New Roman" w:cs="Times New Roman"/>
+          <w:sz w:val="28"/>
+          <w:szCs w:val="28"/>
+        </w:rPr>
+        <w:t xml:space="preserve"> путь к каталогу, в котором находятся обучающие данные.</w:t>
       </w:r>
     </w:p>
     <w:p>
@@ -24026,13 +24611,23 @@
         <w:t>path</w:t>
       </w:r>
       <w:proofErr w:type="spellEnd"/>
-      <w:r>
-        <w:rPr>
-          <w:rFonts w:ascii="Times New Roman" w:hAnsi="Times New Roman" w:cs="Times New Roman"/>
-          <w:sz w:val="28"/>
-          <w:szCs w:val="28"/>
-        </w:rPr>
-        <w:t xml:space="preserve">: Создает список путей к файлам, соединяя </w:t>
+      <w:proofErr w:type="gramStart"/>
+      <w:r>
+        <w:rPr>
+          <w:rFonts w:ascii="Times New Roman" w:hAnsi="Times New Roman" w:cs="Times New Roman"/>
+          <w:sz w:val="28"/>
+          <w:szCs w:val="28"/>
+        </w:rPr>
+        <w:t>: Создает</w:t>
+      </w:r>
+      <w:proofErr w:type="gramEnd"/>
+      <w:r>
+        <w:rPr>
+          <w:rFonts w:ascii="Times New Roman" w:hAnsi="Times New Roman" w:cs="Times New Roman"/>
+          <w:sz w:val="28"/>
+          <w:szCs w:val="28"/>
+        </w:rPr>
+        <w:t xml:space="preserve"> список путей к файлам, соединяя </w:t>
       </w:r>
       <w:proofErr w:type="spellStart"/>
       <w:r>
@@ -24162,6 +24757,7 @@
         </w:rPr>
         <w:t xml:space="preserve"> 3.15 </w:t>
       </w:r>
+      <w:proofErr w:type="gramStart"/>
       <w:r>
         <w:rPr>
           <w:rFonts w:ascii="Times New Roman" w:hAnsi="Times New Roman" w:cs="Times New Roman"/>
@@ -24170,6 +24766,7 @@
         </w:rPr>
         <w:t>код программы</w:t>
       </w:r>
+      <w:proofErr w:type="gramEnd"/>
       <w:r>
         <w:rPr>
           <w:rFonts w:ascii="Times New Roman" w:hAnsi="Times New Roman" w:cs="Times New Roman"/>
@@ -24578,6 +25175,7 @@
         <w:t xml:space="preserve"> с помощью </w:t>
       </w:r>
       <w:proofErr w:type="spellStart"/>
+      <w:proofErr w:type="gramStart"/>
       <w:r>
         <w:rPr>
           <w:rFonts w:ascii="Times New Roman" w:hAnsi="Times New Roman" w:cs="Times New Roman"/>
@@ -24587,6 +25185,7 @@
         <w:t>np.array</w:t>
       </w:r>
       <w:proofErr w:type="spellEnd"/>
+      <w:proofErr w:type="gramEnd"/>
       <w:r>
         <w:rPr>
           <w:rFonts w:ascii="Times New Roman" w:hAnsi="Times New Roman" w:cs="Times New Roman"/>
@@ -24811,6 +25410,7 @@
         <w:t xml:space="preserve"> с помощью </w:t>
       </w:r>
       <w:proofErr w:type="spellStart"/>
+      <w:proofErr w:type="gramStart"/>
       <w:r>
         <w:rPr>
           <w:rFonts w:ascii="Times New Roman" w:hAnsi="Times New Roman" w:cs="Times New Roman"/>
@@ -24820,6 +25420,7 @@
         <w:t>np.array</w:t>
       </w:r>
       <w:proofErr w:type="spellEnd"/>
+      <w:proofErr w:type="gramEnd"/>
       <w:r>
         <w:rPr>
           <w:rFonts w:ascii="Times New Roman" w:hAnsi="Times New Roman" w:cs="Times New Roman"/>
@@ -25093,7 +25694,25 @@
           <w:sz w:val="28"/>
           <w:szCs w:val="28"/>
         </w:rPr>
-        <w:t>) с помощью cv2.face.LBPHFaceRecognizer_create().</w:t>
+        <w:t xml:space="preserve">) с помощью </w:t>
+      </w:r>
+      <w:proofErr w:type="gramStart"/>
+      <w:r>
+        <w:rPr>
+          <w:rFonts w:ascii="Times New Roman" w:hAnsi="Times New Roman" w:cs="Times New Roman"/>
+          <w:sz w:val="28"/>
+          <w:szCs w:val="28"/>
+        </w:rPr>
+        <w:t>cv2.face.LBPHFaceRecognizer</w:t>
+      </w:r>
+      <w:proofErr w:type="gramEnd"/>
+      <w:r>
+        <w:rPr>
+          <w:rFonts w:ascii="Times New Roman" w:hAnsi="Times New Roman" w:cs="Times New Roman"/>
+          <w:sz w:val="28"/>
+          <w:szCs w:val="28"/>
+        </w:rPr>
+        <w:t>_create().</w:t>
       </w:r>
     </w:p>
     <w:p>
@@ -25122,6 +25741,7 @@
         <w:t xml:space="preserve">Обучение классификатора с помощью метода </w:t>
       </w:r>
       <w:proofErr w:type="spellStart"/>
+      <w:proofErr w:type="gramStart"/>
       <w:r>
         <w:rPr>
           <w:rFonts w:ascii="Times New Roman" w:hAnsi="Times New Roman" w:cs="Times New Roman"/>
@@ -25137,7 +25757,16 @@
           <w:sz w:val="28"/>
           <w:szCs w:val="28"/>
         </w:rPr>
-        <w:t>(), передавая лица и идентификаторы в качестве аргументов.</w:t>
+        <w:t>(</w:t>
+      </w:r>
+      <w:proofErr w:type="gramEnd"/>
+      <w:r>
+        <w:rPr>
+          <w:rFonts w:ascii="Times New Roman" w:hAnsi="Times New Roman" w:cs="Times New Roman"/>
+          <w:sz w:val="28"/>
+          <w:szCs w:val="28"/>
+        </w:rPr>
+        <w:t>), передавая лица и идентификаторы в качестве аргументов.</w:t>
       </w:r>
     </w:p>
     <w:p>
@@ -25165,6 +25794,7 @@
         <w:t xml:space="preserve">Сохранение обученного классификатора в файл с именем "classifier.xml" с помощью метода </w:t>
       </w:r>
       <w:proofErr w:type="spellStart"/>
+      <w:proofErr w:type="gramStart"/>
       <w:r>
         <w:rPr>
           <w:rFonts w:ascii="Times New Roman" w:hAnsi="Times New Roman" w:cs="Times New Roman"/>
@@ -25180,7 +25810,16 @@
           <w:sz w:val="28"/>
           <w:szCs w:val="28"/>
         </w:rPr>
-        <w:t>().</w:t>
+        <w:t>(</w:t>
+      </w:r>
+      <w:proofErr w:type="gramEnd"/>
+      <w:r>
+        <w:rPr>
+          <w:rFonts w:ascii="Times New Roman" w:hAnsi="Times New Roman" w:cs="Times New Roman"/>
+          <w:sz w:val="28"/>
+          <w:szCs w:val="28"/>
+        </w:rPr>
+        <w:t>).</w:t>
       </w:r>
     </w:p>
     <w:p>
@@ -25461,6 +26100,7 @@
         <w:t xml:space="preserve">Усекает содержимое файла, чтобы очистить его, используя метод </w:t>
       </w:r>
       <w:proofErr w:type="spellStart"/>
+      <w:proofErr w:type="gramStart"/>
       <w:r>
         <w:rPr>
           <w:rFonts w:ascii="Times New Roman" w:hAnsi="Times New Roman" w:cs="Times New Roman"/>
@@ -25476,7 +26116,16 @@
           <w:sz w:val="28"/>
           <w:szCs w:val="28"/>
         </w:rPr>
-        <w:t>(0).</w:t>
+        <w:t>(</w:t>
+      </w:r>
+      <w:proofErr w:type="gramEnd"/>
+      <w:r>
+        <w:rPr>
+          <w:rFonts w:ascii="Times New Roman" w:hAnsi="Times New Roman" w:cs="Times New Roman"/>
+          <w:sz w:val="28"/>
+          <w:szCs w:val="28"/>
+        </w:rPr>
+        <w:t>0).</w:t>
       </w:r>
     </w:p>
     <w:p>
@@ -25503,6 +26152,7 @@
         <w:t xml:space="preserve">Закрывает файл с помощью </w:t>
       </w:r>
       <w:proofErr w:type="spellStart"/>
+      <w:proofErr w:type="gramStart"/>
       <w:r>
         <w:rPr>
           <w:rFonts w:ascii="Times New Roman" w:hAnsi="Times New Roman" w:cs="Times New Roman"/>
@@ -25512,6 +26162,7 @@
         <w:t>file.close</w:t>
       </w:r>
       <w:proofErr w:type="spellEnd"/>
+      <w:proofErr w:type="gramEnd"/>
       <w:r>
         <w:rPr>
           <w:rFonts w:ascii="Times New Roman" w:hAnsi="Times New Roman" w:cs="Times New Roman"/>
@@ -26255,7 +26906,6 @@
           <w:rFonts w:ascii="Times New Roman" w:hAnsi="Times New Roman" w:cs="Times New Roman"/>
           <w:sz w:val="28"/>
           <w:szCs w:val="28"/>
-          <w:lang w:val="en-US"/>
         </w:rPr>
       </w:pPr>
       <w:r>
@@ -26379,7 +27029,25 @@
           <w:sz w:val="28"/>
           <w:szCs w:val="28"/>
         </w:rPr>
-        <w:t>Создает экземпляр распознавателя лиц LBPH с помощью cv2.face.LBPHFaceRecognizer_create().</w:t>
+        <w:t xml:space="preserve">Создает экземпляр распознавателя лиц LBPH с помощью </w:t>
+      </w:r>
+      <w:proofErr w:type="gramStart"/>
+      <w:r>
+        <w:rPr>
+          <w:rFonts w:ascii="Times New Roman" w:hAnsi="Times New Roman" w:cs="Times New Roman"/>
+          <w:sz w:val="28"/>
+          <w:szCs w:val="28"/>
+        </w:rPr>
+        <w:t>cv2.face.LBPHFaceRecognizer</w:t>
+      </w:r>
+      <w:proofErr w:type="gramEnd"/>
+      <w:r>
+        <w:rPr>
+          <w:rFonts w:ascii="Times New Roman" w:hAnsi="Times New Roman" w:cs="Times New Roman"/>
+          <w:sz w:val="28"/>
+          <w:szCs w:val="28"/>
+        </w:rPr>
+        <w:t>_create().</w:t>
       </w:r>
     </w:p>
     <w:p>
@@ -26407,6 +27075,7 @@
         <w:t xml:space="preserve">Загружает обученный классификатор из файла "classifier.xml" с помощью </w:t>
       </w:r>
       <w:proofErr w:type="spellStart"/>
+      <w:proofErr w:type="gramStart"/>
       <w:r>
         <w:rPr>
           <w:rFonts w:ascii="Times New Roman" w:hAnsi="Times New Roman" w:cs="Times New Roman"/>
@@ -26416,6 +27085,7 @@
         <w:t>clf.read</w:t>
       </w:r>
       <w:proofErr w:type="spellEnd"/>
+      <w:proofErr w:type="gramEnd"/>
       <w:r>
         <w:rPr>
           <w:rFonts w:ascii="Times New Roman" w:hAnsi="Times New Roman" w:cs="Times New Roman"/>
@@ -26843,9 +27513,19 @@
           <w:sz w:val="28"/>
           <w:szCs w:val="28"/>
         </w:rPr>
-        <w:t>video_cap.release</w:t>
+        <w:t>video_</w:t>
+      </w:r>
+      <w:proofErr w:type="gramStart"/>
+      <w:r>
+        <w:rPr>
+          <w:rFonts w:ascii="Times New Roman" w:hAnsi="Times New Roman" w:cs="Times New Roman"/>
+          <w:sz w:val="28"/>
+          <w:szCs w:val="28"/>
+        </w:rPr>
+        <w:t>cap.release</w:t>
       </w:r>
       <w:proofErr w:type="spellEnd"/>
+      <w:proofErr w:type="gramEnd"/>
       <w:r>
         <w:rPr>
           <w:rFonts w:ascii="Times New Roman" w:hAnsi="Times New Roman" w:cs="Times New Roman"/>
@@ -27105,7 +27785,25 @@
           <w:sz w:val="28"/>
           <w:szCs w:val="28"/>
         </w:rPr>
-        <w:t xml:space="preserve"> формате которые можно открыть в данной форме. А так же при необходимости отредактировать и сохранить </w:t>
+        <w:t xml:space="preserve"> формате которые можно открыть в данной форме. А </w:t>
+      </w:r>
+      <w:proofErr w:type="gramStart"/>
+      <w:r>
+        <w:rPr>
+          <w:rFonts w:ascii="Times New Roman" w:hAnsi="Times New Roman" w:cs="Times New Roman"/>
+          <w:sz w:val="28"/>
+          <w:szCs w:val="28"/>
+        </w:rPr>
+        <w:t>так же</w:t>
+      </w:r>
+      <w:proofErr w:type="gramEnd"/>
+      <w:r>
+        <w:rPr>
+          <w:rFonts w:ascii="Times New Roman" w:hAnsi="Times New Roman" w:cs="Times New Roman"/>
+          <w:sz w:val="28"/>
+          <w:szCs w:val="28"/>
+        </w:rPr>
+        <w:t xml:space="preserve"> при необходимости отредактировать и сохранить </w:t>
       </w:r>
     </w:p>
     <w:p>
@@ -28098,7 +28796,7 @@
           <w:szCs w:val="28"/>
         </w:rPr>
       </w:pPr>
-      <w:hyperlink r:id="rId60" w:history="1">
+      <w:hyperlink r:id="rId60" w:anchor="local-binary-patterns-histograms" w:history="1">
         <w:r>
           <w:rPr>
             <w:rStyle w:val="a4"/>
@@ -28840,7 +29538,16 @@
           <w:sz w:val="28"/>
           <w:szCs w:val="28"/>
         </w:rPr>
-        <w:t xml:space="preserve">Книга </w:t>
+        <w:t>Книга</w:t>
+      </w:r>
+      <w:r>
+        <w:rPr>
+          <w:rFonts w:ascii="Times New Roman" w:hAnsi="Times New Roman" w:cs="Times New Roman"/>
+          <w:sz w:val="28"/>
+          <w:szCs w:val="28"/>
+          <w:lang w:val="en-US"/>
+        </w:rPr>
+        <w:t xml:space="preserve"> </w:t>
       </w:r>
       <w:r>
         <w:rPr>
@@ -29945,17 +30652,7 @@
           <w:szCs w:val="28"/>
           <w:lang w:val="en-US"/>
         </w:rPr>
-        <w:t xml:space="preserve"> </w:t>
-      </w:r>
-      <w:r>
-        <w:rPr>
-          <w:rStyle w:val="reference-text"/>
-          <w:rFonts w:ascii="Times New Roman" w:hAnsi="Times New Roman" w:cs="Times New Roman"/>
-          <w:sz w:val="28"/>
-          <w:szCs w:val="28"/>
-          <w:lang w:val="en-US"/>
-        </w:rPr>
-        <w:t>Viola and Jones, "</w:t>
+        <w:t xml:space="preserve"> Viola and Jones, "</w:t>
       </w:r>
       <w:hyperlink r:id="rId70" w:history="1">
         <w:r>
@@ -30129,17 +30826,7 @@
           <w:szCs w:val="28"/>
           <w:lang w:val="en-US"/>
         </w:rPr>
-        <w:t xml:space="preserve"> </w:t>
-      </w:r>
-      <w:r>
-        <w:rPr>
-          <w:rStyle w:val="reference-text"/>
-          <w:rFonts w:ascii="Times New Roman" w:hAnsi="Times New Roman" w:cs="Times New Roman"/>
-          <w:sz w:val="28"/>
-          <w:szCs w:val="28"/>
-          <w:lang w:val="en-US"/>
-        </w:rPr>
-        <w:t>Crow, F, "</w:t>
+        <w:t xml:space="preserve"> Crow, F, "</w:t>
       </w:r>
       <w:hyperlink r:id="rId72" w:history="1">
         <w:r>
@@ -30202,58 +30889,28 @@
           <w:szCs w:val="28"/>
           <w:lang w:val="en-US"/>
         </w:rPr>
-        <w:t xml:space="preserve"> </w:t>
-      </w:r>
+        <w:t xml:space="preserve"> 18(3), </w:t>
+      </w:r>
+      <w:proofErr w:type="spellStart"/>
       <w:r>
         <w:rPr>
           <w:rStyle w:val="reference-text"/>
           <w:rFonts w:ascii="Times New Roman" w:hAnsi="Times New Roman" w:cs="Times New Roman"/>
           <w:sz w:val="28"/>
           <w:szCs w:val="28"/>
+        </w:rPr>
+        <w:t>стр</w:t>
+      </w:r>
+      <w:proofErr w:type="spellEnd"/>
+      <w:r>
+        <w:rPr>
+          <w:rStyle w:val="reference-text"/>
+          <w:rFonts w:ascii="Times New Roman" w:hAnsi="Times New Roman" w:cs="Times New Roman"/>
+          <w:sz w:val="28"/>
+          <w:szCs w:val="28"/>
           <w:lang w:val="en-US"/>
         </w:rPr>
-        <w:t>18(3)</w:t>
-      </w:r>
-      <w:r>
-        <w:rPr>
-          <w:rStyle w:val="reference-text"/>
-          <w:rFonts w:ascii="Times New Roman" w:hAnsi="Times New Roman" w:cs="Times New Roman"/>
-          <w:sz w:val="28"/>
-          <w:szCs w:val="28"/>
-          <w:lang w:val="en-US"/>
-        </w:rPr>
-        <w:t xml:space="preserve">, </w:t>
-      </w:r>
-      <w:proofErr w:type="spellStart"/>
-      <w:r>
-        <w:rPr>
-          <w:rStyle w:val="reference-text"/>
-          <w:rFonts w:ascii="Times New Roman" w:hAnsi="Times New Roman" w:cs="Times New Roman"/>
-          <w:sz w:val="28"/>
-          <w:szCs w:val="28"/>
-        </w:rPr>
-        <w:t>стр</w:t>
-      </w:r>
-      <w:proofErr w:type="spellEnd"/>
-      <w:r>
-        <w:rPr>
-          <w:rStyle w:val="reference-text"/>
-          <w:rFonts w:ascii="Times New Roman" w:hAnsi="Times New Roman" w:cs="Times New Roman"/>
-          <w:sz w:val="28"/>
-          <w:szCs w:val="28"/>
-          <w:lang w:val="en-US"/>
-        </w:rPr>
-        <w:t>.</w:t>
-      </w:r>
-      <w:r>
-        <w:rPr>
-          <w:rStyle w:val="reference-text"/>
-          <w:rFonts w:ascii="Times New Roman" w:hAnsi="Times New Roman" w:cs="Times New Roman"/>
-          <w:sz w:val="28"/>
-          <w:szCs w:val="28"/>
-          <w:lang w:val="en-US"/>
-        </w:rPr>
-        <w:t>207–212, 1984</w:t>
+        <w:t>.207–212, 1984</w:t>
       </w:r>
       <w:r>
         <w:rPr>
@@ -30386,17 +31043,7 @@
           <w:szCs w:val="28"/>
           <w:lang w:val="en-US"/>
         </w:rPr>
-        <w:t>", ICIP02,</w:t>
-      </w:r>
-      <w:r>
-        <w:rPr>
-          <w:rStyle w:val="reference-text"/>
-          <w:rFonts w:ascii="Times New Roman" w:hAnsi="Times New Roman" w:cs="Times New Roman"/>
-          <w:sz w:val="28"/>
-          <w:szCs w:val="28"/>
-          <w:lang w:val="en-US"/>
-        </w:rPr>
-        <w:t xml:space="preserve"> </w:t>
+        <w:t xml:space="preserve">", ICIP02, </w:t>
       </w:r>
       <w:proofErr w:type="spellStart"/>
       <w:r>
@@ -35177,8 +35824,13 @@
         </w:rPr>
         <w:annotationRef/>
       </w:r>
-      <w:r>
-        <w:t xml:space="preserve">Актуальность , проблемы рассматриваемой области (применение ) продать тему диплома </w:t>
+      <w:proofErr w:type="gramStart"/>
+      <w:r>
+        <w:t>Актуальность ,</w:t>
+      </w:r>
+      <w:proofErr w:type="gramEnd"/>
+      <w:r>
+        <w:t xml:space="preserve"> проблемы рассматриваемой области (применение ) продать тему диплома </w:t>
       </w:r>
     </w:p>
   </w:comment>

--- a/КвасовУА_09.03.04._2.docx
+++ b/КвасовУА_09.03.04._2.docx
@@ -4545,7 +4545,23 @@
           <w:szCs w:val="28"/>
         </w:rPr>
         <w:tab/>
-        <w:t>Машинное зрение сосредотачивается на применении в промышленном комплексе. Примером может являться использование автономных роботов и систем визуальной проверки. Подразумевается, что</w:t>
+        <w:t>Машинное зрение сосредотачивается на применении</w:t>
+      </w:r>
+      <w:r>
+        <w:rPr>
+          <w:rFonts w:ascii="Times New Roman" w:hAnsi="Times New Roman" w:cs="Times New Roman"/>
+          <w:sz w:val="28"/>
+          <w:szCs w:val="28"/>
+        </w:rPr>
+        <w:t xml:space="preserve"> технологий для автоматизации процессов</w:t>
+      </w:r>
+      <w:r>
+        <w:rPr>
+          <w:rFonts w:ascii="Times New Roman" w:hAnsi="Times New Roman" w:cs="Times New Roman"/>
+          <w:sz w:val="28"/>
+          <w:szCs w:val="28"/>
+        </w:rPr>
+        <w:t>. Примером может являться использование автономных роботов и систем визуальной проверки. Подразумевается, что</w:t>
       </w:r>
       <w:r>
         <w:rPr>
@@ -4636,16 +4652,6 @@
         </w:rPr>
         <w:t>Задачи машинного зрения:</w:t>
       </w:r>
-    </w:p>
-    <w:p>
-      <w:pPr>
-        <w:spacing w:after="0"/>
-        <w:rPr>
-          <w:rFonts w:ascii="Times New Roman" w:hAnsi="Times New Roman" w:cs="Times New Roman"/>
-          <w:sz w:val="28"/>
-          <w:szCs w:val="28"/>
-        </w:rPr>
-      </w:pPr>
     </w:p>
     <w:p>
       <w:pPr>
@@ -5972,17 +5978,6 @@
     </w:p>
     <w:p>
       <w:pPr>
-        <w:spacing w:after="0" w:line="360" w:lineRule="auto"/>
-        <w:jc w:val="both"/>
-        <w:rPr>
-          <w:rFonts w:ascii="Times New Roman" w:hAnsi="Times New Roman" w:cs="Times New Roman"/>
-          <w:sz w:val="28"/>
-          <w:szCs w:val="28"/>
-        </w:rPr>
-      </w:pPr>
-    </w:p>
-    <w:p>
-      <w:pPr>
         <w:pStyle w:val="a3"/>
         <w:spacing w:after="0" w:line="360" w:lineRule="auto"/>
         <w:ind w:left="0" w:firstLine="708"/>
@@ -6034,7 +6029,7 @@
           <w:sz w:val="28"/>
           <w:szCs w:val="28"/>
         </w:rPr>
-        <w:t xml:space="preserve"> могут изучать иерархические представления непосредственно из необработанных значений </w:t>
+        <w:t xml:space="preserve"> могут изучать иерархические представления непосредственно из необработанных значений пикселей, что позволяет создавать более точные и дискриминационные </w:t>
       </w:r>
       <w:r>
         <w:rPr>
@@ -6043,7 +6038,7 @@
           <w:szCs w:val="28"/>
         </w:rPr>
         <w:lastRenderedPageBreak/>
-        <w:t xml:space="preserve">пикселей, что позволяет создавать более точные и дискриминационные представления лиц. Такие модели, как </w:t>
+        <w:t xml:space="preserve">представления лиц. Такие модели, как </w:t>
       </w:r>
       <w:proofErr w:type="spellStart"/>
       <w:r>
@@ -6394,7 +6389,7 @@
           <w:sz w:val="28"/>
           <w:szCs w:val="28"/>
         </w:rPr>
-        <w:t xml:space="preserve"> представляет </w:t>
+        <w:t xml:space="preserve"> представляет лица как линейную комбинацию собственных векторов, что позволяет уменьшить </w:t>
       </w:r>
       <w:r>
         <w:rPr>
@@ -6403,7 +6398,7 @@
           <w:szCs w:val="28"/>
         </w:rPr>
         <w:lastRenderedPageBreak/>
-        <w:t>лица как линейную комбинацию собственных векторов, что позволяет уменьшить размерность и эффективно распознавать лица. Этот подход проложил путь для будущих разработок алгоритмов распознавания лиц.</w:t>
+        <w:t>размерность и эффективно распознавать лица. Этот подход проложил путь для будущих разработок алгоритмов распознавания лиц.</w:t>
       </w:r>
     </w:p>
     <w:p>
@@ -6858,16 +6853,7 @@
           <w:sz w:val="28"/>
           <w:szCs w:val="28"/>
         </w:rPr>
-        <w:t xml:space="preserve"> расширил границы распознавания лиц, внедрив триплетную </w:t>
-      </w:r>
-      <w:r>
-        <w:rPr>
-          <w:rFonts w:ascii="Times New Roman" w:hAnsi="Times New Roman" w:cs="Times New Roman"/>
-          <w:sz w:val="28"/>
-          <w:szCs w:val="28"/>
-        </w:rPr>
-        <w:lastRenderedPageBreak/>
-        <w:t xml:space="preserve">функцию потерь, которая позволяет генерировать </w:t>
+        <w:t xml:space="preserve"> расширил границы распознавания лиц, внедрив триплетную функцию потерь, которая позволяет генерировать </w:t>
       </w:r>
       <w:proofErr w:type="spellStart"/>
       <w:r>
@@ -6906,6 +6892,7 @@
           <w:sz w:val="28"/>
           <w:szCs w:val="28"/>
         </w:rPr>
+        <w:lastRenderedPageBreak/>
         <w:t>Одномоментное обучение и генеративные модели (с 2016 года по настоящее время):</w:t>
       </w:r>
     </w:p>
@@ -12360,17 +12347,6 @@
     </w:p>
     <w:p>
       <w:pPr>
-        <w:spacing w:after="0" w:line="360" w:lineRule="auto"/>
-        <w:jc w:val="both"/>
-        <w:rPr>
-          <w:rFonts w:ascii="Times New Roman" w:hAnsi="Times New Roman" w:cs="Times New Roman"/>
-          <w:sz w:val="28"/>
-          <w:szCs w:val="28"/>
-        </w:rPr>
-      </w:pPr>
-    </w:p>
-    <w:p>
-      <w:pPr>
         <w:pStyle w:val="a6"/>
         <w:spacing w:before="0" w:line="360" w:lineRule="auto"/>
         <w:ind w:firstLine="708"/>
@@ -12858,201 +12834,20 @@
     </w:p>
     <w:p>
       <w:pPr>
-        <w:spacing w:after="0" w:line="360" w:lineRule="auto"/>
-        <w:jc w:val="both"/>
-        <w:rPr>
-          <w:rFonts w:ascii="Times New Roman" w:hAnsi="Times New Roman" w:cs="Times New Roman"/>
-          <w:sz w:val="28"/>
-          <w:szCs w:val="28"/>
-        </w:rPr>
-      </w:pPr>
-    </w:p>
-    <w:p>
-      <w:pPr>
-        <w:spacing w:after="0" w:line="360" w:lineRule="auto"/>
-        <w:jc w:val="both"/>
-        <w:rPr>
-          <w:rFonts w:ascii="Times New Roman" w:hAnsi="Times New Roman" w:cs="Times New Roman"/>
-          <w:sz w:val="28"/>
-          <w:szCs w:val="28"/>
-        </w:rPr>
-      </w:pPr>
-    </w:p>
-    <w:p>
-      <w:pPr>
-        <w:spacing w:after="0" w:line="360" w:lineRule="auto"/>
-        <w:jc w:val="both"/>
-        <w:rPr>
-          <w:rFonts w:ascii="Times New Roman" w:hAnsi="Times New Roman" w:cs="Times New Roman"/>
-          <w:sz w:val="28"/>
-          <w:szCs w:val="28"/>
-        </w:rPr>
-      </w:pPr>
-    </w:p>
-    <w:p>
-      <w:pPr>
-        <w:spacing w:after="0" w:line="360" w:lineRule="auto"/>
-        <w:jc w:val="both"/>
-        <w:rPr>
-          <w:rFonts w:ascii="Times New Roman" w:hAnsi="Times New Roman" w:cs="Times New Roman"/>
-          <w:sz w:val="28"/>
-          <w:szCs w:val="28"/>
-        </w:rPr>
-      </w:pPr>
-    </w:p>
-    <w:p>
-      <w:pPr>
-        <w:spacing w:after="0" w:line="360" w:lineRule="auto"/>
-        <w:jc w:val="both"/>
-        <w:rPr>
-          <w:rFonts w:ascii="Times New Roman" w:hAnsi="Times New Roman" w:cs="Times New Roman"/>
-          <w:sz w:val="28"/>
-          <w:szCs w:val="28"/>
-        </w:rPr>
-      </w:pPr>
-    </w:p>
-    <w:p>
-      <w:pPr>
-        <w:spacing w:after="0" w:line="360" w:lineRule="auto"/>
-        <w:jc w:val="both"/>
-        <w:rPr>
-          <w:rFonts w:ascii="Times New Roman" w:hAnsi="Times New Roman" w:cs="Times New Roman"/>
-          <w:sz w:val="28"/>
-          <w:szCs w:val="28"/>
-        </w:rPr>
-      </w:pPr>
-    </w:p>
-    <w:p>
-      <w:pPr>
-        <w:spacing w:after="0" w:line="360" w:lineRule="auto"/>
-        <w:jc w:val="both"/>
-        <w:rPr>
-          <w:rFonts w:ascii="Times New Roman" w:hAnsi="Times New Roman" w:cs="Times New Roman"/>
-          <w:sz w:val="28"/>
-          <w:szCs w:val="28"/>
-        </w:rPr>
-      </w:pPr>
-    </w:p>
-    <w:p>
-      <w:pPr>
-        <w:spacing w:after="0" w:line="360" w:lineRule="auto"/>
-        <w:jc w:val="both"/>
-        <w:rPr>
-          <w:rFonts w:ascii="Times New Roman" w:hAnsi="Times New Roman" w:cs="Times New Roman"/>
-          <w:sz w:val="28"/>
-          <w:szCs w:val="28"/>
-        </w:rPr>
-      </w:pPr>
-    </w:p>
-    <w:p>
-      <w:pPr>
-        <w:spacing w:after="0" w:line="360" w:lineRule="auto"/>
-        <w:jc w:val="both"/>
-        <w:rPr>
-          <w:rFonts w:ascii="Times New Roman" w:hAnsi="Times New Roman" w:cs="Times New Roman"/>
-          <w:sz w:val="28"/>
-          <w:szCs w:val="28"/>
-        </w:rPr>
-      </w:pPr>
-    </w:p>
-    <w:p>
-      <w:pPr>
-        <w:spacing w:after="0" w:line="360" w:lineRule="auto"/>
-        <w:jc w:val="both"/>
-        <w:rPr>
-          <w:rFonts w:ascii="Times New Roman" w:hAnsi="Times New Roman" w:cs="Times New Roman"/>
-          <w:sz w:val="28"/>
-          <w:szCs w:val="28"/>
-        </w:rPr>
-      </w:pPr>
-    </w:p>
-    <w:p>
-      <w:pPr>
-        <w:spacing w:after="0" w:line="360" w:lineRule="auto"/>
-        <w:jc w:val="both"/>
-        <w:rPr>
-          <w:rFonts w:ascii="Times New Roman" w:hAnsi="Times New Roman" w:cs="Times New Roman"/>
-          <w:sz w:val="28"/>
-          <w:szCs w:val="28"/>
-        </w:rPr>
-      </w:pPr>
-    </w:p>
-    <w:p>
-      <w:pPr>
-        <w:spacing w:after="0" w:line="360" w:lineRule="auto"/>
-        <w:jc w:val="both"/>
-        <w:rPr>
-          <w:rFonts w:ascii="Times New Roman" w:hAnsi="Times New Roman" w:cs="Times New Roman"/>
-          <w:sz w:val="28"/>
-          <w:szCs w:val="28"/>
-        </w:rPr>
-      </w:pPr>
-    </w:p>
-    <w:p>
-      <w:pPr>
-        <w:spacing w:after="0" w:line="360" w:lineRule="auto"/>
-        <w:jc w:val="both"/>
-        <w:rPr>
-          <w:rFonts w:ascii="Times New Roman" w:hAnsi="Times New Roman" w:cs="Times New Roman"/>
-          <w:sz w:val="28"/>
-          <w:szCs w:val="28"/>
-        </w:rPr>
-      </w:pPr>
-    </w:p>
-    <w:p>
-      <w:pPr>
-        <w:spacing w:after="0" w:line="360" w:lineRule="auto"/>
-        <w:jc w:val="both"/>
-        <w:rPr>
-          <w:rFonts w:ascii="Times New Roman" w:hAnsi="Times New Roman" w:cs="Times New Roman"/>
-          <w:sz w:val="28"/>
-          <w:szCs w:val="28"/>
-        </w:rPr>
-      </w:pPr>
-    </w:p>
-    <w:p>
-      <w:pPr>
-        <w:spacing w:after="0" w:line="360" w:lineRule="auto"/>
-        <w:jc w:val="both"/>
-        <w:rPr>
-          <w:rFonts w:ascii="Times New Roman" w:hAnsi="Times New Roman" w:cs="Times New Roman"/>
-          <w:sz w:val="28"/>
-          <w:szCs w:val="28"/>
-        </w:rPr>
-      </w:pPr>
-    </w:p>
-    <w:p>
-      <w:pPr>
-        <w:spacing w:after="0" w:line="360" w:lineRule="auto"/>
-        <w:jc w:val="both"/>
-        <w:rPr>
-          <w:rFonts w:ascii="Times New Roman" w:hAnsi="Times New Roman" w:cs="Times New Roman"/>
-          <w:sz w:val="28"/>
-          <w:szCs w:val="28"/>
-        </w:rPr>
-      </w:pPr>
-    </w:p>
-    <w:p>
-      <w:pPr>
-        <w:spacing w:after="0" w:line="360" w:lineRule="auto"/>
-        <w:jc w:val="both"/>
-        <w:rPr>
-          <w:rFonts w:ascii="Times New Roman" w:hAnsi="Times New Roman" w:cs="Times New Roman"/>
-          <w:sz w:val="28"/>
-          <w:szCs w:val="28"/>
-        </w:rPr>
-      </w:pPr>
-    </w:p>
-    <w:p>
-      <w:pPr>
-        <w:spacing w:after="0" w:line="360" w:lineRule="auto"/>
-        <w:jc w:val="both"/>
-        <w:rPr>
-          <w:rFonts w:ascii="Times New Roman" w:hAnsi="Times New Roman" w:cs="Times New Roman"/>
-          <w:sz w:val="28"/>
-          <w:szCs w:val="28"/>
-        </w:rPr>
-      </w:pPr>
+        <w:rPr>
+          <w:rFonts w:ascii="Times New Roman" w:hAnsi="Times New Roman" w:cs="Times New Roman"/>
+          <w:sz w:val="28"/>
+          <w:szCs w:val="28"/>
+        </w:rPr>
+      </w:pPr>
+      <w:r>
+        <w:rPr>
+          <w:rFonts w:ascii="Times New Roman" w:hAnsi="Times New Roman" w:cs="Times New Roman"/>
+          <w:sz w:val="28"/>
+          <w:szCs w:val="28"/>
+        </w:rPr>
+        <w:br w:type="page"/>
+      </w:r>
     </w:p>
     <w:p>
       <w:pPr>
@@ -13062,6 +12857,7 @@
       <w:bookmarkStart w:id="53" w:name="_Toc137846145"/>
       <w:bookmarkStart w:id="54" w:name="_Toc137846864"/>
       <w:r>
+        <w:lastRenderedPageBreak/>
         <w:t>Глава 2 Анализ современных методов и инструментов</w:t>
       </w:r>
       <w:bookmarkEnd w:id="53"/>
@@ -13133,8 +12929,6 @@
       <w:r>
         <w:rPr>
           <w:rFonts w:ascii="Times New Roman" w:hAnsi="Times New Roman" w:cs="Times New Roman"/>
-          <w:b/>
-          <w:bCs/>
           <w:sz w:val="28"/>
           <w:szCs w:val="28"/>
         </w:rPr>
@@ -13146,16 +12940,7 @@
           <w:sz w:val="28"/>
           <w:szCs w:val="28"/>
         </w:rPr>
-        <w:t xml:space="preserve">: Программное обеспечение получает входные данные, содержащие изображения или видеокадры, которые необходимо обработать для </w:t>
-      </w:r>
-      <w:r>
-        <w:rPr>
-          <w:rFonts w:ascii="Times New Roman" w:hAnsi="Times New Roman" w:cs="Times New Roman"/>
-          <w:sz w:val="28"/>
-          <w:szCs w:val="28"/>
-        </w:rPr>
-        <w:lastRenderedPageBreak/>
-        <w:t>распознавания лиц. Эти данные могут поступать из различных источников, таких как камеры, видеофайлы или наборы данных изображений.</w:t>
+        <w:t>: Программное обеспечение получает входные данные, содержащие изображения или видеокадры, которые необходимо обработать для распознавания лиц. Эти данные могут поступать из различных источников, таких как камеры, видеофайлы или наборы данных изображений.</w:t>
       </w:r>
     </w:p>
     <w:p>
@@ -13172,8 +12957,6 @@
       <w:r>
         <w:rPr>
           <w:rFonts w:ascii="Times New Roman" w:hAnsi="Times New Roman" w:cs="Times New Roman"/>
-          <w:b/>
-          <w:bCs/>
           <w:sz w:val="28"/>
           <w:szCs w:val="28"/>
         </w:rPr>
@@ -13192,7 +12975,6 @@
           <w:rFonts w:ascii="Times New Roman" w:hAnsi="Times New Roman" w:cs="Times New Roman"/>
           <w:sz w:val="28"/>
           <w:szCs w:val="28"/>
-          <w:lang w:val="en-US"/>
         </w:rPr>
         <w:t>HOG</w:t>
       </w:r>
@@ -13219,8 +13001,6 @@
       <w:r>
         <w:rPr>
           <w:rFonts w:ascii="Times New Roman" w:hAnsi="Times New Roman" w:cs="Times New Roman"/>
-          <w:b/>
-          <w:bCs/>
           <w:sz w:val="28"/>
           <w:szCs w:val="28"/>
         </w:rPr>
@@ -13259,8 +13039,6 @@
       <w:r>
         <w:rPr>
           <w:rFonts w:ascii="Times New Roman" w:hAnsi="Times New Roman" w:cs="Times New Roman"/>
-          <w:b/>
-          <w:bCs/>
           <w:sz w:val="28"/>
           <w:szCs w:val="28"/>
         </w:rPr>
@@ -13270,8 +13048,6 @@
       <w:r>
         <w:rPr>
           <w:rFonts w:ascii="Times New Roman" w:hAnsi="Times New Roman" w:cs="Times New Roman"/>
-          <w:b/>
-          <w:bCs/>
           <w:sz w:val="28"/>
           <w:szCs w:val="28"/>
         </w:rPr>
@@ -13299,7 +13075,6 @@
           <w:rFonts w:ascii="Times New Roman" w:hAnsi="Times New Roman" w:cs="Times New Roman"/>
           <w:sz w:val="28"/>
           <w:szCs w:val="28"/>
-          <w:lang w:val="en-US"/>
         </w:rPr>
         <w:t>LBPH</w:t>
       </w:r>
@@ -13316,7 +13091,6 @@
           <w:rFonts w:ascii="Times New Roman" w:hAnsi="Times New Roman" w:cs="Times New Roman"/>
           <w:sz w:val="28"/>
           <w:szCs w:val="28"/>
-          <w:lang w:val="en-US"/>
         </w:rPr>
         <w:t>Eigenfaces</w:t>
       </w:r>
@@ -13344,7 +13118,16 @@
           <w:sz w:val="28"/>
           <w:szCs w:val="28"/>
         </w:rPr>
-        <w:t xml:space="preserve"> нейронных сетей (</w:t>
+        <w:t xml:space="preserve"> нейронных сетей </w:t>
+      </w:r>
+      <w:r>
+        <w:rPr>
+          <w:rFonts w:ascii="Times New Roman" w:hAnsi="Times New Roman" w:cs="Times New Roman"/>
+          <w:sz w:val="28"/>
+          <w:szCs w:val="28"/>
+        </w:rPr>
+        <w:lastRenderedPageBreak/>
+        <w:t>(</w:t>
       </w:r>
       <w:r>
         <w:rPr>
@@ -13378,8 +13161,6 @@
       <w:r>
         <w:rPr>
           <w:rFonts w:ascii="Times New Roman" w:hAnsi="Times New Roman" w:cs="Times New Roman"/>
-          <w:b/>
-          <w:bCs/>
           <w:sz w:val="28"/>
           <w:szCs w:val="28"/>
         </w:rPr>
@@ -13408,8 +13189,6 @@
       <w:r>
         <w:rPr>
           <w:rFonts w:ascii="Times New Roman" w:hAnsi="Times New Roman" w:cs="Times New Roman"/>
-          <w:b/>
-          <w:bCs/>
           <w:sz w:val="28"/>
           <w:szCs w:val="28"/>
         </w:rPr>
@@ -13431,23 +13210,13 @@
           <w:sz w:val="28"/>
           <w:szCs w:val="28"/>
         </w:rPr>
-        <w:t xml:space="preserve"> этапе распознавания система сравнивает извлеченные черты лица из входного изображения или видеокадра с хранящимися в базе данных вкраплениями лица. Для сравнения и классификации могут </w:t>
-      </w:r>
-      <w:r>
-        <w:rPr>
-          <w:rFonts w:ascii="Times New Roman" w:hAnsi="Times New Roman" w:cs="Times New Roman"/>
-          <w:sz w:val="28"/>
-          <w:szCs w:val="28"/>
-        </w:rPr>
-        <w:lastRenderedPageBreak/>
-        <w:t xml:space="preserve">использоваться различные алгоритмы, такие как евклидово расстояние, косинусное сходство или классификаторы </w:t>
-      </w:r>
-      <w:r>
-        <w:rPr>
-          <w:rFonts w:ascii="Times New Roman" w:hAnsi="Times New Roman" w:cs="Times New Roman"/>
-          <w:sz w:val="28"/>
-          <w:szCs w:val="28"/>
-          <w:lang w:val="en-US"/>
+        <w:t xml:space="preserve"> этапе распознавания система сравнивает извлеченные черты лица из входного изображения или видеокадра с хранящимися в базе данных вкраплениями лица. Для сравнения и классификации могут использоваться различные алгоритмы, такие как евклидово расстояние, косинусное сходство или классификаторы </w:t>
+      </w:r>
+      <w:r>
+        <w:rPr>
+          <w:rFonts w:ascii="Times New Roman" w:hAnsi="Times New Roman" w:cs="Times New Roman"/>
+          <w:sz w:val="28"/>
+          <w:szCs w:val="28"/>
         </w:rPr>
         <w:t>SVM</w:t>
       </w:r>
@@ -13464,7 +13233,6 @@
           <w:rFonts w:ascii="Times New Roman" w:hAnsi="Times New Roman" w:cs="Times New Roman"/>
           <w:sz w:val="28"/>
           <w:szCs w:val="28"/>
-          <w:lang w:val="en-US"/>
         </w:rPr>
         <w:t>Support</w:t>
       </w:r>
@@ -13481,7 +13249,6 @@
           <w:rFonts w:ascii="Times New Roman" w:hAnsi="Times New Roman" w:cs="Times New Roman"/>
           <w:sz w:val="28"/>
           <w:szCs w:val="28"/>
-          <w:lang w:val="en-US"/>
         </w:rPr>
         <w:t>Vector</w:t>
       </w:r>
@@ -13498,7 +13265,6 @@
           <w:rFonts w:ascii="Times New Roman" w:hAnsi="Times New Roman" w:cs="Times New Roman"/>
           <w:sz w:val="28"/>
           <w:szCs w:val="28"/>
-          <w:lang w:val="en-US"/>
         </w:rPr>
         <w:t>Machine</w:t>
       </w:r>
@@ -13525,8 +13291,6 @@
       <w:r>
         <w:rPr>
           <w:rFonts w:ascii="Times New Roman" w:hAnsi="Times New Roman" w:cs="Times New Roman"/>
-          <w:b/>
-          <w:bCs/>
           <w:sz w:val="28"/>
           <w:szCs w:val="28"/>
         </w:rPr>
@@ -13565,7 +13329,7 @@
     <w:p>
       <w:pPr>
         <w:spacing w:after="0" w:line="360" w:lineRule="auto"/>
-        <w:jc w:val="both"/>
+        <w:jc w:val="center"/>
         <w:rPr>
           <w:rFonts w:ascii="Times New Roman" w:hAnsi="Times New Roman" w:cs="Times New Roman"/>
           <w:sz w:val="28"/>
@@ -13579,6 +13343,7 @@
           <w:sz w:val="28"/>
           <w:szCs w:val="28"/>
         </w:rPr>
+        <w:lastRenderedPageBreak/>
         <w:drawing>
           <wp:inline distT="0" distB="0" distL="0" distR="0" wp14:anchorId="792EBE13" wp14:editId="1BEFBD94">
             <wp:extent cx="5934075" cy="3171825"/>
@@ -13804,7 +13569,6 @@
           <w:sz w:val="28"/>
           <w:szCs w:val="28"/>
         </w:rPr>
-        <w:lastRenderedPageBreak/>
         <w:t>OpenCV</w:t>
       </w:r>
       <w:proofErr w:type="spellEnd"/>
@@ -14163,7 +13927,16 @@
           <w:sz w:val="28"/>
           <w:szCs w:val="28"/>
         </w:rPr>
-        <w:t xml:space="preserve"> R-CNN) и предоставляет инструменты для обучения и оценки. API поддерживает как традиционные методы машинного обучения, так и подходы на основе глубокого обучения.</w:t>
+        <w:t xml:space="preserve"> R-CNN) и предоставляет инструменты для обучения и оценки. API поддерживает </w:t>
+      </w:r>
+      <w:r>
+        <w:rPr>
+          <w:rFonts w:ascii="Times New Roman" w:hAnsi="Times New Roman" w:cs="Times New Roman"/>
+          <w:sz w:val="28"/>
+          <w:szCs w:val="28"/>
+        </w:rPr>
+        <w:lastRenderedPageBreak/>
+        <w:t>как традиционные методы машинного обучения, так и подходы на основе глубокого обучения.</w:t>
       </w:r>
     </w:p>
     <w:p>
@@ -14424,7 +14197,6 @@
           <w:sz w:val="28"/>
           <w:szCs w:val="28"/>
         </w:rPr>
-        <w:lastRenderedPageBreak/>
         <w:t xml:space="preserve">YOLO </w:t>
       </w:r>
       <w:proofErr w:type="gramStart"/>
@@ -14701,6 +14473,7 @@
       <w:bookmarkStart w:id="62" w:name="_Toc137846868"/>
       <w:proofErr w:type="gramStart"/>
       <w:r>
+        <w:lastRenderedPageBreak/>
         <w:t>Обзор библиотек</w:t>
       </w:r>
       <w:proofErr w:type="gramEnd"/>
@@ -15203,16 +14976,7 @@
           <w:sz w:val="28"/>
           <w:szCs w:val="28"/>
         </w:rPr>
-        <w:t xml:space="preserve">, включая предварительно обученные модели, для задач распознавания лиц. Она </w:t>
-      </w:r>
-      <w:r>
-        <w:rPr>
-          <w:rFonts w:ascii="Times New Roman" w:hAnsi="Times New Roman" w:cs="Times New Roman"/>
-          <w:sz w:val="28"/>
-          <w:szCs w:val="28"/>
-        </w:rPr>
-        <w:lastRenderedPageBreak/>
-        <w:t>предлагает точные и дискриминационные вкрапления лиц, которые могут быть использованы для верификации или идентификации лиц.</w:t>
+        <w:t>, включая предварительно обученные модели, для задач распознавания лиц. Она предлагает точные и дискриминационные вкрапления лиц, которые могут быть использованы для верификации или идентификации лиц.</w:t>
       </w:r>
     </w:p>
     <w:p>
@@ -15424,7 +15188,16 @@
           <w:sz w:val="28"/>
           <w:szCs w:val="28"/>
         </w:rPr>
-        <w:t xml:space="preserve"> - популярные платформы глубокого обучения, которые предоставляют инструменты для распознавания лиц. Они предлагают предварительно обученные модели, такие как </w:t>
+        <w:t xml:space="preserve"> - популярные платформы глубокого обучения, которые предоставляют инструменты для распознавания лиц. Они предлагают </w:t>
+      </w:r>
+      <w:r>
+        <w:rPr>
+          <w:rFonts w:ascii="Times New Roman" w:hAnsi="Times New Roman" w:cs="Times New Roman"/>
+          <w:sz w:val="28"/>
+          <w:szCs w:val="28"/>
+        </w:rPr>
+        <w:lastRenderedPageBreak/>
+        <w:t xml:space="preserve">предварительно обученные модели, такие как </w:t>
       </w:r>
       <w:proofErr w:type="spellStart"/>
       <w:r>
@@ -15750,7 +15523,6 @@
           <w:sz w:val="28"/>
           <w:szCs w:val="28"/>
         </w:rPr>
-        <w:lastRenderedPageBreak/>
         <w:t xml:space="preserve">Скорость: </w:t>
       </w:r>
       <w:proofErr w:type="spellStart"/>
@@ -15947,6 +15719,7 @@
           <w:sz w:val="28"/>
           <w:szCs w:val="28"/>
         </w:rPr>
+        <w:lastRenderedPageBreak/>
         <w:t xml:space="preserve">Простота использования: </w:t>
       </w:r>
       <w:proofErr w:type="spellStart"/>
@@ -16289,16 +16062,7 @@
           <w:sz w:val="28"/>
           <w:szCs w:val="28"/>
         </w:rPr>
-        <w:t xml:space="preserve"> синтаксисом, что делает его относительно простым в изучении и использовании. Он предоставляет динамический вычислительный граф, что </w:t>
-      </w:r>
-      <w:r>
-        <w:rPr>
-          <w:rFonts w:ascii="Times New Roman" w:hAnsi="Times New Roman" w:cs="Times New Roman"/>
-          <w:sz w:val="28"/>
-          <w:szCs w:val="28"/>
-        </w:rPr>
-        <w:lastRenderedPageBreak/>
-        <w:t xml:space="preserve">обеспечивает большую гибкость при проектировании и отладке моделей. Однако, по сравнению с </w:t>
+        <w:t xml:space="preserve"> синтаксисом, что делает его относительно простым в изучении и использовании. Он предоставляет динамический вычислительный граф, что обеспечивает большую гибкость при проектировании и отладке моделей. Однако, по сравнению с </w:t>
       </w:r>
       <w:proofErr w:type="spellStart"/>
       <w:r>
@@ -16428,7 +16192,16 @@
           <w:sz w:val="28"/>
           <w:szCs w:val="28"/>
         </w:rPr>
-        <w:t xml:space="preserve"> завоевал популярность благодаря своей гибкости, позволяющей исследователям и разработчикам легко экспериментировать с новыми идеями. Он предлагает богатую экосистему с различными предварительно обученными моделями и самыми современными архитектурами. </w:t>
+        <w:t xml:space="preserve"> завоевал популярность благодаря своей гибкости, позволяющей исследователям и разработчикам легко экспериментировать с новыми идеями. Он предлагает богатую экосистему с различными предварительно </w:t>
+      </w:r>
+      <w:r>
+        <w:rPr>
+          <w:rFonts w:ascii="Times New Roman" w:hAnsi="Times New Roman" w:cs="Times New Roman"/>
+          <w:sz w:val="28"/>
+          <w:szCs w:val="28"/>
+        </w:rPr>
+        <w:lastRenderedPageBreak/>
+        <w:t xml:space="preserve">обученными моделями и самыми современными архитектурами. </w:t>
       </w:r>
       <w:proofErr w:type="spellStart"/>
       <w:r>
@@ -16632,8 +16405,144 @@
           <w:sz w:val="28"/>
           <w:szCs w:val="28"/>
         </w:rPr>
+        <w:t>Простота использования: Реализации YOLO могут различаться по простоте использования в зависимости от конкретной библиотеки или фреймворка, который вы выберете. В целом, YOLO имеет простой конвейер, что делает его относительно легким для понимания и внедрения.</w:t>
+      </w:r>
+    </w:p>
+    <w:p>
+      <w:pPr>
+        <w:spacing w:after="0" w:line="360" w:lineRule="auto"/>
+        <w:ind w:firstLine="708"/>
+        <w:rPr>
+          <w:rFonts w:ascii="Times New Roman" w:hAnsi="Times New Roman" w:cs="Times New Roman"/>
+          <w:sz w:val="28"/>
+          <w:szCs w:val="28"/>
+        </w:rPr>
+      </w:pPr>
+      <w:r>
+        <w:rPr>
+          <w:rFonts w:ascii="Times New Roman" w:hAnsi="Times New Roman" w:cs="Times New Roman"/>
+          <w:sz w:val="28"/>
+          <w:szCs w:val="28"/>
+        </w:rPr>
+        <w:t>Скорость: YOLO славится своей производительностью в режиме реального времени. Она достигается за счет того, что обнаружение объектов рассматривается как единая регрессионная задача, что приводит к быстрым вычислениям. Реализации на основе YOLO сильно оптимизированы для скорости.</w:t>
+      </w:r>
+    </w:p>
+    <w:p>
+      <w:pPr>
+        <w:spacing w:after="0" w:line="360" w:lineRule="auto"/>
+        <w:ind w:firstLine="708"/>
+        <w:rPr>
+          <w:rFonts w:ascii="Times New Roman" w:hAnsi="Times New Roman" w:cs="Times New Roman"/>
+          <w:sz w:val="28"/>
+          <w:szCs w:val="28"/>
+        </w:rPr>
+      </w:pPr>
+      <w:r>
+        <w:rPr>
+          <w:rFonts w:ascii="Times New Roman" w:hAnsi="Times New Roman" w:cs="Times New Roman"/>
+          <w:sz w:val="28"/>
+          <w:szCs w:val="28"/>
+        </w:rPr>
+        <w:t xml:space="preserve">Другие факторы: YOLO часто предпочитают использовать в приложениях, требующих обнаружения объектов в реальном времени, например, в системах видеонаблюдения или автономного вождения. Он обеспечивает хороший баланс </w:t>
+      </w:r>
+      <w:r>
+        <w:rPr>
+          <w:rFonts w:ascii="Times New Roman" w:hAnsi="Times New Roman" w:cs="Times New Roman"/>
+          <w:sz w:val="28"/>
+          <w:szCs w:val="28"/>
+        </w:rPr>
         <w:lastRenderedPageBreak/>
-        <w:t>Простота использования: Реализации YOLO могут различаться по простоте использования в зависимости от конкретной библиотеки или фреймворка, который вы выберете. В целом, YOLO имеет простой конвейер, что делает его относительно легким для понимания и внедрения.</w:t>
+        <w:t xml:space="preserve">между точностью и скоростью. Реализации YOLO доступны в различных фреймворках, включая </w:t>
+      </w:r>
+      <w:proofErr w:type="spellStart"/>
+      <w:r>
+        <w:rPr>
+          <w:rFonts w:ascii="Times New Roman" w:hAnsi="Times New Roman" w:cs="Times New Roman"/>
+          <w:sz w:val="28"/>
+          <w:szCs w:val="28"/>
+        </w:rPr>
+        <w:t>Darknet</w:t>
+      </w:r>
+      <w:proofErr w:type="spellEnd"/>
+      <w:r>
+        <w:rPr>
+          <w:rFonts w:ascii="Times New Roman" w:hAnsi="Times New Roman" w:cs="Times New Roman"/>
+          <w:sz w:val="28"/>
+          <w:szCs w:val="28"/>
+        </w:rPr>
+        <w:t xml:space="preserve">, фреймворки на основе </w:t>
+      </w:r>
+      <w:proofErr w:type="spellStart"/>
+      <w:r>
+        <w:rPr>
+          <w:rFonts w:ascii="Times New Roman" w:hAnsi="Times New Roman" w:cs="Times New Roman"/>
+          <w:sz w:val="28"/>
+          <w:szCs w:val="28"/>
+        </w:rPr>
+        <w:t>Darknet</w:t>
+      </w:r>
+      <w:proofErr w:type="spellEnd"/>
+      <w:r>
+        <w:rPr>
+          <w:rFonts w:ascii="Times New Roman" w:hAnsi="Times New Roman" w:cs="Times New Roman"/>
+          <w:sz w:val="28"/>
+          <w:szCs w:val="28"/>
+        </w:rPr>
+        <w:t xml:space="preserve">, такие как </w:t>
+      </w:r>
+      <w:proofErr w:type="spellStart"/>
+      <w:r>
+        <w:rPr>
+          <w:rFonts w:ascii="Times New Roman" w:hAnsi="Times New Roman" w:cs="Times New Roman"/>
+          <w:sz w:val="28"/>
+          <w:szCs w:val="28"/>
+        </w:rPr>
+        <w:t>Darkflow</w:t>
+      </w:r>
+      <w:proofErr w:type="spellEnd"/>
+      <w:r>
+        <w:rPr>
+          <w:rFonts w:ascii="Times New Roman" w:hAnsi="Times New Roman" w:cs="Times New Roman"/>
+          <w:sz w:val="28"/>
+          <w:szCs w:val="28"/>
+        </w:rPr>
+        <w:t xml:space="preserve">, и варианты, реализованные в </w:t>
+      </w:r>
+      <w:proofErr w:type="spellStart"/>
+      <w:r>
+        <w:rPr>
+          <w:rFonts w:ascii="Times New Roman" w:hAnsi="Times New Roman" w:cs="Times New Roman"/>
+          <w:sz w:val="28"/>
+          <w:szCs w:val="28"/>
+        </w:rPr>
+        <w:t>TensorFlow</w:t>
+      </w:r>
+      <w:proofErr w:type="spellEnd"/>
+      <w:r>
+        <w:rPr>
+          <w:rFonts w:ascii="Times New Roman" w:hAnsi="Times New Roman" w:cs="Times New Roman"/>
+          <w:sz w:val="28"/>
+          <w:szCs w:val="28"/>
+        </w:rPr>
+        <w:t xml:space="preserve"> и </w:t>
+      </w:r>
+      <w:proofErr w:type="spellStart"/>
+      <w:r>
+        <w:rPr>
+          <w:rFonts w:ascii="Times New Roman" w:hAnsi="Times New Roman" w:cs="Times New Roman"/>
+          <w:sz w:val="28"/>
+          <w:szCs w:val="28"/>
+        </w:rPr>
+        <w:t>PyTorch</w:t>
+      </w:r>
+      <w:proofErr w:type="spellEnd"/>
+      <w:r>
+        <w:rPr>
+          <w:rFonts w:ascii="Times New Roman" w:hAnsi="Times New Roman" w:cs="Times New Roman"/>
+          <w:sz w:val="28"/>
+          <w:szCs w:val="28"/>
+        </w:rPr>
+        <w:t>.</w:t>
       </w:r>
     </w:p>
     <w:p>
@@ -16646,13 +16555,23 @@
           <w:szCs w:val="28"/>
         </w:rPr>
       </w:pPr>
-      <w:r>
-        <w:rPr>
-          <w:rFonts w:ascii="Times New Roman" w:hAnsi="Times New Roman" w:cs="Times New Roman"/>
-          <w:sz w:val="28"/>
-          <w:szCs w:val="28"/>
-        </w:rPr>
-        <w:t>Скорость: YOLO славится своей производительностью в режиме реального времени. Она достигается за счет того, что обнаружение объектов рассматривается как единая регрессионная задача, что приводит к быстрым вычислениям. Реализации на основе YOLO сильно оптимизированы для скорости.</w:t>
+      <w:proofErr w:type="spellStart"/>
+      <w:r>
+        <w:rPr>
+          <w:rFonts w:ascii="Times New Roman" w:hAnsi="Times New Roman" w:cs="Times New Roman"/>
+          <w:sz w:val="28"/>
+          <w:szCs w:val="28"/>
+        </w:rPr>
+        <w:t>MXNet</w:t>
+      </w:r>
+      <w:proofErr w:type="spellEnd"/>
+      <w:r>
+        <w:rPr>
+          <w:rFonts w:ascii="Times New Roman" w:hAnsi="Times New Roman" w:cs="Times New Roman"/>
+          <w:sz w:val="28"/>
+          <w:szCs w:val="28"/>
+        </w:rPr>
+        <w:t>:</w:t>
       </w:r>
     </w:p>
     <w:p>
@@ -16671,7 +16590,7 @@
           <w:sz w:val="28"/>
           <w:szCs w:val="28"/>
         </w:rPr>
-        <w:t xml:space="preserve">Другие факторы: YOLO часто предпочитают использовать в приложениях, требующих обнаружения объектов в реальном времени, например, в системах видеонаблюдения или автономного вождения. Он обеспечивает хороший баланс между точностью и скоростью. Реализации YOLO доступны в различных фреймворках, включая </w:t>
+        <w:t xml:space="preserve">Простота использования: </w:t>
       </w:r>
       <w:proofErr w:type="spellStart"/>
       <w:r>
@@ -16680,7 +16599,7 @@
           <w:sz w:val="28"/>
           <w:szCs w:val="28"/>
         </w:rPr>
-        <w:t>Darknet</w:t>
+        <w:t>MXNet</w:t>
       </w:r>
       <w:proofErr w:type="spellEnd"/>
       <w:r>
@@ -16689,7 +16608,7 @@
           <w:sz w:val="28"/>
           <w:szCs w:val="28"/>
         </w:rPr>
-        <w:t xml:space="preserve">, фреймворки на основе </w:t>
+        <w:t xml:space="preserve"> предоставляет простой в использовании высокоуровневый API, что делает его доступным для новичков. Он имеет удобный синтаксис, схожий с другими фреймворками глубокого обучения, такими как </w:t>
       </w:r>
       <w:proofErr w:type="spellStart"/>
       <w:r>
@@ -16698,7 +16617,7 @@
           <w:sz w:val="28"/>
           <w:szCs w:val="28"/>
         </w:rPr>
-        <w:t>Darknet</w:t>
+        <w:t>TensorFlow</w:t>
       </w:r>
       <w:proofErr w:type="spellEnd"/>
       <w:r>
@@ -16707,7 +16626,7 @@
           <w:sz w:val="28"/>
           <w:szCs w:val="28"/>
         </w:rPr>
-        <w:t xml:space="preserve">, такие как </w:t>
+        <w:t xml:space="preserve"> и </w:t>
       </w:r>
       <w:proofErr w:type="spellStart"/>
       <w:r>
@@ -16716,7 +16635,7 @@
           <w:sz w:val="28"/>
           <w:szCs w:val="28"/>
         </w:rPr>
-        <w:t>Darkflow</w:t>
+        <w:t>PyTorch</w:t>
       </w:r>
       <w:proofErr w:type="spellEnd"/>
       <w:r>
@@ -16725,7 +16644,26 @@
           <w:sz w:val="28"/>
           <w:szCs w:val="28"/>
         </w:rPr>
-        <w:t xml:space="preserve">, и варианты, реализованные в </w:t>
+        <w:t>.</w:t>
+      </w:r>
+    </w:p>
+    <w:p>
+      <w:pPr>
+        <w:spacing w:after="0" w:line="360" w:lineRule="auto"/>
+        <w:ind w:firstLine="708"/>
+        <w:rPr>
+          <w:rFonts w:ascii="Times New Roman" w:hAnsi="Times New Roman" w:cs="Times New Roman"/>
+          <w:sz w:val="28"/>
+          <w:szCs w:val="28"/>
+        </w:rPr>
+      </w:pPr>
+      <w:r>
+        <w:rPr>
+          <w:rFonts w:ascii="Times New Roman" w:hAnsi="Times New Roman" w:cs="Times New Roman"/>
+          <w:sz w:val="28"/>
+          <w:szCs w:val="28"/>
+        </w:rPr>
+        <w:t xml:space="preserve">Скорость: </w:t>
       </w:r>
       <w:proofErr w:type="spellStart"/>
       <w:r>
@@ -16734,7 +16672,7 @@
           <w:sz w:val="28"/>
           <w:szCs w:val="28"/>
         </w:rPr>
-        <w:t>TensorFlow</w:t>
+        <w:t>MXNet</w:t>
       </w:r>
       <w:proofErr w:type="spellEnd"/>
       <w:r>
@@ -16743,7 +16681,26 @@
           <w:sz w:val="28"/>
           <w:szCs w:val="28"/>
         </w:rPr>
-        <w:t xml:space="preserve"> и </w:t>
+        <w:t xml:space="preserve"> разработан для повышения скорости и эффективности использования памяти. Он использует передовые методы оптимизации для обеспечения быстрого времени выполнения, что делает его подходящим как для задач обучения, так и для задач вывода.</w:t>
+      </w:r>
+    </w:p>
+    <w:p>
+      <w:pPr>
+        <w:spacing w:after="0" w:line="360" w:lineRule="auto"/>
+        <w:ind w:firstLine="708"/>
+        <w:rPr>
+          <w:rFonts w:ascii="Times New Roman" w:hAnsi="Times New Roman" w:cs="Times New Roman"/>
+          <w:sz w:val="28"/>
+          <w:szCs w:val="28"/>
+        </w:rPr>
+      </w:pPr>
+      <w:r>
+        <w:rPr>
+          <w:rFonts w:ascii="Times New Roman" w:hAnsi="Times New Roman" w:cs="Times New Roman"/>
+          <w:sz w:val="28"/>
+          <w:szCs w:val="28"/>
+        </w:rPr>
+        <w:t xml:space="preserve">Другие факторы: </w:t>
       </w:r>
       <w:proofErr w:type="spellStart"/>
       <w:r>
@@ -16752,7 +16709,7 @@
           <w:sz w:val="28"/>
           <w:szCs w:val="28"/>
         </w:rPr>
-        <w:t>PyTorch</w:t>
+        <w:t>MXNet</w:t>
       </w:r>
       <w:proofErr w:type="spellEnd"/>
       <w:r>
@@ -16761,19 +16718,8 @@
           <w:sz w:val="28"/>
           <w:szCs w:val="28"/>
         </w:rPr>
-        <w:t>.</w:t>
-      </w:r>
-    </w:p>
-    <w:p>
-      <w:pPr>
-        <w:spacing w:after="0" w:line="360" w:lineRule="auto"/>
-        <w:ind w:firstLine="708"/>
-        <w:rPr>
-          <w:rFonts w:ascii="Times New Roman" w:hAnsi="Times New Roman" w:cs="Times New Roman"/>
-          <w:sz w:val="28"/>
-          <w:szCs w:val="28"/>
-        </w:rPr>
-      </w:pPr>
+        <w:t xml:space="preserve"> известен своей масштабируемостью и возможностями распределенных вычислений. Он поддерживает GPU-ускорение и обеспечивает беспрепятственное развертывание на различных устройствах, включая облачные среды и пограничные устройства. </w:t>
+      </w:r>
       <w:proofErr w:type="spellStart"/>
       <w:r>
         <w:rPr>
@@ -16790,173 +16736,108 @@
           <w:sz w:val="28"/>
           <w:szCs w:val="28"/>
         </w:rPr>
-        <w:t>:</w:t>
-      </w:r>
-    </w:p>
-    <w:p>
-      <w:pPr>
-        <w:spacing w:after="0" w:line="360" w:lineRule="auto"/>
-        <w:ind w:firstLine="708"/>
-        <w:rPr>
-          <w:rFonts w:ascii="Times New Roman" w:hAnsi="Times New Roman" w:cs="Times New Roman"/>
-          <w:sz w:val="28"/>
-          <w:szCs w:val="28"/>
-        </w:rPr>
-      </w:pPr>
-      <w:r>
-        <w:rPr>
-          <w:rFonts w:ascii="Times New Roman" w:hAnsi="Times New Roman" w:cs="Times New Roman"/>
-          <w:sz w:val="28"/>
-          <w:szCs w:val="28"/>
-        </w:rPr>
-        <w:t xml:space="preserve">Простота использования: </w:t>
-      </w:r>
-      <w:proofErr w:type="spellStart"/>
-      <w:r>
-        <w:rPr>
-          <w:rFonts w:ascii="Times New Roman" w:hAnsi="Times New Roman" w:cs="Times New Roman"/>
-          <w:sz w:val="28"/>
-          <w:szCs w:val="28"/>
-        </w:rPr>
-        <w:t>MXNet</w:t>
-      </w:r>
-      <w:proofErr w:type="spellEnd"/>
-      <w:r>
-        <w:rPr>
-          <w:rFonts w:ascii="Times New Roman" w:hAnsi="Times New Roman" w:cs="Times New Roman"/>
-          <w:sz w:val="28"/>
-          <w:szCs w:val="28"/>
-        </w:rPr>
-        <w:t xml:space="preserve"> предоставляет простой в использовании высокоуровневый API, что делает его доступным для новичков. Он имеет удобный синтаксис, схожий с другими фреймворками глубокого обучения, такими как </w:t>
-      </w:r>
-      <w:proofErr w:type="spellStart"/>
-      <w:r>
-        <w:rPr>
-          <w:rFonts w:ascii="Times New Roman" w:hAnsi="Times New Roman" w:cs="Times New Roman"/>
-          <w:sz w:val="28"/>
-          <w:szCs w:val="28"/>
-        </w:rPr>
-        <w:t>TensorFlow</w:t>
-      </w:r>
-      <w:proofErr w:type="spellEnd"/>
-      <w:r>
-        <w:rPr>
-          <w:rFonts w:ascii="Times New Roman" w:hAnsi="Times New Roman" w:cs="Times New Roman"/>
-          <w:sz w:val="28"/>
-          <w:szCs w:val="28"/>
-        </w:rPr>
-        <w:t xml:space="preserve"> и </w:t>
-      </w:r>
-      <w:proofErr w:type="spellStart"/>
-      <w:r>
-        <w:rPr>
-          <w:rFonts w:ascii="Times New Roman" w:hAnsi="Times New Roman" w:cs="Times New Roman"/>
-          <w:sz w:val="28"/>
-          <w:szCs w:val="28"/>
-        </w:rPr>
-        <w:t>PyTorch</w:t>
-      </w:r>
-      <w:proofErr w:type="spellEnd"/>
-      <w:r>
-        <w:rPr>
-          <w:rFonts w:ascii="Times New Roman" w:hAnsi="Times New Roman" w:cs="Times New Roman"/>
-          <w:sz w:val="28"/>
-          <w:szCs w:val="28"/>
-        </w:rPr>
-        <w:t>.</w:t>
-      </w:r>
-    </w:p>
-    <w:p>
-      <w:pPr>
-        <w:spacing w:after="0" w:line="360" w:lineRule="auto"/>
-        <w:ind w:firstLine="708"/>
-        <w:rPr>
-          <w:rFonts w:ascii="Times New Roman" w:hAnsi="Times New Roman" w:cs="Times New Roman"/>
-          <w:sz w:val="28"/>
-          <w:szCs w:val="28"/>
-        </w:rPr>
-      </w:pPr>
-      <w:r>
-        <w:rPr>
-          <w:rFonts w:ascii="Times New Roman" w:hAnsi="Times New Roman" w:cs="Times New Roman"/>
-          <w:sz w:val="28"/>
-          <w:szCs w:val="28"/>
-        </w:rPr>
-        <w:t xml:space="preserve">Скорость: </w:t>
-      </w:r>
-      <w:proofErr w:type="spellStart"/>
-      <w:r>
-        <w:rPr>
-          <w:rFonts w:ascii="Times New Roman" w:hAnsi="Times New Roman" w:cs="Times New Roman"/>
-          <w:sz w:val="28"/>
-          <w:szCs w:val="28"/>
-        </w:rPr>
-        <w:t>MXNet</w:t>
-      </w:r>
-      <w:proofErr w:type="spellEnd"/>
-      <w:r>
-        <w:rPr>
-          <w:rFonts w:ascii="Times New Roman" w:hAnsi="Times New Roman" w:cs="Times New Roman"/>
-          <w:sz w:val="28"/>
-          <w:szCs w:val="28"/>
-        </w:rPr>
-        <w:t xml:space="preserve"> разработан для повышения скорости и эффективности использования памяти. Он использует передовые методы оптимизации для обеспечения быстрого времени выполнения, что делает его подходящим как для задач обучения, так и для задач вывода.</w:t>
-      </w:r>
-    </w:p>
-    <w:p>
-      <w:pPr>
-        <w:spacing w:after="0" w:line="360" w:lineRule="auto"/>
-        <w:ind w:firstLine="708"/>
-        <w:rPr>
-          <w:rFonts w:ascii="Times New Roman" w:hAnsi="Times New Roman" w:cs="Times New Roman"/>
-          <w:sz w:val="28"/>
-          <w:szCs w:val="28"/>
-        </w:rPr>
-      </w:pPr>
-      <w:r>
-        <w:rPr>
-          <w:rFonts w:ascii="Times New Roman" w:hAnsi="Times New Roman" w:cs="Times New Roman"/>
-          <w:sz w:val="28"/>
-          <w:szCs w:val="28"/>
-        </w:rPr>
-        <w:t xml:space="preserve">Другие факторы: </w:t>
-      </w:r>
-      <w:proofErr w:type="spellStart"/>
-      <w:r>
-        <w:rPr>
-          <w:rFonts w:ascii="Times New Roman" w:hAnsi="Times New Roman" w:cs="Times New Roman"/>
-          <w:sz w:val="28"/>
-          <w:szCs w:val="28"/>
-        </w:rPr>
-        <w:t>MXNet</w:t>
-      </w:r>
-      <w:proofErr w:type="spellEnd"/>
-      <w:r>
-        <w:rPr>
-          <w:rFonts w:ascii="Times New Roman" w:hAnsi="Times New Roman" w:cs="Times New Roman"/>
-          <w:sz w:val="28"/>
-          <w:szCs w:val="28"/>
-        </w:rPr>
-        <w:t xml:space="preserve"> известен своей масштабируемостью и возможностями распределенных вычислений. Он поддерживает GPU-ускорение и обеспечивает беспрепятственное развертывание на различных устройствах, включая облачные среды и пограничные устройства. </w:t>
-      </w:r>
-      <w:proofErr w:type="spellStart"/>
-      <w:r>
-        <w:rPr>
-          <w:rFonts w:ascii="Times New Roman" w:hAnsi="Times New Roman" w:cs="Times New Roman"/>
-          <w:sz w:val="28"/>
-          <w:szCs w:val="28"/>
-        </w:rPr>
-        <w:t>MXNet</w:t>
-      </w:r>
-      <w:proofErr w:type="spellEnd"/>
-      <w:r>
-        <w:rPr>
-          <w:rFonts w:ascii="Times New Roman" w:hAnsi="Times New Roman" w:cs="Times New Roman"/>
-          <w:sz w:val="28"/>
-          <w:szCs w:val="28"/>
-        </w:rPr>
         <w:t xml:space="preserve"> имеет активное сообщество и предлагает обширную документацию и учебные пособия.</w:t>
       </w:r>
+    </w:p>
+    <w:p>
+      <w:pPr>
+        <w:spacing w:after="0" w:line="360" w:lineRule="auto"/>
+        <w:rPr>
+          <w:rFonts w:ascii="Times New Roman" w:hAnsi="Times New Roman" w:cs="Times New Roman"/>
+          <w:sz w:val="28"/>
+          <w:szCs w:val="28"/>
+        </w:rPr>
+      </w:pPr>
+    </w:p>
+    <w:p>
+      <w:pPr>
+        <w:spacing w:after="0" w:line="360" w:lineRule="auto"/>
+        <w:rPr>
+          <w:rFonts w:ascii="Times New Roman" w:hAnsi="Times New Roman" w:cs="Times New Roman"/>
+          <w:sz w:val="28"/>
+          <w:szCs w:val="28"/>
+        </w:rPr>
+      </w:pPr>
+    </w:p>
+    <w:p>
+      <w:pPr>
+        <w:spacing w:after="0" w:line="360" w:lineRule="auto"/>
+        <w:rPr>
+          <w:rFonts w:ascii="Times New Roman" w:hAnsi="Times New Roman" w:cs="Times New Roman"/>
+          <w:sz w:val="28"/>
+          <w:szCs w:val="28"/>
+        </w:rPr>
+      </w:pPr>
+    </w:p>
+    <w:p>
+      <w:pPr>
+        <w:spacing w:after="0" w:line="360" w:lineRule="auto"/>
+        <w:rPr>
+          <w:rFonts w:ascii="Times New Roman" w:hAnsi="Times New Roman" w:cs="Times New Roman"/>
+          <w:sz w:val="28"/>
+          <w:szCs w:val="28"/>
+        </w:rPr>
+      </w:pPr>
+    </w:p>
+    <w:p>
+      <w:pPr>
+        <w:spacing w:after="0" w:line="360" w:lineRule="auto"/>
+        <w:rPr>
+          <w:rFonts w:ascii="Times New Roman" w:hAnsi="Times New Roman" w:cs="Times New Roman"/>
+          <w:sz w:val="28"/>
+          <w:szCs w:val="28"/>
+        </w:rPr>
+      </w:pPr>
+    </w:p>
+    <w:p>
+      <w:pPr>
+        <w:spacing w:after="0" w:line="360" w:lineRule="auto"/>
+        <w:rPr>
+          <w:rFonts w:ascii="Times New Roman" w:hAnsi="Times New Roman" w:cs="Times New Roman"/>
+          <w:sz w:val="28"/>
+          <w:szCs w:val="28"/>
+        </w:rPr>
+      </w:pPr>
+    </w:p>
+    <w:p>
+      <w:pPr>
+        <w:spacing w:after="0" w:line="360" w:lineRule="auto"/>
+        <w:rPr>
+          <w:rFonts w:ascii="Times New Roman" w:hAnsi="Times New Roman" w:cs="Times New Roman"/>
+          <w:sz w:val="28"/>
+          <w:szCs w:val="28"/>
+        </w:rPr>
+      </w:pPr>
+    </w:p>
+    <w:p>
+      <w:pPr>
+        <w:spacing w:after="0" w:line="360" w:lineRule="auto"/>
+        <w:rPr>
+          <w:rFonts w:ascii="Times New Roman" w:hAnsi="Times New Roman" w:cs="Times New Roman"/>
+          <w:sz w:val="28"/>
+          <w:szCs w:val="28"/>
+        </w:rPr>
+      </w:pPr>
+    </w:p>
+    <w:p>
+      <w:pPr>
+        <w:spacing w:after="0" w:line="360" w:lineRule="auto"/>
+        <w:rPr>
+          <w:rFonts w:ascii="Times New Roman" w:hAnsi="Times New Roman" w:cs="Times New Roman"/>
+          <w:sz w:val="28"/>
+          <w:szCs w:val="28"/>
+        </w:rPr>
+      </w:pPr>
+    </w:p>
+    <w:p>
+      <w:pPr>
+        <w:spacing w:after="0" w:line="360" w:lineRule="auto"/>
+        <w:rPr>
+          <w:rFonts w:ascii="Times New Roman" w:hAnsi="Times New Roman" w:cs="Times New Roman"/>
+          <w:sz w:val="28"/>
+          <w:szCs w:val="28"/>
+        </w:rPr>
+      </w:pPr>
     </w:p>
     <w:p>
       <w:pPr>
@@ -16990,6 +16871,13 @@
       <w:r>
         <w:t xml:space="preserve"> </w:t>
       </w:r>
+    </w:p>
+    <w:p>
+      <w:pPr>
+        <w:pStyle w:val="a6"/>
+        <w:spacing w:before="0" w:line="360" w:lineRule="auto"/>
+        <w:jc w:val="left"/>
+      </w:pPr>
     </w:p>
     <w:p>
       <w:pPr>
@@ -17531,6 +17419,18 @@
     <w:p>
       <w:pPr>
         <w:spacing w:after="0" w:line="360" w:lineRule="auto"/>
+        <w:jc w:val="center"/>
+        <w:rPr>
+          <w:rFonts w:ascii="Times New Roman" w:hAnsi="Times New Roman" w:cs="Times New Roman"/>
+          <w:sz w:val="28"/>
+          <w:szCs w:val="28"/>
+          <w:lang w:val="en-US"/>
+        </w:rPr>
+      </w:pPr>
+    </w:p>
+    <w:p>
+      <w:pPr>
+        <w:spacing w:after="0" w:line="360" w:lineRule="auto"/>
         <w:ind w:firstLine="708"/>
         <w:rPr>
           <w:rFonts w:ascii="Times New Roman" w:hAnsi="Times New Roman" w:cs="Times New Roman"/>
@@ -17547,6 +17447,7 @@
           <w:szCs w:val="28"/>
           <w:lang w:val="en-US"/>
         </w:rPr>
+        <w:lastRenderedPageBreak/>
         <w:t>PyTorch</w:t>
       </w:r>
       <w:r>
@@ -17578,7 +17479,6 @@
           <w:sz w:val="28"/>
           <w:szCs w:val="28"/>
         </w:rPr>
-        <w:lastRenderedPageBreak/>
         <w:t xml:space="preserve">На следующем рисунке приведен код имплементации </w:t>
       </w:r>
       <w:r>
@@ -20559,6 +20459,149 @@
     </w:p>
     <w:p>
       <w:pPr>
+        <w:spacing w:after="0" w:line="360" w:lineRule="auto"/>
+        <w:jc w:val="center"/>
+        <w:rPr>
+          <w:rFonts w:ascii="Times New Roman" w:hAnsi="Times New Roman" w:cs="Times New Roman"/>
+          <w:sz w:val="28"/>
+          <w:szCs w:val="28"/>
+        </w:rPr>
+      </w:pPr>
+    </w:p>
+    <w:p>
+      <w:pPr>
+        <w:spacing w:after="0" w:line="360" w:lineRule="auto"/>
+        <w:jc w:val="center"/>
+        <w:rPr>
+          <w:rFonts w:ascii="Times New Roman" w:hAnsi="Times New Roman" w:cs="Times New Roman"/>
+          <w:sz w:val="28"/>
+          <w:szCs w:val="28"/>
+        </w:rPr>
+      </w:pPr>
+    </w:p>
+    <w:p>
+      <w:pPr>
+        <w:spacing w:after="0" w:line="360" w:lineRule="auto"/>
+        <w:jc w:val="center"/>
+        <w:rPr>
+          <w:rFonts w:ascii="Times New Roman" w:hAnsi="Times New Roman" w:cs="Times New Roman"/>
+          <w:sz w:val="28"/>
+          <w:szCs w:val="28"/>
+        </w:rPr>
+      </w:pPr>
+    </w:p>
+    <w:p>
+      <w:pPr>
+        <w:spacing w:after="0" w:line="360" w:lineRule="auto"/>
+        <w:jc w:val="center"/>
+        <w:rPr>
+          <w:rFonts w:ascii="Times New Roman" w:hAnsi="Times New Roman" w:cs="Times New Roman"/>
+          <w:sz w:val="28"/>
+          <w:szCs w:val="28"/>
+        </w:rPr>
+      </w:pPr>
+    </w:p>
+    <w:p>
+      <w:pPr>
+        <w:spacing w:after="0" w:line="360" w:lineRule="auto"/>
+        <w:jc w:val="center"/>
+        <w:rPr>
+          <w:rFonts w:ascii="Times New Roman" w:hAnsi="Times New Roman" w:cs="Times New Roman"/>
+          <w:sz w:val="28"/>
+          <w:szCs w:val="28"/>
+        </w:rPr>
+      </w:pPr>
+    </w:p>
+    <w:p>
+      <w:pPr>
+        <w:spacing w:after="0" w:line="360" w:lineRule="auto"/>
+        <w:jc w:val="center"/>
+        <w:rPr>
+          <w:rFonts w:ascii="Times New Roman" w:hAnsi="Times New Roman" w:cs="Times New Roman"/>
+          <w:sz w:val="28"/>
+          <w:szCs w:val="28"/>
+        </w:rPr>
+      </w:pPr>
+    </w:p>
+    <w:p>
+      <w:pPr>
+        <w:spacing w:after="0" w:line="360" w:lineRule="auto"/>
+        <w:jc w:val="center"/>
+        <w:rPr>
+          <w:rFonts w:ascii="Times New Roman" w:hAnsi="Times New Roman" w:cs="Times New Roman"/>
+          <w:sz w:val="28"/>
+          <w:szCs w:val="28"/>
+        </w:rPr>
+      </w:pPr>
+    </w:p>
+    <w:p>
+      <w:pPr>
+        <w:spacing w:after="0" w:line="360" w:lineRule="auto"/>
+        <w:jc w:val="center"/>
+        <w:rPr>
+          <w:rFonts w:ascii="Times New Roman" w:hAnsi="Times New Roman" w:cs="Times New Roman"/>
+          <w:sz w:val="28"/>
+          <w:szCs w:val="28"/>
+        </w:rPr>
+      </w:pPr>
+    </w:p>
+    <w:p>
+      <w:pPr>
+        <w:spacing w:after="0" w:line="360" w:lineRule="auto"/>
+        <w:jc w:val="center"/>
+        <w:rPr>
+          <w:rFonts w:ascii="Times New Roman" w:hAnsi="Times New Roman" w:cs="Times New Roman"/>
+          <w:sz w:val="28"/>
+          <w:szCs w:val="28"/>
+        </w:rPr>
+      </w:pPr>
+    </w:p>
+    <w:p>
+      <w:pPr>
+        <w:spacing w:after="0" w:line="360" w:lineRule="auto"/>
+        <w:jc w:val="center"/>
+        <w:rPr>
+          <w:rFonts w:ascii="Times New Roman" w:hAnsi="Times New Roman" w:cs="Times New Roman"/>
+          <w:sz w:val="28"/>
+          <w:szCs w:val="28"/>
+        </w:rPr>
+      </w:pPr>
+    </w:p>
+    <w:p>
+      <w:pPr>
+        <w:spacing w:after="0" w:line="360" w:lineRule="auto"/>
+        <w:jc w:val="center"/>
+        <w:rPr>
+          <w:rFonts w:ascii="Times New Roman" w:hAnsi="Times New Roman" w:cs="Times New Roman"/>
+          <w:sz w:val="28"/>
+          <w:szCs w:val="28"/>
+        </w:rPr>
+      </w:pPr>
+    </w:p>
+    <w:p>
+      <w:pPr>
+        <w:spacing w:after="0" w:line="360" w:lineRule="auto"/>
+        <w:jc w:val="center"/>
+        <w:rPr>
+          <w:rFonts w:ascii="Times New Roman" w:hAnsi="Times New Roman" w:cs="Times New Roman"/>
+          <w:sz w:val="28"/>
+          <w:szCs w:val="28"/>
+        </w:rPr>
+      </w:pPr>
+    </w:p>
+    <w:p>
+      <w:pPr>
+        <w:spacing w:after="0" w:line="360" w:lineRule="auto"/>
+        <w:jc w:val="center"/>
+        <w:rPr>
+          <w:rFonts w:ascii="Times New Roman" w:hAnsi="Times New Roman" w:cs="Times New Roman"/>
+          <w:sz w:val="28"/>
+          <w:szCs w:val="28"/>
+        </w:rPr>
+      </w:pPr>
+    </w:p>
+    <w:p>
+      <w:pPr>
         <w:pStyle w:val="a3"/>
         <w:spacing w:after="0" w:line="360" w:lineRule="auto"/>
         <w:ind w:left="0" w:firstLine="708"/>
@@ -20575,6 +20618,7 @@
           <w:sz w:val="28"/>
           <w:szCs w:val="28"/>
         </w:rPr>
+        <w:lastRenderedPageBreak/>
         <w:t>VGGFace</w:t>
       </w:r>
       <w:proofErr w:type="spellEnd"/>
@@ -20640,17 +20684,7 @@
       <w:pPr>
         <w:pStyle w:val="a3"/>
         <w:spacing w:after="0" w:line="360" w:lineRule="auto"/>
-        <w:ind w:left="0" w:firstLine="708"/>
-        <w:rPr>
-          <w:rFonts w:ascii="Times New Roman" w:hAnsi="Times New Roman" w:cs="Times New Roman"/>
-          <w:sz w:val="28"/>
-          <w:szCs w:val="28"/>
-        </w:rPr>
-      </w:pPr>
-    </w:p>
-    <w:p>
-      <w:pPr>
-        <w:spacing w:after="0" w:line="360" w:lineRule="auto"/>
+        <w:ind w:left="0"/>
         <w:jc w:val="center"/>
         <w:rPr>
           <w:rFonts w:ascii="Times New Roman" w:hAnsi="Times New Roman" w:cs="Times New Roman"/>
@@ -20665,9 +20699,8 @@
           <w:sz w:val="28"/>
           <w:szCs w:val="28"/>
         </w:rPr>
-        <w:lastRenderedPageBreak/>
         <w:drawing>
-          <wp:inline distT="0" distB="0" distL="0" distR="0" wp14:anchorId="1671BAE5" wp14:editId="0391F3A9">
+          <wp:inline distT="0" distB="0" distL="0" distR="0" wp14:anchorId="6BA09F17" wp14:editId="0C0419C3">
             <wp:extent cx="5934075" cy="3152775"/>
             <wp:effectExtent l="0" t="0" r="9525" b="9525"/>
             <wp:docPr id="81" name="Рисунок 81"/>
@@ -20726,6 +20759,17 @@
           <w:szCs w:val="28"/>
         </w:rPr>
       </w:pPr>
+    </w:p>
+    <w:p>
+      <w:pPr>
+        <w:spacing w:after="0" w:line="360" w:lineRule="auto"/>
+        <w:jc w:val="center"/>
+        <w:rPr>
+          <w:rFonts w:ascii="Times New Roman" w:hAnsi="Times New Roman" w:cs="Times New Roman"/>
+          <w:sz w:val="28"/>
+          <w:szCs w:val="28"/>
+        </w:rPr>
+      </w:pPr>
       <w:r>
         <w:rPr>
           <w:rFonts w:ascii="Times New Roman" w:hAnsi="Times New Roman" w:cs="Times New Roman"/>
@@ -20797,6 +20841,146 @@
     </w:p>
     <w:p>
       <w:pPr>
+        <w:spacing w:after="0" w:line="360" w:lineRule="auto"/>
+        <w:rPr>
+          <w:rFonts w:ascii="Times New Roman" w:hAnsi="Times New Roman" w:cs="Times New Roman"/>
+          <w:sz w:val="28"/>
+          <w:szCs w:val="28"/>
+        </w:rPr>
+      </w:pPr>
+    </w:p>
+    <w:p>
+      <w:pPr>
+        <w:spacing w:after="0" w:line="360" w:lineRule="auto"/>
+        <w:rPr>
+          <w:rFonts w:ascii="Times New Roman" w:hAnsi="Times New Roman" w:cs="Times New Roman"/>
+          <w:sz w:val="28"/>
+          <w:szCs w:val="28"/>
+        </w:rPr>
+      </w:pPr>
+    </w:p>
+    <w:p>
+      <w:pPr>
+        <w:spacing w:after="0" w:line="360" w:lineRule="auto"/>
+        <w:rPr>
+          <w:rFonts w:ascii="Times New Roman" w:hAnsi="Times New Roman" w:cs="Times New Roman"/>
+          <w:sz w:val="28"/>
+          <w:szCs w:val="28"/>
+        </w:rPr>
+      </w:pPr>
+    </w:p>
+    <w:p>
+      <w:pPr>
+        <w:spacing w:after="0" w:line="360" w:lineRule="auto"/>
+        <w:rPr>
+          <w:rFonts w:ascii="Times New Roman" w:hAnsi="Times New Roman" w:cs="Times New Roman"/>
+          <w:sz w:val="28"/>
+          <w:szCs w:val="28"/>
+        </w:rPr>
+      </w:pPr>
+    </w:p>
+    <w:p>
+      <w:pPr>
+        <w:spacing w:after="0" w:line="360" w:lineRule="auto"/>
+        <w:rPr>
+          <w:rFonts w:ascii="Times New Roman" w:hAnsi="Times New Roman" w:cs="Times New Roman"/>
+          <w:sz w:val="28"/>
+          <w:szCs w:val="28"/>
+        </w:rPr>
+      </w:pPr>
+    </w:p>
+    <w:p>
+      <w:pPr>
+        <w:spacing w:after="0" w:line="360" w:lineRule="auto"/>
+        <w:rPr>
+          <w:rFonts w:ascii="Times New Roman" w:hAnsi="Times New Roman" w:cs="Times New Roman"/>
+          <w:sz w:val="28"/>
+          <w:szCs w:val="28"/>
+        </w:rPr>
+      </w:pPr>
+    </w:p>
+    <w:p>
+      <w:pPr>
+        <w:spacing w:after="0" w:line="360" w:lineRule="auto"/>
+        <w:rPr>
+          <w:rFonts w:ascii="Times New Roman" w:hAnsi="Times New Roman" w:cs="Times New Roman"/>
+          <w:sz w:val="28"/>
+          <w:szCs w:val="28"/>
+        </w:rPr>
+      </w:pPr>
+    </w:p>
+    <w:p>
+      <w:pPr>
+        <w:spacing w:after="0" w:line="360" w:lineRule="auto"/>
+        <w:rPr>
+          <w:rFonts w:ascii="Times New Roman" w:hAnsi="Times New Roman" w:cs="Times New Roman"/>
+          <w:sz w:val="28"/>
+          <w:szCs w:val="28"/>
+        </w:rPr>
+      </w:pPr>
+    </w:p>
+    <w:p>
+      <w:pPr>
+        <w:spacing w:after="0" w:line="360" w:lineRule="auto"/>
+        <w:rPr>
+          <w:rFonts w:ascii="Times New Roman" w:hAnsi="Times New Roman" w:cs="Times New Roman"/>
+          <w:sz w:val="28"/>
+          <w:szCs w:val="28"/>
+        </w:rPr>
+      </w:pPr>
+    </w:p>
+    <w:p>
+      <w:pPr>
+        <w:spacing w:after="0" w:line="360" w:lineRule="auto"/>
+        <w:rPr>
+          <w:rFonts w:ascii="Times New Roman" w:hAnsi="Times New Roman" w:cs="Times New Roman"/>
+          <w:sz w:val="28"/>
+          <w:szCs w:val="28"/>
+        </w:rPr>
+      </w:pPr>
+    </w:p>
+    <w:p>
+      <w:pPr>
+        <w:spacing w:after="0" w:line="360" w:lineRule="auto"/>
+        <w:rPr>
+          <w:rFonts w:ascii="Times New Roman" w:hAnsi="Times New Roman" w:cs="Times New Roman"/>
+          <w:sz w:val="28"/>
+          <w:szCs w:val="28"/>
+        </w:rPr>
+      </w:pPr>
+    </w:p>
+    <w:p>
+      <w:pPr>
+        <w:spacing w:after="0" w:line="360" w:lineRule="auto"/>
+        <w:rPr>
+          <w:rFonts w:ascii="Times New Roman" w:hAnsi="Times New Roman" w:cs="Times New Roman"/>
+          <w:sz w:val="28"/>
+          <w:szCs w:val="28"/>
+        </w:rPr>
+      </w:pPr>
+    </w:p>
+    <w:p>
+      <w:pPr>
+        <w:spacing w:after="0" w:line="360" w:lineRule="auto"/>
+        <w:rPr>
+          <w:rFonts w:ascii="Times New Roman" w:hAnsi="Times New Roman" w:cs="Times New Roman"/>
+          <w:sz w:val="28"/>
+          <w:szCs w:val="28"/>
+        </w:rPr>
+      </w:pPr>
+    </w:p>
+    <w:p>
+      <w:pPr>
+        <w:spacing w:after="0" w:line="360" w:lineRule="auto"/>
+        <w:rPr>
+          <w:rFonts w:ascii="Times New Roman" w:hAnsi="Times New Roman" w:cs="Times New Roman"/>
+          <w:sz w:val="28"/>
+          <w:szCs w:val="28"/>
+        </w:rPr>
+      </w:pPr>
+    </w:p>
+    <w:p>
+      <w:pPr>
         <w:pStyle w:val="a3"/>
         <w:spacing w:after="0" w:line="360" w:lineRule="auto"/>
         <w:ind w:left="0" w:firstLine="708"/>
@@ -20813,6 +20997,7 @@
           <w:sz w:val="28"/>
           <w:szCs w:val="28"/>
         </w:rPr>
+        <w:lastRenderedPageBreak/>
         <w:t>ArcFace</w:t>
       </w:r>
       <w:proofErr w:type="spellEnd"/>
@@ -20969,7 +21154,6 @@
           <w:sz w:val="28"/>
           <w:szCs w:val="28"/>
         </w:rPr>
-        <w:lastRenderedPageBreak/>
         <w:t>Рис</w:t>
       </w:r>
       <w:r>

--- a/КвасовУА_09.03.04._2.docx
+++ b/КвасовУА_09.03.04._2.docx
@@ -28695,34 +28695,1160 @@
     </w:p>
     <w:p>
       <w:pPr>
+        <w:spacing w:after="0" w:line="360" w:lineRule="auto"/>
+        <w:jc w:val="center"/>
+        <w:rPr>
+          <w:rFonts w:ascii="Times New Roman" w:hAnsi="Times New Roman" w:cs="Times New Roman"/>
+          <w:i/>
+          <w:iCs/>
+          <w:sz w:val="28"/>
+          <w:szCs w:val="28"/>
+        </w:rPr>
+      </w:pPr>
+      <w:r>
+        <w:rPr>
+          <w:rFonts w:ascii="Times New Roman" w:hAnsi="Times New Roman" w:cs="Times New Roman"/>
+          <w:i/>
+          <w:iCs/>
+          <w:sz w:val="28"/>
+          <w:szCs w:val="28"/>
+        </w:rPr>
+        <w:t>(Книги)</w:t>
+      </w:r>
+    </w:p>
+    <w:p>
+      <w:pPr>
         <w:pStyle w:val="a3"/>
         <w:numPr>
           <w:ilvl w:val="0"/>
           <w:numId w:val="45"/>
         </w:numPr>
         <w:spacing w:after="0" w:line="360" w:lineRule="auto"/>
+        <w:ind w:left="0" w:firstLine="0"/>
         <w:jc w:val="both"/>
         <w:rPr>
           <w:rFonts w:ascii="Times New Roman" w:hAnsi="Times New Roman" w:cs="Times New Roman"/>
           <w:sz w:val="28"/>
           <w:szCs w:val="28"/>
-        </w:rPr>
-      </w:pPr>
-      <w:r>
-        <w:rPr>
-          <w:rFonts w:ascii="Times New Roman" w:hAnsi="Times New Roman" w:cs="Times New Roman"/>
-          <w:sz w:val="28"/>
-          <w:szCs w:val="28"/>
-        </w:rPr>
-        <w:t>Интернет источник</w:t>
-      </w:r>
-      <w:r>
-        <w:rPr>
-          <w:rFonts w:ascii="Times New Roman" w:hAnsi="Times New Roman" w:cs="Times New Roman"/>
-          <w:sz w:val="28"/>
-          <w:szCs w:val="28"/>
-        </w:rPr>
-        <w:t>и</w:t>
+          <w:lang w:val="en-US"/>
+        </w:rPr>
+      </w:pPr>
+      <w:r>
+        <w:rPr>
+          <w:rFonts w:ascii="Times New Roman" w:hAnsi="Times New Roman" w:cs="Times New Roman"/>
+          <w:sz w:val="28"/>
+          <w:szCs w:val="28"/>
+        </w:rPr>
+        <w:t>Книга</w:t>
+      </w:r>
+      <w:r>
+        <w:rPr>
+          <w:rFonts w:ascii="Times New Roman" w:hAnsi="Times New Roman" w:cs="Times New Roman"/>
+          <w:sz w:val="28"/>
+          <w:szCs w:val="28"/>
+          <w:lang w:val="en-US"/>
+        </w:rPr>
+        <w:t xml:space="preserve"> </w:t>
+      </w:r>
+      <w:r>
+        <w:rPr>
+          <w:rFonts w:ascii="Times New Roman" w:hAnsi="Times New Roman" w:cs="Times New Roman"/>
+          <w:sz w:val="28"/>
+          <w:szCs w:val="28"/>
+          <w:lang w:val="en-US"/>
+        </w:rPr>
+        <w:t xml:space="preserve">L. Wang and DC. He (1990), "Texture Classification Using Texture Spectrum", Pattern Recognition, </w:t>
+      </w:r>
+      <w:r>
+        <w:rPr>
+          <w:rFonts w:ascii="Times New Roman" w:hAnsi="Times New Roman" w:cs="Times New Roman"/>
+          <w:sz w:val="28"/>
+          <w:szCs w:val="28"/>
+        </w:rPr>
+        <w:t>Том</w:t>
+      </w:r>
+      <w:r>
+        <w:rPr>
+          <w:rFonts w:ascii="Times New Roman" w:hAnsi="Times New Roman" w:cs="Times New Roman"/>
+          <w:sz w:val="28"/>
+          <w:szCs w:val="28"/>
+          <w:lang w:val="en-US"/>
+        </w:rPr>
+        <w:t xml:space="preserve">. 23, No. 8, </w:t>
+      </w:r>
+      <w:proofErr w:type="spellStart"/>
+      <w:r>
+        <w:rPr>
+          <w:rFonts w:ascii="Times New Roman" w:hAnsi="Times New Roman" w:cs="Times New Roman"/>
+          <w:sz w:val="28"/>
+          <w:szCs w:val="28"/>
+        </w:rPr>
+        <w:t>стр</w:t>
+      </w:r>
+      <w:proofErr w:type="spellEnd"/>
+      <w:r>
+        <w:rPr>
+          <w:rFonts w:ascii="Times New Roman" w:hAnsi="Times New Roman" w:cs="Times New Roman"/>
+          <w:sz w:val="28"/>
+          <w:szCs w:val="28"/>
+          <w:lang w:val="en-US"/>
+        </w:rPr>
+        <w:t>. 905 - 910.</w:t>
+      </w:r>
+    </w:p>
+    <w:p>
+      <w:pPr>
+        <w:pStyle w:val="a3"/>
+        <w:numPr>
+          <w:ilvl w:val="0"/>
+          <w:numId w:val="45"/>
+        </w:numPr>
+        <w:spacing w:after="0" w:line="360" w:lineRule="auto"/>
+        <w:ind w:left="0" w:firstLine="0"/>
+        <w:jc w:val="both"/>
+        <w:rPr>
+          <w:rFonts w:ascii="Times New Roman" w:hAnsi="Times New Roman" w:cs="Times New Roman"/>
+          <w:sz w:val="28"/>
+          <w:szCs w:val="28"/>
+          <w:lang w:val="en-US"/>
+        </w:rPr>
+      </w:pPr>
+      <w:r>
+        <w:rPr>
+          <w:rFonts w:ascii="Times New Roman" w:hAnsi="Times New Roman" w:cs="Times New Roman"/>
+          <w:sz w:val="28"/>
+          <w:szCs w:val="28"/>
+        </w:rPr>
+        <w:t>Книга</w:t>
+      </w:r>
+      <w:r>
+        <w:rPr>
+          <w:rFonts w:ascii="Times New Roman" w:hAnsi="Times New Roman" w:cs="Times New Roman"/>
+          <w:sz w:val="28"/>
+          <w:szCs w:val="28"/>
+          <w:lang w:val="en-US"/>
+        </w:rPr>
+        <w:t xml:space="preserve"> </w:t>
+      </w:r>
+      <w:commentRangeStart w:id="85"/>
+      <w:r>
+        <w:rPr>
+          <w:rFonts w:ascii="Times New Roman" w:hAnsi="Times New Roman" w:cs="Times New Roman"/>
+          <w:sz w:val="28"/>
+          <w:szCs w:val="28"/>
+          <w:lang w:val="en-US"/>
+        </w:rPr>
+        <w:t xml:space="preserve">T. </w:t>
+      </w:r>
+      <w:proofErr w:type="spellStart"/>
+      <w:r>
+        <w:rPr>
+          <w:rFonts w:ascii="Times New Roman" w:hAnsi="Times New Roman" w:cs="Times New Roman"/>
+          <w:sz w:val="28"/>
+          <w:szCs w:val="28"/>
+          <w:lang w:val="en-US"/>
+        </w:rPr>
+        <w:t>Ojala</w:t>
+      </w:r>
+      <w:proofErr w:type="spellEnd"/>
+      <w:r>
+        <w:rPr>
+          <w:rFonts w:ascii="Times New Roman" w:hAnsi="Times New Roman" w:cs="Times New Roman"/>
+          <w:sz w:val="28"/>
+          <w:szCs w:val="28"/>
+          <w:lang w:val="en-US"/>
+        </w:rPr>
+        <w:t xml:space="preserve">, M. </w:t>
+      </w:r>
+      <w:proofErr w:type="spellStart"/>
+      <w:r>
+        <w:rPr>
+          <w:rFonts w:ascii="Times New Roman" w:hAnsi="Times New Roman" w:cs="Times New Roman"/>
+          <w:sz w:val="28"/>
+          <w:szCs w:val="28"/>
+          <w:lang w:val="en-US"/>
+        </w:rPr>
+        <w:t>Pietikäinen</w:t>
+      </w:r>
+      <w:proofErr w:type="spellEnd"/>
+      <w:r>
+        <w:rPr>
+          <w:rFonts w:ascii="Times New Roman" w:hAnsi="Times New Roman" w:cs="Times New Roman"/>
+          <w:sz w:val="28"/>
+          <w:szCs w:val="28"/>
+          <w:lang w:val="en-US"/>
+        </w:rPr>
+        <w:t xml:space="preserve">, and D. Harwood (1994), "Performance evaluation of texture measures with classification based on </w:t>
+      </w:r>
+      <w:proofErr w:type="spellStart"/>
+      <w:r>
+        <w:rPr>
+          <w:rFonts w:ascii="Times New Roman" w:hAnsi="Times New Roman" w:cs="Times New Roman"/>
+          <w:sz w:val="28"/>
+          <w:szCs w:val="28"/>
+          <w:lang w:val="en-US"/>
+        </w:rPr>
+        <w:t>Kullback</w:t>
+      </w:r>
+      <w:proofErr w:type="spellEnd"/>
+      <w:r>
+        <w:rPr>
+          <w:rFonts w:ascii="Times New Roman" w:hAnsi="Times New Roman" w:cs="Times New Roman"/>
+          <w:sz w:val="28"/>
+          <w:szCs w:val="28"/>
+          <w:lang w:val="en-US"/>
+        </w:rPr>
+        <w:t xml:space="preserve"> discrimination of distributions", Proceedings of the 12th IAPR International Conference on Pattern Recognition (ICPR 1994), </w:t>
+      </w:r>
+      <w:r>
+        <w:rPr>
+          <w:rFonts w:ascii="Times New Roman" w:hAnsi="Times New Roman" w:cs="Times New Roman"/>
+          <w:sz w:val="28"/>
+          <w:szCs w:val="28"/>
+        </w:rPr>
+        <w:t>Том</w:t>
+      </w:r>
+      <w:r>
+        <w:rPr>
+          <w:rFonts w:ascii="Times New Roman" w:hAnsi="Times New Roman" w:cs="Times New Roman"/>
+          <w:sz w:val="28"/>
+          <w:szCs w:val="28"/>
+          <w:lang w:val="en-US"/>
+        </w:rPr>
+        <w:t xml:space="preserve">. 1, </w:t>
+      </w:r>
+      <w:proofErr w:type="spellStart"/>
+      <w:r>
+        <w:rPr>
+          <w:rFonts w:ascii="Times New Roman" w:hAnsi="Times New Roman" w:cs="Times New Roman"/>
+          <w:sz w:val="28"/>
+          <w:szCs w:val="28"/>
+        </w:rPr>
+        <w:t>стр</w:t>
+      </w:r>
+      <w:proofErr w:type="spellEnd"/>
+      <w:r>
+        <w:rPr>
+          <w:rFonts w:ascii="Times New Roman" w:hAnsi="Times New Roman" w:cs="Times New Roman"/>
+          <w:sz w:val="28"/>
+          <w:szCs w:val="28"/>
+          <w:lang w:val="en-US"/>
+        </w:rPr>
+        <w:t>. 582 - 585.</w:t>
+      </w:r>
+      <w:commentRangeEnd w:id="85"/>
+      <w:r>
+        <w:rPr>
+          <w:rStyle w:val="ae"/>
+        </w:rPr>
+        <w:commentReference w:id="85"/>
+      </w:r>
+    </w:p>
+    <w:p>
+      <w:pPr>
+        <w:pStyle w:val="a3"/>
+        <w:numPr>
+          <w:ilvl w:val="0"/>
+          <w:numId w:val="45"/>
+        </w:numPr>
+        <w:spacing w:after="0" w:line="360" w:lineRule="auto"/>
+        <w:ind w:left="0" w:firstLine="0"/>
+        <w:jc w:val="both"/>
+        <w:rPr>
+          <w:rFonts w:ascii="Times New Roman" w:hAnsi="Times New Roman" w:cs="Times New Roman"/>
+          <w:sz w:val="28"/>
+          <w:szCs w:val="28"/>
+          <w:lang w:val="en-US"/>
+        </w:rPr>
+      </w:pPr>
+      <w:r>
+        <w:rPr>
+          <w:rFonts w:ascii="Times New Roman" w:hAnsi="Times New Roman" w:cs="Times New Roman"/>
+          <w:sz w:val="28"/>
+          <w:szCs w:val="28"/>
+        </w:rPr>
+        <w:t>Книга</w:t>
+      </w:r>
+      <w:r>
+        <w:rPr>
+          <w:rFonts w:ascii="Times New Roman" w:hAnsi="Times New Roman" w:cs="Times New Roman"/>
+          <w:sz w:val="28"/>
+          <w:szCs w:val="28"/>
+          <w:lang w:val="en-US"/>
+        </w:rPr>
+        <w:t xml:space="preserve"> </w:t>
+      </w:r>
+      <w:r>
+        <w:rPr>
+          <w:rFonts w:ascii="Times New Roman" w:hAnsi="Times New Roman" w:cs="Times New Roman"/>
+          <w:sz w:val="28"/>
+          <w:szCs w:val="28"/>
+          <w:lang w:val="en-US"/>
+        </w:rPr>
+        <w:t xml:space="preserve">T. </w:t>
+      </w:r>
+      <w:proofErr w:type="spellStart"/>
+      <w:r>
+        <w:rPr>
+          <w:rFonts w:ascii="Times New Roman" w:hAnsi="Times New Roman" w:cs="Times New Roman"/>
+          <w:sz w:val="28"/>
+          <w:szCs w:val="28"/>
+          <w:lang w:val="en-US"/>
+        </w:rPr>
+        <w:t>Ojala</w:t>
+      </w:r>
+      <w:proofErr w:type="spellEnd"/>
+      <w:r>
+        <w:rPr>
+          <w:rFonts w:ascii="Times New Roman" w:hAnsi="Times New Roman" w:cs="Times New Roman"/>
+          <w:sz w:val="28"/>
+          <w:szCs w:val="28"/>
+          <w:lang w:val="en-US"/>
+        </w:rPr>
+        <w:t xml:space="preserve">, M. </w:t>
+      </w:r>
+      <w:proofErr w:type="spellStart"/>
+      <w:r>
+        <w:rPr>
+          <w:rFonts w:ascii="Times New Roman" w:hAnsi="Times New Roman" w:cs="Times New Roman"/>
+          <w:sz w:val="28"/>
+          <w:szCs w:val="28"/>
+          <w:lang w:val="en-US"/>
+        </w:rPr>
+        <w:t>Pietikäinen</w:t>
+      </w:r>
+      <w:proofErr w:type="spellEnd"/>
+      <w:r>
+        <w:rPr>
+          <w:rFonts w:ascii="Times New Roman" w:hAnsi="Times New Roman" w:cs="Times New Roman"/>
+          <w:sz w:val="28"/>
+          <w:szCs w:val="28"/>
+          <w:lang w:val="en-US"/>
+        </w:rPr>
+        <w:t xml:space="preserve">, and D. Harwood (1996), "A Comparative Study of Texture Measures with Classification Based on Feature Distributions", Pattern Recognition, </w:t>
+      </w:r>
+      <w:r>
+        <w:rPr>
+          <w:rFonts w:ascii="Times New Roman" w:hAnsi="Times New Roman" w:cs="Times New Roman"/>
+          <w:sz w:val="28"/>
+          <w:szCs w:val="28"/>
+        </w:rPr>
+        <w:t>Том</w:t>
+      </w:r>
+      <w:r>
+        <w:rPr>
+          <w:rFonts w:ascii="Times New Roman" w:hAnsi="Times New Roman" w:cs="Times New Roman"/>
+          <w:sz w:val="28"/>
+          <w:szCs w:val="28"/>
+          <w:lang w:val="en-US"/>
+        </w:rPr>
+        <w:t xml:space="preserve">. 29, </w:t>
+      </w:r>
+      <w:proofErr w:type="spellStart"/>
+      <w:r>
+        <w:rPr>
+          <w:rFonts w:ascii="Times New Roman" w:hAnsi="Times New Roman" w:cs="Times New Roman"/>
+          <w:sz w:val="28"/>
+          <w:szCs w:val="28"/>
+        </w:rPr>
+        <w:t>стр</w:t>
+      </w:r>
+      <w:proofErr w:type="spellEnd"/>
+      <w:r>
+        <w:rPr>
+          <w:rFonts w:ascii="Times New Roman" w:hAnsi="Times New Roman" w:cs="Times New Roman"/>
+          <w:sz w:val="28"/>
+          <w:szCs w:val="28"/>
+          <w:lang w:val="en-US"/>
+        </w:rPr>
+        <w:t>. 51-59.</w:t>
+      </w:r>
+    </w:p>
+    <w:p>
+      <w:pPr>
+        <w:pStyle w:val="a3"/>
+        <w:numPr>
+          <w:ilvl w:val="0"/>
+          <w:numId w:val="45"/>
+        </w:numPr>
+        <w:ind w:left="0" w:firstLine="0"/>
+        <w:rPr>
+          <w:rFonts w:ascii="Times New Roman" w:hAnsi="Times New Roman" w:cs="Times New Roman"/>
+          <w:sz w:val="28"/>
+          <w:szCs w:val="28"/>
+          <w:lang w:val="en-US"/>
+        </w:rPr>
+      </w:pPr>
+      <w:r>
+        <w:rPr>
+          <w:rStyle w:val="reference-text"/>
+          <w:rFonts w:ascii="Times New Roman" w:hAnsi="Times New Roman" w:cs="Times New Roman"/>
+          <w:sz w:val="28"/>
+          <w:szCs w:val="28"/>
+        </w:rPr>
+        <w:t>Книга</w:t>
+      </w:r>
+      <w:r>
+        <w:rPr>
+          <w:rStyle w:val="reference-text"/>
+          <w:rFonts w:ascii="Times New Roman" w:hAnsi="Times New Roman" w:cs="Times New Roman"/>
+          <w:sz w:val="28"/>
+          <w:szCs w:val="28"/>
+          <w:lang w:val="en-US"/>
+        </w:rPr>
+        <w:t xml:space="preserve"> Viola and Jones, "</w:t>
+      </w:r>
+      <w:hyperlink r:id="rId59" w:history="1">
+        <w:r>
+          <w:rPr>
+            <w:rStyle w:val="a4"/>
+            <w:rFonts w:ascii="Times New Roman" w:hAnsi="Times New Roman" w:cs="Times New Roman"/>
+            <w:sz w:val="28"/>
+            <w:szCs w:val="28"/>
+            <w:lang w:val="en-US"/>
+          </w:rPr>
+          <w:t>Rapid object detection using a boosted cascade of simple features</w:t>
+        </w:r>
+      </w:hyperlink>
+      <w:r>
+        <w:rPr>
+          <w:rStyle w:val="reference-text"/>
+          <w:rFonts w:ascii="Times New Roman" w:hAnsi="Times New Roman" w:cs="Times New Roman"/>
+          <w:sz w:val="28"/>
+          <w:szCs w:val="28"/>
+          <w:lang w:val="en-US"/>
+        </w:rPr>
+        <w:t xml:space="preserve">", Computer Vision and </w:t>
+      </w:r>
+      <w:hyperlink r:id="rId60" w:tooltip="Pattern Recognition" w:history="1">
+        <w:r>
+          <w:rPr>
+            <w:rStyle w:val="a4"/>
+            <w:rFonts w:ascii="Times New Roman" w:hAnsi="Times New Roman" w:cs="Times New Roman"/>
+            <w:sz w:val="28"/>
+            <w:szCs w:val="28"/>
+            <w:lang w:val="en-US"/>
+          </w:rPr>
+          <w:t>Pattern Recognition</w:t>
+        </w:r>
+      </w:hyperlink>
+      <w:r>
+        <w:rPr>
+          <w:rStyle w:val="reference-text"/>
+          <w:rFonts w:ascii="Times New Roman" w:hAnsi="Times New Roman" w:cs="Times New Roman"/>
+          <w:sz w:val="28"/>
+          <w:szCs w:val="28"/>
+          <w:lang w:val="en-US"/>
+        </w:rPr>
+        <w:t>, 2001</w:t>
+      </w:r>
+      <w:r>
+        <w:rPr>
+          <w:rFonts w:ascii="Times New Roman" w:hAnsi="Times New Roman" w:cs="Times New Roman"/>
+          <w:sz w:val="28"/>
+          <w:szCs w:val="28"/>
+          <w:lang w:val="en-US"/>
+        </w:rPr>
+        <w:t xml:space="preserve"> </w:t>
+      </w:r>
+    </w:p>
+    <w:p>
+      <w:pPr>
+        <w:pStyle w:val="a3"/>
+        <w:numPr>
+          <w:ilvl w:val="0"/>
+          <w:numId w:val="45"/>
+        </w:numPr>
+        <w:ind w:left="0" w:firstLine="0"/>
+        <w:rPr>
+          <w:rFonts w:ascii="Times New Roman" w:hAnsi="Times New Roman" w:cs="Times New Roman"/>
+          <w:sz w:val="28"/>
+          <w:szCs w:val="28"/>
+          <w:lang w:val="en-US"/>
+        </w:rPr>
+      </w:pPr>
+      <w:r>
+        <w:rPr>
+          <w:rStyle w:val="reference-text"/>
+          <w:rFonts w:ascii="Times New Roman" w:hAnsi="Times New Roman" w:cs="Times New Roman"/>
+          <w:sz w:val="28"/>
+          <w:szCs w:val="28"/>
+        </w:rPr>
+        <w:t>Книга</w:t>
+      </w:r>
+      <w:r>
+        <w:rPr>
+          <w:rStyle w:val="reference-text"/>
+          <w:rFonts w:ascii="Times New Roman" w:hAnsi="Times New Roman" w:cs="Times New Roman"/>
+          <w:sz w:val="28"/>
+          <w:szCs w:val="28"/>
+          <w:lang w:val="en-US"/>
+        </w:rPr>
+        <w:t xml:space="preserve"> </w:t>
+      </w:r>
+      <w:proofErr w:type="spellStart"/>
+      <w:r>
+        <w:rPr>
+          <w:rStyle w:val="reference-text"/>
+          <w:rFonts w:ascii="Times New Roman" w:hAnsi="Times New Roman" w:cs="Times New Roman"/>
+          <w:sz w:val="28"/>
+          <w:szCs w:val="28"/>
+          <w:lang w:val="en-US"/>
+        </w:rPr>
+        <w:t>Papageorgiou</w:t>
+      </w:r>
+      <w:proofErr w:type="spellEnd"/>
+      <w:r>
+        <w:rPr>
+          <w:rStyle w:val="reference-text"/>
+          <w:rFonts w:ascii="Times New Roman" w:hAnsi="Times New Roman" w:cs="Times New Roman"/>
+          <w:sz w:val="28"/>
+          <w:szCs w:val="28"/>
+          <w:lang w:val="en-US"/>
+        </w:rPr>
+        <w:t xml:space="preserve">, Oren and </w:t>
+      </w:r>
+      <w:proofErr w:type="spellStart"/>
+      <w:r>
+        <w:rPr>
+          <w:rStyle w:val="reference-text"/>
+          <w:rFonts w:ascii="Times New Roman" w:hAnsi="Times New Roman" w:cs="Times New Roman"/>
+          <w:sz w:val="28"/>
+          <w:szCs w:val="28"/>
+          <w:lang w:val="en-US"/>
+        </w:rPr>
+        <w:t>Poggio</w:t>
+      </w:r>
+      <w:proofErr w:type="spellEnd"/>
+      <w:r>
+        <w:rPr>
+          <w:rStyle w:val="reference-text"/>
+          <w:rFonts w:ascii="Times New Roman" w:hAnsi="Times New Roman" w:cs="Times New Roman"/>
+          <w:sz w:val="28"/>
+          <w:szCs w:val="28"/>
+          <w:lang w:val="en-US"/>
+        </w:rPr>
+        <w:t>, "A general framework for object detection", International Conference on Computer Vision, 1998.</w:t>
+      </w:r>
+      <w:r>
+        <w:rPr>
+          <w:rFonts w:ascii="Times New Roman" w:hAnsi="Times New Roman" w:cs="Times New Roman"/>
+          <w:sz w:val="28"/>
+          <w:szCs w:val="28"/>
+          <w:lang w:val="en-US"/>
+        </w:rPr>
+        <w:t xml:space="preserve"> </w:t>
+      </w:r>
+    </w:p>
+    <w:p>
+      <w:pPr>
+        <w:pStyle w:val="a3"/>
+        <w:numPr>
+          <w:ilvl w:val="0"/>
+          <w:numId w:val="45"/>
+        </w:numPr>
+        <w:ind w:left="0" w:firstLine="0"/>
+        <w:rPr>
+          <w:rFonts w:ascii="Times New Roman" w:hAnsi="Times New Roman" w:cs="Times New Roman"/>
+          <w:sz w:val="28"/>
+          <w:szCs w:val="28"/>
+          <w:lang w:val="en-US"/>
+        </w:rPr>
+      </w:pPr>
+      <w:r>
+        <w:rPr>
+          <w:rStyle w:val="reference-text"/>
+          <w:rFonts w:ascii="Times New Roman" w:hAnsi="Times New Roman" w:cs="Times New Roman"/>
+          <w:sz w:val="28"/>
+          <w:szCs w:val="28"/>
+        </w:rPr>
+        <w:t>Книга</w:t>
+      </w:r>
+      <w:r>
+        <w:rPr>
+          <w:rStyle w:val="reference-text"/>
+          <w:rFonts w:ascii="Times New Roman" w:hAnsi="Times New Roman" w:cs="Times New Roman"/>
+          <w:sz w:val="28"/>
+          <w:szCs w:val="28"/>
+          <w:lang w:val="en-US"/>
+        </w:rPr>
+        <w:t xml:space="preserve"> Crow, F, "</w:t>
+      </w:r>
+      <w:hyperlink r:id="rId61" w:history="1">
+        <w:r>
+          <w:rPr>
+            <w:rStyle w:val="a4"/>
+            <w:rFonts w:ascii="Times New Roman" w:hAnsi="Times New Roman" w:cs="Times New Roman"/>
+            <w:sz w:val="28"/>
+            <w:szCs w:val="28"/>
+            <w:lang w:val="en-US"/>
+          </w:rPr>
+          <w:t>Summed-area tables for texture mapping</w:t>
+        </w:r>
+      </w:hyperlink>
+      <w:r>
+        <w:rPr>
+          <w:rStyle w:val="reference-text"/>
+          <w:rFonts w:ascii="Times New Roman" w:hAnsi="Times New Roman" w:cs="Times New Roman"/>
+          <w:sz w:val="28"/>
+          <w:szCs w:val="28"/>
+          <w:lang w:val="en-US"/>
+        </w:rPr>
+        <w:t xml:space="preserve">", in Proceedings of </w:t>
+      </w:r>
+      <w:hyperlink r:id="rId62" w:tooltip="SIGGRAPH" w:history="1">
+        <w:r>
+          <w:rPr>
+            <w:rStyle w:val="a4"/>
+            <w:rFonts w:ascii="Times New Roman" w:hAnsi="Times New Roman" w:cs="Times New Roman"/>
+            <w:sz w:val="28"/>
+            <w:szCs w:val="28"/>
+            <w:lang w:val="en-US"/>
+          </w:rPr>
+          <w:t>SIGGRAPH</w:t>
+        </w:r>
+      </w:hyperlink>
+      <w:r>
+        <w:rPr>
+          <w:rStyle w:val="reference-text"/>
+          <w:rFonts w:ascii="Times New Roman" w:hAnsi="Times New Roman" w:cs="Times New Roman"/>
+          <w:sz w:val="28"/>
+          <w:szCs w:val="28"/>
+          <w:lang w:val="en-US"/>
+        </w:rPr>
+        <w:t xml:space="preserve">, </w:t>
+      </w:r>
+      <w:r>
+        <w:rPr>
+          <w:rStyle w:val="reference-text"/>
+          <w:rFonts w:ascii="Times New Roman" w:hAnsi="Times New Roman" w:cs="Times New Roman"/>
+          <w:sz w:val="28"/>
+          <w:szCs w:val="28"/>
+        </w:rPr>
+        <w:t>глава</w:t>
+      </w:r>
+      <w:r>
+        <w:rPr>
+          <w:rStyle w:val="reference-text"/>
+          <w:rFonts w:ascii="Times New Roman" w:hAnsi="Times New Roman" w:cs="Times New Roman"/>
+          <w:sz w:val="28"/>
+          <w:szCs w:val="28"/>
+          <w:lang w:val="en-US"/>
+        </w:rPr>
+        <w:t xml:space="preserve"> 18(3), </w:t>
+      </w:r>
+      <w:proofErr w:type="spellStart"/>
+      <w:r>
+        <w:rPr>
+          <w:rStyle w:val="reference-text"/>
+          <w:rFonts w:ascii="Times New Roman" w:hAnsi="Times New Roman" w:cs="Times New Roman"/>
+          <w:sz w:val="28"/>
+          <w:szCs w:val="28"/>
+        </w:rPr>
+        <w:t>стр</w:t>
+      </w:r>
+      <w:proofErr w:type="spellEnd"/>
+      <w:r>
+        <w:rPr>
+          <w:rStyle w:val="reference-text"/>
+          <w:rFonts w:ascii="Times New Roman" w:hAnsi="Times New Roman" w:cs="Times New Roman"/>
+          <w:sz w:val="28"/>
+          <w:szCs w:val="28"/>
+          <w:lang w:val="en-US"/>
+        </w:rPr>
+        <w:t>.207–212, 1984</w:t>
+      </w:r>
+      <w:r>
+        <w:rPr>
+          <w:rFonts w:ascii="Times New Roman" w:hAnsi="Times New Roman" w:cs="Times New Roman"/>
+          <w:sz w:val="28"/>
+          <w:szCs w:val="28"/>
+          <w:lang w:val="en-US"/>
+        </w:rPr>
+        <w:t xml:space="preserve"> </w:t>
+      </w:r>
+    </w:p>
+    <w:p>
+      <w:pPr>
+        <w:pStyle w:val="a3"/>
+        <w:numPr>
+          <w:ilvl w:val="0"/>
+          <w:numId w:val="45"/>
+        </w:numPr>
+        <w:spacing w:after="0" w:line="360" w:lineRule="auto"/>
+        <w:ind w:left="0" w:firstLine="0"/>
+        <w:jc w:val="both"/>
+        <w:rPr>
+          <w:rFonts w:ascii="Times New Roman" w:hAnsi="Times New Roman" w:cs="Times New Roman"/>
+          <w:sz w:val="28"/>
+          <w:szCs w:val="28"/>
+          <w:lang w:val="en-US"/>
+        </w:rPr>
+      </w:pPr>
+      <w:r>
+        <w:rPr>
+          <w:rStyle w:val="reference-text"/>
+          <w:rFonts w:ascii="Times New Roman" w:hAnsi="Times New Roman" w:cs="Times New Roman"/>
+          <w:sz w:val="28"/>
+          <w:szCs w:val="28"/>
+        </w:rPr>
+        <w:t>Книга</w:t>
+      </w:r>
+      <w:r>
+        <w:rPr>
+          <w:rStyle w:val="reference-text"/>
+          <w:rFonts w:ascii="Times New Roman" w:hAnsi="Times New Roman" w:cs="Times New Roman"/>
+          <w:sz w:val="28"/>
+          <w:szCs w:val="28"/>
+          <w:lang w:val="en-US"/>
+        </w:rPr>
+        <w:t xml:space="preserve"> </w:t>
+      </w:r>
+      <w:proofErr w:type="spellStart"/>
+      <w:r>
+        <w:rPr>
+          <w:rStyle w:val="reference-text"/>
+          <w:rFonts w:ascii="Times New Roman" w:hAnsi="Times New Roman" w:cs="Times New Roman"/>
+          <w:sz w:val="28"/>
+          <w:szCs w:val="28"/>
+          <w:lang w:val="en-US"/>
+        </w:rPr>
+        <w:t>Lienhart</w:t>
+      </w:r>
+      <w:proofErr w:type="spellEnd"/>
+      <w:r>
+        <w:rPr>
+          <w:rStyle w:val="reference-text"/>
+          <w:rFonts w:ascii="Times New Roman" w:hAnsi="Times New Roman" w:cs="Times New Roman"/>
+          <w:sz w:val="28"/>
+          <w:szCs w:val="28"/>
+          <w:lang w:val="en-US"/>
+        </w:rPr>
+        <w:t xml:space="preserve">, R. and </w:t>
+      </w:r>
+      <w:proofErr w:type="spellStart"/>
+      <w:r>
+        <w:rPr>
+          <w:rStyle w:val="reference-text"/>
+          <w:rFonts w:ascii="Times New Roman" w:hAnsi="Times New Roman" w:cs="Times New Roman"/>
+          <w:sz w:val="28"/>
+          <w:szCs w:val="28"/>
+          <w:lang w:val="en-US"/>
+        </w:rPr>
+        <w:t>Maydt</w:t>
+      </w:r>
+      <w:proofErr w:type="spellEnd"/>
+      <w:r>
+        <w:rPr>
+          <w:rStyle w:val="reference-text"/>
+          <w:rFonts w:ascii="Times New Roman" w:hAnsi="Times New Roman" w:cs="Times New Roman"/>
+          <w:sz w:val="28"/>
+          <w:szCs w:val="28"/>
+          <w:lang w:val="en-US"/>
+        </w:rPr>
+        <w:t>, J., "</w:t>
+      </w:r>
+      <w:hyperlink r:id="rId63" w:history="1">
+        <w:r>
+          <w:rPr>
+            <w:rStyle w:val="a4"/>
+            <w:rFonts w:ascii="Times New Roman" w:hAnsi="Times New Roman" w:cs="Times New Roman"/>
+            <w:sz w:val="28"/>
+            <w:szCs w:val="28"/>
+            <w:lang w:val="en-US"/>
+          </w:rPr>
+          <w:t xml:space="preserve">An extended set of </w:t>
+        </w:r>
+        <w:proofErr w:type="spellStart"/>
+        <w:r>
+          <w:rPr>
+            <w:rStyle w:val="a4"/>
+            <w:rFonts w:ascii="Times New Roman" w:hAnsi="Times New Roman" w:cs="Times New Roman"/>
+            <w:sz w:val="28"/>
+            <w:szCs w:val="28"/>
+            <w:lang w:val="en-US"/>
+          </w:rPr>
+          <w:t>Haar</w:t>
+        </w:r>
+        <w:proofErr w:type="spellEnd"/>
+        <w:r>
+          <w:rPr>
+            <w:rStyle w:val="a4"/>
+            <w:rFonts w:ascii="Times New Roman" w:hAnsi="Times New Roman" w:cs="Times New Roman"/>
+            <w:sz w:val="28"/>
+            <w:szCs w:val="28"/>
+            <w:lang w:val="en-US"/>
+          </w:rPr>
+          <w:t>-like features for rapid object detection</w:t>
+        </w:r>
+      </w:hyperlink>
+      <w:r>
+        <w:rPr>
+          <w:rStyle w:val="reference-text"/>
+          <w:rFonts w:ascii="Times New Roman" w:hAnsi="Times New Roman" w:cs="Times New Roman"/>
+          <w:sz w:val="28"/>
+          <w:szCs w:val="28"/>
+          <w:lang w:val="en-US"/>
+        </w:rPr>
+        <w:t xml:space="preserve">", ICIP02, </w:t>
+      </w:r>
+      <w:proofErr w:type="spellStart"/>
+      <w:r>
+        <w:rPr>
+          <w:rStyle w:val="reference-text"/>
+          <w:rFonts w:ascii="Times New Roman" w:hAnsi="Times New Roman" w:cs="Times New Roman"/>
+          <w:sz w:val="28"/>
+          <w:szCs w:val="28"/>
+        </w:rPr>
+        <w:t>стр</w:t>
+      </w:r>
+      <w:proofErr w:type="spellEnd"/>
+      <w:r>
+        <w:rPr>
+          <w:rStyle w:val="reference-text"/>
+          <w:rFonts w:ascii="Times New Roman" w:hAnsi="Times New Roman" w:cs="Times New Roman"/>
+          <w:sz w:val="28"/>
+          <w:szCs w:val="28"/>
+          <w:lang w:val="en-US"/>
+        </w:rPr>
+        <w:t>. I: 900–903, 2002</w:t>
+      </w:r>
+    </w:p>
+    <w:p>
+      <w:pPr>
+        <w:pStyle w:val="a3"/>
+        <w:numPr>
+          <w:ilvl w:val="0"/>
+          <w:numId w:val="45"/>
+        </w:numPr>
+        <w:spacing w:after="0" w:line="360" w:lineRule="auto"/>
+        <w:ind w:left="0" w:firstLine="0"/>
+        <w:jc w:val="both"/>
+        <w:rPr>
+          <w:rFonts w:ascii="Times New Roman" w:hAnsi="Times New Roman" w:cs="Times New Roman"/>
+          <w:sz w:val="28"/>
+          <w:szCs w:val="28"/>
+          <w:lang w:val="en-US"/>
+        </w:rPr>
+      </w:pPr>
+      <w:r>
+        <w:rPr>
+          <w:rFonts w:ascii="Times New Roman" w:hAnsi="Times New Roman" w:cs="Times New Roman"/>
+          <w:sz w:val="28"/>
+          <w:szCs w:val="28"/>
+        </w:rPr>
+        <w:t>Книга</w:t>
+      </w:r>
+      <w:r>
+        <w:rPr>
+          <w:rFonts w:ascii="Times New Roman" w:hAnsi="Times New Roman" w:cs="Times New Roman"/>
+          <w:sz w:val="28"/>
+          <w:szCs w:val="28"/>
+          <w:lang w:val="en-US"/>
+        </w:rPr>
+        <w:t xml:space="preserve"> </w:t>
+      </w:r>
+      <w:r>
+        <w:rPr>
+          <w:rFonts w:ascii="Times New Roman" w:hAnsi="Times New Roman" w:cs="Times New Roman"/>
+          <w:sz w:val="28"/>
+          <w:szCs w:val="28"/>
+          <w:lang w:val="en-US"/>
+        </w:rPr>
+        <w:t xml:space="preserve">DC. He and L. Wang (1990), "Texture Unit, Texture Spectrum, And Texture Analysis", Geoscience and Remote Sensing, IEEE Transactions on, </w:t>
+      </w:r>
+      <w:r>
+        <w:rPr>
+          <w:rFonts w:ascii="Times New Roman" w:hAnsi="Times New Roman" w:cs="Times New Roman"/>
+          <w:sz w:val="28"/>
+          <w:szCs w:val="28"/>
+        </w:rPr>
+        <w:t>том</w:t>
+      </w:r>
+      <w:r>
+        <w:rPr>
+          <w:rFonts w:ascii="Times New Roman" w:hAnsi="Times New Roman" w:cs="Times New Roman"/>
+          <w:sz w:val="28"/>
+          <w:szCs w:val="28"/>
+          <w:lang w:val="en-US"/>
+        </w:rPr>
+        <w:t xml:space="preserve">. 28, </w:t>
+      </w:r>
+      <w:proofErr w:type="spellStart"/>
+      <w:r>
+        <w:rPr>
+          <w:rFonts w:ascii="Times New Roman" w:hAnsi="Times New Roman" w:cs="Times New Roman"/>
+          <w:sz w:val="28"/>
+          <w:szCs w:val="28"/>
+        </w:rPr>
+        <w:t>стр</w:t>
+      </w:r>
+      <w:proofErr w:type="spellEnd"/>
+      <w:r>
+        <w:rPr>
+          <w:rFonts w:ascii="Times New Roman" w:hAnsi="Times New Roman" w:cs="Times New Roman"/>
+          <w:sz w:val="28"/>
+          <w:szCs w:val="28"/>
+          <w:lang w:val="en-US"/>
+        </w:rPr>
+        <w:t>. 509 - 512.</w:t>
+      </w:r>
+    </w:p>
+    <w:p>
+      <w:pPr>
+        <w:pStyle w:val="a3"/>
+        <w:numPr>
+          <w:ilvl w:val="0"/>
+          <w:numId w:val="45"/>
+        </w:numPr>
+        <w:spacing w:after="0" w:line="360" w:lineRule="auto"/>
+        <w:ind w:left="0" w:firstLine="0"/>
+        <w:jc w:val="both"/>
+        <w:rPr>
+          <w:rStyle w:val="reference-text"/>
+          <w:rFonts w:ascii="Times New Roman" w:hAnsi="Times New Roman" w:cs="Times New Roman"/>
+          <w:sz w:val="28"/>
+          <w:szCs w:val="28"/>
+          <w:lang w:val="en-US"/>
+        </w:rPr>
+      </w:pPr>
+      <w:r>
+        <w:rPr>
+          <w:rStyle w:val="reference-text"/>
+          <w:rFonts w:ascii="Times New Roman" w:hAnsi="Times New Roman" w:cs="Times New Roman"/>
+          <w:sz w:val="28"/>
+          <w:szCs w:val="28"/>
+        </w:rPr>
+        <w:t>Книга</w:t>
+      </w:r>
+      <w:r>
+        <w:rPr>
+          <w:rStyle w:val="reference-text"/>
+          <w:rFonts w:ascii="Times New Roman" w:hAnsi="Times New Roman" w:cs="Times New Roman"/>
+          <w:sz w:val="28"/>
+          <w:szCs w:val="28"/>
+          <w:lang w:val="en-US"/>
+        </w:rPr>
+        <w:t xml:space="preserve"> </w:t>
+      </w:r>
+      <w:proofErr w:type="spellStart"/>
+      <w:r>
+        <w:rPr>
+          <w:rStyle w:val="reference-text"/>
+          <w:rFonts w:ascii="Times New Roman" w:hAnsi="Times New Roman" w:cs="Times New Roman"/>
+          <w:sz w:val="28"/>
+          <w:szCs w:val="28"/>
+          <w:lang w:val="en-US"/>
+        </w:rPr>
+        <w:t>Messom</w:t>
+      </w:r>
+      <w:proofErr w:type="spellEnd"/>
+      <w:r>
+        <w:rPr>
+          <w:rStyle w:val="reference-text"/>
+          <w:rFonts w:ascii="Times New Roman" w:hAnsi="Times New Roman" w:cs="Times New Roman"/>
+          <w:sz w:val="28"/>
+          <w:szCs w:val="28"/>
+          <w:lang w:val="en-US"/>
+        </w:rPr>
+        <w:t xml:space="preserve">, C.H. and </w:t>
+      </w:r>
+      <w:proofErr w:type="spellStart"/>
+      <w:r>
+        <w:rPr>
+          <w:rStyle w:val="reference-text"/>
+          <w:rFonts w:ascii="Times New Roman" w:hAnsi="Times New Roman" w:cs="Times New Roman"/>
+          <w:sz w:val="28"/>
+          <w:szCs w:val="28"/>
+          <w:lang w:val="en-US"/>
+        </w:rPr>
+        <w:t>Barczak</w:t>
+      </w:r>
+      <w:proofErr w:type="spellEnd"/>
+      <w:r>
+        <w:rPr>
+          <w:rStyle w:val="reference-text"/>
+          <w:rFonts w:ascii="Times New Roman" w:hAnsi="Times New Roman" w:cs="Times New Roman"/>
+          <w:sz w:val="28"/>
+          <w:szCs w:val="28"/>
+          <w:lang w:val="en-US"/>
+        </w:rPr>
+        <w:t>, A.L.C., "</w:t>
+      </w:r>
+      <w:hyperlink r:id="rId64" w:history="1">
+        <w:r>
+          <w:rPr>
+            <w:rStyle w:val="a4"/>
+            <w:rFonts w:ascii="Times New Roman" w:hAnsi="Times New Roman" w:cs="Times New Roman"/>
+            <w:sz w:val="28"/>
+            <w:szCs w:val="28"/>
+            <w:lang w:val="en-US"/>
+          </w:rPr>
+          <w:t xml:space="preserve">Fast and Efficient Rotated </w:t>
+        </w:r>
+        <w:proofErr w:type="spellStart"/>
+        <w:r>
+          <w:rPr>
+            <w:rStyle w:val="a4"/>
+            <w:rFonts w:ascii="Times New Roman" w:hAnsi="Times New Roman" w:cs="Times New Roman"/>
+            <w:sz w:val="28"/>
+            <w:szCs w:val="28"/>
+            <w:lang w:val="en-US"/>
+          </w:rPr>
+          <w:t>Haar</w:t>
+        </w:r>
+        <w:proofErr w:type="spellEnd"/>
+        <w:r>
+          <w:rPr>
+            <w:rStyle w:val="a4"/>
+            <w:rFonts w:ascii="Times New Roman" w:hAnsi="Times New Roman" w:cs="Times New Roman"/>
+            <w:sz w:val="28"/>
+            <w:szCs w:val="28"/>
+            <w:lang w:val="en-US"/>
+          </w:rPr>
+          <w:t>-like Features Using Rotated Integral Images</w:t>
+        </w:r>
+      </w:hyperlink>
+      <w:r>
+        <w:rPr>
+          <w:rStyle w:val="reference-text"/>
+          <w:rFonts w:ascii="Times New Roman" w:hAnsi="Times New Roman" w:cs="Times New Roman"/>
+          <w:sz w:val="28"/>
+          <w:szCs w:val="28"/>
+          <w:lang w:val="en-US"/>
+        </w:rPr>
+        <w:t>", Australian Conference on Robotics and Automation (ACRA2006),</w:t>
+      </w:r>
+      <w:r>
+        <w:rPr>
+          <w:rStyle w:val="reference-text"/>
+          <w:rFonts w:ascii="Times New Roman" w:hAnsi="Times New Roman" w:cs="Times New Roman"/>
+          <w:sz w:val="28"/>
+          <w:szCs w:val="28"/>
+          <w:lang w:val="en-US"/>
+        </w:rPr>
+        <w:t xml:space="preserve"> </w:t>
+      </w:r>
+      <w:proofErr w:type="spellStart"/>
+      <w:r>
+        <w:rPr>
+          <w:rStyle w:val="reference-text"/>
+          <w:rFonts w:ascii="Times New Roman" w:hAnsi="Times New Roman" w:cs="Times New Roman"/>
+          <w:sz w:val="28"/>
+          <w:szCs w:val="28"/>
+        </w:rPr>
+        <w:t>стр</w:t>
+      </w:r>
+      <w:proofErr w:type="spellEnd"/>
+      <w:r>
+        <w:rPr>
+          <w:rStyle w:val="reference-text"/>
+          <w:rFonts w:ascii="Times New Roman" w:hAnsi="Times New Roman" w:cs="Times New Roman"/>
+          <w:sz w:val="28"/>
+          <w:szCs w:val="28"/>
+          <w:lang w:val="en-US"/>
+        </w:rPr>
+        <w:t>. 1–6, 2006</w:t>
+      </w:r>
+    </w:p>
+    <w:p>
+      <w:pPr>
+        <w:spacing w:after="0" w:line="360" w:lineRule="auto"/>
+        <w:jc w:val="both"/>
+        <w:rPr>
+          <w:rFonts w:ascii="Times New Roman" w:hAnsi="Times New Roman" w:cs="Times New Roman"/>
+          <w:sz w:val="28"/>
+          <w:szCs w:val="28"/>
+          <w:lang w:val="en-US"/>
+        </w:rPr>
+      </w:pPr>
+    </w:p>
+    <w:p>
+      <w:pPr>
+        <w:spacing w:after="0" w:line="360" w:lineRule="auto"/>
+        <w:jc w:val="center"/>
+        <w:rPr>
+          <w:rFonts w:ascii="Times New Roman" w:hAnsi="Times New Roman" w:cs="Times New Roman"/>
+          <w:i/>
+          <w:iCs/>
+          <w:sz w:val="28"/>
+          <w:szCs w:val="28"/>
+        </w:rPr>
+      </w:pPr>
+      <w:r>
+        <w:rPr>
+          <w:rFonts w:ascii="Times New Roman" w:hAnsi="Times New Roman" w:cs="Times New Roman"/>
+          <w:i/>
+          <w:iCs/>
+          <w:sz w:val="28"/>
+          <w:szCs w:val="28"/>
+        </w:rPr>
+        <w:t>(Электронные ресурсы)</w:t>
+      </w:r>
+    </w:p>
+    <w:p>
+      <w:pPr>
+        <w:spacing w:after="0" w:line="360" w:lineRule="auto"/>
+        <w:jc w:val="center"/>
+        <w:rPr>
+          <w:rFonts w:ascii="Times New Roman" w:hAnsi="Times New Roman" w:cs="Times New Roman"/>
+          <w:i/>
+          <w:iCs/>
+          <w:sz w:val="28"/>
+          <w:szCs w:val="28"/>
+        </w:rPr>
+      </w:pPr>
+    </w:p>
+    <w:p>
+      <w:pPr>
+        <w:pStyle w:val="a3"/>
+        <w:numPr>
+          <w:ilvl w:val="0"/>
+          <w:numId w:val="48"/>
+        </w:numPr>
+        <w:spacing w:after="0" w:line="360" w:lineRule="auto"/>
+        <w:ind w:left="0" w:firstLine="0"/>
+        <w:jc w:val="both"/>
+        <w:rPr>
+          <w:rFonts w:ascii="Times New Roman" w:hAnsi="Times New Roman" w:cs="Times New Roman"/>
+          <w:sz w:val="28"/>
+          <w:szCs w:val="28"/>
+          <w:lang w:val="en-US"/>
+        </w:rPr>
+      </w:pPr>
+      <w:r>
+        <w:rPr>
+          <w:rFonts w:ascii="Times New Roman" w:hAnsi="Times New Roman" w:cs="Times New Roman"/>
+          <w:sz w:val="28"/>
+          <w:szCs w:val="28"/>
+        </w:rPr>
+        <w:t xml:space="preserve">Описание алгоритма </w:t>
+      </w:r>
+      <w:r>
+        <w:rPr>
+          <w:rFonts w:ascii="Times New Roman" w:hAnsi="Times New Roman" w:cs="Times New Roman"/>
+          <w:sz w:val="28"/>
+          <w:szCs w:val="28"/>
+          <w:lang w:val="en-US"/>
+        </w:rPr>
+        <w:t>LBPH</w:t>
+      </w:r>
+      <w:r>
+        <w:rPr>
+          <w:rFonts w:ascii="Times New Roman" w:hAnsi="Times New Roman" w:cs="Times New Roman"/>
+          <w:sz w:val="28"/>
+          <w:szCs w:val="28"/>
+        </w:rPr>
+        <w:t xml:space="preserve"> [Электронный ресурс] // </w:t>
+      </w:r>
+      <w:r>
+        <w:rPr>
+          <w:rFonts w:ascii="Times New Roman" w:hAnsi="Times New Roman" w:cs="Times New Roman"/>
+          <w:sz w:val="28"/>
+          <w:szCs w:val="28"/>
+          <w:lang w:val="en-US"/>
+        </w:rPr>
+        <w:t>URL</w:t>
       </w:r>
       <w:r>
         <w:rPr>
@@ -28732,7 +29858,7 @@
         </w:rPr>
         <w:t xml:space="preserve">: </w:t>
       </w:r>
-      <w:hyperlink r:id="rId59" w:history="1">
+      <w:hyperlink r:id="rId65" w:history="1">
         <w:r>
           <w:rPr>
             <w:rStyle w:val="a4"/>
@@ -28752,7 +29878,6 @@
           </w:rPr>
           <w:t>://</w:t>
         </w:r>
-        <w:proofErr w:type="spellStart"/>
         <w:r>
           <w:rPr>
             <w:rStyle w:val="a4"/>
@@ -28763,7 +29888,6 @@
           </w:rPr>
           <w:t>towardsdatascience</w:t>
         </w:r>
-        <w:proofErr w:type="spellEnd"/>
         <w:r>
           <w:rPr>
             <w:rStyle w:val="a4"/>
@@ -28849,7 +29973,6 @@
           </w:rPr>
           <w:t>-</w:t>
         </w:r>
-        <w:proofErr w:type="spellStart"/>
         <w:r>
           <w:rPr>
             <w:rStyle w:val="a4"/>
@@ -28860,7 +29983,6 @@
           </w:rPr>
           <w:t>lbph</w:t>
         </w:r>
-        <w:proofErr w:type="spellEnd"/>
         <w:r>
           <w:rPr>
             <w:rStyle w:val="a4"/>
@@ -28889,7 +30011,6 @@
           </w:rPr>
           <w:t>-90</w:t>
         </w:r>
-        <w:proofErr w:type="spellStart"/>
         <w:r>
           <w:rPr>
             <w:rStyle w:val="a4"/>
@@ -28900,7 +30021,6 @@
           </w:rPr>
           <w:t>ec</w:t>
         </w:r>
-        <w:proofErr w:type="spellEnd"/>
         <w:r>
           <w:rPr>
             <w:rStyle w:val="a4"/>
@@ -28959,20 +30079,16 @@
           <w:t>b</w:t>
         </w:r>
       </w:hyperlink>
-      <w:r>
-        <w:rPr>
-          <w:rFonts w:ascii="Times New Roman" w:hAnsi="Times New Roman" w:cs="Times New Roman"/>
-          <w:sz w:val="28"/>
-          <w:szCs w:val="28"/>
-        </w:rPr>
-        <w:t>;</w:t>
-      </w:r>
     </w:p>
     <w:p>
       <w:pPr>
         <w:pStyle w:val="a3"/>
-        <w:spacing w:after="0" w:line="360" w:lineRule="auto"/>
-        <w:ind w:left="1068"/>
+        <w:numPr>
+          <w:ilvl w:val="0"/>
+          <w:numId w:val="48"/>
+        </w:numPr>
+        <w:spacing w:after="0" w:line="360" w:lineRule="auto"/>
+        <w:ind w:left="0" w:firstLine="0"/>
         <w:jc w:val="both"/>
         <w:rPr>
           <w:rFonts w:ascii="Times New Roman" w:hAnsi="Times New Roman" w:cs="Times New Roman"/>
@@ -28980,7 +30096,79 @@
           <w:szCs w:val="28"/>
         </w:rPr>
       </w:pPr>
-      <w:hyperlink r:id="rId60" w:anchor="local-binary-patterns-histograms" w:history="1">
+      <w:r>
+        <w:rPr>
+          <w:rFonts w:ascii="Times New Roman" w:hAnsi="Times New Roman" w:cs="Times New Roman"/>
+          <w:sz w:val="28"/>
+          <w:szCs w:val="28"/>
+        </w:rPr>
+        <w:lastRenderedPageBreak/>
+        <w:t xml:space="preserve">Документация к </w:t>
+      </w:r>
+      <w:r>
+        <w:rPr>
+          <w:rFonts w:ascii="Times New Roman" w:hAnsi="Times New Roman" w:cs="Times New Roman"/>
+          <w:sz w:val="28"/>
+          <w:szCs w:val="28"/>
+          <w:lang w:val="en-US"/>
+        </w:rPr>
+        <w:t>OpenCV</w:t>
+      </w:r>
+      <w:r>
+        <w:rPr>
+          <w:rFonts w:ascii="Times New Roman" w:hAnsi="Times New Roman" w:cs="Times New Roman"/>
+          <w:sz w:val="28"/>
+          <w:szCs w:val="28"/>
+        </w:rPr>
+        <w:t xml:space="preserve"> </w:t>
+      </w:r>
+      <w:r>
+        <w:rPr>
+          <w:rFonts w:ascii="Times New Roman" w:hAnsi="Times New Roman" w:cs="Times New Roman"/>
+          <w:sz w:val="28"/>
+          <w:szCs w:val="28"/>
+        </w:rPr>
+        <w:t xml:space="preserve">[Электронный ресурс] </w:t>
+      </w:r>
+      <w:r>
+        <w:rPr>
+          <w:rFonts w:ascii="Times New Roman" w:hAnsi="Times New Roman" w:cs="Times New Roman"/>
+          <w:sz w:val="28"/>
+          <w:szCs w:val="28"/>
+        </w:rPr>
+        <w:t xml:space="preserve">// </w:t>
+      </w:r>
+      <w:r>
+        <w:rPr>
+          <w:rFonts w:ascii="Times New Roman" w:hAnsi="Times New Roman" w:cs="Times New Roman"/>
+          <w:sz w:val="28"/>
+          <w:szCs w:val="28"/>
+          <w:lang w:val="en-US"/>
+        </w:rPr>
+        <w:t>URL</w:t>
+      </w:r>
+      <w:r>
+        <w:rPr>
+          <w:rFonts w:ascii="Times New Roman" w:hAnsi="Times New Roman" w:cs="Times New Roman"/>
+          <w:sz w:val="28"/>
+          <w:szCs w:val="28"/>
+        </w:rPr>
+        <w:t>:</w:t>
+      </w:r>
+    </w:p>
+    <w:p>
+      <w:pPr>
+        <w:pStyle w:val="a3"/>
+        <w:spacing w:after="0" w:line="360" w:lineRule="auto"/>
+        <w:ind w:left="0"/>
+        <w:jc w:val="both"/>
+        <w:rPr>
+          <w:rFonts w:ascii="Times New Roman" w:hAnsi="Times New Roman" w:cs="Times New Roman"/>
+          <w:sz w:val="28"/>
+          <w:szCs w:val="28"/>
+        </w:rPr>
+      </w:pPr>
+      <w:hyperlink r:id="rId66" w:history="1">
         <w:r>
           <w:rPr>
             <w:rStyle w:val="a4"/>
@@ -29019,6 +30207,7 @@
           </w:rPr>
           <w:t>.</w:t>
         </w:r>
+        <w:proofErr w:type="spellStart"/>
         <w:r>
           <w:rPr>
             <w:rStyle w:val="a4"/>
@@ -29029,6 +30218,7 @@
           </w:rPr>
           <w:t>opencv</w:t>
         </w:r>
+        <w:proofErr w:type="spellEnd"/>
         <w:r>
           <w:rPr>
             <w:rStyle w:val="a4"/>
@@ -29076,6 +30266,7 @@
           </w:rPr>
           <w:t>/</w:t>
         </w:r>
+        <w:proofErr w:type="spellStart"/>
         <w:r>
           <w:rPr>
             <w:rStyle w:val="a4"/>
@@ -29086,6 +30277,7 @@
           </w:rPr>
           <w:t>contrib</w:t>
         </w:r>
+        <w:proofErr w:type="spellEnd"/>
         <w:r>
           <w:rPr>
             <w:rStyle w:val="a4"/>
@@ -29114,6 +30306,7 @@
           </w:rPr>
           <w:t>/</w:t>
         </w:r>
+        <w:proofErr w:type="spellStart"/>
         <w:r>
           <w:rPr>
             <w:rStyle w:val="a4"/>
@@ -29124,6 +30317,7 @@
           </w:rPr>
           <w:t>facerec</w:t>
         </w:r>
+        <w:proofErr w:type="spellEnd"/>
         <w:r>
           <w:rPr>
             <w:rStyle w:val="a4"/>
@@ -29133,6 +30327,7 @@
           </w:rPr>
           <w:t>/</w:t>
         </w:r>
+        <w:proofErr w:type="spellStart"/>
         <w:r>
           <w:rPr>
             <w:rStyle w:val="a4"/>
@@ -29143,6 +30338,7 @@
           </w:rPr>
           <w:t>facerec</w:t>
         </w:r>
+        <w:proofErr w:type="spellEnd"/>
         <w:r>
           <w:rPr>
             <w:rStyle w:val="a4"/>
@@ -29264,9 +30460,10 @@
         <w:pStyle w:val="a3"/>
         <w:numPr>
           <w:ilvl w:val="0"/>
-          <w:numId w:val="45"/>
+          <w:numId w:val="48"/>
         </w:numPr>
         <w:spacing w:after="0" w:line="360" w:lineRule="auto"/>
+        <w:ind w:left="0" w:firstLine="0"/>
         <w:jc w:val="both"/>
         <w:rPr>
           <w:rFonts w:ascii="Times New Roman" w:hAnsi="Times New Roman" w:cs="Times New Roman"/>
@@ -29280,9 +30477,79 @@
           <w:sz w:val="28"/>
           <w:szCs w:val="28"/>
         </w:rPr>
-        <w:t xml:space="preserve">Интернет источник: </w:t>
-      </w:r>
-      <w:hyperlink r:id="rId61" w:history="1">
+        <w:t xml:space="preserve">Описание </w:t>
+      </w:r>
+      <w:proofErr w:type="spellStart"/>
+      <w:r>
+        <w:rPr>
+          <w:rFonts w:ascii="Times New Roman" w:hAnsi="Times New Roman" w:cs="Times New Roman"/>
+          <w:sz w:val="28"/>
+          <w:szCs w:val="28"/>
+          <w:lang w:val="en-US"/>
+        </w:rPr>
+        <w:t>EigenFaces</w:t>
+      </w:r>
+      <w:proofErr w:type="spellEnd"/>
+      <w:r>
+        <w:rPr>
+          <w:rFonts w:ascii="Times New Roman" w:hAnsi="Times New Roman" w:cs="Times New Roman"/>
+          <w:sz w:val="28"/>
+          <w:szCs w:val="28"/>
+        </w:rPr>
+        <w:t xml:space="preserve"> </w:t>
+      </w:r>
+      <w:r>
+        <w:rPr>
+          <w:rFonts w:ascii="Times New Roman" w:hAnsi="Times New Roman" w:cs="Times New Roman"/>
+          <w:sz w:val="28"/>
+          <w:szCs w:val="28"/>
+        </w:rPr>
+        <w:t xml:space="preserve">[Электронный ресурс] </w:t>
+      </w:r>
+      <w:r>
+        <w:rPr>
+          <w:rFonts w:ascii="Times New Roman" w:hAnsi="Times New Roman" w:cs="Times New Roman"/>
+          <w:sz w:val="28"/>
+          <w:szCs w:val="28"/>
+        </w:rPr>
+        <w:t xml:space="preserve">// </w:t>
+      </w:r>
+      <w:proofErr w:type="gramStart"/>
+      <w:r>
+        <w:rPr>
+          <w:rFonts w:ascii="Times New Roman" w:hAnsi="Times New Roman" w:cs="Times New Roman"/>
+          <w:sz w:val="28"/>
+          <w:szCs w:val="28"/>
+          <w:lang w:val="en-US"/>
+        </w:rPr>
+        <w:t>URL</w:t>
+      </w:r>
+      <w:r>
+        <w:rPr>
+          <w:rFonts w:ascii="Times New Roman" w:hAnsi="Times New Roman" w:cs="Times New Roman"/>
+          <w:sz w:val="28"/>
+          <w:szCs w:val="28"/>
+        </w:rPr>
+        <w:t>:</w:t>
+      </w:r>
+      <w:r>
+        <w:rPr>
+          <w:rFonts w:ascii="Times New Roman" w:hAnsi="Times New Roman" w:cs="Times New Roman"/>
+          <w:sz w:val="28"/>
+          <w:szCs w:val="28"/>
+        </w:rPr>
+        <w:t>:</w:t>
+      </w:r>
+      <w:proofErr w:type="gramEnd"/>
+      <w:r>
+        <w:rPr>
+          <w:rFonts w:ascii="Times New Roman" w:hAnsi="Times New Roman" w:cs="Times New Roman"/>
+          <w:sz w:val="28"/>
+          <w:szCs w:val="28"/>
+        </w:rPr>
+        <w:t xml:space="preserve"> </w:t>
+      </w:r>
+      <w:hyperlink r:id="rId67" w:history="1">
         <w:r>
           <w:rPr>
             <w:rStyle w:val="a4"/>
@@ -29397,25 +30664,79 @@
         <w:pStyle w:val="a3"/>
         <w:numPr>
           <w:ilvl w:val="0"/>
-          <w:numId w:val="45"/>
+          <w:numId w:val="48"/>
         </w:numPr>
         <w:spacing w:after="0" w:line="360" w:lineRule="auto"/>
+        <w:ind w:left="0" w:firstLine="0"/>
         <w:jc w:val="both"/>
         <w:rPr>
-          <w:rFonts w:ascii="Times New Roman" w:hAnsi="Times New Roman" w:cs="Times New Roman"/>
-          <w:sz w:val="28"/>
-          <w:szCs w:val="28"/>
-        </w:rPr>
-      </w:pPr>
-      <w:r>
-        <w:rPr>
-          <w:rFonts w:ascii="Times New Roman" w:hAnsi="Times New Roman" w:cs="Times New Roman"/>
-          <w:sz w:val="28"/>
-          <w:szCs w:val="28"/>
-        </w:rPr>
-        <w:t xml:space="preserve">Интернет источник: </w:t>
-      </w:r>
-      <w:hyperlink r:id="rId62" w:history="1">
+          <w:rStyle w:val="a4"/>
+          <w:rFonts w:ascii="Times New Roman" w:hAnsi="Times New Roman" w:cs="Times New Roman"/>
+          <w:color w:val="auto"/>
+          <w:sz w:val="28"/>
+          <w:szCs w:val="28"/>
+          <w:u w:val="none"/>
+        </w:rPr>
+      </w:pPr>
+      <w:r>
+        <w:rPr>
+          <w:rFonts w:ascii="Times New Roman" w:hAnsi="Times New Roman" w:cs="Times New Roman"/>
+          <w:sz w:val="28"/>
+          <w:szCs w:val="28"/>
+        </w:rPr>
+        <w:t xml:space="preserve">Описание </w:t>
+      </w:r>
+      <w:r>
+        <w:rPr>
+          <w:rFonts w:ascii="Times New Roman" w:hAnsi="Times New Roman" w:cs="Times New Roman"/>
+          <w:sz w:val="28"/>
+          <w:szCs w:val="28"/>
+          <w:lang w:val="en-US"/>
+        </w:rPr>
+        <w:t>LBP</w:t>
+      </w:r>
+      <w:r>
+        <w:rPr>
+          <w:rFonts w:ascii="Times New Roman" w:hAnsi="Times New Roman" w:cs="Times New Roman"/>
+          <w:sz w:val="28"/>
+          <w:szCs w:val="28"/>
+        </w:rPr>
+        <w:t xml:space="preserve"> </w:t>
+      </w:r>
+      <w:r>
+        <w:rPr>
+          <w:rFonts w:ascii="Times New Roman" w:hAnsi="Times New Roman" w:cs="Times New Roman"/>
+          <w:sz w:val="28"/>
+          <w:szCs w:val="28"/>
+        </w:rPr>
+        <w:t xml:space="preserve">[Электронный ресурс] </w:t>
+      </w:r>
+      <w:r>
+        <w:rPr>
+          <w:rFonts w:ascii="Times New Roman" w:hAnsi="Times New Roman" w:cs="Times New Roman"/>
+          <w:sz w:val="28"/>
+          <w:szCs w:val="28"/>
+        </w:rPr>
+        <w:t xml:space="preserve">// </w:t>
+      </w:r>
+      <w:r>
+        <w:rPr>
+          <w:rFonts w:ascii="Times New Roman" w:hAnsi="Times New Roman" w:cs="Times New Roman"/>
+          <w:sz w:val="28"/>
+          <w:szCs w:val="28"/>
+          <w:lang w:val="en-US"/>
+        </w:rPr>
+        <w:t>URL</w:t>
+      </w:r>
+      <w:r>
+        <w:rPr>
+          <w:rFonts w:ascii="Times New Roman" w:hAnsi="Times New Roman" w:cs="Times New Roman"/>
+          <w:sz w:val="28"/>
+          <w:szCs w:val="28"/>
+        </w:rPr>
+        <w:t xml:space="preserve">: </w:t>
+      </w:r>
+      <w:hyperlink r:id="rId68" w:history="1">
         <w:r>
           <w:rPr>
             <w:rStyle w:val="a4"/>
@@ -29567,12 +30888,43 @@
     </w:p>
     <w:p>
       <w:pPr>
+        <w:spacing w:after="0" w:line="360" w:lineRule="auto"/>
+        <w:jc w:val="both"/>
+        <w:rPr>
+          <w:rFonts w:ascii="Times New Roman" w:hAnsi="Times New Roman" w:cs="Times New Roman"/>
+          <w:sz w:val="28"/>
+          <w:szCs w:val="28"/>
+        </w:rPr>
+      </w:pPr>
+      <w:hyperlink r:id="rId69" w:history="1">
+        <w:r>
+          <w:rPr>
+            <w:rStyle w:val="a4"/>
+            <w:rFonts w:ascii="Times New Roman" w:hAnsi="Times New Roman" w:cs="Times New Roman"/>
+            <w:sz w:val="28"/>
+            <w:szCs w:val="28"/>
+          </w:rPr>
+          <w:t>http://www.scholarpedia.org/article/Local_Binary_Patterns</w:t>
+        </w:r>
+      </w:hyperlink>
+      <w:r>
+        <w:rPr>
+          <w:rFonts w:ascii="Times New Roman" w:hAnsi="Times New Roman" w:cs="Times New Roman"/>
+          <w:sz w:val="28"/>
+          <w:szCs w:val="28"/>
+        </w:rPr>
+        <w:t>;</w:t>
+      </w:r>
+    </w:p>
+    <w:p>
+      <w:pPr>
         <w:pStyle w:val="a3"/>
         <w:numPr>
           <w:ilvl w:val="0"/>
-          <w:numId w:val="45"/>
+          <w:numId w:val="48"/>
         </w:numPr>
         <w:spacing w:after="0" w:line="360" w:lineRule="auto"/>
+        <w:ind w:left="0" w:firstLine="0"/>
         <w:jc w:val="both"/>
         <w:rPr>
           <w:rFonts w:ascii="Times New Roman" w:hAnsi="Times New Roman" w:cs="Times New Roman"/>
@@ -29586,9 +30938,79 @@
           <w:sz w:val="28"/>
           <w:szCs w:val="28"/>
         </w:rPr>
-        <w:t xml:space="preserve">Интернет источник: </w:t>
-      </w:r>
-      <w:hyperlink r:id="rId63" w:history="1">
+        <w:t xml:space="preserve">Описание </w:t>
+      </w:r>
+      <w:proofErr w:type="spellStart"/>
+      <w:r>
+        <w:rPr>
+          <w:rFonts w:ascii="Times New Roman" w:hAnsi="Times New Roman" w:cs="Times New Roman"/>
+          <w:sz w:val="28"/>
+          <w:szCs w:val="28"/>
+          <w:lang w:val="en-US"/>
+        </w:rPr>
+        <w:t>FisherFaces</w:t>
+      </w:r>
+      <w:proofErr w:type="spellEnd"/>
+      <w:r>
+        <w:rPr>
+          <w:rFonts w:ascii="Times New Roman" w:hAnsi="Times New Roman" w:cs="Times New Roman"/>
+          <w:sz w:val="28"/>
+          <w:szCs w:val="28"/>
+        </w:rPr>
+        <w:t xml:space="preserve"> </w:t>
+      </w:r>
+      <w:r>
+        <w:rPr>
+          <w:rFonts w:ascii="Times New Roman" w:hAnsi="Times New Roman" w:cs="Times New Roman"/>
+          <w:sz w:val="28"/>
+          <w:szCs w:val="28"/>
+        </w:rPr>
+        <w:t xml:space="preserve">[Электронный ресурс] </w:t>
+      </w:r>
+      <w:r>
+        <w:rPr>
+          <w:rFonts w:ascii="Times New Roman" w:hAnsi="Times New Roman" w:cs="Times New Roman"/>
+          <w:sz w:val="28"/>
+          <w:szCs w:val="28"/>
+        </w:rPr>
+        <w:t xml:space="preserve">// </w:t>
+      </w:r>
+      <w:proofErr w:type="gramStart"/>
+      <w:r>
+        <w:rPr>
+          <w:rFonts w:ascii="Times New Roman" w:hAnsi="Times New Roman" w:cs="Times New Roman"/>
+          <w:sz w:val="28"/>
+          <w:szCs w:val="28"/>
+          <w:lang w:val="en-US"/>
+        </w:rPr>
+        <w:t>URL</w:t>
+      </w:r>
+      <w:r>
+        <w:rPr>
+          <w:rFonts w:ascii="Times New Roman" w:hAnsi="Times New Roman" w:cs="Times New Roman"/>
+          <w:sz w:val="28"/>
+          <w:szCs w:val="28"/>
+        </w:rPr>
+        <w:t>:</w:t>
+      </w:r>
+      <w:r>
+        <w:rPr>
+          <w:rFonts w:ascii="Times New Roman" w:hAnsi="Times New Roman" w:cs="Times New Roman"/>
+          <w:sz w:val="28"/>
+          <w:szCs w:val="28"/>
+        </w:rPr>
+        <w:t>:</w:t>
+      </w:r>
+      <w:proofErr w:type="gramEnd"/>
+      <w:r>
+        <w:rPr>
+          <w:rFonts w:ascii="Times New Roman" w:hAnsi="Times New Roman" w:cs="Times New Roman"/>
+          <w:sz w:val="28"/>
+          <w:szCs w:val="28"/>
+        </w:rPr>
+        <w:t xml:space="preserve"> </w:t>
+      </w:r>
+      <w:hyperlink r:id="rId70" w:history="1">
         <w:r>
           <w:rPr>
             <w:rStyle w:val="a4"/>
@@ -29705,24 +31127,49 @@
         <w:pStyle w:val="a3"/>
         <w:numPr>
           <w:ilvl w:val="0"/>
-          <w:numId w:val="45"/>
+          <w:numId w:val="48"/>
         </w:numPr>
         <w:spacing w:after="0" w:line="360" w:lineRule="auto"/>
+        <w:ind w:left="0" w:firstLine="0"/>
         <w:jc w:val="both"/>
         <w:rPr>
           <w:rFonts w:ascii="Times New Roman" w:hAnsi="Times New Roman" w:cs="Times New Roman"/>
           <w:sz w:val="28"/>
           <w:szCs w:val="28"/>
+        </w:rPr>
+      </w:pPr>
+      <w:r>
+        <w:rPr>
+          <w:rFonts w:ascii="Times New Roman" w:hAnsi="Times New Roman" w:cs="Times New Roman"/>
+          <w:sz w:val="28"/>
+          <w:szCs w:val="28"/>
+        </w:rPr>
+        <w:t xml:space="preserve">Описание </w:t>
+      </w:r>
+      <w:r>
+        <w:rPr>
+          <w:rFonts w:ascii="Times New Roman" w:hAnsi="Times New Roman" w:cs="Times New Roman"/>
+          <w:sz w:val="28"/>
+          <w:szCs w:val="28"/>
           <w:lang w:val="en-US"/>
         </w:rPr>
-      </w:pPr>
-      <w:r>
-        <w:rPr>
-          <w:rFonts w:ascii="Times New Roman" w:hAnsi="Times New Roman" w:cs="Times New Roman"/>
-          <w:sz w:val="28"/>
-          <w:szCs w:val="28"/>
-        </w:rPr>
-        <w:t>Книга</w:t>
+        <w:t>Yolo</w:t>
+      </w:r>
+      <w:r>
+        <w:rPr>
+          <w:rFonts w:ascii="Times New Roman" w:hAnsi="Times New Roman" w:cs="Times New Roman"/>
+          <w:sz w:val="28"/>
+          <w:szCs w:val="28"/>
+        </w:rPr>
+        <w:t xml:space="preserve"> </w:t>
+      </w:r>
+      <w:r>
+        <w:rPr>
+          <w:rFonts w:ascii="Times New Roman" w:hAnsi="Times New Roman" w:cs="Times New Roman"/>
+          <w:sz w:val="28"/>
+          <w:szCs w:val="28"/>
+        </w:rPr>
+        <w:t xml:space="preserve">[Электронный ресурс] // </w:t>
       </w:r>
       <w:r>
         <w:rPr>
@@ -29731,424 +31178,25 @@
           <w:szCs w:val="28"/>
           <w:lang w:val="en-US"/>
         </w:rPr>
+        <w:t>URL</w:t>
+      </w:r>
+      <w:r>
+        <w:rPr>
+          <w:rFonts w:ascii="Times New Roman" w:hAnsi="Times New Roman" w:cs="Times New Roman"/>
+          <w:sz w:val="28"/>
+          <w:szCs w:val="28"/>
+        </w:rPr>
+        <w:t xml:space="preserve">: </w:t>
+      </w:r>
+      <w:r>
+        <w:rPr>
+          <w:rFonts w:ascii="Times New Roman" w:hAnsi="Times New Roman" w:cs="Times New Roman"/>
+          <w:sz w:val="28"/>
+          <w:szCs w:val="28"/>
+        </w:rPr>
         <w:t xml:space="preserve"> </w:t>
       </w:r>
-      <w:r>
-        <w:rPr>
-          <w:rFonts w:ascii="Times New Roman" w:hAnsi="Times New Roman" w:cs="Times New Roman"/>
-          <w:sz w:val="28"/>
-          <w:szCs w:val="28"/>
-          <w:lang w:val="en-US"/>
-        </w:rPr>
-        <w:t xml:space="preserve">DC. He and L. Wang (1990), "Texture Unit, Texture Spectrum, And Texture Analysis", Geoscience and Remote Sensing, IEEE Transactions on, </w:t>
-      </w:r>
-      <w:r>
-        <w:rPr>
-          <w:rFonts w:ascii="Times New Roman" w:hAnsi="Times New Roman" w:cs="Times New Roman"/>
-          <w:sz w:val="28"/>
-          <w:szCs w:val="28"/>
-        </w:rPr>
-        <w:t>том</w:t>
-      </w:r>
-      <w:r>
-        <w:rPr>
-          <w:rFonts w:ascii="Times New Roman" w:hAnsi="Times New Roman" w:cs="Times New Roman"/>
-          <w:sz w:val="28"/>
-          <w:szCs w:val="28"/>
-          <w:lang w:val="en-US"/>
-        </w:rPr>
-        <w:t xml:space="preserve">. 28, </w:t>
-      </w:r>
-      <w:proofErr w:type="spellStart"/>
-      <w:r>
-        <w:rPr>
-          <w:rFonts w:ascii="Times New Roman" w:hAnsi="Times New Roman" w:cs="Times New Roman"/>
-          <w:sz w:val="28"/>
-          <w:szCs w:val="28"/>
-        </w:rPr>
-        <w:t>стр</w:t>
-      </w:r>
-      <w:proofErr w:type="spellEnd"/>
-      <w:r>
-        <w:rPr>
-          <w:rFonts w:ascii="Times New Roman" w:hAnsi="Times New Roman" w:cs="Times New Roman"/>
-          <w:sz w:val="28"/>
-          <w:szCs w:val="28"/>
-          <w:lang w:val="en-US"/>
-        </w:rPr>
-        <w:t>. 509 - 512.</w:t>
-      </w:r>
-    </w:p>
-    <w:p>
-      <w:pPr>
-        <w:pStyle w:val="a3"/>
-        <w:numPr>
-          <w:ilvl w:val="0"/>
-          <w:numId w:val="45"/>
-        </w:numPr>
-        <w:spacing w:after="0" w:line="360" w:lineRule="auto"/>
-        <w:jc w:val="both"/>
-        <w:rPr>
-          <w:rFonts w:ascii="Times New Roman" w:hAnsi="Times New Roman" w:cs="Times New Roman"/>
-          <w:sz w:val="28"/>
-          <w:szCs w:val="28"/>
-          <w:lang w:val="en-US"/>
-        </w:rPr>
-      </w:pPr>
-      <w:r>
-        <w:rPr>
-          <w:rFonts w:ascii="Times New Roman" w:hAnsi="Times New Roman" w:cs="Times New Roman"/>
-          <w:sz w:val="28"/>
-          <w:szCs w:val="28"/>
-        </w:rPr>
-        <w:t>Книга</w:t>
-      </w:r>
-      <w:r>
-        <w:rPr>
-          <w:rFonts w:ascii="Times New Roman" w:hAnsi="Times New Roman" w:cs="Times New Roman"/>
-          <w:sz w:val="28"/>
-          <w:szCs w:val="28"/>
-          <w:lang w:val="en-US"/>
-        </w:rPr>
-        <w:t xml:space="preserve"> </w:t>
-      </w:r>
-      <w:r>
-        <w:rPr>
-          <w:rFonts w:ascii="Times New Roman" w:hAnsi="Times New Roman" w:cs="Times New Roman"/>
-          <w:sz w:val="28"/>
-          <w:szCs w:val="28"/>
-          <w:lang w:val="en-US"/>
-        </w:rPr>
-        <w:t xml:space="preserve">L. Wang and DC. He (1990), "Texture Classification Using Texture Spectrum", Pattern Recognition, </w:t>
-      </w:r>
-      <w:r>
-        <w:rPr>
-          <w:rFonts w:ascii="Times New Roman" w:hAnsi="Times New Roman" w:cs="Times New Roman"/>
-          <w:sz w:val="28"/>
-          <w:szCs w:val="28"/>
-        </w:rPr>
-        <w:t>Том</w:t>
-      </w:r>
-      <w:r>
-        <w:rPr>
-          <w:rFonts w:ascii="Times New Roman" w:hAnsi="Times New Roman" w:cs="Times New Roman"/>
-          <w:sz w:val="28"/>
-          <w:szCs w:val="28"/>
-          <w:lang w:val="en-US"/>
-        </w:rPr>
-        <w:t xml:space="preserve">. 23, No. 8, </w:t>
-      </w:r>
-      <w:proofErr w:type="spellStart"/>
-      <w:r>
-        <w:rPr>
-          <w:rFonts w:ascii="Times New Roman" w:hAnsi="Times New Roman" w:cs="Times New Roman"/>
-          <w:sz w:val="28"/>
-          <w:szCs w:val="28"/>
-        </w:rPr>
-        <w:t>стр</w:t>
-      </w:r>
-      <w:proofErr w:type="spellEnd"/>
-      <w:r>
-        <w:rPr>
-          <w:rFonts w:ascii="Times New Roman" w:hAnsi="Times New Roman" w:cs="Times New Roman"/>
-          <w:sz w:val="28"/>
-          <w:szCs w:val="28"/>
-          <w:lang w:val="en-US"/>
-        </w:rPr>
-        <w:t>. 905 - 910.</w:t>
-      </w:r>
-    </w:p>
-    <w:p>
-      <w:pPr>
-        <w:pStyle w:val="a3"/>
-        <w:numPr>
-          <w:ilvl w:val="0"/>
-          <w:numId w:val="45"/>
-        </w:numPr>
-        <w:spacing w:after="0" w:line="360" w:lineRule="auto"/>
-        <w:jc w:val="both"/>
-        <w:rPr>
-          <w:rFonts w:ascii="Times New Roman" w:hAnsi="Times New Roman" w:cs="Times New Roman"/>
-          <w:sz w:val="28"/>
-          <w:szCs w:val="28"/>
-          <w:lang w:val="en-US"/>
-        </w:rPr>
-      </w:pPr>
-      <w:r>
-        <w:rPr>
-          <w:rFonts w:ascii="Times New Roman" w:hAnsi="Times New Roman" w:cs="Times New Roman"/>
-          <w:sz w:val="28"/>
-          <w:szCs w:val="28"/>
-        </w:rPr>
-        <w:t>Книга</w:t>
-      </w:r>
-      <w:r>
-        <w:rPr>
-          <w:rFonts w:ascii="Times New Roman" w:hAnsi="Times New Roman" w:cs="Times New Roman"/>
-          <w:sz w:val="28"/>
-          <w:szCs w:val="28"/>
-          <w:lang w:val="en-US"/>
-        </w:rPr>
-        <w:t xml:space="preserve"> </w:t>
-      </w:r>
-      <w:commentRangeStart w:id="85"/>
-      <w:r>
-        <w:rPr>
-          <w:rFonts w:ascii="Times New Roman" w:hAnsi="Times New Roman" w:cs="Times New Roman"/>
-          <w:sz w:val="28"/>
-          <w:szCs w:val="28"/>
-          <w:lang w:val="en-US"/>
-        </w:rPr>
-        <w:t xml:space="preserve">T. </w:t>
-      </w:r>
-      <w:proofErr w:type="spellStart"/>
-      <w:r>
-        <w:rPr>
-          <w:rFonts w:ascii="Times New Roman" w:hAnsi="Times New Roman" w:cs="Times New Roman"/>
-          <w:sz w:val="28"/>
-          <w:szCs w:val="28"/>
-          <w:lang w:val="en-US"/>
-        </w:rPr>
-        <w:t>Ojala</w:t>
-      </w:r>
-      <w:proofErr w:type="spellEnd"/>
-      <w:r>
-        <w:rPr>
-          <w:rFonts w:ascii="Times New Roman" w:hAnsi="Times New Roman" w:cs="Times New Roman"/>
-          <w:sz w:val="28"/>
-          <w:szCs w:val="28"/>
-          <w:lang w:val="en-US"/>
-        </w:rPr>
-        <w:t xml:space="preserve">, M. </w:t>
-      </w:r>
-      <w:proofErr w:type="spellStart"/>
-      <w:r>
-        <w:rPr>
-          <w:rFonts w:ascii="Times New Roman" w:hAnsi="Times New Roman" w:cs="Times New Roman"/>
-          <w:sz w:val="28"/>
-          <w:szCs w:val="28"/>
-          <w:lang w:val="en-US"/>
-        </w:rPr>
-        <w:t>Pietikäinen</w:t>
-      </w:r>
-      <w:proofErr w:type="spellEnd"/>
-      <w:r>
-        <w:rPr>
-          <w:rFonts w:ascii="Times New Roman" w:hAnsi="Times New Roman" w:cs="Times New Roman"/>
-          <w:sz w:val="28"/>
-          <w:szCs w:val="28"/>
-          <w:lang w:val="en-US"/>
-        </w:rPr>
-        <w:t xml:space="preserve">, and D. Harwood (1994), "Performance evaluation of texture measures with classification based on </w:t>
-      </w:r>
-      <w:proofErr w:type="spellStart"/>
-      <w:r>
-        <w:rPr>
-          <w:rFonts w:ascii="Times New Roman" w:hAnsi="Times New Roman" w:cs="Times New Roman"/>
-          <w:sz w:val="28"/>
-          <w:szCs w:val="28"/>
-          <w:lang w:val="en-US"/>
-        </w:rPr>
-        <w:t>Kullback</w:t>
-      </w:r>
-      <w:proofErr w:type="spellEnd"/>
-      <w:r>
-        <w:rPr>
-          <w:rFonts w:ascii="Times New Roman" w:hAnsi="Times New Roman" w:cs="Times New Roman"/>
-          <w:sz w:val="28"/>
-          <w:szCs w:val="28"/>
-          <w:lang w:val="en-US"/>
-        </w:rPr>
-        <w:t xml:space="preserve"> discrimination of distributions", Proceedings of the 12th IAPR International Conference on Pattern Recognition (ICPR 1994), </w:t>
-      </w:r>
-      <w:r>
-        <w:rPr>
-          <w:rFonts w:ascii="Times New Roman" w:hAnsi="Times New Roman" w:cs="Times New Roman"/>
-          <w:sz w:val="28"/>
-          <w:szCs w:val="28"/>
-        </w:rPr>
-        <w:t>Том</w:t>
-      </w:r>
-      <w:r>
-        <w:rPr>
-          <w:rFonts w:ascii="Times New Roman" w:hAnsi="Times New Roman" w:cs="Times New Roman"/>
-          <w:sz w:val="28"/>
-          <w:szCs w:val="28"/>
-          <w:lang w:val="en-US"/>
-        </w:rPr>
-        <w:t xml:space="preserve">. 1, </w:t>
-      </w:r>
-      <w:proofErr w:type="spellStart"/>
-      <w:r>
-        <w:rPr>
-          <w:rFonts w:ascii="Times New Roman" w:hAnsi="Times New Roman" w:cs="Times New Roman"/>
-          <w:sz w:val="28"/>
-          <w:szCs w:val="28"/>
-        </w:rPr>
-        <w:t>стр</w:t>
-      </w:r>
-      <w:proofErr w:type="spellEnd"/>
-      <w:r>
-        <w:rPr>
-          <w:rFonts w:ascii="Times New Roman" w:hAnsi="Times New Roman" w:cs="Times New Roman"/>
-          <w:sz w:val="28"/>
-          <w:szCs w:val="28"/>
-          <w:lang w:val="en-US"/>
-        </w:rPr>
-        <w:t>. 582 - 585.</w:t>
-      </w:r>
-      <w:commentRangeEnd w:id="85"/>
-      <w:r>
-        <w:rPr>
-          <w:rStyle w:val="ae"/>
-        </w:rPr>
-        <w:commentReference w:id="85"/>
-      </w:r>
-    </w:p>
-    <w:p>
-      <w:pPr>
-        <w:pStyle w:val="a3"/>
-        <w:numPr>
-          <w:ilvl w:val="0"/>
-          <w:numId w:val="45"/>
-        </w:numPr>
-        <w:spacing w:after="0" w:line="360" w:lineRule="auto"/>
-        <w:jc w:val="both"/>
-        <w:rPr>
-          <w:rFonts w:ascii="Times New Roman" w:hAnsi="Times New Roman" w:cs="Times New Roman"/>
-          <w:sz w:val="28"/>
-          <w:szCs w:val="28"/>
-          <w:lang w:val="en-US"/>
-        </w:rPr>
-      </w:pPr>
-      <w:r>
-        <w:rPr>
-          <w:rFonts w:ascii="Times New Roman" w:hAnsi="Times New Roman" w:cs="Times New Roman"/>
-          <w:sz w:val="28"/>
-          <w:szCs w:val="28"/>
-        </w:rPr>
-        <w:t>Книга</w:t>
-      </w:r>
-      <w:r>
-        <w:rPr>
-          <w:rFonts w:ascii="Times New Roman" w:hAnsi="Times New Roman" w:cs="Times New Roman"/>
-          <w:sz w:val="28"/>
-          <w:szCs w:val="28"/>
-          <w:lang w:val="en-US"/>
-        </w:rPr>
-        <w:t xml:space="preserve"> </w:t>
-      </w:r>
-      <w:r>
-        <w:rPr>
-          <w:rFonts w:ascii="Times New Roman" w:hAnsi="Times New Roman" w:cs="Times New Roman"/>
-          <w:sz w:val="28"/>
-          <w:szCs w:val="28"/>
-          <w:lang w:val="en-US"/>
-        </w:rPr>
-        <w:t xml:space="preserve">T. </w:t>
-      </w:r>
-      <w:proofErr w:type="spellStart"/>
-      <w:r>
-        <w:rPr>
-          <w:rFonts w:ascii="Times New Roman" w:hAnsi="Times New Roman" w:cs="Times New Roman"/>
-          <w:sz w:val="28"/>
-          <w:szCs w:val="28"/>
-          <w:lang w:val="en-US"/>
-        </w:rPr>
-        <w:t>Ojala</w:t>
-      </w:r>
-      <w:proofErr w:type="spellEnd"/>
-      <w:r>
-        <w:rPr>
-          <w:rFonts w:ascii="Times New Roman" w:hAnsi="Times New Roman" w:cs="Times New Roman"/>
-          <w:sz w:val="28"/>
-          <w:szCs w:val="28"/>
-          <w:lang w:val="en-US"/>
-        </w:rPr>
-        <w:t xml:space="preserve">, M. </w:t>
-      </w:r>
-      <w:proofErr w:type="spellStart"/>
-      <w:r>
-        <w:rPr>
-          <w:rFonts w:ascii="Times New Roman" w:hAnsi="Times New Roman" w:cs="Times New Roman"/>
-          <w:sz w:val="28"/>
-          <w:szCs w:val="28"/>
-          <w:lang w:val="en-US"/>
-        </w:rPr>
-        <w:t>Pietikäinen</w:t>
-      </w:r>
-      <w:proofErr w:type="spellEnd"/>
-      <w:r>
-        <w:rPr>
-          <w:rFonts w:ascii="Times New Roman" w:hAnsi="Times New Roman" w:cs="Times New Roman"/>
-          <w:sz w:val="28"/>
-          <w:szCs w:val="28"/>
-          <w:lang w:val="en-US"/>
-        </w:rPr>
-        <w:t xml:space="preserve">, and D. Harwood (1996), "A Comparative Study of Texture Measures with Classification Based on Feature Distributions", Pattern Recognition, </w:t>
-      </w:r>
-      <w:r>
-        <w:rPr>
-          <w:rFonts w:ascii="Times New Roman" w:hAnsi="Times New Roman" w:cs="Times New Roman"/>
-          <w:sz w:val="28"/>
-          <w:szCs w:val="28"/>
-        </w:rPr>
-        <w:t>Том</w:t>
-      </w:r>
-      <w:r>
-        <w:rPr>
-          <w:rFonts w:ascii="Times New Roman" w:hAnsi="Times New Roman" w:cs="Times New Roman"/>
-          <w:sz w:val="28"/>
-          <w:szCs w:val="28"/>
-          <w:lang w:val="en-US"/>
-        </w:rPr>
-        <w:t xml:space="preserve">. 29, </w:t>
-      </w:r>
-      <w:proofErr w:type="spellStart"/>
-      <w:r>
-        <w:rPr>
-          <w:rFonts w:ascii="Times New Roman" w:hAnsi="Times New Roman" w:cs="Times New Roman"/>
-          <w:sz w:val="28"/>
-          <w:szCs w:val="28"/>
-        </w:rPr>
-        <w:t>стр</w:t>
-      </w:r>
-      <w:proofErr w:type="spellEnd"/>
-      <w:r>
-        <w:rPr>
-          <w:rFonts w:ascii="Times New Roman" w:hAnsi="Times New Roman" w:cs="Times New Roman"/>
-          <w:sz w:val="28"/>
-          <w:szCs w:val="28"/>
-          <w:lang w:val="en-US"/>
-        </w:rPr>
-        <w:t>. 51-59.</w:t>
-      </w:r>
-    </w:p>
-    <w:p>
-      <w:pPr>
-        <w:pStyle w:val="a3"/>
-        <w:numPr>
-          <w:ilvl w:val="0"/>
-          <w:numId w:val="45"/>
-        </w:numPr>
-        <w:spacing w:after="0" w:line="360" w:lineRule="auto"/>
-        <w:ind w:hanging="359"/>
-        <w:jc w:val="both"/>
-        <w:rPr>
-          <w:rFonts w:ascii="Times New Roman" w:hAnsi="Times New Roman" w:cs="Times New Roman"/>
-          <w:sz w:val="28"/>
-          <w:szCs w:val="28"/>
-        </w:rPr>
-      </w:pPr>
-      <w:r>
-        <w:rPr>
-          <w:rFonts w:ascii="Times New Roman" w:hAnsi="Times New Roman" w:cs="Times New Roman"/>
-          <w:sz w:val="28"/>
-          <w:szCs w:val="28"/>
-        </w:rPr>
-        <w:t xml:space="preserve">Интернет источник: </w:t>
-      </w:r>
-      <w:hyperlink r:id="rId64" w:history="1">
+      <w:hyperlink r:id="rId71" w:history="1">
         <w:r>
           <w:rPr>
             <w:rStyle w:val="a4"/>
@@ -30234,9 +31282,10 @@
         <w:pStyle w:val="a3"/>
         <w:numPr>
           <w:ilvl w:val="0"/>
-          <w:numId w:val="45"/>
+          <w:numId w:val="48"/>
         </w:numPr>
         <w:spacing w:after="0" w:line="360" w:lineRule="auto"/>
+        <w:ind w:left="0" w:firstLine="0"/>
         <w:jc w:val="both"/>
         <w:rPr>
           <w:rFonts w:ascii="Times New Roman" w:hAnsi="Times New Roman" w:cs="Times New Roman"/>
@@ -30250,9 +31299,72 @@
           <w:sz w:val="28"/>
           <w:szCs w:val="28"/>
         </w:rPr>
-        <w:t xml:space="preserve">Интернет источник: </w:t>
-      </w:r>
-      <w:hyperlink r:id="rId65" w:history="1">
+        <w:t xml:space="preserve">Документация к </w:t>
+      </w:r>
+      <w:proofErr w:type="spellStart"/>
+      <w:r>
+        <w:rPr>
+          <w:rFonts w:ascii="Times New Roman" w:hAnsi="Times New Roman" w:cs="Times New Roman"/>
+          <w:sz w:val="28"/>
+          <w:szCs w:val="28"/>
+          <w:lang w:val="en-US"/>
+        </w:rPr>
+        <w:t>ImageAi</w:t>
+      </w:r>
+      <w:proofErr w:type="spellEnd"/>
+      <w:r>
+        <w:rPr>
+          <w:rFonts w:ascii="Times New Roman" w:hAnsi="Times New Roman" w:cs="Times New Roman"/>
+          <w:sz w:val="28"/>
+          <w:szCs w:val="28"/>
+        </w:rPr>
+        <w:t xml:space="preserve"> </w:t>
+      </w:r>
+      <w:r>
+        <w:rPr>
+          <w:rFonts w:ascii="Times New Roman" w:hAnsi="Times New Roman" w:cs="Times New Roman"/>
+          <w:sz w:val="28"/>
+          <w:szCs w:val="28"/>
+        </w:rPr>
+        <w:t>[Электронный ресурс]</w:t>
+      </w:r>
+      <w:r>
+        <w:rPr>
+          <w:rFonts w:ascii="Times New Roman" w:hAnsi="Times New Roman" w:cs="Times New Roman"/>
+          <w:sz w:val="28"/>
+          <w:szCs w:val="28"/>
+        </w:rPr>
+        <w:t>:</w:t>
+      </w:r>
+      <w:r>
+        <w:rPr>
+          <w:rFonts w:ascii="Times New Roman" w:hAnsi="Times New Roman" w:cs="Times New Roman"/>
+          <w:sz w:val="28"/>
+          <w:szCs w:val="28"/>
+        </w:rPr>
+        <w:t xml:space="preserve"> </w:t>
+      </w:r>
+      <w:r>
+        <w:rPr>
+          <w:rFonts w:ascii="Times New Roman" w:hAnsi="Times New Roman" w:cs="Times New Roman"/>
+          <w:sz w:val="28"/>
+          <w:szCs w:val="28"/>
+        </w:rPr>
+        <w:t xml:space="preserve">// </w:t>
+      </w:r>
+      <w:r>
+        <w:rPr>
+          <w:rFonts w:ascii="Times New Roman" w:hAnsi="Times New Roman" w:cs="Times New Roman"/>
+          <w:sz w:val="28"/>
+          <w:szCs w:val="28"/>
+          <w:lang w:val="en-US"/>
+        </w:rPr>
+        <w:t>URL</w:t>
+      </w:r>
+      <w:r>
+        <w:t xml:space="preserve"> </w:t>
+      </w:r>
+      <w:hyperlink r:id="rId72" w:history="1">
         <w:r>
           <w:rPr>
             <w:rStyle w:val="a4"/>
@@ -30302,7 +31414,17 @@
             <w:szCs w:val="28"/>
             <w:lang w:val="en-US"/>
           </w:rPr>
-          <w:t>readthedocs</w:t>
+          <w:t>readthedoc</w:t>
+        </w:r>
+        <w:r>
+          <w:rPr>
+            <w:rStyle w:val="a4"/>
+            <w:rFonts w:ascii="Times New Roman" w:hAnsi="Times New Roman" w:cs="Times New Roman"/>
+            <w:sz w:val="28"/>
+            <w:szCs w:val="28"/>
+            <w:lang w:val="en-US"/>
+          </w:rPr>
+          <w:t>s</w:t>
         </w:r>
         <w:proofErr w:type="spellEnd"/>
         <w:r>
@@ -30382,10 +31504,10 @@
         <w:pStyle w:val="a3"/>
         <w:numPr>
           <w:ilvl w:val="0"/>
-          <w:numId w:val="45"/>
+          <w:numId w:val="48"/>
         </w:numPr>
         <w:spacing w:after="0" w:line="360" w:lineRule="auto"/>
-        <w:ind w:hanging="359"/>
+        <w:ind w:left="0" w:firstLine="0"/>
         <w:jc w:val="both"/>
         <w:rPr>
           <w:rFonts w:ascii="Times New Roman" w:hAnsi="Times New Roman" w:cs="Times New Roman"/>
@@ -30399,15 +31521,32 @@
           <w:sz w:val="28"/>
           <w:szCs w:val="28"/>
         </w:rPr>
-        <w:t>Интернет источник</w:t>
-      </w:r>
-      <w:r>
-        <w:rPr>
-          <w:rFonts w:ascii="Times New Roman" w:hAnsi="Times New Roman" w:cs="Times New Roman"/>
-          <w:sz w:val="28"/>
-          <w:szCs w:val="28"/>
-        </w:rPr>
-        <w:t>и</w:t>
+        <w:t xml:space="preserve">Описание алгоритмов для идентификации объектов и распознавания лиц </w:t>
+      </w:r>
+      <w:r>
+        <w:rPr>
+          <w:rFonts w:ascii="Times New Roman" w:hAnsi="Times New Roman" w:cs="Times New Roman"/>
+          <w:sz w:val="28"/>
+          <w:szCs w:val="28"/>
+        </w:rPr>
+        <w:t xml:space="preserve">[Электронный ресурс] // </w:t>
+      </w:r>
+      <w:r>
+        <w:rPr>
+          <w:rFonts w:ascii="Times New Roman" w:hAnsi="Times New Roman" w:cs="Times New Roman"/>
+          <w:sz w:val="28"/>
+          <w:szCs w:val="28"/>
+          <w:lang w:val="en-US"/>
+        </w:rPr>
+        <w:t>URL</w:t>
+      </w:r>
+      <w:r>
+        <w:rPr>
+          <w:rFonts w:ascii="Times New Roman" w:hAnsi="Times New Roman" w:cs="Times New Roman"/>
+          <w:sz w:val="28"/>
+          <w:szCs w:val="28"/>
+        </w:rPr>
+        <w:t>:</w:t>
       </w:r>
       <w:r>
         <w:rPr>
@@ -30417,7 +31556,7 @@
         </w:rPr>
         <w:t xml:space="preserve">: </w:t>
       </w:r>
-      <w:hyperlink r:id="rId66" w:history="1">
+      <w:hyperlink r:id="rId73" w:history="1">
         <w:r>
           <w:rPr>
             <w:rStyle w:val="a4"/>
@@ -30596,7 +31735,7 @@
       <w:pPr>
         <w:pStyle w:val="a3"/>
         <w:spacing w:after="0" w:line="360" w:lineRule="auto"/>
-        <w:ind w:left="1068"/>
+        <w:ind w:left="0"/>
         <w:jc w:val="both"/>
         <w:rPr>
           <w:rFonts w:ascii="Times New Roman" w:hAnsi="Times New Roman" w:cs="Times New Roman"/>
@@ -30604,39 +31743,7 @@
           <w:szCs w:val="28"/>
         </w:rPr>
       </w:pPr>
-      <w:hyperlink r:id="rId67" w:history="1">
-        <w:r>
-          <w:rPr>
-            <w:rStyle w:val="a4"/>
-            <w:rFonts w:ascii="Times New Roman" w:hAnsi="Times New Roman" w:cs="Times New Roman"/>
-            <w:sz w:val="28"/>
-            <w:szCs w:val="28"/>
-          </w:rPr>
-          <w:t>http://www.scholarpedia.org/article/Local_Binary_Patterns</w:t>
-        </w:r>
-      </w:hyperlink>
-      <w:r>
-        <w:rPr>
-          <w:rFonts w:ascii="Times New Roman" w:hAnsi="Times New Roman" w:cs="Times New Roman"/>
-          <w:sz w:val="28"/>
-          <w:szCs w:val="28"/>
-        </w:rPr>
-        <w:t>;</w:t>
-      </w:r>
-    </w:p>
-    <w:p>
-      <w:pPr>
-        <w:pStyle w:val="a3"/>
-        <w:spacing w:after="0" w:line="360" w:lineRule="auto"/>
-        <w:ind w:left="1068"/>
-        <w:jc w:val="both"/>
-        <w:rPr>
-          <w:rFonts w:ascii="Times New Roman" w:hAnsi="Times New Roman" w:cs="Times New Roman"/>
-          <w:sz w:val="28"/>
-          <w:szCs w:val="28"/>
-        </w:rPr>
-      </w:pPr>
-      <w:hyperlink r:id="rId68" w:history="1">
+      <w:hyperlink r:id="rId74" w:history="1">
         <w:r>
           <w:rPr>
             <w:rStyle w:val="a4"/>
@@ -30651,647 +31758,40 @@
     <w:p>
       <w:pPr>
         <w:pStyle w:val="a3"/>
-        <w:numPr>
-          <w:ilvl w:val="0"/>
-          <w:numId w:val="45"/>
-        </w:numPr>
-        <w:spacing w:after="0" w:line="360" w:lineRule="auto"/>
+        <w:spacing w:after="0" w:line="360" w:lineRule="auto"/>
+        <w:ind w:left="0"/>
         <w:jc w:val="both"/>
         <w:rPr>
-          <w:rStyle w:val="reference-text"/>
-          <w:rFonts w:ascii="Times New Roman" w:hAnsi="Times New Roman" w:cs="Times New Roman"/>
-          <w:sz w:val="28"/>
-          <w:szCs w:val="28"/>
-          <w:lang w:val="en-US"/>
-        </w:rPr>
-      </w:pPr>
-      <w:r>
-        <w:rPr>
-          <w:rStyle w:val="reference-text"/>
-          <w:rFonts w:ascii="Times New Roman" w:hAnsi="Times New Roman" w:cs="Times New Roman"/>
-          <w:sz w:val="28"/>
-          <w:szCs w:val="28"/>
-        </w:rPr>
-        <w:t>Книга</w:t>
-      </w:r>
-      <w:r>
-        <w:rPr>
-          <w:rStyle w:val="reference-text"/>
-          <w:rFonts w:ascii="Times New Roman" w:hAnsi="Times New Roman" w:cs="Times New Roman"/>
-          <w:sz w:val="28"/>
-          <w:szCs w:val="28"/>
-          <w:lang w:val="en-US"/>
-        </w:rPr>
-        <w:t xml:space="preserve"> </w:t>
-      </w:r>
-      <w:proofErr w:type="spellStart"/>
-      <w:r>
-        <w:rPr>
-          <w:rStyle w:val="reference-text"/>
-          <w:rFonts w:ascii="Times New Roman" w:hAnsi="Times New Roman" w:cs="Times New Roman"/>
-          <w:sz w:val="28"/>
-          <w:szCs w:val="28"/>
-          <w:lang w:val="en-US"/>
-        </w:rPr>
-        <w:t>Messom</w:t>
-      </w:r>
-      <w:proofErr w:type="spellEnd"/>
-      <w:r>
-        <w:rPr>
-          <w:rStyle w:val="reference-text"/>
-          <w:rFonts w:ascii="Times New Roman" w:hAnsi="Times New Roman" w:cs="Times New Roman"/>
-          <w:sz w:val="28"/>
-          <w:szCs w:val="28"/>
-          <w:lang w:val="en-US"/>
-        </w:rPr>
-        <w:t xml:space="preserve">, C.H. and </w:t>
-      </w:r>
-      <w:proofErr w:type="spellStart"/>
-      <w:r>
-        <w:rPr>
-          <w:rStyle w:val="reference-text"/>
-          <w:rFonts w:ascii="Times New Roman" w:hAnsi="Times New Roman" w:cs="Times New Roman"/>
-          <w:sz w:val="28"/>
-          <w:szCs w:val="28"/>
-          <w:lang w:val="en-US"/>
-        </w:rPr>
-        <w:t>Barczak</w:t>
-      </w:r>
-      <w:proofErr w:type="spellEnd"/>
-      <w:r>
-        <w:rPr>
-          <w:rStyle w:val="reference-text"/>
-          <w:rFonts w:ascii="Times New Roman" w:hAnsi="Times New Roman" w:cs="Times New Roman"/>
-          <w:sz w:val="28"/>
-          <w:szCs w:val="28"/>
-          <w:lang w:val="en-US"/>
-        </w:rPr>
-        <w:t>, A.L.C., "</w:t>
-      </w:r>
-      <w:hyperlink r:id="rId69" w:history="1">
-        <w:r>
-          <w:rPr>
-            <w:rStyle w:val="a4"/>
-            <w:rFonts w:ascii="Times New Roman" w:hAnsi="Times New Roman" w:cs="Times New Roman"/>
-            <w:sz w:val="28"/>
-            <w:szCs w:val="28"/>
-            <w:lang w:val="en-US"/>
-          </w:rPr>
-          <w:t xml:space="preserve">Fast and Efficient Rotated </w:t>
-        </w:r>
-        <w:proofErr w:type="spellStart"/>
-        <w:r>
-          <w:rPr>
-            <w:rStyle w:val="a4"/>
-            <w:rFonts w:ascii="Times New Roman" w:hAnsi="Times New Roman" w:cs="Times New Roman"/>
-            <w:sz w:val="28"/>
-            <w:szCs w:val="28"/>
-            <w:lang w:val="en-US"/>
-          </w:rPr>
-          <w:t>Haar</w:t>
-        </w:r>
-        <w:proofErr w:type="spellEnd"/>
-        <w:r>
-          <w:rPr>
-            <w:rStyle w:val="a4"/>
-            <w:rFonts w:ascii="Times New Roman" w:hAnsi="Times New Roman" w:cs="Times New Roman"/>
-            <w:sz w:val="28"/>
-            <w:szCs w:val="28"/>
-            <w:lang w:val="en-US"/>
-          </w:rPr>
-          <w:t>-like Features Using Rotated Integral Images</w:t>
-        </w:r>
-      </w:hyperlink>
-      <w:r>
-        <w:rPr>
-          <w:rStyle w:val="reference-text"/>
-          <w:rFonts w:ascii="Times New Roman" w:hAnsi="Times New Roman" w:cs="Times New Roman"/>
-          <w:sz w:val="28"/>
-          <w:szCs w:val="28"/>
-          <w:lang w:val="en-US"/>
-        </w:rPr>
-        <w:t>", Australian Conference on Robotics and Automation (ACRA2006),</w:t>
-      </w:r>
-      <w:r>
-        <w:rPr>
-          <w:rStyle w:val="reference-text"/>
-          <w:rFonts w:ascii="Times New Roman" w:hAnsi="Times New Roman" w:cs="Times New Roman"/>
-          <w:sz w:val="28"/>
-          <w:szCs w:val="28"/>
-          <w:lang w:val="en-US"/>
-        </w:rPr>
-        <w:t xml:space="preserve"> </w:t>
-      </w:r>
-      <w:proofErr w:type="spellStart"/>
-      <w:r>
-        <w:rPr>
-          <w:rStyle w:val="reference-text"/>
-          <w:rFonts w:ascii="Times New Roman" w:hAnsi="Times New Roman" w:cs="Times New Roman"/>
-          <w:sz w:val="28"/>
-          <w:szCs w:val="28"/>
-        </w:rPr>
-        <w:t>стр</w:t>
-      </w:r>
-      <w:proofErr w:type="spellEnd"/>
-      <w:r>
-        <w:rPr>
-          <w:rStyle w:val="reference-text"/>
-          <w:rFonts w:ascii="Times New Roman" w:hAnsi="Times New Roman" w:cs="Times New Roman"/>
-          <w:sz w:val="28"/>
-          <w:szCs w:val="28"/>
-          <w:lang w:val="en-US"/>
-        </w:rPr>
-        <w:t>. 1–6, 2006</w:t>
-      </w:r>
-    </w:p>
-    <w:p>
-      <w:pPr>
-        <w:pStyle w:val="a3"/>
-        <w:numPr>
-          <w:ilvl w:val="0"/>
-          <w:numId w:val="45"/>
-        </w:numPr>
-        <w:rPr>
-          <w:rFonts w:ascii="Times New Roman" w:hAnsi="Times New Roman" w:cs="Times New Roman"/>
-          <w:sz w:val="28"/>
-          <w:szCs w:val="28"/>
-          <w:lang w:val="en-US"/>
-        </w:rPr>
-      </w:pPr>
-      <w:r>
-        <w:rPr>
-          <w:rStyle w:val="reference-text"/>
-          <w:rFonts w:ascii="Times New Roman" w:hAnsi="Times New Roman" w:cs="Times New Roman"/>
-          <w:sz w:val="28"/>
-          <w:szCs w:val="28"/>
-        </w:rPr>
-        <w:lastRenderedPageBreak/>
-        <w:t>Книга</w:t>
-      </w:r>
-      <w:r>
-        <w:rPr>
-          <w:rStyle w:val="reference-text"/>
-          <w:rFonts w:ascii="Times New Roman" w:hAnsi="Times New Roman" w:cs="Times New Roman"/>
-          <w:sz w:val="28"/>
-          <w:szCs w:val="28"/>
-          <w:lang w:val="en-US"/>
-        </w:rPr>
-        <w:t xml:space="preserve"> Viola and Jones, "</w:t>
-      </w:r>
-      <w:hyperlink r:id="rId70" w:history="1">
-        <w:r>
-          <w:rPr>
-            <w:rStyle w:val="a4"/>
-            <w:rFonts w:ascii="Times New Roman" w:hAnsi="Times New Roman" w:cs="Times New Roman"/>
-            <w:sz w:val="28"/>
-            <w:szCs w:val="28"/>
-            <w:lang w:val="en-US"/>
-          </w:rPr>
-          <w:t>Rapid object detection using a boosted cascade of simple features</w:t>
-        </w:r>
-      </w:hyperlink>
-      <w:r>
-        <w:rPr>
-          <w:rStyle w:val="reference-text"/>
-          <w:rFonts w:ascii="Times New Roman" w:hAnsi="Times New Roman" w:cs="Times New Roman"/>
-          <w:sz w:val="28"/>
-          <w:szCs w:val="28"/>
-          <w:lang w:val="en-US"/>
-        </w:rPr>
-        <w:t xml:space="preserve">", Computer Vision and </w:t>
-      </w:r>
-      <w:hyperlink r:id="rId71" w:tooltip="Pattern Recognition" w:history="1">
-        <w:r>
-          <w:rPr>
-            <w:rStyle w:val="a4"/>
-            <w:rFonts w:ascii="Times New Roman" w:hAnsi="Times New Roman" w:cs="Times New Roman"/>
-            <w:sz w:val="28"/>
-            <w:szCs w:val="28"/>
-            <w:lang w:val="en-US"/>
-          </w:rPr>
-          <w:t>Pattern Recognition</w:t>
-        </w:r>
-      </w:hyperlink>
-      <w:r>
-        <w:rPr>
-          <w:rStyle w:val="reference-text"/>
-          <w:rFonts w:ascii="Times New Roman" w:hAnsi="Times New Roman" w:cs="Times New Roman"/>
-          <w:sz w:val="28"/>
-          <w:szCs w:val="28"/>
-          <w:lang w:val="en-US"/>
-        </w:rPr>
-        <w:t>, 2001</w:t>
-      </w:r>
-      <w:r>
-        <w:rPr>
-          <w:rFonts w:ascii="Times New Roman" w:hAnsi="Times New Roman" w:cs="Times New Roman"/>
-          <w:sz w:val="28"/>
-          <w:szCs w:val="28"/>
-          <w:lang w:val="en-US"/>
-        </w:rPr>
-        <w:t xml:space="preserve"> </w:t>
-      </w:r>
-    </w:p>
-    <w:p>
-      <w:pPr>
-        <w:pStyle w:val="a3"/>
-        <w:numPr>
-          <w:ilvl w:val="0"/>
-          <w:numId w:val="45"/>
-        </w:numPr>
-        <w:rPr>
-          <w:rFonts w:ascii="Times New Roman" w:hAnsi="Times New Roman" w:cs="Times New Roman"/>
-          <w:sz w:val="28"/>
-          <w:szCs w:val="28"/>
-          <w:lang w:val="en-US"/>
-        </w:rPr>
-      </w:pPr>
-      <w:r>
-        <w:rPr>
-          <w:rStyle w:val="reference-text"/>
-          <w:rFonts w:ascii="Times New Roman" w:hAnsi="Times New Roman" w:cs="Times New Roman"/>
-          <w:sz w:val="28"/>
-          <w:szCs w:val="28"/>
-        </w:rPr>
-        <w:t>Книга</w:t>
-      </w:r>
-      <w:r>
-        <w:rPr>
-          <w:rStyle w:val="reference-text"/>
-          <w:rFonts w:ascii="Times New Roman" w:hAnsi="Times New Roman" w:cs="Times New Roman"/>
-          <w:sz w:val="28"/>
-          <w:szCs w:val="28"/>
-          <w:lang w:val="en-US"/>
-        </w:rPr>
-        <w:t xml:space="preserve"> </w:t>
-      </w:r>
-      <w:proofErr w:type="spellStart"/>
-      <w:r>
-        <w:rPr>
-          <w:rStyle w:val="reference-text"/>
-          <w:rFonts w:ascii="Times New Roman" w:hAnsi="Times New Roman" w:cs="Times New Roman"/>
-          <w:sz w:val="28"/>
-          <w:szCs w:val="28"/>
-          <w:lang w:val="en-US"/>
-        </w:rPr>
-        <w:t>Papageorgiou</w:t>
-      </w:r>
-      <w:proofErr w:type="spellEnd"/>
-      <w:r>
-        <w:rPr>
-          <w:rStyle w:val="reference-text"/>
-          <w:rFonts w:ascii="Times New Roman" w:hAnsi="Times New Roman" w:cs="Times New Roman"/>
-          <w:sz w:val="28"/>
-          <w:szCs w:val="28"/>
-          <w:lang w:val="en-US"/>
-        </w:rPr>
-        <w:t xml:space="preserve">, Oren and </w:t>
-      </w:r>
-      <w:proofErr w:type="spellStart"/>
-      <w:r>
-        <w:rPr>
-          <w:rStyle w:val="reference-text"/>
-          <w:rFonts w:ascii="Times New Roman" w:hAnsi="Times New Roman" w:cs="Times New Roman"/>
-          <w:sz w:val="28"/>
-          <w:szCs w:val="28"/>
-          <w:lang w:val="en-US"/>
-        </w:rPr>
-        <w:t>Poggio</w:t>
-      </w:r>
-      <w:proofErr w:type="spellEnd"/>
-      <w:r>
-        <w:rPr>
-          <w:rStyle w:val="reference-text"/>
-          <w:rFonts w:ascii="Times New Roman" w:hAnsi="Times New Roman" w:cs="Times New Roman"/>
-          <w:sz w:val="28"/>
-          <w:szCs w:val="28"/>
-          <w:lang w:val="en-US"/>
-        </w:rPr>
-        <w:t>, "A general framework for object detection", International Conference on Computer Vision, 1998.</w:t>
-      </w:r>
-      <w:r>
-        <w:rPr>
-          <w:rFonts w:ascii="Times New Roman" w:hAnsi="Times New Roman" w:cs="Times New Roman"/>
-          <w:sz w:val="28"/>
-          <w:szCs w:val="28"/>
-          <w:lang w:val="en-US"/>
-        </w:rPr>
-        <w:t xml:space="preserve"> </w:t>
-      </w:r>
-    </w:p>
-    <w:p>
-      <w:pPr>
-        <w:pStyle w:val="a3"/>
-        <w:numPr>
-          <w:ilvl w:val="0"/>
-          <w:numId w:val="45"/>
-        </w:numPr>
-        <w:rPr>
-          <w:rFonts w:ascii="Times New Roman" w:hAnsi="Times New Roman" w:cs="Times New Roman"/>
-          <w:sz w:val="28"/>
-          <w:szCs w:val="28"/>
-          <w:lang w:val="en-US"/>
-        </w:rPr>
-      </w:pPr>
-      <w:r>
-        <w:rPr>
-          <w:rStyle w:val="reference-text"/>
-          <w:rFonts w:ascii="Times New Roman" w:hAnsi="Times New Roman" w:cs="Times New Roman"/>
-          <w:sz w:val="28"/>
-          <w:szCs w:val="28"/>
-        </w:rPr>
-        <w:t>Книга</w:t>
-      </w:r>
-      <w:r>
-        <w:rPr>
-          <w:rStyle w:val="reference-text"/>
-          <w:rFonts w:ascii="Times New Roman" w:hAnsi="Times New Roman" w:cs="Times New Roman"/>
-          <w:sz w:val="28"/>
-          <w:szCs w:val="28"/>
-          <w:lang w:val="en-US"/>
-        </w:rPr>
-        <w:t xml:space="preserve"> Crow, F, "</w:t>
-      </w:r>
-      <w:hyperlink r:id="rId72" w:history="1">
-        <w:r>
-          <w:rPr>
-            <w:rStyle w:val="a4"/>
-            <w:rFonts w:ascii="Times New Roman" w:hAnsi="Times New Roman" w:cs="Times New Roman"/>
-            <w:sz w:val="28"/>
-            <w:szCs w:val="28"/>
-            <w:lang w:val="en-US"/>
-          </w:rPr>
-          <w:t>Summed-area tables for texture mapping</w:t>
-        </w:r>
-      </w:hyperlink>
-      <w:r>
-        <w:rPr>
-          <w:rStyle w:val="reference-text"/>
-          <w:rFonts w:ascii="Times New Roman" w:hAnsi="Times New Roman" w:cs="Times New Roman"/>
-          <w:sz w:val="28"/>
-          <w:szCs w:val="28"/>
-          <w:lang w:val="en-US"/>
-        </w:rPr>
-        <w:t xml:space="preserve">", in Proceedings of </w:t>
-      </w:r>
-      <w:hyperlink r:id="rId73" w:tooltip="SIGGRAPH" w:history="1">
-        <w:r>
-          <w:rPr>
-            <w:rStyle w:val="a4"/>
-            <w:rFonts w:ascii="Times New Roman" w:hAnsi="Times New Roman" w:cs="Times New Roman"/>
-            <w:sz w:val="28"/>
-            <w:szCs w:val="28"/>
-            <w:lang w:val="en-US"/>
-          </w:rPr>
-          <w:t>SIGGRAPH</w:t>
-        </w:r>
-      </w:hyperlink>
-      <w:r>
-        <w:rPr>
-          <w:rStyle w:val="reference-text"/>
-          <w:rFonts w:ascii="Times New Roman" w:hAnsi="Times New Roman" w:cs="Times New Roman"/>
-          <w:sz w:val="28"/>
-          <w:szCs w:val="28"/>
-          <w:lang w:val="en-US"/>
-        </w:rPr>
-        <w:t xml:space="preserve">, </w:t>
-      </w:r>
-      <w:r>
-        <w:rPr>
-          <w:rStyle w:val="reference-text"/>
-          <w:rFonts w:ascii="Times New Roman" w:hAnsi="Times New Roman" w:cs="Times New Roman"/>
-          <w:sz w:val="28"/>
-          <w:szCs w:val="28"/>
-        </w:rPr>
-        <w:t>глава</w:t>
-      </w:r>
-      <w:r>
-        <w:rPr>
-          <w:rStyle w:val="reference-text"/>
-          <w:rFonts w:ascii="Times New Roman" w:hAnsi="Times New Roman" w:cs="Times New Roman"/>
-          <w:sz w:val="28"/>
-          <w:szCs w:val="28"/>
-          <w:lang w:val="en-US"/>
-        </w:rPr>
-        <w:t xml:space="preserve"> 18(3), </w:t>
-      </w:r>
-      <w:proofErr w:type="spellStart"/>
-      <w:r>
-        <w:rPr>
-          <w:rStyle w:val="reference-text"/>
-          <w:rFonts w:ascii="Times New Roman" w:hAnsi="Times New Roman" w:cs="Times New Roman"/>
-          <w:sz w:val="28"/>
-          <w:szCs w:val="28"/>
-        </w:rPr>
-        <w:t>стр</w:t>
-      </w:r>
-      <w:proofErr w:type="spellEnd"/>
-      <w:r>
-        <w:rPr>
-          <w:rStyle w:val="reference-text"/>
-          <w:rFonts w:ascii="Times New Roman" w:hAnsi="Times New Roman" w:cs="Times New Roman"/>
-          <w:sz w:val="28"/>
-          <w:szCs w:val="28"/>
-          <w:lang w:val="en-US"/>
-        </w:rPr>
-        <w:t>.207–212, 1984</w:t>
-      </w:r>
-      <w:r>
-        <w:rPr>
-          <w:rFonts w:ascii="Times New Roman" w:hAnsi="Times New Roman" w:cs="Times New Roman"/>
-          <w:sz w:val="28"/>
-          <w:szCs w:val="28"/>
-          <w:lang w:val="en-US"/>
-        </w:rPr>
-        <w:t xml:space="preserve"> </w:t>
-      </w:r>
-    </w:p>
-    <w:p>
-      <w:pPr>
-        <w:pStyle w:val="a3"/>
-        <w:numPr>
-          <w:ilvl w:val="0"/>
-          <w:numId w:val="45"/>
-        </w:numPr>
+          <w:rFonts w:ascii="Times New Roman" w:hAnsi="Times New Roman" w:cs="Times New Roman"/>
+          <w:sz w:val="28"/>
+          <w:szCs w:val="28"/>
+        </w:rPr>
+      </w:pPr>
+    </w:p>
+    <w:p>
+      <w:pPr>
         <w:spacing w:after="0" w:line="360" w:lineRule="auto"/>
         <w:jc w:val="both"/>
         <w:rPr>
           <w:rFonts w:ascii="Times New Roman" w:hAnsi="Times New Roman" w:cs="Times New Roman"/>
           <w:sz w:val="28"/>
           <w:szCs w:val="28"/>
-          <w:lang w:val="en-US"/>
-        </w:rPr>
-      </w:pPr>
-      <w:r>
-        <w:rPr>
-          <w:rStyle w:val="reference-text"/>
-          <w:rFonts w:ascii="Times New Roman" w:hAnsi="Times New Roman" w:cs="Times New Roman"/>
-          <w:sz w:val="28"/>
-          <w:szCs w:val="28"/>
-        </w:rPr>
-        <w:t>Книга</w:t>
-      </w:r>
-      <w:r>
-        <w:rPr>
-          <w:rStyle w:val="reference-text"/>
-          <w:rFonts w:ascii="Times New Roman" w:hAnsi="Times New Roman" w:cs="Times New Roman"/>
-          <w:sz w:val="28"/>
-          <w:szCs w:val="28"/>
-          <w:lang w:val="en-US"/>
-        </w:rPr>
-        <w:t xml:space="preserve"> </w:t>
-      </w:r>
-      <w:proofErr w:type="spellStart"/>
-      <w:r>
-        <w:rPr>
-          <w:rStyle w:val="reference-text"/>
-          <w:rFonts w:ascii="Times New Roman" w:hAnsi="Times New Roman" w:cs="Times New Roman"/>
-          <w:sz w:val="28"/>
-          <w:szCs w:val="28"/>
-          <w:lang w:val="en-US"/>
-        </w:rPr>
-        <w:t>Lienhart</w:t>
-      </w:r>
-      <w:proofErr w:type="spellEnd"/>
-      <w:r>
-        <w:rPr>
-          <w:rStyle w:val="reference-text"/>
-          <w:rFonts w:ascii="Times New Roman" w:hAnsi="Times New Roman" w:cs="Times New Roman"/>
-          <w:sz w:val="28"/>
-          <w:szCs w:val="28"/>
-          <w:lang w:val="en-US"/>
-        </w:rPr>
-        <w:t xml:space="preserve">, R. and </w:t>
-      </w:r>
-      <w:proofErr w:type="spellStart"/>
-      <w:r>
-        <w:rPr>
-          <w:rStyle w:val="reference-text"/>
-          <w:rFonts w:ascii="Times New Roman" w:hAnsi="Times New Roman" w:cs="Times New Roman"/>
-          <w:sz w:val="28"/>
-          <w:szCs w:val="28"/>
-          <w:lang w:val="en-US"/>
-        </w:rPr>
-        <w:t>Maydt</w:t>
-      </w:r>
-      <w:proofErr w:type="spellEnd"/>
-      <w:r>
-        <w:rPr>
-          <w:rStyle w:val="reference-text"/>
-          <w:rFonts w:ascii="Times New Roman" w:hAnsi="Times New Roman" w:cs="Times New Roman"/>
-          <w:sz w:val="28"/>
-          <w:szCs w:val="28"/>
-          <w:lang w:val="en-US"/>
-        </w:rPr>
-        <w:t>, J., "</w:t>
-      </w:r>
-      <w:hyperlink r:id="rId74" w:history="1">
-        <w:r>
-          <w:rPr>
-            <w:rStyle w:val="a4"/>
-            <w:rFonts w:ascii="Times New Roman" w:hAnsi="Times New Roman" w:cs="Times New Roman"/>
-            <w:sz w:val="28"/>
-            <w:szCs w:val="28"/>
-            <w:lang w:val="en-US"/>
-          </w:rPr>
-          <w:t xml:space="preserve">An extended set of </w:t>
-        </w:r>
-        <w:proofErr w:type="spellStart"/>
-        <w:r>
-          <w:rPr>
-            <w:rStyle w:val="a4"/>
-            <w:rFonts w:ascii="Times New Roman" w:hAnsi="Times New Roman" w:cs="Times New Roman"/>
-            <w:sz w:val="28"/>
-            <w:szCs w:val="28"/>
-            <w:lang w:val="en-US"/>
-          </w:rPr>
-          <w:t>Haar</w:t>
-        </w:r>
-        <w:proofErr w:type="spellEnd"/>
-        <w:r>
-          <w:rPr>
-            <w:rStyle w:val="a4"/>
-            <w:rFonts w:ascii="Times New Roman" w:hAnsi="Times New Roman" w:cs="Times New Roman"/>
-            <w:sz w:val="28"/>
-            <w:szCs w:val="28"/>
-            <w:lang w:val="en-US"/>
-          </w:rPr>
-          <w:t>-like features for rapid object detection</w:t>
-        </w:r>
-      </w:hyperlink>
-      <w:r>
-        <w:rPr>
-          <w:rStyle w:val="reference-text"/>
-          <w:rFonts w:ascii="Times New Roman" w:hAnsi="Times New Roman" w:cs="Times New Roman"/>
-          <w:sz w:val="28"/>
-          <w:szCs w:val="28"/>
-          <w:lang w:val="en-US"/>
-        </w:rPr>
-        <w:t xml:space="preserve">", ICIP02, </w:t>
-      </w:r>
-      <w:proofErr w:type="spellStart"/>
-      <w:r>
-        <w:rPr>
-          <w:rStyle w:val="reference-text"/>
-          <w:rFonts w:ascii="Times New Roman" w:hAnsi="Times New Roman" w:cs="Times New Roman"/>
-          <w:sz w:val="28"/>
-          <w:szCs w:val="28"/>
-        </w:rPr>
-        <w:t>стр</w:t>
-      </w:r>
-      <w:proofErr w:type="spellEnd"/>
-      <w:r>
-        <w:rPr>
-          <w:rStyle w:val="reference-text"/>
-          <w:rFonts w:ascii="Times New Roman" w:hAnsi="Times New Roman" w:cs="Times New Roman"/>
-          <w:sz w:val="28"/>
-          <w:szCs w:val="28"/>
-          <w:lang w:val="en-US"/>
-        </w:rPr>
-        <w:t>. I: 900–903, 2002</w:t>
-      </w:r>
-    </w:p>
-    <w:p>
-      <w:pPr>
-        <w:pStyle w:val="a3"/>
-        <w:spacing w:after="0" w:line="360" w:lineRule="auto"/>
-        <w:ind w:left="708"/>
-        <w:jc w:val="both"/>
-        <w:rPr>
-          <w:rFonts w:ascii="Times New Roman" w:hAnsi="Times New Roman" w:cs="Times New Roman"/>
-          <w:sz w:val="28"/>
-          <w:szCs w:val="28"/>
-          <w:lang w:val="en-US"/>
-        </w:rPr>
-      </w:pPr>
-    </w:p>
-    <w:p>
-      <w:pPr>
-        <w:spacing w:after="0" w:line="360" w:lineRule="auto"/>
-        <w:jc w:val="both"/>
-        <w:rPr>
-          <w:rFonts w:ascii="Times New Roman" w:hAnsi="Times New Roman" w:cs="Times New Roman"/>
-          <w:sz w:val="28"/>
-          <w:szCs w:val="28"/>
-          <w:lang w:val="en-US"/>
-        </w:rPr>
-      </w:pPr>
-    </w:p>
-    <w:p>
-      <w:pPr>
-        <w:rPr>
-          <w:rFonts w:ascii="Times New Roman" w:hAnsi="Times New Roman" w:cs="Times New Roman"/>
-          <w:sz w:val="28"/>
-          <w:szCs w:val="28"/>
-          <w:lang w:val="en-US"/>
-        </w:rPr>
-      </w:pPr>
-      <w:r>
-        <w:rPr>
-          <w:rFonts w:ascii="Times New Roman" w:hAnsi="Times New Roman" w:cs="Times New Roman"/>
-          <w:sz w:val="28"/>
-          <w:szCs w:val="28"/>
-          <w:lang w:val="en-US"/>
+        </w:rPr>
+      </w:pPr>
+    </w:p>
+    <w:p>
+      <w:pPr>
+        <w:rPr>
+          <w:rFonts w:ascii="Times New Roman" w:hAnsi="Times New Roman" w:cs="Times New Roman"/>
+          <w:sz w:val="28"/>
+          <w:szCs w:val="28"/>
+        </w:rPr>
+      </w:pPr>
+      <w:r>
+        <w:rPr>
+          <w:rFonts w:ascii="Times New Roman" w:hAnsi="Times New Roman" w:cs="Times New Roman"/>
+          <w:sz w:val="28"/>
+          <w:szCs w:val="28"/>
         </w:rPr>
         <w:br w:type="page"/>
       </w:r>
@@ -36074,7 +36574,7 @@
   <w15:commentEx w15:paraId="2E175373" w15:done="1"/>
   <w15:commentEx w15:paraId="53A74313" w15:done="1"/>
   <w15:commentEx w15:paraId="41ED4B1C" w15:done="1"/>
-  <w15:commentEx w15:paraId="65B412D2" w15:done="1"/>
+  <w15:commentEx w15:paraId="7286B0CA" w15:done="1"/>
 </w15:commentsEx>
 </file>
 
@@ -36083,7 +36583,7 @@
   <w16cex:commentExtensible w16cex:durableId="282CA342" w16cex:dateUtc="2023-06-08T15:58:00Z"/>
   <w16cex:commentExtensible w16cex:durableId="282CAC9E" w16cex:dateUtc="2023-06-08T16:38:00Z"/>
   <w16cex:commentExtensible w16cex:durableId="282CAB28" w16cex:dateUtc="2023-06-08T16:31:00Z"/>
-  <w16cex:commentExtensible w16cex:durableId="282CACE7" w16cex:dateUtc="2023-06-08T16:39:00Z"/>
+  <w16cex:commentExtensible w16cex:durableId="284148F6" w16cex:dateUtc="2023-06-08T16:39:00Z"/>
 </w16cex:commentsExtensible>
 </file>
 
@@ -36092,7 +36592,7 @@
   <w16cid:commentId w16cid:paraId="2E175373" w16cid:durableId="282CA342"/>
   <w16cid:commentId w16cid:paraId="53A74313" w16cid:durableId="282CAC9E"/>
   <w16cid:commentId w16cid:paraId="41ED4B1C" w16cid:durableId="282CAB28"/>
-  <w16cid:commentId w16cid:paraId="65B412D2" w16cid:durableId="282CACE7"/>
+  <w16cid:commentId w16cid:paraId="7286B0CA" w16cid:durableId="284148F6"/>
 </w16cid:commentsIds>
 </file>
 
@@ -36484,6 +36984,92 @@
     </w:lvl>
   </w:abstractNum>
   <w:abstractNum w:abstractNumId="3" w15:restartNumberingAfterBreak="0">
+    <w:nsid w:val="081A7680"/>
+    <w:multiLevelType w:val="hybridMultilevel"/>
+    <w:tmpl w:val="D3145540"/>
+    <w:lvl w:ilvl="0" w:tplc="0419000F">
+      <w:start w:val="1"/>
+      <w:numFmt w:val="decimal"/>
+      <w:lvlText w:val="%1."/>
+      <w:lvlJc w:val="left"/>
+      <w:pPr>
+        <w:ind w:left="720" w:hanging="360"/>
+      </w:pPr>
+    </w:lvl>
+    <w:lvl w:ilvl="1" w:tplc="04190019" w:tentative="1">
+      <w:start w:val="1"/>
+      <w:numFmt w:val="lowerLetter"/>
+      <w:lvlText w:val="%2."/>
+      <w:lvlJc w:val="left"/>
+      <w:pPr>
+        <w:ind w:left="1440" w:hanging="360"/>
+      </w:pPr>
+    </w:lvl>
+    <w:lvl w:ilvl="2" w:tplc="0419001B" w:tentative="1">
+      <w:start w:val="1"/>
+      <w:numFmt w:val="lowerRoman"/>
+      <w:lvlText w:val="%3."/>
+      <w:lvlJc w:val="right"/>
+      <w:pPr>
+        <w:ind w:left="2160" w:hanging="180"/>
+      </w:pPr>
+    </w:lvl>
+    <w:lvl w:ilvl="3" w:tplc="0419000F" w:tentative="1">
+      <w:start w:val="1"/>
+      <w:numFmt w:val="decimal"/>
+      <w:lvlText w:val="%4."/>
+      <w:lvlJc w:val="left"/>
+      <w:pPr>
+        <w:ind w:left="2880" w:hanging="360"/>
+      </w:pPr>
+    </w:lvl>
+    <w:lvl w:ilvl="4" w:tplc="04190019" w:tentative="1">
+      <w:start w:val="1"/>
+      <w:numFmt w:val="lowerLetter"/>
+      <w:lvlText w:val="%5."/>
+      <w:lvlJc w:val="left"/>
+      <w:pPr>
+        <w:ind w:left="3600" w:hanging="360"/>
+      </w:pPr>
+    </w:lvl>
+    <w:lvl w:ilvl="5" w:tplc="0419001B" w:tentative="1">
+      <w:start w:val="1"/>
+      <w:numFmt w:val="lowerRoman"/>
+      <w:lvlText w:val="%6."/>
+      <w:lvlJc w:val="right"/>
+      <w:pPr>
+        <w:ind w:left="4320" w:hanging="180"/>
+      </w:pPr>
+    </w:lvl>
+    <w:lvl w:ilvl="6" w:tplc="0419000F" w:tentative="1">
+      <w:start w:val="1"/>
+      <w:numFmt w:val="decimal"/>
+      <w:lvlText w:val="%7."/>
+      <w:lvlJc w:val="left"/>
+      <w:pPr>
+        <w:ind w:left="5040" w:hanging="360"/>
+      </w:pPr>
+    </w:lvl>
+    <w:lvl w:ilvl="7" w:tplc="04190019" w:tentative="1">
+      <w:start w:val="1"/>
+      <w:numFmt w:val="lowerLetter"/>
+      <w:lvlText w:val="%8."/>
+      <w:lvlJc w:val="left"/>
+      <w:pPr>
+        <w:ind w:left="5760" w:hanging="360"/>
+      </w:pPr>
+    </w:lvl>
+    <w:lvl w:ilvl="8" w:tplc="0419001B" w:tentative="1">
+      <w:start w:val="1"/>
+      <w:numFmt w:val="lowerRoman"/>
+      <w:lvlText w:val="%9."/>
+      <w:lvlJc w:val="right"/>
+      <w:pPr>
+        <w:ind w:left="6480" w:hanging="180"/>
+      </w:pPr>
+    </w:lvl>
+  </w:abstractNum>
+  <w:abstractNum w:abstractNumId="4" w15:restartNumberingAfterBreak="0">
     <w:nsid w:val="08C10801"/>
     <w:multiLevelType w:val="hybridMultilevel"/>
     <w:tmpl w:val="4168A68A"/>
@@ -36572,7 +37158,7 @@
       </w:pPr>
     </w:lvl>
   </w:abstractNum>
-  <w:abstractNum w:abstractNumId="4" w15:restartNumberingAfterBreak="0">
+  <w:abstractNum w:abstractNumId="5" w15:restartNumberingAfterBreak="0">
     <w:nsid w:val="0EEC2E77"/>
     <w:multiLevelType w:val="multilevel"/>
     <w:tmpl w:val="B74EB1E2"/>
@@ -36685,7 +37271,7 @@
       </w:rPr>
     </w:lvl>
   </w:abstractNum>
-  <w:abstractNum w:abstractNumId="5" w15:restartNumberingAfterBreak="0">
+  <w:abstractNum w:abstractNumId="6" w15:restartNumberingAfterBreak="0">
     <w:nsid w:val="11B915A7"/>
     <w:multiLevelType w:val="hybridMultilevel"/>
     <w:tmpl w:val="A0D0BB36"/>
@@ -36774,7 +37360,7 @@
       </w:pPr>
     </w:lvl>
   </w:abstractNum>
-  <w:abstractNum w:abstractNumId="6" w15:restartNumberingAfterBreak="0">
+  <w:abstractNum w:abstractNumId="7" w15:restartNumberingAfterBreak="0">
     <w:nsid w:val="14872CA5"/>
     <w:multiLevelType w:val="hybridMultilevel"/>
     <w:tmpl w:val="454E3DCA"/>
@@ -36887,7 +37473,7 @@
       </w:rPr>
     </w:lvl>
   </w:abstractNum>
-  <w:abstractNum w:abstractNumId="7" w15:restartNumberingAfterBreak="0">
+  <w:abstractNum w:abstractNumId="8" w15:restartNumberingAfterBreak="0">
     <w:nsid w:val="19CE2A05"/>
     <w:multiLevelType w:val="hybridMultilevel"/>
     <w:tmpl w:val="7EB462A4"/>
@@ -36976,7 +37562,7 @@
       </w:pPr>
     </w:lvl>
   </w:abstractNum>
-  <w:abstractNum w:abstractNumId="8" w15:restartNumberingAfterBreak="0">
+  <w:abstractNum w:abstractNumId="9" w15:restartNumberingAfterBreak="0">
     <w:nsid w:val="1BDC792B"/>
     <w:multiLevelType w:val="multilevel"/>
     <w:tmpl w:val="B74EB1E2"/>
@@ -37089,7 +37675,7 @@
       </w:rPr>
     </w:lvl>
   </w:abstractNum>
-  <w:abstractNum w:abstractNumId="9" w15:restartNumberingAfterBreak="0">
+  <w:abstractNum w:abstractNumId="10" w15:restartNumberingAfterBreak="0">
     <w:nsid w:val="1D323C05"/>
     <w:multiLevelType w:val="multilevel"/>
     <w:tmpl w:val="7F822644"/>
@@ -37202,7 +37788,7 @@
       </w:rPr>
     </w:lvl>
   </w:abstractNum>
-  <w:abstractNum w:abstractNumId="10" w15:restartNumberingAfterBreak="0">
+  <w:abstractNum w:abstractNumId="11" w15:restartNumberingAfterBreak="0">
     <w:nsid w:val="1D89546B"/>
     <w:multiLevelType w:val="multilevel"/>
     <w:tmpl w:val="ACA24FBA"/>
@@ -37315,7 +37901,93 @@
       </w:rPr>
     </w:lvl>
   </w:abstractNum>
-  <w:abstractNum w:abstractNumId="11" w15:restartNumberingAfterBreak="0">
+  <w:abstractNum w:abstractNumId="12" w15:restartNumberingAfterBreak="0">
+    <w:nsid w:val="1F326F4B"/>
+    <w:multiLevelType w:val="hybridMultilevel"/>
+    <w:tmpl w:val="A2089200"/>
+    <w:lvl w:ilvl="0" w:tplc="0419000F">
+      <w:start w:val="1"/>
+      <w:numFmt w:val="decimal"/>
+      <w:lvlText w:val="%1."/>
+      <w:lvlJc w:val="left"/>
+      <w:pPr>
+        <w:ind w:left="720" w:hanging="360"/>
+      </w:pPr>
+    </w:lvl>
+    <w:lvl w:ilvl="1" w:tplc="04190019">
+      <w:start w:val="1"/>
+      <w:numFmt w:val="lowerLetter"/>
+      <w:lvlText w:val="%2."/>
+      <w:lvlJc w:val="left"/>
+      <w:pPr>
+        <w:ind w:left="1440" w:hanging="360"/>
+      </w:pPr>
+    </w:lvl>
+    <w:lvl w:ilvl="2" w:tplc="0419001B" w:tentative="1">
+      <w:start w:val="1"/>
+      <w:numFmt w:val="lowerRoman"/>
+      <w:lvlText w:val="%3."/>
+      <w:lvlJc w:val="right"/>
+      <w:pPr>
+        <w:ind w:left="2160" w:hanging="180"/>
+      </w:pPr>
+    </w:lvl>
+    <w:lvl w:ilvl="3" w:tplc="0419000F" w:tentative="1">
+      <w:start w:val="1"/>
+      <w:numFmt w:val="decimal"/>
+      <w:lvlText w:val="%4."/>
+      <w:lvlJc w:val="left"/>
+      <w:pPr>
+        <w:ind w:left="2880" w:hanging="360"/>
+      </w:pPr>
+    </w:lvl>
+    <w:lvl w:ilvl="4" w:tplc="04190019" w:tentative="1">
+      <w:start w:val="1"/>
+      <w:numFmt w:val="lowerLetter"/>
+      <w:lvlText w:val="%5."/>
+      <w:lvlJc w:val="left"/>
+      <w:pPr>
+        <w:ind w:left="3600" w:hanging="360"/>
+      </w:pPr>
+    </w:lvl>
+    <w:lvl w:ilvl="5" w:tplc="0419001B" w:tentative="1">
+      <w:start w:val="1"/>
+      <w:numFmt w:val="lowerRoman"/>
+      <w:lvlText w:val="%6."/>
+      <w:lvlJc w:val="right"/>
+      <w:pPr>
+        <w:ind w:left="4320" w:hanging="180"/>
+      </w:pPr>
+    </w:lvl>
+    <w:lvl w:ilvl="6" w:tplc="0419000F" w:tentative="1">
+      <w:start w:val="1"/>
+      <w:numFmt w:val="decimal"/>
+      <w:lvlText w:val="%7."/>
+      <w:lvlJc w:val="left"/>
+      <w:pPr>
+        <w:ind w:left="5040" w:hanging="360"/>
+      </w:pPr>
+    </w:lvl>
+    <w:lvl w:ilvl="7" w:tplc="04190019" w:tentative="1">
+      <w:start w:val="1"/>
+      <w:numFmt w:val="lowerLetter"/>
+      <w:lvlText w:val="%8."/>
+      <w:lvlJc w:val="left"/>
+      <w:pPr>
+        <w:ind w:left="5760" w:hanging="360"/>
+      </w:pPr>
+    </w:lvl>
+    <w:lvl w:ilvl="8" w:tplc="0419001B" w:tentative="1">
+      <w:start w:val="1"/>
+      <w:numFmt w:val="lowerRoman"/>
+      <w:lvlText w:val="%9."/>
+      <w:lvlJc w:val="right"/>
+      <w:pPr>
+        <w:ind w:left="6480" w:hanging="180"/>
+      </w:pPr>
+    </w:lvl>
+  </w:abstractNum>
+  <w:abstractNum w:abstractNumId="13" w15:restartNumberingAfterBreak="0">
     <w:nsid w:val="20E06E12"/>
     <w:multiLevelType w:val="multilevel"/>
     <w:tmpl w:val="B74EB1E2"/>
@@ -37428,7 +38100,7 @@
       </w:rPr>
     </w:lvl>
   </w:abstractNum>
-  <w:abstractNum w:abstractNumId="12" w15:restartNumberingAfterBreak="0">
+  <w:abstractNum w:abstractNumId="14" w15:restartNumberingAfterBreak="0">
     <w:nsid w:val="21631A2A"/>
     <w:multiLevelType w:val="multilevel"/>
     <w:tmpl w:val="981009D4"/>
@@ -37541,7 +38213,7 @@
       </w:rPr>
     </w:lvl>
   </w:abstractNum>
-  <w:abstractNum w:abstractNumId="13" w15:restartNumberingAfterBreak="0">
+  <w:abstractNum w:abstractNumId="15" w15:restartNumberingAfterBreak="0">
     <w:nsid w:val="21A8530F"/>
     <w:multiLevelType w:val="multilevel"/>
     <w:tmpl w:val="B74EB1E2"/>
@@ -37654,7 +38326,7 @@
       </w:rPr>
     </w:lvl>
   </w:abstractNum>
-  <w:abstractNum w:abstractNumId="14" w15:restartNumberingAfterBreak="0">
+  <w:abstractNum w:abstractNumId="16" w15:restartNumberingAfterBreak="0">
     <w:nsid w:val="22030C19"/>
     <w:multiLevelType w:val="multilevel"/>
     <w:tmpl w:val="B74EB1E2"/>
@@ -37767,7 +38439,7 @@
       </w:rPr>
     </w:lvl>
   </w:abstractNum>
-  <w:abstractNum w:abstractNumId="15" w15:restartNumberingAfterBreak="0">
+  <w:abstractNum w:abstractNumId="17" w15:restartNumberingAfterBreak="0">
     <w:nsid w:val="22030F20"/>
     <w:multiLevelType w:val="hybridMultilevel"/>
     <w:tmpl w:val="C7AC922E"/>
@@ -37853,7 +38525,7 @@
       </w:pPr>
     </w:lvl>
   </w:abstractNum>
-  <w:abstractNum w:abstractNumId="16" w15:restartNumberingAfterBreak="0">
+  <w:abstractNum w:abstractNumId="18" w15:restartNumberingAfterBreak="0">
     <w:nsid w:val="2AEA12DF"/>
     <w:multiLevelType w:val="hybridMultilevel"/>
     <w:tmpl w:val="2FA8CB2C"/>
@@ -37939,7 +38611,7 @@
       </w:pPr>
     </w:lvl>
   </w:abstractNum>
-  <w:abstractNum w:abstractNumId="17" w15:restartNumberingAfterBreak="0">
+  <w:abstractNum w:abstractNumId="19" w15:restartNumberingAfterBreak="0">
     <w:nsid w:val="2C236931"/>
     <w:multiLevelType w:val="multilevel"/>
     <w:tmpl w:val="B978D140"/>
@@ -38052,7 +38724,7 @@
       </w:rPr>
     </w:lvl>
   </w:abstractNum>
-  <w:abstractNum w:abstractNumId="18" w15:restartNumberingAfterBreak="0">
+  <w:abstractNum w:abstractNumId="20" w15:restartNumberingAfterBreak="0">
     <w:nsid w:val="2F2E3A35"/>
     <w:multiLevelType w:val="multilevel"/>
     <w:tmpl w:val="55EA5752"/>
@@ -38170,7 +38842,7 @@
       </w:rPr>
     </w:lvl>
   </w:abstractNum>
-  <w:abstractNum w:abstractNumId="19" w15:restartNumberingAfterBreak="0">
+  <w:abstractNum w:abstractNumId="21" w15:restartNumberingAfterBreak="0">
     <w:nsid w:val="3392329C"/>
     <w:multiLevelType w:val="multilevel"/>
     <w:tmpl w:val="B0983874"/>
@@ -38283,7 +38955,7 @@
       </w:rPr>
     </w:lvl>
   </w:abstractNum>
-  <w:abstractNum w:abstractNumId="20" w15:restartNumberingAfterBreak="0">
+  <w:abstractNum w:abstractNumId="22" w15:restartNumberingAfterBreak="0">
     <w:nsid w:val="37A61318"/>
     <w:multiLevelType w:val="multilevel"/>
     <w:tmpl w:val="1492689A"/>
@@ -38401,7 +39073,7 @@
       </w:rPr>
     </w:lvl>
   </w:abstractNum>
-  <w:abstractNum w:abstractNumId="21" w15:restartNumberingAfterBreak="0">
+  <w:abstractNum w:abstractNumId="23" w15:restartNumberingAfterBreak="0">
     <w:nsid w:val="39955411"/>
     <w:multiLevelType w:val="hybridMultilevel"/>
     <w:tmpl w:val="B5AAB38E"/>
@@ -38487,7 +39159,7 @@
       </w:pPr>
     </w:lvl>
   </w:abstractNum>
-  <w:abstractNum w:abstractNumId="22" w15:restartNumberingAfterBreak="0">
+  <w:abstractNum w:abstractNumId="24" w15:restartNumberingAfterBreak="0">
     <w:nsid w:val="3B376AA8"/>
     <w:multiLevelType w:val="multilevel"/>
     <w:tmpl w:val="981009D4"/>
@@ -38600,7 +39272,7 @@
       </w:rPr>
     </w:lvl>
   </w:abstractNum>
-  <w:abstractNum w:abstractNumId="23" w15:restartNumberingAfterBreak="0">
+  <w:abstractNum w:abstractNumId="25" w15:restartNumberingAfterBreak="0">
     <w:nsid w:val="3BA27E30"/>
     <w:multiLevelType w:val="multilevel"/>
     <w:tmpl w:val="6E0E8520"/>
@@ -38718,7 +39390,7 @@
       </w:rPr>
     </w:lvl>
   </w:abstractNum>
-  <w:abstractNum w:abstractNumId="24" w15:restartNumberingAfterBreak="0">
+  <w:abstractNum w:abstractNumId="26" w15:restartNumberingAfterBreak="0">
     <w:nsid w:val="40274771"/>
     <w:multiLevelType w:val="multilevel"/>
     <w:tmpl w:val="B74EB1E2"/>
@@ -38831,7 +39503,7 @@
       </w:rPr>
     </w:lvl>
   </w:abstractNum>
-  <w:abstractNum w:abstractNumId="25" w15:restartNumberingAfterBreak="0">
+  <w:abstractNum w:abstractNumId="27" w15:restartNumberingAfterBreak="0">
     <w:nsid w:val="50285932"/>
     <w:multiLevelType w:val="hybridMultilevel"/>
     <w:tmpl w:val="3A902652"/>
@@ -38920,7 +39592,7 @@
       </w:pPr>
     </w:lvl>
   </w:abstractNum>
-  <w:abstractNum w:abstractNumId="26" w15:restartNumberingAfterBreak="0">
+  <w:abstractNum w:abstractNumId="28" w15:restartNumberingAfterBreak="0">
     <w:nsid w:val="52292CC1"/>
     <w:multiLevelType w:val="hybridMultilevel"/>
     <w:tmpl w:val="2190F9BA"/>
@@ -39006,7 +39678,7 @@
       </w:pPr>
     </w:lvl>
   </w:abstractNum>
-  <w:abstractNum w:abstractNumId="27" w15:restartNumberingAfterBreak="0">
+  <w:abstractNum w:abstractNumId="29" w15:restartNumberingAfterBreak="0">
     <w:nsid w:val="55433A7B"/>
     <w:multiLevelType w:val="multilevel"/>
     <w:tmpl w:val="B74EB1E2"/>
@@ -39119,7 +39791,7 @@
       </w:rPr>
     </w:lvl>
   </w:abstractNum>
-  <w:abstractNum w:abstractNumId="28" w15:restartNumberingAfterBreak="0">
+  <w:abstractNum w:abstractNumId="30" w15:restartNumberingAfterBreak="0">
     <w:nsid w:val="55C52B40"/>
     <w:multiLevelType w:val="hybridMultilevel"/>
     <w:tmpl w:val="FEF242A0"/>
@@ -39208,7 +39880,7 @@
       </w:pPr>
     </w:lvl>
   </w:abstractNum>
-  <w:abstractNum w:abstractNumId="29" w15:restartNumberingAfterBreak="0">
+  <w:abstractNum w:abstractNumId="31" w15:restartNumberingAfterBreak="0">
     <w:nsid w:val="56F959DC"/>
     <w:multiLevelType w:val="multilevel"/>
     <w:tmpl w:val="B74EB1E2"/>
@@ -39321,7 +39993,7 @@
       </w:rPr>
     </w:lvl>
   </w:abstractNum>
-  <w:abstractNum w:abstractNumId="30" w15:restartNumberingAfterBreak="0">
+  <w:abstractNum w:abstractNumId="32" w15:restartNumberingAfterBreak="0">
     <w:nsid w:val="59B376D7"/>
     <w:multiLevelType w:val="hybridMultilevel"/>
     <w:tmpl w:val="9BCA065E"/>
@@ -39410,7 +40082,7 @@
       </w:pPr>
     </w:lvl>
   </w:abstractNum>
-  <w:abstractNum w:abstractNumId="31" w15:restartNumberingAfterBreak="0">
+  <w:abstractNum w:abstractNumId="33" w15:restartNumberingAfterBreak="0">
     <w:nsid w:val="59BA0B7C"/>
     <w:multiLevelType w:val="multilevel"/>
     <w:tmpl w:val="82322B9E"/>
@@ -39523,7 +40195,7 @@
       </w:rPr>
     </w:lvl>
   </w:abstractNum>
-  <w:abstractNum w:abstractNumId="32" w15:restartNumberingAfterBreak="0">
+  <w:abstractNum w:abstractNumId="34" w15:restartNumberingAfterBreak="0">
     <w:nsid w:val="5AE71B7F"/>
     <w:multiLevelType w:val="hybridMultilevel"/>
     <w:tmpl w:val="1D6C2AEA"/>
@@ -39636,7 +40308,7 @@
       </w:rPr>
     </w:lvl>
   </w:abstractNum>
-  <w:abstractNum w:abstractNumId="33" w15:restartNumberingAfterBreak="0">
+  <w:abstractNum w:abstractNumId="35" w15:restartNumberingAfterBreak="0">
     <w:nsid w:val="5BE642C5"/>
     <w:multiLevelType w:val="hybridMultilevel"/>
     <w:tmpl w:val="7F88FCF4"/>
@@ -39722,7 +40394,7 @@
       </w:pPr>
     </w:lvl>
   </w:abstractNum>
-  <w:abstractNum w:abstractNumId="34" w15:restartNumberingAfterBreak="0">
+  <w:abstractNum w:abstractNumId="36" w15:restartNumberingAfterBreak="0">
     <w:nsid w:val="5BFD30F7"/>
     <w:multiLevelType w:val="hybridMultilevel"/>
     <w:tmpl w:val="42922F10"/>
@@ -39808,7 +40480,7 @@
       </w:pPr>
     </w:lvl>
   </w:abstractNum>
-  <w:abstractNum w:abstractNumId="35" w15:restartNumberingAfterBreak="0">
+  <w:abstractNum w:abstractNumId="37" w15:restartNumberingAfterBreak="0">
     <w:nsid w:val="5C5159A0"/>
     <w:multiLevelType w:val="multilevel"/>
     <w:tmpl w:val="B74EB1E2"/>
@@ -39921,7 +40593,7 @@
       </w:rPr>
     </w:lvl>
   </w:abstractNum>
-  <w:abstractNum w:abstractNumId="36" w15:restartNumberingAfterBreak="0">
+  <w:abstractNum w:abstractNumId="38" w15:restartNumberingAfterBreak="0">
     <w:nsid w:val="5C7B29FC"/>
     <w:multiLevelType w:val="hybridMultilevel"/>
     <w:tmpl w:val="D8023EE8"/>
@@ -40034,7 +40706,7 @@
       </w:rPr>
     </w:lvl>
   </w:abstractNum>
-  <w:abstractNum w:abstractNumId="37" w15:restartNumberingAfterBreak="0">
+  <w:abstractNum w:abstractNumId="39" w15:restartNumberingAfterBreak="0">
     <w:nsid w:val="643B6CC4"/>
     <w:multiLevelType w:val="hybridMultilevel"/>
     <w:tmpl w:val="D09218E4"/>
@@ -40123,7 +40795,7 @@
       </w:pPr>
     </w:lvl>
   </w:abstractNum>
-  <w:abstractNum w:abstractNumId="38" w15:restartNumberingAfterBreak="0">
+  <w:abstractNum w:abstractNumId="40" w15:restartNumberingAfterBreak="0">
     <w:nsid w:val="65CF10BB"/>
     <w:multiLevelType w:val="hybridMultilevel"/>
     <w:tmpl w:val="15DA98FC"/>
@@ -40212,7 +40884,7 @@
       </w:pPr>
     </w:lvl>
   </w:abstractNum>
-  <w:abstractNum w:abstractNumId="39" w15:restartNumberingAfterBreak="0">
+  <w:abstractNum w:abstractNumId="41" w15:restartNumberingAfterBreak="0">
     <w:nsid w:val="69DE2660"/>
     <w:multiLevelType w:val="multilevel"/>
     <w:tmpl w:val="B74EB1E2"/>
@@ -40325,7 +40997,7 @@
       </w:rPr>
     </w:lvl>
   </w:abstractNum>
-  <w:abstractNum w:abstractNumId="40" w15:restartNumberingAfterBreak="0">
+  <w:abstractNum w:abstractNumId="42" w15:restartNumberingAfterBreak="0">
     <w:nsid w:val="6E2256EC"/>
     <w:multiLevelType w:val="multilevel"/>
     <w:tmpl w:val="4D4CB2BE"/>
@@ -40438,7 +41110,7 @@
       </w:rPr>
     </w:lvl>
   </w:abstractNum>
-  <w:abstractNum w:abstractNumId="41" w15:restartNumberingAfterBreak="0">
+  <w:abstractNum w:abstractNumId="43" w15:restartNumberingAfterBreak="0">
     <w:nsid w:val="73641762"/>
     <w:multiLevelType w:val="multilevel"/>
     <w:tmpl w:val="889AEE3A"/>
@@ -40551,7 +41223,7 @@
       </w:rPr>
     </w:lvl>
   </w:abstractNum>
-  <w:abstractNum w:abstractNumId="42" w15:restartNumberingAfterBreak="0">
+  <w:abstractNum w:abstractNumId="44" w15:restartNumberingAfterBreak="0">
     <w:nsid w:val="73D16960"/>
     <w:multiLevelType w:val="multilevel"/>
     <w:tmpl w:val="D05AC0B8"/>
@@ -40664,7 +41336,7 @@
       </w:rPr>
     </w:lvl>
   </w:abstractNum>
-  <w:abstractNum w:abstractNumId="43" w15:restartNumberingAfterBreak="0">
+  <w:abstractNum w:abstractNumId="45" w15:restartNumberingAfterBreak="0">
     <w:nsid w:val="76CB2D2A"/>
     <w:multiLevelType w:val="multilevel"/>
     <w:tmpl w:val="B74EB1E2"/>
@@ -40777,7 +41449,7 @@
       </w:rPr>
     </w:lvl>
   </w:abstractNum>
-  <w:abstractNum w:abstractNumId="44" w15:restartNumberingAfterBreak="0">
+  <w:abstractNum w:abstractNumId="46" w15:restartNumberingAfterBreak="0">
     <w:nsid w:val="7C4830E5"/>
     <w:multiLevelType w:val="multilevel"/>
     <w:tmpl w:val="FFFAA560"/>
@@ -40914,7 +41586,7 @@
       </w:rPr>
     </w:lvl>
   </w:abstractNum>
-  <w:abstractNum w:abstractNumId="45" w15:restartNumberingAfterBreak="0">
+  <w:abstractNum w:abstractNumId="47" w15:restartNumberingAfterBreak="0">
     <w:nsid w:val="7E554E8D"/>
     <w:multiLevelType w:val="hybridMultilevel"/>
     <w:tmpl w:val="FB047A92"/>
@@ -41004,142 +41676,148 @@
     </w:lvl>
   </w:abstractNum>
   <w:num w:numId="1">
+    <w:abstractNumId w:val="18"/>
+  </w:num>
+  <w:num w:numId="2">
+    <w:abstractNumId w:val="36"/>
+  </w:num>
+  <w:num w:numId="3">
+    <w:abstractNumId w:val="33"/>
+  </w:num>
+  <w:num w:numId="4">
+    <w:abstractNumId w:val="45"/>
+  </w:num>
+  <w:num w:numId="5">
+    <w:abstractNumId w:val="13"/>
+  </w:num>
+  <w:num w:numId="6">
+    <w:abstractNumId w:val="42"/>
+  </w:num>
+  <w:num w:numId="7">
+    <w:abstractNumId w:val="5"/>
+  </w:num>
+  <w:num w:numId="8">
+    <w:abstractNumId w:val="29"/>
+  </w:num>
+  <w:num w:numId="9">
+    <w:abstractNumId w:val="37"/>
+  </w:num>
+  <w:num w:numId="10">
+    <w:abstractNumId w:val="41"/>
+  </w:num>
+  <w:num w:numId="11">
+    <w:abstractNumId w:val="26"/>
+  </w:num>
+  <w:num w:numId="12">
+    <w:abstractNumId w:val="31"/>
+  </w:num>
+  <w:num w:numId="13">
+    <w:abstractNumId w:val="9"/>
+  </w:num>
+  <w:num w:numId="14">
+    <w:abstractNumId w:val="15"/>
+  </w:num>
+  <w:num w:numId="15">
+    <w:abstractNumId w:val="43"/>
+  </w:num>
+  <w:num w:numId="16">
+    <w:abstractNumId w:val="21"/>
+  </w:num>
+  <w:num w:numId="17">
     <w:abstractNumId w:val="16"/>
   </w:num>
-  <w:num w:numId="2">
-    <w:abstractNumId w:val="34"/>
+  <w:num w:numId="18">
+    <w:abstractNumId w:val="23"/>
   </w:num>
-  <w:num w:numId="3">
-    <w:abstractNumId w:val="31"/>
+  <w:num w:numId="19">
+    <w:abstractNumId w:val="6"/>
   </w:num>
-  <w:num w:numId="4">
-    <w:abstractNumId w:val="43"/>
-  </w:num>
-  <w:num w:numId="5">
-    <w:abstractNumId w:val="11"/>
-  </w:num>
-  <w:num w:numId="6">
-    <w:abstractNumId w:val="40"/>
-  </w:num>
-  <w:num w:numId="7">
-    <w:abstractNumId w:val="4"/>
-  </w:num>
-  <w:num w:numId="8">
-    <w:abstractNumId w:val="27"/>
-  </w:num>
-  <w:num w:numId="9">
-    <w:abstractNumId w:val="35"/>
-  </w:num>
-  <w:num w:numId="10">
+  <w:num w:numId="20">
     <w:abstractNumId w:val="39"/>
   </w:num>
-  <w:num w:numId="11">
-    <w:abstractNumId w:val="24"/>
-  </w:num>
-  <w:num w:numId="12">
-    <w:abstractNumId w:val="29"/>
-  </w:num>
-  <w:num w:numId="13">
-    <w:abstractNumId w:val="8"/>
-  </w:num>
-  <w:num w:numId="14">
-    <w:abstractNumId w:val="13"/>
-  </w:num>
-  <w:num w:numId="15">
-    <w:abstractNumId w:val="41"/>
-  </w:num>
-  <w:num w:numId="16">
-    <w:abstractNumId w:val="19"/>
-  </w:num>
-  <w:num w:numId="17">
-    <w:abstractNumId w:val="14"/>
-  </w:num>
-  <w:num w:numId="18">
-    <w:abstractNumId w:val="21"/>
-  </w:num>
-  <w:num w:numId="19">
-    <w:abstractNumId w:val="5"/>
-  </w:num>
-  <w:num w:numId="20">
-    <w:abstractNumId w:val="37"/>
-  </w:num>
   <w:num w:numId="21">
-    <w:abstractNumId w:val="25"/>
+    <w:abstractNumId w:val="27"/>
   </w:num>
   <w:num w:numId="22">
     <w:abstractNumId w:val="1"/>
   </w:num>
   <w:num w:numId="23">
-    <w:abstractNumId w:val="7"/>
+    <w:abstractNumId w:val="8"/>
   </w:num>
   <w:num w:numId="24">
-    <w:abstractNumId w:val="38"/>
+    <w:abstractNumId w:val="40"/>
   </w:num>
   <w:num w:numId="25">
-    <w:abstractNumId w:val="6"/>
+    <w:abstractNumId w:val="7"/>
   </w:num>
   <w:num w:numId="26">
     <w:abstractNumId w:val="0"/>
   </w:num>
   <w:num w:numId="27">
-    <w:abstractNumId w:val="36"/>
+    <w:abstractNumId w:val="38"/>
   </w:num>
   <w:num w:numId="28">
-    <w:abstractNumId w:val="32"/>
+    <w:abstractNumId w:val="34"/>
   </w:num>
   <w:num w:numId="29">
-    <w:abstractNumId w:val="22"/>
+    <w:abstractNumId w:val="24"/>
   </w:num>
   <w:num w:numId="30">
-    <w:abstractNumId w:val="12"/>
+    <w:abstractNumId w:val="14"/>
   </w:num>
   <w:num w:numId="31">
-    <w:abstractNumId w:val="26"/>
+    <w:abstractNumId w:val="28"/>
   </w:num>
   <w:num w:numId="32">
-    <w:abstractNumId w:val="18"/>
+    <w:abstractNumId w:val="20"/>
   </w:num>
   <w:num w:numId="33">
-    <w:abstractNumId w:val="15"/>
+    <w:abstractNumId w:val="17"/>
   </w:num>
   <w:num w:numId="34">
-    <w:abstractNumId w:val="20"/>
+    <w:abstractNumId w:val="22"/>
   </w:num>
   <w:num w:numId="35">
     <w:abstractNumId w:val="2"/>
   </w:num>
   <w:num w:numId="36">
-    <w:abstractNumId w:val="23"/>
+    <w:abstractNumId w:val="25"/>
   </w:num>
   <w:num w:numId="37">
+    <w:abstractNumId w:val="46"/>
+  </w:num>
+  <w:num w:numId="38">
     <w:abstractNumId w:val="44"/>
   </w:num>
-  <w:num w:numId="38">
-    <w:abstractNumId w:val="42"/>
-  </w:num>
   <w:num w:numId="39">
-    <w:abstractNumId w:val="33"/>
+    <w:abstractNumId w:val="35"/>
   </w:num>
   <w:num w:numId="40">
-    <w:abstractNumId w:val="3"/>
+    <w:abstractNumId w:val="4"/>
   </w:num>
   <w:num w:numId="41">
+    <w:abstractNumId w:val="11"/>
+  </w:num>
+  <w:num w:numId="42">
     <w:abstractNumId w:val="10"/>
   </w:num>
-  <w:num w:numId="42">
-    <w:abstractNumId w:val="9"/>
-  </w:num>
   <w:num w:numId="43">
-    <w:abstractNumId w:val="17"/>
+    <w:abstractNumId w:val="19"/>
   </w:num>
   <w:num w:numId="44">
-    <w:abstractNumId w:val="28"/>
+    <w:abstractNumId w:val="30"/>
   </w:num>
   <w:num w:numId="45">
-    <w:abstractNumId w:val="45"/>
+    <w:abstractNumId w:val="47"/>
   </w:num>
   <w:num w:numId="46">
-    <w:abstractNumId w:val="30"/>
+    <w:abstractNumId w:val="32"/>
+  </w:num>
+  <w:num w:numId="47">
+    <w:abstractNumId w:val="12"/>
+  </w:num>
+  <w:num w:numId="48">
+    <w:abstractNumId w:val="3"/>
   </w:num>
 </w:numbering>
 </file>
@@ -41862,6 +42540,18 @@
     <w:basedOn w:val="a0"/>
     <w:rsid w:val="007469A7"/>
   </w:style>
+  <w:style w:type="character" w:styleId="af5">
+    <w:name w:val="FollowedHyperlink"/>
+    <w:basedOn w:val="a0"/>
+    <w:uiPriority w:val="99"/>
+    <w:semiHidden/>
+    <w:unhideWhenUsed/>
+    <w:rsid w:val="001E40E5"/>
+    <w:rPr>
+      <w:color w:val="954F72" w:themeColor="followedHyperlink"/>
+      <w:u w:val="single"/>
+    </w:rPr>
+  </w:style>
 </w:styles>
 </file>
 

--- a/КвасовУА_09.03.04._2.docx
+++ b/КвасовУА_09.03.04._2.docx
@@ -242,24 +242,30 @@
     <w:p>
       <w:pPr>
         <w:spacing w:after="0" w:line="360" w:lineRule="auto"/>
-        <w:jc w:val="center"/>
-        <w:rPr>
-          <w:rFonts w:ascii="Times New Roman" w:hAnsi="Times New Roman" w:cs="Times New Roman"/>
-          <w:sz w:val="28"/>
-          <w:szCs w:val="28"/>
-        </w:rPr>
-      </w:pPr>
-    </w:p>
-    <w:p>
-      <w:pPr>
-        <w:spacing w:after="0" w:line="360" w:lineRule="auto"/>
-        <w:jc w:val="center"/>
-        <w:rPr>
-          <w:rFonts w:ascii="Times New Roman" w:hAnsi="Times New Roman" w:cs="Times New Roman"/>
-          <w:sz w:val="28"/>
-          <w:szCs w:val="28"/>
-        </w:rPr>
-      </w:pPr>
+        <w:rPr>
+          <w:rFonts w:ascii="Times New Roman" w:hAnsi="Times New Roman" w:cs="Times New Roman"/>
+          <w:sz w:val="28"/>
+          <w:szCs w:val="28"/>
+        </w:rPr>
+      </w:pPr>
+    </w:p>
+    <w:p>
+      <w:pPr>
+        <w:spacing w:after="0" w:line="360" w:lineRule="auto"/>
+        <w:rPr>
+          <w:rFonts w:ascii="Times New Roman" w:hAnsi="Times New Roman" w:cs="Times New Roman"/>
+          <w:sz w:val="28"/>
+          <w:szCs w:val="28"/>
+        </w:rPr>
+      </w:pPr>
+      <w:r>
+        <w:rPr>
+          <w:rFonts w:ascii="Times New Roman" w:hAnsi="Times New Roman" w:cs="Times New Roman"/>
+          <w:sz w:val="28"/>
+          <w:szCs w:val="28"/>
+        </w:rPr>
+        <w:t>Направления подготовки   09.03.04 Программная инженерия</w:t>
+      </w:r>
     </w:p>
     <w:p>
       <w:pPr>
@@ -277,7 +283,7 @@
           <w:sz w:val="28"/>
           <w:szCs w:val="28"/>
         </w:rPr>
-        <w:t>Направления подготовки   09.03.04 Программная инженерия</w:t>
+        <w:t xml:space="preserve">       </w:t>
       </w:r>
     </w:p>
     <w:p>
@@ -290,14 +296,6 @@
           <w:szCs w:val="28"/>
         </w:rPr>
       </w:pPr>
-      <w:r>
-        <w:rPr>
-          <w:rFonts w:ascii="Times New Roman" w:hAnsi="Times New Roman" w:cs="Times New Roman"/>
-          <w:sz w:val="28"/>
-          <w:szCs w:val="28"/>
-        </w:rPr>
-        <w:t xml:space="preserve">       </w:t>
-      </w:r>
     </w:p>
     <w:p>
       <w:pPr>
@@ -772,7 +770,7 @@
           <w:sz w:val="28"/>
           <w:szCs w:val="28"/>
         </w:rPr>
-        <w:t>0</w:t>
+        <w:t>2</w:t>
       </w:r>
       <w:r>
         <w:rPr>
@@ -1205,7 +1203,7 @@
             </w:rPr>
             <w:fldChar w:fldCharType="separate"/>
           </w:r>
-          <w:hyperlink w:anchor="_Toc137846849" w:history="1">
+          <w:hyperlink w:anchor="_Toc138497011" w:history="1">
             <w:r>
               <w:rPr>
                 <w:rStyle w:val="a4"/>
@@ -1244,7 +1242,7 @@
                 <w:sz w:val="28"/>
                 <w:szCs w:val="28"/>
               </w:rPr>
-              <w:instrText xml:space="preserve"> PAGEREF _Toc137846849 \h </w:instrText>
+              <w:instrText xml:space="preserve"> PAGEREF _Toc138497011 \h </w:instrText>
             </w:r>
             <w:r>
               <w:rPr>
@@ -1273,7 +1271,7 @@
                 <w:sz w:val="28"/>
                 <w:szCs w:val="28"/>
               </w:rPr>
-              <w:t>4</w:t>
+              <w:t>5</w:t>
             </w:r>
             <w:r>
               <w:rPr>
@@ -1301,7 +1299,7 @@
               <w:lang w:eastAsia="ru-RU"/>
             </w:rPr>
           </w:pPr>
-          <w:hyperlink w:anchor="_Toc137846850" w:history="1">
+          <w:hyperlink w:anchor="_Toc138497012" w:history="1">
             <w:r>
               <w:rPr>
                 <w:rStyle w:val="a4"/>
@@ -1340,7 +1338,7 @@
                 <w:sz w:val="28"/>
                 <w:szCs w:val="28"/>
               </w:rPr>
-              <w:instrText xml:space="preserve"> PAGEREF _Toc137846850 \h </w:instrText>
+              <w:instrText xml:space="preserve"> PAGEREF _Toc138497012 \h </w:instrText>
             </w:r>
             <w:r>
               <w:rPr>
@@ -1369,7 +1367,7 @@
                 <w:sz w:val="28"/>
                 <w:szCs w:val="28"/>
               </w:rPr>
-              <w:t>7</w:t>
+              <w:t>8</w:t>
             </w:r>
             <w:r>
               <w:rPr>
@@ -1398,7 +1396,7 @@
               <w:lang w:eastAsia="ru-RU"/>
             </w:rPr>
           </w:pPr>
-          <w:hyperlink w:anchor="_Toc137846851" w:history="1">
+          <w:hyperlink w:anchor="_Toc138497013" w:history="1">
             <w:r>
               <w:rPr>
                 <w:rStyle w:val="a4"/>
@@ -1457,199 +1455,7 @@
                 <w:sz w:val="28"/>
                 <w:szCs w:val="28"/>
               </w:rPr>
-              <w:instrText xml:space="preserve"> PAGEREF _Toc137846851 \h </w:instrText>
-            </w:r>
-            <w:r>
-              <w:rPr>
-                <w:rFonts w:ascii="Times New Roman" w:hAnsi="Times New Roman" w:cs="Times New Roman"/>
-                <w:noProof/>
-                <w:webHidden/>
-                <w:sz w:val="28"/>
-                <w:szCs w:val="28"/>
-              </w:rPr>
-            </w:r>
-            <w:r>
-              <w:rPr>
-                <w:rFonts w:ascii="Times New Roman" w:hAnsi="Times New Roman" w:cs="Times New Roman"/>
-                <w:noProof/>
-                <w:webHidden/>
-                <w:sz w:val="28"/>
-                <w:szCs w:val="28"/>
-              </w:rPr>
-              <w:fldChar w:fldCharType="separate"/>
-            </w:r>
-            <w:r>
-              <w:rPr>
-                <w:rFonts w:ascii="Times New Roman" w:hAnsi="Times New Roman" w:cs="Times New Roman"/>
-                <w:noProof/>
-                <w:webHidden/>
-                <w:sz w:val="28"/>
-                <w:szCs w:val="28"/>
-              </w:rPr>
-              <w:t>7</w:t>
-            </w:r>
-            <w:r>
-              <w:rPr>
-                <w:rFonts w:ascii="Times New Roman" w:hAnsi="Times New Roman" w:cs="Times New Roman"/>
-                <w:noProof/>
-                <w:webHidden/>
-                <w:sz w:val="28"/>
-                <w:szCs w:val="28"/>
-              </w:rPr>
-              <w:fldChar w:fldCharType="end"/>
-            </w:r>
-          </w:hyperlink>
-        </w:p>
-        <w:p>
-          <w:pPr>
-            <w:pStyle w:val="11"/>
-            <w:tabs>
-              <w:tab w:val="right" w:leader="dot" w:pos="9911"/>
-            </w:tabs>
-            <w:rPr>
-              <w:rFonts w:ascii="Times New Roman" w:eastAsiaTheme="minorEastAsia" w:hAnsi="Times New Roman" w:cs="Times New Roman"/>
-              <w:noProof/>
-              <w:sz w:val="28"/>
-              <w:szCs w:val="28"/>
-              <w:lang w:eastAsia="ru-RU"/>
-            </w:rPr>
-          </w:pPr>
-          <w:hyperlink w:anchor="_Toc137846852" w:history="1">
-            <w:r>
-              <w:rPr>
-                <w:rStyle w:val="a4"/>
-                <w:rFonts w:ascii="Times New Roman" w:hAnsi="Times New Roman" w:cs="Times New Roman"/>
-                <w:noProof/>
-                <w:sz w:val="28"/>
-                <w:szCs w:val="28"/>
-              </w:rPr>
-              <w:t>1.1.1 Алгоритмы распознавания</w:t>
-            </w:r>
-            <w:r>
-              <w:rPr>
-                <w:rFonts w:ascii="Times New Roman" w:hAnsi="Times New Roman" w:cs="Times New Roman"/>
-                <w:noProof/>
-                <w:webHidden/>
-                <w:sz w:val="28"/>
-                <w:szCs w:val="28"/>
-              </w:rPr>
-              <w:tab/>
-            </w:r>
-            <w:r>
-              <w:rPr>
-                <w:rFonts w:ascii="Times New Roman" w:hAnsi="Times New Roman" w:cs="Times New Roman"/>
-                <w:noProof/>
-                <w:webHidden/>
-                <w:sz w:val="28"/>
-                <w:szCs w:val="28"/>
-              </w:rPr>
-              <w:fldChar w:fldCharType="begin"/>
-            </w:r>
-            <w:r>
-              <w:rPr>
-                <w:rFonts w:ascii="Times New Roman" w:hAnsi="Times New Roman" w:cs="Times New Roman"/>
-                <w:noProof/>
-                <w:webHidden/>
-                <w:sz w:val="28"/>
-                <w:szCs w:val="28"/>
-              </w:rPr>
-              <w:instrText xml:space="preserve"> PAGEREF _Toc137846852 \h </w:instrText>
-            </w:r>
-            <w:r>
-              <w:rPr>
-                <w:rFonts w:ascii="Times New Roman" w:hAnsi="Times New Roman" w:cs="Times New Roman"/>
-                <w:noProof/>
-                <w:webHidden/>
-                <w:sz w:val="28"/>
-                <w:szCs w:val="28"/>
-              </w:rPr>
-            </w:r>
-            <w:r>
-              <w:rPr>
-                <w:rFonts w:ascii="Times New Roman" w:hAnsi="Times New Roman" w:cs="Times New Roman"/>
-                <w:noProof/>
-                <w:webHidden/>
-                <w:sz w:val="28"/>
-                <w:szCs w:val="28"/>
-              </w:rPr>
-              <w:fldChar w:fldCharType="separate"/>
-            </w:r>
-            <w:r>
-              <w:rPr>
-                <w:rFonts w:ascii="Times New Roman" w:hAnsi="Times New Roman" w:cs="Times New Roman"/>
-                <w:noProof/>
-                <w:webHidden/>
-                <w:sz w:val="28"/>
-                <w:szCs w:val="28"/>
-              </w:rPr>
-              <w:t>7</w:t>
-            </w:r>
-            <w:r>
-              <w:rPr>
-                <w:rFonts w:ascii="Times New Roman" w:hAnsi="Times New Roman" w:cs="Times New Roman"/>
-                <w:noProof/>
-                <w:webHidden/>
-                <w:sz w:val="28"/>
-                <w:szCs w:val="28"/>
-              </w:rPr>
-              <w:fldChar w:fldCharType="end"/>
-            </w:r>
-          </w:hyperlink>
-        </w:p>
-        <w:p>
-          <w:pPr>
-            <w:pStyle w:val="11"/>
-            <w:tabs>
-              <w:tab w:val="right" w:leader="dot" w:pos="9911"/>
-            </w:tabs>
-            <w:rPr>
-              <w:rFonts w:ascii="Times New Roman" w:eastAsiaTheme="minorEastAsia" w:hAnsi="Times New Roman" w:cs="Times New Roman"/>
-              <w:noProof/>
-              <w:sz w:val="28"/>
-              <w:szCs w:val="28"/>
-              <w:lang w:eastAsia="ru-RU"/>
-            </w:rPr>
-          </w:pPr>
-          <w:hyperlink w:anchor="_Toc137846853" w:history="1">
-            <w:r>
-              <w:rPr>
-                <w:rStyle w:val="a4"/>
-                <w:rFonts w:ascii="Times New Roman" w:hAnsi="Times New Roman" w:cs="Times New Roman"/>
-                <w:noProof/>
-                <w:sz w:val="28"/>
-                <w:szCs w:val="28"/>
-              </w:rPr>
-              <w:t>1.1.2 История алгоритмов распознавания лиц</w:t>
-            </w:r>
-            <w:r>
-              <w:rPr>
-                <w:rFonts w:ascii="Times New Roman" w:hAnsi="Times New Roman" w:cs="Times New Roman"/>
-                <w:noProof/>
-                <w:webHidden/>
-                <w:sz w:val="28"/>
-                <w:szCs w:val="28"/>
-              </w:rPr>
-              <w:tab/>
-            </w:r>
-            <w:r>
-              <w:rPr>
-                <w:rFonts w:ascii="Times New Roman" w:hAnsi="Times New Roman" w:cs="Times New Roman"/>
-                <w:noProof/>
-                <w:webHidden/>
-                <w:sz w:val="28"/>
-                <w:szCs w:val="28"/>
-              </w:rPr>
-              <w:fldChar w:fldCharType="begin"/>
-            </w:r>
-            <w:r>
-              <w:rPr>
-                <w:rFonts w:ascii="Times New Roman" w:hAnsi="Times New Roman" w:cs="Times New Roman"/>
-                <w:noProof/>
-                <w:webHidden/>
-                <w:sz w:val="28"/>
-                <w:szCs w:val="28"/>
-              </w:rPr>
-              <w:instrText xml:space="preserve"> PAGEREF _Toc137846853 \h </w:instrText>
+              <w:instrText xml:space="preserve"> PAGEREF _Toc138497013 \h </w:instrText>
             </w:r>
             <w:r>
               <w:rPr>
@@ -1706,7 +1512,7 @@
               <w:lang w:eastAsia="ru-RU"/>
             </w:rPr>
           </w:pPr>
-          <w:hyperlink w:anchor="_Toc137846854" w:history="1">
+          <w:hyperlink w:anchor="_Toc138497014" w:history="1">
             <w:r>
               <w:rPr>
                 <w:rStyle w:val="a4"/>
@@ -1715,28 +1521,7 @@
                 <w:sz w:val="28"/>
                 <w:szCs w:val="28"/>
               </w:rPr>
-              <w:t xml:space="preserve">1.1.2.1 </w:t>
-            </w:r>
-            <w:r>
-              <w:rPr>
-                <w:rStyle w:val="a4"/>
-                <w:rFonts w:ascii="Times New Roman" w:hAnsi="Times New Roman" w:cs="Times New Roman"/>
-                <w:noProof/>
-                <w:sz w:val="28"/>
-                <w:szCs w:val="28"/>
-                <w:lang w:val="en-US"/>
-              </w:rPr>
-              <w:t xml:space="preserve">LBPH </w:t>
-            </w:r>
-            <w:r>
-              <w:rPr>
-                <w:rStyle w:val="a4"/>
-                <w:rFonts w:ascii="Times New Roman" w:hAnsi="Times New Roman" w:cs="Times New Roman"/>
-                <w:noProof/>
-                <w:sz w:val="28"/>
-                <w:szCs w:val="28"/>
-              </w:rPr>
-              <w:t>Алгоритм (1996)</w:t>
+              <w:t>1.1.1 Алгоритмы распознавания</w:t>
             </w:r>
             <w:r>
               <w:rPr>
@@ -1766,7 +1551,7 @@
                 <w:sz w:val="28"/>
                 <w:szCs w:val="28"/>
               </w:rPr>
-              <w:instrText xml:space="preserve"> PAGEREF _Toc137846854 \h </w:instrText>
+              <w:instrText xml:space="preserve"> PAGEREF _Toc138497014 \h </w:instrText>
             </w:r>
             <w:r>
               <w:rPr>
@@ -1795,7 +1580,220 @@
                 <w:sz w:val="28"/>
                 <w:szCs w:val="28"/>
               </w:rPr>
-              <w:t>10</w:t>
+              <w:t>8</w:t>
+            </w:r>
+            <w:r>
+              <w:rPr>
+                <w:rFonts w:ascii="Times New Roman" w:hAnsi="Times New Roman" w:cs="Times New Roman"/>
+                <w:noProof/>
+                <w:webHidden/>
+                <w:sz w:val="28"/>
+                <w:szCs w:val="28"/>
+              </w:rPr>
+              <w:fldChar w:fldCharType="end"/>
+            </w:r>
+          </w:hyperlink>
+        </w:p>
+        <w:p>
+          <w:pPr>
+            <w:pStyle w:val="11"/>
+            <w:tabs>
+              <w:tab w:val="right" w:leader="dot" w:pos="9911"/>
+            </w:tabs>
+            <w:rPr>
+              <w:rFonts w:ascii="Times New Roman" w:eastAsiaTheme="minorEastAsia" w:hAnsi="Times New Roman" w:cs="Times New Roman"/>
+              <w:noProof/>
+              <w:sz w:val="28"/>
+              <w:szCs w:val="28"/>
+              <w:lang w:eastAsia="ru-RU"/>
+            </w:rPr>
+          </w:pPr>
+          <w:hyperlink w:anchor="_Toc138497015" w:history="1">
+            <w:r>
+              <w:rPr>
+                <w:rStyle w:val="a4"/>
+                <w:rFonts w:ascii="Times New Roman" w:hAnsi="Times New Roman" w:cs="Times New Roman"/>
+                <w:noProof/>
+                <w:sz w:val="28"/>
+                <w:szCs w:val="28"/>
+              </w:rPr>
+              <w:t>1.1.2 История алгоритмов распознавания лиц</w:t>
+            </w:r>
+            <w:r>
+              <w:rPr>
+                <w:rFonts w:ascii="Times New Roman" w:hAnsi="Times New Roman" w:cs="Times New Roman"/>
+                <w:noProof/>
+                <w:webHidden/>
+                <w:sz w:val="28"/>
+                <w:szCs w:val="28"/>
+              </w:rPr>
+              <w:tab/>
+            </w:r>
+            <w:r>
+              <w:rPr>
+                <w:rFonts w:ascii="Times New Roman" w:hAnsi="Times New Roman" w:cs="Times New Roman"/>
+                <w:noProof/>
+                <w:webHidden/>
+                <w:sz w:val="28"/>
+                <w:szCs w:val="28"/>
+              </w:rPr>
+              <w:fldChar w:fldCharType="begin"/>
+            </w:r>
+            <w:r>
+              <w:rPr>
+                <w:rFonts w:ascii="Times New Roman" w:hAnsi="Times New Roman" w:cs="Times New Roman"/>
+                <w:noProof/>
+                <w:webHidden/>
+                <w:sz w:val="28"/>
+                <w:szCs w:val="28"/>
+              </w:rPr>
+              <w:instrText xml:space="preserve"> PAGEREF _Toc138497015 \h </w:instrText>
+            </w:r>
+            <w:r>
+              <w:rPr>
+                <w:rFonts w:ascii="Times New Roman" w:hAnsi="Times New Roman" w:cs="Times New Roman"/>
+                <w:noProof/>
+                <w:webHidden/>
+                <w:sz w:val="28"/>
+                <w:szCs w:val="28"/>
+              </w:rPr>
+            </w:r>
+            <w:r>
+              <w:rPr>
+                <w:rFonts w:ascii="Times New Roman" w:hAnsi="Times New Roman" w:cs="Times New Roman"/>
+                <w:noProof/>
+                <w:webHidden/>
+                <w:sz w:val="28"/>
+                <w:szCs w:val="28"/>
+              </w:rPr>
+              <w:fldChar w:fldCharType="separate"/>
+            </w:r>
+            <w:r>
+              <w:rPr>
+                <w:rFonts w:ascii="Times New Roman" w:hAnsi="Times New Roman" w:cs="Times New Roman"/>
+                <w:noProof/>
+                <w:webHidden/>
+                <w:sz w:val="28"/>
+                <w:szCs w:val="28"/>
+              </w:rPr>
+              <w:t>9</w:t>
+            </w:r>
+            <w:r>
+              <w:rPr>
+                <w:rFonts w:ascii="Times New Roman" w:hAnsi="Times New Roman" w:cs="Times New Roman"/>
+                <w:noProof/>
+                <w:webHidden/>
+                <w:sz w:val="28"/>
+                <w:szCs w:val="28"/>
+              </w:rPr>
+              <w:fldChar w:fldCharType="end"/>
+            </w:r>
+          </w:hyperlink>
+        </w:p>
+        <w:p>
+          <w:pPr>
+            <w:pStyle w:val="11"/>
+            <w:tabs>
+              <w:tab w:val="right" w:leader="dot" w:pos="9911"/>
+            </w:tabs>
+            <w:rPr>
+              <w:rFonts w:ascii="Times New Roman" w:eastAsiaTheme="minorEastAsia" w:hAnsi="Times New Roman" w:cs="Times New Roman"/>
+              <w:noProof/>
+              <w:sz w:val="28"/>
+              <w:szCs w:val="28"/>
+              <w:lang w:eastAsia="ru-RU"/>
+            </w:rPr>
+          </w:pPr>
+          <w:hyperlink w:anchor="_Toc138497016" w:history="1">
+            <w:r>
+              <w:rPr>
+                <w:rStyle w:val="a4"/>
+                <w:rFonts w:ascii="Times New Roman" w:hAnsi="Times New Roman" w:cs="Times New Roman"/>
+                <w:noProof/>
+                <w:sz w:val="28"/>
+                <w:szCs w:val="28"/>
+              </w:rPr>
+              <w:t xml:space="preserve">1.1.2.1 </w:t>
+            </w:r>
+            <w:r>
+              <w:rPr>
+                <w:rStyle w:val="a4"/>
+                <w:rFonts w:ascii="Times New Roman" w:hAnsi="Times New Roman" w:cs="Times New Roman"/>
+                <w:noProof/>
+                <w:sz w:val="28"/>
+                <w:szCs w:val="28"/>
+                <w:lang w:val="en-US"/>
+              </w:rPr>
+              <w:t>LBPH</w:t>
+            </w:r>
+            <w:r>
+              <w:rPr>
+                <w:rStyle w:val="a4"/>
+                <w:rFonts w:ascii="Times New Roman" w:hAnsi="Times New Roman" w:cs="Times New Roman"/>
+                <w:noProof/>
+                <w:sz w:val="28"/>
+                <w:szCs w:val="28"/>
+              </w:rPr>
+              <w:t xml:space="preserve"> Алгоритм (1996)</w:t>
+            </w:r>
+            <w:r>
+              <w:rPr>
+                <w:rFonts w:ascii="Times New Roman" w:hAnsi="Times New Roman" w:cs="Times New Roman"/>
+                <w:noProof/>
+                <w:webHidden/>
+                <w:sz w:val="28"/>
+                <w:szCs w:val="28"/>
+              </w:rPr>
+              <w:tab/>
+            </w:r>
+            <w:r>
+              <w:rPr>
+                <w:rFonts w:ascii="Times New Roman" w:hAnsi="Times New Roman" w:cs="Times New Roman"/>
+                <w:noProof/>
+                <w:webHidden/>
+                <w:sz w:val="28"/>
+                <w:szCs w:val="28"/>
+              </w:rPr>
+              <w:fldChar w:fldCharType="begin"/>
+            </w:r>
+            <w:r>
+              <w:rPr>
+                <w:rFonts w:ascii="Times New Roman" w:hAnsi="Times New Roman" w:cs="Times New Roman"/>
+                <w:noProof/>
+                <w:webHidden/>
+                <w:sz w:val="28"/>
+                <w:szCs w:val="28"/>
+              </w:rPr>
+              <w:instrText xml:space="preserve"> PAGEREF _Toc138497016 \h </w:instrText>
+            </w:r>
+            <w:r>
+              <w:rPr>
+                <w:rFonts w:ascii="Times New Roman" w:hAnsi="Times New Roman" w:cs="Times New Roman"/>
+                <w:noProof/>
+                <w:webHidden/>
+                <w:sz w:val="28"/>
+                <w:szCs w:val="28"/>
+              </w:rPr>
+            </w:r>
+            <w:r>
+              <w:rPr>
+                <w:rFonts w:ascii="Times New Roman" w:hAnsi="Times New Roman" w:cs="Times New Roman"/>
+                <w:noProof/>
+                <w:webHidden/>
+                <w:sz w:val="28"/>
+                <w:szCs w:val="28"/>
+              </w:rPr>
+              <w:fldChar w:fldCharType="separate"/>
+            </w:r>
+            <w:r>
+              <w:rPr>
+                <w:rFonts w:ascii="Times New Roman" w:hAnsi="Times New Roman" w:cs="Times New Roman"/>
+                <w:noProof/>
+                <w:webHidden/>
+                <w:sz w:val="28"/>
+                <w:szCs w:val="28"/>
+              </w:rPr>
+              <w:t>11</w:t>
             </w:r>
             <w:r>
               <w:rPr>
@@ -1824,7 +1822,7 @@
               <w:lang w:eastAsia="ru-RU"/>
             </w:rPr>
           </w:pPr>
-          <w:hyperlink w:anchor="_Toc137846855" w:history="1">
+          <w:hyperlink w:anchor="_Toc138497017" w:history="1">
             <w:r>
               <w:rPr>
                 <w:rStyle w:val="a4"/>
@@ -1883,7 +1881,7 @@
                 <w:sz w:val="28"/>
                 <w:szCs w:val="28"/>
               </w:rPr>
-              <w:instrText xml:space="preserve"> PAGEREF _Toc137846855 \h </w:instrText>
+              <w:instrText xml:space="preserve"> PAGEREF _Toc138497017 \h </w:instrText>
             </w:r>
             <w:r>
               <w:rPr>
@@ -1912,7 +1910,7 @@
                 <w:sz w:val="28"/>
                 <w:szCs w:val="28"/>
               </w:rPr>
-              <w:t>13</w:t>
+              <w:t>14</w:t>
             </w:r>
             <w:r>
               <w:rPr>
@@ -1940,7 +1938,7 @@
               <w:lang w:eastAsia="ru-RU"/>
             </w:rPr>
           </w:pPr>
-          <w:hyperlink w:anchor="_Toc137846856" w:history="1">
+          <w:hyperlink w:anchor="_Toc138497018" w:history="1">
             <w:r>
               <w:rPr>
                 <w:rStyle w:val="a4"/>
@@ -1979,7 +1977,7 @@
                 <w:sz w:val="28"/>
                 <w:szCs w:val="28"/>
               </w:rPr>
-              <w:instrText xml:space="preserve"> PAGEREF _Toc137846856 \h </w:instrText>
+              <w:instrText xml:space="preserve"> PAGEREF _Toc138497018 \h </w:instrText>
             </w:r>
             <w:r>
               <w:rPr>
@@ -2008,7 +2006,7 @@
                 <w:sz w:val="28"/>
                 <w:szCs w:val="28"/>
               </w:rPr>
-              <w:t>13</w:t>
+              <w:t>14</w:t>
             </w:r>
             <w:r>
               <w:rPr>
@@ -2036,7 +2034,7 @@
               <w:lang w:eastAsia="ru-RU"/>
             </w:rPr>
           </w:pPr>
-          <w:hyperlink w:anchor="_Toc137846857" w:history="1">
+          <w:hyperlink w:anchor="_Toc138497019" w:history="1">
             <w:r>
               <w:rPr>
                 <w:rStyle w:val="a4"/>
@@ -2075,7 +2073,7 @@
                 <w:sz w:val="28"/>
                 <w:szCs w:val="28"/>
               </w:rPr>
-              <w:instrText xml:space="preserve"> PAGEREF _Toc137846857 \h </w:instrText>
+              <w:instrText xml:space="preserve"> PAGEREF _Toc138497019 \h </w:instrText>
             </w:r>
             <w:r>
               <w:rPr>
@@ -2104,7 +2102,7 @@
                 <w:sz w:val="28"/>
                 <w:szCs w:val="28"/>
               </w:rPr>
-              <w:t>13</w:t>
+              <w:t>14</w:t>
             </w:r>
             <w:r>
               <w:rPr>
@@ -2133,7 +2131,7 @@
               <w:lang w:eastAsia="ru-RU"/>
             </w:rPr>
           </w:pPr>
-          <w:hyperlink w:anchor="_Toc137846858" w:history="1">
+          <w:hyperlink w:anchor="_Toc138497020" w:history="1">
             <w:r>
               <w:rPr>
                 <w:rStyle w:val="a4"/>
@@ -2192,7 +2190,7 @@
                 <w:sz w:val="28"/>
                 <w:szCs w:val="28"/>
               </w:rPr>
-              <w:instrText xml:space="preserve"> PAGEREF _Toc137846858 \h </w:instrText>
+              <w:instrText xml:space="preserve"> PAGEREF _Toc138497020 \h </w:instrText>
             </w:r>
             <w:r>
               <w:rPr>
@@ -2221,7 +2219,7 @@
                 <w:sz w:val="28"/>
                 <w:szCs w:val="28"/>
               </w:rPr>
-              <w:t>15</w:t>
+              <w:t>16</w:t>
             </w:r>
             <w:r>
               <w:rPr>
@@ -2249,7 +2247,7 @@
               <w:lang w:eastAsia="ru-RU"/>
             </w:rPr>
           </w:pPr>
-          <w:hyperlink w:anchor="_Toc137846859" w:history="1">
+          <w:hyperlink w:anchor="_Toc138497021" w:history="1">
             <w:r>
               <w:rPr>
                 <w:rStyle w:val="a4"/>
@@ -2288,7 +2286,7 @@
                 <w:sz w:val="28"/>
                 <w:szCs w:val="28"/>
               </w:rPr>
-              <w:instrText xml:space="preserve"> PAGEREF _Toc137846859 \h </w:instrText>
+              <w:instrText xml:space="preserve"> PAGEREF _Toc138497021 \h </w:instrText>
             </w:r>
             <w:r>
               <w:rPr>
@@ -2317,7 +2315,7 @@
                 <w:sz w:val="28"/>
                 <w:szCs w:val="28"/>
               </w:rPr>
-              <w:t>15</w:t>
+              <w:t>16</w:t>
             </w:r>
             <w:r>
               <w:rPr>
@@ -2346,7 +2344,7 @@
               <w:lang w:eastAsia="ru-RU"/>
             </w:rPr>
           </w:pPr>
-          <w:hyperlink w:anchor="_Toc137846860" w:history="1">
+          <w:hyperlink w:anchor="_Toc138497022" w:history="1">
             <w:r>
               <w:rPr>
                 <w:rStyle w:val="a4"/>
@@ -2405,7 +2403,7 @@
                 <w:sz w:val="28"/>
                 <w:szCs w:val="28"/>
               </w:rPr>
-              <w:instrText xml:space="preserve"> PAGEREF _Toc137846860 \h </w:instrText>
+              <w:instrText xml:space="preserve"> PAGEREF _Toc138497022 \h </w:instrText>
             </w:r>
             <w:r>
               <w:rPr>
@@ -2434,7 +2432,7 @@
                 <w:sz w:val="28"/>
                 <w:szCs w:val="28"/>
               </w:rPr>
-              <w:t>21</w:t>
+              <w:t>22</w:t>
             </w:r>
             <w:r>
               <w:rPr>
@@ -2462,7 +2460,7 @@
               <w:lang w:eastAsia="ru-RU"/>
             </w:rPr>
           </w:pPr>
-          <w:hyperlink w:anchor="_Toc137846861" w:history="1">
+          <w:hyperlink w:anchor="_Toc138497023" w:history="1">
             <w:r>
               <w:rPr>
                 <w:rStyle w:val="a4"/>
@@ -2501,7 +2499,7 @@
                 <w:sz w:val="28"/>
                 <w:szCs w:val="28"/>
               </w:rPr>
-              <w:instrText xml:space="preserve"> PAGEREF _Toc137846861 \h </w:instrText>
+              <w:instrText xml:space="preserve"> PAGEREF _Toc138497023 \h </w:instrText>
             </w:r>
             <w:r>
               <w:rPr>
@@ -2530,7 +2528,7 @@
                 <w:sz w:val="28"/>
                 <w:szCs w:val="28"/>
               </w:rPr>
-              <w:t>21</w:t>
+              <w:t>22</w:t>
             </w:r>
             <w:r>
               <w:rPr>
@@ -2558,7 +2556,7 @@
               <w:lang w:eastAsia="ru-RU"/>
             </w:rPr>
           </w:pPr>
-          <w:hyperlink w:anchor="_Toc137846862" w:history="1">
+          <w:hyperlink w:anchor="_Toc138497024" w:history="1">
             <w:r>
               <w:rPr>
                 <w:rStyle w:val="a4"/>
@@ -2597,7 +2595,7 @@
                 <w:sz w:val="28"/>
                 <w:szCs w:val="28"/>
               </w:rPr>
-              <w:instrText xml:space="preserve"> PAGEREF _Toc137846862 \h </w:instrText>
+              <w:instrText xml:space="preserve"> PAGEREF _Toc138497024 \h </w:instrText>
             </w:r>
             <w:r>
               <w:rPr>
@@ -2654,7 +2652,7 @@
               <w:lang w:eastAsia="ru-RU"/>
             </w:rPr>
           </w:pPr>
-          <w:hyperlink w:anchor="_Toc137846863" w:history="1">
+          <w:hyperlink w:anchor="_Toc138497025" w:history="1">
             <w:r>
               <w:rPr>
                 <w:rStyle w:val="a4"/>
@@ -2693,7 +2691,7 @@
                 <w:sz w:val="28"/>
                 <w:szCs w:val="28"/>
               </w:rPr>
-              <w:instrText xml:space="preserve"> PAGEREF _Toc137846863 \h </w:instrText>
+              <w:instrText xml:space="preserve"> PAGEREF _Toc138497025 \h </w:instrText>
             </w:r>
             <w:r>
               <w:rPr>
@@ -2722,7 +2720,7 @@
                 <w:sz w:val="28"/>
                 <w:szCs w:val="28"/>
               </w:rPr>
-              <w:t>24</w:t>
+              <w:t>25</w:t>
             </w:r>
             <w:r>
               <w:rPr>
@@ -2750,7 +2748,7 @@
               <w:lang w:eastAsia="ru-RU"/>
             </w:rPr>
           </w:pPr>
-          <w:hyperlink w:anchor="_Toc137846864" w:history="1">
+          <w:hyperlink w:anchor="_Toc138497026" w:history="1">
             <w:r>
               <w:rPr>
                 <w:rStyle w:val="a4"/>
@@ -2789,7 +2787,7 @@
                 <w:sz w:val="28"/>
                 <w:szCs w:val="28"/>
               </w:rPr>
-              <w:instrText xml:space="preserve"> PAGEREF _Toc137846864 \h </w:instrText>
+              <w:instrText xml:space="preserve"> PAGEREF _Toc138497026 \h </w:instrText>
             </w:r>
             <w:r>
               <w:rPr>
@@ -2818,7 +2816,7 @@
                 <w:sz w:val="28"/>
                 <w:szCs w:val="28"/>
               </w:rPr>
-              <w:t>27</w:t>
+              <w:t>28</w:t>
             </w:r>
             <w:r>
               <w:rPr>
@@ -2847,7 +2845,7 @@
               <w:lang w:eastAsia="ru-RU"/>
             </w:rPr>
           </w:pPr>
-          <w:hyperlink w:anchor="_Toc137846865" w:history="1">
+          <w:hyperlink w:anchor="_Toc138497027" w:history="1">
             <w:r>
               <w:rPr>
                 <w:rStyle w:val="a4"/>
@@ -2906,7 +2904,7 @@
                 <w:sz w:val="28"/>
                 <w:szCs w:val="28"/>
               </w:rPr>
-              <w:instrText xml:space="preserve"> PAGEREF _Toc137846865 \h </w:instrText>
+              <w:instrText xml:space="preserve"> PAGEREF _Toc138497027 \h </w:instrText>
             </w:r>
             <w:r>
               <w:rPr>
@@ -2935,7 +2933,7 @@
                 <w:sz w:val="28"/>
                 <w:szCs w:val="28"/>
               </w:rPr>
-              <w:t>27</w:t>
+              <w:t>28</w:t>
             </w:r>
             <w:r>
               <w:rPr>
@@ -2964,7 +2962,7 @@
               <w:lang w:eastAsia="ru-RU"/>
             </w:rPr>
           </w:pPr>
-          <w:hyperlink w:anchor="_Toc137846866" w:history="1">
+          <w:hyperlink w:anchor="_Toc138497028" w:history="1">
             <w:r>
               <w:rPr>
                 <w:rStyle w:val="a4"/>
@@ -3023,7 +3021,7 @@
                 <w:sz w:val="28"/>
                 <w:szCs w:val="28"/>
               </w:rPr>
-              <w:instrText xml:space="preserve"> PAGEREF _Toc137846866 \h </w:instrText>
+              <w:instrText xml:space="preserve"> PAGEREF _Toc138497028 \h </w:instrText>
             </w:r>
             <w:r>
               <w:rPr>
@@ -3052,7 +3050,7 @@
                 <w:sz w:val="28"/>
                 <w:szCs w:val="28"/>
               </w:rPr>
-              <w:t>29</w:t>
+              <w:t>30</w:t>
             </w:r>
             <w:r>
               <w:rPr>
@@ -3080,7 +3078,7 @@
               <w:lang w:eastAsia="ru-RU"/>
             </w:rPr>
           </w:pPr>
-          <w:hyperlink w:anchor="_Toc137846867" w:history="1">
+          <w:hyperlink w:anchor="_Toc138497029" w:history="1">
             <w:r>
               <w:rPr>
                 <w:rStyle w:val="a4"/>
@@ -3119,7 +3117,7 @@
                 <w:sz w:val="28"/>
                 <w:szCs w:val="28"/>
               </w:rPr>
-              <w:instrText xml:space="preserve"> PAGEREF _Toc137846867 \h </w:instrText>
+              <w:instrText xml:space="preserve"> PAGEREF _Toc138497029 \h </w:instrText>
             </w:r>
             <w:r>
               <w:rPr>
@@ -3148,7 +3146,7 @@
                 <w:sz w:val="28"/>
                 <w:szCs w:val="28"/>
               </w:rPr>
-              <w:t>29</w:t>
+              <w:t>30</w:t>
             </w:r>
             <w:r>
               <w:rPr>
@@ -3177,7 +3175,7 @@
               <w:lang w:eastAsia="ru-RU"/>
             </w:rPr>
           </w:pPr>
-          <w:hyperlink w:anchor="_Toc137846868" w:history="1">
+          <w:hyperlink w:anchor="_Toc138497030" w:history="1">
             <w:r>
               <w:rPr>
                 <w:rStyle w:val="a4"/>
@@ -3236,103 +3234,7 @@
                 <w:sz w:val="28"/>
                 <w:szCs w:val="28"/>
               </w:rPr>
-              <w:instrText xml:space="preserve"> PAGEREF _Toc137846868 \h </w:instrText>
-            </w:r>
-            <w:r>
-              <w:rPr>
-                <w:rFonts w:ascii="Times New Roman" w:hAnsi="Times New Roman" w:cs="Times New Roman"/>
-                <w:noProof/>
-                <w:webHidden/>
-                <w:sz w:val="28"/>
-                <w:szCs w:val="28"/>
-              </w:rPr>
-            </w:r>
-            <w:r>
-              <w:rPr>
-                <w:rFonts w:ascii="Times New Roman" w:hAnsi="Times New Roman" w:cs="Times New Roman"/>
-                <w:noProof/>
-                <w:webHidden/>
-                <w:sz w:val="28"/>
-                <w:szCs w:val="28"/>
-              </w:rPr>
-              <w:fldChar w:fldCharType="separate"/>
-            </w:r>
-            <w:r>
-              <w:rPr>
-                <w:rFonts w:ascii="Times New Roman" w:hAnsi="Times New Roman" w:cs="Times New Roman"/>
-                <w:noProof/>
-                <w:webHidden/>
-                <w:sz w:val="28"/>
-                <w:szCs w:val="28"/>
-              </w:rPr>
-              <w:t>31</w:t>
-            </w:r>
-            <w:r>
-              <w:rPr>
-                <w:rFonts w:ascii="Times New Roman" w:hAnsi="Times New Roman" w:cs="Times New Roman"/>
-                <w:noProof/>
-                <w:webHidden/>
-                <w:sz w:val="28"/>
-                <w:szCs w:val="28"/>
-              </w:rPr>
-              <w:fldChar w:fldCharType="end"/>
-            </w:r>
-          </w:hyperlink>
-        </w:p>
-        <w:p>
-          <w:pPr>
-            <w:pStyle w:val="11"/>
-            <w:tabs>
-              <w:tab w:val="right" w:leader="dot" w:pos="9911"/>
-            </w:tabs>
-            <w:rPr>
-              <w:rFonts w:ascii="Times New Roman" w:eastAsiaTheme="minorEastAsia" w:hAnsi="Times New Roman" w:cs="Times New Roman"/>
-              <w:noProof/>
-              <w:sz w:val="28"/>
-              <w:szCs w:val="28"/>
-              <w:lang w:eastAsia="ru-RU"/>
-            </w:rPr>
-          </w:pPr>
-          <w:hyperlink w:anchor="_Toc137846869" w:history="1">
-            <w:r>
-              <w:rPr>
-                <w:rStyle w:val="a4"/>
-                <w:rFonts w:ascii="Times New Roman" w:hAnsi="Times New Roman" w:cs="Times New Roman"/>
-                <w:noProof/>
-                <w:sz w:val="28"/>
-                <w:szCs w:val="28"/>
-              </w:rPr>
-              <w:t>2.3 Сравнение библиотек и примеры имплементации</w:t>
-            </w:r>
-            <w:r>
-              <w:rPr>
-                <w:rFonts w:ascii="Times New Roman" w:hAnsi="Times New Roman" w:cs="Times New Roman"/>
-                <w:noProof/>
-                <w:webHidden/>
-                <w:sz w:val="28"/>
-                <w:szCs w:val="28"/>
-              </w:rPr>
-              <w:tab/>
-            </w:r>
-            <w:r>
-              <w:rPr>
-                <w:rFonts w:ascii="Times New Roman" w:hAnsi="Times New Roman" w:cs="Times New Roman"/>
-                <w:noProof/>
-                <w:webHidden/>
-                <w:sz w:val="28"/>
-                <w:szCs w:val="28"/>
-              </w:rPr>
-              <w:fldChar w:fldCharType="begin"/>
-            </w:r>
-            <w:r>
-              <w:rPr>
-                <w:rFonts w:ascii="Times New Roman" w:hAnsi="Times New Roman" w:cs="Times New Roman"/>
-                <w:noProof/>
-                <w:webHidden/>
-                <w:sz w:val="28"/>
-                <w:szCs w:val="28"/>
-              </w:rPr>
-              <w:instrText xml:space="preserve"> PAGEREF _Toc137846869 \h </w:instrText>
+              <w:instrText xml:space="preserve"> PAGEREF _Toc138497030 \h </w:instrText>
             </w:r>
             <w:r>
               <w:rPr>
@@ -3389,7 +3291,103 @@
               <w:lang w:eastAsia="ru-RU"/>
             </w:rPr>
           </w:pPr>
-          <w:hyperlink w:anchor="_Toc137846870" w:history="1">
+          <w:hyperlink w:anchor="_Toc138497031" w:history="1">
+            <w:r>
+              <w:rPr>
+                <w:rStyle w:val="a4"/>
+                <w:rFonts w:ascii="Times New Roman" w:hAnsi="Times New Roman" w:cs="Times New Roman"/>
+                <w:noProof/>
+                <w:sz w:val="28"/>
+                <w:szCs w:val="28"/>
+              </w:rPr>
+              <w:t>2.3 Сравнение библиотек и примеры имплементации</w:t>
+            </w:r>
+            <w:r>
+              <w:rPr>
+                <w:rFonts w:ascii="Times New Roman" w:hAnsi="Times New Roman" w:cs="Times New Roman"/>
+                <w:noProof/>
+                <w:webHidden/>
+                <w:sz w:val="28"/>
+                <w:szCs w:val="28"/>
+              </w:rPr>
+              <w:tab/>
+            </w:r>
+            <w:r>
+              <w:rPr>
+                <w:rFonts w:ascii="Times New Roman" w:hAnsi="Times New Roman" w:cs="Times New Roman"/>
+                <w:noProof/>
+                <w:webHidden/>
+                <w:sz w:val="28"/>
+                <w:szCs w:val="28"/>
+              </w:rPr>
+              <w:fldChar w:fldCharType="begin"/>
+            </w:r>
+            <w:r>
+              <w:rPr>
+                <w:rFonts w:ascii="Times New Roman" w:hAnsi="Times New Roman" w:cs="Times New Roman"/>
+                <w:noProof/>
+                <w:webHidden/>
+                <w:sz w:val="28"/>
+                <w:szCs w:val="28"/>
+              </w:rPr>
+              <w:instrText xml:space="preserve"> PAGEREF _Toc138497031 \h </w:instrText>
+            </w:r>
+            <w:r>
+              <w:rPr>
+                <w:rFonts w:ascii="Times New Roman" w:hAnsi="Times New Roman" w:cs="Times New Roman"/>
+                <w:noProof/>
+                <w:webHidden/>
+                <w:sz w:val="28"/>
+                <w:szCs w:val="28"/>
+              </w:rPr>
+            </w:r>
+            <w:r>
+              <w:rPr>
+                <w:rFonts w:ascii="Times New Roman" w:hAnsi="Times New Roman" w:cs="Times New Roman"/>
+                <w:noProof/>
+                <w:webHidden/>
+                <w:sz w:val="28"/>
+                <w:szCs w:val="28"/>
+              </w:rPr>
+              <w:fldChar w:fldCharType="separate"/>
+            </w:r>
+            <w:r>
+              <w:rPr>
+                <w:rFonts w:ascii="Times New Roman" w:hAnsi="Times New Roman" w:cs="Times New Roman"/>
+                <w:noProof/>
+                <w:webHidden/>
+                <w:sz w:val="28"/>
+                <w:szCs w:val="28"/>
+              </w:rPr>
+              <w:t>33</w:t>
+            </w:r>
+            <w:r>
+              <w:rPr>
+                <w:rFonts w:ascii="Times New Roman" w:hAnsi="Times New Roman" w:cs="Times New Roman"/>
+                <w:noProof/>
+                <w:webHidden/>
+                <w:sz w:val="28"/>
+                <w:szCs w:val="28"/>
+              </w:rPr>
+              <w:fldChar w:fldCharType="end"/>
+            </w:r>
+          </w:hyperlink>
+        </w:p>
+        <w:p>
+          <w:pPr>
+            <w:pStyle w:val="11"/>
+            <w:tabs>
+              <w:tab w:val="right" w:leader="dot" w:pos="9911"/>
+            </w:tabs>
+            <w:rPr>
+              <w:rFonts w:ascii="Times New Roman" w:eastAsiaTheme="minorEastAsia" w:hAnsi="Times New Roman" w:cs="Times New Roman"/>
+              <w:noProof/>
+              <w:sz w:val="28"/>
+              <w:szCs w:val="28"/>
+              <w:lang w:eastAsia="ru-RU"/>
+            </w:rPr>
+          </w:pPr>
+          <w:hyperlink w:anchor="_Toc138497032" w:history="1">
             <w:r>
               <w:rPr>
                 <w:rStyle w:val="a4"/>
@@ -3428,7 +3426,7 @@
                 <w:sz w:val="28"/>
                 <w:szCs w:val="28"/>
               </w:rPr>
-              <w:instrText xml:space="preserve"> PAGEREF _Toc137846870 \h </w:instrText>
+              <w:instrText xml:space="preserve"> PAGEREF _Toc138497032 \h </w:instrText>
             </w:r>
             <w:r>
               <w:rPr>
@@ -3457,7 +3455,7 @@
                 <w:sz w:val="28"/>
                 <w:szCs w:val="28"/>
               </w:rPr>
-              <w:t>32</w:t>
+              <w:t>33</w:t>
             </w:r>
             <w:r>
               <w:rPr>
@@ -3485,7 +3483,7 @@
               <w:lang w:eastAsia="ru-RU"/>
             </w:rPr>
           </w:pPr>
-          <w:hyperlink w:anchor="_Toc137846871" w:history="1">
+          <w:hyperlink w:anchor="_Toc138497033" w:history="1">
             <w:r>
               <w:rPr>
                 <w:rStyle w:val="a4"/>
@@ -3524,7 +3522,7 @@
                 <w:sz w:val="28"/>
                 <w:szCs w:val="28"/>
               </w:rPr>
-              <w:instrText xml:space="preserve"> PAGEREF _Toc137846871 \h </w:instrText>
+              <w:instrText xml:space="preserve"> PAGEREF _Toc138497033 \h </w:instrText>
             </w:r>
             <w:r>
               <w:rPr>
@@ -3553,7 +3551,7 @@
                 <w:sz w:val="28"/>
                 <w:szCs w:val="28"/>
               </w:rPr>
-              <w:t>35</w:t>
+              <w:t>37</w:t>
             </w:r>
             <w:r>
               <w:rPr>
@@ -3581,7 +3579,7 @@
               <w:lang w:eastAsia="ru-RU"/>
             </w:rPr>
           </w:pPr>
-          <w:hyperlink w:anchor="_Toc137846872" w:history="1">
+          <w:hyperlink w:anchor="_Toc138497034" w:history="1">
             <w:r>
               <w:rPr>
                 <w:rStyle w:val="a4"/>
@@ -3620,7 +3618,7 @@
                 <w:sz w:val="28"/>
                 <w:szCs w:val="28"/>
               </w:rPr>
-              <w:instrText xml:space="preserve"> PAGEREF _Toc137846872 \h </w:instrText>
+              <w:instrText xml:space="preserve"> PAGEREF _Toc138497034 \h </w:instrText>
             </w:r>
             <w:r>
               <w:rPr>
@@ -3649,7 +3647,7 @@
                 <w:sz w:val="28"/>
                 <w:szCs w:val="28"/>
               </w:rPr>
-              <w:t>41</w:t>
+              <w:t>42</w:t>
             </w:r>
             <w:r>
               <w:rPr>
@@ -3678,7 +3676,7 @@
               <w:lang w:eastAsia="ru-RU"/>
             </w:rPr>
           </w:pPr>
-          <w:hyperlink w:anchor="_Toc137846873" w:history="1">
+          <w:hyperlink w:anchor="_Toc138497035" w:history="1">
             <w:r>
               <w:rPr>
                 <w:rStyle w:val="a4"/>
@@ -3738,7 +3736,7 @@
                 <w:sz w:val="28"/>
                 <w:szCs w:val="28"/>
               </w:rPr>
-              <w:instrText xml:space="preserve"> PAGEREF _Toc137846873 \h </w:instrText>
+              <w:instrText xml:space="preserve"> PAGEREF _Toc138497035 \h </w:instrText>
             </w:r>
             <w:r>
               <w:rPr>
@@ -3767,7 +3765,7 @@
                 <w:sz w:val="28"/>
                 <w:szCs w:val="28"/>
               </w:rPr>
-              <w:t>44</w:t>
+              <w:t>45</w:t>
             </w:r>
             <w:r>
               <w:rPr>
@@ -3795,7 +3793,7 @@
               <w:lang w:eastAsia="ru-RU"/>
             </w:rPr>
           </w:pPr>
-          <w:hyperlink w:anchor="_Toc137846874" w:history="1">
+          <w:hyperlink w:anchor="_Toc138497036" w:history="1">
             <w:r>
               <w:rPr>
                 <w:rStyle w:val="a4"/>
@@ -3834,7 +3832,7 @@
                 <w:sz w:val="28"/>
                 <w:szCs w:val="28"/>
               </w:rPr>
-              <w:instrText xml:space="preserve"> PAGEREF _Toc137846874 \h </w:instrText>
+              <w:instrText xml:space="preserve"> PAGEREF _Toc138497036 \h </w:instrText>
             </w:r>
             <w:r>
               <w:rPr>
@@ -3863,7 +3861,7 @@
                 <w:sz w:val="28"/>
                 <w:szCs w:val="28"/>
               </w:rPr>
-              <w:t>49</w:t>
+              <w:t>50</w:t>
             </w:r>
             <w:r>
               <w:rPr>
@@ -3892,7 +3890,7 @@
               <w:lang w:eastAsia="ru-RU"/>
             </w:rPr>
           </w:pPr>
-          <w:hyperlink w:anchor="_Toc137846875" w:history="1">
+          <w:hyperlink w:anchor="_Toc138497037" w:history="1">
             <w:r>
               <w:rPr>
                 <w:rStyle w:val="a4"/>
@@ -3951,7 +3949,7 @@
                 <w:sz w:val="28"/>
                 <w:szCs w:val="28"/>
               </w:rPr>
-              <w:instrText xml:space="preserve"> PAGEREF _Toc137846875 \h </w:instrText>
+              <w:instrText xml:space="preserve"> PAGEREF _Toc138497037 \h </w:instrText>
             </w:r>
             <w:r>
               <w:rPr>
@@ -3980,7 +3978,7 @@
                 <w:sz w:val="28"/>
                 <w:szCs w:val="28"/>
               </w:rPr>
-              <w:t>49</w:t>
+              <w:t>50</w:t>
             </w:r>
             <w:r>
               <w:rPr>
@@ -4009,7 +4007,7 @@
               <w:lang w:eastAsia="ru-RU"/>
             </w:rPr>
           </w:pPr>
-          <w:hyperlink w:anchor="_Toc137846876" w:history="1">
+          <w:hyperlink w:anchor="_Toc138497038" w:history="1">
             <w:r>
               <w:rPr>
                 <w:rStyle w:val="a4"/>
@@ -4068,7 +4066,7 @@
                 <w:sz w:val="28"/>
                 <w:szCs w:val="28"/>
               </w:rPr>
-              <w:instrText xml:space="preserve"> PAGEREF _Toc137846876 \h </w:instrText>
+              <w:instrText xml:space="preserve"> PAGEREF _Toc138497038 \h </w:instrText>
             </w:r>
             <w:r>
               <w:rPr>
@@ -4097,7 +4095,7 @@
                 <w:sz w:val="28"/>
                 <w:szCs w:val="28"/>
               </w:rPr>
-              <w:t>51</w:t>
+              <w:t>52</w:t>
             </w:r>
             <w:r>
               <w:rPr>
@@ -4125,7 +4123,7 @@
               <w:lang w:eastAsia="ru-RU"/>
             </w:rPr>
           </w:pPr>
-          <w:hyperlink w:anchor="_Toc137846877" w:history="1">
+          <w:hyperlink w:anchor="_Toc138497039" w:history="1">
             <w:r>
               <w:rPr>
                 <w:rStyle w:val="a4"/>
@@ -4164,103 +4162,7 @@
                 <w:sz w:val="28"/>
                 <w:szCs w:val="28"/>
               </w:rPr>
-              <w:instrText xml:space="preserve"> PAGEREF _Toc137846877 \h </w:instrText>
-            </w:r>
-            <w:r>
-              <w:rPr>
-                <w:rFonts w:ascii="Times New Roman" w:hAnsi="Times New Roman" w:cs="Times New Roman"/>
-                <w:noProof/>
-                <w:webHidden/>
-                <w:sz w:val="28"/>
-                <w:szCs w:val="28"/>
-              </w:rPr>
-            </w:r>
-            <w:r>
-              <w:rPr>
-                <w:rFonts w:ascii="Times New Roman" w:hAnsi="Times New Roman" w:cs="Times New Roman"/>
-                <w:noProof/>
-                <w:webHidden/>
-                <w:sz w:val="28"/>
-                <w:szCs w:val="28"/>
-              </w:rPr>
-              <w:fldChar w:fldCharType="separate"/>
-            </w:r>
-            <w:r>
-              <w:rPr>
-                <w:rFonts w:ascii="Times New Roman" w:hAnsi="Times New Roman" w:cs="Times New Roman"/>
-                <w:noProof/>
-                <w:webHidden/>
-                <w:sz w:val="28"/>
-                <w:szCs w:val="28"/>
-              </w:rPr>
-              <w:t>67</w:t>
-            </w:r>
-            <w:r>
-              <w:rPr>
-                <w:rFonts w:ascii="Times New Roman" w:hAnsi="Times New Roman" w:cs="Times New Roman"/>
-                <w:noProof/>
-                <w:webHidden/>
-                <w:sz w:val="28"/>
-                <w:szCs w:val="28"/>
-              </w:rPr>
-              <w:fldChar w:fldCharType="end"/>
-            </w:r>
-          </w:hyperlink>
-        </w:p>
-        <w:p>
-          <w:pPr>
-            <w:pStyle w:val="11"/>
-            <w:tabs>
-              <w:tab w:val="right" w:leader="dot" w:pos="9911"/>
-            </w:tabs>
-            <w:rPr>
-              <w:rFonts w:ascii="Times New Roman" w:eastAsiaTheme="minorEastAsia" w:hAnsi="Times New Roman" w:cs="Times New Roman"/>
-              <w:noProof/>
-              <w:sz w:val="28"/>
-              <w:szCs w:val="28"/>
-              <w:lang w:eastAsia="ru-RU"/>
-            </w:rPr>
-          </w:pPr>
-          <w:hyperlink w:anchor="_Toc137846878" w:history="1">
-            <w:r>
-              <w:rPr>
-                <w:rStyle w:val="a4"/>
-                <w:rFonts w:ascii="Times New Roman" w:hAnsi="Times New Roman" w:cs="Times New Roman"/>
-                <w:noProof/>
-                <w:sz w:val="28"/>
-                <w:szCs w:val="28"/>
-              </w:rPr>
-              <w:t>Список литературы</w:t>
-            </w:r>
-            <w:r>
-              <w:rPr>
-                <w:rFonts w:ascii="Times New Roman" w:hAnsi="Times New Roman" w:cs="Times New Roman"/>
-                <w:noProof/>
-                <w:webHidden/>
-                <w:sz w:val="28"/>
-                <w:szCs w:val="28"/>
-              </w:rPr>
-              <w:tab/>
-            </w:r>
-            <w:r>
-              <w:rPr>
-                <w:rFonts w:ascii="Times New Roman" w:hAnsi="Times New Roman" w:cs="Times New Roman"/>
-                <w:noProof/>
-                <w:webHidden/>
-                <w:sz w:val="28"/>
-                <w:szCs w:val="28"/>
-              </w:rPr>
-              <w:fldChar w:fldCharType="begin"/>
-            </w:r>
-            <w:r>
-              <w:rPr>
-                <w:rFonts w:ascii="Times New Roman" w:hAnsi="Times New Roman" w:cs="Times New Roman"/>
-                <w:noProof/>
-                <w:webHidden/>
-                <w:sz w:val="28"/>
-                <w:szCs w:val="28"/>
-              </w:rPr>
-              <w:instrText xml:space="preserve"> PAGEREF _Toc137846878 \h </w:instrText>
+              <w:instrText xml:space="preserve"> PAGEREF _Toc138497039 \h </w:instrText>
             </w:r>
             <w:r>
               <w:rPr>
@@ -4317,7 +4219,7 @@
               <w:lang w:eastAsia="ru-RU"/>
             </w:rPr>
           </w:pPr>
-          <w:hyperlink w:anchor="_Toc137846879" w:history="1">
+          <w:hyperlink w:anchor="_Toc138497040" w:history="1">
             <w:r>
               <w:rPr>
                 <w:rStyle w:val="a4"/>
@@ -4326,7 +4228,7 @@
                 <w:sz w:val="28"/>
                 <w:szCs w:val="28"/>
               </w:rPr>
-              <w:t>Приложение 1</w:t>
+              <w:t>Список литературы</w:t>
             </w:r>
             <w:r>
               <w:rPr>
@@ -4356,7 +4258,7 @@
                 <w:sz w:val="28"/>
                 <w:szCs w:val="28"/>
               </w:rPr>
-              <w:instrText xml:space="preserve"> PAGEREF _Toc137846879 \h </w:instrText>
+              <w:instrText xml:space="preserve"> PAGEREF _Toc138497040 \h </w:instrText>
             </w:r>
             <w:r>
               <w:rPr>
@@ -4401,6 +4303,102 @@
         </w:p>
         <w:p>
           <w:pPr>
+            <w:pStyle w:val="11"/>
+            <w:tabs>
+              <w:tab w:val="right" w:leader="dot" w:pos="9911"/>
+            </w:tabs>
+            <w:rPr>
+              <w:rFonts w:ascii="Times New Roman" w:eastAsiaTheme="minorEastAsia" w:hAnsi="Times New Roman" w:cs="Times New Roman"/>
+              <w:noProof/>
+              <w:sz w:val="28"/>
+              <w:szCs w:val="28"/>
+              <w:lang w:eastAsia="ru-RU"/>
+            </w:rPr>
+          </w:pPr>
+          <w:hyperlink w:anchor="_Toc138497041" w:history="1">
+            <w:r>
+              <w:rPr>
+                <w:rStyle w:val="a4"/>
+                <w:rFonts w:ascii="Times New Roman" w:hAnsi="Times New Roman" w:cs="Times New Roman"/>
+                <w:noProof/>
+                <w:sz w:val="28"/>
+                <w:szCs w:val="28"/>
+              </w:rPr>
+              <w:t>Приложение 1</w:t>
+            </w:r>
+            <w:r>
+              <w:rPr>
+                <w:rFonts w:ascii="Times New Roman" w:hAnsi="Times New Roman" w:cs="Times New Roman"/>
+                <w:noProof/>
+                <w:webHidden/>
+                <w:sz w:val="28"/>
+                <w:szCs w:val="28"/>
+              </w:rPr>
+              <w:tab/>
+            </w:r>
+            <w:r>
+              <w:rPr>
+                <w:rFonts w:ascii="Times New Roman" w:hAnsi="Times New Roman" w:cs="Times New Roman"/>
+                <w:noProof/>
+                <w:webHidden/>
+                <w:sz w:val="28"/>
+                <w:szCs w:val="28"/>
+              </w:rPr>
+              <w:fldChar w:fldCharType="begin"/>
+            </w:r>
+            <w:r>
+              <w:rPr>
+                <w:rFonts w:ascii="Times New Roman" w:hAnsi="Times New Roman" w:cs="Times New Roman"/>
+                <w:noProof/>
+                <w:webHidden/>
+                <w:sz w:val="28"/>
+                <w:szCs w:val="28"/>
+              </w:rPr>
+              <w:instrText xml:space="preserve"> PAGEREF _Toc138497041 \h </w:instrText>
+            </w:r>
+            <w:r>
+              <w:rPr>
+                <w:rFonts w:ascii="Times New Roman" w:hAnsi="Times New Roman" w:cs="Times New Roman"/>
+                <w:noProof/>
+                <w:webHidden/>
+                <w:sz w:val="28"/>
+                <w:szCs w:val="28"/>
+              </w:rPr>
+            </w:r>
+            <w:r>
+              <w:rPr>
+                <w:rFonts w:ascii="Times New Roman" w:hAnsi="Times New Roman" w:cs="Times New Roman"/>
+                <w:noProof/>
+                <w:webHidden/>
+                <w:sz w:val="28"/>
+                <w:szCs w:val="28"/>
+              </w:rPr>
+              <w:fldChar w:fldCharType="separate"/>
+            </w:r>
+            <w:r>
+              <w:rPr>
+                <w:rFonts w:ascii="Times New Roman" w:hAnsi="Times New Roman" w:cs="Times New Roman"/>
+                <w:noProof/>
+                <w:webHidden/>
+                <w:sz w:val="28"/>
+                <w:szCs w:val="28"/>
+              </w:rPr>
+              <w:t>71</w:t>
+            </w:r>
+            <w:r>
+              <w:rPr>
+                <w:rFonts w:ascii="Times New Roman" w:hAnsi="Times New Roman" w:cs="Times New Roman"/>
+                <w:noProof/>
+                <w:webHidden/>
+                <w:sz w:val="28"/>
+                <w:szCs w:val="28"/>
+              </w:rPr>
+              <w:fldChar w:fldCharType="end"/>
+            </w:r>
+          </w:hyperlink>
+        </w:p>
+        <w:p>
+          <w:pPr>
             <w:rPr>
               <w:rFonts w:ascii="Times New Roman" w:hAnsi="Times New Roman" w:cs="Times New Roman"/>
               <w:sz w:val="28"/>
@@ -4440,22 +4438,10 @@
         <w:pStyle w:val="a6"/>
         <w:spacing w:before="0" w:line="360" w:lineRule="auto"/>
       </w:pPr>
-      <w:bookmarkStart w:id="3" w:name="_Toc137846849"/>
-      <w:commentRangeStart w:id="4"/>
+      <w:bookmarkStart w:id="3" w:name="_Toc138497011"/>
       <w:r>
         <w:lastRenderedPageBreak/>
         <w:t>Введение</w:t>
-      </w:r>
-      <w:commentRangeEnd w:id="4"/>
-      <w:r>
-        <w:rPr>
-          <w:rStyle w:val="ae"/>
-          <w:rFonts w:asciiTheme="minorHAnsi" w:eastAsiaTheme="minorHAnsi" w:hAnsiTheme="minorHAnsi" w:cstheme="minorBidi"/>
-          <w:b w:val="0"/>
-          <w:bCs w:val="0"/>
-          <w:color w:val="auto"/>
-        </w:rPr>
-        <w:commentReference w:id="4"/>
       </w:r>
       <w:bookmarkEnd w:id="2"/>
       <w:bookmarkEnd w:id="3"/>
@@ -5013,9 +4999,9 @@
           <w:szCs w:val="28"/>
         </w:rPr>
       </w:pPr>
-      <w:bookmarkStart w:id="5" w:name="_Toc137846125"/>
-      <w:bookmarkStart w:id="6" w:name="_Toc137846257"/>
-      <w:bookmarkStart w:id="7" w:name="_Toc137846618"/>
+      <w:bookmarkStart w:id="4" w:name="_Toc137846125"/>
+      <w:bookmarkStart w:id="5" w:name="_Toc137846257"/>
+      <w:bookmarkStart w:id="6" w:name="_Toc137846618"/>
       <w:r>
         <w:rPr>
           <w:rFonts w:ascii="Times New Roman" w:hAnsi="Times New Roman" w:cs="Times New Roman"/>
@@ -5024,9 +5010,9 @@
         </w:rPr>
         <w:t>Идентификация</w:t>
       </w:r>
+      <w:bookmarkEnd w:id="4"/>
       <w:bookmarkEnd w:id="5"/>
       <w:bookmarkEnd w:id="6"/>
-      <w:bookmarkEnd w:id="7"/>
       <w:r>
         <w:rPr>
           <w:rFonts w:ascii="Times New Roman" w:hAnsi="Times New Roman" w:cs="Times New Roman"/>
@@ -5075,9 +5061,9 @@
           <w:szCs w:val="28"/>
         </w:rPr>
       </w:pPr>
-      <w:bookmarkStart w:id="8" w:name="_Toc137846126"/>
-      <w:bookmarkStart w:id="9" w:name="_Toc137846258"/>
-      <w:bookmarkStart w:id="10" w:name="_Toc137846619"/>
+      <w:bookmarkStart w:id="7" w:name="_Toc137846126"/>
+      <w:bookmarkStart w:id="8" w:name="_Toc137846258"/>
+      <w:bookmarkStart w:id="9" w:name="_Toc137846619"/>
       <w:r>
         <w:rPr>
           <w:rFonts w:ascii="Times New Roman" w:hAnsi="Times New Roman" w:cs="Times New Roman"/>
@@ -5086,9 +5072,9 @@
         </w:rPr>
         <w:t>Обнаружение</w:t>
       </w:r>
+      <w:bookmarkEnd w:id="7"/>
       <w:bookmarkEnd w:id="8"/>
       <w:bookmarkEnd w:id="9"/>
-      <w:bookmarkEnd w:id="10"/>
       <w:r>
         <w:rPr>
           <w:rFonts w:ascii="Times New Roman" w:hAnsi="Times New Roman" w:cs="Times New Roman"/>
@@ -5127,9 +5113,9 @@
           <w:szCs w:val="28"/>
         </w:rPr>
       </w:pPr>
-      <w:bookmarkStart w:id="11" w:name="_Toc137846127"/>
-      <w:bookmarkStart w:id="12" w:name="_Toc137846259"/>
-      <w:bookmarkStart w:id="13" w:name="_Toc137846620"/>
+      <w:bookmarkStart w:id="10" w:name="_Toc137846127"/>
+      <w:bookmarkStart w:id="11" w:name="_Toc137846259"/>
+      <w:bookmarkStart w:id="12" w:name="_Toc137846620"/>
       <w:r>
         <w:rPr>
           <w:rFonts w:ascii="Times New Roman" w:hAnsi="Times New Roman" w:cs="Times New Roman"/>
@@ -5138,9 +5124,9 @@
         </w:rPr>
         <w:t>Распознавание текста</w:t>
       </w:r>
+      <w:bookmarkEnd w:id="10"/>
       <w:bookmarkEnd w:id="11"/>
       <w:bookmarkEnd w:id="12"/>
-      <w:bookmarkEnd w:id="13"/>
     </w:p>
     <w:p>
       <w:pPr>
@@ -5171,9 +5157,9 @@
           <w:szCs w:val="28"/>
         </w:rPr>
       </w:pPr>
-      <w:bookmarkStart w:id="14" w:name="_Toc137846128"/>
-      <w:bookmarkStart w:id="15" w:name="_Toc137846260"/>
-      <w:bookmarkStart w:id="16" w:name="_Toc137846621"/>
+      <w:bookmarkStart w:id="13" w:name="_Toc137846128"/>
+      <w:bookmarkStart w:id="14" w:name="_Toc137846260"/>
+      <w:bookmarkStart w:id="15" w:name="_Toc137846621"/>
       <w:r>
         <w:rPr>
           <w:rFonts w:ascii="Times New Roman" w:hAnsi="Times New Roman" w:cs="Times New Roman"/>
@@ -5182,9 +5168,9 @@
         </w:rPr>
         <w:t>Оценка движения</w:t>
       </w:r>
+      <w:bookmarkEnd w:id="13"/>
       <w:bookmarkEnd w:id="14"/>
       <w:bookmarkEnd w:id="15"/>
-      <w:bookmarkEnd w:id="16"/>
     </w:p>
     <w:p>
       <w:pPr>
@@ -5271,9 +5257,9 @@
           <w:szCs w:val="28"/>
         </w:rPr>
       </w:pPr>
-      <w:bookmarkStart w:id="17" w:name="_Toc137846129"/>
-      <w:bookmarkStart w:id="18" w:name="_Toc137846261"/>
-      <w:bookmarkStart w:id="19" w:name="_Toc137846622"/>
+      <w:bookmarkStart w:id="16" w:name="_Toc137846129"/>
+      <w:bookmarkStart w:id="17" w:name="_Toc137846261"/>
+      <w:bookmarkStart w:id="18" w:name="_Toc137846622"/>
       <w:r>
         <w:rPr>
           <w:rFonts w:ascii="Times New Roman" w:hAnsi="Times New Roman" w:cs="Times New Roman"/>
@@ -5282,9 +5268,9 @@
         </w:rPr>
         <w:t>Восстановление сцены</w:t>
       </w:r>
+      <w:bookmarkEnd w:id="16"/>
       <w:bookmarkEnd w:id="17"/>
       <w:bookmarkEnd w:id="18"/>
-      <w:bookmarkEnd w:id="19"/>
       <w:r>
         <w:rPr>
           <w:rFonts w:ascii="Times New Roman" w:hAnsi="Times New Roman" w:cs="Times New Roman"/>
@@ -5323,9 +5309,9 @@
           <w:szCs w:val="28"/>
         </w:rPr>
       </w:pPr>
-      <w:bookmarkStart w:id="20" w:name="_Toc137846130"/>
-      <w:bookmarkStart w:id="21" w:name="_Toc137846262"/>
-      <w:bookmarkStart w:id="22" w:name="_Toc137846623"/>
+      <w:bookmarkStart w:id="19" w:name="_Toc137846130"/>
+      <w:bookmarkStart w:id="20" w:name="_Toc137846262"/>
+      <w:bookmarkStart w:id="21" w:name="_Toc137846623"/>
       <w:r>
         <w:rPr>
           <w:rFonts w:ascii="Times New Roman" w:hAnsi="Times New Roman" w:cs="Times New Roman"/>
@@ -5334,9 +5320,9 @@
         </w:rPr>
         <w:t>Восстановление изображений</w:t>
       </w:r>
+      <w:bookmarkEnd w:id="19"/>
       <w:bookmarkEnd w:id="20"/>
       <w:bookmarkEnd w:id="21"/>
-      <w:bookmarkEnd w:id="22"/>
     </w:p>
     <w:p>
       <w:pPr>
@@ -5532,7 +5518,6 @@
           <w:szCs w:val="28"/>
         </w:rPr>
       </w:pPr>
-      <w:commentRangeStart w:id="23"/>
       <w:r>
         <w:rPr>
           <w:rFonts w:ascii="Times New Roman" w:hAnsi="Times New Roman" w:cs="Times New Roman"/>
@@ -5556,13 +5541,6 @@
           <w:szCs w:val="28"/>
         </w:rPr>
         <w:t>системы контроля присутствия студентов на занятиях с использованием технологий компьютерного зрения</w:t>
-      </w:r>
-      <w:commentRangeEnd w:id="23"/>
-      <w:r>
-        <w:rPr>
-          <w:rStyle w:val="ae"/>
-        </w:rPr>
-        <w:commentReference w:id="23"/>
       </w:r>
     </w:p>
     <w:p>
@@ -5679,8 +5657,8 @@
         <w:pStyle w:val="a6"/>
         <w:spacing w:before="0" w:line="360" w:lineRule="auto"/>
       </w:pPr>
-      <w:bookmarkStart w:id="24" w:name="_Toc137846131"/>
-      <w:bookmarkStart w:id="25" w:name="_Toc137846850"/>
+      <w:bookmarkStart w:id="22" w:name="_Toc137846131"/>
+      <w:bookmarkStart w:id="23" w:name="_Toc138497012"/>
       <w:r>
         <w:lastRenderedPageBreak/>
         <w:t>Глава 1 Теоретические основы</w:t>
@@ -5688,8 +5666,8 @@
       <w:r>
         <w:t xml:space="preserve"> машинного зрения</w:t>
       </w:r>
-      <w:bookmarkEnd w:id="24"/>
-      <w:bookmarkEnd w:id="25"/>
+      <w:bookmarkEnd w:id="22"/>
+      <w:bookmarkEnd w:id="23"/>
     </w:p>
     <w:p>
       <w:pPr>
@@ -5709,8 +5687,8 @@
         <w:ind w:left="0" w:firstLine="709"/>
         <w:jc w:val="both"/>
       </w:pPr>
-      <w:bookmarkStart w:id="26" w:name="_Toc137846132"/>
-      <w:bookmarkStart w:id="27" w:name="_Toc137846851"/>
+      <w:bookmarkStart w:id="24" w:name="_Toc137846132"/>
+      <w:bookmarkStart w:id="25" w:name="_Toc138497013"/>
       <w:r>
         <w:t xml:space="preserve">Теория и </w:t>
       </w:r>
@@ -5723,8 +5701,8 @@
       <w:r>
         <w:t>алгоритмов распознавания лиц</w:t>
       </w:r>
-      <w:bookmarkEnd w:id="26"/>
-      <w:bookmarkEnd w:id="27"/>
+      <w:bookmarkEnd w:id="24"/>
+      <w:bookmarkEnd w:id="25"/>
       <w:r>
         <w:t xml:space="preserve"> </w:t>
       </w:r>
@@ -5747,8 +5725,8 @@
           <w:szCs w:val="28"/>
         </w:rPr>
       </w:pPr>
-      <w:bookmarkStart w:id="28" w:name="_Toc137846133"/>
-      <w:bookmarkStart w:id="29" w:name="_Toc137846852"/>
+      <w:bookmarkStart w:id="26" w:name="_Toc137846133"/>
+      <w:bookmarkStart w:id="27" w:name="_Toc138497014"/>
       <w:r>
         <w:rPr>
           <w:rStyle w:val="a7"/>
@@ -5766,425 +5744,425 @@
           <w:rStyle w:val="a7"/>
         </w:rPr>
         <w:t>Алгоритмы распознавания</w:t>
+      </w:r>
+      <w:bookmarkEnd w:id="26"/>
+      <w:bookmarkEnd w:id="27"/>
+      <w:r>
+        <w:rPr>
+          <w:rFonts w:ascii="Times New Roman" w:hAnsi="Times New Roman" w:cs="Times New Roman"/>
+          <w:sz w:val="28"/>
+          <w:szCs w:val="28"/>
+        </w:rPr>
+        <w:t xml:space="preserve"> </w:t>
+      </w:r>
+    </w:p>
+    <w:p>
+      <w:pPr>
+        <w:spacing w:after="0" w:line="360" w:lineRule="auto"/>
+        <w:ind w:firstLine="708"/>
+        <w:jc w:val="both"/>
+        <w:rPr>
+          <w:rFonts w:ascii="Times New Roman" w:hAnsi="Times New Roman" w:cs="Times New Roman"/>
+          <w:sz w:val="28"/>
+          <w:szCs w:val="28"/>
+        </w:rPr>
+      </w:pPr>
+      <w:r>
+        <w:rPr>
+          <w:rFonts w:ascii="Times New Roman" w:hAnsi="Times New Roman" w:cs="Times New Roman"/>
+          <w:sz w:val="28"/>
+          <w:szCs w:val="28"/>
+        </w:rPr>
+        <w:t xml:space="preserve">Алгоритмы распознавания </w:t>
+      </w:r>
+      <w:r>
+        <w:rPr>
+          <w:rFonts w:ascii="Times New Roman" w:hAnsi="Times New Roman" w:cs="Times New Roman"/>
+          <w:sz w:val="28"/>
+          <w:szCs w:val="28"/>
+        </w:rPr>
+        <w:t>лиц направлены на идентификацию и проверку лиц на основе их лицевых характеристик. Общая теория распознавания лиц включает два основных этапа: обнаружение лица и представление/верификация лица.</w:t>
+      </w:r>
+    </w:p>
+    <w:p>
+      <w:pPr>
+        <w:spacing w:after="0" w:line="360" w:lineRule="auto"/>
+        <w:ind w:firstLine="708"/>
+        <w:jc w:val="both"/>
+        <w:rPr>
+          <w:rFonts w:ascii="Times New Roman" w:hAnsi="Times New Roman" w:cs="Times New Roman"/>
+          <w:sz w:val="28"/>
+          <w:szCs w:val="28"/>
+        </w:rPr>
+      </w:pPr>
+      <w:r>
+        <w:rPr>
+          <w:rFonts w:ascii="Times New Roman" w:hAnsi="Times New Roman" w:cs="Times New Roman"/>
+          <w:sz w:val="28"/>
+          <w:szCs w:val="28"/>
+        </w:rPr>
+        <w:t>Ниже приводится обзор общей теории алгоритмов распознавания лиц:</w:t>
+      </w:r>
+    </w:p>
+    <w:p>
+      <w:pPr>
+        <w:spacing w:after="0" w:line="360" w:lineRule="auto"/>
+        <w:ind w:firstLine="708"/>
+        <w:jc w:val="both"/>
+        <w:rPr>
+          <w:rFonts w:ascii="Times New Roman" w:hAnsi="Times New Roman" w:cs="Times New Roman"/>
+          <w:sz w:val="28"/>
+          <w:szCs w:val="28"/>
+        </w:rPr>
+      </w:pPr>
+      <w:r>
+        <w:rPr>
+          <w:rFonts w:ascii="Times New Roman" w:hAnsi="Times New Roman" w:cs="Times New Roman"/>
+          <w:sz w:val="28"/>
+          <w:szCs w:val="28"/>
+        </w:rPr>
+        <w:t>Первым шагом в распознавании лиц является обнаружение присутствия и расположения лиц в кадре изображения или видео. Этот шаг включает в себя поиск областей во входных данных, которые, вероятно, содержат лица. Для обнаружения лиц могут использоваться различные алгоритмы, включая каскад Хаара, гистограмму ориентированных градиентов (</w:t>
+      </w:r>
+      <w:r>
+        <w:rPr>
+          <w:rFonts w:ascii="Times New Roman" w:hAnsi="Times New Roman" w:cs="Times New Roman"/>
+          <w:sz w:val="28"/>
+          <w:szCs w:val="28"/>
+          <w:lang w:val="en-US"/>
+        </w:rPr>
+        <w:t>HOG</w:t>
+      </w:r>
+      <w:r>
+        <w:rPr>
+          <w:rFonts w:ascii="Times New Roman" w:hAnsi="Times New Roman" w:cs="Times New Roman"/>
+          <w:sz w:val="28"/>
+          <w:szCs w:val="28"/>
+        </w:rPr>
+        <w:t xml:space="preserve">) и подходы на основе глубокого обучения, такие как </w:t>
+      </w:r>
+      <w:proofErr w:type="spellStart"/>
+      <w:r>
+        <w:rPr>
+          <w:rFonts w:ascii="Times New Roman" w:hAnsi="Times New Roman" w:cs="Times New Roman"/>
+          <w:sz w:val="28"/>
+          <w:szCs w:val="28"/>
+        </w:rPr>
+        <w:t>конволюционные</w:t>
+      </w:r>
+      <w:proofErr w:type="spellEnd"/>
+      <w:r>
+        <w:rPr>
+          <w:rFonts w:ascii="Times New Roman" w:hAnsi="Times New Roman" w:cs="Times New Roman"/>
+          <w:sz w:val="28"/>
+          <w:szCs w:val="28"/>
+        </w:rPr>
+        <w:t xml:space="preserve"> нейронные сети (</w:t>
+      </w:r>
+      <w:r>
+        <w:rPr>
+          <w:rFonts w:ascii="Times New Roman" w:hAnsi="Times New Roman" w:cs="Times New Roman"/>
+          <w:sz w:val="28"/>
+          <w:szCs w:val="28"/>
+          <w:lang w:val="en-US"/>
+        </w:rPr>
+        <w:t>CNN</w:t>
+      </w:r>
+      <w:r>
+        <w:rPr>
+          <w:rFonts w:ascii="Times New Roman" w:hAnsi="Times New Roman" w:cs="Times New Roman"/>
+          <w:sz w:val="28"/>
+          <w:szCs w:val="28"/>
+        </w:rPr>
+        <w:t>).</w:t>
+      </w:r>
+    </w:p>
+    <w:p>
+      <w:pPr>
+        <w:spacing w:after="0" w:line="360" w:lineRule="auto"/>
+        <w:ind w:firstLine="708"/>
+        <w:jc w:val="both"/>
+        <w:rPr>
+          <w:rFonts w:ascii="Times New Roman" w:hAnsi="Times New Roman" w:cs="Times New Roman"/>
+          <w:sz w:val="28"/>
+          <w:szCs w:val="28"/>
+        </w:rPr>
+      </w:pPr>
+      <w:r>
+        <w:rPr>
+          <w:rFonts w:ascii="Times New Roman" w:hAnsi="Times New Roman" w:cs="Times New Roman"/>
+          <w:sz w:val="28"/>
+          <w:szCs w:val="28"/>
+        </w:rPr>
+        <w:t>После обнаружения лица алгоритм определяет граничную область лица или ориентиры (ключевые точки), которые определяют положение и форму лица.</w:t>
+      </w:r>
+    </w:p>
+    <w:p>
+      <w:pPr>
+        <w:spacing w:after="0" w:line="360" w:lineRule="auto"/>
+        <w:ind w:firstLine="708"/>
+        <w:jc w:val="both"/>
+        <w:rPr>
+          <w:rFonts w:ascii="Times New Roman" w:hAnsi="Times New Roman" w:cs="Times New Roman"/>
+          <w:sz w:val="28"/>
+          <w:szCs w:val="28"/>
+        </w:rPr>
+      </w:pPr>
+      <w:r>
+        <w:rPr>
+          <w:rFonts w:ascii="Times New Roman" w:hAnsi="Times New Roman" w:cs="Times New Roman"/>
+          <w:sz w:val="28"/>
+          <w:szCs w:val="28"/>
+        </w:rPr>
+        <w:t>После обнаружения лица следующим шагом является извлечение характеристик или представлений из обнаруженных лиц. Целью является создание компактного и отчетливого представления, которое отражает уникальные характеристики каждого лица.</w:t>
+      </w:r>
+    </w:p>
+    <w:p>
+      <w:pPr>
+        <w:pStyle w:val="a3"/>
+        <w:spacing w:after="0" w:line="360" w:lineRule="auto"/>
+        <w:ind w:left="0" w:firstLine="708"/>
+        <w:jc w:val="both"/>
+        <w:rPr>
+          <w:rFonts w:ascii="Times New Roman" w:hAnsi="Times New Roman" w:cs="Times New Roman"/>
+          <w:sz w:val="28"/>
+          <w:szCs w:val="28"/>
+        </w:rPr>
+      </w:pPr>
+      <w:r>
+        <w:rPr>
+          <w:rFonts w:ascii="Times New Roman" w:hAnsi="Times New Roman" w:cs="Times New Roman"/>
+          <w:sz w:val="28"/>
+          <w:szCs w:val="28"/>
+        </w:rPr>
+        <w:t>Традиционные методы распознавания лиц используют созданные вручную признаки, такие как локальные бинарные паттерны (</w:t>
+      </w:r>
+      <w:r>
+        <w:rPr>
+          <w:rFonts w:ascii="Times New Roman" w:hAnsi="Times New Roman" w:cs="Times New Roman"/>
+          <w:sz w:val="28"/>
+          <w:szCs w:val="28"/>
+          <w:lang w:val="en-US"/>
+        </w:rPr>
+        <w:t>LBP</w:t>
+      </w:r>
+      <w:r>
+        <w:rPr>
+          <w:rFonts w:ascii="Times New Roman" w:hAnsi="Times New Roman" w:cs="Times New Roman"/>
+          <w:sz w:val="28"/>
+          <w:szCs w:val="28"/>
+        </w:rPr>
+        <w:t>), собственные лица или лица Фишера. Эти методы преобразуют изображение лица в низкоразмерный вектор признаков, который отражает основные характеристики лица.</w:t>
+      </w:r>
+    </w:p>
+    <w:p>
+      <w:pPr>
+        <w:pStyle w:val="a3"/>
+        <w:spacing w:after="0" w:line="360" w:lineRule="auto"/>
+        <w:ind w:left="0" w:firstLine="708"/>
+        <w:jc w:val="both"/>
+        <w:rPr>
+          <w:rFonts w:ascii="Times New Roman" w:hAnsi="Times New Roman" w:cs="Times New Roman"/>
+          <w:sz w:val="28"/>
+          <w:szCs w:val="28"/>
+        </w:rPr>
+      </w:pPr>
+      <w:r>
+        <w:rPr>
+          <w:rFonts w:ascii="Times New Roman" w:hAnsi="Times New Roman" w:cs="Times New Roman"/>
+          <w:sz w:val="28"/>
+          <w:szCs w:val="28"/>
+        </w:rPr>
+        <w:t xml:space="preserve">Модели глубокого обучения, в частности, </w:t>
+      </w:r>
+      <w:proofErr w:type="spellStart"/>
+      <w:r>
+        <w:rPr>
+          <w:rFonts w:ascii="Times New Roman" w:hAnsi="Times New Roman" w:cs="Times New Roman"/>
+          <w:sz w:val="28"/>
+          <w:szCs w:val="28"/>
+        </w:rPr>
+        <w:t>конволюционные</w:t>
+      </w:r>
+      <w:proofErr w:type="spellEnd"/>
+      <w:r>
+        <w:rPr>
+          <w:rFonts w:ascii="Times New Roman" w:hAnsi="Times New Roman" w:cs="Times New Roman"/>
+          <w:sz w:val="28"/>
+          <w:szCs w:val="28"/>
+        </w:rPr>
+        <w:t xml:space="preserve"> нейронные сети (КНС), произвели революцию в распознавании лиц. </w:t>
+      </w:r>
+      <w:r>
+        <w:rPr>
+          <w:rFonts w:ascii="Times New Roman" w:hAnsi="Times New Roman" w:cs="Times New Roman"/>
+          <w:sz w:val="28"/>
+          <w:szCs w:val="28"/>
+          <w:lang w:val="en-US"/>
+        </w:rPr>
+        <w:t>CNN</w:t>
+      </w:r>
+      <w:r>
+        <w:rPr>
+          <w:rFonts w:ascii="Times New Roman" w:hAnsi="Times New Roman" w:cs="Times New Roman"/>
+          <w:sz w:val="28"/>
+          <w:szCs w:val="28"/>
+        </w:rPr>
+        <w:t xml:space="preserve"> могут изучать иерархические представления непосредственно из необработанных значений пикселей, что позволяет создавать более точные и дискриминационные </w:t>
+      </w:r>
+      <w:r>
+        <w:rPr>
+          <w:rFonts w:ascii="Times New Roman" w:hAnsi="Times New Roman" w:cs="Times New Roman"/>
+          <w:sz w:val="28"/>
+          <w:szCs w:val="28"/>
+        </w:rPr>
+        <w:lastRenderedPageBreak/>
+        <w:t xml:space="preserve">представления лиц. Такие модели, как </w:t>
+      </w:r>
+      <w:proofErr w:type="spellStart"/>
+      <w:r>
+        <w:rPr>
+          <w:rFonts w:ascii="Times New Roman" w:hAnsi="Times New Roman" w:cs="Times New Roman"/>
+          <w:sz w:val="28"/>
+          <w:szCs w:val="28"/>
+          <w:lang w:val="en-US"/>
+        </w:rPr>
+        <w:t>FaceNet</w:t>
+      </w:r>
+      <w:proofErr w:type="spellEnd"/>
+      <w:r>
+        <w:rPr>
+          <w:rFonts w:ascii="Times New Roman" w:hAnsi="Times New Roman" w:cs="Times New Roman"/>
+          <w:sz w:val="28"/>
+          <w:szCs w:val="28"/>
+        </w:rPr>
+        <w:t xml:space="preserve"> и </w:t>
+      </w:r>
+      <w:proofErr w:type="spellStart"/>
+      <w:r>
+        <w:rPr>
+          <w:rFonts w:ascii="Times New Roman" w:hAnsi="Times New Roman" w:cs="Times New Roman"/>
+          <w:sz w:val="28"/>
+          <w:szCs w:val="28"/>
+          <w:lang w:val="en-US"/>
+        </w:rPr>
+        <w:t>VGGFace</w:t>
+      </w:r>
+      <w:proofErr w:type="spellEnd"/>
+      <w:r>
+        <w:rPr>
+          <w:rFonts w:ascii="Times New Roman" w:hAnsi="Times New Roman" w:cs="Times New Roman"/>
+          <w:sz w:val="28"/>
+          <w:szCs w:val="28"/>
+        </w:rPr>
+        <w:t xml:space="preserve">, используют глубокие архитектуры </w:t>
+      </w:r>
+      <w:r>
+        <w:rPr>
+          <w:rFonts w:ascii="Times New Roman" w:hAnsi="Times New Roman" w:cs="Times New Roman"/>
+          <w:sz w:val="28"/>
+          <w:szCs w:val="28"/>
+          <w:lang w:val="en-US"/>
+        </w:rPr>
+        <w:t>CNN</w:t>
+      </w:r>
+      <w:r>
+        <w:rPr>
+          <w:rFonts w:ascii="Times New Roman" w:hAnsi="Times New Roman" w:cs="Times New Roman"/>
+          <w:sz w:val="28"/>
+          <w:szCs w:val="28"/>
+        </w:rPr>
+        <w:t xml:space="preserve"> для изучения вкраплений лиц, которые являются компактными векторными представлениями лиц.</w:t>
+      </w:r>
+    </w:p>
+    <w:p>
+      <w:pPr>
+        <w:spacing w:after="0" w:line="360" w:lineRule="auto"/>
+        <w:ind w:firstLine="708"/>
+        <w:jc w:val="both"/>
+        <w:rPr>
+          <w:rFonts w:ascii="Times New Roman" w:hAnsi="Times New Roman" w:cs="Times New Roman"/>
+          <w:sz w:val="28"/>
+          <w:szCs w:val="28"/>
+        </w:rPr>
+      </w:pPr>
+      <w:r>
+        <w:rPr>
+          <w:rFonts w:ascii="Times New Roman" w:hAnsi="Times New Roman" w:cs="Times New Roman"/>
+          <w:sz w:val="28"/>
+          <w:szCs w:val="28"/>
+        </w:rPr>
+        <w:t>После получения представлений лица алгоритм выполняет задачи верификации или идентификации лица.</w:t>
+      </w:r>
+    </w:p>
+    <w:p>
+      <w:pPr>
+        <w:pStyle w:val="a3"/>
+        <w:spacing w:after="0" w:line="360" w:lineRule="auto"/>
+        <w:ind w:left="0" w:firstLine="708"/>
+        <w:jc w:val="both"/>
+        <w:rPr>
+          <w:rFonts w:ascii="Times New Roman" w:hAnsi="Times New Roman" w:cs="Times New Roman"/>
+          <w:sz w:val="28"/>
+          <w:szCs w:val="28"/>
+        </w:rPr>
+      </w:pPr>
+      <w:r>
+        <w:rPr>
+          <w:rFonts w:ascii="Times New Roman" w:hAnsi="Times New Roman" w:cs="Times New Roman"/>
+          <w:sz w:val="28"/>
+          <w:szCs w:val="28"/>
+        </w:rPr>
+        <w:t>При проверке лица алгоритм определяет, принадлежат ли два представления лица одному и тому же человеку или нет. Он вычисляет метрику сходства или расстояния между двумя вкраплениями лица и сравнивает ее с пороговым значением для принятия решения.</w:t>
+      </w:r>
+    </w:p>
+    <w:p>
+      <w:pPr>
+        <w:pStyle w:val="a3"/>
+        <w:spacing w:after="0" w:line="360" w:lineRule="auto"/>
+        <w:ind w:left="0" w:firstLine="708"/>
+        <w:jc w:val="both"/>
+        <w:rPr>
+          <w:rFonts w:ascii="Times New Roman" w:hAnsi="Times New Roman" w:cs="Times New Roman"/>
+          <w:sz w:val="28"/>
+          <w:szCs w:val="28"/>
+        </w:rPr>
+      </w:pPr>
+      <w:r>
+        <w:rPr>
+          <w:rFonts w:ascii="Times New Roman" w:hAnsi="Times New Roman" w:cs="Times New Roman"/>
+          <w:sz w:val="28"/>
+          <w:szCs w:val="28"/>
+        </w:rPr>
+        <w:t>При идентификации лица алгоритм сравнивает данное представление лица с базой данных известных представлений лица, чтобы определить личность человека. Обычно это включает вычисление сходства или расстояния между запрашиваемым лицом и лицами из базы данных и выбор наиболее близкого соответствия.</w:t>
+      </w:r>
+    </w:p>
+    <w:p>
+      <w:pPr>
+        <w:spacing w:after="0" w:line="360" w:lineRule="auto"/>
+        <w:ind w:firstLine="708"/>
+        <w:jc w:val="both"/>
+        <w:rPr>
+          <w:rFonts w:ascii="Times New Roman" w:hAnsi="Times New Roman" w:cs="Times New Roman"/>
+          <w:sz w:val="28"/>
+          <w:szCs w:val="28"/>
+        </w:rPr>
+      </w:pPr>
+      <w:bookmarkStart w:id="28" w:name="_Toc137846134"/>
+      <w:bookmarkStart w:id="29" w:name="_Toc138497015"/>
+      <w:r>
+        <w:rPr>
+          <w:rStyle w:val="a7"/>
+        </w:rPr>
+        <w:t xml:space="preserve">1.1.2 </w:t>
+      </w:r>
+      <w:r>
+        <w:rPr>
+          <w:rStyle w:val="a7"/>
+        </w:rPr>
+        <w:t>История алгоритмов распознавания лиц</w:t>
       </w:r>
       <w:bookmarkEnd w:id="28"/>
       <w:bookmarkEnd w:id="29"/>
-      <w:r>
-        <w:rPr>
-          <w:rFonts w:ascii="Times New Roman" w:hAnsi="Times New Roman" w:cs="Times New Roman"/>
-          <w:sz w:val="28"/>
-          <w:szCs w:val="28"/>
-        </w:rPr>
-        <w:t xml:space="preserve"> </w:t>
-      </w:r>
-    </w:p>
-    <w:p>
-      <w:pPr>
-        <w:spacing w:after="0" w:line="360" w:lineRule="auto"/>
-        <w:ind w:firstLine="708"/>
-        <w:jc w:val="both"/>
-        <w:rPr>
-          <w:rFonts w:ascii="Times New Roman" w:hAnsi="Times New Roman" w:cs="Times New Roman"/>
-          <w:sz w:val="28"/>
-          <w:szCs w:val="28"/>
-        </w:rPr>
-      </w:pPr>
-      <w:r>
-        <w:rPr>
-          <w:rFonts w:ascii="Times New Roman" w:hAnsi="Times New Roman" w:cs="Times New Roman"/>
-          <w:sz w:val="28"/>
-          <w:szCs w:val="28"/>
-        </w:rPr>
-        <w:t xml:space="preserve">Алгоритмы распознавания </w:t>
-      </w:r>
-      <w:r>
-        <w:rPr>
-          <w:rFonts w:ascii="Times New Roman" w:hAnsi="Times New Roman" w:cs="Times New Roman"/>
-          <w:sz w:val="28"/>
-          <w:szCs w:val="28"/>
-        </w:rPr>
-        <w:t>лиц направлены на идентификацию и проверку лиц на основе их лицевых характеристик. Общая теория распознавания лиц включает два основных этапа: обнаружение лица и представление/верификация лица.</w:t>
-      </w:r>
-    </w:p>
-    <w:p>
-      <w:pPr>
-        <w:spacing w:after="0" w:line="360" w:lineRule="auto"/>
-        <w:ind w:firstLine="708"/>
-        <w:jc w:val="both"/>
-        <w:rPr>
-          <w:rFonts w:ascii="Times New Roman" w:hAnsi="Times New Roman" w:cs="Times New Roman"/>
-          <w:sz w:val="28"/>
-          <w:szCs w:val="28"/>
-        </w:rPr>
-      </w:pPr>
-      <w:r>
-        <w:rPr>
-          <w:rFonts w:ascii="Times New Roman" w:hAnsi="Times New Roman" w:cs="Times New Roman"/>
-          <w:sz w:val="28"/>
-          <w:szCs w:val="28"/>
-        </w:rPr>
-        <w:t>Ниже приводится обзор общей теории алгоритмов распознавания лиц:</w:t>
-      </w:r>
-    </w:p>
-    <w:p>
-      <w:pPr>
-        <w:spacing w:after="0" w:line="360" w:lineRule="auto"/>
-        <w:ind w:firstLine="708"/>
-        <w:jc w:val="both"/>
-        <w:rPr>
-          <w:rFonts w:ascii="Times New Roman" w:hAnsi="Times New Roman" w:cs="Times New Roman"/>
-          <w:sz w:val="28"/>
-          <w:szCs w:val="28"/>
-        </w:rPr>
-      </w:pPr>
-      <w:r>
-        <w:rPr>
-          <w:rFonts w:ascii="Times New Roman" w:hAnsi="Times New Roman" w:cs="Times New Roman"/>
-          <w:sz w:val="28"/>
-          <w:szCs w:val="28"/>
-        </w:rPr>
-        <w:t>Первым шагом в распознавании лиц является обнаружение присутствия и расположения лиц в кадре изображения или видео. Этот шаг включает в себя поиск областей во входных данных, которые, вероятно, содержат лица. Для обнаружения лиц могут использоваться различные алгоритмы, включая каскад Хаара, гистограмму ориентированных градиентов (</w:t>
-      </w:r>
-      <w:r>
-        <w:rPr>
-          <w:rFonts w:ascii="Times New Roman" w:hAnsi="Times New Roman" w:cs="Times New Roman"/>
-          <w:sz w:val="28"/>
-          <w:szCs w:val="28"/>
-          <w:lang w:val="en-US"/>
-        </w:rPr>
-        <w:t>HOG</w:t>
-      </w:r>
-      <w:r>
-        <w:rPr>
-          <w:rFonts w:ascii="Times New Roman" w:hAnsi="Times New Roman" w:cs="Times New Roman"/>
-          <w:sz w:val="28"/>
-          <w:szCs w:val="28"/>
-        </w:rPr>
-        <w:t xml:space="preserve">) и подходы на основе глубокого обучения, такие как </w:t>
-      </w:r>
-      <w:proofErr w:type="spellStart"/>
-      <w:r>
-        <w:rPr>
-          <w:rFonts w:ascii="Times New Roman" w:hAnsi="Times New Roman" w:cs="Times New Roman"/>
-          <w:sz w:val="28"/>
-          <w:szCs w:val="28"/>
-        </w:rPr>
-        <w:t>конволюционные</w:t>
-      </w:r>
-      <w:proofErr w:type="spellEnd"/>
-      <w:r>
-        <w:rPr>
-          <w:rFonts w:ascii="Times New Roman" w:hAnsi="Times New Roman" w:cs="Times New Roman"/>
-          <w:sz w:val="28"/>
-          <w:szCs w:val="28"/>
-        </w:rPr>
-        <w:t xml:space="preserve"> нейронные сети (</w:t>
-      </w:r>
-      <w:r>
-        <w:rPr>
-          <w:rFonts w:ascii="Times New Roman" w:hAnsi="Times New Roman" w:cs="Times New Roman"/>
-          <w:sz w:val="28"/>
-          <w:szCs w:val="28"/>
-          <w:lang w:val="en-US"/>
-        </w:rPr>
-        <w:t>CNN</w:t>
-      </w:r>
-      <w:r>
-        <w:rPr>
-          <w:rFonts w:ascii="Times New Roman" w:hAnsi="Times New Roman" w:cs="Times New Roman"/>
-          <w:sz w:val="28"/>
-          <w:szCs w:val="28"/>
-        </w:rPr>
-        <w:t>).</w:t>
-      </w:r>
-    </w:p>
-    <w:p>
-      <w:pPr>
-        <w:spacing w:after="0" w:line="360" w:lineRule="auto"/>
-        <w:ind w:firstLine="708"/>
-        <w:jc w:val="both"/>
-        <w:rPr>
-          <w:rFonts w:ascii="Times New Roman" w:hAnsi="Times New Roman" w:cs="Times New Roman"/>
-          <w:sz w:val="28"/>
-          <w:szCs w:val="28"/>
-        </w:rPr>
-      </w:pPr>
-      <w:r>
-        <w:rPr>
-          <w:rFonts w:ascii="Times New Roman" w:hAnsi="Times New Roman" w:cs="Times New Roman"/>
-          <w:sz w:val="28"/>
-          <w:szCs w:val="28"/>
-        </w:rPr>
-        <w:t>После обнаружения лица алгоритм определяет граничную область лица или ориентиры (ключевые точки), которые определяют положение и форму лица.</w:t>
-      </w:r>
-    </w:p>
-    <w:p>
-      <w:pPr>
-        <w:spacing w:after="0" w:line="360" w:lineRule="auto"/>
-        <w:ind w:firstLine="708"/>
-        <w:jc w:val="both"/>
-        <w:rPr>
-          <w:rFonts w:ascii="Times New Roman" w:hAnsi="Times New Roman" w:cs="Times New Roman"/>
-          <w:sz w:val="28"/>
-          <w:szCs w:val="28"/>
-        </w:rPr>
-      </w:pPr>
-      <w:r>
-        <w:rPr>
-          <w:rFonts w:ascii="Times New Roman" w:hAnsi="Times New Roman" w:cs="Times New Roman"/>
-          <w:sz w:val="28"/>
-          <w:szCs w:val="28"/>
-        </w:rPr>
-        <w:t>После обнаружения лица следующим шагом является извлечение характеристик или представлений из обнаруженных лиц. Целью является создание компактного и отчетливого представления, которое отражает уникальные характеристики каждого лица.</w:t>
-      </w:r>
-    </w:p>
-    <w:p>
-      <w:pPr>
-        <w:pStyle w:val="a3"/>
-        <w:spacing w:after="0" w:line="360" w:lineRule="auto"/>
-        <w:ind w:left="0" w:firstLine="708"/>
-        <w:jc w:val="both"/>
-        <w:rPr>
-          <w:rFonts w:ascii="Times New Roman" w:hAnsi="Times New Roman" w:cs="Times New Roman"/>
-          <w:sz w:val="28"/>
-          <w:szCs w:val="28"/>
-        </w:rPr>
-      </w:pPr>
-      <w:r>
-        <w:rPr>
-          <w:rFonts w:ascii="Times New Roman" w:hAnsi="Times New Roman" w:cs="Times New Roman"/>
-          <w:sz w:val="28"/>
-          <w:szCs w:val="28"/>
-        </w:rPr>
-        <w:t>Традиционные методы распознавания лиц используют созданные вручную признаки, такие как локальные бинарные паттерны (</w:t>
-      </w:r>
-      <w:r>
-        <w:rPr>
-          <w:rFonts w:ascii="Times New Roman" w:hAnsi="Times New Roman" w:cs="Times New Roman"/>
-          <w:sz w:val="28"/>
-          <w:szCs w:val="28"/>
-          <w:lang w:val="en-US"/>
-        </w:rPr>
-        <w:t>LBP</w:t>
-      </w:r>
-      <w:r>
-        <w:rPr>
-          <w:rFonts w:ascii="Times New Roman" w:hAnsi="Times New Roman" w:cs="Times New Roman"/>
-          <w:sz w:val="28"/>
-          <w:szCs w:val="28"/>
-        </w:rPr>
-        <w:t>), собственные лица или лица Фишера. Эти методы преобразуют изображение лица в низкоразмерный вектор признаков, который отражает основные характеристики лица.</w:t>
-      </w:r>
-    </w:p>
-    <w:p>
-      <w:pPr>
-        <w:pStyle w:val="a3"/>
-        <w:spacing w:after="0" w:line="360" w:lineRule="auto"/>
-        <w:ind w:left="0" w:firstLine="708"/>
-        <w:jc w:val="both"/>
-        <w:rPr>
-          <w:rFonts w:ascii="Times New Roman" w:hAnsi="Times New Roman" w:cs="Times New Roman"/>
-          <w:sz w:val="28"/>
-          <w:szCs w:val="28"/>
-        </w:rPr>
-      </w:pPr>
-      <w:r>
-        <w:rPr>
-          <w:rFonts w:ascii="Times New Roman" w:hAnsi="Times New Roman" w:cs="Times New Roman"/>
-          <w:sz w:val="28"/>
-          <w:szCs w:val="28"/>
-        </w:rPr>
-        <w:t xml:space="preserve">Модели глубокого обучения, в частности, </w:t>
-      </w:r>
-      <w:proofErr w:type="spellStart"/>
-      <w:r>
-        <w:rPr>
-          <w:rFonts w:ascii="Times New Roman" w:hAnsi="Times New Roman" w:cs="Times New Roman"/>
-          <w:sz w:val="28"/>
-          <w:szCs w:val="28"/>
-        </w:rPr>
-        <w:t>конволюционные</w:t>
-      </w:r>
-      <w:proofErr w:type="spellEnd"/>
-      <w:r>
-        <w:rPr>
-          <w:rFonts w:ascii="Times New Roman" w:hAnsi="Times New Roman" w:cs="Times New Roman"/>
-          <w:sz w:val="28"/>
-          <w:szCs w:val="28"/>
-        </w:rPr>
-        <w:t xml:space="preserve"> нейронные сети (КНС), произвели революцию в распознавании лиц. </w:t>
-      </w:r>
-      <w:r>
-        <w:rPr>
-          <w:rFonts w:ascii="Times New Roman" w:hAnsi="Times New Roman" w:cs="Times New Roman"/>
-          <w:sz w:val="28"/>
-          <w:szCs w:val="28"/>
-          <w:lang w:val="en-US"/>
-        </w:rPr>
-        <w:t>CNN</w:t>
-      </w:r>
-      <w:r>
-        <w:rPr>
-          <w:rFonts w:ascii="Times New Roman" w:hAnsi="Times New Roman" w:cs="Times New Roman"/>
-          <w:sz w:val="28"/>
-          <w:szCs w:val="28"/>
-        </w:rPr>
-        <w:t xml:space="preserve"> могут изучать иерархические представления непосредственно из необработанных значений пикселей, что позволяет создавать более точные и дискриминационные </w:t>
-      </w:r>
-      <w:r>
-        <w:rPr>
-          <w:rFonts w:ascii="Times New Roman" w:hAnsi="Times New Roman" w:cs="Times New Roman"/>
-          <w:sz w:val="28"/>
-          <w:szCs w:val="28"/>
-        </w:rPr>
-        <w:lastRenderedPageBreak/>
-        <w:t xml:space="preserve">представления лиц. Такие модели, как </w:t>
-      </w:r>
-      <w:proofErr w:type="spellStart"/>
-      <w:r>
-        <w:rPr>
-          <w:rFonts w:ascii="Times New Roman" w:hAnsi="Times New Roman" w:cs="Times New Roman"/>
-          <w:sz w:val="28"/>
-          <w:szCs w:val="28"/>
-          <w:lang w:val="en-US"/>
-        </w:rPr>
-        <w:t>FaceNet</w:t>
-      </w:r>
-      <w:proofErr w:type="spellEnd"/>
-      <w:r>
-        <w:rPr>
-          <w:rFonts w:ascii="Times New Roman" w:hAnsi="Times New Roman" w:cs="Times New Roman"/>
-          <w:sz w:val="28"/>
-          <w:szCs w:val="28"/>
-        </w:rPr>
-        <w:t xml:space="preserve"> и </w:t>
-      </w:r>
-      <w:proofErr w:type="spellStart"/>
-      <w:r>
-        <w:rPr>
-          <w:rFonts w:ascii="Times New Roman" w:hAnsi="Times New Roman" w:cs="Times New Roman"/>
-          <w:sz w:val="28"/>
-          <w:szCs w:val="28"/>
-          <w:lang w:val="en-US"/>
-        </w:rPr>
-        <w:t>VGGFace</w:t>
-      </w:r>
-      <w:proofErr w:type="spellEnd"/>
-      <w:r>
-        <w:rPr>
-          <w:rFonts w:ascii="Times New Roman" w:hAnsi="Times New Roman" w:cs="Times New Roman"/>
-          <w:sz w:val="28"/>
-          <w:szCs w:val="28"/>
-        </w:rPr>
-        <w:t xml:space="preserve">, используют глубокие архитектуры </w:t>
-      </w:r>
-      <w:r>
-        <w:rPr>
-          <w:rFonts w:ascii="Times New Roman" w:hAnsi="Times New Roman" w:cs="Times New Roman"/>
-          <w:sz w:val="28"/>
-          <w:szCs w:val="28"/>
-          <w:lang w:val="en-US"/>
-        </w:rPr>
-        <w:t>CNN</w:t>
-      </w:r>
-      <w:r>
-        <w:rPr>
-          <w:rFonts w:ascii="Times New Roman" w:hAnsi="Times New Roman" w:cs="Times New Roman"/>
-          <w:sz w:val="28"/>
-          <w:szCs w:val="28"/>
-        </w:rPr>
-        <w:t xml:space="preserve"> для изучения вкраплений лиц, которые являются компактными векторными представлениями лиц.</w:t>
-      </w:r>
-    </w:p>
-    <w:p>
-      <w:pPr>
-        <w:spacing w:after="0" w:line="360" w:lineRule="auto"/>
-        <w:ind w:firstLine="708"/>
-        <w:jc w:val="both"/>
-        <w:rPr>
-          <w:rFonts w:ascii="Times New Roman" w:hAnsi="Times New Roman" w:cs="Times New Roman"/>
-          <w:sz w:val="28"/>
-          <w:szCs w:val="28"/>
-        </w:rPr>
-      </w:pPr>
-      <w:r>
-        <w:rPr>
-          <w:rFonts w:ascii="Times New Roman" w:hAnsi="Times New Roman" w:cs="Times New Roman"/>
-          <w:sz w:val="28"/>
-          <w:szCs w:val="28"/>
-        </w:rPr>
-        <w:t>После получения представлений лица алгоритм выполняет задачи верификации или идентификации лица.</w:t>
-      </w:r>
-    </w:p>
-    <w:p>
-      <w:pPr>
-        <w:pStyle w:val="a3"/>
-        <w:spacing w:after="0" w:line="360" w:lineRule="auto"/>
-        <w:ind w:left="0" w:firstLine="708"/>
-        <w:jc w:val="both"/>
-        <w:rPr>
-          <w:rFonts w:ascii="Times New Roman" w:hAnsi="Times New Roman" w:cs="Times New Roman"/>
-          <w:sz w:val="28"/>
-          <w:szCs w:val="28"/>
-        </w:rPr>
-      </w:pPr>
-      <w:r>
-        <w:rPr>
-          <w:rFonts w:ascii="Times New Roman" w:hAnsi="Times New Roman" w:cs="Times New Roman"/>
-          <w:sz w:val="28"/>
-          <w:szCs w:val="28"/>
-        </w:rPr>
-        <w:t>При проверке лица алгоритм определяет, принадлежат ли два представления лица одному и тому же человеку или нет. Он вычисляет метрику сходства или расстояния между двумя вкраплениями лица и сравнивает ее с пороговым значением для принятия решения.</w:t>
-      </w:r>
-    </w:p>
-    <w:p>
-      <w:pPr>
-        <w:pStyle w:val="a3"/>
-        <w:spacing w:after="0" w:line="360" w:lineRule="auto"/>
-        <w:ind w:left="0" w:firstLine="708"/>
-        <w:jc w:val="both"/>
-        <w:rPr>
-          <w:rFonts w:ascii="Times New Roman" w:hAnsi="Times New Roman" w:cs="Times New Roman"/>
-          <w:sz w:val="28"/>
-          <w:szCs w:val="28"/>
-        </w:rPr>
-      </w:pPr>
-      <w:r>
-        <w:rPr>
-          <w:rFonts w:ascii="Times New Roman" w:hAnsi="Times New Roman" w:cs="Times New Roman"/>
-          <w:sz w:val="28"/>
-          <w:szCs w:val="28"/>
-        </w:rPr>
-        <w:t>При идентификации лица алгоритм сравнивает данное представление лица с базой данных известных представлений лица, чтобы определить личность человека. Обычно это включает вычисление сходства или расстояния между запрашиваемым лицом и лицами из базы данных и выбор наиболее близкого соответствия.</w:t>
-      </w:r>
-    </w:p>
-    <w:p>
-      <w:pPr>
-        <w:spacing w:after="0" w:line="360" w:lineRule="auto"/>
-        <w:ind w:firstLine="708"/>
-        <w:jc w:val="both"/>
-        <w:rPr>
-          <w:rFonts w:ascii="Times New Roman" w:hAnsi="Times New Roman" w:cs="Times New Roman"/>
-          <w:sz w:val="28"/>
-          <w:szCs w:val="28"/>
-        </w:rPr>
-      </w:pPr>
-      <w:bookmarkStart w:id="30" w:name="_Toc137846134"/>
-      <w:bookmarkStart w:id="31" w:name="_Toc137846853"/>
-      <w:r>
-        <w:rPr>
-          <w:rStyle w:val="a7"/>
-        </w:rPr>
-        <w:t xml:space="preserve">1.1.2 </w:t>
-      </w:r>
-      <w:r>
-        <w:rPr>
-          <w:rStyle w:val="a7"/>
-        </w:rPr>
-        <w:t>История алгоритмов распознавания лиц</w:t>
-      </w:r>
-      <w:bookmarkEnd w:id="30"/>
-      <w:bookmarkEnd w:id="31"/>
     </w:p>
     <w:p>
       <w:pPr>
@@ -6977,8 +6955,8 @@
         <w:ind w:firstLine="708"/>
         <w:jc w:val="both"/>
       </w:pPr>
-      <w:bookmarkStart w:id="32" w:name="_Toc137846135"/>
-      <w:bookmarkStart w:id="33" w:name="_Toc137846854"/>
+      <w:bookmarkStart w:id="30" w:name="_Toc137846135"/>
+      <w:bookmarkStart w:id="31" w:name="_Toc138497016"/>
       <w:r>
         <w:t xml:space="preserve">1.1.2.1 </w:t>
       </w:r>
@@ -6994,8 +6972,8 @@
       <w:r>
         <w:t>Алгоритм (1996)</w:t>
       </w:r>
-      <w:bookmarkEnd w:id="32"/>
-      <w:bookmarkEnd w:id="33"/>
+      <w:bookmarkEnd w:id="30"/>
+      <w:bookmarkEnd w:id="31"/>
       <w:r>
         <w:t xml:space="preserve"> </w:t>
       </w:r>
@@ -7519,7 +7497,7 @@
                     </pic:cNvPicPr>
                   </pic:nvPicPr>
                   <pic:blipFill>
-                    <a:blip r:embed="rId12">
+                    <a:blip r:embed="rId8">
                       <a:extLst>
                         <a:ext uri="{28A0092B-C50C-407E-A947-70E740481C1C}">
                           <a14:useLocalDpi xmlns:a14="http://schemas.microsoft.com/office/drawing/2010/main" val="0"/>
@@ -7841,7 +7819,7 @@
                     </pic:cNvPicPr>
                   </pic:nvPicPr>
                   <pic:blipFill>
-                    <a:blip r:embed="rId13">
+                    <a:blip r:embed="rId9">
                       <a:extLst>
                         <a:ext uri="{28A0092B-C50C-407E-A947-70E740481C1C}">
                           <a14:useLocalDpi xmlns:a14="http://schemas.microsoft.com/office/drawing/2010/main" val="0"/>
@@ -8143,8 +8121,8 @@
         <w:spacing w:before="0" w:line="360" w:lineRule="auto"/>
         <w:ind w:left="0"/>
       </w:pPr>
-      <w:bookmarkStart w:id="34" w:name="_Toc137846136"/>
-      <w:bookmarkStart w:id="35" w:name="_Toc137846855"/>
+      <w:bookmarkStart w:id="32" w:name="_Toc137846136"/>
+      <w:bookmarkStart w:id="33" w:name="_Toc138497017"/>
       <w:r>
         <w:t>Теория и ис</w:t>
       </w:r>
@@ -8160,8 +8138,8 @@
       <w:r>
         <w:t>оритмов отслеживания объектов</w:t>
       </w:r>
-      <w:bookmarkEnd w:id="34"/>
-      <w:bookmarkEnd w:id="35"/>
+      <w:bookmarkEnd w:id="32"/>
+      <w:bookmarkEnd w:id="33"/>
       <w:r>
         <w:t xml:space="preserve"> </w:t>
       </w:r>
@@ -8184,16 +8162,16 @@
           <w:szCs w:val="28"/>
         </w:rPr>
       </w:pPr>
-      <w:bookmarkStart w:id="36" w:name="_Toc137846137"/>
-      <w:bookmarkStart w:id="37" w:name="_Toc137846856"/>
+      <w:bookmarkStart w:id="34" w:name="_Toc137846137"/>
+      <w:bookmarkStart w:id="35" w:name="_Toc138497018"/>
       <w:r>
         <w:rPr>
           <w:rStyle w:val="a7"/>
         </w:rPr>
         <w:t>1.2.1 Алгоритмы обнаружения объектов</w:t>
       </w:r>
-      <w:bookmarkEnd w:id="36"/>
-      <w:bookmarkEnd w:id="37"/>
+      <w:bookmarkEnd w:id="34"/>
+      <w:bookmarkEnd w:id="35"/>
       <w:r>
         <w:rPr>
           <w:rFonts w:ascii="Times New Roman" w:hAnsi="Times New Roman" w:cs="Times New Roman"/>
@@ -8214,9 +8192,9 @@
           <w:szCs w:val="28"/>
         </w:rPr>
       </w:pPr>
-      <w:bookmarkStart w:id="38" w:name="_Toc137846138"/>
-      <w:bookmarkStart w:id="39" w:name="_Toc137846270"/>
-      <w:bookmarkStart w:id="40" w:name="_Toc137846857"/>
+      <w:bookmarkStart w:id="36" w:name="_Toc137846138"/>
+      <w:bookmarkStart w:id="37" w:name="_Toc137846270"/>
+      <w:bookmarkStart w:id="38" w:name="_Toc138497019"/>
       <w:r>
         <w:rPr>
           <w:rStyle w:val="a7"/>
@@ -8225,9 +8203,9 @@
         </w:rPr>
         <w:t>Алгоритмы обнаружения объектов</w:t>
       </w:r>
+      <w:bookmarkEnd w:id="36"/>
+      <w:bookmarkEnd w:id="37"/>
       <w:bookmarkEnd w:id="38"/>
-      <w:bookmarkEnd w:id="39"/>
-      <w:bookmarkEnd w:id="40"/>
       <w:r>
         <w:rPr>
           <w:rFonts w:ascii="Times New Roman" w:hAnsi="Times New Roman" w:cs="Times New Roman"/>
@@ -8658,8 +8636,8 @@
           <w:szCs w:val="28"/>
         </w:rPr>
       </w:pPr>
-      <w:bookmarkStart w:id="41" w:name="_Toc137846139"/>
-      <w:bookmarkStart w:id="42" w:name="_Toc137846858"/>
+      <w:bookmarkStart w:id="39" w:name="_Toc137846139"/>
+      <w:bookmarkStart w:id="40" w:name="_Toc138497020"/>
       <w:r>
         <w:rPr>
           <w:rStyle w:val="a7"/>
@@ -8667,8 +8645,8 @@
         <w:lastRenderedPageBreak/>
         <w:t>История алгоритмов обнаружения</w:t>
       </w:r>
-      <w:bookmarkEnd w:id="41"/>
-      <w:bookmarkEnd w:id="42"/>
+      <w:bookmarkEnd w:id="39"/>
+      <w:bookmarkEnd w:id="40"/>
       <w:r>
         <w:rPr>
           <w:rStyle w:val="a7"/>
@@ -8778,16 +8756,16 @@
         <w:ind w:firstLine="708"/>
         <w:jc w:val="both"/>
       </w:pPr>
-      <w:bookmarkStart w:id="43" w:name="_Toc137846140"/>
-      <w:bookmarkStart w:id="44" w:name="_Toc137846859"/>
+      <w:bookmarkStart w:id="41" w:name="_Toc137846140"/>
+      <w:bookmarkStart w:id="42" w:name="_Toc138497021"/>
       <w:r>
         <w:t xml:space="preserve">1.2.2.1 </w:t>
       </w:r>
       <w:r>
         <w:t>Алгоритм Виола-Джонса (2001):</w:t>
       </w:r>
-      <w:bookmarkEnd w:id="43"/>
-      <w:bookmarkEnd w:id="44"/>
+      <w:bookmarkEnd w:id="41"/>
+      <w:bookmarkEnd w:id="42"/>
     </w:p>
     <w:p>
       <w:pPr>
@@ -9351,7 +9329,7 @@
                     </pic:cNvPicPr>
                   </pic:nvPicPr>
                   <pic:blipFill>
-                    <a:blip r:embed="rId14">
+                    <a:blip r:embed="rId10">
                       <a:extLst>
                         <a:ext uri="{28A0092B-C50C-407E-A947-70E740481C1C}">
                           <a14:useLocalDpi xmlns:a14="http://schemas.microsoft.com/office/drawing/2010/main" val="0"/>
@@ -9580,7 +9558,7 @@
                     </pic:cNvPicPr>
                   </pic:nvPicPr>
                   <pic:blipFill>
-                    <a:blip r:embed="rId15">
+                    <a:blip r:embed="rId11">
                       <a:extLst>
                         <a:ext uri="{28A0092B-C50C-407E-A947-70E740481C1C}">
                           <a14:useLocalDpi xmlns:a14="http://schemas.microsoft.com/office/drawing/2010/main" val="0"/>
@@ -9852,7 +9830,7 @@
                     </pic:cNvPicPr>
                   </pic:nvPicPr>
                   <pic:blipFill>
-                    <a:blip r:embed="rId16">
+                    <a:blip r:embed="rId12">
                       <a:extLst>
                         <a:ext uri="{28A0092B-C50C-407E-A947-70E740481C1C}">
                           <a14:useLocalDpi xmlns:a14="http://schemas.microsoft.com/office/drawing/2010/main" val="0"/>
@@ -10046,7 +10024,7 @@
                     </pic:cNvPicPr>
                   </pic:nvPicPr>
                   <pic:blipFill>
-                    <a:blip r:embed="rId17">
+                    <a:blip r:embed="rId13">
                       <a:extLst>
                         <a:ext uri="{28A0092B-C50C-407E-A947-70E740481C1C}">
                           <a14:useLocalDpi xmlns:a14="http://schemas.microsoft.com/office/drawing/2010/main" val="0"/>
@@ -10280,7 +10258,7 @@
                     </pic:cNvPicPr>
                   </pic:nvPicPr>
                   <pic:blipFill>
-                    <a:blip r:embed="rId18">
+                    <a:blip r:embed="rId14">
                       <a:extLst>
                         <a:ext uri="{28A0092B-C50C-407E-A947-70E740481C1C}">
                           <a14:useLocalDpi xmlns:a14="http://schemas.microsoft.com/office/drawing/2010/main" val="0"/>
@@ -11043,13 +11021,13 @@
         <w:ind w:left="0" w:firstLine="709"/>
         <w:jc w:val="left"/>
       </w:pPr>
-      <w:bookmarkStart w:id="45" w:name="_Toc137846141"/>
-      <w:bookmarkStart w:id="46" w:name="_Toc137846860"/>
+      <w:bookmarkStart w:id="43" w:name="_Toc137846141"/>
+      <w:bookmarkStart w:id="44" w:name="_Toc138497022"/>
       <w:r>
         <w:t>Сравнительный анализ методов</w:t>
       </w:r>
-      <w:bookmarkEnd w:id="45"/>
-      <w:bookmarkEnd w:id="46"/>
+      <w:bookmarkEnd w:id="43"/>
+      <w:bookmarkEnd w:id="44"/>
     </w:p>
     <w:p>
       <w:pPr>
@@ -11058,8 +11036,8 @@
         <w:ind w:firstLine="709"/>
         <w:jc w:val="left"/>
       </w:pPr>
-      <w:bookmarkStart w:id="47" w:name="_Toc137846142"/>
-      <w:bookmarkStart w:id="48" w:name="_Toc137846861"/>
+      <w:bookmarkStart w:id="45" w:name="_Toc137846142"/>
+      <w:bookmarkStart w:id="46" w:name="_Toc138497023"/>
       <w:r>
         <w:t>1.</w:t>
       </w:r>
@@ -11075,8 +11053,8 @@
       <w:r>
         <w:t>Сравнительный анализ методов обнаружения объектов</w:t>
       </w:r>
-      <w:bookmarkEnd w:id="47"/>
-      <w:bookmarkEnd w:id="48"/>
+      <w:bookmarkEnd w:id="45"/>
+      <w:bookmarkEnd w:id="46"/>
       <w:r>
         <w:t xml:space="preserve"> </w:t>
       </w:r>
@@ -11632,8 +11610,8 @@
         <w:ind w:firstLine="709"/>
         <w:jc w:val="left"/>
       </w:pPr>
-      <w:bookmarkStart w:id="49" w:name="_Toc137846143"/>
-      <w:bookmarkStart w:id="50" w:name="_Toc137846862"/>
+      <w:bookmarkStart w:id="47" w:name="_Toc137846143"/>
+      <w:bookmarkStart w:id="48" w:name="_Toc138497024"/>
       <w:r>
         <w:t>1.</w:t>
       </w:r>
@@ -11643,8 +11621,8 @@
       <w:r>
         <w:t>.2 Сравнительный анализ методов распознавания лица</w:t>
       </w:r>
-      <w:bookmarkEnd w:id="49"/>
-      <w:bookmarkEnd w:id="50"/>
+      <w:bookmarkEnd w:id="47"/>
+      <w:bookmarkEnd w:id="48"/>
       <w:r>
         <w:t xml:space="preserve"> </w:t>
       </w:r>
@@ -12352,516 +12330,516 @@
         <w:ind w:firstLine="708"/>
         <w:jc w:val="left"/>
       </w:pPr>
-      <w:bookmarkStart w:id="51" w:name="_Toc137846144"/>
-      <w:bookmarkStart w:id="52" w:name="_Toc137846863"/>
+      <w:bookmarkStart w:id="49" w:name="_Toc137846144"/>
+      <w:bookmarkStart w:id="50" w:name="_Toc138497025"/>
       <w:r>
         <w:t xml:space="preserve">1.4 </w:t>
       </w:r>
       <w:r>
         <w:t>Выбранные методы</w:t>
+      </w:r>
+      <w:bookmarkEnd w:id="49"/>
+      <w:bookmarkEnd w:id="50"/>
+    </w:p>
+    <w:p>
+      <w:pPr>
+        <w:spacing w:after="0" w:line="360" w:lineRule="auto"/>
+        <w:ind w:firstLine="708"/>
+        <w:jc w:val="both"/>
+        <w:rPr>
+          <w:rFonts w:ascii="Times New Roman" w:hAnsi="Times New Roman" w:cs="Times New Roman"/>
+          <w:sz w:val="28"/>
+          <w:szCs w:val="28"/>
+        </w:rPr>
+      </w:pPr>
+      <w:r>
+        <w:rPr>
+          <w:rFonts w:ascii="Times New Roman" w:hAnsi="Times New Roman" w:cs="Times New Roman"/>
+          <w:sz w:val="28"/>
+          <w:szCs w:val="28"/>
+        </w:rPr>
+        <w:t>В результате анализа и сравнения методов обнаружения и распознавания лиц была выбрана связка из алгоритма Виола-Джонса</w:t>
+      </w:r>
+      <w:r>
+        <w:rPr>
+          <w:rFonts w:ascii="Times New Roman" w:hAnsi="Times New Roman" w:cs="Times New Roman"/>
+          <w:sz w:val="28"/>
+          <w:szCs w:val="28"/>
+        </w:rPr>
+        <w:t xml:space="preserve"> </w:t>
+      </w:r>
+      <w:r>
+        <w:rPr>
+          <w:rFonts w:ascii="Times New Roman" w:hAnsi="Times New Roman" w:cs="Times New Roman"/>
+          <w:sz w:val="28"/>
+          <w:szCs w:val="28"/>
+        </w:rPr>
+        <w:t xml:space="preserve">(Хаар </w:t>
+      </w:r>
+      <w:proofErr w:type="spellStart"/>
+      <w:r>
+        <w:rPr>
+          <w:rFonts w:ascii="Times New Roman" w:hAnsi="Times New Roman" w:cs="Times New Roman"/>
+          <w:sz w:val="28"/>
+          <w:szCs w:val="28"/>
+        </w:rPr>
+        <w:t>Касады</w:t>
+      </w:r>
+      <w:proofErr w:type="spellEnd"/>
+      <w:r>
+        <w:rPr>
+          <w:rFonts w:ascii="Times New Roman" w:hAnsi="Times New Roman" w:cs="Times New Roman"/>
+          <w:sz w:val="28"/>
+          <w:szCs w:val="28"/>
+        </w:rPr>
+        <w:t xml:space="preserve"> или же </w:t>
+      </w:r>
+      <w:proofErr w:type="spellStart"/>
+      <w:r>
+        <w:rPr>
+          <w:rFonts w:ascii="Times New Roman" w:hAnsi="Times New Roman" w:cs="Times New Roman"/>
+          <w:sz w:val="28"/>
+          <w:szCs w:val="28"/>
+          <w:lang w:val="en-US"/>
+        </w:rPr>
+        <w:t>Haarcascade</w:t>
+      </w:r>
+      <w:proofErr w:type="spellEnd"/>
+      <w:r>
+        <w:rPr>
+          <w:rFonts w:ascii="Times New Roman" w:hAnsi="Times New Roman" w:cs="Times New Roman"/>
+          <w:sz w:val="28"/>
+          <w:szCs w:val="28"/>
+        </w:rPr>
+        <w:t>)</w:t>
+      </w:r>
+      <w:r>
+        <w:rPr>
+          <w:rFonts w:ascii="Times New Roman" w:hAnsi="Times New Roman" w:cs="Times New Roman"/>
+          <w:sz w:val="28"/>
+          <w:szCs w:val="28"/>
+        </w:rPr>
+        <w:t xml:space="preserve"> и </w:t>
+      </w:r>
+      <w:r>
+        <w:rPr>
+          <w:rFonts w:ascii="Times New Roman" w:hAnsi="Times New Roman" w:cs="Times New Roman"/>
+          <w:sz w:val="28"/>
+          <w:szCs w:val="28"/>
+          <w:lang w:val="en-US"/>
+        </w:rPr>
+        <w:t>LBPH</w:t>
+      </w:r>
+      <w:r>
+        <w:rPr>
+          <w:rFonts w:ascii="Times New Roman" w:hAnsi="Times New Roman" w:cs="Times New Roman"/>
+          <w:sz w:val="28"/>
+          <w:szCs w:val="28"/>
+        </w:rPr>
+        <w:t xml:space="preserve">. </w:t>
+      </w:r>
+      <w:r>
+        <w:rPr>
+          <w:rFonts w:ascii="Times New Roman" w:hAnsi="Times New Roman" w:cs="Times New Roman"/>
+          <w:sz w:val="28"/>
+          <w:szCs w:val="28"/>
+        </w:rPr>
+        <w:t>Это обусловлено следующим:</w:t>
+      </w:r>
+    </w:p>
+    <w:p>
+      <w:pPr>
+        <w:pStyle w:val="a3"/>
+        <w:spacing w:after="0" w:line="360" w:lineRule="auto"/>
+        <w:ind w:left="0" w:firstLine="426"/>
+        <w:jc w:val="both"/>
+        <w:rPr>
+          <w:rFonts w:ascii="Times New Roman" w:hAnsi="Times New Roman" w:cs="Times New Roman"/>
+          <w:sz w:val="28"/>
+          <w:szCs w:val="28"/>
+        </w:rPr>
+      </w:pPr>
+      <w:r>
+        <w:rPr>
+          <w:rFonts w:ascii="Times New Roman" w:hAnsi="Times New Roman" w:cs="Times New Roman"/>
+          <w:sz w:val="28"/>
+          <w:szCs w:val="28"/>
+        </w:rPr>
+        <w:t xml:space="preserve">Надежное распознавание лиц: </w:t>
+      </w:r>
+    </w:p>
+    <w:p>
+      <w:pPr>
+        <w:spacing w:after="0" w:line="360" w:lineRule="auto"/>
+        <w:ind w:firstLine="708"/>
+        <w:jc w:val="both"/>
+        <w:rPr>
+          <w:rFonts w:ascii="Times New Roman" w:hAnsi="Times New Roman" w:cs="Times New Roman"/>
+          <w:sz w:val="28"/>
+          <w:szCs w:val="28"/>
+        </w:rPr>
+      </w:pPr>
+      <w:r>
+        <w:rPr>
+          <w:rFonts w:ascii="Times New Roman" w:hAnsi="Times New Roman" w:cs="Times New Roman"/>
+          <w:sz w:val="28"/>
+          <w:szCs w:val="28"/>
+        </w:rPr>
+        <w:t xml:space="preserve">Каскады Хаара эффективны при обнаружении лиц в изображении или видео кадре. Они используют обученный классификатор для определения областей, которые могут содержать лица, на основе </w:t>
+      </w:r>
+      <w:proofErr w:type="spellStart"/>
+      <w:r>
+        <w:rPr>
+          <w:rFonts w:ascii="Times New Roman" w:hAnsi="Times New Roman" w:cs="Times New Roman"/>
+          <w:sz w:val="28"/>
+          <w:szCs w:val="28"/>
+        </w:rPr>
+        <w:t>Хаароподобных</w:t>
+      </w:r>
+      <w:proofErr w:type="spellEnd"/>
+      <w:r>
+        <w:rPr>
+          <w:rFonts w:ascii="Times New Roman" w:hAnsi="Times New Roman" w:cs="Times New Roman"/>
+          <w:sz w:val="28"/>
+          <w:szCs w:val="28"/>
+        </w:rPr>
+        <w:t xml:space="preserve"> характеристик. Включив каскады Хаара в систему, вы сможете обеспечить точное и надежное обнаружение лиц даже при различных условиях освещения, позах и выражениях лица.</w:t>
+      </w:r>
+    </w:p>
+    <w:p>
+      <w:pPr>
+        <w:pStyle w:val="a3"/>
+        <w:spacing w:after="0" w:line="360" w:lineRule="auto"/>
+        <w:ind w:left="0" w:firstLine="708"/>
+        <w:jc w:val="both"/>
+        <w:rPr>
+          <w:rFonts w:ascii="Times New Roman" w:hAnsi="Times New Roman" w:cs="Times New Roman"/>
+          <w:sz w:val="28"/>
+          <w:szCs w:val="28"/>
+        </w:rPr>
+      </w:pPr>
+      <w:r>
+        <w:rPr>
+          <w:rFonts w:ascii="Times New Roman" w:hAnsi="Times New Roman" w:cs="Times New Roman"/>
+          <w:sz w:val="28"/>
+          <w:szCs w:val="28"/>
+        </w:rPr>
+        <w:t xml:space="preserve">Производительность в реальном времени: </w:t>
+      </w:r>
+    </w:p>
+    <w:p>
+      <w:pPr>
+        <w:spacing w:after="0" w:line="360" w:lineRule="auto"/>
+        <w:ind w:firstLine="708"/>
+        <w:jc w:val="both"/>
+        <w:rPr>
+          <w:rFonts w:ascii="Times New Roman" w:hAnsi="Times New Roman" w:cs="Times New Roman"/>
+          <w:sz w:val="28"/>
+          <w:szCs w:val="28"/>
+        </w:rPr>
+      </w:pPr>
+      <w:r>
+        <w:rPr>
+          <w:rFonts w:ascii="Times New Roman" w:hAnsi="Times New Roman" w:cs="Times New Roman"/>
+          <w:sz w:val="28"/>
+          <w:szCs w:val="28"/>
+        </w:rPr>
+        <w:t xml:space="preserve">Каскады Хаара известны своей вычислительной эффективностью, что позволяет распознавать лица в режиме реального времени. Это делает их </w:t>
+      </w:r>
+      <w:r>
+        <w:rPr>
+          <w:rFonts w:ascii="Times New Roman" w:hAnsi="Times New Roman" w:cs="Times New Roman"/>
+          <w:sz w:val="28"/>
+          <w:szCs w:val="28"/>
+        </w:rPr>
+        <w:lastRenderedPageBreak/>
+        <w:t>подходящими для приложений, требующих быстрой и оперативной обработки, таких как системы видеонаблюдения или мониторинга в реальном времени.</w:t>
+      </w:r>
+    </w:p>
+    <w:p>
+      <w:pPr>
+        <w:pStyle w:val="a3"/>
+        <w:spacing w:after="0" w:line="360" w:lineRule="auto"/>
+        <w:ind w:left="0" w:firstLine="708"/>
+        <w:jc w:val="both"/>
+        <w:rPr>
+          <w:rFonts w:ascii="Times New Roman" w:hAnsi="Times New Roman" w:cs="Times New Roman"/>
+          <w:sz w:val="28"/>
+          <w:szCs w:val="28"/>
+        </w:rPr>
+      </w:pPr>
+      <w:r>
+        <w:rPr>
+          <w:rFonts w:ascii="Times New Roman" w:hAnsi="Times New Roman" w:cs="Times New Roman"/>
+          <w:sz w:val="28"/>
+          <w:szCs w:val="28"/>
+        </w:rPr>
+        <w:t xml:space="preserve">Локальное представление лица на основе текстуры: </w:t>
+      </w:r>
+    </w:p>
+    <w:p>
+      <w:pPr>
+        <w:spacing w:after="0" w:line="360" w:lineRule="auto"/>
+        <w:ind w:firstLine="708"/>
+        <w:jc w:val="both"/>
+        <w:rPr>
+          <w:rFonts w:ascii="Times New Roman" w:hAnsi="Times New Roman" w:cs="Times New Roman"/>
+          <w:sz w:val="28"/>
+          <w:szCs w:val="28"/>
+        </w:rPr>
+      </w:pPr>
+      <w:r>
+        <w:rPr>
+          <w:rFonts w:ascii="Times New Roman" w:hAnsi="Times New Roman" w:cs="Times New Roman"/>
+          <w:sz w:val="28"/>
+          <w:szCs w:val="28"/>
+          <w:lang w:val="en-US"/>
+        </w:rPr>
+        <w:t>LBPH</w:t>
+      </w:r>
+      <w:r>
+        <w:rPr>
+          <w:rFonts w:ascii="Times New Roman" w:hAnsi="Times New Roman" w:cs="Times New Roman"/>
+          <w:sz w:val="28"/>
+          <w:szCs w:val="28"/>
+        </w:rPr>
+        <w:t xml:space="preserve"> - это простой, но эффективный метод представления лица. Он извлекает локальные бинарные паттерны из областей лица, создавая гистограммное представление, которое отражает текстурные паттерны в каждой области. Это представление кодирует дискриминационную информацию о лице, что делает его пригодным для задач распознавания.</w:t>
+      </w:r>
+    </w:p>
+    <w:p>
+      <w:pPr>
+        <w:pStyle w:val="a3"/>
+        <w:spacing w:after="0" w:line="360" w:lineRule="auto"/>
+        <w:ind w:left="0" w:firstLine="708"/>
+        <w:jc w:val="both"/>
+        <w:rPr>
+          <w:rFonts w:ascii="Times New Roman" w:hAnsi="Times New Roman" w:cs="Times New Roman"/>
+          <w:sz w:val="28"/>
+          <w:szCs w:val="28"/>
+        </w:rPr>
+      </w:pPr>
+      <w:r>
+        <w:rPr>
+          <w:rFonts w:ascii="Times New Roman" w:hAnsi="Times New Roman" w:cs="Times New Roman"/>
+          <w:sz w:val="28"/>
+          <w:szCs w:val="28"/>
+        </w:rPr>
+        <w:t xml:space="preserve">Устойчивость к некоторым изменениям: </w:t>
+      </w:r>
+    </w:p>
+    <w:p>
+      <w:pPr>
+        <w:spacing w:after="0" w:line="360" w:lineRule="auto"/>
+        <w:ind w:firstLine="708"/>
+        <w:jc w:val="both"/>
+        <w:rPr>
+          <w:rFonts w:ascii="Times New Roman" w:hAnsi="Times New Roman" w:cs="Times New Roman"/>
+          <w:sz w:val="28"/>
+          <w:szCs w:val="28"/>
+        </w:rPr>
+      </w:pPr>
+      <w:r>
+        <w:rPr>
+          <w:rFonts w:ascii="Times New Roman" w:hAnsi="Times New Roman" w:cs="Times New Roman"/>
+          <w:sz w:val="28"/>
+          <w:szCs w:val="28"/>
+          <w:lang w:val="en-US"/>
+        </w:rPr>
+        <w:t>LBPH</w:t>
+      </w:r>
+      <w:r>
+        <w:rPr>
+          <w:rFonts w:ascii="Times New Roman" w:hAnsi="Times New Roman" w:cs="Times New Roman"/>
+          <w:sz w:val="28"/>
+          <w:szCs w:val="28"/>
+        </w:rPr>
+        <w:t xml:space="preserve"> известен своей устойчивостью к изменениям выражения лица, освещенности и незначительным изменениям позы. Он фокусируется на захвате локальных текстурных паттернов, которые, как правило, более устойчивы к изменениям по сравнению с другими признаками, такими как форма или цвет. Эта устойчивость повышает способность системы распознавать людей в различных условиях.</w:t>
+      </w:r>
+    </w:p>
+    <w:p>
+      <w:pPr>
+        <w:pStyle w:val="a3"/>
+        <w:spacing w:after="0" w:line="360" w:lineRule="auto"/>
+        <w:ind w:left="0" w:firstLine="708"/>
+        <w:jc w:val="both"/>
+        <w:rPr>
+          <w:rFonts w:ascii="Times New Roman" w:hAnsi="Times New Roman" w:cs="Times New Roman"/>
+          <w:sz w:val="28"/>
+          <w:szCs w:val="28"/>
+        </w:rPr>
+      </w:pPr>
+      <w:r>
+        <w:rPr>
+          <w:rFonts w:ascii="Times New Roman" w:hAnsi="Times New Roman" w:cs="Times New Roman"/>
+          <w:sz w:val="28"/>
+          <w:szCs w:val="28"/>
+        </w:rPr>
+        <w:t xml:space="preserve">Небольшой набор обучающих данных: </w:t>
+      </w:r>
+    </w:p>
+    <w:p>
+      <w:pPr>
+        <w:spacing w:after="0" w:line="360" w:lineRule="auto"/>
+        <w:ind w:firstLine="708"/>
+        <w:jc w:val="both"/>
+        <w:rPr>
+          <w:rFonts w:ascii="Times New Roman" w:hAnsi="Times New Roman" w:cs="Times New Roman"/>
+          <w:sz w:val="28"/>
+          <w:szCs w:val="28"/>
+        </w:rPr>
+      </w:pPr>
+      <w:r>
+        <w:rPr>
+          <w:rFonts w:ascii="Times New Roman" w:hAnsi="Times New Roman" w:cs="Times New Roman"/>
+          <w:sz w:val="28"/>
+          <w:szCs w:val="28"/>
+          <w:lang w:val="en-US"/>
+        </w:rPr>
+        <w:t>LBPH</w:t>
+      </w:r>
+      <w:r>
+        <w:rPr>
+          <w:rFonts w:ascii="Times New Roman" w:hAnsi="Times New Roman" w:cs="Times New Roman"/>
+          <w:sz w:val="28"/>
+          <w:szCs w:val="28"/>
+        </w:rPr>
+        <w:t xml:space="preserve"> часто может достичь приемлемой производительности даже при относительно небольшом количестве обучающих образцов. Это делает ее преимуществом в сценариях, где сбор и маркировка крупномасштабного набора данных может быть сложной задачей или отнимать много времени.</w:t>
+      </w:r>
+    </w:p>
+    <w:p>
+      <w:pPr>
+        <w:pStyle w:val="a3"/>
+        <w:spacing w:after="0" w:line="360" w:lineRule="auto"/>
+        <w:ind w:left="0" w:firstLine="708"/>
+        <w:jc w:val="both"/>
+        <w:rPr>
+          <w:rFonts w:ascii="Times New Roman" w:hAnsi="Times New Roman" w:cs="Times New Roman"/>
+          <w:sz w:val="28"/>
+          <w:szCs w:val="28"/>
+        </w:rPr>
+      </w:pPr>
+      <w:r>
+        <w:rPr>
+          <w:rFonts w:ascii="Times New Roman" w:hAnsi="Times New Roman" w:cs="Times New Roman"/>
+          <w:sz w:val="28"/>
+          <w:szCs w:val="28"/>
+        </w:rPr>
+        <w:t xml:space="preserve">Вычислительная эффективность: </w:t>
+      </w:r>
+    </w:p>
+    <w:p>
+      <w:pPr>
+        <w:spacing w:after="0" w:line="360" w:lineRule="auto"/>
+        <w:ind w:firstLine="708"/>
+        <w:jc w:val="both"/>
+        <w:rPr>
+          <w:rFonts w:ascii="Times New Roman" w:hAnsi="Times New Roman" w:cs="Times New Roman"/>
+          <w:sz w:val="28"/>
+          <w:szCs w:val="28"/>
+        </w:rPr>
+      </w:pPr>
+      <w:r>
+        <w:rPr>
+          <w:rFonts w:ascii="Times New Roman" w:hAnsi="Times New Roman" w:cs="Times New Roman"/>
+          <w:sz w:val="28"/>
+          <w:szCs w:val="28"/>
+        </w:rPr>
+        <w:t xml:space="preserve">Каскады Хаара и </w:t>
+      </w:r>
+      <w:r>
+        <w:rPr>
+          <w:rFonts w:ascii="Times New Roman" w:hAnsi="Times New Roman" w:cs="Times New Roman"/>
+          <w:sz w:val="28"/>
+          <w:szCs w:val="28"/>
+          <w:lang w:val="en-US"/>
+        </w:rPr>
+        <w:t>LBPH</w:t>
+      </w:r>
+      <w:r>
+        <w:rPr>
+          <w:rFonts w:ascii="Times New Roman" w:hAnsi="Times New Roman" w:cs="Times New Roman"/>
+          <w:sz w:val="28"/>
+          <w:szCs w:val="28"/>
+        </w:rPr>
+        <w:t xml:space="preserve"> являются вычислительно эффективными методами. Они не требуют больших вычислительных ресурсов, что делает их пригодными для применения на устройствах с ограниченными ресурсами или в системах с ограниченной вычислительной мощностью.</w:t>
+      </w:r>
+    </w:p>
+    <w:p>
+      <w:pPr>
+        <w:spacing w:after="0" w:line="360" w:lineRule="auto"/>
+        <w:ind w:firstLine="708"/>
+        <w:jc w:val="both"/>
+        <w:rPr>
+          <w:rFonts w:ascii="Times New Roman" w:hAnsi="Times New Roman" w:cs="Times New Roman"/>
+          <w:sz w:val="28"/>
+          <w:szCs w:val="28"/>
+        </w:rPr>
+      </w:pPr>
+      <w:r>
+        <w:rPr>
+          <w:rFonts w:ascii="Times New Roman" w:hAnsi="Times New Roman" w:cs="Times New Roman"/>
+          <w:sz w:val="28"/>
+          <w:szCs w:val="28"/>
+        </w:rPr>
+        <w:t xml:space="preserve">Вывод: Комбинируя каскады Хаара для обнаружения лиц и </w:t>
+      </w:r>
+      <w:r>
+        <w:rPr>
+          <w:rFonts w:ascii="Times New Roman" w:hAnsi="Times New Roman" w:cs="Times New Roman"/>
+          <w:sz w:val="28"/>
+          <w:szCs w:val="28"/>
+          <w:lang w:val="en-US"/>
+        </w:rPr>
+        <w:t>LBPH</w:t>
+      </w:r>
+      <w:r>
+        <w:rPr>
+          <w:rFonts w:ascii="Times New Roman" w:hAnsi="Times New Roman" w:cs="Times New Roman"/>
+          <w:sz w:val="28"/>
+          <w:szCs w:val="28"/>
+        </w:rPr>
+        <w:t xml:space="preserve"> для представления и распознавания лиц, можно получить преимущества надежного и эффективного обнаружения лиц, точного распознавания лиц в режиме реального времени и компактного представления, передающего важную информацию о текстуре лица. Эта комбинация особенно полезна в приложениях, где требуется </w:t>
+      </w:r>
+      <w:r>
+        <w:rPr>
+          <w:rFonts w:ascii="Times New Roman" w:hAnsi="Times New Roman" w:cs="Times New Roman"/>
+          <w:sz w:val="28"/>
+          <w:szCs w:val="28"/>
+        </w:rPr>
+        <w:lastRenderedPageBreak/>
+        <w:t xml:space="preserve">быстрое и надежное распознавание лиц, например, в системах контроля доступа, отслеживания посещаемости или идентификации личности. Что и является целью разработки </w:t>
+      </w:r>
+    </w:p>
+    <w:p>
+      <w:pPr>
+        <w:rPr>
+          <w:rFonts w:ascii="Times New Roman" w:hAnsi="Times New Roman" w:cs="Times New Roman"/>
+          <w:sz w:val="28"/>
+          <w:szCs w:val="28"/>
+        </w:rPr>
+      </w:pPr>
+      <w:r>
+        <w:rPr>
+          <w:rFonts w:ascii="Times New Roman" w:hAnsi="Times New Roman" w:cs="Times New Roman"/>
+          <w:sz w:val="28"/>
+          <w:szCs w:val="28"/>
+        </w:rPr>
+        <w:br w:type="page"/>
+      </w:r>
+    </w:p>
+    <w:p>
+      <w:pPr>
+        <w:pStyle w:val="a6"/>
+        <w:spacing w:before="0" w:line="360" w:lineRule="auto"/>
+      </w:pPr>
+      <w:bookmarkStart w:id="51" w:name="_Toc137846145"/>
+      <w:bookmarkStart w:id="52" w:name="_Toc138497026"/>
+      <w:r>
+        <w:lastRenderedPageBreak/>
+        <w:t>Глава 2 Анализ современных методов и инструментов</w:t>
       </w:r>
       <w:bookmarkEnd w:id="51"/>
       <w:bookmarkEnd w:id="52"/>
-    </w:p>
-    <w:p>
-      <w:pPr>
-        <w:spacing w:after="0" w:line="360" w:lineRule="auto"/>
-        <w:ind w:firstLine="708"/>
-        <w:jc w:val="both"/>
-        <w:rPr>
-          <w:rFonts w:ascii="Times New Roman" w:hAnsi="Times New Roman" w:cs="Times New Roman"/>
-          <w:sz w:val="28"/>
-          <w:szCs w:val="28"/>
-        </w:rPr>
-      </w:pPr>
-      <w:r>
-        <w:rPr>
-          <w:rFonts w:ascii="Times New Roman" w:hAnsi="Times New Roman" w:cs="Times New Roman"/>
-          <w:sz w:val="28"/>
-          <w:szCs w:val="28"/>
-        </w:rPr>
-        <w:t>В результате анализа и сравнения методов обнаружения и распознавания лиц была выбрана связка из алгоритма Виола-Джонса</w:t>
-      </w:r>
-      <w:r>
-        <w:rPr>
-          <w:rFonts w:ascii="Times New Roman" w:hAnsi="Times New Roman" w:cs="Times New Roman"/>
-          <w:sz w:val="28"/>
-          <w:szCs w:val="28"/>
-        </w:rPr>
-        <w:t xml:space="preserve"> </w:t>
-      </w:r>
-      <w:r>
-        <w:rPr>
-          <w:rFonts w:ascii="Times New Roman" w:hAnsi="Times New Roman" w:cs="Times New Roman"/>
-          <w:sz w:val="28"/>
-          <w:szCs w:val="28"/>
-        </w:rPr>
-        <w:t xml:space="preserve">(Хаар </w:t>
-      </w:r>
-      <w:proofErr w:type="spellStart"/>
-      <w:r>
-        <w:rPr>
-          <w:rFonts w:ascii="Times New Roman" w:hAnsi="Times New Roman" w:cs="Times New Roman"/>
-          <w:sz w:val="28"/>
-          <w:szCs w:val="28"/>
-        </w:rPr>
-        <w:t>Касады</w:t>
-      </w:r>
-      <w:proofErr w:type="spellEnd"/>
-      <w:r>
-        <w:rPr>
-          <w:rFonts w:ascii="Times New Roman" w:hAnsi="Times New Roman" w:cs="Times New Roman"/>
-          <w:sz w:val="28"/>
-          <w:szCs w:val="28"/>
-        </w:rPr>
-        <w:t xml:space="preserve"> или же </w:t>
-      </w:r>
-      <w:proofErr w:type="spellStart"/>
-      <w:r>
-        <w:rPr>
-          <w:rFonts w:ascii="Times New Roman" w:hAnsi="Times New Roman" w:cs="Times New Roman"/>
-          <w:sz w:val="28"/>
-          <w:szCs w:val="28"/>
-          <w:lang w:val="en-US"/>
-        </w:rPr>
-        <w:t>Haarcascade</w:t>
-      </w:r>
-      <w:proofErr w:type="spellEnd"/>
-      <w:r>
-        <w:rPr>
-          <w:rFonts w:ascii="Times New Roman" w:hAnsi="Times New Roman" w:cs="Times New Roman"/>
-          <w:sz w:val="28"/>
-          <w:szCs w:val="28"/>
-        </w:rPr>
-        <w:t>)</w:t>
-      </w:r>
-      <w:r>
-        <w:rPr>
-          <w:rFonts w:ascii="Times New Roman" w:hAnsi="Times New Roman" w:cs="Times New Roman"/>
-          <w:sz w:val="28"/>
-          <w:szCs w:val="28"/>
-        </w:rPr>
-        <w:t xml:space="preserve"> и </w:t>
-      </w:r>
-      <w:r>
-        <w:rPr>
-          <w:rFonts w:ascii="Times New Roman" w:hAnsi="Times New Roman" w:cs="Times New Roman"/>
-          <w:sz w:val="28"/>
-          <w:szCs w:val="28"/>
-          <w:lang w:val="en-US"/>
-        </w:rPr>
-        <w:t>LBPH</w:t>
-      </w:r>
-      <w:r>
-        <w:rPr>
-          <w:rFonts w:ascii="Times New Roman" w:hAnsi="Times New Roman" w:cs="Times New Roman"/>
-          <w:sz w:val="28"/>
-          <w:szCs w:val="28"/>
-        </w:rPr>
-        <w:t xml:space="preserve">. </w:t>
-      </w:r>
-      <w:r>
-        <w:rPr>
-          <w:rFonts w:ascii="Times New Roman" w:hAnsi="Times New Roman" w:cs="Times New Roman"/>
-          <w:sz w:val="28"/>
-          <w:szCs w:val="28"/>
-        </w:rPr>
-        <w:t>Это обусловлено следующим:</w:t>
-      </w:r>
-    </w:p>
-    <w:p>
-      <w:pPr>
-        <w:pStyle w:val="a3"/>
-        <w:spacing w:after="0" w:line="360" w:lineRule="auto"/>
-        <w:ind w:left="0" w:firstLine="426"/>
-        <w:jc w:val="both"/>
-        <w:rPr>
-          <w:rFonts w:ascii="Times New Roman" w:hAnsi="Times New Roman" w:cs="Times New Roman"/>
-          <w:sz w:val="28"/>
-          <w:szCs w:val="28"/>
-        </w:rPr>
-      </w:pPr>
-      <w:r>
-        <w:rPr>
-          <w:rFonts w:ascii="Times New Roman" w:hAnsi="Times New Roman" w:cs="Times New Roman"/>
-          <w:sz w:val="28"/>
-          <w:szCs w:val="28"/>
-        </w:rPr>
-        <w:t xml:space="preserve">Надежное распознавание лиц: </w:t>
-      </w:r>
-    </w:p>
-    <w:p>
-      <w:pPr>
-        <w:spacing w:after="0" w:line="360" w:lineRule="auto"/>
-        <w:ind w:firstLine="708"/>
-        <w:jc w:val="both"/>
-        <w:rPr>
-          <w:rFonts w:ascii="Times New Roman" w:hAnsi="Times New Roman" w:cs="Times New Roman"/>
-          <w:sz w:val="28"/>
-          <w:szCs w:val="28"/>
-        </w:rPr>
-      </w:pPr>
-      <w:r>
-        <w:rPr>
-          <w:rFonts w:ascii="Times New Roman" w:hAnsi="Times New Roman" w:cs="Times New Roman"/>
-          <w:sz w:val="28"/>
-          <w:szCs w:val="28"/>
-        </w:rPr>
-        <w:t xml:space="preserve">Каскады Хаара эффективны при обнаружении лиц в изображении или видео кадре. Они используют обученный классификатор для определения областей, которые могут содержать лица, на основе </w:t>
-      </w:r>
-      <w:proofErr w:type="spellStart"/>
-      <w:r>
-        <w:rPr>
-          <w:rFonts w:ascii="Times New Roman" w:hAnsi="Times New Roman" w:cs="Times New Roman"/>
-          <w:sz w:val="28"/>
-          <w:szCs w:val="28"/>
-        </w:rPr>
-        <w:t>Хаароподобных</w:t>
-      </w:r>
-      <w:proofErr w:type="spellEnd"/>
-      <w:r>
-        <w:rPr>
-          <w:rFonts w:ascii="Times New Roman" w:hAnsi="Times New Roman" w:cs="Times New Roman"/>
-          <w:sz w:val="28"/>
-          <w:szCs w:val="28"/>
-        </w:rPr>
-        <w:t xml:space="preserve"> характеристик. Включив каскады Хаара в систему, вы сможете обеспечить точное и надежное обнаружение лиц даже при различных условиях освещения, позах и выражениях лица.</w:t>
-      </w:r>
-    </w:p>
-    <w:p>
-      <w:pPr>
-        <w:pStyle w:val="a3"/>
-        <w:spacing w:after="0" w:line="360" w:lineRule="auto"/>
-        <w:ind w:left="0" w:firstLine="708"/>
-        <w:jc w:val="both"/>
-        <w:rPr>
-          <w:rFonts w:ascii="Times New Roman" w:hAnsi="Times New Roman" w:cs="Times New Roman"/>
-          <w:sz w:val="28"/>
-          <w:szCs w:val="28"/>
-        </w:rPr>
-      </w:pPr>
-      <w:r>
-        <w:rPr>
-          <w:rFonts w:ascii="Times New Roman" w:hAnsi="Times New Roman" w:cs="Times New Roman"/>
-          <w:sz w:val="28"/>
-          <w:szCs w:val="28"/>
-        </w:rPr>
-        <w:t xml:space="preserve">Производительность в реальном времени: </w:t>
-      </w:r>
-    </w:p>
-    <w:p>
-      <w:pPr>
-        <w:spacing w:after="0" w:line="360" w:lineRule="auto"/>
-        <w:ind w:firstLine="708"/>
-        <w:jc w:val="both"/>
-        <w:rPr>
-          <w:rFonts w:ascii="Times New Roman" w:hAnsi="Times New Roman" w:cs="Times New Roman"/>
-          <w:sz w:val="28"/>
-          <w:szCs w:val="28"/>
-        </w:rPr>
-      </w:pPr>
-      <w:r>
-        <w:rPr>
-          <w:rFonts w:ascii="Times New Roman" w:hAnsi="Times New Roman" w:cs="Times New Roman"/>
-          <w:sz w:val="28"/>
-          <w:szCs w:val="28"/>
-        </w:rPr>
-        <w:t xml:space="preserve">Каскады Хаара известны своей вычислительной эффективностью, что позволяет распознавать лица в режиме реального времени. Это делает их </w:t>
-      </w:r>
-      <w:r>
-        <w:rPr>
-          <w:rFonts w:ascii="Times New Roman" w:hAnsi="Times New Roman" w:cs="Times New Roman"/>
-          <w:sz w:val="28"/>
-          <w:szCs w:val="28"/>
-        </w:rPr>
-        <w:lastRenderedPageBreak/>
-        <w:t>подходящими для приложений, требующих быстрой и оперативной обработки, таких как системы видеонаблюдения или мониторинга в реальном времени.</w:t>
-      </w:r>
-    </w:p>
-    <w:p>
-      <w:pPr>
-        <w:pStyle w:val="a3"/>
-        <w:spacing w:after="0" w:line="360" w:lineRule="auto"/>
-        <w:ind w:left="0" w:firstLine="708"/>
-        <w:jc w:val="both"/>
-        <w:rPr>
-          <w:rFonts w:ascii="Times New Roman" w:hAnsi="Times New Roman" w:cs="Times New Roman"/>
-          <w:sz w:val="28"/>
-          <w:szCs w:val="28"/>
-        </w:rPr>
-      </w:pPr>
-      <w:r>
-        <w:rPr>
-          <w:rFonts w:ascii="Times New Roman" w:hAnsi="Times New Roman" w:cs="Times New Roman"/>
-          <w:sz w:val="28"/>
-          <w:szCs w:val="28"/>
-        </w:rPr>
-        <w:t xml:space="preserve">Локальное представление лица на основе текстуры: </w:t>
-      </w:r>
-    </w:p>
-    <w:p>
-      <w:pPr>
-        <w:spacing w:after="0" w:line="360" w:lineRule="auto"/>
-        <w:ind w:firstLine="708"/>
-        <w:jc w:val="both"/>
-        <w:rPr>
-          <w:rFonts w:ascii="Times New Roman" w:hAnsi="Times New Roman" w:cs="Times New Roman"/>
-          <w:sz w:val="28"/>
-          <w:szCs w:val="28"/>
-        </w:rPr>
-      </w:pPr>
-      <w:r>
-        <w:rPr>
-          <w:rFonts w:ascii="Times New Roman" w:hAnsi="Times New Roman" w:cs="Times New Roman"/>
-          <w:sz w:val="28"/>
-          <w:szCs w:val="28"/>
-          <w:lang w:val="en-US"/>
-        </w:rPr>
-        <w:t>LBPH</w:t>
-      </w:r>
-      <w:r>
-        <w:rPr>
-          <w:rFonts w:ascii="Times New Roman" w:hAnsi="Times New Roman" w:cs="Times New Roman"/>
-          <w:sz w:val="28"/>
-          <w:szCs w:val="28"/>
-        </w:rPr>
-        <w:t xml:space="preserve"> - это простой, но эффективный метод представления лица. Он извлекает локальные бинарные паттерны из областей лица, создавая гистограммное представление, которое отражает текстурные паттерны в каждой области. Это представление кодирует дискриминационную информацию о лице, что делает его пригодным для задач распознавания.</w:t>
-      </w:r>
-    </w:p>
-    <w:p>
-      <w:pPr>
-        <w:pStyle w:val="a3"/>
-        <w:spacing w:after="0" w:line="360" w:lineRule="auto"/>
-        <w:ind w:left="0" w:firstLine="708"/>
-        <w:jc w:val="both"/>
-        <w:rPr>
-          <w:rFonts w:ascii="Times New Roman" w:hAnsi="Times New Roman" w:cs="Times New Roman"/>
-          <w:sz w:val="28"/>
-          <w:szCs w:val="28"/>
-        </w:rPr>
-      </w:pPr>
-      <w:r>
-        <w:rPr>
-          <w:rFonts w:ascii="Times New Roman" w:hAnsi="Times New Roman" w:cs="Times New Roman"/>
-          <w:sz w:val="28"/>
-          <w:szCs w:val="28"/>
-        </w:rPr>
-        <w:t xml:space="preserve">Устойчивость к некоторым изменениям: </w:t>
-      </w:r>
-    </w:p>
-    <w:p>
-      <w:pPr>
-        <w:spacing w:after="0" w:line="360" w:lineRule="auto"/>
-        <w:ind w:firstLine="708"/>
-        <w:jc w:val="both"/>
-        <w:rPr>
-          <w:rFonts w:ascii="Times New Roman" w:hAnsi="Times New Roman" w:cs="Times New Roman"/>
-          <w:sz w:val="28"/>
-          <w:szCs w:val="28"/>
-        </w:rPr>
-      </w:pPr>
-      <w:r>
-        <w:rPr>
-          <w:rFonts w:ascii="Times New Roman" w:hAnsi="Times New Roman" w:cs="Times New Roman"/>
-          <w:sz w:val="28"/>
-          <w:szCs w:val="28"/>
-          <w:lang w:val="en-US"/>
-        </w:rPr>
-        <w:t>LBPH</w:t>
-      </w:r>
-      <w:r>
-        <w:rPr>
-          <w:rFonts w:ascii="Times New Roman" w:hAnsi="Times New Roman" w:cs="Times New Roman"/>
-          <w:sz w:val="28"/>
-          <w:szCs w:val="28"/>
-        </w:rPr>
-        <w:t xml:space="preserve"> известен своей устойчивостью к изменениям выражения лица, освещенности и незначительным изменениям позы. Он фокусируется на захвате локальных текстурных паттернов, которые, как правило, более устойчивы к изменениям по сравнению с другими признаками, такими как форма или цвет. Эта устойчивость повышает способность системы распознавать людей в различных условиях.</w:t>
-      </w:r>
-    </w:p>
-    <w:p>
-      <w:pPr>
-        <w:pStyle w:val="a3"/>
-        <w:spacing w:after="0" w:line="360" w:lineRule="auto"/>
-        <w:ind w:left="0" w:firstLine="708"/>
-        <w:jc w:val="both"/>
-        <w:rPr>
-          <w:rFonts w:ascii="Times New Roman" w:hAnsi="Times New Roman" w:cs="Times New Roman"/>
-          <w:sz w:val="28"/>
-          <w:szCs w:val="28"/>
-        </w:rPr>
-      </w:pPr>
-      <w:r>
-        <w:rPr>
-          <w:rFonts w:ascii="Times New Roman" w:hAnsi="Times New Roman" w:cs="Times New Roman"/>
-          <w:sz w:val="28"/>
-          <w:szCs w:val="28"/>
-        </w:rPr>
-        <w:t xml:space="preserve">Небольшой набор обучающих данных: </w:t>
-      </w:r>
-    </w:p>
-    <w:p>
-      <w:pPr>
-        <w:spacing w:after="0" w:line="360" w:lineRule="auto"/>
-        <w:ind w:firstLine="708"/>
-        <w:jc w:val="both"/>
-        <w:rPr>
-          <w:rFonts w:ascii="Times New Roman" w:hAnsi="Times New Roman" w:cs="Times New Roman"/>
-          <w:sz w:val="28"/>
-          <w:szCs w:val="28"/>
-        </w:rPr>
-      </w:pPr>
-      <w:r>
-        <w:rPr>
-          <w:rFonts w:ascii="Times New Roman" w:hAnsi="Times New Roman" w:cs="Times New Roman"/>
-          <w:sz w:val="28"/>
-          <w:szCs w:val="28"/>
-          <w:lang w:val="en-US"/>
-        </w:rPr>
-        <w:t>LBPH</w:t>
-      </w:r>
-      <w:r>
-        <w:rPr>
-          <w:rFonts w:ascii="Times New Roman" w:hAnsi="Times New Roman" w:cs="Times New Roman"/>
-          <w:sz w:val="28"/>
-          <w:szCs w:val="28"/>
-        </w:rPr>
-        <w:t xml:space="preserve"> часто может достичь приемлемой производительности даже при относительно небольшом количестве обучающих образцов. Это делает ее преимуществом в сценариях, где сбор и маркировка крупномасштабного набора данных может быть сложной задачей или отнимать много времени.</w:t>
-      </w:r>
-    </w:p>
-    <w:p>
-      <w:pPr>
-        <w:pStyle w:val="a3"/>
-        <w:spacing w:after="0" w:line="360" w:lineRule="auto"/>
-        <w:ind w:left="0" w:firstLine="708"/>
-        <w:jc w:val="both"/>
-        <w:rPr>
-          <w:rFonts w:ascii="Times New Roman" w:hAnsi="Times New Roman" w:cs="Times New Roman"/>
-          <w:sz w:val="28"/>
-          <w:szCs w:val="28"/>
-        </w:rPr>
-      </w:pPr>
-      <w:r>
-        <w:rPr>
-          <w:rFonts w:ascii="Times New Roman" w:hAnsi="Times New Roman" w:cs="Times New Roman"/>
-          <w:sz w:val="28"/>
-          <w:szCs w:val="28"/>
-        </w:rPr>
-        <w:t xml:space="preserve">Вычислительная эффективность: </w:t>
-      </w:r>
-    </w:p>
-    <w:p>
-      <w:pPr>
-        <w:spacing w:after="0" w:line="360" w:lineRule="auto"/>
-        <w:ind w:firstLine="708"/>
-        <w:jc w:val="both"/>
-        <w:rPr>
-          <w:rFonts w:ascii="Times New Roman" w:hAnsi="Times New Roman" w:cs="Times New Roman"/>
-          <w:sz w:val="28"/>
-          <w:szCs w:val="28"/>
-        </w:rPr>
-      </w:pPr>
-      <w:r>
-        <w:rPr>
-          <w:rFonts w:ascii="Times New Roman" w:hAnsi="Times New Roman" w:cs="Times New Roman"/>
-          <w:sz w:val="28"/>
-          <w:szCs w:val="28"/>
-        </w:rPr>
-        <w:t xml:space="preserve">Каскады Хаара и </w:t>
-      </w:r>
-      <w:r>
-        <w:rPr>
-          <w:rFonts w:ascii="Times New Roman" w:hAnsi="Times New Roman" w:cs="Times New Roman"/>
-          <w:sz w:val="28"/>
-          <w:szCs w:val="28"/>
-          <w:lang w:val="en-US"/>
-        </w:rPr>
-        <w:t>LBPH</w:t>
-      </w:r>
-      <w:r>
-        <w:rPr>
-          <w:rFonts w:ascii="Times New Roman" w:hAnsi="Times New Roman" w:cs="Times New Roman"/>
-          <w:sz w:val="28"/>
-          <w:szCs w:val="28"/>
-        </w:rPr>
-        <w:t xml:space="preserve"> являются вычислительно эффективными методами. Они не требуют больших вычислительных ресурсов, что делает их пригодными для применения на устройствах с ограниченными ресурсами или в системах с ограниченной вычислительной мощностью.</w:t>
-      </w:r>
-    </w:p>
-    <w:p>
-      <w:pPr>
-        <w:spacing w:after="0" w:line="360" w:lineRule="auto"/>
-        <w:ind w:firstLine="708"/>
-        <w:jc w:val="both"/>
-        <w:rPr>
-          <w:rFonts w:ascii="Times New Roman" w:hAnsi="Times New Roman" w:cs="Times New Roman"/>
-          <w:sz w:val="28"/>
-          <w:szCs w:val="28"/>
-        </w:rPr>
-      </w:pPr>
-      <w:r>
-        <w:rPr>
-          <w:rFonts w:ascii="Times New Roman" w:hAnsi="Times New Roman" w:cs="Times New Roman"/>
-          <w:sz w:val="28"/>
-          <w:szCs w:val="28"/>
-        </w:rPr>
-        <w:t xml:space="preserve">Вывод: Комбинируя каскады Хаара для обнаружения лиц и </w:t>
-      </w:r>
-      <w:r>
-        <w:rPr>
-          <w:rFonts w:ascii="Times New Roman" w:hAnsi="Times New Roman" w:cs="Times New Roman"/>
-          <w:sz w:val="28"/>
-          <w:szCs w:val="28"/>
-          <w:lang w:val="en-US"/>
-        </w:rPr>
-        <w:t>LBPH</w:t>
-      </w:r>
-      <w:r>
-        <w:rPr>
-          <w:rFonts w:ascii="Times New Roman" w:hAnsi="Times New Roman" w:cs="Times New Roman"/>
-          <w:sz w:val="28"/>
-          <w:szCs w:val="28"/>
-        </w:rPr>
-        <w:t xml:space="preserve"> для представления и распознавания лиц, можно получить преимущества надежного и эффективного обнаружения лиц, точного распознавания лиц в режиме реального времени и компактного представления, передающего важную информацию о текстуре лица. Эта комбинация особенно полезна в приложениях, где требуется </w:t>
-      </w:r>
-      <w:r>
-        <w:rPr>
-          <w:rFonts w:ascii="Times New Roman" w:hAnsi="Times New Roman" w:cs="Times New Roman"/>
-          <w:sz w:val="28"/>
-          <w:szCs w:val="28"/>
-        </w:rPr>
-        <w:lastRenderedPageBreak/>
-        <w:t xml:space="preserve">быстрое и надежное распознавание лиц, например, в системах контроля доступа, отслеживания посещаемости или идентификации личности. Что и является целью разработки </w:t>
-      </w:r>
-    </w:p>
-    <w:p>
-      <w:pPr>
-        <w:rPr>
-          <w:rFonts w:ascii="Times New Roman" w:hAnsi="Times New Roman" w:cs="Times New Roman"/>
-          <w:sz w:val="28"/>
-          <w:szCs w:val="28"/>
-        </w:rPr>
-      </w:pPr>
-      <w:r>
-        <w:rPr>
-          <w:rFonts w:ascii="Times New Roman" w:hAnsi="Times New Roman" w:cs="Times New Roman"/>
-          <w:sz w:val="28"/>
-          <w:szCs w:val="28"/>
-        </w:rPr>
-        <w:br w:type="page"/>
-      </w:r>
-    </w:p>
-    <w:p>
-      <w:pPr>
-        <w:pStyle w:val="a6"/>
-        <w:spacing w:before="0" w:line="360" w:lineRule="auto"/>
-      </w:pPr>
-      <w:bookmarkStart w:id="53" w:name="_Toc137846145"/>
-      <w:bookmarkStart w:id="54" w:name="_Toc137846864"/>
-      <w:r>
-        <w:lastRenderedPageBreak/>
-        <w:t>Глава 2 Анализ современных методов и инструментов</w:t>
-      </w:r>
-      <w:bookmarkEnd w:id="53"/>
-      <w:bookmarkEnd w:id="54"/>
       <w:r>
         <w:t xml:space="preserve"> </w:t>
       </w:r>
@@ -12881,13 +12859,13 @@
         </w:numPr>
         <w:spacing w:before="0" w:line="360" w:lineRule="auto"/>
       </w:pPr>
-      <w:bookmarkStart w:id="55" w:name="_Toc137846146"/>
-      <w:bookmarkStart w:id="56" w:name="_Toc137846865"/>
+      <w:bookmarkStart w:id="53" w:name="_Toc137846146"/>
+      <w:bookmarkStart w:id="54" w:name="_Toc138497027"/>
       <w:r>
         <w:t>Анализ архитектуры ПО для распознавания лиц</w:t>
       </w:r>
-      <w:bookmarkEnd w:id="55"/>
-      <w:bookmarkEnd w:id="56"/>
+      <w:bookmarkEnd w:id="53"/>
+      <w:bookmarkEnd w:id="54"/>
     </w:p>
     <w:p>
       <w:pPr>
@@ -13362,7 +13340,7 @@
                     </pic:cNvPicPr>
                   </pic:nvPicPr>
                   <pic:blipFill>
-                    <a:blip r:embed="rId19">
+                    <a:blip r:embed="rId15">
                       <a:extLst>
                         <a:ext uri="{28A0092B-C50C-407E-A947-70E740481C1C}">
                           <a14:useLocalDpi xmlns:a14="http://schemas.microsoft.com/office/drawing/2010/main" val="0"/>
@@ -13474,44 +13452,44 @@
         <w:spacing w:before="0" w:line="360" w:lineRule="auto"/>
         <w:ind w:left="0" w:firstLine="0"/>
       </w:pPr>
-      <w:bookmarkStart w:id="57" w:name="_Toc137846147"/>
-      <w:bookmarkStart w:id="58" w:name="_Toc137846866"/>
+      <w:bookmarkStart w:id="55" w:name="_Toc137846147"/>
+      <w:bookmarkStart w:id="56" w:name="_Toc138497028"/>
       <w:r>
         <w:t>Библиотеки</w:t>
+      </w:r>
+      <w:bookmarkEnd w:id="55"/>
+      <w:bookmarkEnd w:id="56"/>
+      <w:r>
+        <w:t xml:space="preserve"> </w:t>
+      </w:r>
+    </w:p>
+    <w:p>
+      <w:pPr>
+        <w:spacing w:after="0" w:line="360" w:lineRule="auto"/>
+        <w:ind w:firstLine="708"/>
+        <w:jc w:val="both"/>
+        <w:rPr>
+          <w:rFonts w:ascii="Times New Roman" w:hAnsi="Times New Roman" w:cs="Times New Roman"/>
+          <w:sz w:val="28"/>
+          <w:szCs w:val="28"/>
+        </w:rPr>
+      </w:pPr>
+    </w:p>
+    <w:p>
+      <w:pPr>
+        <w:pStyle w:val="a6"/>
+        <w:spacing w:before="0" w:line="360" w:lineRule="auto"/>
+      </w:pPr>
+      <w:bookmarkStart w:id="57" w:name="_Toc137846148"/>
+      <w:bookmarkStart w:id="58" w:name="_Toc138497029"/>
+      <w:r>
+        <w:t xml:space="preserve">2.2.1 </w:t>
+      </w:r>
+      <w:r>
+        <w:t>Обзор библиотек реализующих методы обнаружения объектов:</w:t>
       </w:r>
       <w:bookmarkEnd w:id="57"/>
       <w:bookmarkEnd w:id="58"/>
-      <w:r>
-        <w:t xml:space="preserve"> </w:t>
-      </w:r>
-    </w:p>
-    <w:p>
-      <w:pPr>
-        <w:spacing w:after="0" w:line="360" w:lineRule="auto"/>
-        <w:ind w:firstLine="708"/>
-        <w:jc w:val="both"/>
-        <w:rPr>
-          <w:rFonts w:ascii="Times New Roman" w:hAnsi="Times New Roman" w:cs="Times New Roman"/>
-          <w:sz w:val="28"/>
-          <w:szCs w:val="28"/>
-        </w:rPr>
-      </w:pPr>
-    </w:p>
-    <w:p>
-      <w:pPr>
-        <w:pStyle w:val="a6"/>
-        <w:spacing w:before="0" w:line="360" w:lineRule="auto"/>
-      </w:pPr>
-      <w:bookmarkStart w:id="59" w:name="_Toc137846148"/>
-      <w:bookmarkStart w:id="60" w:name="_Toc137846867"/>
-      <w:r>
-        <w:t xml:space="preserve">2.2.1 </w:t>
-      </w:r>
-      <w:r>
-        <w:t>Обзор библиотек реализующих методы обнаружения объектов:</w:t>
-      </w:r>
-      <w:bookmarkEnd w:id="59"/>
-      <w:bookmarkEnd w:id="60"/>
     </w:p>
     <w:p>
       <w:pPr>
@@ -14469,8 +14447,8 @@
         <w:spacing w:before="0" w:line="360" w:lineRule="auto"/>
         <w:ind w:left="0" w:firstLine="0"/>
       </w:pPr>
-      <w:bookmarkStart w:id="61" w:name="_Toc137846149"/>
-      <w:bookmarkStart w:id="62" w:name="_Toc137846868"/>
+      <w:bookmarkStart w:id="59" w:name="_Toc137846149"/>
+      <w:bookmarkStart w:id="60" w:name="_Toc138497030"/>
       <w:proofErr w:type="gramStart"/>
       <w:r>
         <w:lastRenderedPageBreak/>
@@ -14480,8 +14458,8 @@
       <w:r>
         <w:t xml:space="preserve"> реализующих методы распознавания лица:</w:t>
       </w:r>
-      <w:bookmarkEnd w:id="61"/>
-      <w:bookmarkEnd w:id="62"/>
+      <w:bookmarkEnd w:id="59"/>
+      <w:bookmarkEnd w:id="60"/>
     </w:p>
     <w:p>
       <w:pPr>
@@ -15385,13 +15363,13 @@
         <w:pStyle w:val="a6"/>
         <w:spacing w:before="0" w:line="360" w:lineRule="auto"/>
       </w:pPr>
-      <w:bookmarkStart w:id="63" w:name="_Toc137846150"/>
-      <w:bookmarkStart w:id="64" w:name="_Toc137846869"/>
+      <w:bookmarkStart w:id="61" w:name="_Toc137846150"/>
+      <w:bookmarkStart w:id="62" w:name="_Toc138497031"/>
       <w:r>
         <w:t>2.3 Сравнение библиотек и примеры имплементации</w:t>
       </w:r>
-      <w:bookmarkEnd w:id="63"/>
-      <w:bookmarkEnd w:id="64"/>
+      <w:bookmarkEnd w:id="61"/>
+      <w:bookmarkEnd w:id="62"/>
       <w:r>
         <w:t xml:space="preserve">  </w:t>
       </w:r>
@@ -15416,1458 +15394,1458 @@
       <w:r>
         <w:tab/>
       </w:r>
-      <w:bookmarkStart w:id="65" w:name="_Toc137846151"/>
-      <w:bookmarkStart w:id="66" w:name="_Toc137846870"/>
+      <w:bookmarkStart w:id="63" w:name="_Toc137846151"/>
+      <w:bookmarkStart w:id="64" w:name="_Toc138497032"/>
       <w:r>
         <w:t>2.3.1 Сравнение библиотек для отслеживания объектов</w:t>
+      </w:r>
+      <w:bookmarkEnd w:id="63"/>
+      <w:bookmarkEnd w:id="64"/>
+      <w:r>
+        <w:t xml:space="preserve"> </w:t>
+      </w:r>
+    </w:p>
+    <w:p>
+      <w:pPr>
+        <w:spacing w:after="0" w:line="360" w:lineRule="auto"/>
+        <w:jc w:val="both"/>
+        <w:rPr>
+          <w:rFonts w:ascii="Times New Roman" w:hAnsi="Times New Roman" w:cs="Times New Roman"/>
+          <w:sz w:val="28"/>
+          <w:szCs w:val="28"/>
+        </w:rPr>
+      </w:pPr>
+    </w:p>
+    <w:p>
+      <w:pPr>
+        <w:spacing w:after="0" w:line="360" w:lineRule="auto"/>
+        <w:ind w:firstLine="708"/>
+        <w:jc w:val="both"/>
+        <w:rPr>
+          <w:rFonts w:ascii="Times New Roman" w:hAnsi="Times New Roman" w:cs="Times New Roman"/>
+          <w:sz w:val="28"/>
+          <w:szCs w:val="28"/>
+        </w:rPr>
+      </w:pPr>
+      <w:proofErr w:type="spellStart"/>
+      <w:r>
+        <w:rPr>
+          <w:rFonts w:ascii="Times New Roman" w:hAnsi="Times New Roman" w:cs="Times New Roman"/>
+          <w:sz w:val="28"/>
+          <w:szCs w:val="28"/>
+        </w:rPr>
+        <w:t>OpenCV</w:t>
+      </w:r>
+      <w:proofErr w:type="spellEnd"/>
+      <w:r>
+        <w:rPr>
+          <w:rFonts w:ascii="Times New Roman" w:hAnsi="Times New Roman" w:cs="Times New Roman"/>
+          <w:sz w:val="28"/>
+          <w:szCs w:val="28"/>
+        </w:rPr>
+        <w:t>:</w:t>
+      </w:r>
+    </w:p>
+    <w:p>
+      <w:pPr>
+        <w:spacing w:after="0" w:line="360" w:lineRule="auto"/>
+        <w:ind w:firstLine="708"/>
+        <w:jc w:val="both"/>
+        <w:rPr>
+          <w:rFonts w:ascii="Times New Roman" w:hAnsi="Times New Roman" w:cs="Times New Roman"/>
+          <w:sz w:val="28"/>
+          <w:szCs w:val="28"/>
+        </w:rPr>
+      </w:pPr>
+      <w:r>
+        <w:rPr>
+          <w:rFonts w:ascii="Times New Roman" w:hAnsi="Times New Roman" w:cs="Times New Roman"/>
+          <w:sz w:val="28"/>
+          <w:szCs w:val="28"/>
+        </w:rPr>
+        <w:t xml:space="preserve">Простота использования: </w:t>
+      </w:r>
+      <w:proofErr w:type="spellStart"/>
+      <w:r>
+        <w:rPr>
+          <w:rFonts w:ascii="Times New Roman" w:hAnsi="Times New Roman" w:cs="Times New Roman"/>
+          <w:sz w:val="28"/>
+          <w:szCs w:val="28"/>
+        </w:rPr>
+        <w:t>OpenCV</w:t>
+      </w:r>
+      <w:proofErr w:type="spellEnd"/>
+      <w:r>
+        <w:rPr>
+          <w:rFonts w:ascii="Times New Roman" w:hAnsi="Times New Roman" w:cs="Times New Roman"/>
+          <w:sz w:val="28"/>
+          <w:szCs w:val="28"/>
+        </w:rPr>
+        <w:t xml:space="preserve"> известен своей простотой и удобством использования. Он предоставляет удобный API и исчерпывающую документацию, что делает его доступным для разработчиков разного уровня подготовки.</w:t>
+      </w:r>
+    </w:p>
+    <w:p>
+      <w:pPr>
+        <w:spacing w:after="0" w:line="360" w:lineRule="auto"/>
+        <w:ind w:firstLine="708"/>
+        <w:jc w:val="both"/>
+        <w:rPr>
+          <w:rFonts w:ascii="Times New Roman" w:hAnsi="Times New Roman" w:cs="Times New Roman"/>
+          <w:sz w:val="28"/>
+          <w:szCs w:val="28"/>
+        </w:rPr>
+      </w:pPr>
+      <w:r>
+        <w:rPr>
+          <w:rFonts w:ascii="Times New Roman" w:hAnsi="Times New Roman" w:cs="Times New Roman"/>
+          <w:sz w:val="28"/>
+          <w:szCs w:val="28"/>
+        </w:rPr>
+        <w:t xml:space="preserve">Скорость: </w:t>
+      </w:r>
+      <w:proofErr w:type="spellStart"/>
+      <w:r>
+        <w:rPr>
+          <w:rFonts w:ascii="Times New Roman" w:hAnsi="Times New Roman" w:cs="Times New Roman"/>
+          <w:sz w:val="28"/>
+          <w:szCs w:val="28"/>
+        </w:rPr>
+        <w:t>OpenCV</w:t>
+      </w:r>
+      <w:proofErr w:type="spellEnd"/>
+      <w:r>
+        <w:rPr>
+          <w:rFonts w:ascii="Times New Roman" w:hAnsi="Times New Roman" w:cs="Times New Roman"/>
+          <w:sz w:val="28"/>
+          <w:szCs w:val="28"/>
+        </w:rPr>
+        <w:t xml:space="preserve"> разработан как эффективный и оптимизированный для производительности инструмент. Он включает в себя высоко оптимизированные алгоритмы, реализованные на C++, что обеспечивает быстрое выполнение задач по обработке изображений и видео.</w:t>
+      </w:r>
+    </w:p>
+    <w:p>
+      <w:pPr>
+        <w:spacing w:after="0" w:line="360" w:lineRule="auto"/>
+        <w:ind w:firstLine="708"/>
+        <w:jc w:val="both"/>
+        <w:rPr>
+          <w:rFonts w:ascii="Times New Roman" w:hAnsi="Times New Roman" w:cs="Times New Roman"/>
+          <w:sz w:val="28"/>
+          <w:szCs w:val="28"/>
+        </w:rPr>
+      </w:pPr>
+      <w:r>
+        <w:rPr>
+          <w:rFonts w:ascii="Times New Roman" w:hAnsi="Times New Roman" w:cs="Times New Roman"/>
+          <w:sz w:val="28"/>
+          <w:szCs w:val="28"/>
+        </w:rPr>
+        <w:t xml:space="preserve">Другие факторы: </w:t>
+      </w:r>
+      <w:proofErr w:type="spellStart"/>
+      <w:r>
+        <w:rPr>
+          <w:rFonts w:ascii="Times New Roman" w:hAnsi="Times New Roman" w:cs="Times New Roman"/>
+          <w:sz w:val="28"/>
+          <w:szCs w:val="28"/>
+        </w:rPr>
+        <w:t>OpenCV</w:t>
+      </w:r>
+      <w:proofErr w:type="spellEnd"/>
+      <w:r>
+        <w:rPr>
+          <w:rFonts w:ascii="Times New Roman" w:hAnsi="Times New Roman" w:cs="Times New Roman"/>
+          <w:sz w:val="28"/>
+          <w:szCs w:val="28"/>
+        </w:rPr>
+        <w:t xml:space="preserve"> имеет широкий спектр функциональных возможностей, помимо обнаружения объектов, включая манипулирование изображениями, извлечение признаков и калибровку камеры. Он поддерживает различные языки программирования, включая C++, </w:t>
+      </w:r>
+      <w:proofErr w:type="spellStart"/>
+      <w:r>
+        <w:rPr>
+          <w:rFonts w:ascii="Times New Roman" w:hAnsi="Times New Roman" w:cs="Times New Roman"/>
+          <w:sz w:val="28"/>
+          <w:szCs w:val="28"/>
+        </w:rPr>
+        <w:t>Python</w:t>
+      </w:r>
+      <w:proofErr w:type="spellEnd"/>
+      <w:r>
+        <w:rPr>
+          <w:rFonts w:ascii="Times New Roman" w:hAnsi="Times New Roman" w:cs="Times New Roman"/>
+          <w:sz w:val="28"/>
+          <w:szCs w:val="28"/>
+        </w:rPr>
+        <w:t xml:space="preserve"> и </w:t>
+      </w:r>
+      <w:proofErr w:type="spellStart"/>
+      <w:r>
+        <w:rPr>
+          <w:rFonts w:ascii="Times New Roman" w:hAnsi="Times New Roman" w:cs="Times New Roman"/>
+          <w:sz w:val="28"/>
+          <w:szCs w:val="28"/>
+        </w:rPr>
+        <w:t>Java</w:t>
+      </w:r>
+      <w:proofErr w:type="spellEnd"/>
+      <w:r>
+        <w:rPr>
+          <w:rFonts w:ascii="Times New Roman" w:hAnsi="Times New Roman" w:cs="Times New Roman"/>
+          <w:sz w:val="28"/>
+          <w:szCs w:val="28"/>
+        </w:rPr>
+        <w:t xml:space="preserve">. </w:t>
+      </w:r>
+      <w:proofErr w:type="spellStart"/>
+      <w:r>
+        <w:rPr>
+          <w:rFonts w:ascii="Times New Roman" w:hAnsi="Times New Roman" w:cs="Times New Roman"/>
+          <w:sz w:val="28"/>
+          <w:szCs w:val="28"/>
+        </w:rPr>
+        <w:t>OpenCV</w:t>
+      </w:r>
+      <w:proofErr w:type="spellEnd"/>
+      <w:r>
+        <w:rPr>
+          <w:rFonts w:ascii="Times New Roman" w:hAnsi="Times New Roman" w:cs="Times New Roman"/>
+          <w:sz w:val="28"/>
+          <w:szCs w:val="28"/>
+        </w:rPr>
+        <w:t xml:space="preserve"> также имеет большое сообщество, что обеспечивает регулярное обновление, исправление ошибок и поддержку.</w:t>
+      </w:r>
+    </w:p>
+    <w:p>
+      <w:pPr>
+        <w:spacing w:after="0" w:line="360" w:lineRule="auto"/>
+        <w:ind w:firstLine="708"/>
+        <w:jc w:val="both"/>
+        <w:rPr>
+          <w:rFonts w:ascii="Times New Roman" w:hAnsi="Times New Roman" w:cs="Times New Roman"/>
+          <w:sz w:val="28"/>
+          <w:szCs w:val="28"/>
+        </w:rPr>
+      </w:pPr>
+      <w:proofErr w:type="spellStart"/>
+      <w:r>
+        <w:rPr>
+          <w:rFonts w:ascii="Times New Roman" w:hAnsi="Times New Roman" w:cs="Times New Roman"/>
+          <w:sz w:val="28"/>
+          <w:szCs w:val="28"/>
+        </w:rPr>
+        <w:t>TensorFlow</w:t>
+      </w:r>
+      <w:proofErr w:type="spellEnd"/>
+      <w:r>
+        <w:rPr>
+          <w:rFonts w:ascii="Times New Roman" w:hAnsi="Times New Roman" w:cs="Times New Roman"/>
+          <w:sz w:val="28"/>
+          <w:szCs w:val="28"/>
+        </w:rPr>
+        <w:t xml:space="preserve"> </w:t>
+      </w:r>
+      <w:proofErr w:type="spellStart"/>
+      <w:r>
+        <w:rPr>
+          <w:rFonts w:ascii="Times New Roman" w:hAnsi="Times New Roman" w:cs="Times New Roman"/>
+          <w:sz w:val="28"/>
+          <w:szCs w:val="28"/>
+        </w:rPr>
+        <w:t>Object</w:t>
+      </w:r>
+      <w:proofErr w:type="spellEnd"/>
+      <w:r>
+        <w:rPr>
+          <w:rFonts w:ascii="Times New Roman" w:hAnsi="Times New Roman" w:cs="Times New Roman"/>
+          <w:sz w:val="28"/>
+          <w:szCs w:val="28"/>
+        </w:rPr>
+        <w:t xml:space="preserve"> </w:t>
+      </w:r>
+      <w:proofErr w:type="spellStart"/>
+      <w:r>
+        <w:rPr>
+          <w:rFonts w:ascii="Times New Roman" w:hAnsi="Times New Roman" w:cs="Times New Roman"/>
+          <w:sz w:val="28"/>
+          <w:szCs w:val="28"/>
+        </w:rPr>
+        <w:t>Detection</w:t>
+      </w:r>
+      <w:proofErr w:type="spellEnd"/>
+      <w:r>
+        <w:rPr>
+          <w:rFonts w:ascii="Times New Roman" w:hAnsi="Times New Roman" w:cs="Times New Roman"/>
+          <w:sz w:val="28"/>
+          <w:szCs w:val="28"/>
+        </w:rPr>
+        <w:t xml:space="preserve"> API:</w:t>
+      </w:r>
+    </w:p>
+    <w:p>
+      <w:pPr>
+        <w:spacing w:after="0" w:line="360" w:lineRule="auto"/>
+        <w:ind w:firstLine="708"/>
+        <w:jc w:val="both"/>
+        <w:rPr>
+          <w:rFonts w:ascii="Times New Roman" w:hAnsi="Times New Roman" w:cs="Times New Roman"/>
+          <w:sz w:val="28"/>
+          <w:szCs w:val="28"/>
+        </w:rPr>
+      </w:pPr>
+      <w:r>
+        <w:rPr>
+          <w:rFonts w:ascii="Times New Roman" w:hAnsi="Times New Roman" w:cs="Times New Roman"/>
+          <w:sz w:val="28"/>
+          <w:szCs w:val="28"/>
+        </w:rPr>
+        <w:lastRenderedPageBreak/>
+        <w:t xml:space="preserve">Простота использования: </w:t>
+      </w:r>
+      <w:proofErr w:type="spellStart"/>
+      <w:r>
+        <w:rPr>
+          <w:rFonts w:ascii="Times New Roman" w:hAnsi="Times New Roman" w:cs="Times New Roman"/>
+          <w:sz w:val="28"/>
+          <w:szCs w:val="28"/>
+        </w:rPr>
+        <w:t>TensorFlow</w:t>
+      </w:r>
+      <w:proofErr w:type="spellEnd"/>
+      <w:r>
+        <w:rPr>
+          <w:rFonts w:ascii="Times New Roman" w:hAnsi="Times New Roman" w:cs="Times New Roman"/>
+          <w:sz w:val="28"/>
+          <w:szCs w:val="28"/>
+        </w:rPr>
+        <w:t xml:space="preserve"> </w:t>
+      </w:r>
+      <w:proofErr w:type="spellStart"/>
+      <w:r>
+        <w:rPr>
+          <w:rFonts w:ascii="Times New Roman" w:hAnsi="Times New Roman" w:cs="Times New Roman"/>
+          <w:sz w:val="28"/>
+          <w:szCs w:val="28"/>
+        </w:rPr>
+        <w:t>Object</w:t>
+      </w:r>
+      <w:proofErr w:type="spellEnd"/>
+      <w:r>
+        <w:rPr>
+          <w:rFonts w:ascii="Times New Roman" w:hAnsi="Times New Roman" w:cs="Times New Roman"/>
+          <w:sz w:val="28"/>
+          <w:szCs w:val="28"/>
+        </w:rPr>
+        <w:t xml:space="preserve"> </w:t>
+      </w:r>
+      <w:proofErr w:type="spellStart"/>
+      <w:r>
+        <w:rPr>
+          <w:rFonts w:ascii="Times New Roman" w:hAnsi="Times New Roman" w:cs="Times New Roman"/>
+          <w:sz w:val="28"/>
+          <w:szCs w:val="28"/>
+        </w:rPr>
+        <w:t>Detection</w:t>
+      </w:r>
+      <w:proofErr w:type="spellEnd"/>
+      <w:r>
+        <w:rPr>
+          <w:rFonts w:ascii="Times New Roman" w:hAnsi="Times New Roman" w:cs="Times New Roman"/>
+          <w:sz w:val="28"/>
+          <w:szCs w:val="28"/>
+        </w:rPr>
+        <w:t xml:space="preserve"> API предлагает высокоуровневый API, который упрощает процесс реализации моделей обнаружения объектов. Он предоставляет предварительно обученные модели и инструменты для обучения и оценки. Однако API может иметь более сложную кривую обучения по сравнению с </w:t>
+      </w:r>
+      <w:proofErr w:type="spellStart"/>
+      <w:r>
+        <w:rPr>
+          <w:rFonts w:ascii="Times New Roman" w:hAnsi="Times New Roman" w:cs="Times New Roman"/>
+          <w:sz w:val="28"/>
+          <w:szCs w:val="28"/>
+        </w:rPr>
+        <w:t>OpenCV</w:t>
+      </w:r>
+      <w:proofErr w:type="spellEnd"/>
+      <w:r>
+        <w:rPr>
+          <w:rFonts w:ascii="Times New Roman" w:hAnsi="Times New Roman" w:cs="Times New Roman"/>
+          <w:sz w:val="28"/>
+          <w:szCs w:val="28"/>
+        </w:rPr>
+        <w:t xml:space="preserve">, особенно если вы новичок в </w:t>
+      </w:r>
+      <w:proofErr w:type="spellStart"/>
+      <w:r>
+        <w:rPr>
+          <w:rFonts w:ascii="Times New Roman" w:hAnsi="Times New Roman" w:cs="Times New Roman"/>
+          <w:sz w:val="28"/>
+          <w:szCs w:val="28"/>
+        </w:rPr>
+        <w:t>TensorFlow</w:t>
+      </w:r>
+      <w:proofErr w:type="spellEnd"/>
+      <w:r>
+        <w:rPr>
+          <w:rFonts w:ascii="Times New Roman" w:hAnsi="Times New Roman" w:cs="Times New Roman"/>
+          <w:sz w:val="28"/>
+          <w:szCs w:val="28"/>
+        </w:rPr>
+        <w:t>.</w:t>
+      </w:r>
+    </w:p>
+    <w:p>
+      <w:pPr>
+        <w:spacing w:after="0" w:line="360" w:lineRule="auto"/>
+        <w:ind w:firstLine="708"/>
+        <w:jc w:val="both"/>
+        <w:rPr>
+          <w:rFonts w:ascii="Times New Roman" w:hAnsi="Times New Roman" w:cs="Times New Roman"/>
+          <w:sz w:val="28"/>
+          <w:szCs w:val="28"/>
+        </w:rPr>
+      </w:pPr>
+      <w:r>
+        <w:rPr>
+          <w:rFonts w:ascii="Times New Roman" w:hAnsi="Times New Roman" w:cs="Times New Roman"/>
+          <w:sz w:val="28"/>
+          <w:szCs w:val="28"/>
+        </w:rPr>
+        <w:t xml:space="preserve">Скорость: Скорость работы </w:t>
+      </w:r>
+      <w:proofErr w:type="spellStart"/>
+      <w:r>
+        <w:rPr>
+          <w:rFonts w:ascii="Times New Roman" w:hAnsi="Times New Roman" w:cs="Times New Roman"/>
+          <w:sz w:val="28"/>
+          <w:szCs w:val="28"/>
+        </w:rPr>
+        <w:t>TensorFlow</w:t>
+      </w:r>
+      <w:proofErr w:type="spellEnd"/>
+      <w:r>
+        <w:rPr>
+          <w:rFonts w:ascii="Times New Roman" w:hAnsi="Times New Roman" w:cs="Times New Roman"/>
+          <w:sz w:val="28"/>
+          <w:szCs w:val="28"/>
+        </w:rPr>
+        <w:t xml:space="preserve"> </w:t>
+      </w:r>
+      <w:proofErr w:type="spellStart"/>
+      <w:r>
+        <w:rPr>
+          <w:rFonts w:ascii="Times New Roman" w:hAnsi="Times New Roman" w:cs="Times New Roman"/>
+          <w:sz w:val="28"/>
+          <w:szCs w:val="28"/>
+        </w:rPr>
+        <w:t>Object</w:t>
+      </w:r>
+      <w:proofErr w:type="spellEnd"/>
+      <w:r>
+        <w:rPr>
+          <w:rFonts w:ascii="Times New Roman" w:hAnsi="Times New Roman" w:cs="Times New Roman"/>
+          <w:sz w:val="28"/>
+          <w:szCs w:val="28"/>
+        </w:rPr>
+        <w:t xml:space="preserve"> </w:t>
+      </w:r>
+      <w:proofErr w:type="spellStart"/>
+      <w:r>
+        <w:rPr>
+          <w:rFonts w:ascii="Times New Roman" w:hAnsi="Times New Roman" w:cs="Times New Roman"/>
+          <w:sz w:val="28"/>
+          <w:szCs w:val="28"/>
+        </w:rPr>
+        <w:t>Detection</w:t>
+      </w:r>
+      <w:proofErr w:type="spellEnd"/>
+      <w:r>
+        <w:rPr>
+          <w:rFonts w:ascii="Times New Roman" w:hAnsi="Times New Roman" w:cs="Times New Roman"/>
+          <w:sz w:val="28"/>
+          <w:szCs w:val="28"/>
+        </w:rPr>
+        <w:t xml:space="preserve"> API зависит от архитектуры модели и аппаратных настроек. </w:t>
+      </w:r>
+      <w:proofErr w:type="spellStart"/>
+      <w:r>
+        <w:rPr>
+          <w:rFonts w:ascii="Times New Roman" w:hAnsi="Times New Roman" w:cs="Times New Roman"/>
+          <w:sz w:val="28"/>
+          <w:szCs w:val="28"/>
+        </w:rPr>
+        <w:t>TensorFlow</w:t>
+      </w:r>
+      <w:proofErr w:type="spellEnd"/>
+      <w:r>
+        <w:rPr>
+          <w:rFonts w:ascii="Times New Roman" w:hAnsi="Times New Roman" w:cs="Times New Roman"/>
+          <w:sz w:val="28"/>
+          <w:szCs w:val="28"/>
+        </w:rPr>
+        <w:t xml:space="preserve"> поддерживает аппаратное ускорение с помощью GPU и TPU, что может значительно повысить скорость выводов.</w:t>
+      </w:r>
+    </w:p>
+    <w:p>
+      <w:pPr>
+        <w:spacing w:after="0" w:line="360" w:lineRule="auto"/>
+        <w:ind w:firstLine="708"/>
+        <w:jc w:val="both"/>
+        <w:rPr>
+          <w:rFonts w:ascii="Times New Roman" w:hAnsi="Times New Roman" w:cs="Times New Roman"/>
+          <w:sz w:val="28"/>
+          <w:szCs w:val="28"/>
+        </w:rPr>
+      </w:pPr>
+      <w:r>
+        <w:rPr>
+          <w:rFonts w:ascii="Times New Roman" w:hAnsi="Times New Roman" w:cs="Times New Roman"/>
+          <w:sz w:val="28"/>
+          <w:szCs w:val="28"/>
+        </w:rPr>
+        <w:t xml:space="preserve">Другие факторы: </w:t>
+      </w:r>
+      <w:proofErr w:type="spellStart"/>
+      <w:r>
+        <w:rPr>
+          <w:rFonts w:ascii="Times New Roman" w:hAnsi="Times New Roman" w:cs="Times New Roman"/>
+          <w:sz w:val="28"/>
+          <w:szCs w:val="28"/>
+        </w:rPr>
+        <w:t>TensorFlow</w:t>
+      </w:r>
+      <w:proofErr w:type="spellEnd"/>
+      <w:r>
+        <w:rPr>
+          <w:rFonts w:ascii="Times New Roman" w:hAnsi="Times New Roman" w:cs="Times New Roman"/>
+          <w:sz w:val="28"/>
+          <w:szCs w:val="28"/>
+        </w:rPr>
+        <w:t xml:space="preserve"> </w:t>
+      </w:r>
+      <w:proofErr w:type="gramStart"/>
+      <w:r>
+        <w:rPr>
+          <w:rFonts w:ascii="Times New Roman" w:hAnsi="Times New Roman" w:cs="Times New Roman"/>
+          <w:sz w:val="28"/>
+          <w:szCs w:val="28"/>
+        </w:rPr>
+        <w:t>- это</w:t>
+      </w:r>
+      <w:proofErr w:type="gramEnd"/>
+      <w:r>
+        <w:rPr>
+          <w:rFonts w:ascii="Times New Roman" w:hAnsi="Times New Roman" w:cs="Times New Roman"/>
+          <w:sz w:val="28"/>
+          <w:szCs w:val="28"/>
+        </w:rPr>
+        <w:t xml:space="preserve"> широко распространенный фреймворк глубокого обучения с обширным сообществом и экосистемой. Он предлагает обширную документацию, учебники и ресурсы. API для обнаружения объектов предоставляет широкий спектр предварительно обученных моделей, включая такие популярные, как </w:t>
+      </w:r>
+      <w:proofErr w:type="spellStart"/>
+      <w:r>
+        <w:rPr>
+          <w:rFonts w:ascii="Times New Roman" w:hAnsi="Times New Roman" w:cs="Times New Roman"/>
+          <w:sz w:val="28"/>
+          <w:szCs w:val="28"/>
+        </w:rPr>
+        <w:t>Faster</w:t>
+      </w:r>
+      <w:proofErr w:type="spellEnd"/>
+      <w:r>
+        <w:rPr>
+          <w:rFonts w:ascii="Times New Roman" w:hAnsi="Times New Roman" w:cs="Times New Roman"/>
+          <w:sz w:val="28"/>
+          <w:szCs w:val="28"/>
+        </w:rPr>
+        <w:t xml:space="preserve"> R-CNN и SSD, что делает его подходящим для различных задач обнаружения объектов.</w:t>
+      </w:r>
+    </w:p>
+    <w:p>
+      <w:pPr>
+        <w:spacing w:after="0" w:line="360" w:lineRule="auto"/>
+        <w:ind w:firstLine="708"/>
+        <w:jc w:val="both"/>
+        <w:rPr>
+          <w:rFonts w:ascii="Times New Roman" w:hAnsi="Times New Roman" w:cs="Times New Roman"/>
+          <w:sz w:val="28"/>
+          <w:szCs w:val="28"/>
+        </w:rPr>
+      </w:pPr>
+      <w:proofErr w:type="spellStart"/>
+      <w:r>
+        <w:rPr>
+          <w:rFonts w:ascii="Times New Roman" w:hAnsi="Times New Roman" w:cs="Times New Roman"/>
+          <w:sz w:val="28"/>
+          <w:szCs w:val="28"/>
+        </w:rPr>
+        <w:t>PyTorch</w:t>
+      </w:r>
+      <w:proofErr w:type="spellEnd"/>
+      <w:r>
+        <w:rPr>
+          <w:rFonts w:ascii="Times New Roman" w:hAnsi="Times New Roman" w:cs="Times New Roman"/>
+          <w:sz w:val="28"/>
+          <w:szCs w:val="28"/>
+        </w:rPr>
+        <w:t>:</w:t>
+      </w:r>
+    </w:p>
+    <w:p>
+      <w:pPr>
+        <w:spacing w:after="0" w:line="360" w:lineRule="auto"/>
+        <w:ind w:firstLine="708"/>
+        <w:jc w:val="both"/>
+        <w:rPr>
+          <w:rFonts w:ascii="Times New Roman" w:hAnsi="Times New Roman" w:cs="Times New Roman"/>
+          <w:sz w:val="28"/>
+          <w:szCs w:val="28"/>
+        </w:rPr>
+      </w:pPr>
+      <w:r>
+        <w:rPr>
+          <w:rFonts w:ascii="Times New Roman" w:hAnsi="Times New Roman" w:cs="Times New Roman"/>
+          <w:sz w:val="28"/>
+          <w:szCs w:val="28"/>
+        </w:rPr>
+        <w:t xml:space="preserve">Простота использования: </w:t>
+      </w:r>
+      <w:proofErr w:type="spellStart"/>
+      <w:r>
+        <w:rPr>
+          <w:rFonts w:ascii="Times New Roman" w:hAnsi="Times New Roman" w:cs="Times New Roman"/>
+          <w:sz w:val="28"/>
+          <w:szCs w:val="28"/>
+        </w:rPr>
+        <w:t>PyTorch</w:t>
+      </w:r>
+      <w:proofErr w:type="spellEnd"/>
+      <w:r>
+        <w:rPr>
+          <w:rFonts w:ascii="Times New Roman" w:hAnsi="Times New Roman" w:cs="Times New Roman"/>
+          <w:sz w:val="28"/>
+          <w:szCs w:val="28"/>
+        </w:rPr>
+        <w:t xml:space="preserve"> известен своим интуитивно понятным и </w:t>
+      </w:r>
+      <w:proofErr w:type="spellStart"/>
+      <w:r>
+        <w:rPr>
+          <w:rFonts w:ascii="Times New Roman" w:hAnsi="Times New Roman" w:cs="Times New Roman"/>
+          <w:sz w:val="28"/>
+          <w:szCs w:val="28"/>
+        </w:rPr>
+        <w:t>питоническим</w:t>
+      </w:r>
+      <w:proofErr w:type="spellEnd"/>
+      <w:r>
+        <w:rPr>
+          <w:rFonts w:ascii="Times New Roman" w:hAnsi="Times New Roman" w:cs="Times New Roman"/>
+          <w:sz w:val="28"/>
+          <w:szCs w:val="28"/>
+        </w:rPr>
+        <w:t xml:space="preserve"> синтаксисом, что делает его относительно простым в изучении и использовании. Он предоставляет динамический вычислительный граф, что обеспечивает большую гибкость при проектировании и отладке моделей. Однако, по сравнению с </w:t>
+      </w:r>
+      <w:proofErr w:type="spellStart"/>
+      <w:r>
+        <w:rPr>
+          <w:rFonts w:ascii="Times New Roman" w:hAnsi="Times New Roman" w:cs="Times New Roman"/>
+          <w:sz w:val="28"/>
+          <w:szCs w:val="28"/>
+        </w:rPr>
+        <w:t>OpenCV</w:t>
+      </w:r>
+      <w:proofErr w:type="spellEnd"/>
+      <w:r>
+        <w:rPr>
+          <w:rFonts w:ascii="Times New Roman" w:hAnsi="Times New Roman" w:cs="Times New Roman"/>
+          <w:sz w:val="28"/>
+          <w:szCs w:val="28"/>
+        </w:rPr>
+        <w:t xml:space="preserve">, </w:t>
+      </w:r>
+      <w:proofErr w:type="spellStart"/>
+      <w:r>
+        <w:rPr>
+          <w:rFonts w:ascii="Times New Roman" w:hAnsi="Times New Roman" w:cs="Times New Roman"/>
+          <w:sz w:val="28"/>
+          <w:szCs w:val="28"/>
+        </w:rPr>
+        <w:t>PyTorch</w:t>
+      </w:r>
+      <w:proofErr w:type="spellEnd"/>
+      <w:r>
+        <w:rPr>
+          <w:rFonts w:ascii="Times New Roman" w:hAnsi="Times New Roman" w:cs="Times New Roman"/>
+          <w:sz w:val="28"/>
+          <w:szCs w:val="28"/>
+        </w:rPr>
+        <w:t xml:space="preserve"> может иметь более сложную кривую обучения, если вы новичок в использовании фреймворков глубокого обучения.</w:t>
+      </w:r>
+    </w:p>
+    <w:p>
+      <w:pPr>
+        <w:spacing w:after="0" w:line="360" w:lineRule="auto"/>
+        <w:ind w:firstLine="708"/>
+        <w:jc w:val="both"/>
+        <w:rPr>
+          <w:rFonts w:ascii="Times New Roman" w:hAnsi="Times New Roman" w:cs="Times New Roman"/>
+          <w:sz w:val="28"/>
+          <w:szCs w:val="28"/>
+        </w:rPr>
+      </w:pPr>
+      <w:r>
+        <w:rPr>
+          <w:rFonts w:ascii="Times New Roman" w:hAnsi="Times New Roman" w:cs="Times New Roman"/>
+          <w:sz w:val="28"/>
+          <w:szCs w:val="28"/>
+        </w:rPr>
+        <w:t xml:space="preserve">Скорость: Скорость </w:t>
+      </w:r>
+      <w:proofErr w:type="spellStart"/>
+      <w:r>
+        <w:rPr>
+          <w:rFonts w:ascii="Times New Roman" w:hAnsi="Times New Roman" w:cs="Times New Roman"/>
+          <w:sz w:val="28"/>
+          <w:szCs w:val="28"/>
+        </w:rPr>
+        <w:t>PyTorch</w:t>
+      </w:r>
+      <w:proofErr w:type="spellEnd"/>
+      <w:r>
+        <w:rPr>
+          <w:rFonts w:ascii="Times New Roman" w:hAnsi="Times New Roman" w:cs="Times New Roman"/>
+          <w:sz w:val="28"/>
+          <w:szCs w:val="28"/>
+        </w:rPr>
+        <w:t xml:space="preserve"> зависит от реализации модели и аппаратной настройки. Он поддерживает GPU-ускорение, что может повысить скорость вычислений. Кроме того, </w:t>
+      </w:r>
+      <w:proofErr w:type="spellStart"/>
+      <w:r>
+        <w:rPr>
+          <w:rFonts w:ascii="Times New Roman" w:hAnsi="Times New Roman" w:cs="Times New Roman"/>
+          <w:sz w:val="28"/>
+          <w:szCs w:val="28"/>
+        </w:rPr>
+        <w:t>PyTorch</w:t>
+      </w:r>
+      <w:proofErr w:type="spellEnd"/>
+      <w:r>
+        <w:rPr>
+          <w:rFonts w:ascii="Times New Roman" w:hAnsi="Times New Roman" w:cs="Times New Roman"/>
+          <w:sz w:val="28"/>
+          <w:szCs w:val="28"/>
+        </w:rPr>
+        <w:t xml:space="preserve"> постоянно оптимизирует свою производительность, и в последних версиях достигнуты значительные успехи в скорости и эффективности.</w:t>
+      </w:r>
+    </w:p>
+    <w:p>
+      <w:pPr>
+        <w:spacing w:after="0" w:line="360" w:lineRule="auto"/>
+        <w:ind w:firstLine="708"/>
+        <w:jc w:val="both"/>
+        <w:rPr>
+          <w:rFonts w:ascii="Times New Roman" w:hAnsi="Times New Roman" w:cs="Times New Roman"/>
+          <w:sz w:val="28"/>
+          <w:szCs w:val="28"/>
+        </w:rPr>
+      </w:pPr>
+      <w:r>
+        <w:rPr>
+          <w:rFonts w:ascii="Times New Roman" w:hAnsi="Times New Roman" w:cs="Times New Roman"/>
+          <w:sz w:val="28"/>
+          <w:szCs w:val="28"/>
+        </w:rPr>
+        <w:t xml:space="preserve">Другие факторы: </w:t>
+      </w:r>
+      <w:proofErr w:type="spellStart"/>
+      <w:r>
+        <w:rPr>
+          <w:rFonts w:ascii="Times New Roman" w:hAnsi="Times New Roman" w:cs="Times New Roman"/>
+          <w:sz w:val="28"/>
+          <w:szCs w:val="28"/>
+        </w:rPr>
+        <w:t>PyTorch</w:t>
+      </w:r>
+      <w:proofErr w:type="spellEnd"/>
+      <w:r>
+        <w:rPr>
+          <w:rFonts w:ascii="Times New Roman" w:hAnsi="Times New Roman" w:cs="Times New Roman"/>
+          <w:sz w:val="28"/>
+          <w:szCs w:val="28"/>
+        </w:rPr>
+        <w:t xml:space="preserve"> завоевал популярность благодаря своей гибкости, позволяющей исследователям и разработчикам легко экспериментировать с новыми идеями. Он предлагает богатую экосистему с различными предварительно </w:t>
+      </w:r>
+      <w:r>
+        <w:rPr>
+          <w:rFonts w:ascii="Times New Roman" w:hAnsi="Times New Roman" w:cs="Times New Roman"/>
+          <w:sz w:val="28"/>
+          <w:szCs w:val="28"/>
+        </w:rPr>
+        <w:lastRenderedPageBreak/>
+        <w:t xml:space="preserve">обученными моделями и самыми современными архитектурами. </w:t>
+      </w:r>
+      <w:proofErr w:type="spellStart"/>
+      <w:r>
+        <w:rPr>
+          <w:rFonts w:ascii="Times New Roman" w:hAnsi="Times New Roman" w:cs="Times New Roman"/>
+          <w:sz w:val="28"/>
+          <w:szCs w:val="28"/>
+        </w:rPr>
+        <w:t>PyTorch</w:t>
+      </w:r>
+      <w:proofErr w:type="spellEnd"/>
+      <w:r>
+        <w:rPr>
+          <w:rFonts w:ascii="Times New Roman" w:hAnsi="Times New Roman" w:cs="Times New Roman"/>
+          <w:sz w:val="28"/>
+          <w:szCs w:val="28"/>
+        </w:rPr>
+        <w:t xml:space="preserve"> также имеет активное сообщество и обширную документацию.</w:t>
+      </w:r>
+    </w:p>
+    <w:p>
+      <w:pPr>
+        <w:spacing w:after="0" w:line="360" w:lineRule="auto"/>
+        <w:ind w:firstLine="708"/>
+        <w:rPr>
+          <w:rFonts w:ascii="Times New Roman" w:hAnsi="Times New Roman" w:cs="Times New Roman"/>
+          <w:sz w:val="28"/>
+          <w:szCs w:val="28"/>
+        </w:rPr>
+      </w:pPr>
+      <w:r>
+        <w:rPr>
+          <w:rFonts w:ascii="Times New Roman" w:hAnsi="Times New Roman" w:cs="Times New Roman"/>
+          <w:sz w:val="28"/>
+          <w:szCs w:val="28"/>
+        </w:rPr>
+        <w:t>Detectron2:</w:t>
+      </w:r>
+    </w:p>
+    <w:p>
+      <w:pPr>
+        <w:spacing w:after="0" w:line="360" w:lineRule="auto"/>
+        <w:ind w:firstLine="708"/>
+        <w:rPr>
+          <w:rFonts w:ascii="Times New Roman" w:hAnsi="Times New Roman" w:cs="Times New Roman"/>
+          <w:sz w:val="28"/>
+          <w:szCs w:val="28"/>
+        </w:rPr>
+      </w:pPr>
+      <w:r>
+        <w:rPr>
+          <w:rFonts w:ascii="Times New Roman" w:hAnsi="Times New Roman" w:cs="Times New Roman"/>
+          <w:sz w:val="28"/>
+          <w:szCs w:val="28"/>
+        </w:rPr>
+        <w:t xml:space="preserve">Простота использования: Detectron2 основан на </w:t>
+      </w:r>
+      <w:proofErr w:type="spellStart"/>
+      <w:r>
+        <w:rPr>
+          <w:rFonts w:ascii="Times New Roman" w:hAnsi="Times New Roman" w:cs="Times New Roman"/>
+          <w:sz w:val="28"/>
+          <w:szCs w:val="28"/>
+        </w:rPr>
+        <w:t>PyTorch</w:t>
+      </w:r>
+      <w:proofErr w:type="spellEnd"/>
+      <w:r>
+        <w:rPr>
+          <w:rFonts w:ascii="Times New Roman" w:hAnsi="Times New Roman" w:cs="Times New Roman"/>
+          <w:sz w:val="28"/>
+          <w:szCs w:val="28"/>
+        </w:rPr>
+        <w:t xml:space="preserve"> и предоставляет API более высокого уровня для задач обнаружения объектов. По сравнению со своим предшественником, </w:t>
+      </w:r>
+      <w:proofErr w:type="spellStart"/>
+      <w:r>
+        <w:rPr>
+          <w:rFonts w:ascii="Times New Roman" w:hAnsi="Times New Roman" w:cs="Times New Roman"/>
+          <w:sz w:val="28"/>
+          <w:szCs w:val="28"/>
+        </w:rPr>
+        <w:t>Detectron</w:t>
+      </w:r>
+      <w:proofErr w:type="spellEnd"/>
+      <w:r>
+        <w:rPr>
+          <w:rFonts w:ascii="Times New Roman" w:hAnsi="Times New Roman" w:cs="Times New Roman"/>
+          <w:sz w:val="28"/>
+          <w:szCs w:val="28"/>
+        </w:rPr>
+        <w:t xml:space="preserve">, он имеет более упрощенную и модульную конструкцию. API упрощает процесс построения и обучения моделей обнаружения объектов, но все же может потребовать некоторого знакомства с </w:t>
+      </w:r>
+      <w:proofErr w:type="spellStart"/>
+      <w:r>
+        <w:rPr>
+          <w:rFonts w:ascii="Times New Roman" w:hAnsi="Times New Roman" w:cs="Times New Roman"/>
+          <w:sz w:val="28"/>
+          <w:szCs w:val="28"/>
+        </w:rPr>
+        <w:t>PyTorch</w:t>
+      </w:r>
+      <w:proofErr w:type="spellEnd"/>
+      <w:r>
+        <w:rPr>
+          <w:rFonts w:ascii="Times New Roman" w:hAnsi="Times New Roman" w:cs="Times New Roman"/>
+          <w:sz w:val="28"/>
+          <w:szCs w:val="28"/>
+        </w:rPr>
+        <w:t>.</w:t>
+      </w:r>
+    </w:p>
+    <w:p>
+      <w:pPr>
+        <w:spacing w:after="0" w:line="360" w:lineRule="auto"/>
+        <w:ind w:firstLine="708"/>
+        <w:rPr>
+          <w:rFonts w:ascii="Times New Roman" w:hAnsi="Times New Roman" w:cs="Times New Roman"/>
+          <w:sz w:val="28"/>
+          <w:szCs w:val="28"/>
+        </w:rPr>
+      </w:pPr>
+      <w:r>
+        <w:rPr>
+          <w:rFonts w:ascii="Times New Roman" w:hAnsi="Times New Roman" w:cs="Times New Roman"/>
+          <w:sz w:val="28"/>
+          <w:szCs w:val="28"/>
+        </w:rPr>
+        <w:t xml:space="preserve">Скорость: Detectron2 использует преимущества оптимизации </w:t>
+      </w:r>
+      <w:proofErr w:type="spellStart"/>
+      <w:r>
+        <w:rPr>
+          <w:rFonts w:ascii="Times New Roman" w:hAnsi="Times New Roman" w:cs="Times New Roman"/>
+          <w:sz w:val="28"/>
+          <w:szCs w:val="28"/>
+        </w:rPr>
+        <w:t>PyTorch</w:t>
+      </w:r>
+      <w:proofErr w:type="spellEnd"/>
+      <w:r>
+        <w:rPr>
+          <w:rFonts w:ascii="Times New Roman" w:hAnsi="Times New Roman" w:cs="Times New Roman"/>
+          <w:sz w:val="28"/>
+          <w:szCs w:val="28"/>
+        </w:rPr>
+        <w:t xml:space="preserve"> и обеспечивает эффективное обучение и выводы. Он поддерживает GPU-ускорение, что может значительно ускорить время обработки.</w:t>
+      </w:r>
+    </w:p>
+    <w:p>
+      <w:pPr>
+        <w:spacing w:after="0" w:line="360" w:lineRule="auto"/>
+        <w:ind w:firstLine="708"/>
+        <w:rPr>
+          <w:rFonts w:ascii="Times New Roman" w:hAnsi="Times New Roman" w:cs="Times New Roman"/>
+          <w:sz w:val="28"/>
+          <w:szCs w:val="28"/>
+        </w:rPr>
+      </w:pPr>
+      <w:r>
+        <w:rPr>
+          <w:rFonts w:ascii="Times New Roman" w:hAnsi="Times New Roman" w:cs="Times New Roman"/>
+          <w:sz w:val="28"/>
+          <w:szCs w:val="28"/>
+        </w:rPr>
+        <w:t>Другие факторы: Detectron2 широко используется в исследовательском сообществе благодаря своей модульной конструкции и поддержке передовых алгоритмов обнаружения объектов. Он предоставляет богатый набор предварительно обученных моделей, а его модульная структура позволяет легко настраивать и экспериментировать. Detectron2 также имеет активное сообщество и постоянно развивается.</w:t>
+      </w:r>
+    </w:p>
+    <w:p>
+      <w:pPr>
+        <w:spacing w:after="0" w:line="360" w:lineRule="auto"/>
+        <w:ind w:firstLine="708"/>
+        <w:rPr>
+          <w:rFonts w:ascii="Times New Roman" w:hAnsi="Times New Roman" w:cs="Times New Roman"/>
+          <w:sz w:val="28"/>
+          <w:szCs w:val="28"/>
+        </w:rPr>
+      </w:pPr>
+      <w:r>
+        <w:rPr>
+          <w:rFonts w:ascii="Times New Roman" w:hAnsi="Times New Roman" w:cs="Times New Roman"/>
+          <w:sz w:val="28"/>
+          <w:szCs w:val="28"/>
+        </w:rPr>
+        <w:t>YOLO (You Only Look Once):</w:t>
+      </w:r>
+    </w:p>
+    <w:p>
+      <w:pPr>
+        <w:spacing w:after="0" w:line="360" w:lineRule="auto"/>
+        <w:ind w:firstLine="708"/>
+        <w:rPr>
+          <w:rFonts w:ascii="Times New Roman" w:hAnsi="Times New Roman" w:cs="Times New Roman"/>
+          <w:sz w:val="28"/>
+          <w:szCs w:val="28"/>
+        </w:rPr>
+      </w:pPr>
+      <w:r>
+        <w:rPr>
+          <w:rFonts w:ascii="Times New Roman" w:hAnsi="Times New Roman" w:cs="Times New Roman"/>
+          <w:sz w:val="28"/>
+          <w:szCs w:val="28"/>
+        </w:rPr>
+        <w:t>Простота использования: Реализации YOLO могут различаться по простоте использования в зависимости от конкретной библиотеки или фреймворка, который вы выберете. В целом, YOLO имеет простой конвейер, что делает его относительно легким для понимания и внедрения.</w:t>
+      </w:r>
+    </w:p>
+    <w:p>
+      <w:pPr>
+        <w:spacing w:after="0" w:line="360" w:lineRule="auto"/>
+        <w:ind w:firstLine="708"/>
+        <w:rPr>
+          <w:rFonts w:ascii="Times New Roman" w:hAnsi="Times New Roman" w:cs="Times New Roman"/>
+          <w:sz w:val="28"/>
+          <w:szCs w:val="28"/>
+        </w:rPr>
+      </w:pPr>
+      <w:r>
+        <w:rPr>
+          <w:rFonts w:ascii="Times New Roman" w:hAnsi="Times New Roman" w:cs="Times New Roman"/>
+          <w:sz w:val="28"/>
+          <w:szCs w:val="28"/>
+        </w:rPr>
+        <w:t>Скорость: YOLO славится своей производительностью в режиме реального времени. Она достигается за счет того, что обнаружение объектов рассматривается как единая регрессионная задача, что приводит к быстрым вычислениям. Реализации на основе YOLO сильно оптимизированы для скорости.</w:t>
+      </w:r>
+    </w:p>
+    <w:p>
+      <w:pPr>
+        <w:spacing w:after="0" w:line="360" w:lineRule="auto"/>
+        <w:ind w:firstLine="708"/>
+        <w:rPr>
+          <w:rFonts w:ascii="Times New Roman" w:hAnsi="Times New Roman" w:cs="Times New Roman"/>
+          <w:sz w:val="28"/>
+          <w:szCs w:val="28"/>
+        </w:rPr>
+      </w:pPr>
+      <w:r>
+        <w:rPr>
+          <w:rFonts w:ascii="Times New Roman" w:hAnsi="Times New Roman" w:cs="Times New Roman"/>
+          <w:sz w:val="28"/>
+          <w:szCs w:val="28"/>
+        </w:rPr>
+        <w:t xml:space="preserve">Другие факторы: YOLO часто предпочитают использовать в приложениях, требующих обнаружения объектов в реальном времени, например, в системах видеонаблюдения или автономного вождения. Он обеспечивает хороший баланс </w:t>
+      </w:r>
+      <w:r>
+        <w:rPr>
+          <w:rFonts w:ascii="Times New Roman" w:hAnsi="Times New Roman" w:cs="Times New Roman"/>
+          <w:sz w:val="28"/>
+          <w:szCs w:val="28"/>
+        </w:rPr>
+        <w:lastRenderedPageBreak/>
+        <w:t xml:space="preserve">между точностью и скоростью. Реализации YOLO доступны в различных фреймворках, включая </w:t>
+      </w:r>
+      <w:proofErr w:type="spellStart"/>
+      <w:r>
+        <w:rPr>
+          <w:rFonts w:ascii="Times New Roman" w:hAnsi="Times New Roman" w:cs="Times New Roman"/>
+          <w:sz w:val="28"/>
+          <w:szCs w:val="28"/>
+        </w:rPr>
+        <w:t>Darknet</w:t>
+      </w:r>
+      <w:proofErr w:type="spellEnd"/>
+      <w:r>
+        <w:rPr>
+          <w:rFonts w:ascii="Times New Roman" w:hAnsi="Times New Roman" w:cs="Times New Roman"/>
+          <w:sz w:val="28"/>
+          <w:szCs w:val="28"/>
+        </w:rPr>
+        <w:t xml:space="preserve">, фреймворки на основе </w:t>
+      </w:r>
+      <w:proofErr w:type="spellStart"/>
+      <w:r>
+        <w:rPr>
+          <w:rFonts w:ascii="Times New Roman" w:hAnsi="Times New Roman" w:cs="Times New Roman"/>
+          <w:sz w:val="28"/>
+          <w:szCs w:val="28"/>
+        </w:rPr>
+        <w:t>Darknet</w:t>
+      </w:r>
+      <w:proofErr w:type="spellEnd"/>
+      <w:r>
+        <w:rPr>
+          <w:rFonts w:ascii="Times New Roman" w:hAnsi="Times New Roman" w:cs="Times New Roman"/>
+          <w:sz w:val="28"/>
+          <w:szCs w:val="28"/>
+        </w:rPr>
+        <w:t xml:space="preserve">, такие как </w:t>
+      </w:r>
+      <w:proofErr w:type="spellStart"/>
+      <w:r>
+        <w:rPr>
+          <w:rFonts w:ascii="Times New Roman" w:hAnsi="Times New Roman" w:cs="Times New Roman"/>
+          <w:sz w:val="28"/>
+          <w:szCs w:val="28"/>
+        </w:rPr>
+        <w:t>Darkflow</w:t>
+      </w:r>
+      <w:proofErr w:type="spellEnd"/>
+      <w:r>
+        <w:rPr>
+          <w:rFonts w:ascii="Times New Roman" w:hAnsi="Times New Roman" w:cs="Times New Roman"/>
+          <w:sz w:val="28"/>
+          <w:szCs w:val="28"/>
+        </w:rPr>
+        <w:t xml:space="preserve">, и варианты, реализованные в </w:t>
+      </w:r>
+      <w:proofErr w:type="spellStart"/>
+      <w:r>
+        <w:rPr>
+          <w:rFonts w:ascii="Times New Roman" w:hAnsi="Times New Roman" w:cs="Times New Roman"/>
+          <w:sz w:val="28"/>
+          <w:szCs w:val="28"/>
+        </w:rPr>
+        <w:t>TensorFlow</w:t>
+      </w:r>
+      <w:proofErr w:type="spellEnd"/>
+      <w:r>
+        <w:rPr>
+          <w:rFonts w:ascii="Times New Roman" w:hAnsi="Times New Roman" w:cs="Times New Roman"/>
+          <w:sz w:val="28"/>
+          <w:szCs w:val="28"/>
+        </w:rPr>
+        <w:t xml:space="preserve"> и </w:t>
+      </w:r>
+      <w:proofErr w:type="spellStart"/>
+      <w:r>
+        <w:rPr>
+          <w:rFonts w:ascii="Times New Roman" w:hAnsi="Times New Roman" w:cs="Times New Roman"/>
+          <w:sz w:val="28"/>
+          <w:szCs w:val="28"/>
+        </w:rPr>
+        <w:t>PyTorch</w:t>
+      </w:r>
+      <w:proofErr w:type="spellEnd"/>
+      <w:r>
+        <w:rPr>
+          <w:rFonts w:ascii="Times New Roman" w:hAnsi="Times New Roman" w:cs="Times New Roman"/>
+          <w:sz w:val="28"/>
+          <w:szCs w:val="28"/>
+        </w:rPr>
+        <w:t>.</w:t>
+      </w:r>
+    </w:p>
+    <w:p>
+      <w:pPr>
+        <w:spacing w:after="0" w:line="360" w:lineRule="auto"/>
+        <w:ind w:firstLine="708"/>
+        <w:rPr>
+          <w:rFonts w:ascii="Times New Roman" w:hAnsi="Times New Roman" w:cs="Times New Roman"/>
+          <w:sz w:val="28"/>
+          <w:szCs w:val="28"/>
+        </w:rPr>
+      </w:pPr>
+      <w:proofErr w:type="spellStart"/>
+      <w:r>
+        <w:rPr>
+          <w:rFonts w:ascii="Times New Roman" w:hAnsi="Times New Roman" w:cs="Times New Roman"/>
+          <w:sz w:val="28"/>
+          <w:szCs w:val="28"/>
+        </w:rPr>
+        <w:t>MXNet</w:t>
+      </w:r>
+      <w:proofErr w:type="spellEnd"/>
+      <w:r>
+        <w:rPr>
+          <w:rFonts w:ascii="Times New Roman" w:hAnsi="Times New Roman" w:cs="Times New Roman"/>
+          <w:sz w:val="28"/>
+          <w:szCs w:val="28"/>
+        </w:rPr>
+        <w:t>:</w:t>
+      </w:r>
+    </w:p>
+    <w:p>
+      <w:pPr>
+        <w:spacing w:after="0" w:line="360" w:lineRule="auto"/>
+        <w:ind w:firstLine="708"/>
+        <w:rPr>
+          <w:rFonts w:ascii="Times New Roman" w:hAnsi="Times New Roman" w:cs="Times New Roman"/>
+          <w:sz w:val="28"/>
+          <w:szCs w:val="28"/>
+        </w:rPr>
+      </w:pPr>
+      <w:r>
+        <w:rPr>
+          <w:rFonts w:ascii="Times New Roman" w:hAnsi="Times New Roman" w:cs="Times New Roman"/>
+          <w:sz w:val="28"/>
+          <w:szCs w:val="28"/>
+        </w:rPr>
+        <w:t xml:space="preserve">Простота использования: </w:t>
+      </w:r>
+      <w:proofErr w:type="spellStart"/>
+      <w:r>
+        <w:rPr>
+          <w:rFonts w:ascii="Times New Roman" w:hAnsi="Times New Roman" w:cs="Times New Roman"/>
+          <w:sz w:val="28"/>
+          <w:szCs w:val="28"/>
+        </w:rPr>
+        <w:t>MXNet</w:t>
+      </w:r>
+      <w:proofErr w:type="spellEnd"/>
+      <w:r>
+        <w:rPr>
+          <w:rFonts w:ascii="Times New Roman" w:hAnsi="Times New Roman" w:cs="Times New Roman"/>
+          <w:sz w:val="28"/>
+          <w:szCs w:val="28"/>
+        </w:rPr>
+        <w:t xml:space="preserve"> предоставляет простой в использовании высокоуровневый API, что делает его доступным для новичков. Он имеет удобный синтаксис, схожий с другими фреймворками глубокого обучения, такими как </w:t>
+      </w:r>
+      <w:proofErr w:type="spellStart"/>
+      <w:r>
+        <w:rPr>
+          <w:rFonts w:ascii="Times New Roman" w:hAnsi="Times New Roman" w:cs="Times New Roman"/>
+          <w:sz w:val="28"/>
+          <w:szCs w:val="28"/>
+        </w:rPr>
+        <w:t>TensorFlow</w:t>
+      </w:r>
+      <w:proofErr w:type="spellEnd"/>
+      <w:r>
+        <w:rPr>
+          <w:rFonts w:ascii="Times New Roman" w:hAnsi="Times New Roman" w:cs="Times New Roman"/>
+          <w:sz w:val="28"/>
+          <w:szCs w:val="28"/>
+        </w:rPr>
+        <w:t xml:space="preserve"> и </w:t>
+      </w:r>
+      <w:proofErr w:type="spellStart"/>
+      <w:r>
+        <w:rPr>
+          <w:rFonts w:ascii="Times New Roman" w:hAnsi="Times New Roman" w:cs="Times New Roman"/>
+          <w:sz w:val="28"/>
+          <w:szCs w:val="28"/>
+        </w:rPr>
+        <w:t>PyTorch</w:t>
+      </w:r>
+      <w:proofErr w:type="spellEnd"/>
+      <w:r>
+        <w:rPr>
+          <w:rFonts w:ascii="Times New Roman" w:hAnsi="Times New Roman" w:cs="Times New Roman"/>
+          <w:sz w:val="28"/>
+          <w:szCs w:val="28"/>
+        </w:rPr>
+        <w:t>.</w:t>
+      </w:r>
+    </w:p>
+    <w:p>
+      <w:pPr>
+        <w:spacing w:after="0" w:line="360" w:lineRule="auto"/>
+        <w:ind w:firstLine="708"/>
+        <w:rPr>
+          <w:rFonts w:ascii="Times New Roman" w:hAnsi="Times New Roman" w:cs="Times New Roman"/>
+          <w:sz w:val="28"/>
+          <w:szCs w:val="28"/>
+        </w:rPr>
+      </w:pPr>
+      <w:r>
+        <w:rPr>
+          <w:rFonts w:ascii="Times New Roman" w:hAnsi="Times New Roman" w:cs="Times New Roman"/>
+          <w:sz w:val="28"/>
+          <w:szCs w:val="28"/>
+        </w:rPr>
+        <w:t xml:space="preserve">Скорость: </w:t>
+      </w:r>
+      <w:proofErr w:type="spellStart"/>
+      <w:r>
+        <w:rPr>
+          <w:rFonts w:ascii="Times New Roman" w:hAnsi="Times New Roman" w:cs="Times New Roman"/>
+          <w:sz w:val="28"/>
+          <w:szCs w:val="28"/>
+        </w:rPr>
+        <w:t>MXNet</w:t>
+      </w:r>
+      <w:proofErr w:type="spellEnd"/>
+      <w:r>
+        <w:rPr>
+          <w:rFonts w:ascii="Times New Roman" w:hAnsi="Times New Roman" w:cs="Times New Roman"/>
+          <w:sz w:val="28"/>
+          <w:szCs w:val="28"/>
+        </w:rPr>
+        <w:t xml:space="preserve"> разработан для повышения скорости и эффективности использования памяти. Он использует передовые методы оптимизации для обеспечения быстрого времени выполнения, что делает его подходящим как для задач обучения, так и для задач вывода.</w:t>
+      </w:r>
+    </w:p>
+    <w:p>
+      <w:pPr>
+        <w:spacing w:after="0" w:line="360" w:lineRule="auto"/>
+        <w:ind w:firstLine="708"/>
+        <w:rPr>
+          <w:rFonts w:ascii="Times New Roman" w:hAnsi="Times New Roman" w:cs="Times New Roman"/>
+          <w:sz w:val="28"/>
+          <w:szCs w:val="28"/>
+        </w:rPr>
+      </w:pPr>
+      <w:r>
+        <w:rPr>
+          <w:rFonts w:ascii="Times New Roman" w:hAnsi="Times New Roman" w:cs="Times New Roman"/>
+          <w:sz w:val="28"/>
+          <w:szCs w:val="28"/>
+        </w:rPr>
+        <w:t xml:space="preserve">Другие факторы: </w:t>
+      </w:r>
+      <w:proofErr w:type="spellStart"/>
+      <w:r>
+        <w:rPr>
+          <w:rFonts w:ascii="Times New Roman" w:hAnsi="Times New Roman" w:cs="Times New Roman"/>
+          <w:sz w:val="28"/>
+          <w:szCs w:val="28"/>
+        </w:rPr>
+        <w:t>MXNet</w:t>
+      </w:r>
+      <w:proofErr w:type="spellEnd"/>
+      <w:r>
+        <w:rPr>
+          <w:rFonts w:ascii="Times New Roman" w:hAnsi="Times New Roman" w:cs="Times New Roman"/>
+          <w:sz w:val="28"/>
+          <w:szCs w:val="28"/>
+        </w:rPr>
+        <w:t xml:space="preserve"> известен своей масштабируемостью и возможностями распределенных вычислений. Он поддерживает GPU-ускорение и обеспечивает беспрепятственное развертывание на различных устройствах, включая облачные среды и пограничные устройства. </w:t>
+      </w:r>
+      <w:proofErr w:type="spellStart"/>
+      <w:r>
+        <w:rPr>
+          <w:rFonts w:ascii="Times New Roman" w:hAnsi="Times New Roman" w:cs="Times New Roman"/>
+          <w:sz w:val="28"/>
+          <w:szCs w:val="28"/>
+        </w:rPr>
+        <w:t>MXNet</w:t>
+      </w:r>
+      <w:proofErr w:type="spellEnd"/>
+      <w:r>
+        <w:rPr>
+          <w:rFonts w:ascii="Times New Roman" w:hAnsi="Times New Roman" w:cs="Times New Roman"/>
+          <w:sz w:val="28"/>
+          <w:szCs w:val="28"/>
+        </w:rPr>
+        <w:t xml:space="preserve"> имеет активное сообщество и предлагает обширную документацию и учебные пособия.</w:t>
+      </w:r>
+    </w:p>
+    <w:p>
+      <w:pPr>
+        <w:spacing w:after="0" w:line="360" w:lineRule="auto"/>
+        <w:rPr>
+          <w:rFonts w:ascii="Times New Roman" w:hAnsi="Times New Roman" w:cs="Times New Roman"/>
+          <w:sz w:val="28"/>
+          <w:szCs w:val="28"/>
+        </w:rPr>
+      </w:pPr>
+    </w:p>
+    <w:p>
+      <w:pPr>
+        <w:spacing w:after="0" w:line="360" w:lineRule="auto"/>
+        <w:rPr>
+          <w:rFonts w:ascii="Times New Roman" w:hAnsi="Times New Roman" w:cs="Times New Roman"/>
+          <w:sz w:val="28"/>
+          <w:szCs w:val="28"/>
+        </w:rPr>
+      </w:pPr>
+    </w:p>
+    <w:p>
+      <w:pPr>
+        <w:spacing w:after="0" w:line="360" w:lineRule="auto"/>
+        <w:rPr>
+          <w:rFonts w:ascii="Times New Roman" w:hAnsi="Times New Roman" w:cs="Times New Roman"/>
+          <w:sz w:val="28"/>
+          <w:szCs w:val="28"/>
+        </w:rPr>
+      </w:pPr>
+    </w:p>
+    <w:p>
+      <w:pPr>
+        <w:spacing w:after="0" w:line="360" w:lineRule="auto"/>
+        <w:rPr>
+          <w:rFonts w:ascii="Times New Roman" w:hAnsi="Times New Roman" w:cs="Times New Roman"/>
+          <w:sz w:val="28"/>
+          <w:szCs w:val="28"/>
+        </w:rPr>
+      </w:pPr>
+    </w:p>
+    <w:p>
+      <w:pPr>
+        <w:spacing w:after="0" w:line="360" w:lineRule="auto"/>
+        <w:rPr>
+          <w:rFonts w:ascii="Times New Roman" w:hAnsi="Times New Roman" w:cs="Times New Roman"/>
+          <w:sz w:val="28"/>
+          <w:szCs w:val="28"/>
+        </w:rPr>
+      </w:pPr>
+    </w:p>
+    <w:p>
+      <w:pPr>
+        <w:spacing w:after="0" w:line="360" w:lineRule="auto"/>
+        <w:rPr>
+          <w:rFonts w:ascii="Times New Roman" w:hAnsi="Times New Roman" w:cs="Times New Roman"/>
+          <w:sz w:val="28"/>
+          <w:szCs w:val="28"/>
+        </w:rPr>
+      </w:pPr>
+    </w:p>
+    <w:p>
+      <w:pPr>
+        <w:spacing w:after="0" w:line="360" w:lineRule="auto"/>
+        <w:rPr>
+          <w:rFonts w:ascii="Times New Roman" w:hAnsi="Times New Roman" w:cs="Times New Roman"/>
+          <w:sz w:val="28"/>
+          <w:szCs w:val="28"/>
+        </w:rPr>
+      </w:pPr>
+    </w:p>
+    <w:p>
+      <w:pPr>
+        <w:spacing w:after="0" w:line="360" w:lineRule="auto"/>
+        <w:rPr>
+          <w:rFonts w:ascii="Times New Roman" w:hAnsi="Times New Roman" w:cs="Times New Roman"/>
+          <w:sz w:val="28"/>
+          <w:szCs w:val="28"/>
+        </w:rPr>
+      </w:pPr>
+    </w:p>
+    <w:p>
+      <w:pPr>
+        <w:spacing w:after="0" w:line="360" w:lineRule="auto"/>
+        <w:rPr>
+          <w:rFonts w:ascii="Times New Roman" w:hAnsi="Times New Roman" w:cs="Times New Roman"/>
+          <w:sz w:val="28"/>
+          <w:szCs w:val="28"/>
+        </w:rPr>
+      </w:pPr>
+    </w:p>
+    <w:p>
+      <w:pPr>
+        <w:spacing w:after="0" w:line="360" w:lineRule="auto"/>
+        <w:rPr>
+          <w:rFonts w:ascii="Times New Roman" w:hAnsi="Times New Roman" w:cs="Times New Roman"/>
+          <w:sz w:val="28"/>
+          <w:szCs w:val="28"/>
+        </w:rPr>
+      </w:pPr>
+    </w:p>
+    <w:p>
+      <w:pPr>
+        <w:spacing w:after="0" w:line="360" w:lineRule="auto"/>
+        <w:rPr>
+          <w:rFonts w:ascii="Times New Roman" w:hAnsi="Times New Roman" w:cs="Times New Roman"/>
+          <w:sz w:val="28"/>
+          <w:szCs w:val="28"/>
+        </w:rPr>
+      </w:pPr>
+    </w:p>
+    <w:p>
+      <w:pPr>
+        <w:pStyle w:val="a6"/>
+        <w:spacing w:before="0" w:line="360" w:lineRule="auto"/>
+      </w:pPr>
+      <w:r>
+        <w:lastRenderedPageBreak/>
+        <w:tab/>
+      </w:r>
+      <w:bookmarkStart w:id="65" w:name="_Toc137846152"/>
+      <w:bookmarkStart w:id="66" w:name="_Toc138497033"/>
+      <w:r>
+        <w:t xml:space="preserve">2.3.1.1 </w:t>
+      </w:r>
+      <w:r>
+        <w:t>Примеры имплементации</w:t>
       </w:r>
       <w:bookmarkEnd w:id="65"/>
       <w:bookmarkEnd w:id="66"/>
-      <w:r>
-        <w:t xml:space="preserve"> </w:t>
-      </w:r>
-    </w:p>
-    <w:p>
-      <w:pPr>
-        <w:spacing w:after="0" w:line="360" w:lineRule="auto"/>
-        <w:jc w:val="both"/>
-        <w:rPr>
-          <w:rFonts w:ascii="Times New Roman" w:hAnsi="Times New Roman" w:cs="Times New Roman"/>
-          <w:sz w:val="28"/>
-          <w:szCs w:val="28"/>
-        </w:rPr>
-      </w:pPr>
-    </w:p>
-    <w:p>
-      <w:pPr>
-        <w:spacing w:after="0" w:line="360" w:lineRule="auto"/>
-        <w:ind w:firstLine="708"/>
-        <w:jc w:val="both"/>
-        <w:rPr>
-          <w:rFonts w:ascii="Times New Roman" w:hAnsi="Times New Roman" w:cs="Times New Roman"/>
-          <w:sz w:val="28"/>
-          <w:szCs w:val="28"/>
-        </w:rPr>
-      </w:pPr>
-      <w:proofErr w:type="spellStart"/>
-      <w:r>
-        <w:rPr>
-          <w:rFonts w:ascii="Times New Roman" w:hAnsi="Times New Roman" w:cs="Times New Roman"/>
-          <w:sz w:val="28"/>
-          <w:szCs w:val="28"/>
-        </w:rPr>
-        <w:t>OpenCV</w:t>
-      </w:r>
-      <w:proofErr w:type="spellEnd"/>
-      <w:r>
-        <w:rPr>
-          <w:rFonts w:ascii="Times New Roman" w:hAnsi="Times New Roman" w:cs="Times New Roman"/>
-          <w:sz w:val="28"/>
-          <w:szCs w:val="28"/>
-        </w:rPr>
-        <w:t>:</w:t>
-      </w:r>
-    </w:p>
-    <w:p>
-      <w:pPr>
-        <w:spacing w:after="0" w:line="360" w:lineRule="auto"/>
-        <w:ind w:firstLine="708"/>
-        <w:jc w:val="both"/>
-        <w:rPr>
-          <w:rFonts w:ascii="Times New Roman" w:hAnsi="Times New Roman" w:cs="Times New Roman"/>
-          <w:sz w:val="28"/>
-          <w:szCs w:val="28"/>
-        </w:rPr>
-      </w:pPr>
-      <w:r>
-        <w:rPr>
-          <w:rFonts w:ascii="Times New Roman" w:hAnsi="Times New Roman" w:cs="Times New Roman"/>
-          <w:sz w:val="28"/>
-          <w:szCs w:val="28"/>
-        </w:rPr>
-        <w:t xml:space="preserve">Простота использования: </w:t>
-      </w:r>
-      <w:proofErr w:type="spellStart"/>
-      <w:r>
-        <w:rPr>
-          <w:rFonts w:ascii="Times New Roman" w:hAnsi="Times New Roman" w:cs="Times New Roman"/>
-          <w:sz w:val="28"/>
-          <w:szCs w:val="28"/>
-        </w:rPr>
-        <w:t>OpenCV</w:t>
-      </w:r>
-      <w:proofErr w:type="spellEnd"/>
-      <w:r>
-        <w:rPr>
-          <w:rFonts w:ascii="Times New Roman" w:hAnsi="Times New Roman" w:cs="Times New Roman"/>
-          <w:sz w:val="28"/>
-          <w:szCs w:val="28"/>
-        </w:rPr>
-        <w:t xml:space="preserve"> известен своей простотой и удобством использования. Он предоставляет удобный API и исчерпывающую документацию, что делает его доступным для разработчиков разного уровня подготовки.</w:t>
-      </w:r>
-    </w:p>
-    <w:p>
-      <w:pPr>
-        <w:spacing w:after="0" w:line="360" w:lineRule="auto"/>
-        <w:ind w:firstLine="708"/>
-        <w:jc w:val="both"/>
-        <w:rPr>
-          <w:rFonts w:ascii="Times New Roman" w:hAnsi="Times New Roman" w:cs="Times New Roman"/>
-          <w:sz w:val="28"/>
-          <w:szCs w:val="28"/>
-        </w:rPr>
-      </w:pPr>
-      <w:r>
-        <w:rPr>
-          <w:rFonts w:ascii="Times New Roman" w:hAnsi="Times New Roman" w:cs="Times New Roman"/>
-          <w:sz w:val="28"/>
-          <w:szCs w:val="28"/>
-        </w:rPr>
-        <w:t xml:space="preserve">Скорость: </w:t>
-      </w:r>
-      <w:proofErr w:type="spellStart"/>
-      <w:r>
-        <w:rPr>
-          <w:rFonts w:ascii="Times New Roman" w:hAnsi="Times New Roman" w:cs="Times New Roman"/>
-          <w:sz w:val="28"/>
-          <w:szCs w:val="28"/>
-        </w:rPr>
-        <w:t>OpenCV</w:t>
-      </w:r>
-      <w:proofErr w:type="spellEnd"/>
-      <w:r>
-        <w:rPr>
-          <w:rFonts w:ascii="Times New Roman" w:hAnsi="Times New Roman" w:cs="Times New Roman"/>
-          <w:sz w:val="28"/>
-          <w:szCs w:val="28"/>
-        </w:rPr>
-        <w:t xml:space="preserve"> разработан как эффективный и оптимизированный для производительности инструмент. Он включает в себя высоко оптимизированные алгоритмы, реализованные на C++, что обеспечивает быстрое выполнение задач по обработке изображений и видео.</w:t>
-      </w:r>
-    </w:p>
-    <w:p>
-      <w:pPr>
-        <w:spacing w:after="0" w:line="360" w:lineRule="auto"/>
-        <w:ind w:firstLine="708"/>
-        <w:jc w:val="both"/>
-        <w:rPr>
-          <w:rFonts w:ascii="Times New Roman" w:hAnsi="Times New Roman" w:cs="Times New Roman"/>
-          <w:sz w:val="28"/>
-          <w:szCs w:val="28"/>
-        </w:rPr>
-      </w:pPr>
-      <w:r>
-        <w:rPr>
-          <w:rFonts w:ascii="Times New Roman" w:hAnsi="Times New Roman" w:cs="Times New Roman"/>
-          <w:sz w:val="28"/>
-          <w:szCs w:val="28"/>
-        </w:rPr>
-        <w:t xml:space="preserve">Другие факторы: </w:t>
-      </w:r>
-      <w:proofErr w:type="spellStart"/>
-      <w:r>
-        <w:rPr>
-          <w:rFonts w:ascii="Times New Roman" w:hAnsi="Times New Roman" w:cs="Times New Roman"/>
-          <w:sz w:val="28"/>
-          <w:szCs w:val="28"/>
-        </w:rPr>
-        <w:t>OpenCV</w:t>
-      </w:r>
-      <w:proofErr w:type="spellEnd"/>
-      <w:r>
-        <w:rPr>
-          <w:rFonts w:ascii="Times New Roman" w:hAnsi="Times New Roman" w:cs="Times New Roman"/>
-          <w:sz w:val="28"/>
-          <w:szCs w:val="28"/>
-        </w:rPr>
-        <w:t xml:space="preserve"> имеет широкий спектр функциональных возможностей, помимо обнаружения объектов, включая манипулирование изображениями, извлечение признаков и калибровку камеры. Он поддерживает различные языки программирования, включая C++, </w:t>
-      </w:r>
-      <w:proofErr w:type="spellStart"/>
-      <w:r>
-        <w:rPr>
-          <w:rFonts w:ascii="Times New Roman" w:hAnsi="Times New Roman" w:cs="Times New Roman"/>
-          <w:sz w:val="28"/>
-          <w:szCs w:val="28"/>
-        </w:rPr>
-        <w:t>Python</w:t>
-      </w:r>
-      <w:proofErr w:type="spellEnd"/>
-      <w:r>
-        <w:rPr>
-          <w:rFonts w:ascii="Times New Roman" w:hAnsi="Times New Roman" w:cs="Times New Roman"/>
-          <w:sz w:val="28"/>
-          <w:szCs w:val="28"/>
-        </w:rPr>
-        <w:t xml:space="preserve"> и </w:t>
-      </w:r>
-      <w:proofErr w:type="spellStart"/>
-      <w:r>
-        <w:rPr>
-          <w:rFonts w:ascii="Times New Roman" w:hAnsi="Times New Roman" w:cs="Times New Roman"/>
-          <w:sz w:val="28"/>
-          <w:szCs w:val="28"/>
-        </w:rPr>
-        <w:t>Java</w:t>
-      </w:r>
-      <w:proofErr w:type="spellEnd"/>
-      <w:r>
-        <w:rPr>
-          <w:rFonts w:ascii="Times New Roman" w:hAnsi="Times New Roman" w:cs="Times New Roman"/>
-          <w:sz w:val="28"/>
-          <w:szCs w:val="28"/>
-        </w:rPr>
-        <w:t xml:space="preserve">. </w:t>
-      </w:r>
-      <w:proofErr w:type="spellStart"/>
-      <w:r>
-        <w:rPr>
-          <w:rFonts w:ascii="Times New Roman" w:hAnsi="Times New Roman" w:cs="Times New Roman"/>
-          <w:sz w:val="28"/>
-          <w:szCs w:val="28"/>
-        </w:rPr>
-        <w:t>OpenCV</w:t>
-      </w:r>
-      <w:proofErr w:type="spellEnd"/>
-      <w:r>
-        <w:rPr>
-          <w:rFonts w:ascii="Times New Roman" w:hAnsi="Times New Roman" w:cs="Times New Roman"/>
-          <w:sz w:val="28"/>
-          <w:szCs w:val="28"/>
-        </w:rPr>
-        <w:t xml:space="preserve"> также имеет большое сообщество, что обеспечивает регулярное обновление, исправление ошибок и поддержку.</w:t>
-      </w:r>
-    </w:p>
-    <w:p>
-      <w:pPr>
-        <w:spacing w:after="0" w:line="360" w:lineRule="auto"/>
-        <w:ind w:firstLine="708"/>
-        <w:jc w:val="both"/>
-        <w:rPr>
-          <w:rFonts w:ascii="Times New Roman" w:hAnsi="Times New Roman" w:cs="Times New Roman"/>
-          <w:sz w:val="28"/>
-          <w:szCs w:val="28"/>
-        </w:rPr>
-      </w:pPr>
-      <w:proofErr w:type="spellStart"/>
-      <w:r>
-        <w:rPr>
-          <w:rFonts w:ascii="Times New Roman" w:hAnsi="Times New Roman" w:cs="Times New Roman"/>
-          <w:sz w:val="28"/>
-          <w:szCs w:val="28"/>
-        </w:rPr>
-        <w:t>TensorFlow</w:t>
-      </w:r>
-      <w:proofErr w:type="spellEnd"/>
-      <w:r>
-        <w:rPr>
-          <w:rFonts w:ascii="Times New Roman" w:hAnsi="Times New Roman" w:cs="Times New Roman"/>
-          <w:sz w:val="28"/>
-          <w:szCs w:val="28"/>
-        </w:rPr>
-        <w:t xml:space="preserve"> </w:t>
-      </w:r>
-      <w:proofErr w:type="spellStart"/>
-      <w:r>
-        <w:rPr>
-          <w:rFonts w:ascii="Times New Roman" w:hAnsi="Times New Roman" w:cs="Times New Roman"/>
-          <w:sz w:val="28"/>
-          <w:szCs w:val="28"/>
-        </w:rPr>
-        <w:t>Object</w:t>
-      </w:r>
-      <w:proofErr w:type="spellEnd"/>
-      <w:r>
-        <w:rPr>
-          <w:rFonts w:ascii="Times New Roman" w:hAnsi="Times New Roman" w:cs="Times New Roman"/>
-          <w:sz w:val="28"/>
-          <w:szCs w:val="28"/>
-        </w:rPr>
-        <w:t xml:space="preserve"> </w:t>
-      </w:r>
-      <w:proofErr w:type="spellStart"/>
-      <w:r>
-        <w:rPr>
-          <w:rFonts w:ascii="Times New Roman" w:hAnsi="Times New Roman" w:cs="Times New Roman"/>
-          <w:sz w:val="28"/>
-          <w:szCs w:val="28"/>
-        </w:rPr>
-        <w:t>Detection</w:t>
-      </w:r>
-      <w:proofErr w:type="spellEnd"/>
-      <w:r>
-        <w:rPr>
-          <w:rFonts w:ascii="Times New Roman" w:hAnsi="Times New Roman" w:cs="Times New Roman"/>
-          <w:sz w:val="28"/>
-          <w:szCs w:val="28"/>
-        </w:rPr>
-        <w:t xml:space="preserve"> API:</w:t>
-      </w:r>
-    </w:p>
-    <w:p>
-      <w:pPr>
-        <w:spacing w:after="0" w:line="360" w:lineRule="auto"/>
-        <w:ind w:firstLine="708"/>
-        <w:jc w:val="both"/>
-        <w:rPr>
-          <w:rFonts w:ascii="Times New Roman" w:hAnsi="Times New Roman" w:cs="Times New Roman"/>
-          <w:sz w:val="28"/>
-          <w:szCs w:val="28"/>
-        </w:rPr>
-      </w:pPr>
-      <w:r>
-        <w:rPr>
-          <w:rFonts w:ascii="Times New Roman" w:hAnsi="Times New Roman" w:cs="Times New Roman"/>
-          <w:sz w:val="28"/>
-          <w:szCs w:val="28"/>
-        </w:rPr>
-        <w:lastRenderedPageBreak/>
-        <w:t xml:space="preserve">Простота использования: </w:t>
-      </w:r>
-      <w:proofErr w:type="spellStart"/>
-      <w:r>
-        <w:rPr>
-          <w:rFonts w:ascii="Times New Roman" w:hAnsi="Times New Roman" w:cs="Times New Roman"/>
-          <w:sz w:val="28"/>
-          <w:szCs w:val="28"/>
-        </w:rPr>
-        <w:t>TensorFlow</w:t>
-      </w:r>
-      <w:proofErr w:type="spellEnd"/>
-      <w:r>
-        <w:rPr>
-          <w:rFonts w:ascii="Times New Roman" w:hAnsi="Times New Roman" w:cs="Times New Roman"/>
-          <w:sz w:val="28"/>
-          <w:szCs w:val="28"/>
-        </w:rPr>
-        <w:t xml:space="preserve"> </w:t>
-      </w:r>
-      <w:proofErr w:type="spellStart"/>
-      <w:r>
-        <w:rPr>
-          <w:rFonts w:ascii="Times New Roman" w:hAnsi="Times New Roman" w:cs="Times New Roman"/>
-          <w:sz w:val="28"/>
-          <w:szCs w:val="28"/>
-        </w:rPr>
-        <w:t>Object</w:t>
-      </w:r>
-      <w:proofErr w:type="spellEnd"/>
-      <w:r>
-        <w:rPr>
-          <w:rFonts w:ascii="Times New Roman" w:hAnsi="Times New Roman" w:cs="Times New Roman"/>
-          <w:sz w:val="28"/>
-          <w:szCs w:val="28"/>
-        </w:rPr>
-        <w:t xml:space="preserve"> </w:t>
-      </w:r>
-      <w:proofErr w:type="spellStart"/>
-      <w:r>
-        <w:rPr>
-          <w:rFonts w:ascii="Times New Roman" w:hAnsi="Times New Roman" w:cs="Times New Roman"/>
-          <w:sz w:val="28"/>
-          <w:szCs w:val="28"/>
-        </w:rPr>
-        <w:t>Detection</w:t>
-      </w:r>
-      <w:proofErr w:type="spellEnd"/>
-      <w:r>
-        <w:rPr>
-          <w:rFonts w:ascii="Times New Roman" w:hAnsi="Times New Roman" w:cs="Times New Roman"/>
-          <w:sz w:val="28"/>
-          <w:szCs w:val="28"/>
-        </w:rPr>
-        <w:t xml:space="preserve"> API предлагает высокоуровневый API, который упрощает процесс реализации моделей обнаружения объектов. Он предоставляет предварительно обученные модели и инструменты для обучения и оценки. Однако API может иметь более сложную кривую обучения по сравнению с </w:t>
-      </w:r>
-      <w:proofErr w:type="spellStart"/>
-      <w:r>
-        <w:rPr>
-          <w:rFonts w:ascii="Times New Roman" w:hAnsi="Times New Roman" w:cs="Times New Roman"/>
-          <w:sz w:val="28"/>
-          <w:szCs w:val="28"/>
-        </w:rPr>
-        <w:t>OpenCV</w:t>
-      </w:r>
-      <w:proofErr w:type="spellEnd"/>
-      <w:r>
-        <w:rPr>
-          <w:rFonts w:ascii="Times New Roman" w:hAnsi="Times New Roman" w:cs="Times New Roman"/>
-          <w:sz w:val="28"/>
-          <w:szCs w:val="28"/>
-        </w:rPr>
-        <w:t xml:space="preserve">, особенно если вы новичок в </w:t>
-      </w:r>
-      <w:proofErr w:type="spellStart"/>
-      <w:r>
-        <w:rPr>
-          <w:rFonts w:ascii="Times New Roman" w:hAnsi="Times New Roman" w:cs="Times New Roman"/>
-          <w:sz w:val="28"/>
-          <w:szCs w:val="28"/>
-        </w:rPr>
-        <w:t>TensorFlow</w:t>
-      </w:r>
-      <w:proofErr w:type="spellEnd"/>
-      <w:r>
-        <w:rPr>
-          <w:rFonts w:ascii="Times New Roman" w:hAnsi="Times New Roman" w:cs="Times New Roman"/>
-          <w:sz w:val="28"/>
-          <w:szCs w:val="28"/>
-        </w:rPr>
-        <w:t>.</w:t>
-      </w:r>
-    </w:p>
-    <w:p>
-      <w:pPr>
-        <w:spacing w:after="0" w:line="360" w:lineRule="auto"/>
-        <w:ind w:firstLine="708"/>
-        <w:jc w:val="both"/>
-        <w:rPr>
-          <w:rFonts w:ascii="Times New Roman" w:hAnsi="Times New Roman" w:cs="Times New Roman"/>
-          <w:sz w:val="28"/>
-          <w:szCs w:val="28"/>
-        </w:rPr>
-      </w:pPr>
-      <w:r>
-        <w:rPr>
-          <w:rFonts w:ascii="Times New Roman" w:hAnsi="Times New Roman" w:cs="Times New Roman"/>
-          <w:sz w:val="28"/>
-          <w:szCs w:val="28"/>
-        </w:rPr>
-        <w:t xml:space="preserve">Скорость: Скорость работы </w:t>
-      </w:r>
-      <w:proofErr w:type="spellStart"/>
-      <w:r>
-        <w:rPr>
-          <w:rFonts w:ascii="Times New Roman" w:hAnsi="Times New Roman" w:cs="Times New Roman"/>
-          <w:sz w:val="28"/>
-          <w:szCs w:val="28"/>
-        </w:rPr>
-        <w:t>TensorFlow</w:t>
-      </w:r>
-      <w:proofErr w:type="spellEnd"/>
-      <w:r>
-        <w:rPr>
-          <w:rFonts w:ascii="Times New Roman" w:hAnsi="Times New Roman" w:cs="Times New Roman"/>
-          <w:sz w:val="28"/>
-          <w:szCs w:val="28"/>
-        </w:rPr>
-        <w:t xml:space="preserve"> </w:t>
-      </w:r>
-      <w:proofErr w:type="spellStart"/>
-      <w:r>
-        <w:rPr>
-          <w:rFonts w:ascii="Times New Roman" w:hAnsi="Times New Roman" w:cs="Times New Roman"/>
-          <w:sz w:val="28"/>
-          <w:szCs w:val="28"/>
-        </w:rPr>
-        <w:t>Object</w:t>
-      </w:r>
-      <w:proofErr w:type="spellEnd"/>
-      <w:r>
-        <w:rPr>
-          <w:rFonts w:ascii="Times New Roman" w:hAnsi="Times New Roman" w:cs="Times New Roman"/>
-          <w:sz w:val="28"/>
-          <w:szCs w:val="28"/>
-        </w:rPr>
-        <w:t xml:space="preserve"> </w:t>
-      </w:r>
-      <w:proofErr w:type="spellStart"/>
-      <w:r>
-        <w:rPr>
-          <w:rFonts w:ascii="Times New Roman" w:hAnsi="Times New Roman" w:cs="Times New Roman"/>
-          <w:sz w:val="28"/>
-          <w:szCs w:val="28"/>
-        </w:rPr>
-        <w:t>Detection</w:t>
-      </w:r>
-      <w:proofErr w:type="spellEnd"/>
-      <w:r>
-        <w:rPr>
-          <w:rFonts w:ascii="Times New Roman" w:hAnsi="Times New Roman" w:cs="Times New Roman"/>
-          <w:sz w:val="28"/>
-          <w:szCs w:val="28"/>
-        </w:rPr>
-        <w:t xml:space="preserve"> API зависит от архитектуры модели и аппаратных настроек. </w:t>
-      </w:r>
-      <w:proofErr w:type="spellStart"/>
-      <w:r>
-        <w:rPr>
-          <w:rFonts w:ascii="Times New Roman" w:hAnsi="Times New Roman" w:cs="Times New Roman"/>
-          <w:sz w:val="28"/>
-          <w:szCs w:val="28"/>
-        </w:rPr>
-        <w:t>TensorFlow</w:t>
-      </w:r>
-      <w:proofErr w:type="spellEnd"/>
-      <w:r>
-        <w:rPr>
-          <w:rFonts w:ascii="Times New Roman" w:hAnsi="Times New Roman" w:cs="Times New Roman"/>
-          <w:sz w:val="28"/>
-          <w:szCs w:val="28"/>
-        </w:rPr>
-        <w:t xml:space="preserve"> поддерживает аппаратное ускорение с помощью GPU и TPU, что может значительно повысить скорость выводов.</w:t>
-      </w:r>
-    </w:p>
-    <w:p>
-      <w:pPr>
-        <w:spacing w:after="0" w:line="360" w:lineRule="auto"/>
-        <w:ind w:firstLine="708"/>
-        <w:jc w:val="both"/>
-        <w:rPr>
-          <w:rFonts w:ascii="Times New Roman" w:hAnsi="Times New Roman" w:cs="Times New Roman"/>
-          <w:sz w:val="28"/>
-          <w:szCs w:val="28"/>
-        </w:rPr>
-      </w:pPr>
-      <w:r>
-        <w:rPr>
-          <w:rFonts w:ascii="Times New Roman" w:hAnsi="Times New Roman" w:cs="Times New Roman"/>
-          <w:sz w:val="28"/>
-          <w:szCs w:val="28"/>
-        </w:rPr>
-        <w:t xml:space="preserve">Другие факторы: </w:t>
-      </w:r>
-      <w:proofErr w:type="spellStart"/>
-      <w:r>
-        <w:rPr>
-          <w:rFonts w:ascii="Times New Roman" w:hAnsi="Times New Roman" w:cs="Times New Roman"/>
-          <w:sz w:val="28"/>
-          <w:szCs w:val="28"/>
-        </w:rPr>
-        <w:t>TensorFlow</w:t>
-      </w:r>
-      <w:proofErr w:type="spellEnd"/>
-      <w:r>
-        <w:rPr>
-          <w:rFonts w:ascii="Times New Roman" w:hAnsi="Times New Roman" w:cs="Times New Roman"/>
-          <w:sz w:val="28"/>
-          <w:szCs w:val="28"/>
-        </w:rPr>
-        <w:t xml:space="preserve"> </w:t>
-      </w:r>
-      <w:proofErr w:type="gramStart"/>
-      <w:r>
-        <w:rPr>
-          <w:rFonts w:ascii="Times New Roman" w:hAnsi="Times New Roman" w:cs="Times New Roman"/>
-          <w:sz w:val="28"/>
-          <w:szCs w:val="28"/>
-        </w:rPr>
-        <w:t>- это</w:t>
-      </w:r>
-      <w:proofErr w:type="gramEnd"/>
-      <w:r>
-        <w:rPr>
-          <w:rFonts w:ascii="Times New Roman" w:hAnsi="Times New Roman" w:cs="Times New Roman"/>
-          <w:sz w:val="28"/>
-          <w:szCs w:val="28"/>
-        </w:rPr>
-        <w:t xml:space="preserve"> широко распространенный фреймворк глубокого обучения с обширным сообществом и экосистемой. Он предлагает обширную документацию, учебники и ресурсы. API для обнаружения объектов предоставляет широкий спектр предварительно обученных моделей, включая такие популярные, как </w:t>
-      </w:r>
-      <w:proofErr w:type="spellStart"/>
-      <w:r>
-        <w:rPr>
-          <w:rFonts w:ascii="Times New Roman" w:hAnsi="Times New Roman" w:cs="Times New Roman"/>
-          <w:sz w:val="28"/>
-          <w:szCs w:val="28"/>
-        </w:rPr>
-        <w:t>Faster</w:t>
-      </w:r>
-      <w:proofErr w:type="spellEnd"/>
-      <w:r>
-        <w:rPr>
-          <w:rFonts w:ascii="Times New Roman" w:hAnsi="Times New Roman" w:cs="Times New Roman"/>
-          <w:sz w:val="28"/>
-          <w:szCs w:val="28"/>
-        </w:rPr>
-        <w:t xml:space="preserve"> R-CNN и SSD, что делает его подходящим для различных задач обнаружения объектов.</w:t>
-      </w:r>
-    </w:p>
-    <w:p>
-      <w:pPr>
-        <w:spacing w:after="0" w:line="360" w:lineRule="auto"/>
-        <w:ind w:firstLine="708"/>
-        <w:jc w:val="both"/>
-        <w:rPr>
-          <w:rFonts w:ascii="Times New Roman" w:hAnsi="Times New Roman" w:cs="Times New Roman"/>
-          <w:sz w:val="28"/>
-          <w:szCs w:val="28"/>
-        </w:rPr>
-      </w:pPr>
-      <w:proofErr w:type="spellStart"/>
-      <w:r>
-        <w:rPr>
-          <w:rFonts w:ascii="Times New Roman" w:hAnsi="Times New Roman" w:cs="Times New Roman"/>
-          <w:sz w:val="28"/>
-          <w:szCs w:val="28"/>
-        </w:rPr>
-        <w:t>PyTorch</w:t>
-      </w:r>
-      <w:proofErr w:type="spellEnd"/>
-      <w:r>
-        <w:rPr>
-          <w:rFonts w:ascii="Times New Roman" w:hAnsi="Times New Roman" w:cs="Times New Roman"/>
-          <w:sz w:val="28"/>
-          <w:szCs w:val="28"/>
-        </w:rPr>
-        <w:t>:</w:t>
-      </w:r>
-    </w:p>
-    <w:p>
-      <w:pPr>
-        <w:spacing w:after="0" w:line="360" w:lineRule="auto"/>
-        <w:ind w:firstLine="708"/>
-        <w:jc w:val="both"/>
-        <w:rPr>
-          <w:rFonts w:ascii="Times New Roman" w:hAnsi="Times New Roman" w:cs="Times New Roman"/>
-          <w:sz w:val="28"/>
-          <w:szCs w:val="28"/>
-        </w:rPr>
-      </w:pPr>
-      <w:r>
-        <w:rPr>
-          <w:rFonts w:ascii="Times New Roman" w:hAnsi="Times New Roman" w:cs="Times New Roman"/>
-          <w:sz w:val="28"/>
-          <w:szCs w:val="28"/>
-        </w:rPr>
-        <w:t xml:space="preserve">Простота использования: </w:t>
-      </w:r>
-      <w:proofErr w:type="spellStart"/>
-      <w:r>
-        <w:rPr>
-          <w:rFonts w:ascii="Times New Roman" w:hAnsi="Times New Roman" w:cs="Times New Roman"/>
-          <w:sz w:val="28"/>
-          <w:szCs w:val="28"/>
-        </w:rPr>
-        <w:t>PyTorch</w:t>
-      </w:r>
-      <w:proofErr w:type="spellEnd"/>
-      <w:r>
-        <w:rPr>
-          <w:rFonts w:ascii="Times New Roman" w:hAnsi="Times New Roman" w:cs="Times New Roman"/>
-          <w:sz w:val="28"/>
-          <w:szCs w:val="28"/>
-        </w:rPr>
-        <w:t xml:space="preserve"> известен своим интуитивно понятным и </w:t>
-      </w:r>
-      <w:proofErr w:type="spellStart"/>
-      <w:r>
-        <w:rPr>
-          <w:rFonts w:ascii="Times New Roman" w:hAnsi="Times New Roman" w:cs="Times New Roman"/>
-          <w:sz w:val="28"/>
-          <w:szCs w:val="28"/>
-        </w:rPr>
-        <w:t>питоническим</w:t>
-      </w:r>
-      <w:proofErr w:type="spellEnd"/>
-      <w:r>
-        <w:rPr>
-          <w:rFonts w:ascii="Times New Roman" w:hAnsi="Times New Roman" w:cs="Times New Roman"/>
-          <w:sz w:val="28"/>
-          <w:szCs w:val="28"/>
-        </w:rPr>
-        <w:t xml:space="preserve"> синтаксисом, что делает его относительно простым в изучении и использовании. Он предоставляет динамический вычислительный граф, что обеспечивает большую гибкость при проектировании и отладке моделей. Однако, по сравнению с </w:t>
-      </w:r>
-      <w:proofErr w:type="spellStart"/>
-      <w:r>
-        <w:rPr>
-          <w:rFonts w:ascii="Times New Roman" w:hAnsi="Times New Roman" w:cs="Times New Roman"/>
-          <w:sz w:val="28"/>
-          <w:szCs w:val="28"/>
-        </w:rPr>
-        <w:t>OpenCV</w:t>
-      </w:r>
-      <w:proofErr w:type="spellEnd"/>
-      <w:r>
-        <w:rPr>
-          <w:rFonts w:ascii="Times New Roman" w:hAnsi="Times New Roman" w:cs="Times New Roman"/>
-          <w:sz w:val="28"/>
-          <w:szCs w:val="28"/>
-        </w:rPr>
-        <w:t xml:space="preserve">, </w:t>
-      </w:r>
-      <w:proofErr w:type="spellStart"/>
-      <w:r>
-        <w:rPr>
-          <w:rFonts w:ascii="Times New Roman" w:hAnsi="Times New Roman" w:cs="Times New Roman"/>
-          <w:sz w:val="28"/>
-          <w:szCs w:val="28"/>
-        </w:rPr>
-        <w:t>PyTorch</w:t>
-      </w:r>
-      <w:proofErr w:type="spellEnd"/>
-      <w:r>
-        <w:rPr>
-          <w:rFonts w:ascii="Times New Roman" w:hAnsi="Times New Roman" w:cs="Times New Roman"/>
-          <w:sz w:val="28"/>
-          <w:szCs w:val="28"/>
-        </w:rPr>
-        <w:t xml:space="preserve"> может иметь более сложную кривую обучения, если вы новичок в использовании фреймворков глубокого обучения.</w:t>
-      </w:r>
-    </w:p>
-    <w:p>
-      <w:pPr>
-        <w:spacing w:after="0" w:line="360" w:lineRule="auto"/>
-        <w:ind w:firstLine="708"/>
-        <w:jc w:val="both"/>
-        <w:rPr>
-          <w:rFonts w:ascii="Times New Roman" w:hAnsi="Times New Roman" w:cs="Times New Roman"/>
-          <w:sz w:val="28"/>
-          <w:szCs w:val="28"/>
-        </w:rPr>
-      </w:pPr>
-      <w:r>
-        <w:rPr>
-          <w:rFonts w:ascii="Times New Roman" w:hAnsi="Times New Roman" w:cs="Times New Roman"/>
-          <w:sz w:val="28"/>
-          <w:szCs w:val="28"/>
-        </w:rPr>
-        <w:t xml:space="preserve">Скорость: Скорость </w:t>
-      </w:r>
-      <w:proofErr w:type="spellStart"/>
-      <w:r>
-        <w:rPr>
-          <w:rFonts w:ascii="Times New Roman" w:hAnsi="Times New Roman" w:cs="Times New Roman"/>
-          <w:sz w:val="28"/>
-          <w:szCs w:val="28"/>
-        </w:rPr>
-        <w:t>PyTorch</w:t>
-      </w:r>
-      <w:proofErr w:type="spellEnd"/>
-      <w:r>
-        <w:rPr>
-          <w:rFonts w:ascii="Times New Roman" w:hAnsi="Times New Roman" w:cs="Times New Roman"/>
-          <w:sz w:val="28"/>
-          <w:szCs w:val="28"/>
-        </w:rPr>
-        <w:t xml:space="preserve"> зависит от реализации модели и аппаратной настройки. Он поддерживает GPU-ускорение, что может повысить скорость вычислений. Кроме того, </w:t>
-      </w:r>
-      <w:proofErr w:type="spellStart"/>
-      <w:r>
-        <w:rPr>
-          <w:rFonts w:ascii="Times New Roman" w:hAnsi="Times New Roman" w:cs="Times New Roman"/>
-          <w:sz w:val="28"/>
-          <w:szCs w:val="28"/>
-        </w:rPr>
-        <w:t>PyTorch</w:t>
-      </w:r>
-      <w:proofErr w:type="spellEnd"/>
-      <w:r>
-        <w:rPr>
-          <w:rFonts w:ascii="Times New Roman" w:hAnsi="Times New Roman" w:cs="Times New Roman"/>
-          <w:sz w:val="28"/>
-          <w:szCs w:val="28"/>
-        </w:rPr>
-        <w:t xml:space="preserve"> постоянно оптимизирует свою производительность, и в последних версиях достигнуты значительные успехи в скорости и эффективности.</w:t>
-      </w:r>
-    </w:p>
-    <w:p>
-      <w:pPr>
-        <w:spacing w:after="0" w:line="360" w:lineRule="auto"/>
-        <w:ind w:firstLine="708"/>
-        <w:jc w:val="both"/>
-        <w:rPr>
-          <w:rFonts w:ascii="Times New Roman" w:hAnsi="Times New Roman" w:cs="Times New Roman"/>
-          <w:sz w:val="28"/>
-          <w:szCs w:val="28"/>
-        </w:rPr>
-      </w:pPr>
-      <w:r>
-        <w:rPr>
-          <w:rFonts w:ascii="Times New Roman" w:hAnsi="Times New Roman" w:cs="Times New Roman"/>
-          <w:sz w:val="28"/>
-          <w:szCs w:val="28"/>
-        </w:rPr>
-        <w:t xml:space="preserve">Другие факторы: </w:t>
-      </w:r>
-      <w:proofErr w:type="spellStart"/>
-      <w:r>
-        <w:rPr>
-          <w:rFonts w:ascii="Times New Roman" w:hAnsi="Times New Roman" w:cs="Times New Roman"/>
-          <w:sz w:val="28"/>
-          <w:szCs w:val="28"/>
-        </w:rPr>
-        <w:t>PyTorch</w:t>
-      </w:r>
-      <w:proofErr w:type="spellEnd"/>
-      <w:r>
-        <w:rPr>
-          <w:rFonts w:ascii="Times New Roman" w:hAnsi="Times New Roman" w:cs="Times New Roman"/>
-          <w:sz w:val="28"/>
-          <w:szCs w:val="28"/>
-        </w:rPr>
-        <w:t xml:space="preserve"> завоевал популярность благодаря своей гибкости, позволяющей исследователям и разработчикам легко экспериментировать с новыми идеями. Он предлагает богатую экосистему с различными предварительно </w:t>
-      </w:r>
-      <w:r>
-        <w:rPr>
-          <w:rFonts w:ascii="Times New Roman" w:hAnsi="Times New Roman" w:cs="Times New Roman"/>
-          <w:sz w:val="28"/>
-          <w:szCs w:val="28"/>
-        </w:rPr>
-        <w:lastRenderedPageBreak/>
-        <w:t xml:space="preserve">обученными моделями и самыми современными архитектурами. </w:t>
-      </w:r>
-      <w:proofErr w:type="spellStart"/>
-      <w:r>
-        <w:rPr>
-          <w:rFonts w:ascii="Times New Roman" w:hAnsi="Times New Roman" w:cs="Times New Roman"/>
-          <w:sz w:val="28"/>
-          <w:szCs w:val="28"/>
-        </w:rPr>
-        <w:t>PyTorch</w:t>
-      </w:r>
-      <w:proofErr w:type="spellEnd"/>
-      <w:r>
-        <w:rPr>
-          <w:rFonts w:ascii="Times New Roman" w:hAnsi="Times New Roman" w:cs="Times New Roman"/>
-          <w:sz w:val="28"/>
-          <w:szCs w:val="28"/>
-        </w:rPr>
-        <w:t xml:space="preserve"> также имеет активное сообщество и обширную документацию.</w:t>
-      </w:r>
-    </w:p>
-    <w:p>
-      <w:pPr>
-        <w:spacing w:after="0" w:line="360" w:lineRule="auto"/>
-        <w:ind w:firstLine="708"/>
-        <w:rPr>
-          <w:rFonts w:ascii="Times New Roman" w:hAnsi="Times New Roman" w:cs="Times New Roman"/>
-          <w:sz w:val="28"/>
-          <w:szCs w:val="28"/>
-        </w:rPr>
-      </w:pPr>
-      <w:r>
-        <w:rPr>
-          <w:rFonts w:ascii="Times New Roman" w:hAnsi="Times New Roman" w:cs="Times New Roman"/>
-          <w:sz w:val="28"/>
-          <w:szCs w:val="28"/>
-        </w:rPr>
-        <w:t>Detectron2:</w:t>
-      </w:r>
-    </w:p>
-    <w:p>
-      <w:pPr>
-        <w:spacing w:after="0" w:line="360" w:lineRule="auto"/>
-        <w:ind w:firstLine="708"/>
-        <w:rPr>
-          <w:rFonts w:ascii="Times New Roman" w:hAnsi="Times New Roman" w:cs="Times New Roman"/>
-          <w:sz w:val="28"/>
-          <w:szCs w:val="28"/>
-        </w:rPr>
-      </w:pPr>
-      <w:r>
-        <w:rPr>
-          <w:rFonts w:ascii="Times New Roman" w:hAnsi="Times New Roman" w:cs="Times New Roman"/>
-          <w:sz w:val="28"/>
-          <w:szCs w:val="28"/>
-        </w:rPr>
-        <w:t xml:space="preserve">Простота использования: Detectron2 основан на </w:t>
-      </w:r>
-      <w:proofErr w:type="spellStart"/>
-      <w:r>
-        <w:rPr>
-          <w:rFonts w:ascii="Times New Roman" w:hAnsi="Times New Roman" w:cs="Times New Roman"/>
-          <w:sz w:val="28"/>
-          <w:szCs w:val="28"/>
-        </w:rPr>
-        <w:t>PyTorch</w:t>
-      </w:r>
-      <w:proofErr w:type="spellEnd"/>
-      <w:r>
-        <w:rPr>
-          <w:rFonts w:ascii="Times New Roman" w:hAnsi="Times New Roman" w:cs="Times New Roman"/>
-          <w:sz w:val="28"/>
-          <w:szCs w:val="28"/>
-        </w:rPr>
-        <w:t xml:space="preserve"> и предоставляет API более высокого уровня для задач обнаружения объектов. По сравнению со своим предшественником, </w:t>
-      </w:r>
-      <w:proofErr w:type="spellStart"/>
-      <w:r>
-        <w:rPr>
-          <w:rFonts w:ascii="Times New Roman" w:hAnsi="Times New Roman" w:cs="Times New Roman"/>
-          <w:sz w:val="28"/>
-          <w:szCs w:val="28"/>
-        </w:rPr>
-        <w:t>Detectron</w:t>
-      </w:r>
-      <w:proofErr w:type="spellEnd"/>
-      <w:r>
-        <w:rPr>
-          <w:rFonts w:ascii="Times New Roman" w:hAnsi="Times New Roman" w:cs="Times New Roman"/>
-          <w:sz w:val="28"/>
-          <w:szCs w:val="28"/>
-        </w:rPr>
-        <w:t xml:space="preserve">, он имеет более упрощенную и модульную конструкцию. API упрощает процесс построения и обучения моделей обнаружения объектов, но все же может потребовать некоторого знакомства с </w:t>
-      </w:r>
-      <w:proofErr w:type="spellStart"/>
-      <w:r>
-        <w:rPr>
-          <w:rFonts w:ascii="Times New Roman" w:hAnsi="Times New Roman" w:cs="Times New Roman"/>
-          <w:sz w:val="28"/>
-          <w:szCs w:val="28"/>
-        </w:rPr>
-        <w:t>PyTorch</w:t>
-      </w:r>
-      <w:proofErr w:type="spellEnd"/>
-      <w:r>
-        <w:rPr>
-          <w:rFonts w:ascii="Times New Roman" w:hAnsi="Times New Roman" w:cs="Times New Roman"/>
-          <w:sz w:val="28"/>
-          <w:szCs w:val="28"/>
-        </w:rPr>
-        <w:t>.</w:t>
-      </w:r>
-    </w:p>
-    <w:p>
-      <w:pPr>
-        <w:spacing w:after="0" w:line="360" w:lineRule="auto"/>
-        <w:ind w:firstLine="708"/>
-        <w:rPr>
-          <w:rFonts w:ascii="Times New Roman" w:hAnsi="Times New Roman" w:cs="Times New Roman"/>
-          <w:sz w:val="28"/>
-          <w:szCs w:val="28"/>
-        </w:rPr>
-      </w:pPr>
-      <w:r>
-        <w:rPr>
-          <w:rFonts w:ascii="Times New Roman" w:hAnsi="Times New Roman" w:cs="Times New Roman"/>
-          <w:sz w:val="28"/>
-          <w:szCs w:val="28"/>
-        </w:rPr>
-        <w:t xml:space="preserve">Скорость: Detectron2 использует преимущества оптимизации </w:t>
-      </w:r>
-      <w:proofErr w:type="spellStart"/>
-      <w:r>
-        <w:rPr>
-          <w:rFonts w:ascii="Times New Roman" w:hAnsi="Times New Roman" w:cs="Times New Roman"/>
-          <w:sz w:val="28"/>
-          <w:szCs w:val="28"/>
-        </w:rPr>
-        <w:t>PyTorch</w:t>
-      </w:r>
-      <w:proofErr w:type="spellEnd"/>
-      <w:r>
-        <w:rPr>
-          <w:rFonts w:ascii="Times New Roman" w:hAnsi="Times New Roman" w:cs="Times New Roman"/>
-          <w:sz w:val="28"/>
-          <w:szCs w:val="28"/>
-        </w:rPr>
-        <w:t xml:space="preserve"> и обеспечивает эффективное обучение и выводы. Он поддерживает GPU-ускорение, что может значительно ускорить время обработки.</w:t>
-      </w:r>
-    </w:p>
-    <w:p>
-      <w:pPr>
-        <w:spacing w:after="0" w:line="360" w:lineRule="auto"/>
-        <w:ind w:firstLine="708"/>
-        <w:rPr>
-          <w:rFonts w:ascii="Times New Roman" w:hAnsi="Times New Roman" w:cs="Times New Roman"/>
-          <w:sz w:val="28"/>
-          <w:szCs w:val="28"/>
-        </w:rPr>
-      </w:pPr>
-      <w:r>
-        <w:rPr>
-          <w:rFonts w:ascii="Times New Roman" w:hAnsi="Times New Roman" w:cs="Times New Roman"/>
-          <w:sz w:val="28"/>
-          <w:szCs w:val="28"/>
-        </w:rPr>
-        <w:t>Другие факторы: Detectron2 широко используется в исследовательском сообществе благодаря своей модульной конструкции и поддержке передовых алгоритмов обнаружения объектов. Он предоставляет богатый набор предварительно обученных моделей, а его модульная структура позволяет легко настраивать и экспериментировать. Detectron2 также имеет активное сообщество и постоянно развивается.</w:t>
-      </w:r>
-    </w:p>
-    <w:p>
-      <w:pPr>
-        <w:spacing w:after="0" w:line="360" w:lineRule="auto"/>
-        <w:ind w:firstLine="708"/>
-        <w:rPr>
-          <w:rFonts w:ascii="Times New Roman" w:hAnsi="Times New Roman" w:cs="Times New Roman"/>
-          <w:sz w:val="28"/>
-          <w:szCs w:val="28"/>
-        </w:rPr>
-      </w:pPr>
-      <w:r>
-        <w:rPr>
-          <w:rFonts w:ascii="Times New Roman" w:hAnsi="Times New Roman" w:cs="Times New Roman"/>
-          <w:sz w:val="28"/>
-          <w:szCs w:val="28"/>
-        </w:rPr>
-        <w:t>YOLO (You Only Look Once):</w:t>
-      </w:r>
-    </w:p>
-    <w:p>
-      <w:pPr>
-        <w:spacing w:after="0" w:line="360" w:lineRule="auto"/>
-        <w:ind w:firstLine="708"/>
-        <w:rPr>
-          <w:rFonts w:ascii="Times New Roman" w:hAnsi="Times New Roman" w:cs="Times New Roman"/>
-          <w:sz w:val="28"/>
-          <w:szCs w:val="28"/>
-        </w:rPr>
-      </w:pPr>
-      <w:r>
-        <w:rPr>
-          <w:rFonts w:ascii="Times New Roman" w:hAnsi="Times New Roman" w:cs="Times New Roman"/>
-          <w:sz w:val="28"/>
-          <w:szCs w:val="28"/>
-        </w:rPr>
-        <w:t>Простота использования: Реализации YOLO могут различаться по простоте использования в зависимости от конкретной библиотеки или фреймворка, который вы выберете. В целом, YOLO имеет простой конвейер, что делает его относительно легким для понимания и внедрения.</w:t>
-      </w:r>
-    </w:p>
-    <w:p>
-      <w:pPr>
-        <w:spacing w:after="0" w:line="360" w:lineRule="auto"/>
-        <w:ind w:firstLine="708"/>
-        <w:rPr>
-          <w:rFonts w:ascii="Times New Roman" w:hAnsi="Times New Roman" w:cs="Times New Roman"/>
-          <w:sz w:val="28"/>
-          <w:szCs w:val="28"/>
-        </w:rPr>
-      </w:pPr>
-      <w:r>
-        <w:rPr>
-          <w:rFonts w:ascii="Times New Roman" w:hAnsi="Times New Roman" w:cs="Times New Roman"/>
-          <w:sz w:val="28"/>
-          <w:szCs w:val="28"/>
-        </w:rPr>
-        <w:t>Скорость: YOLO славится своей производительностью в режиме реального времени. Она достигается за счет того, что обнаружение объектов рассматривается как единая регрессионная задача, что приводит к быстрым вычислениям. Реализации на основе YOLO сильно оптимизированы для скорости.</w:t>
-      </w:r>
-    </w:p>
-    <w:p>
-      <w:pPr>
-        <w:spacing w:after="0" w:line="360" w:lineRule="auto"/>
-        <w:ind w:firstLine="708"/>
-        <w:rPr>
-          <w:rFonts w:ascii="Times New Roman" w:hAnsi="Times New Roman" w:cs="Times New Roman"/>
-          <w:sz w:val="28"/>
-          <w:szCs w:val="28"/>
-        </w:rPr>
-      </w:pPr>
-      <w:r>
-        <w:rPr>
-          <w:rFonts w:ascii="Times New Roman" w:hAnsi="Times New Roman" w:cs="Times New Roman"/>
-          <w:sz w:val="28"/>
-          <w:szCs w:val="28"/>
-        </w:rPr>
-        <w:t xml:space="preserve">Другие факторы: YOLO часто предпочитают использовать в приложениях, требующих обнаружения объектов в реальном времени, например, в системах видеонаблюдения или автономного вождения. Он обеспечивает хороший баланс </w:t>
-      </w:r>
-      <w:r>
-        <w:rPr>
-          <w:rFonts w:ascii="Times New Roman" w:hAnsi="Times New Roman" w:cs="Times New Roman"/>
-          <w:sz w:val="28"/>
-          <w:szCs w:val="28"/>
-        </w:rPr>
-        <w:lastRenderedPageBreak/>
-        <w:t xml:space="preserve">между точностью и скоростью. Реализации YOLO доступны в различных фреймворках, включая </w:t>
-      </w:r>
-      <w:proofErr w:type="spellStart"/>
-      <w:r>
-        <w:rPr>
-          <w:rFonts w:ascii="Times New Roman" w:hAnsi="Times New Roman" w:cs="Times New Roman"/>
-          <w:sz w:val="28"/>
-          <w:szCs w:val="28"/>
-        </w:rPr>
-        <w:t>Darknet</w:t>
-      </w:r>
-      <w:proofErr w:type="spellEnd"/>
-      <w:r>
-        <w:rPr>
-          <w:rFonts w:ascii="Times New Roman" w:hAnsi="Times New Roman" w:cs="Times New Roman"/>
-          <w:sz w:val="28"/>
-          <w:szCs w:val="28"/>
-        </w:rPr>
-        <w:t xml:space="preserve">, фреймворки на основе </w:t>
-      </w:r>
-      <w:proofErr w:type="spellStart"/>
-      <w:r>
-        <w:rPr>
-          <w:rFonts w:ascii="Times New Roman" w:hAnsi="Times New Roman" w:cs="Times New Roman"/>
-          <w:sz w:val="28"/>
-          <w:szCs w:val="28"/>
-        </w:rPr>
-        <w:t>Darknet</w:t>
-      </w:r>
-      <w:proofErr w:type="spellEnd"/>
-      <w:r>
-        <w:rPr>
-          <w:rFonts w:ascii="Times New Roman" w:hAnsi="Times New Roman" w:cs="Times New Roman"/>
-          <w:sz w:val="28"/>
-          <w:szCs w:val="28"/>
-        </w:rPr>
-        <w:t xml:space="preserve">, такие как </w:t>
-      </w:r>
-      <w:proofErr w:type="spellStart"/>
-      <w:r>
-        <w:rPr>
-          <w:rFonts w:ascii="Times New Roman" w:hAnsi="Times New Roman" w:cs="Times New Roman"/>
-          <w:sz w:val="28"/>
-          <w:szCs w:val="28"/>
-        </w:rPr>
-        <w:t>Darkflow</w:t>
-      </w:r>
-      <w:proofErr w:type="spellEnd"/>
-      <w:r>
-        <w:rPr>
-          <w:rFonts w:ascii="Times New Roman" w:hAnsi="Times New Roman" w:cs="Times New Roman"/>
-          <w:sz w:val="28"/>
-          <w:szCs w:val="28"/>
-        </w:rPr>
-        <w:t xml:space="preserve">, и варианты, реализованные в </w:t>
-      </w:r>
-      <w:proofErr w:type="spellStart"/>
-      <w:r>
-        <w:rPr>
-          <w:rFonts w:ascii="Times New Roman" w:hAnsi="Times New Roman" w:cs="Times New Roman"/>
-          <w:sz w:val="28"/>
-          <w:szCs w:val="28"/>
-        </w:rPr>
-        <w:t>TensorFlow</w:t>
-      </w:r>
-      <w:proofErr w:type="spellEnd"/>
-      <w:r>
-        <w:rPr>
-          <w:rFonts w:ascii="Times New Roman" w:hAnsi="Times New Roman" w:cs="Times New Roman"/>
-          <w:sz w:val="28"/>
-          <w:szCs w:val="28"/>
-        </w:rPr>
-        <w:t xml:space="preserve"> и </w:t>
-      </w:r>
-      <w:proofErr w:type="spellStart"/>
-      <w:r>
-        <w:rPr>
-          <w:rFonts w:ascii="Times New Roman" w:hAnsi="Times New Roman" w:cs="Times New Roman"/>
-          <w:sz w:val="28"/>
-          <w:szCs w:val="28"/>
-        </w:rPr>
-        <w:t>PyTorch</w:t>
-      </w:r>
-      <w:proofErr w:type="spellEnd"/>
-      <w:r>
-        <w:rPr>
-          <w:rFonts w:ascii="Times New Roman" w:hAnsi="Times New Roman" w:cs="Times New Roman"/>
-          <w:sz w:val="28"/>
-          <w:szCs w:val="28"/>
-        </w:rPr>
-        <w:t>.</w:t>
-      </w:r>
-    </w:p>
-    <w:p>
-      <w:pPr>
-        <w:spacing w:after="0" w:line="360" w:lineRule="auto"/>
-        <w:ind w:firstLine="708"/>
-        <w:rPr>
-          <w:rFonts w:ascii="Times New Roman" w:hAnsi="Times New Roman" w:cs="Times New Roman"/>
-          <w:sz w:val="28"/>
-          <w:szCs w:val="28"/>
-        </w:rPr>
-      </w:pPr>
-      <w:proofErr w:type="spellStart"/>
-      <w:r>
-        <w:rPr>
-          <w:rFonts w:ascii="Times New Roman" w:hAnsi="Times New Roman" w:cs="Times New Roman"/>
-          <w:sz w:val="28"/>
-          <w:szCs w:val="28"/>
-        </w:rPr>
-        <w:t>MXNet</w:t>
-      </w:r>
-      <w:proofErr w:type="spellEnd"/>
-      <w:r>
-        <w:rPr>
-          <w:rFonts w:ascii="Times New Roman" w:hAnsi="Times New Roman" w:cs="Times New Roman"/>
-          <w:sz w:val="28"/>
-          <w:szCs w:val="28"/>
-        </w:rPr>
-        <w:t>:</w:t>
-      </w:r>
-    </w:p>
-    <w:p>
-      <w:pPr>
-        <w:spacing w:after="0" w:line="360" w:lineRule="auto"/>
-        <w:ind w:firstLine="708"/>
-        <w:rPr>
-          <w:rFonts w:ascii="Times New Roman" w:hAnsi="Times New Roman" w:cs="Times New Roman"/>
-          <w:sz w:val="28"/>
-          <w:szCs w:val="28"/>
-        </w:rPr>
-      </w:pPr>
-      <w:r>
-        <w:rPr>
-          <w:rFonts w:ascii="Times New Roman" w:hAnsi="Times New Roman" w:cs="Times New Roman"/>
-          <w:sz w:val="28"/>
-          <w:szCs w:val="28"/>
-        </w:rPr>
-        <w:t xml:space="preserve">Простота использования: </w:t>
-      </w:r>
-      <w:proofErr w:type="spellStart"/>
-      <w:r>
-        <w:rPr>
-          <w:rFonts w:ascii="Times New Roman" w:hAnsi="Times New Roman" w:cs="Times New Roman"/>
-          <w:sz w:val="28"/>
-          <w:szCs w:val="28"/>
-        </w:rPr>
-        <w:t>MXNet</w:t>
-      </w:r>
-      <w:proofErr w:type="spellEnd"/>
-      <w:r>
-        <w:rPr>
-          <w:rFonts w:ascii="Times New Roman" w:hAnsi="Times New Roman" w:cs="Times New Roman"/>
-          <w:sz w:val="28"/>
-          <w:szCs w:val="28"/>
-        </w:rPr>
-        <w:t xml:space="preserve"> предоставляет простой в использовании высокоуровневый API, что делает его доступным для новичков. Он имеет удобный синтаксис, схожий с другими фреймворками глубокого обучения, такими как </w:t>
-      </w:r>
-      <w:proofErr w:type="spellStart"/>
-      <w:r>
-        <w:rPr>
-          <w:rFonts w:ascii="Times New Roman" w:hAnsi="Times New Roman" w:cs="Times New Roman"/>
-          <w:sz w:val="28"/>
-          <w:szCs w:val="28"/>
-        </w:rPr>
-        <w:t>TensorFlow</w:t>
-      </w:r>
-      <w:proofErr w:type="spellEnd"/>
-      <w:r>
-        <w:rPr>
-          <w:rFonts w:ascii="Times New Roman" w:hAnsi="Times New Roman" w:cs="Times New Roman"/>
-          <w:sz w:val="28"/>
-          <w:szCs w:val="28"/>
-        </w:rPr>
-        <w:t xml:space="preserve"> и </w:t>
-      </w:r>
-      <w:proofErr w:type="spellStart"/>
-      <w:r>
-        <w:rPr>
-          <w:rFonts w:ascii="Times New Roman" w:hAnsi="Times New Roman" w:cs="Times New Roman"/>
-          <w:sz w:val="28"/>
-          <w:szCs w:val="28"/>
-        </w:rPr>
-        <w:t>PyTorch</w:t>
-      </w:r>
-      <w:proofErr w:type="spellEnd"/>
-      <w:r>
-        <w:rPr>
-          <w:rFonts w:ascii="Times New Roman" w:hAnsi="Times New Roman" w:cs="Times New Roman"/>
-          <w:sz w:val="28"/>
-          <w:szCs w:val="28"/>
-        </w:rPr>
-        <w:t>.</w:t>
-      </w:r>
-    </w:p>
-    <w:p>
-      <w:pPr>
-        <w:spacing w:after="0" w:line="360" w:lineRule="auto"/>
-        <w:ind w:firstLine="708"/>
-        <w:rPr>
-          <w:rFonts w:ascii="Times New Roman" w:hAnsi="Times New Roman" w:cs="Times New Roman"/>
-          <w:sz w:val="28"/>
-          <w:szCs w:val="28"/>
-        </w:rPr>
-      </w:pPr>
-      <w:r>
-        <w:rPr>
-          <w:rFonts w:ascii="Times New Roman" w:hAnsi="Times New Roman" w:cs="Times New Roman"/>
-          <w:sz w:val="28"/>
-          <w:szCs w:val="28"/>
-        </w:rPr>
-        <w:t xml:space="preserve">Скорость: </w:t>
-      </w:r>
-      <w:proofErr w:type="spellStart"/>
-      <w:r>
-        <w:rPr>
-          <w:rFonts w:ascii="Times New Roman" w:hAnsi="Times New Roman" w:cs="Times New Roman"/>
-          <w:sz w:val="28"/>
-          <w:szCs w:val="28"/>
-        </w:rPr>
-        <w:t>MXNet</w:t>
-      </w:r>
-      <w:proofErr w:type="spellEnd"/>
-      <w:r>
-        <w:rPr>
-          <w:rFonts w:ascii="Times New Roman" w:hAnsi="Times New Roman" w:cs="Times New Roman"/>
-          <w:sz w:val="28"/>
-          <w:szCs w:val="28"/>
-        </w:rPr>
-        <w:t xml:space="preserve"> разработан для повышения скорости и эффективности использования памяти. Он использует передовые методы оптимизации для обеспечения быстрого времени выполнения, что делает его подходящим как для задач обучения, так и для задач вывода.</w:t>
-      </w:r>
-    </w:p>
-    <w:p>
-      <w:pPr>
-        <w:spacing w:after="0" w:line="360" w:lineRule="auto"/>
-        <w:ind w:firstLine="708"/>
-        <w:rPr>
-          <w:rFonts w:ascii="Times New Roman" w:hAnsi="Times New Roman" w:cs="Times New Roman"/>
-          <w:sz w:val="28"/>
-          <w:szCs w:val="28"/>
-        </w:rPr>
-      </w:pPr>
-      <w:r>
-        <w:rPr>
-          <w:rFonts w:ascii="Times New Roman" w:hAnsi="Times New Roman" w:cs="Times New Roman"/>
-          <w:sz w:val="28"/>
-          <w:szCs w:val="28"/>
-        </w:rPr>
-        <w:t xml:space="preserve">Другие факторы: </w:t>
-      </w:r>
-      <w:proofErr w:type="spellStart"/>
-      <w:r>
-        <w:rPr>
-          <w:rFonts w:ascii="Times New Roman" w:hAnsi="Times New Roman" w:cs="Times New Roman"/>
-          <w:sz w:val="28"/>
-          <w:szCs w:val="28"/>
-        </w:rPr>
-        <w:t>MXNet</w:t>
-      </w:r>
-      <w:proofErr w:type="spellEnd"/>
-      <w:r>
-        <w:rPr>
-          <w:rFonts w:ascii="Times New Roman" w:hAnsi="Times New Roman" w:cs="Times New Roman"/>
-          <w:sz w:val="28"/>
-          <w:szCs w:val="28"/>
-        </w:rPr>
-        <w:t xml:space="preserve"> известен своей масштабируемостью и возможностями распределенных вычислений. Он поддерживает GPU-ускорение и обеспечивает беспрепятственное развертывание на различных устройствах, включая облачные среды и пограничные устройства. </w:t>
-      </w:r>
-      <w:proofErr w:type="spellStart"/>
-      <w:r>
-        <w:rPr>
-          <w:rFonts w:ascii="Times New Roman" w:hAnsi="Times New Roman" w:cs="Times New Roman"/>
-          <w:sz w:val="28"/>
-          <w:szCs w:val="28"/>
-        </w:rPr>
-        <w:t>MXNet</w:t>
-      </w:r>
-      <w:proofErr w:type="spellEnd"/>
-      <w:r>
-        <w:rPr>
-          <w:rFonts w:ascii="Times New Roman" w:hAnsi="Times New Roman" w:cs="Times New Roman"/>
-          <w:sz w:val="28"/>
-          <w:szCs w:val="28"/>
-        </w:rPr>
-        <w:t xml:space="preserve"> имеет активное сообщество и предлагает обширную документацию и учебные пособия.</w:t>
-      </w:r>
-    </w:p>
-    <w:p>
-      <w:pPr>
-        <w:spacing w:after="0" w:line="360" w:lineRule="auto"/>
-        <w:rPr>
-          <w:rFonts w:ascii="Times New Roman" w:hAnsi="Times New Roman" w:cs="Times New Roman"/>
-          <w:sz w:val="28"/>
-          <w:szCs w:val="28"/>
-        </w:rPr>
-      </w:pPr>
-    </w:p>
-    <w:p>
-      <w:pPr>
-        <w:spacing w:after="0" w:line="360" w:lineRule="auto"/>
-        <w:rPr>
-          <w:rFonts w:ascii="Times New Roman" w:hAnsi="Times New Roman" w:cs="Times New Roman"/>
-          <w:sz w:val="28"/>
-          <w:szCs w:val="28"/>
-        </w:rPr>
-      </w:pPr>
-    </w:p>
-    <w:p>
-      <w:pPr>
-        <w:spacing w:after="0" w:line="360" w:lineRule="auto"/>
-        <w:rPr>
-          <w:rFonts w:ascii="Times New Roman" w:hAnsi="Times New Roman" w:cs="Times New Roman"/>
-          <w:sz w:val="28"/>
-          <w:szCs w:val="28"/>
-        </w:rPr>
-      </w:pPr>
-    </w:p>
-    <w:p>
-      <w:pPr>
-        <w:spacing w:after="0" w:line="360" w:lineRule="auto"/>
-        <w:rPr>
-          <w:rFonts w:ascii="Times New Roman" w:hAnsi="Times New Roman" w:cs="Times New Roman"/>
-          <w:sz w:val="28"/>
-          <w:szCs w:val="28"/>
-        </w:rPr>
-      </w:pPr>
-    </w:p>
-    <w:p>
-      <w:pPr>
-        <w:spacing w:after="0" w:line="360" w:lineRule="auto"/>
-        <w:rPr>
-          <w:rFonts w:ascii="Times New Roman" w:hAnsi="Times New Roman" w:cs="Times New Roman"/>
-          <w:sz w:val="28"/>
-          <w:szCs w:val="28"/>
-        </w:rPr>
-      </w:pPr>
-    </w:p>
-    <w:p>
-      <w:pPr>
-        <w:spacing w:after="0" w:line="360" w:lineRule="auto"/>
-        <w:rPr>
-          <w:rFonts w:ascii="Times New Roman" w:hAnsi="Times New Roman" w:cs="Times New Roman"/>
-          <w:sz w:val="28"/>
-          <w:szCs w:val="28"/>
-        </w:rPr>
-      </w:pPr>
-    </w:p>
-    <w:p>
-      <w:pPr>
-        <w:spacing w:after="0" w:line="360" w:lineRule="auto"/>
-        <w:rPr>
-          <w:rFonts w:ascii="Times New Roman" w:hAnsi="Times New Roman" w:cs="Times New Roman"/>
-          <w:sz w:val="28"/>
-          <w:szCs w:val="28"/>
-        </w:rPr>
-      </w:pPr>
-    </w:p>
-    <w:p>
-      <w:pPr>
-        <w:spacing w:after="0" w:line="360" w:lineRule="auto"/>
-        <w:rPr>
-          <w:rFonts w:ascii="Times New Roman" w:hAnsi="Times New Roman" w:cs="Times New Roman"/>
-          <w:sz w:val="28"/>
-          <w:szCs w:val="28"/>
-        </w:rPr>
-      </w:pPr>
-    </w:p>
-    <w:p>
-      <w:pPr>
-        <w:spacing w:after="0" w:line="360" w:lineRule="auto"/>
-        <w:rPr>
-          <w:rFonts w:ascii="Times New Roman" w:hAnsi="Times New Roman" w:cs="Times New Roman"/>
-          <w:sz w:val="28"/>
-          <w:szCs w:val="28"/>
-        </w:rPr>
-      </w:pPr>
-    </w:p>
-    <w:p>
-      <w:pPr>
-        <w:spacing w:after="0" w:line="360" w:lineRule="auto"/>
-        <w:rPr>
-          <w:rFonts w:ascii="Times New Roman" w:hAnsi="Times New Roman" w:cs="Times New Roman"/>
-          <w:sz w:val="28"/>
-          <w:szCs w:val="28"/>
-        </w:rPr>
-      </w:pPr>
-    </w:p>
-    <w:p>
-      <w:pPr>
-        <w:spacing w:after="0" w:line="360" w:lineRule="auto"/>
-        <w:rPr>
-          <w:rFonts w:ascii="Times New Roman" w:hAnsi="Times New Roman" w:cs="Times New Roman"/>
-          <w:sz w:val="28"/>
-          <w:szCs w:val="28"/>
-        </w:rPr>
-      </w:pPr>
-    </w:p>
-    <w:p>
-      <w:pPr>
-        <w:pStyle w:val="a6"/>
-        <w:spacing w:before="0" w:line="360" w:lineRule="auto"/>
-      </w:pPr>
-      <w:r>
-        <w:lastRenderedPageBreak/>
-        <w:tab/>
-      </w:r>
-      <w:bookmarkStart w:id="67" w:name="_Toc137846152"/>
-      <w:bookmarkStart w:id="68" w:name="_Toc137846871"/>
-      <w:r>
-        <w:t xml:space="preserve">2.3.1.1 </w:t>
-      </w:r>
-      <w:r>
-        <w:t>Примеры имплементации</w:t>
-      </w:r>
-      <w:bookmarkEnd w:id="67"/>
-      <w:bookmarkEnd w:id="68"/>
       <w:r>
         <w:t xml:space="preserve"> </w:t>
       </w:r>
@@ -16897,7 +16875,6 @@
         </w:rPr>
         <w:tab/>
       </w:r>
-      <w:commentRangeStart w:id="69"/>
       <w:r>
         <w:rPr>
           <w:rFonts w:ascii="Times New Roman" w:hAnsi="Times New Roman" w:cs="Times New Roman"/>
@@ -16937,13 +16914,6 @@
           <w:lang w:val="en-US"/>
         </w:rPr>
         <w:t>OpenCV</w:t>
-      </w:r>
-      <w:commentRangeEnd w:id="69"/>
-      <w:r>
-        <w:rPr>
-          <w:rStyle w:val="ae"/>
-        </w:rPr>
-        <w:commentReference w:id="69"/>
       </w:r>
     </w:p>
     <w:p>
@@ -16982,7 +16952,7 @@
                     </pic:cNvPicPr>
                   </pic:nvPicPr>
                   <pic:blipFill>
-                    <a:blip r:embed="rId20">
+                    <a:blip r:embed="rId16">
                       <a:extLst>
                         <a:ext uri="{28A0092B-C50C-407E-A947-70E740481C1C}">
                           <a14:useLocalDpi xmlns:a14="http://schemas.microsoft.com/office/drawing/2010/main" val="0"/>
@@ -17231,7 +17201,7 @@
                     </pic:cNvPicPr>
                   </pic:nvPicPr>
                   <pic:blipFill>
-                    <a:blip r:embed="rId21">
+                    <a:blip r:embed="rId17">
                       <a:extLst>
                         <a:ext uri="{28A0092B-C50C-407E-A947-70E740481C1C}">
                           <a14:useLocalDpi xmlns:a14="http://schemas.microsoft.com/office/drawing/2010/main" val="0"/>
@@ -17300,7 +17270,7 @@
                     </pic:cNvPicPr>
                   </pic:nvPicPr>
                   <pic:blipFill>
-                    <a:blip r:embed="rId22">
+                    <a:blip r:embed="rId18">
                       <a:extLst>
                         <a:ext uri="{28A0092B-C50C-407E-A947-70E740481C1C}">
                           <a14:useLocalDpi xmlns:a14="http://schemas.microsoft.com/office/drawing/2010/main" val="0"/>
@@ -17471,7 +17441,7 @@
           <w:szCs w:val="28"/>
         </w:rPr>
       </w:pPr>
-      <w:bookmarkStart w:id="70" w:name="_Hlk137844548"/>
+      <w:bookmarkStart w:id="67" w:name="_Hlk137844548"/>
       <w:r>
         <w:rPr>
           <w:rFonts w:ascii="Times New Roman" w:hAnsi="Times New Roman" w:cs="Times New Roman"/>
@@ -17492,7 +17462,7 @@
         <w:t>PyTorch</w:t>
       </w:r>
     </w:p>
-    <w:bookmarkEnd w:id="70"/>
+    <w:bookmarkEnd w:id="67"/>
     <w:p>
       <w:pPr>
         <w:spacing w:after="0" w:line="360" w:lineRule="auto"/>
@@ -17528,7 +17498,7 @@
                     <pic:cNvPicPr/>
                   </pic:nvPicPr>
                   <pic:blipFill>
-                    <a:blip r:embed="rId23"/>
+                    <a:blip r:embed="rId19"/>
                     <a:stretch>
                       <a:fillRect/>
                     </a:stretch>
@@ -17736,7 +17706,7 @@
                     </pic:cNvPicPr>
                   </pic:nvPicPr>
                   <pic:blipFill>
-                    <a:blip r:embed="rId24">
+                    <a:blip r:embed="rId20">
                       <a:extLst>
                         <a:ext uri="{28A0092B-C50C-407E-A947-70E740481C1C}">
                           <a14:useLocalDpi xmlns:a14="http://schemas.microsoft.com/office/drawing/2010/main" val="0"/>
@@ -17954,7 +17924,7 @@
                     </pic:cNvPicPr>
                   </pic:nvPicPr>
                   <pic:blipFill>
-                    <a:blip r:embed="rId25">
+                    <a:blip r:embed="rId21">
                       <a:extLst>
                         <a:ext uri="{28A0092B-C50C-407E-A947-70E740481C1C}">
                           <a14:useLocalDpi xmlns:a14="http://schemas.microsoft.com/office/drawing/2010/main" val="0"/>
@@ -18375,13 +18345,13 @@
       <w:r>
         <w:tab/>
       </w:r>
-      <w:bookmarkStart w:id="71" w:name="_Toc137846153"/>
-      <w:bookmarkStart w:id="72" w:name="_Toc137846872"/>
+      <w:bookmarkStart w:id="68" w:name="_Toc137846153"/>
+      <w:bookmarkStart w:id="69" w:name="_Toc138497034"/>
       <w:r>
         <w:t>2.3.2 Сравнение библиотек для распознавания лиц</w:t>
       </w:r>
-      <w:bookmarkEnd w:id="71"/>
-      <w:bookmarkEnd w:id="72"/>
+      <w:bookmarkEnd w:id="68"/>
+      <w:bookmarkEnd w:id="69"/>
       <w:r>
         <w:t xml:space="preserve"> </w:t>
       </w:r>
@@ -19498,14 +19468,14 @@
           <w:lang w:val="en-US"/>
         </w:rPr>
       </w:pPr>
-      <w:bookmarkStart w:id="73" w:name="_Toc137846154"/>
-      <w:bookmarkStart w:id="74" w:name="_Toc137846873"/>
+      <w:bookmarkStart w:id="70" w:name="_Toc137846154"/>
+      <w:bookmarkStart w:id="71" w:name="_Toc138497035"/>
       <w:r>
         <w:lastRenderedPageBreak/>
         <w:t>Примеры имплементации</w:t>
       </w:r>
-      <w:bookmarkEnd w:id="73"/>
-      <w:bookmarkEnd w:id="74"/>
+      <w:bookmarkEnd w:id="70"/>
+      <w:bookmarkEnd w:id="71"/>
       <w:r>
         <w:t xml:space="preserve"> </w:t>
       </w:r>
@@ -19630,7 +19600,7 @@
                     </pic:cNvPicPr>
                   </pic:nvPicPr>
                   <pic:blipFill>
-                    <a:blip r:embed="rId26">
+                    <a:blip r:embed="rId22">
                       <a:extLst>
                         <a:ext uri="{28A0092B-C50C-407E-A947-70E740481C1C}">
                           <a14:useLocalDpi xmlns:a14="http://schemas.microsoft.com/office/drawing/2010/main" val="0"/>
@@ -19974,7 +19944,7 @@
                     </pic:cNvPicPr>
                   </pic:nvPicPr>
                   <pic:blipFill>
-                    <a:blip r:embed="rId27">
+                    <a:blip r:embed="rId23">
                       <a:extLst>
                         <a:ext uri="{28A0092B-C50C-407E-A947-70E740481C1C}">
                           <a14:useLocalDpi xmlns:a14="http://schemas.microsoft.com/office/drawing/2010/main" val="0"/>
@@ -20345,7 +20315,7 @@
                     </pic:cNvPicPr>
                   </pic:nvPicPr>
                   <pic:blipFill>
-                    <a:blip r:embed="rId28">
+                    <a:blip r:embed="rId24">
                       <a:extLst>
                         <a:ext uri="{28A0092B-C50C-407E-A947-70E740481C1C}">
                           <a14:useLocalDpi xmlns:a14="http://schemas.microsoft.com/office/drawing/2010/main" val="0"/>
@@ -20717,7 +20687,7 @@
                     </pic:cNvPicPr>
                   </pic:nvPicPr>
                   <pic:blipFill>
-                    <a:blip r:embed="rId29">
+                    <a:blip r:embed="rId25">
                       <a:extLst>
                         <a:ext uri="{28A0092B-C50C-407E-A947-70E740481C1C}">
                           <a14:useLocalDpi xmlns:a14="http://schemas.microsoft.com/office/drawing/2010/main" val="0"/>
@@ -21106,7 +21076,7 @@
                     </pic:cNvPicPr>
                   </pic:nvPicPr>
                   <pic:blipFill>
-                    <a:blip r:embed="rId30">
+                    <a:blip r:embed="rId26">
                       <a:extLst>
                         <a:ext uri="{28A0092B-C50C-407E-A947-70E740481C1C}">
                           <a14:useLocalDpi xmlns:a14="http://schemas.microsoft.com/office/drawing/2010/main" val="0"/>
@@ -21287,8 +21257,8 @@
         <w:pStyle w:val="a6"/>
         <w:spacing w:before="0" w:line="360" w:lineRule="auto"/>
       </w:pPr>
-      <w:bookmarkStart w:id="75" w:name="_Toc137846155"/>
-      <w:bookmarkStart w:id="76" w:name="_Toc137846874"/>
+      <w:bookmarkStart w:id="72" w:name="_Toc137846155"/>
+      <w:bookmarkStart w:id="73" w:name="_Toc138497036"/>
       <w:r>
         <w:lastRenderedPageBreak/>
         <w:t xml:space="preserve">Глава 3 </w:t>
@@ -21296,8 +21266,8 @@
       <w:r>
         <w:t>Система контроля присутствия студентов на занятиях с использованием технологий компьютерного зрения</w:t>
       </w:r>
-      <w:bookmarkEnd w:id="75"/>
-      <w:bookmarkEnd w:id="76"/>
+      <w:bookmarkEnd w:id="72"/>
+      <w:bookmarkEnd w:id="73"/>
     </w:p>
     <w:p>
       <w:pPr>
@@ -21314,16 +21284,16 @@
         </w:numPr>
         <w:spacing w:before="0" w:line="360" w:lineRule="auto"/>
       </w:pPr>
-      <w:bookmarkStart w:id="77" w:name="_Toc137846156"/>
-      <w:bookmarkStart w:id="78" w:name="_Toc137846875"/>
+      <w:bookmarkStart w:id="74" w:name="_Toc137846156"/>
+      <w:bookmarkStart w:id="75" w:name="_Toc138497037"/>
       <w:r>
         <w:t>Разработка</w:t>
       </w:r>
       <w:r>
         <w:t xml:space="preserve"> архитектуры проекта</w:t>
       </w:r>
-      <w:bookmarkEnd w:id="77"/>
-      <w:bookmarkEnd w:id="78"/>
+      <w:bookmarkEnd w:id="74"/>
+      <w:bookmarkEnd w:id="75"/>
     </w:p>
     <w:p>
       <w:pPr>
@@ -21457,7 +21427,7 @@
                     </pic:cNvPicPr>
                   </pic:nvPicPr>
                   <pic:blipFill>
-                    <a:blip r:embed="rId31" cstate="print">
+                    <a:blip r:embed="rId27" cstate="print">
                       <a:extLst>
                         <a:ext uri="{28A0092B-C50C-407E-A947-70E740481C1C}">
                           <a14:useLocalDpi xmlns:a14="http://schemas.microsoft.com/office/drawing/2010/main" val="0"/>
@@ -21979,7 +21949,7 @@
                     </pic:cNvPicPr>
                   </pic:nvPicPr>
                   <pic:blipFill>
-                    <a:blip r:embed="rId32">
+                    <a:blip r:embed="rId28">
                       <a:extLst>
                         <a:ext uri="{28A0092B-C50C-407E-A947-70E740481C1C}">
                           <a14:useLocalDpi xmlns:a14="http://schemas.microsoft.com/office/drawing/2010/main" val="0"/>
@@ -22111,7 +22081,7 @@
                     </pic:cNvPicPr>
                   </pic:nvPicPr>
                   <pic:blipFill>
-                    <a:blip r:embed="rId33" cstate="print">
+                    <a:blip r:embed="rId29" cstate="print">
                       <a:extLst>
                         <a:ext uri="{28A0092B-C50C-407E-A947-70E740481C1C}">
                           <a14:useLocalDpi xmlns:a14="http://schemas.microsoft.com/office/drawing/2010/main" val="0"/>
@@ -22159,7 +22129,23 @@
           <w:sz w:val="28"/>
           <w:szCs w:val="28"/>
         </w:rPr>
-        <w:t>Рис 3.3</w:t>
+        <w:t>Рис</w:t>
+      </w:r>
+      <w:r>
+        <w:rPr>
+          <w:rFonts w:ascii="Times New Roman" w:hAnsi="Times New Roman" w:cs="Times New Roman"/>
+          <w:sz w:val="28"/>
+          <w:szCs w:val="28"/>
+        </w:rPr>
+        <w:t>унок</w:t>
+      </w:r>
+      <w:r>
+        <w:rPr>
+          <w:rFonts w:ascii="Times New Roman" w:hAnsi="Times New Roman" w:cs="Times New Roman"/>
+          <w:sz w:val="28"/>
+          <w:szCs w:val="28"/>
+        </w:rPr>
+        <w:t xml:space="preserve"> 3.3</w:t>
       </w:r>
       <w:r>
         <w:rPr>
@@ -22206,13 +22192,13 @@
         </w:numPr>
         <w:spacing w:before="0" w:line="360" w:lineRule="auto"/>
       </w:pPr>
-      <w:bookmarkStart w:id="79" w:name="_Toc137846157"/>
-      <w:bookmarkStart w:id="80" w:name="_Toc137846876"/>
+      <w:bookmarkStart w:id="76" w:name="_Toc137846157"/>
+      <w:bookmarkStart w:id="77" w:name="_Toc138497038"/>
       <w:r>
         <w:t>Разработка интерфейса и программных модулей</w:t>
       </w:r>
-      <w:bookmarkEnd w:id="79"/>
-      <w:bookmarkEnd w:id="80"/>
+      <w:bookmarkEnd w:id="76"/>
+      <w:bookmarkEnd w:id="77"/>
       <w:r>
         <w:t xml:space="preserve"> </w:t>
       </w:r>
@@ -22514,7 +22500,7 @@
                     </pic:cNvPicPr>
                   </pic:nvPicPr>
                   <pic:blipFill>
-                    <a:blip r:embed="rId34">
+                    <a:blip r:embed="rId30">
                       <a:extLst>
                         <a:ext uri="{28A0092B-C50C-407E-A947-70E740481C1C}">
                           <a14:useLocalDpi xmlns:a14="http://schemas.microsoft.com/office/drawing/2010/main" val="0"/>
@@ -22760,7 +22746,7 @@
                     </pic:cNvPicPr>
                   </pic:nvPicPr>
                   <pic:blipFill>
-                    <a:blip r:embed="rId35">
+                    <a:blip r:embed="rId31">
                       <a:extLst>
                         <a:ext uri="{28A0092B-C50C-407E-A947-70E740481C1C}">
                           <a14:useLocalDpi xmlns:a14="http://schemas.microsoft.com/office/drawing/2010/main" val="0"/>
@@ -22816,7 +22802,7 @@
                     </pic:cNvPicPr>
                   </pic:nvPicPr>
                   <pic:blipFill>
-                    <a:blip r:embed="rId36">
+                    <a:blip r:embed="rId32">
                       <a:extLst>
                         <a:ext uri="{28A0092B-C50C-407E-A947-70E740481C1C}">
                           <a14:useLocalDpi xmlns:a14="http://schemas.microsoft.com/office/drawing/2010/main" val="0"/>
@@ -22968,7 +22954,7 @@
                     </pic:cNvPicPr>
                   </pic:nvPicPr>
                   <pic:blipFill>
-                    <a:blip r:embed="rId37">
+                    <a:blip r:embed="rId33">
                       <a:extLst>
                         <a:ext uri="{28A0092B-C50C-407E-A947-70E740481C1C}">
                           <a14:useLocalDpi xmlns:a14="http://schemas.microsoft.com/office/drawing/2010/main" val="0"/>
@@ -23024,7 +23010,23 @@
           <w:sz w:val="28"/>
           <w:szCs w:val="28"/>
         </w:rPr>
-        <w:t>Рис 3.6(</w:t>
+        <w:t>Рис</w:t>
+      </w:r>
+      <w:r>
+        <w:rPr>
+          <w:rFonts w:ascii="Times New Roman" w:hAnsi="Times New Roman" w:cs="Times New Roman"/>
+          <w:sz w:val="28"/>
+          <w:szCs w:val="28"/>
+        </w:rPr>
+        <w:t>унок</w:t>
+      </w:r>
+      <w:r>
+        <w:rPr>
+          <w:rFonts w:ascii="Times New Roman" w:hAnsi="Times New Roman" w:cs="Times New Roman"/>
+          <w:sz w:val="28"/>
+          <w:szCs w:val="28"/>
+        </w:rPr>
+        <w:t xml:space="preserve"> 3.6(</w:t>
       </w:r>
       <w:r>
         <w:rPr>
@@ -23221,7 +23223,7 @@
                     </pic:cNvPicPr>
                   </pic:nvPicPr>
                   <pic:blipFill>
-                    <a:blip r:embed="rId38">
+                    <a:blip r:embed="rId34">
                       <a:extLst>
                         <a:ext uri="{28A0092B-C50C-407E-A947-70E740481C1C}">
                           <a14:useLocalDpi xmlns:a14="http://schemas.microsoft.com/office/drawing/2010/main" val="0"/>
@@ -23351,7 +23353,7 @@
                     </pic:cNvPicPr>
                   </pic:nvPicPr>
                   <pic:blipFill>
-                    <a:blip r:embed="rId39">
+                    <a:blip r:embed="rId35">
                       <a:extLst>
                         <a:ext uri="{28A0092B-C50C-407E-A947-70E740481C1C}">
                           <a14:useLocalDpi xmlns:a14="http://schemas.microsoft.com/office/drawing/2010/main" val="0"/>
@@ -23518,7 +23520,7 @@
                     </pic:cNvPicPr>
                   </pic:nvPicPr>
                   <pic:blipFill>
-                    <a:blip r:embed="rId40">
+                    <a:blip r:embed="rId36">
                       <a:extLst>
                         <a:ext uri="{28A0092B-C50C-407E-A947-70E740481C1C}">
                           <a14:useLocalDpi xmlns:a14="http://schemas.microsoft.com/office/drawing/2010/main" val="0"/>
@@ -23753,7 +23755,7 @@
                     </pic:cNvPicPr>
                   </pic:nvPicPr>
                   <pic:blipFill>
-                    <a:blip r:embed="rId41">
+                    <a:blip r:embed="rId37">
                       <a:extLst>
                         <a:ext uri="{28A0092B-C50C-407E-A947-70E740481C1C}">
                           <a14:useLocalDpi xmlns:a14="http://schemas.microsoft.com/office/drawing/2010/main" val="0"/>
@@ -23924,7 +23926,7 @@
                     </pic:cNvPicPr>
                   </pic:nvPicPr>
                   <pic:blipFill>
-                    <a:blip r:embed="rId42">
+                    <a:blip r:embed="rId38">
                       <a:extLst>
                         <a:ext uri="{28A0092B-C50C-407E-A947-70E740481C1C}">
                           <a14:useLocalDpi xmlns:a14="http://schemas.microsoft.com/office/drawing/2010/main" val="0"/>
@@ -24170,7 +24172,7 @@
                     </pic:cNvPicPr>
                   </pic:nvPicPr>
                   <pic:blipFill>
-                    <a:blip r:embed="rId43">
+                    <a:blip r:embed="rId39">
                       <a:extLst>
                         <a:ext uri="{28A0092B-C50C-407E-A947-70E740481C1C}">
                           <a14:useLocalDpi xmlns:a14="http://schemas.microsoft.com/office/drawing/2010/main" val="0"/>
@@ -24362,7 +24364,7 @@
                     </pic:cNvPicPr>
                   </pic:nvPicPr>
                   <pic:blipFill>
-                    <a:blip r:embed="rId44">
+                    <a:blip r:embed="rId40">
                       <a:extLst>
                         <a:ext uri="{28A0092B-C50C-407E-A947-70E740481C1C}">
                           <a14:useLocalDpi xmlns:a14="http://schemas.microsoft.com/office/drawing/2010/main" val="0"/>
@@ -24522,7 +24524,7 @@
                     </pic:cNvPicPr>
                   </pic:nvPicPr>
                   <pic:blipFill>
-                    <a:blip r:embed="rId45">
+                    <a:blip r:embed="rId41">
                       <a:extLst>
                         <a:ext uri="{28A0092B-C50C-407E-A947-70E740481C1C}">
                           <a14:useLocalDpi xmlns:a14="http://schemas.microsoft.com/office/drawing/2010/main" val="0"/>
@@ -24875,7 +24877,7 @@
                     </pic:cNvPicPr>
                   </pic:nvPicPr>
                   <pic:blipFill>
-                    <a:blip r:embed="rId46">
+                    <a:blip r:embed="rId42">
                       <a:extLst>
                         <a:ext uri="{28A0092B-C50C-407E-A947-70E740481C1C}">
                           <a14:useLocalDpi xmlns:a14="http://schemas.microsoft.com/office/drawing/2010/main" val="0"/>
@@ -25106,7 +25108,7 @@
                     </pic:cNvPicPr>
                   </pic:nvPicPr>
                   <pic:blipFill>
-                    <a:blip r:embed="rId47">
+                    <a:blip r:embed="rId43">
                       <a:extLst>
                         <a:ext uri="{28A0092B-C50C-407E-A947-70E740481C1C}">
                           <a14:useLocalDpi xmlns:a14="http://schemas.microsoft.com/office/drawing/2010/main" val="0"/>
@@ -25678,7 +25680,7 @@
                     </pic:cNvPicPr>
                   </pic:nvPicPr>
                   <pic:blipFill>
-                    <a:blip r:embed="rId48">
+                    <a:blip r:embed="rId44">
                       <a:extLst>
                         <a:ext uri="{28A0092B-C50C-407E-A947-70E740481C1C}">
                           <a14:useLocalDpi xmlns:a14="http://schemas.microsoft.com/office/drawing/2010/main" val="0"/>
@@ -26082,7 +26084,7 @@
                     <pic:cNvPicPr/>
                   </pic:nvPicPr>
                   <pic:blipFill>
-                    <a:blip r:embed="rId49"/>
+                    <a:blip r:embed="rId45"/>
                     <a:stretch>
                       <a:fillRect/>
                     </a:stretch>
@@ -26391,7 +26393,7 @@
                     </pic:cNvPicPr>
                   </pic:nvPicPr>
                   <pic:blipFill>
-                    <a:blip r:embed="rId50">
+                    <a:blip r:embed="rId46">
                       <a:extLst>
                         <a:ext uri="{28A0092B-C50C-407E-A947-70E740481C1C}">
                           <a14:useLocalDpi xmlns:a14="http://schemas.microsoft.com/office/drawing/2010/main" val="0"/>
@@ -26672,7 +26674,7 @@
                     </pic:cNvPicPr>
                   </pic:nvPicPr>
                   <pic:blipFill>
-                    <a:blip r:embed="rId51">
+                    <a:blip r:embed="rId47">
                       <a:extLst>
                         <a:ext uri="{28A0092B-C50C-407E-A947-70E740481C1C}">
                           <a14:useLocalDpi xmlns:a14="http://schemas.microsoft.com/office/drawing/2010/main" val="0"/>
@@ -26793,7 +26795,7 @@
                     </pic:cNvPicPr>
                   </pic:nvPicPr>
                   <pic:blipFill>
-                    <a:blip r:embed="rId52">
+                    <a:blip r:embed="rId48">
                       <a:extLst>
                         <a:ext uri="{28A0092B-C50C-407E-A947-70E740481C1C}">
                           <a14:useLocalDpi xmlns:a14="http://schemas.microsoft.com/office/drawing/2010/main" val="0"/>
@@ -27050,7 +27052,7 @@
                     </pic:cNvPicPr>
                   </pic:nvPicPr>
                   <pic:blipFill>
-                    <a:blip r:embed="rId53">
+                    <a:blip r:embed="rId49">
                       <a:extLst>
                         <a:ext uri="{28A0092B-C50C-407E-A947-70E740481C1C}">
                           <a14:useLocalDpi xmlns:a14="http://schemas.microsoft.com/office/drawing/2010/main" val="0"/>
@@ -27537,7 +27539,7 @@
                     </pic:cNvPicPr>
                   </pic:nvPicPr>
                   <pic:blipFill>
-                    <a:blip r:embed="rId54">
+                    <a:blip r:embed="rId50">
                       <a:extLst>
                         <a:ext uri="{28A0092B-C50C-407E-A947-70E740481C1C}">
                           <a14:useLocalDpi xmlns:a14="http://schemas.microsoft.com/office/drawing/2010/main" val="0"/>
@@ -27860,7 +27862,7 @@
                     </pic:cNvPicPr>
                   </pic:nvPicPr>
                   <pic:blipFill>
-                    <a:blip r:embed="rId55">
+                    <a:blip r:embed="rId51">
                       <a:extLst>
                         <a:ext uri="{28A0092B-C50C-407E-A947-70E740481C1C}">
                           <a14:useLocalDpi xmlns:a14="http://schemas.microsoft.com/office/drawing/2010/main" val="0"/>
@@ -28035,7 +28037,7 @@
                     </pic:cNvPicPr>
                   </pic:nvPicPr>
                   <pic:blipFill>
-                    <a:blip r:embed="rId56">
+                    <a:blip r:embed="rId52">
                       <a:extLst>
                         <a:ext uri="{28A0092B-C50C-407E-A947-70E740481C1C}">
                           <a14:useLocalDpi xmlns:a14="http://schemas.microsoft.com/office/drawing/2010/main" val="0"/>
@@ -28199,7 +28201,7 @@
                     <pic:cNvPicPr/>
                   </pic:nvPicPr>
                   <pic:blipFill>
-                    <a:blip r:embed="rId57"/>
+                    <a:blip r:embed="rId53"/>
                     <a:stretch>
                       <a:fillRect/>
                     </a:stretch>
@@ -28378,7 +28380,7 @@
                     </pic:cNvPicPr>
                   </pic:nvPicPr>
                   <pic:blipFill>
-                    <a:blip r:embed="rId58">
+                    <a:blip r:embed="rId54">
                       <a:extLst>
                         <a:ext uri="{28A0092B-C50C-407E-A947-70E740481C1C}">
                           <a14:useLocalDpi xmlns:a14="http://schemas.microsoft.com/office/drawing/2010/main" val="0"/>
@@ -28486,13 +28488,13 @@
         <w:pStyle w:val="a6"/>
         <w:spacing w:before="0" w:line="360" w:lineRule="auto"/>
       </w:pPr>
-      <w:bookmarkStart w:id="81" w:name="_Toc137846158"/>
-      <w:bookmarkStart w:id="82" w:name="_Toc137846877"/>
+      <w:bookmarkStart w:id="78" w:name="_Toc137846158"/>
+      <w:bookmarkStart w:id="79" w:name="_Toc138497039"/>
       <w:r>
         <w:t>Заключение</w:t>
       </w:r>
-      <w:bookmarkEnd w:id="81"/>
-      <w:bookmarkEnd w:id="82"/>
+      <w:bookmarkEnd w:id="78"/>
+      <w:bookmarkEnd w:id="79"/>
     </w:p>
     <w:p>
       <w:pPr>
@@ -28666,8 +28668,8 @@
         <w:pStyle w:val="a6"/>
         <w:spacing w:before="0" w:line="360" w:lineRule="auto"/>
       </w:pPr>
-      <w:bookmarkStart w:id="83" w:name="_Toc137846159"/>
-      <w:bookmarkStart w:id="84" w:name="_Toc137846878"/>
+      <w:bookmarkStart w:id="80" w:name="_Toc137846159"/>
+      <w:bookmarkStart w:id="81" w:name="_Toc138497040"/>
       <w:r>
         <w:lastRenderedPageBreak/>
         <w:t>Список</w:t>
@@ -28678,8 +28680,8 @@
       <w:r>
         <w:t>ы</w:t>
       </w:r>
-      <w:bookmarkEnd w:id="83"/>
-      <w:bookmarkEnd w:id="84"/>
+      <w:bookmarkEnd w:id="80"/>
+      <w:bookmarkEnd w:id="81"/>
     </w:p>
     <w:p>
       <w:pPr>
@@ -28830,7 +28832,6 @@
         </w:rPr>
         <w:t xml:space="preserve"> </w:t>
       </w:r>
-      <w:commentRangeStart w:id="85"/>
       <w:r>
         <w:rPr>
           <w:rFonts w:ascii="Times New Roman" w:hAnsi="Times New Roman" w:cs="Times New Roman"/>
@@ -28935,13 +28936,6 @@
           <w:lang w:val="en-US"/>
         </w:rPr>
         <w:t>. 582 - 585.</w:t>
-      </w:r>
-      <w:commentRangeEnd w:id="85"/>
-      <w:r>
-        <w:rPr>
-          <w:rStyle w:val="ae"/>
-        </w:rPr>
-        <w:commentReference w:id="85"/>
       </w:r>
     </w:p>
     <w:p>
@@ -29098,7 +29092,7 @@
         </w:rPr>
         <w:t xml:space="preserve"> Viola and Jones, "</w:t>
       </w:r>
-      <w:hyperlink r:id="rId59" w:history="1">
+      <w:hyperlink r:id="rId55" w:history="1">
         <w:r>
           <w:rPr>
             <w:rStyle w:val="a4"/>
@@ -29120,7 +29114,7 @@
         </w:rPr>
         <w:t xml:space="preserve">", Computer Vision and </w:t>
       </w:r>
-      <w:hyperlink r:id="rId60" w:tooltip="Pattern Recognition" w:history="1">
+      <w:hyperlink r:id="rId56" w:tooltip="Pattern Recognition" w:history="1">
         <w:r>
           <w:rPr>
             <w:rStyle w:val="a4"/>
@@ -29274,7 +29268,7 @@
         </w:rPr>
         <w:t xml:space="preserve"> Crow, F, "</w:t>
       </w:r>
-      <w:hyperlink r:id="rId61" w:history="1">
+      <w:hyperlink r:id="rId57" w:history="1">
         <w:r>
           <w:rPr>
             <w:rStyle w:val="a4"/>
@@ -29296,7 +29290,7 @@
         </w:rPr>
         <w:t xml:space="preserve">", in Proceedings of </w:t>
       </w:r>
-      <w:hyperlink r:id="rId62" w:tooltip="SIGGRAPH" w:history="1">
+      <w:hyperlink r:id="rId58" w:tooltip="SIGGRAPH" w:history="1">
         <w:r>
           <w:rPr>
             <w:rStyle w:val="a4"/>
@@ -29448,7 +29442,7 @@
         </w:rPr>
         <w:t>, J., "</w:t>
       </w:r>
-      <w:hyperlink r:id="rId63" w:history="1">
+      <w:hyperlink r:id="rId59" w:history="1">
         <w:r>
           <w:rPr>
             <w:rStyle w:val="a4"/>
@@ -29675,7 +29669,7 @@
         </w:rPr>
         <w:t>, A.L.C., "</w:t>
       </w:r>
-      <w:hyperlink r:id="rId64" w:history="1">
+      <w:hyperlink r:id="rId60" w:history="1">
         <w:r>
           <w:rPr>
             <w:rStyle w:val="a4"/>
@@ -29813,16 +29807,32 @@
           <w:rFonts w:ascii="Times New Roman" w:hAnsi="Times New Roman" w:cs="Times New Roman"/>
           <w:sz w:val="28"/>
           <w:szCs w:val="28"/>
+        </w:rPr>
+      </w:pPr>
+      <w:r>
+        <w:rPr>
+          <w:rFonts w:ascii="Times New Roman" w:hAnsi="Times New Roman" w:cs="Times New Roman"/>
+          <w:sz w:val="28"/>
+          <w:szCs w:val="28"/>
+        </w:rPr>
+        <w:t xml:space="preserve">Описание алгоритма </w:t>
+      </w:r>
+      <w:r>
+        <w:rPr>
+          <w:rFonts w:ascii="Times New Roman" w:hAnsi="Times New Roman" w:cs="Times New Roman"/>
+          <w:sz w:val="28"/>
+          <w:szCs w:val="28"/>
           <w:lang w:val="en-US"/>
         </w:rPr>
-      </w:pPr>
-      <w:r>
-        <w:rPr>
-          <w:rFonts w:ascii="Times New Roman" w:hAnsi="Times New Roman" w:cs="Times New Roman"/>
-          <w:sz w:val="28"/>
-          <w:szCs w:val="28"/>
-        </w:rPr>
-        <w:t xml:space="preserve">Описание алгоритма </w:t>
+        <w:t>LBPH</w:t>
+      </w:r>
+      <w:r>
+        <w:rPr>
+          <w:rFonts w:ascii="Times New Roman" w:hAnsi="Times New Roman" w:cs="Times New Roman"/>
+          <w:sz w:val="28"/>
+          <w:szCs w:val="28"/>
+        </w:rPr>
+        <w:t xml:space="preserve"> [Электронный ресурс] // </w:t>
       </w:r>
       <w:r>
         <w:rPr>
@@ -29831,23 +29841,6 @@
           <w:szCs w:val="28"/>
           <w:lang w:val="en-US"/>
         </w:rPr>
-        <w:t>LBPH</w:t>
-      </w:r>
-      <w:r>
-        <w:rPr>
-          <w:rFonts w:ascii="Times New Roman" w:hAnsi="Times New Roman" w:cs="Times New Roman"/>
-          <w:sz w:val="28"/>
-          <w:szCs w:val="28"/>
-        </w:rPr>
-        <w:t xml:space="preserve"> [Электронный ресурс] // </w:t>
-      </w:r>
-      <w:r>
-        <w:rPr>
-          <w:rFonts w:ascii="Times New Roman" w:hAnsi="Times New Roman" w:cs="Times New Roman"/>
-          <w:sz w:val="28"/>
-          <w:szCs w:val="28"/>
-          <w:lang w:val="en-US"/>
-        </w:rPr>
         <w:t>URL</w:t>
       </w:r>
       <w:r>
@@ -29858,7 +29851,7 @@
         </w:rPr>
         <w:t xml:space="preserve">: </w:t>
       </w:r>
-      <w:hyperlink r:id="rId65" w:history="1">
+      <w:hyperlink r:id="rId61" w:history="1">
         <w:r>
           <w:rPr>
             <w:rStyle w:val="a4"/>
@@ -30168,7 +30161,7 @@
           <w:szCs w:val="28"/>
         </w:rPr>
       </w:pPr>
-      <w:hyperlink r:id="rId66" w:history="1">
+      <w:hyperlink r:id="rId62" w:anchor="local-binary-patterns-histograms" w:history="1">
         <w:r>
           <w:rPr>
             <w:rStyle w:val="a4"/>
@@ -30549,7 +30542,7 @@
         </w:rPr>
         <w:t xml:space="preserve"> </w:t>
       </w:r>
-      <w:hyperlink r:id="rId67" w:history="1">
+      <w:hyperlink r:id="rId63" w:history="1">
         <w:r>
           <w:rPr>
             <w:rStyle w:val="a4"/>
@@ -30736,7 +30729,7 @@
         </w:rPr>
         <w:t xml:space="preserve">: </w:t>
       </w:r>
-      <w:hyperlink r:id="rId68" w:history="1">
+      <w:hyperlink r:id="rId64" w:history="1">
         <w:r>
           <w:rPr>
             <w:rStyle w:val="a4"/>
@@ -30896,7 +30889,7 @@
           <w:szCs w:val="28"/>
         </w:rPr>
       </w:pPr>
-      <w:hyperlink r:id="rId69" w:history="1">
+      <w:hyperlink r:id="rId65" w:history="1">
         <w:r>
           <w:rPr>
             <w:rStyle w:val="a4"/>
@@ -31010,7 +31003,7 @@
         </w:rPr>
         <w:t xml:space="preserve"> </w:t>
       </w:r>
-      <w:hyperlink r:id="rId70" w:history="1">
+      <w:hyperlink r:id="rId66" w:history="1">
         <w:r>
           <w:rPr>
             <w:rStyle w:val="a4"/>
@@ -31161,42 +31154,34 @@
           <w:sz w:val="28"/>
           <w:szCs w:val="28"/>
         </w:rPr>
+        <w:t xml:space="preserve"> [Электронный ресурс] // </w:t>
+      </w:r>
+      <w:r>
+        <w:rPr>
+          <w:rFonts w:ascii="Times New Roman" w:hAnsi="Times New Roman" w:cs="Times New Roman"/>
+          <w:sz w:val="28"/>
+          <w:szCs w:val="28"/>
+          <w:lang w:val="en-US"/>
+        </w:rPr>
+        <w:t>URL</w:t>
+      </w:r>
+      <w:r>
+        <w:rPr>
+          <w:rFonts w:ascii="Times New Roman" w:hAnsi="Times New Roman" w:cs="Times New Roman"/>
+          <w:sz w:val="28"/>
+          <w:szCs w:val="28"/>
+        </w:rPr>
+        <w:t xml:space="preserve">: </w:t>
+      </w:r>
+      <w:r>
+        <w:rPr>
+          <w:rFonts w:ascii="Times New Roman" w:hAnsi="Times New Roman" w:cs="Times New Roman"/>
+          <w:sz w:val="28"/>
+          <w:szCs w:val="28"/>
+        </w:rPr>
         <w:t xml:space="preserve"> </w:t>
       </w:r>
-      <w:r>
-        <w:rPr>
-          <w:rFonts w:ascii="Times New Roman" w:hAnsi="Times New Roman" w:cs="Times New Roman"/>
-          <w:sz w:val="28"/>
-          <w:szCs w:val="28"/>
-        </w:rPr>
-        <w:t xml:space="preserve">[Электронный ресурс] // </w:t>
-      </w:r>
-      <w:r>
-        <w:rPr>
-          <w:rFonts w:ascii="Times New Roman" w:hAnsi="Times New Roman" w:cs="Times New Roman"/>
-          <w:sz w:val="28"/>
-          <w:szCs w:val="28"/>
-          <w:lang w:val="en-US"/>
-        </w:rPr>
-        <w:t>URL</w:t>
-      </w:r>
-      <w:r>
-        <w:rPr>
-          <w:rFonts w:ascii="Times New Roman" w:hAnsi="Times New Roman" w:cs="Times New Roman"/>
-          <w:sz w:val="28"/>
-          <w:szCs w:val="28"/>
-        </w:rPr>
-        <w:t xml:space="preserve">: </w:t>
-      </w:r>
-      <w:r>
-        <w:rPr>
-          <w:rFonts w:ascii="Times New Roman" w:hAnsi="Times New Roman" w:cs="Times New Roman"/>
-          <w:sz w:val="28"/>
-          <w:szCs w:val="28"/>
-        </w:rPr>
-        <w:t xml:space="preserve"> </w:t>
-      </w:r>
-      <w:hyperlink r:id="rId71" w:history="1">
+      <w:hyperlink r:id="rId67" w:history="1">
         <w:r>
           <w:rPr>
             <w:rStyle w:val="a4"/>
@@ -31318,53 +31303,37 @@
           <w:sz w:val="28"/>
           <w:szCs w:val="28"/>
         </w:rPr>
+        <w:t xml:space="preserve"> [Электронный ресурс]</w:t>
+      </w:r>
+      <w:r>
+        <w:rPr>
+          <w:rFonts w:ascii="Times New Roman" w:hAnsi="Times New Roman" w:cs="Times New Roman"/>
+          <w:sz w:val="28"/>
+          <w:szCs w:val="28"/>
+        </w:rPr>
+        <w:t>:</w:t>
+      </w:r>
+      <w:r>
+        <w:rPr>
+          <w:rFonts w:ascii="Times New Roman" w:hAnsi="Times New Roman" w:cs="Times New Roman"/>
+          <w:sz w:val="28"/>
+          <w:szCs w:val="28"/>
+        </w:rPr>
+        <w:t xml:space="preserve"> // </w:t>
+      </w:r>
+      <w:r>
+        <w:rPr>
+          <w:rFonts w:ascii="Times New Roman" w:hAnsi="Times New Roman" w:cs="Times New Roman"/>
+          <w:sz w:val="28"/>
+          <w:szCs w:val="28"/>
+          <w:lang w:val="en-US"/>
+        </w:rPr>
+        <w:t>URL</w:t>
+      </w:r>
+      <w:r>
         <w:t xml:space="preserve"> </w:t>
       </w:r>
-      <w:r>
-        <w:rPr>
-          <w:rFonts w:ascii="Times New Roman" w:hAnsi="Times New Roman" w:cs="Times New Roman"/>
-          <w:sz w:val="28"/>
-          <w:szCs w:val="28"/>
-        </w:rPr>
-        <w:t>[Электронный ресурс]</w:t>
-      </w:r>
-      <w:r>
-        <w:rPr>
-          <w:rFonts w:ascii="Times New Roman" w:hAnsi="Times New Roman" w:cs="Times New Roman"/>
-          <w:sz w:val="28"/>
-          <w:szCs w:val="28"/>
-        </w:rPr>
-        <w:t>:</w:t>
-      </w:r>
-      <w:r>
-        <w:rPr>
-          <w:rFonts w:ascii="Times New Roman" w:hAnsi="Times New Roman" w:cs="Times New Roman"/>
-          <w:sz w:val="28"/>
-          <w:szCs w:val="28"/>
-        </w:rPr>
-        <w:t xml:space="preserve"> </w:t>
-      </w:r>
-      <w:r>
-        <w:rPr>
-          <w:rFonts w:ascii="Times New Roman" w:hAnsi="Times New Roman" w:cs="Times New Roman"/>
-          <w:sz w:val="28"/>
-          <w:szCs w:val="28"/>
-        </w:rPr>
-        <w:t xml:space="preserve">// </w:t>
-      </w:r>
-      <w:r>
-        <w:rPr>
-          <w:rFonts w:ascii="Times New Roman" w:hAnsi="Times New Roman" w:cs="Times New Roman"/>
-          <w:sz w:val="28"/>
-          <w:szCs w:val="28"/>
-          <w:lang w:val="en-US"/>
-        </w:rPr>
-        <w:t>URL</w:t>
-      </w:r>
-      <w:r>
-        <w:t xml:space="preserve"> </w:t>
-      </w:r>
-      <w:hyperlink r:id="rId72" w:history="1">
+      <w:hyperlink r:id="rId68" w:history="1">
         <w:r>
           <w:rPr>
             <w:rStyle w:val="a4"/>
@@ -31414,17 +31383,7 @@
             <w:szCs w:val="28"/>
             <w:lang w:val="en-US"/>
           </w:rPr>
-          <w:t>readthedoc</w:t>
-        </w:r>
-        <w:r>
-          <w:rPr>
-            <w:rStyle w:val="a4"/>
-            <w:rFonts w:ascii="Times New Roman" w:hAnsi="Times New Roman" w:cs="Times New Roman"/>
-            <w:sz w:val="28"/>
-            <w:szCs w:val="28"/>
-            <w:lang w:val="en-US"/>
-          </w:rPr>
-          <w:t>s</w:t>
+          <w:t>readthedocs</w:t>
         </w:r>
         <w:proofErr w:type="spellEnd"/>
         <w:r>
@@ -31521,15 +31480,7 @@
           <w:sz w:val="28"/>
           <w:szCs w:val="28"/>
         </w:rPr>
-        <w:t xml:space="preserve">Описание алгоритмов для идентификации объектов и распознавания лиц </w:t>
-      </w:r>
-      <w:r>
-        <w:rPr>
-          <w:rFonts w:ascii="Times New Roman" w:hAnsi="Times New Roman" w:cs="Times New Roman"/>
-          <w:sz w:val="28"/>
-          <w:szCs w:val="28"/>
-        </w:rPr>
-        <w:t xml:space="preserve">[Электронный ресурс] // </w:t>
+        <w:t xml:space="preserve">Описание алгоритмов для идентификации объектов и распознавания лиц [Электронный ресурс] // </w:t>
       </w:r>
       <w:r>
         <w:rPr>
@@ -31556,7 +31507,7 @@
         </w:rPr>
         <w:t xml:space="preserve">: </w:t>
       </w:r>
-      <w:hyperlink r:id="rId73" w:history="1">
+      <w:hyperlink r:id="rId69" w:history="1">
         <w:r>
           <w:rPr>
             <w:rStyle w:val="a4"/>
@@ -31743,7 +31694,7 @@
           <w:szCs w:val="28"/>
         </w:rPr>
       </w:pPr>
-      <w:hyperlink r:id="rId74" w:history="1">
+      <w:hyperlink r:id="rId70" w:history="1">
         <w:r>
           <w:rPr>
             <w:rStyle w:val="a4"/>
@@ -31802,8 +31753,8 @@
         <w:spacing w:before="0" w:line="360" w:lineRule="auto"/>
         <w:jc w:val="right"/>
       </w:pPr>
-      <w:bookmarkStart w:id="86" w:name="_Toc137846160"/>
-      <w:bookmarkStart w:id="87" w:name="_Toc137846879"/>
+      <w:bookmarkStart w:id="82" w:name="_Toc137846160"/>
+      <w:bookmarkStart w:id="83" w:name="_Toc138497041"/>
       <w:r>
         <w:lastRenderedPageBreak/>
         <w:t>П</w:t>
@@ -31814,8 +31765,8 @@
       <w:r>
         <w:t xml:space="preserve"> 1</w:t>
       </w:r>
-      <w:bookmarkEnd w:id="86"/>
-      <w:bookmarkEnd w:id="87"/>
+      <w:bookmarkEnd w:id="82"/>
+      <w:bookmarkEnd w:id="83"/>
     </w:p>
     <w:p>
       <w:pPr>
@@ -31919,7 +31870,7 @@
                     </pic:cNvPicPr>
                   </pic:nvPicPr>
                   <pic:blipFill>
-                    <a:blip r:embed="rId75">
+                    <a:blip r:embed="rId71">
                       <a:extLst>
                         <a:ext uri="{28A0092B-C50C-407E-A947-70E740481C1C}">
                           <a14:useLocalDpi xmlns:a14="http://schemas.microsoft.com/office/drawing/2010/main" val="0"/>
@@ -32022,7 +31973,7 @@
                     </pic:cNvPicPr>
                   </pic:nvPicPr>
                   <pic:blipFill>
-                    <a:blip r:embed="rId76">
+                    <a:blip r:embed="rId72">
                       <a:extLst>
                         <a:ext uri="{28A0092B-C50C-407E-A947-70E740481C1C}">
                           <a14:useLocalDpi xmlns:a14="http://schemas.microsoft.com/office/drawing/2010/main" val="0"/>
@@ -32127,7 +32078,7 @@
                     </pic:cNvPicPr>
                   </pic:nvPicPr>
                   <pic:blipFill>
-                    <a:blip r:embed="rId77">
+                    <a:blip r:embed="rId73">
                       <a:extLst>
                         <a:ext uri="{28A0092B-C50C-407E-A947-70E740481C1C}">
                           <a14:useLocalDpi xmlns:a14="http://schemas.microsoft.com/office/drawing/2010/main" val="0"/>
@@ -32235,7 +32186,7 @@
                     </pic:cNvPicPr>
                   </pic:nvPicPr>
                   <pic:blipFill>
-                    <a:blip r:embed="rId78">
+                    <a:blip r:embed="rId74">
                       <a:extLst>
                         <a:ext uri="{28A0092B-C50C-407E-A947-70E740481C1C}">
                           <a14:useLocalDpi xmlns:a14="http://schemas.microsoft.com/office/drawing/2010/main" val="0"/>
@@ -32339,7 +32290,7 @@
                     <pic:cNvPicPr/>
                   </pic:nvPicPr>
                   <pic:blipFill>
-                    <a:blip r:embed="rId79"/>
+                    <a:blip r:embed="rId75"/>
                     <a:stretch>
                       <a:fillRect/>
                     </a:stretch>
@@ -32438,7 +32389,7 @@
                     </pic:cNvPicPr>
                   </pic:nvPicPr>
                   <pic:blipFill>
-                    <a:blip r:embed="rId80">
+                    <a:blip r:embed="rId76">
                       <a:extLst>
                         <a:ext uri="{28A0092B-C50C-407E-A947-70E740481C1C}">
                           <a14:useLocalDpi xmlns:a14="http://schemas.microsoft.com/office/drawing/2010/main" val="0"/>
@@ -32545,7 +32496,7 @@
                     </pic:cNvPicPr>
                   </pic:nvPicPr>
                   <pic:blipFill>
-                    <a:blip r:embed="rId81">
+                    <a:blip r:embed="rId77">
                       <a:extLst>
                         <a:ext uri="{28A0092B-C50C-407E-A947-70E740481C1C}">
                           <a14:useLocalDpi xmlns:a14="http://schemas.microsoft.com/office/drawing/2010/main" val="0"/>
@@ -32654,7 +32605,7 @@
                     </pic:cNvPicPr>
                   </pic:nvPicPr>
                   <pic:blipFill>
-                    <a:blip r:embed="rId82">
+                    <a:blip r:embed="rId78">
                       <a:extLst>
                         <a:ext uri="{28A0092B-C50C-407E-A947-70E740481C1C}">
                           <a14:useLocalDpi xmlns:a14="http://schemas.microsoft.com/office/drawing/2010/main" val="0"/>
@@ -32762,7 +32713,7 @@
                     </pic:cNvPicPr>
                   </pic:nvPicPr>
                   <pic:blipFill>
-                    <a:blip r:embed="rId83">
+                    <a:blip r:embed="rId79">
                       <a:extLst>
                         <a:ext uri="{28A0092B-C50C-407E-A947-70E740481C1C}">
                           <a14:useLocalDpi xmlns:a14="http://schemas.microsoft.com/office/drawing/2010/main" val="0"/>
@@ -32871,7 +32822,7 @@
                     </pic:cNvPicPr>
                   </pic:nvPicPr>
                   <pic:blipFill>
-                    <a:blip r:embed="rId84">
+                    <a:blip r:embed="rId80">
                       <a:extLst>
                         <a:ext uri="{28A0092B-C50C-407E-A947-70E740481C1C}">
                           <a14:useLocalDpi xmlns:a14="http://schemas.microsoft.com/office/drawing/2010/main" val="0"/>
@@ -32979,7 +32930,7 @@
                     </pic:cNvPicPr>
                   </pic:nvPicPr>
                   <pic:blipFill>
-                    <a:blip r:embed="rId85">
+                    <a:blip r:embed="rId81">
                       <a:extLst>
                         <a:ext uri="{28A0092B-C50C-407E-A947-70E740481C1C}">
                           <a14:useLocalDpi xmlns:a14="http://schemas.microsoft.com/office/drawing/2010/main" val="0"/>
@@ -33088,7 +33039,7 @@
                     </pic:cNvPicPr>
                   </pic:nvPicPr>
                   <pic:blipFill>
-                    <a:blip r:embed="rId86">
+                    <a:blip r:embed="rId82">
                       <a:extLst>
                         <a:ext uri="{28A0092B-C50C-407E-A947-70E740481C1C}">
                           <a14:useLocalDpi xmlns:a14="http://schemas.microsoft.com/office/drawing/2010/main" val="0"/>
@@ -33196,7 +33147,7 @@
                     </pic:cNvPicPr>
                   </pic:nvPicPr>
                   <pic:blipFill>
-                    <a:blip r:embed="rId87">
+                    <a:blip r:embed="rId83">
                       <a:extLst>
                         <a:ext uri="{28A0092B-C50C-407E-A947-70E740481C1C}">
                           <a14:useLocalDpi xmlns:a14="http://schemas.microsoft.com/office/drawing/2010/main" val="0"/>
@@ -33305,7 +33256,7 @@
                     </pic:cNvPicPr>
                   </pic:nvPicPr>
                   <pic:blipFill>
-                    <a:blip r:embed="rId88">
+                    <a:blip r:embed="rId84">
                       <a:extLst>
                         <a:ext uri="{28A0092B-C50C-407E-A947-70E740481C1C}">
                           <a14:useLocalDpi xmlns:a14="http://schemas.microsoft.com/office/drawing/2010/main" val="0"/>
@@ -33413,7 +33364,7 @@
                     </pic:cNvPicPr>
                   </pic:nvPicPr>
                   <pic:blipFill>
-                    <a:blip r:embed="rId89">
+                    <a:blip r:embed="rId85">
                       <a:extLst>
                         <a:ext uri="{28A0092B-C50C-407E-A947-70E740481C1C}">
                           <a14:useLocalDpi xmlns:a14="http://schemas.microsoft.com/office/drawing/2010/main" val="0"/>
@@ -33522,7 +33473,7 @@
                     </pic:cNvPicPr>
                   </pic:nvPicPr>
                   <pic:blipFill>
-                    <a:blip r:embed="rId90">
+                    <a:blip r:embed="rId86">
                       <a:extLst>
                         <a:ext uri="{28A0092B-C50C-407E-A947-70E740481C1C}">
                           <a14:useLocalDpi xmlns:a14="http://schemas.microsoft.com/office/drawing/2010/main" val="0"/>
@@ -33630,7 +33581,7 @@
                     </pic:cNvPicPr>
                   </pic:nvPicPr>
                   <pic:blipFill>
-                    <a:blip r:embed="rId91">
+                    <a:blip r:embed="rId87">
                       <a:extLst>
                         <a:ext uri="{28A0092B-C50C-407E-A947-70E740481C1C}">
                           <a14:useLocalDpi xmlns:a14="http://schemas.microsoft.com/office/drawing/2010/main" val="0"/>
@@ -33739,7 +33690,7 @@
                     </pic:cNvPicPr>
                   </pic:nvPicPr>
                   <pic:blipFill>
-                    <a:blip r:embed="rId92">
+                    <a:blip r:embed="rId88">
                       <a:extLst>
                         <a:ext uri="{28A0092B-C50C-407E-A947-70E740481C1C}">
                           <a14:useLocalDpi xmlns:a14="http://schemas.microsoft.com/office/drawing/2010/main" val="0"/>
@@ -33847,7 +33798,7 @@
                     </pic:cNvPicPr>
                   </pic:nvPicPr>
                   <pic:blipFill>
-                    <a:blip r:embed="rId93">
+                    <a:blip r:embed="rId89">
                       <a:extLst>
                         <a:ext uri="{28A0092B-C50C-407E-A947-70E740481C1C}">
                           <a14:useLocalDpi xmlns:a14="http://schemas.microsoft.com/office/drawing/2010/main" val="0"/>
@@ -33956,7 +33907,7 @@
                     </pic:cNvPicPr>
                   </pic:nvPicPr>
                   <pic:blipFill>
-                    <a:blip r:embed="rId94">
+                    <a:blip r:embed="rId90">
                       <a:extLst>
                         <a:ext uri="{28A0092B-C50C-407E-A947-70E740481C1C}">
                           <a14:useLocalDpi xmlns:a14="http://schemas.microsoft.com/office/drawing/2010/main" val="0"/>
@@ -34064,7 +34015,7 @@
                     </pic:cNvPicPr>
                   </pic:nvPicPr>
                   <pic:blipFill>
-                    <a:blip r:embed="rId95">
+                    <a:blip r:embed="rId91">
                       <a:extLst>
                         <a:ext uri="{28A0092B-C50C-407E-A947-70E740481C1C}">
                           <a14:useLocalDpi xmlns:a14="http://schemas.microsoft.com/office/drawing/2010/main" val="0"/>
@@ -34173,7 +34124,7 @@
                     </pic:cNvPicPr>
                   </pic:nvPicPr>
                   <pic:blipFill>
-                    <a:blip r:embed="rId96">
+                    <a:blip r:embed="rId92">
                       <a:extLst>
                         <a:ext uri="{28A0092B-C50C-407E-A947-70E740481C1C}">
                           <a14:useLocalDpi xmlns:a14="http://schemas.microsoft.com/office/drawing/2010/main" val="0"/>
@@ -34315,7 +34266,7 @@
                     </pic:cNvPicPr>
                   </pic:nvPicPr>
                   <pic:blipFill>
-                    <a:blip r:embed="rId35">
+                    <a:blip r:embed="rId31">
                       <a:extLst>
                         <a:ext uri="{28A0092B-C50C-407E-A947-70E740481C1C}">
                           <a14:useLocalDpi xmlns:a14="http://schemas.microsoft.com/office/drawing/2010/main" val="0"/>
@@ -34424,7 +34375,7 @@
                     </pic:cNvPicPr>
                   </pic:nvPicPr>
                   <pic:blipFill>
-                    <a:blip r:embed="rId36">
+                    <a:blip r:embed="rId32">
                       <a:extLst>
                         <a:ext uri="{28A0092B-C50C-407E-A947-70E740481C1C}">
                           <a14:useLocalDpi xmlns:a14="http://schemas.microsoft.com/office/drawing/2010/main" val="0"/>
@@ -34532,7 +34483,7 @@
                     </pic:cNvPicPr>
                   </pic:nvPicPr>
                   <pic:blipFill>
-                    <a:blip r:embed="rId97">
+                    <a:blip r:embed="rId93">
                       <a:extLst>
                         <a:ext uri="{28A0092B-C50C-407E-A947-70E740481C1C}">
                           <a14:useLocalDpi xmlns:a14="http://schemas.microsoft.com/office/drawing/2010/main" val="0"/>
@@ -34641,7 +34592,7 @@
                     </pic:cNvPicPr>
                   </pic:nvPicPr>
                   <pic:blipFill>
-                    <a:blip r:embed="rId98">
+                    <a:blip r:embed="rId94">
                       <a:extLst>
                         <a:ext uri="{28A0092B-C50C-407E-A947-70E740481C1C}">
                           <a14:useLocalDpi xmlns:a14="http://schemas.microsoft.com/office/drawing/2010/main" val="0"/>
@@ -34750,7 +34701,7 @@
                     </pic:cNvPicPr>
                   </pic:nvPicPr>
                   <pic:blipFill>
-                    <a:blip r:embed="rId99">
+                    <a:blip r:embed="rId95">
                       <a:extLst>
                         <a:ext uri="{28A0092B-C50C-407E-A947-70E740481C1C}">
                           <a14:useLocalDpi xmlns:a14="http://schemas.microsoft.com/office/drawing/2010/main" val="0"/>
@@ -34858,7 +34809,7 @@
                     </pic:cNvPicPr>
                   </pic:nvPicPr>
                   <pic:blipFill>
-                    <a:blip r:embed="rId100">
+                    <a:blip r:embed="rId96">
                       <a:extLst>
                         <a:ext uri="{28A0092B-C50C-407E-A947-70E740481C1C}">
                           <a14:useLocalDpi xmlns:a14="http://schemas.microsoft.com/office/drawing/2010/main" val="0"/>
@@ -34967,7 +34918,7 @@
                     </pic:cNvPicPr>
                   </pic:nvPicPr>
                   <pic:blipFill>
-                    <a:blip r:embed="rId101">
+                    <a:blip r:embed="rId97">
                       <a:extLst>
                         <a:ext uri="{28A0092B-C50C-407E-A947-70E740481C1C}">
                           <a14:useLocalDpi xmlns:a14="http://schemas.microsoft.com/office/drawing/2010/main" val="0"/>
@@ -35075,7 +35026,7 @@
                     </pic:cNvPicPr>
                   </pic:nvPicPr>
                   <pic:blipFill>
-                    <a:blip r:embed="rId102">
+                    <a:blip r:embed="rId98">
                       <a:extLst>
                         <a:ext uri="{28A0092B-C50C-407E-A947-70E740481C1C}">
                           <a14:useLocalDpi xmlns:a14="http://schemas.microsoft.com/office/drawing/2010/main" val="0"/>
@@ -35184,7 +35135,7 @@
                     </pic:cNvPicPr>
                   </pic:nvPicPr>
                   <pic:blipFill>
-                    <a:blip r:embed="rId103">
+                    <a:blip r:embed="rId99">
                       <a:extLst>
                         <a:ext uri="{28A0092B-C50C-407E-A947-70E740481C1C}">
                           <a14:useLocalDpi xmlns:a14="http://schemas.microsoft.com/office/drawing/2010/main" val="0"/>
@@ -35292,7 +35243,7 @@
                     </pic:cNvPicPr>
                   </pic:nvPicPr>
                   <pic:blipFill>
-                    <a:blip r:embed="rId104">
+                    <a:blip r:embed="rId100">
                       <a:extLst>
                         <a:ext uri="{28A0092B-C50C-407E-A947-70E740481C1C}">
                           <a14:useLocalDpi xmlns:a14="http://schemas.microsoft.com/office/drawing/2010/main" val="0"/>
@@ -35401,7 +35352,7 @@
                     </pic:cNvPicPr>
                   </pic:nvPicPr>
                   <pic:blipFill>
-                    <a:blip r:embed="rId105">
+                    <a:blip r:embed="rId101">
                       <a:extLst>
                         <a:ext uri="{28A0092B-C50C-407E-A947-70E740481C1C}">
                           <a14:useLocalDpi xmlns:a14="http://schemas.microsoft.com/office/drawing/2010/main" val="0"/>
@@ -35544,7 +35495,7 @@
                     </pic:cNvPicPr>
                   </pic:nvPicPr>
                   <pic:blipFill>
-                    <a:blip r:embed="rId106">
+                    <a:blip r:embed="rId102">
                       <a:extLst>
                         <a:ext uri="{28A0092B-C50C-407E-A947-70E740481C1C}">
                           <a14:useLocalDpi xmlns:a14="http://schemas.microsoft.com/office/drawing/2010/main" val="0"/>
@@ -35653,7 +35604,7 @@
                     </pic:cNvPicPr>
                   </pic:nvPicPr>
                   <pic:blipFill>
-                    <a:blip r:embed="rId107">
+                    <a:blip r:embed="rId103">
                       <a:extLst>
                         <a:ext uri="{28A0092B-C50C-407E-A947-70E740481C1C}">
                           <a14:useLocalDpi xmlns:a14="http://schemas.microsoft.com/office/drawing/2010/main" val="0"/>
@@ -35761,7 +35712,7 @@
                     </pic:cNvPicPr>
                   </pic:nvPicPr>
                   <pic:blipFill>
-                    <a:blip r:embed="rId108">
+                    <a:blip r:embed="rId104">
                       <a:extLst>
                         <a:ext uri="{28A0092B-C50C-407E-A947-70E740481C1C}">
                           <a14:useLocalDpi xmlns:a14="http://schemas.microsoft.com/office/drawing/2010/main" val="0"/>
@@ -35870,7 +35821,7 @@
                     </pic:cNvPicPr>
                   </pic:nvPicPr>
                   <pic:blipFill>
-                    <a:blip r:embed="rId109">
+                    <a:blip r:embed="rId105">
                       <a:extLst>
                         <a:ext uri="{28A0092B-C50C-407E-A947-70E740481C1C}">
                           <a14:useLocalDpi xmlns:a14="http://schemas.microsoft.com/office/drawing/2010/main" val="0"/>
@@ -35978,7 +35929,7 @@
                     </pic:cNvPicPr>
                   </pic:nvPicPr>
                   <pic:blipFill>
-                    <a:blip r:embed="rId110">
+                    <a:blip r:embed="rId106">
                       <a:extLst>
                         <a:ext uri="{28A0092B-C50C-407E-A947-70E740481C1C}">
                           <a14:useLocalDpi xmlns:a14="http://schemas.microsoft.com/office/drawing/2010/main" val="0"/>
@@ -36087,7 +36038,7 @@
                     </pic:cNvPicPr>
                   </pic:nvPicPr>
                   <pic:blipFill>
-                    <a:blip r:embed="rId111">
+                    <a:blip r:embed="rId107">
                       <a:extLst>
                         <a:ext uri="{28A0092B-C50C-407E-A947-70E740481C1C}">
                           <a14:useLocalDpi xmlns:a14="http://schemas.microsoft.com/office/drawing/2010/main" val="0"/>
@@ -36195,7 +36146,7 @@
                     </pic:cNvPicPr>
                   </pic:nvPicPr>
                   <pic:blipFill>
-                    <a:blip r:embed="rId112">
+                    <a:blip r:embed="rId108">
                       <a:extLst>
                         <a:ext uri="{28A0092B-C50C-407E-A947-70E740481C1C}">
                           <a14:useLocalDpi xmlns:a14="http://schemas.microsoft.com/office/drawing/2010/main" val="0"/>
@@ -36304,7 +36255,7 @@
                     </pic:cNvPicPr>
                   </pic:nvPicPr>
                   <pic:blipFill>
-                    <a:blip r:embed="rId113">
+                    <a:blip r:embed="rId109">
                       <a:extLst>
                         <a:ext uri="{28A0092B-C50C-407E-A947-70E740481C1C}">
                           <a14:useLocalDpi xmlns:a14="http://schemas.microsoft.com/office/drawing/2010/main" val="0"/>
@@ -36412,7 +36363,7 @@
                     </pic:cNvPicPr>
                   </pic:nvPicPr>
                   <pic:blipFill>
-                    <a:blip r:embed="rId114">
+                    <a:blip r:embed="rId110">
                       <a:extLst>
                         <a:ext uri="{28A0092B-C50C-407E-A947-70E740481C1C}">
                           <a14:useLocalDpi xmlns:a14="http://schemas.microsoft.com/office/drawing/2010/main" val="0"/>
@@ -36484,7 +36435,7 @@
       </w:pPr>
     </w:p>
     <w:sectPr>
-      <w:footerReference w:type="default" r:id="rId115"/>
+      <w:footerReference w:type="default" r:id="rId111"/>
       <w:pgSz w:w="11906" w:h="16838" w:code="9"/>
       <w:pgMar w:top="1134" w:right="567" w:bottom="1134" w:left="1418" w:header="170" w:footer="709" w:gutter="0"/>
       <w:cols w:space="708"/>
@@ -36493,107 +36444,6 @@
     </w:sectPr>
   </w:body>
 </w:document>
-</file>
-
-<file path=word/comments.xml><?xml version="1.0" encoding="utf-8"?>
-<w:comments xmlns:wpc="http://schemas.microsoft.com/office/word/2010/wordprocessingCanvas" xmlns:cx="http://schemas.microsoft.com/office/drawing/2014/chartex" xmlns:cx1="http://schemas.microsoft.com/office/drawing/2015/9/8/chartex" xmlns:cx2="http://schemas.microsoft.com/office/drawing/2015/10/21/chartex" xmlns:cx3="http://schemas.microsoft.com/office/drawing/2016/5/9/chartex" xmlns:cx4="http://schemas.microsoft.com/office/drawing/2016/5/10/chartex" xmlns:cx5="http://schemas.microsoft.com/office/drawing/2016/5/11/chartex" xmlns:cx6="http://schemas.microsoft.com/office/drawing/2016/5/12/chartex" xmlns:cx7="http://schemas.microsoft.com/office/drawing/2016/5/13/chartex" xmlns:cx8="http://schemas.microsoft.com/office/drawing/2016/5/14/chartex" xmlns:mc="http://schemas.openxmlformats.org/markup-compatibility/2006" xmlns:aink="http://schemas.microsoft.com/office/drawing/2016/ink" xmlns:am3d="http://schemas.microsoft.com/office/drawing/2017/model3d" xmlns:o="urn:schemas-microsoft-com:office:office" xmlns:r="http://schemas.openxmlformats.org/officeDocument/2006/relationships" xmlns:m="http://schemas.openxmlformats.org/officeDocument/2006/math" xmlns:v="urn:schemas-microsoft-com:vml" xmlns:wp14="http://schemas.microsoft.com/office/word/2010/wordprocessingDrawing" xmlns:wp="http://schemas.openxmlformats.org/drawingml/2006/wordprocessingDrawing" xmlns:w10="urn:schemas-microsoft-com:office:word" xmlns:w="http://schemas.openxmlformats.org/wordprocessingml/2006/main" xmlns:w14="http://schemas.microsoft.com/office/word/2010/wordml" xmlns:w15="http://schemas.microsoft.com/office/word/2012/wordml" xmlns:w16cex="http://schemas.microsoft.com/office/word/2018/wordml/cex" xmlns:w16cid="http://schemas.microsoft.com/office/word/2016/wordml/cid" xmlns:w16="http://schemas.microsoft.com/office/word/2018/wordml" xmlns:w16se="http://schemas.microsoft.com/office/word/2015/wordml/symex" xmlns:wpg="http://schemas.microsoft.com/office/word/2010/wordprocessingGroup" xmlns:wpi="http://schemas.microsoft.com/office/word/2010/wordprocessingInk" xmlns:wne="http://schemas.microsoft.com/office/word/2006/wordml" xmlns:wps="http://schemas.microsoft.com/office/word/2010/wordprocessingShape" mc:Ignorable="w14 w15 w16se w16cid w16 w16cex wp14">
-  <w:comment w:id="4" w:author="ostin beers" w:date="2023-06-08T18:58:00Z" w:initials="ob">
-    <w:p>
-      <w:pPr>
-        <w:pStyle w:val="af"/>
-      </w:pPr>
-      <w:r>
-        <w:rPr>
-          <w:rStyle w:val="ae"/>
-        </w:rPr>
-        <w:annotationRef/>
-      </w:r>
-      <w:proofErr w:type="gramStart"/>
-      <w:r>
-        <w:t>Актуальность ,</w:t>
-      </w:r>
-      <w:proofErr w:type="gramEnd"/>
-      <w:r>
-        <w:t xml:space="preserve"> проблемы рассматриваемой области (применение ) продать тему диплома </w:t>
-      </w:r>
-    </w:p>
-  </w:comment>
-  <w:comment w:id="23" w:author="ostin beers" w:date="2023-06-08T19:38:00Z" w:initials="ob">
-    <w:p>
-      <w:pPr>
-        <w:pStyle w:val="af"/>
-      </w:pPr>
-      <w:r>
-        <w:rPr>
-          <w:rStyle w:val="ae"/>
-        </w:rPr>
-        <w:annotationRef/>
-      </w:r>
-      <w:r>
-        <w:t>Добавить выводы для каждого пункта после каждой главы (пример были рассмотрены теоретические основы …)</w:t>
-      </w:r>
-    </w:p>
-  </w:comment>
-  <w:comment w:id="69" w:author="ostin beers" w:date="2023-06-08T19:31:00Z" w:initials="ob">
-    <w:p>
-      <w:pPr>
-        <w:pStyle w:val="af"/>
-      </w:pPr>
-      <w:r>
-        <w:rPr>
-          <w:rStyle w:val="ae"/>
-        </w:rPr>
-        <w:annotationRef/>
-      </w:r>
-      <w:r>
-        <w:t xml:space="preserve">Пример скопировать ниже </w:t>
-      </w:r>
-    </w:p>
-  </w:comment>
-  <w:comment w:id="85" w:author="ostin beers" w:date="2023-06-08T19:39:00Z" w:initials="ob">
-    <w:p>
-      <w:pPr>
-        <w:pStyle w:val="af"/>
-      </w:pPr>
-      <w:r>
-        <w:rPr>
-          <w:rStyle w:val="ae"/>
-        </w:rPr>
-        <w:annotationRef/>
-      </w:r>
-      <w:r>
-        <w:t xml:space="preserve">Согласно методичке оформить </w:t>
-      </w:r>
-    </w:p>
-  </w:comment>
-</w:comments>
-</file>
-
-<file path=word/commentsExtended.xml><?xml version="1.0" encoding="utf-8"?>
-<w15:commentsEx xmlns:wpc="http://schemas.microsoft.com/office/word/2010/wordprocessingCanvas" xmlns:cx="http://schemas.microsoft.com/office/drawing/2014/chartex" xmlns:cx1="http://schemas.microsoft.com/office/drawing/2015/9/8/chartex" xmlns:cx2="http://schemas.microsoft.com/office/drawing/2015/10/21/chartex" xmlns:cx3="http://schemas.microsoft.com/office/drawing/2016/5/9/chartex" xmlns:cx4="http://schemas.microsoft.com/office/drawing/2016/5/10/chartex" xmlns:cx5="http://schemas.microsoft.com/office/drawing/2016/5/11/chartex" xmlns:cx6="http://schemas.microsoft.com/office/drawing/2016/5/12/chartex" xmlns:cx7="http://schemas.microsoft.com/office/drawing/2016/5/13/chartex" xmlns:cx8="http://schemas.microsoft.com/office/drawing/2016/5/14/chartex" xmlns:mc="http://schemas.openxmlformats.org/markup-compatibility/2006" xmlns:aink="http://schemas.microsoft.com/office/drawing/2016/ink" xmlns:am3d="http://schemas.microsoft.com/office/drawing/2017/model3d" xmlns:o="urn:schemas-microsoft-com:office:office" xmlns:r="http://schemas.openxmlformats.org/officeDocument/2006/relationships" xmlns:m="http://schemas.openxmlformats.org/officeDocument/2006/math" xmlns:v="urn:schemas-microsoft-com:vml" xmlns:wp14="http://schemas.microsoft.com/office/word/2010/wordprocessingDrawing" xmlns:wp="http://schemas.openxmlformats.org/drawingml/2006/wordprocessingDrawing" xmlns:w10="urn:schemas-microsoft-com:office:word" xmlns:w="http://schemas.openxmlformats.org/wordprocessingml/2006/main" xmlns:w14="http://schemas.microsoft.com/office/word/2010/wordml" xmlns:w15="http://schemas.microsoft.com/office/word/2012/wordml" xmlns:w16cex="http://schemas.microsoft.com/office/word/2018/wordml/cex" xmlns:w16cid="http://schemas.microsoft.com/office/word/2016/wordml/cid" xmlns:w16="http://schemas.microsoft.com/office/word/2018/wordml" xmlns:w16se="http://schemas.microsoft.com/office/word/2015/wordml/symex" xmlns:wpg="http://schemas.microsoft.com/office/word/2010/wordprocessingGroup" xmlns:wpi="http://schemas.microsoft.com/office/word/2010/wordprocessingInk" xmlns:wne="http://schemas.microsoft.com/office/word/2006/wordml" xmlns:wps="http://schemas.microsoft.com/office/word/2010/wordprocessingShape" mc:Ignorable="w14 w15 w16se w16cid w16 w16cex wp14">
-  <w15:commentEx w15:paraId="2E175373" w15:done="1"/>
-  <w15:commentEx w15:paraId="53A74313" w15:done="1"/>
-  <w15:commentEx w15:paraId="41ED4B1C" w15:done="1"/>
-  <w15:commentEx w15:paraId="7286B0CA" w15:done="1"/>
-</w15:commentsEx>
-</file>
-
-<file path=word/commentsExtensible.xml><?xml version="1.0" encoding="utf-8"?>
-<w16cex:commentsExtensible xmlns:wpc="http://schemas.microsoft.com/office/word/2010/wordprocessingCanvas" xmlns:cx="http://schemas.microsoft.com/office/drawing/2014/chartex" xmlns:cx1="http://schemas.microsoft.com/office/drawing/2015/9/8/chartex" xmlns:cx2="http://schemas.microsoft.com/office/drawing/2015/10/21/chartex" xmlns:cx3="http://schemas.microsoft.com/office/drawing/2016/5/9/chartex" xmlns:cx4="http://schemas.microsoft.com/office/drawing/2016/5/10/chartex" xmlns:cx5="http://schemas.microsoft.com/office/drawing/2016/5/11/chartex" xmlns:cx6="http://schemas.microsoft.com/office/drawing/2016/5/12/chartex" xmlns:cx7="http://schemas.microsoft.com/office/drawing/2016/5/13/chartex" xmlns:cx8="http://schemas.microsoft.com/office/drawing/2016/5/14/chartex" xmlns:mc="http://schemas.openxmlformats.org/markup-compatibility/2006" xmlns:aink="http://schemas.microsoft.com/office/drawing/2016/ink" xmlns:am3d="http://schemas.microsoft.com/office/drawing/2017/model3d" xmlns:o="urn:schemas-microsoft-com:office:office" xmlns:r="http://schemas.openxmlformats.org/officeDocument/2006/relationships" xmlns:m="http://schemas.openxmlformats.org/officeDocument/2006/math" xmlns:v="urn:schemas-microsoft-com:vml" xmlns:wp14="http://schemas.microsoft.com/office/word/2010/wordprocessingDrawing" xmlns:wp="http://schemas.openxmlformats.org/drawingml/2006/wordprocessingDrawing" xmlns:w10="urn:schemas-microsoft-com:office:word" xmlns:w="http://schemas.openxmlformats.org/wordprocessingml/2006/main" xmlns:w14="http://schemas.microsoft.com/office/word/2010/wordml" xmlns:w15="http://schemas.microsoft.com/office/word/2012/wordml" xmlns:w16cex="http://schemas.microsoft.com/office/word/2018/wordml/cex" xmlns:w16cid="http://schemas.microsoft.com/office/word/2016/wordml/cid" xmlns:w16="http://schemas.microsoft.com/office/word/2018/wordml" xmlns:w16se="http://schemas.microsoft.com/office/word/2015/wordml/symex" xmlns:wpg="http://schemas.microsoft.com/office/word/2010/wordprocessingGroup" xmlns:wpi="http://schemas.microsoft.com/office/word/2010/wordprocessingInk" xmlns:wne="http://schemas.microsoft.com/office/word/2006/wordml" xmlns:wps="http://schemas.microsoft.com/office/word/2010/wordprocessingShape" mc:Ignorable="w14 w15 w16se w16cid w16 w16cex wp14">
-  <w16cex:commentExtensible w16cex:durableId="282CA342" w16cex:dateUtc="2023-06-08T15:58:00Z"/>
-  <w16cex:commentExtensible w16cex:durableId="282CAC9E" w16cex:dateUtc="2023-06-08T16:38:00Z"/>
-  <w16cex:commentExtensible w16cex:durableId="282CAB28" w16cex:dateUtc="2023-06-08T16:31:00Z"/>
-  <w16cex:commentExtensible w16cex:durableId="284148F6" w16cex:dateUtc="2023-06-08T16:39:00Z"/>
-</w16cex:commentsExtensible>
-</file>
-
-<file path=word/commentsIds.xml><?xml version="1.0" encoding="utf-8"?>
-<w16cid:commentsIds xmlns:wpc="http://schemas.microsoft.com/office/word/2010/wordprocessingCanvas" xmlns:cx="http://schemas.microsoft.com/office/drawing/2014/chartex" xmlns:cx1="http://schemas.microsoft.com/office/drawing/2015/9/8/chartex" xmlns:cx2="http://schemas.microsoft.com/office/drawing/2015/10/21/chartex" xmlns:cx3="http://schemas.microsoft.com/office/drawing/2016/5/9/chartex" xmlns:cx4="http://schemas.microsoft.com/office/drawing/2016/5/10/chartex" xmlns:cx5="http://schemas.microsoft.com/office/drawing/2016/5/11/chartex" xmlns:cx6="http://schemas.microsoft.com/office/drawing/2016/5/12/chartex" xmlns:cx7="http://schemas.microsoft.com/office/drawing/2016/5/13/chartex" xmlns:cx8="http://schemas.microsoft.com/office/drawing/2016/5/14/chartex" xmlns:mc="http://schemas.openxmlformats.org/markup-compatibility/2006" xmlns:aink="http://schemas.microsoft.com/office/drawing/2016/ink" xmlns:am3d="http://schemas.microsoft.com/office/drawing/2017/model3d" xmlns:o="urn:schemas-microsoft-com:office:office" xmlns:r="http://schemas.openxmlformats.org/officeDocument/2006/relationships" xmlns:m="http://schemas.openxmlformats.org/officeDocument/2006/math" xmlns:v="urn:schemas-microsoft-com:vml" xmlns:wp14="http://schemas.microsoft.com/office/word/2010/wordprocessingDrawing" xmlns:wp="http://schemas.openxmlformats.org/drawingml/2006/wordprocessingDrawing" xmlns:w10="urn:schemas-microsoft-com:office:word" xmlns:w="http://schemas.openxmlformats.org/wordprocessingml/2006/main" xmlns:w14="http://schemas.microsoft.com/office/word/2010/wordml" xmlns:w15="http://schemas.microsoft.com/office/word/2012/wordml" xmlns:w16cex="http://schemas.microsoft.com/office/word/2018/wordml/cex" xmlns:w16cid="http://schemas.microsoft.com/office/word/2016/wordml/cid" xmlns:w16="http://schemas.microsoft.com/office/word/2018/wordml" xmlns:w16se="http://schemas.microsoft.com/office/word/2015/wordml/symex" xmlns:wpg="http://schemas.microsoft.com/office/word/2010/wordprocessingGroup" xmlns:wpi="http://schemas.microsoft.com/office/word/2010/wordprocessingInk" xmlns:wne="http://schemas.microsoft.com/office/word/2006/wordml" xmlns:wps="http://schemas.microsoft.com/office/word/2010/wordprocessingShape" mc:Ignorable="w14 w15 w16se w16cid w16 w16cex wp14">
-  <w16cid:commentId w16cid:paraId="2E175373" w16cid:durableId="282CA342"/>
-  <w16cid:commentId w16cid:paraId="53A74313" w16cid:durableId="282CAC9E"/>
-  <w16cid:commentId w16cid:paraId="41ED4B1C" w16cid:durableId="282CAB28"/>
-  <w16cid:commentId w16cid:paraId="7286B0CA" w16cid:durableId="284148F6"/>
-</w16cid:commentsIds>
 </file>
 
 <file path=word/endnotes.xml><?xml version="1.0" encoding="utf-8"?>
@@ -41820,14 +41670,6 @@
     <w:abstractNumId w:val="3"/>
   </w:num>
 </w:numbering>
-</file>
-
-<file path=word/people.xml><?xml version="1.0" encoding="utf-8"?>
-<w15:people xmlns:wpc="http://schemas.microsoft.com/office/word/2010/wordprocessingCanvas" xmlns:cx="http://schemas.microsoft.com/office/drawing/2014/chartex" xmlns:cx1="http://schemas.microsoft.com/office/drawing/2015/9/8/chartex" xmlns:cx2="http://schemas.microsoft.com/office/drawing/2015/10/21/chartex" xmlns:cx3="http://schemas.microsoft.com/office/drawing/2016/5/9/chartex" xmlns:cx4="http://schemas.microsoft.com/office/drawing/2016/5/10/chartex" xmlns:cx5="http://schemas.microsoft.com/office/drawing/2016/5/11/chartex" xmlns:cx6="http://schemas.microsoft.com/office/drawing/2016/5/12/chartex" xmlns:cx7="http://schemas.microsoft.com/office/drawing/2016/5/13/chartex" xmlns:cx8="http://schemas.microsoft.com/office/drawing/2016/5/14/chartex" xmlns:mc="http://schemas.openxmlformats.org/markup-compatibility/2006" xmlns:aink="http://schemas.microsoft.com/office/drawing/2016/ink" xmlns:am3d="http://schemas.microsoft.com/office/drawing/2017/model3d" xmlns:o="urn:schemas-microsoft-com:office:office" xmlns:r="http://schemas.openxmlformats.org/officeDocument/2006/relationships" xmlns:m="http://schemas.openxmlformats.org/officeDocument/2006/math" xmlns:v="urn:schemas-microsoft-com:vml" xmlns:wp14="http://schemas.microsoft.com/office/word/2010/wordprocessingDrawing" xmlns:wp="http://schemas.openxmlformats.org/drawingml/2006/wordprocessingDrawing" xmlns:w10="urn:schemas-microsoft-com:office:word" xmlns:w="http://schemas.openxmlformats.org/wordprocessingml/2006/main" xmlns:w14="http://schemas.microsoft.com/office/word/2010/wordml" xmlns:w15="http://schemas.microsoft.com/office/word/2012/wordml" xmlns:w16cex="http://schemas.microsoft.com/office/word/2018/wordml/cex" xmlns:w16cid="http://schemas.microsoft.com/office/word/2016/wordml/cid" xmlns:w16="http://schemas.microsoft.com/office/word/2018/wordml" xmlns:w16se="http://schemas.microsoft.com/office/word/2015/wordml/symex" xmlns:wpg="http://schemas.microsoft.com/office/word/2010/wordprocessingGroup" xmlns:wpi="http://schemas.microsoft.com/office/word/2010/wordprocessingInk" xmlns:wne="http://schemas.microsoft.com/office/word/2006/wordml" xmlns:wps="http://schemas.microsoft.com/office/word/2010/wordprocessingShape" mc:Ignorable="w14 w15 w16se w16cid w16 w16cex wp14">
-  <w15:person w15:author="ostin beers">
-    <w15:presenceInfo w15:providerId="Windows Live" w15:userId="a34453c64ab82e37"/>
-  </w15:person>
-</w15:people>
 </file>
 
 <file path=word/styles.xml><?xml version="1.0" encoding="utf-8"?>
